--- a/Course_work.docx
+++ b/Course_work.docx
@@ -11,8 +11,6 @@
           <w:lang w:val="ru-RU"/>
         </w:rPr>
       </w:pPr>
-      <w:bookmarkStart w:id="0" w:name="_GoBack"/>
-      <w:bookmarkEnd w:id="0"/>
     </w:p>
     <w:p>
       <w:pPr>
@@ -1819,7 +1817,7 @@
           <w:lang w:val="ru-RU"/>
         </w:rPr>
       </w:pPr>
-      <w:bookmarkStart w:id="1" w:name="_Toc446591225"/>
+      <w:bookmarkStart w:id="0" w:name="_Toc446591225"/>
       <w:r>
         <w:rPr>
           <w:lang w:val="ru-RU"/>
@@ -1827,7 +1825,7 @@
         <w:lastRenderedPageBreak/>
         <w:t>Численные методы решения нелинейного уравнения с одной неизвестной.</w:t>
       </w:r>
-      <w:bookmarkEnd w:id="1"/>
+      <w:bookmarkEnd w:id="0"/>
       <w:r>
         <w:rPr>
           <w:lang w:val="ru-RU"/>
@@ -1846,19 +1844,311 @@
           <w:lang w:val="ru-RU"/>
         </w:rPr>
       </w:pPr>
-      <w:bookmarkStart w:id="2" w:name="_Toc446591226"/>
+      <w:bookmarkStart w:id="1" w:name="_Toc446591226"/>
       <w:r>
         <w:rPr>
           <w:lang w:val="ru-RU"/>
         </w:rPr>
         <w:t>Постановка задачи.</w:t>
       </w:r>
-      <w:bookmarkEnd w:id="2"/>
+      <w:bookmarkEnd w:id="1"/>
       <w:r>
         <w:rPr>
           <w:lang w:val="ru-RU"/>
         </w:rPr>
         <w:t xml:space="preserve"> </w:t>
+      </w:r>
+    </w:p>
+    <w:p>
+      <w:pPr>
+        <w:rPr>
+          <w:lang w:val="ru-RU"/>
+        </w:rPr>
+      </w:pPr>
+      <w:r>
+        <w:rPr>
+          <w:lang w:val="ru-RU"/>
+        </w:rPr>
+        <w:t xml:space="preserve">Дано нелинейное </w:t>
+      </w:r>
+      <w:proofErr w:type="gramStart"/>
+      <w:r>
+        <w:rPr>
+          <w:lang w:val="ru-RU"/>
+        </w:rPr>
+        <w:t>уравнение</w:t>
+      </w:r>
+      <w:r>
+        <w:rPr>
+          <w:lang w:val="ru-RU"/>
+        </w:rPr>
+        <w:t xml:space="preserve"> </w:t>
+      </w:r>
+      <m:oMath>
+        <m:r>
+          <w:rPr>
+            <w:rFonts w:ascii="Cambria Math" w:hAnsi="Cambria Math"/>
+            <w:lang w:val="ru-RU"/>
+          </w:rPr>
+          <m:t>a</m:t>
+        </m:r>
+        <m:sSup>
+          <m:sSupPr>
+            <m:ctrlPr>
+              <w:rPr>
+                <w:rFonts w:ascii="Cambria Math" w:hAnsi="Cambria Math"/>
+                <w:i/>
+                <w:lang w:val="ru-RU"/>
+              </w:rPr>
+            </m:ctrlPr>
+          </m:sSupPr>
+          <m:e>
+            <m:r>
+              <w:rPr>
+                <w:rFonts w:ascii="Cambria Math" w:hAnsi="Cambria Math"/>
+                <w:lang w:val="ru-RU"/>
+              </w:rPr>
+              <m:t>x</m:t>
+            </m:r>
+          </m:e>
+          <m:sup>
+            <m:r>
+              <w:rPr>
+                <w:rFonts w:ascii="Cambria Math" w:hAnsi="Cambria Math"/>
+                <w:lang w:val="ru-RU"/>
+              </w:rPr>
+              <m:t>2</m:t>
+            </m:r>
+          </m:sup>
+        </m:sSup>
+        <m:r>
+          <w:rPr>
+            <w:rFonts w:ascii="Cambria Math" w:hAnsi="Cambria Math"/>
+            <w:lang w:val="ru-RU"/>
+          </w:rPr>
+          <m:t>+bx+c=0</m:t>
+        </m:r>
+      </m:oMath>
+      <w:r>
+        <w:rPr>
+          <w:lang w:val="ru-RU"/>
+        </w:rPr>
+        <w:t>,</w:t>
+      </w:r>
+      <w:proofErr w:type="gramEnd"/>
+      <w:r>
+        <w:rPr>
+          <w:lang w:val="ru-RU"/>
+        </w:rPr>
+        <w:t xml:space="preserve"> интервал поиска корня </w:t>
+      </w:r>
+      <m:oMath>
+        <m:r>
+          <w:rPr>
+            <w:rFonts w:ascii="Cambria Math" w:hAnsi="Cambria Math"/>
+            <w:lang w:val="ru-RU"/>
+          </w:rPr>
+          <m:t>[</m:t>
+        </m:r>
+        <m:sSub>
+          <m:sSubPr>
+            <m:ctrlPr>
+              <w:rPr>
+                <w:rFonts w:ascii="Cambria Math" w:hAnsi="Cambria Math"/>
+                <w:i/>
+                <w:lang w:val="ru-RU"/>
+              </w:rPr>
+            </m:ctrlPr>
+          </m:sSubPr>
+          <m:e>
+            <m:r>
+              <w:rPr>
+                <w:rFonts w:ascii="Cambria Math" w:hAnsi="Cambria Math"/>
+                <w:lang w:val="ru-RU"/>
+              </w:rPr>
+              <m:t>x</m:t>
+            </m:r>
+          </m:e>
+          <m:sub>
+            <m:r>
+              <w:rPr>
+                <w:rFonts w:ascii="Cambria Math" w:hAnsi="Cambria Math"/>
+                <w:lang w:val="ru-RU"/>
+              </w:rPr>
+              <m:t>0</m:t>
+            </m:r>
+          </m:sub>
+        </m:sSub>
+        <m:r>
+          <w:rPr>
+            <w:rFonts w:ascii="Cambria Math" w:hAnsi="Cambria Math"/>
+            <w:lang w:val="ru-RU"/>
+          </w:rPr>
+          <m:t>,</m:t>
+        </m:r>
+        <m:sSub>
+          <m:sSubPr>
+            <m:ctrlPr>
+              <w:rPr>
+                <w:rFonts w:ascii="Cambria Math" w:hAnsi="Cambria Math"/>
+                <w:i/>
+                <w:lang w:val="ru-RU"/>
+              </w:rPr>
+            </m:ctrlPr>
+          </m:sSubPr>
+          <m:e>
+            <m:r>
+              <w:rPr>
+                <w:rFonts w:ascii="Cambria Math" w:hAnsi="Cambria Math"/>
+                <w:lang w:val="ru-RU"/>
+              </w:rPr>
+              <m:t>x</m:t>
+            </m:r>
+          </m:e>
+          <m:sub>
+            <m:r>
+              <w:rPr>
+                <w:rFonts w:ascii="Cambria Math" w:hAnsi="Cambria Math"/>
+                <w:lang w:val="ru-RU"/>
+              </w:rPr>
+              <m:t>1</m:t>
+            </m:r>
+          </m:sub>
+        </m:sSub>
+        <m:r>
+          <w:rPr>
+            <w:rFonts w:ascii="Cambria Math" w:hAnsi="Cambria Math"/>
+            <w:lang w:val="ru-RU"/>
+          </w:rPr>
+          <m:t>]</m:t>
+        </m:r>
+      </m:oMath>
+      <w:r>
+        <w:rPr>
+          <w:lang w:val="ru-RU"/>
+        </w:rPr>
+        <w:t xml:space="preserve">и шаг </w:t>
+      </w:r>
+      <w:r>
+        <w:t>h</w:t>
+      </w:r>
+      <w:r>
+        <w:rPr>
+          <w:lang w:val="ru-RU"/>
+        </w:rPr>
+        <w:t>.</w:t>
+      </w:r>
+    </w:p>
+    <w:p>
+      <w:pPr>
+        <w:rPr>
+          <w:lang w:val="ru-RU"/>
+        </w:rPr>
+      </w:pPr>
+      <w:r>
+        <w:rPr>
+          <w:lang w:val="ru-RU"/>
+        </w:rPr>
+        <w:t xml:space="preserve">Требуется: </w:t>
+      </w:r>
+    </w:p>
+    <w:p>
+      <w:pPr>
+        <w:pStyle w:val="ListParagraph"/>
+        <w:numPr>
+          <w:ilvl w:val="0"/>
+          <w:numId w:val="12"/>
+        </w:numPr>
+        <w:rPr>
+          <w:lang w:val="ru-RU"/>
+        </w:rPr>
+      </w:pPr>
+      <w:r>
+        <w:rPr>
+          <w:lang w:val="ru-RU"/>
+        </w:rPr>
+        <w:t xml:space="preserve">отделить первый корень уравнения шаговым методом; </w:t>
+      </w:r>
+    </w:p>
+    <w:p>
+      <w:pPr>
+        <w:pStyle w:val="ListParagraph"/>
+        <w:numPr>
+          <w:ilvl w:val="0"/>
+          <w:numId w:val="12"/>
+        </w:numPr>
+        <w:rPr>
+          <w:lang w:val="ru-RU"/>
+        </w:rPr>
+      </w:pPr>
+      <w:r>
+        <w:rPr>
+          <w:lang w:val="ru-RU"/>
+        </w:rPr>
+        <w:t xml:space="preserve">уточнить значение корня методом половинного деления с точностью </w:t>
+      </w:r>
+      <w:r>
+        <w:t>ε</w:t>
+      </w:r>
+      <w:r>
+        <w:rPr>
+          <w:lang w:val="ru-RU"/>
+        </w:rPr>
+        <w:t xml:space="preserve"> = 0,01;</w:t>
+      </w:r>
+    </w:p>
+    <w:p>
+      <w:pPr>
+        <w:pStyle w:val="ListParagraph"/>
+        <w:numPr>
+          <w:ilvl w:val="0"/>
+          <w:numId w:val="12"/>
+        </w:numPr>
+        <w:rPr>
+          <w:lang w:val="ru-RU"/>
+        </w:rPr>
+      </w:pPr>
+      <w:r>
+        <w:rPr>
+          <w:lang w:val="ru-RU"/>
+        </w:rPr>
+        <w:t xml:space="preserve">уточнить значение корня методом Ньютона с точностью </w:t>
+      </w:r>
+      <w:r>
+        <w:t>ε</w:t>
+      </w:r>
+      <w:r>
+        <w:rPr>
+          <w:lang w:val="ru-RU"/>
+        </w:rPr>
+        <w:t xml:space="preserve"> = 0,001; </w:t>
+      </w:r>
+    </w:p>
+    <w:p>
+      <w:pPr>
+        <w:pStyle w:val="ListParagraph"/>
+        <w:numPr>
+          <w:ilvl w:val="0"/>
+          <w:numId w:val="12"/>
+        </w:numPr>
+        <w:rPr>
+          <w:lang w:val="ru-RU"/>
+        </w:rPr>
+      </w:pPr>
+      <w:r>
+        <w:rPr>
+          <w:lang w:val="ru-RU"/>
+        </w:rPr>
+        <w:t xml:space="preserve">уточнить значение корня методом простой итерации с точностью </w:t>
+      </w:r>
+      <w:r>
+        <w:t>ε</w:t>
+      </w:r>
+      <w:r>
+        <w:rPr>
+          <w:lang w:val="ru-RU"/>
+        </w:rPr>
+        <w:t xml:space="preserve"> = 0,03.</w:t>
       </w:r>
     </w:p>
     <w:p>
@@ -1872,14 +2162,14 @@
           <w:lang w:val="ru-RU"/>
         </w:rPr>
       </w:pPr>
-      <w:bookmarkStart w:id="3" w:name="_Toc446591227"/>
+      <w:bookmarkStart w:id="2" w:name="_Toc446591227"/>
       <w:r>
         <w:rPr>
           <w:lang w:val="ru-RU"/>
         </w:rPr>
         <w:t>Шаговый метод.</w:t>
       </w:r>
-      <w:bookmarkEnd w:id="3"/>
+      <w:bookmarkEnd w:id="2"/>
       <w:r>
         <w:rPr>
           <w:lang w:val="ru-RU"/>
@@ -1898,14 +2188,14 @@
           <w:lang w:val="ru-RU"/>
         </w:rPr>
       </w:pPr>
-      <w:bookmarkStart w:id="4" w:name="_Toc446591228"/>
+      <w:bookmarkStart w:id="3" w:name="_Toc446591228"/>
       <w:r>
         <w:rPr>
           <w:lang w:val="ru-RU"/>
         </w:rPr>
         <w:t>Метод половинного деления.</w:t>
       </w:r>
-      <w:bookmarkEnd w:id="4"/>
+      <w:bookmarkEnd w:id="3"/>
       <w:r>
         <w:t xml:space="preserve"> </w:t>
       </w:r>
@@ -1921,14 +2211,14 @@
           <w:lang w:val="ru-RU"/>
         </w:rPr>
       </w:pPr>
-      <w:bookmarkStart w:id="5" w:name="_Toc446591229"/>
+      <w:bookmarkStart w:id="4" w:name="_Toc446591229"/>
       <w:r>
         <w:rPr>
           <w:lang w:val="ru-RU"/>
         </w:rPr>
         <w:t>Метод Ньютона.</w:t>
       </w:r>
-      <w:bookmarkEnd w:id="5"/>
+      <w:bookmarkEnd w:id="4"/>
       <w:r>
         <w:rPr>
           <w:lang w:val="ru-RU"/>
@@ -1947,14 +2237,14 @@
           <w:lang w:val="ru-RU"/>
         </w:rPr>
       </w:pPr>
-      <w:bookmarkStart w:id="6" w:name="_Toc446591230"/>
+      <w:bookmarkStart w:id="5" w:name="_Toc446591230"/>
       <w:r>
         <w:rPr>
           <w:lang w:val="ru-RU"/>
         </w:rPr>
         <w:t>Метод простой итерации.</w:t>
       </w:r>
-      <w:bookmarkEnd w:id="6"/>
+      <w:bookmarkEnd w:id="5"/>
       <w:r>
         <w:rPr>
           <w:lang w:val="ru-RU"/>
@@ -1973,14 +2263,14 @@
           <w:lang w:val="ru-RU"/>
         </w:rPr>
       </w:pPr>
-      <w:bookmarkStart w:id="7" w:name="_Toc446591231"/>
+      <w:bookmarkStart w:id="6" w:name="_Toc446591231"/>
       <w:r>
         <w:rPr>
           <w:lang w:val="ru-RU"/>
         </w:rPr>
         <w:t>Численные методы решения системы линейных уравнений.</w:t>
       </w:r>
-      <w:bookmarkEnd w:id="7"/>
+      <w:bookmarkEnd w:id="6"/>
       <w:r>
         <w:rPr>
           <w:lang w:val="ru-RU"/>
@@ -1999,19 +2289,837 @@
           <w:lang w:val="ru-RU"/>
         </w:rPr>
       </w:pPr>
-      <w:bookmarkStart w:id="8" w:name="_Toc446591232"/>
+      <w:bookmarkStart w:id="7" w:name="_Toc446591232"/>
       <w:r>
         <w:rPr>
           <w:lang w:val="ru-RU"/>
         </w:rPr>
         <w:t>Постановка задачи.</w:t>
       </w:r>
-      <w:bookmarkEnd w:id="8"/>
+      <w:bookmarkEnd w:id="7"/>
       <w:r>
         <w:rPr>
           <w:lang w:val="ru-RU"/>
         </w:rPr>
         <w:t xml:space="preserve"> </w:t>
+      </w:r>
+    </w:p>
+    <w:p>
+      <w:pPr>
+        <w:rPr>
+          <w:lang w:val="ru-RU"/>
+        </w:rPr>
+      </w:pPr>
+      <w:r>
+        <w:rPr>
+          <w:lang w:val="ru-RU"/>
+        </w:rPr>
+        <w:t xml:space="preserve">Дана система линейных уравнений: </w:t>
+      </w:r>
+    </w:p>
+    <w:p>
+      <m:oMathPara>
+        <m:oMath>
+          <m:d>
+            <m:dPr>
+              <m:begChr m:val="{"/>
+              <m:endChr m:val=""/>
+              <m:ctrlPr>
+                <w:rPr>
+                  <w:rFonts w:ascii="Cambria Math" w:hAnsi="Cambria Math"/>
+                  <w:i/>
+                </w:rPr>
+              </m:ctrlPr>
+            </m:dPr>
+            <m:e>
+              <m:eqArr>
+                <m:eqArrPr>
+                  <m:ctrlPr>
+                    <w:rPr>
+                      <w:rFonts w:ascii="Cambria Math" w:hAnsi="Cambria Math"/>
+                      <w:i/>
+                    </w:rPr>
+                  </m:ctrlPr>
+                </m:eqArrPr>
+                <m:e>
+                  <m:sSub>
+                    <m:sSubPr>
+                      <m:ctrlPr>
+                        <w:rPr>
+                          <w:rFonts w:ascii="Cambria Math" w:hAnsi="Cambria Math"/>
+                          <w:i/>
+                        </w:rPr>
+                      </m:ctrlPr>
+                    </m:sSubPr>
+                    <m:e>
+                      <m:r>
+                        <w:rPr>
+                          <w:rFonts w:ascii="Cambria Math" w:hAnsi="Cambria Math"/>
+                        </w:rPr>
+                        <m:t>a</m:t>
+                      </m:r>
+                    </m:e>
+                    <m:sub>
+                      <m:r>
+                        <w:rPr>
+                          <w:rFonts w:ascii="Cambria Math" w:hAnsi="Cambria Math"/>
+                        </w:rPr>
+                        <m:t>11</m:t>
+                      </m:r>
+                    </m:sub>
+                  </m:sSub>
+                  <m:sSub>
+                    <m:sSubPr>
+                      <m:ctrlPr>
+                        <w:rPr>
+                          <w:rFonts w:ascii="Cambria Math" w:hAnsi="Cambria Math"/>
+                          <w:i/>
+                        </w:rPr>
+                      </m:ctrlPr>
+                    </m:sSubPr>
+                    <m:e>
+                      <m:r>
+                        <w:rPr>
+                          <w:rFonts w:ascii="Cambria Math" w:hAnsi="Cambria Math"/>
+                        </w:rPr>
+                        <m:t>x</m:t>
+                      </m:r>
+                    </m:e>
+                    <m:sub>
+                      <m:r>
+                        <w:rPr>
+                          <w:rFonts w:ascii="Cambria Math" w:hAnsi="Cambria Math"/>
+                        </w:rPr>
+                        <m:t>11</m:t>
+                      </m:r>
+                    </m:sub>
+                  </m:sSub>
+                  <m:r>
+                    <w:rPr>
+                      <w:rFonts w:ascii="Cambria Math" w:hAnsi="Cambria Math"/>
+                    </w:rPr>
+                    <m:t>+</m:t>
+                  </m:r>
+                  <m:sSub>
+                    <m:sSubPr>
+                      <m:ctrlPr>
+                        <w:rPr>
+                          <w:rFonts w:ascii="Cambria Math" w:hAnsi="Cambria Math"/>
+                          <w:i/>
+                        </w:rPr>
+                      </m:ctrlPr>
+                    </m:sSubPr>
+                    <m:e>
+                      <m:r>
+                        <w:rPr>
+                          <w:rFonts w:ascii="Cambria Math" w:hAnsi="Cambria Math"/>
+                        </w:rPr>
+                        <m:t>a</m:t>
+                      </m:r>
+                    </m:e>
+                    <m:sub>
+                      <m:r>
+                        <w:rPr>
+                          <w:rFonts w:ascii="Cambria Math" w:hAnsi="Cambria Math"/>
+                        </w:rPr>
+                        <m:t>12</m:t>
+                      </m:r>
+                    </m:sub>
+                  </m:sSub>
+                  <m:sSub>
+                    <m:sSubPr>
+                      <m:ctrlPr>
+                        <w:rPr>
+                          <w:rFonts w:ascii="Cambria Math" w:hAnsi="Cambria Math"/>
+                          <w:i/>
+                        </w:rPr>
+                      </m:ctrlPr>
+                    </m:sSubPr>
+                    <m:e>
+                      <m:r>
+                        <w:rPr>
+                          <w:rFonts w:ascii="Cambria Math" w:hAnsi="Cambria Math"/>
+                        </w:rPr>
+                        <m:t>x</m:t>
+                      </m:r>
+                    </m:e>
+                    <m:sub>
+                      <m:r>
+                        <w:rPr>
+                          <w:rFonts w:ascii="Cambria Math" w:hAnsi="Cambria Math"/>
+                        </w:rPr>
+                        <m:t>12</m:t>
+                      </m:r>
+                    </m:sub>
+                  </m:sSub>
+                  <m:r>
+                    <w:rPr>
+                      <w:rFonts w:ascii="Cambria Math" w:hAnsi="Cambria Math"/>
+                    </w:rPr>
+                    <m:t>+</m:t>
+                  </m:r>
+                  <m:sSub>
+                    <m:sSubPr>
+                      <m:ctrlPr>
+                        <w:rPr>
+                          <w:rFonts w:ascii="Cambria Math" w:hAnsi="Cambria Math"/>
+                          <w:i/>
+                        </w:rPr>
+                      </m:ctrlPr>
+                    </m:sSubPr>
+                    <m:e>
+                      <m:r>
+                        <w:rPr>
+                          <w:rFonts w:ascii="Cambria Math" w:hAnsi="Cambria Math"/>
+                        </w:rPr>
+                        <m:t>a</m:t>
+                      </m:r>
+                    </m:e>
+                    <m:sub>
+                      <m:r>
+                        <w:rPr>
+                          <w:rFonts w:ascii="Cambria Math" w:hAnsi="Cambria Math"/>
+                        </w:rPr>
+                        <m:t>1</m:t>
+                      </m:r>
+                      <m:r>
+                        <w:rPr>
+                          <w:rFonts w:ascii="Cambria Math" w:hAnsi="Cambria Math"/>
+                        </w:rPr>
+                        <m:t>3</m:t>
+                      </m:r>
+                    </m:sub>
+                  </m:sSub>
+                  <m:sSub>
+                    <m:sSubPr>
+                      <m:ctrlPr>
+                        <w:rPr>
+                          <w:rFonts w:ascii="Cambria Math" w:hAnsi="Cambria Math"/>
+                          <w:i/>
+                        </w:rPr>
+                      </m:ctrlPr>
+                    </m:sSubPr>
+                    <m:e>
+                      <m:r>
+                        <w:rPr>
+                          <w:rFonts w:ascii="Cambria Math" w:hAnsi="Cambria Math"/>
+                        </w:rPr>
+                        <m:t>x</m:t>
+                      </m:r>
+                    </m:e>
+                    <m:sub>
+                      <m:r>
+                        <w:rPr>
+                          <w:rFonts w:ascii="Cambria Math" w:hAnsi="Cambria Math"/>
+                        </w:rPr>
+                        <m:t>1</m:t>
+                      </m:r>
+                      <m:r>
+                        <w:rPr>
+                          <w:rFonts w:ascii="Cambria Math" w:hAnsi="Cambria Math"/>
+                        </w:rPr>
+                        <m:t>3</m:t>
+                      </m:r>
+                    </m:sub>
+                  </m:sSub>
+                  <m:r>
+                    <w:rPr>
+                      <w:rFonts w:ascii="Cambria Math" w:hAnsi="Cambria Math"/>
+                    </w:rPr>
+                    <m:t>=</m:t>
+                  </m:r>
+                  <m:sSub>
+                    <m:sSubPr>
+                      <m:ctrlPr>
+                        <w:rPr>
+                          <w:rFonts w:ascii="Cambria Math" w:hAnsi="Cambria Math"/>
+                          <w:i/>
+                        </w:rPr>
+                      </m:ctrlPr>
+                    </m:sSubPr>
+                    <m:e>
+                      <m:r>
+                        <w:rPr>
+                          <w:rFonts w:ascii="Cambria Math" w:hAnsi="Cambria Math"/>
+                        </w:rPr>
+                        <m:t>b</m:t>
+                      </m:r>
+                    </m:e>
+                    <m:sub>
+                      <m:r>
+                        <w:rPr>
+                          <w:rFonts w:ascii="Cambria Math" w:hAnsi="Cambria Math"/>
+                        </w:rPr>
+                        <m:t>1</m:t>
+                      </m:r>
+                    </m:sub>
+                  </m:sSub>
+                  <m:r>
+                    <w:rPr>
+                      <w:rFonts w:ascii="Cambria Math" w:hAnsi="Cambria Math"/>
+                    </w:rPr>
+                    <m:t>,</m:t>
+                  </m:r>
+                </m:e>
+                <m:e>
+                  <m:sSub>
+                    <m:sSubPr>
+                      <m:ctrlPr>
+                        <w:rPr>
+                          <w:rFonts w:ascii="Cambria Math" w:hAnsi="Cambria Math"/>
+                          <w:i/>
+                        </w:rPr>
+                      </m:ctrlPr>
+                    </m:sSubPr>
+                    <m:e>
+                      <m:r>
+                        <w:rPr>
+                          <w:rFonts w:ascii="Cambria Math" w:hAnsi="Cambria Math"/>
+                        </w:rPr>
+                        <m:t>a</m:t>
+                      </m:r>
+                    </m:e>
+                    <m:sub>
+                      <m:r>
+                        <w:rPr>
+                          <w:rFonts w:ascii="Cambria Math" w:hAnsi="Cambria Math"/>
+                        </w:rPr>
+                        <m:t>2</m:t>
+                      </m:r>
+                      <m:r>
+                        <w:rPr>
+                          <w:rFonts w:ascii="Cambria Math" w:hAnsi="Cambria Math"/>
+                        </w:rPr>
+                        <m:t>1</m:t>
+                      </m:r>
+                    </m:sub>
+                  </m:sSub>
+                  <m:sSub>
+                    <m:sSubPr>
+                      <m:ctrlPr>
+                        <w:rPr>
+                          <w:rFonts w:ascii="Cambria Math" w:hAnsi="Cambria Math"/>
+                          <w:i/>
+                        </w:rPr>
+                      </m:ctrlPr>
+                    </m:sSubPr>
+                    <m:e>
+                      <m:r>
+                        <w:rPr>
+                          <w:rFonts w:ascii="Cambria Math" w:hAnsi="Cambria Math"/>
+                        </w:rPr>
+                        <m:t>x</m:t>
+                      </m:r>
+                    </m:e>
+                    <m:sub>
+                      <m:r>
+                        <w:rPr>
+                          <w:rFonts w:ascii="Cambria Math" w:hAnsi="Cambria Math"/>
+                        </w:rPr>
+                        <m:t>2</m:t>
+                      </m:r>
+                      <m:r>
+                        <w:rPr>
+                          <w:rFonts w:ascii="Cambria Math" w:hAnsi="Cambria Math"/>
+                        </w:rPr>
+                        <m:t>1</m:t>
+                      </m:r>
+                    </m:sub>
+                  </m:sSub>
+                  <m:r>
+                    <w:rPr>
+                      <w:rFonts w:ascii="Cambria Math" w:hAnsi="Cambria Math"/>
+                    </w:rPr>
+                    <m:t>+</m:t>
+                  </m:r>
+                  <m:sSub>
+                    <m:sSubPr>
+                      <m:ctrlPr>
+                        <w:rPr>
+                          <w:rFonts w:ascii="Cambria Math" w:hAnsi="Cambria Math"/>
+                          <w:i/>
+                        </w:rPr>
+                      </m:ctrlPr>
+                    </m:sSubPr>
+                    <m:e>
+                      <m:r>
+                        <w:rPr>
+                          <w:rFonts w:ascii="Cambria Math" w:hAnsi="Cambria Math"/>
+                        </w:rPr>
+                        <m:t>a</m:t>
+                      </m:r>
+                    </m:e>
+                    <m:sub>
+                      <m:r>
+                        <w:rPr>
+                          <w:rFonts w:ascii="Cambria Math" w:hAnsi="Cambria Math"/>
+                        </w:rPr>
+                        <m:t>2</m:t>
+                      </m:r>
+                      <m:r>
+                        <w:rPr>
+                          <w:rFonts w:ascii="Cambria Math" w:hAnsi="Cambria Math"/>
+                        </w:rPr>
+                        <m:t>2</m:t>
+                      </m:r>
+                    </m:sub>
+                  </m:sSub>
+                  <m:sSub>
+                    <m:sSubPr>
+                      <m:ctrlPr>
+                        <w:rPr>
+                          <w:rFonts w:ascii="Cambria Math" w:hAnsi="Cambria Math"/>
+                          <w:i/>
+                        </w:rPr>
+                      </m:ctrlPr>
+                    </m:sSubPr>
+                    <m:e>
+                      <m:r>
+                        <w:rPr>
+                          <w:rFonts w:ascii="Cambria Math" w:hAnsi="Cambria Math"/>
+                        </w:rPr>
+                        <m:t>x</m:t>
+                      </m:r>
+                    </m:e>
+                    <m:sub>
+                      <m:r>
+                        <w:rPr>
+                          <w:rFonts w:ascii="Cambria Math" w:hAnsi="Cambria Math"/>
+                        </w:rPr>
+                        <m:t>2</m:t>
+                      </m:r>
+                      <m:r>
+                        <w:rPr>
+                          <w:rFonts w:ascii="Cambria Math" w:hAnsi="Cambria Math"/>
+                        </w:rPr>
+                        <m:t>2</m:t>
+                      </m:r>
+                    </m:sub>
+                  </m:sSub>
+                  <m:r>
+                    <w:rPr>
+                      <w:rFonts w:ascii="Cambria Math" w:hAnsi="Cambria Math"/>
+                    </w:rPr>
+                    <m:t>+</m:t>
+                  </m:r>
+                  <m:sSub>
+                    <m:sSubPr>
+                      <m:ctrlPr>
+                        <w:rPr>
+                          <w:rFonts w:ascii="Cambria Math" w:hAnsi="Cambria Math"/>
+                          <w:i/>
+                        </w:rPr>
+                      </m:ctrlPr>
+                    </m:sSubPr>
+                    <m:e>
+                      <m:r>
+                        <w:rPr>
+                          <w:rFonts w:ascii="Cambria Math" w:hAnsi="Cambria Math"/>
+                        </w:rPr>
+                        <m:t>a</m:t>
+                      </m:r>
+                    </m:e>
+                    <m:sub>
+                      <m:r>
+                        <w:rPr>
+                          <w:rFonts w:ascii="Cambria Math" w:hAnsi="Cambria Math"/>
+                        </w:rPr>
+                        <m:t>2</m:t>
+                      </m:r>
+                      <m:r>
+                        <w:rPr>
+                          <w:rFonts w:ascii="Cambria Math" w:hAnsi="Cambria Math"/>
+                        </w:rPr>
+                        <m:t>3</m:t>
+                      </m:r>
+                    </m:sub>
+                  </m:sSub>
+                  <m:sSub>
+                    <m:sSubPr>
+                      <m:ctrlPr>
+                        <w:rPr>
+                          <w:rFonts w:ascii="Cambria Math" w:hAnsi="Cambria Math"/>
+                          <w:i/>
+                        </w:rPr>
+                      </m:ctrlPr>
+                    </m:sSubPr>
+                    <m:e>
+                      <m:r>
+                        <w:rPr>
+                          <w:rFonts w:ascii="Cambria Math" w:hAnsi="Cambria Math"/>
+                        </w:rPr>
+                        <m:t>x</m:t>
+                      </m:r>
+                    </m:e>
+                    <m:sub>
+                      <m:r>
+                        <w:rPr>
+                          <w:rFonts w:ascii="Cambria Math" w:hAnsi="Cambria Math"/>
+                        </w:rPr>
+                        <m:t>2</m:t>
+                      </m:r>
+                      <m:r>
+                        <w:rPr>
+                          <w:rFonts w:ascii="Cambria Math" w:hAnsi="Cambria Math"/>
+                        </w:rPr>
+                        <m:t>3</m:t>
+                      </m:r>
+                    </m:sub>
+                  </m:sSub>
+                  <m:r>
+                    <w:rPr>
+                      <w:rFonts w:ascii="Cambria Math" w:hAnsi="Cambria Math"/>
+                    </w:rPr>
+                    <m:t>=</m:t>
+                  </m:r>
+                  <m:sSub>
+                    <m:sSubPr>
+                      <m:ctrlPr>
+                        <w:rPr>
+                          <w:rFonts w:ascii="Cambria Math" w:hAnsi="Cambria Math"/>
+                          <w:i/>
+                        </w:rPr>
+                      </m:ctrlPr>
+                    </m:sSubPr>
+                    <m:e>
+                      <m:r>
+                        <w:rPr>
+                          <w:rFonts w:ascii="Cambria Math" w:hAnsi="Cambria Math"/>
+                        </w:rPr>
+                        <m:t>b</m:t>
+                      </m:r>
+                    </m:e>
+                    <m:sub>
+                      <m:r>
+                        <w:rPr>
+                          <w:rFonts w:ascii="Cambria Math" w:hAnsi="Cambria Math"/>
+                        </w:rPr>
+                        <m:t>2</m:t>
+                      </m:r>
+                    </m:sub>
+                  </m:sSub>
+                  <m:r>
+                    <w:rPr>
+                      <w:rFonts w:ascii="Cambria Math" w:hAnsi="Cambria Math"/>
+                    </w:rPr>
+                    <m:t>,</m:t>
+                  </m:r>
+                </m:e>
+                <m:e>
+                  <m:sSub>
+                    <m:sSubPr>
+                      <m:ctrlPr>
+                        <w:rPr>
+                          <w:rFonts w:ascii="Cambria Math" w:hAnsi="Cambria Math"/>
+                          <w:i/>
+                        </w:rPr>
+                      </m:ctrlPr>
+                    </m:sSubPr>
+                    <m:e>
+                      <m:r>
+                        <w:rPr>
+                          <w:rFonts w:ascii="Cambria Math" w:hAnsi="Cambria Math"/>
+                        </w:rPr>
+                        <m:t>a</m:t>
+                      </m:r>
+                    </m:e>
+                    <m:sub>
+                      <m:r>
+                        <w:rPr>
+                          <w:rFonts w:ascii="Cambria Math" w:hAnsi="Cambria Math"/>
+                        </w:rPr>
+                        <m:t>3</m:t>
+                      </m:r>
+                      <m:r>
+                        <w:rPr>
+                          <w:rFonts w:ascii="Cambria Math" w:hAnsi="Cambria Math"/>
+                        </w:rPr>
+                        <m:t>1</m:t>
+                      </m:r>
+                    </m:sub>
+                  </m:sSub>
+                  <m:sSub>
+                    <m:sSubPr>
+                      <m:ctrlPr>
+                        <w:rPr>
+                          <w:rFonts w:ascii="Cambria Math" w:hAnsi="Cambria Math"/>
+                          <w:i/>
+                        </w:rPr>
+                      </m:ctrlPr>
+                    </m:sSubPr>
+                    <m:e>
+                      <m:r>
+                        <w:rPr>
+                          <w:rFonts w:ascii="Cambria Math" w:hAnsi="Cambria Math"/>
+                        </w:rPr>
+                        <m:t>x</m:t>
+                      </m:r>
+                    </m:e>
+                    <m:sub>
+                      <m:r>
+                        <w:rPr>
+                          <w:rFonts w:ascii="Cambria Math" w:hAnsi="Cambria Math"/>
+                        </w:rPr>
+                        <m:t>3</m:t>
+                      </m:r>
+                      <m:r>
+                        <w:rPr>
+                          <w:rFonts w:ascii="Cambria Math" w:hAnsi="Cambria Math"/>
+                        </w:rPr>
+                        <m:t>1</m:t>
+                      </m:r>
+                    </m:sub>
+                  </m:sSub>
+                  <m:r>
+                    <w:rPr>
+                      <w:rFonts w:ascii="Cambria Math" w:hAnsi="Cambria Math"/>
+                    </w:rPr>
+                    <m:t>+</m:t>
+                  </m:r>
+                  <m:sSub>
+                    <m:sSubPr>
+                      <m:ctrlPr>
+                        <w:rPr>
+                          <w:rFonts w:ascii="Cambria Math" w:hAnsi="Cambria Math"/>
+                          <w:i/>
+                        </w:rPr>
+                      </m:ctrlPr>
+                    </m:sSubPr>
+                    <m:e>
+                      <m:r>
+                        <w:rPr>
+                          <w:rFonts w:ascii="Cambria Math" w:hAnsi="Cambria Math"/>
+                        </w:rPr>
+                        <m:t>a</m:t>
+                      </m:r>
+                    </m:e>
+                    <m:sub>
+                      <m:r>
+                        <w:rPr>
+                          <w:rFonts w:ascii="Cambria Math" w:hAnsi="Cambria Math"/>
+                        </w:rPr>
+                        <m:t>3</m:t>
+                      </m:r>
+                      <m:r>
+                        <w:rPr>
+                          <w:rFonts w:ascii="Cambria Math" w:hAnsi="Cambria Math"/>
+                        </w:rPr>
+                        <m:t>2</m:t>
+                      </m:r>
+                    </m:sub>
+                  </m:sSub>
+                  <m:sSub>
+                    <m:sSubPr>
+                      <m:ctrlPr>
+                        <w:rPr>
+                          <w:rFonts w:ascii="Cambria Math" w:hAnsi="Cambria Math"/>
+                          <w:i/>
+                        </w:rPr>
+                      </m:ctrlPr>
+                    </m:sSubPr>
+                    <m:e>
+                      <m:r>
+                        <w:rPr>
+                          <w:rFonts w:ascii="Cambria Math" w:hAnsi="Cambria Math"/>
+                        </w:rPr>
+                        <m:t>x</m:t>
+                      </m:r>
+                    </m:e>
+                    <m:sub>
+                      <m:r>
+                        <w:rPr>
+                          <w:rFonts w:ascii="Cambria Math" w:hAnsi="Cambria Math"/>
+                        </w:rPr>
+                        <m:t>3</m:t>
+                      </m:r>
+                      <m:r>
+                        <w:rPr>
+                          <w:rFonts w:ascii="Cambria Math" w:hAnsi="Cambria Math"/>
+                        </w:rPr>
+                        <m:t>2</m:t>
+                      </m:r>
+                    </m:sub>
+                  </m:sSub>
+                  <m:r>
+                    <w:rPr>
+                      <w:rFonts w:ascii="Cambria Math" w:hAnsi="Cambria Math"/>
+                    </w:rPr>
+                    <m:t>+</m:t>
+                  </m:r>
+                  <m:sSub>
+                    <m:sSubPr>
+                      <m:ctrlPr>
+                        <w:rPr>
+                          <w:rFonts w:ascii="Cambria Math" w:hAnsi="Cambria Math"/>
+                          <w:i/>
+                        </w:rPr>
+                      </m:ctrlPr>
+                    </m:sSubPr>
+                    <m:e>
+                      <m:r>
+                        <w:rPr>
+                          <w:rFonts w:ascii="Cambria Math" w:hAnsi="Cambria Math"/>
+                        </w:rPr>
+                        <m:t>a</m:t>
+                      </m:r>
+                    </m:e>
+                    <m:sub>
+                      <m:r>
+                        <w:rPr>
+                          <w:rFonts w:ascii="Cambria Math" w:hAnsi="Cambria Math"/>
+                        </w:rPr>
+                        <m:t>3</m:t>
+                      </m:r>
+                      <m:r>
+                        <w:rPr>
+                          <w:rFonts w:ascii="Cambria Math" w:hAnsi="Cambria Math"/>
+                        </w:rPr>
+                        <m:t>3</m:t>
+                      </m:r>
+                    </m:sub>
+                  </m:sSub>
+                  <m:sSub>
+                    <m:sSubPr>
+                      <m:ctrlPr>
+                        <w:rPr>
+                          <w:rFonts w:ascii="Cambria Math" w:hAnsi="Cambria Math"/>
+                          <w:i/>
+                        </w:rPr>
+                      </m:ctrlPr>
+                    </m:sSubPr>
+                    <m:e>
+                      <m:r>
+                        <w:rPr>
+                          <w:rFonts w:ascii="Cambria Math" w:hAnsi="Cambria Math"/>
+                        </w:rPr>
+                        <m:t>x</m:t>
+                      </m:r>
+                    </m:e>
+                    <m:sub>
+                      <m:r>
+                        <w:rPr>
+                          <w:rFonts w:ascii="Cambria Math" w:hAnsi="Cambria Math"/>
+                        </w:rPr>
+                        <m:t>3</m:t>
+                      </m:r>
+                      <m:r>
+                        <w:rPr>
+                          <w:rFonts w:ascii="Cambria Math" w:hAnsi="Cambria Math"/>
+                        </w:rPr>
+                        <m:t>3</m:t>
+                      </m:r>
+                    </m:sub>
+                  </m:sSub>
+                  <m:r>
+                    <w:rPr>
+                      <w:rFonts w:ascii="Cambria Math" w:hAnsi="Cambria Math"/>
+                    </w:rPr>
+                    <m:t>=</m:t>
+                  </m:r>
+                  <m:sSub>
+                    <m:sSubPr>
+                      <m:ctrlPr>
+                        <w:rPr>
+                          <w:rFonts w:ascii="Cambria Math" w:hAnsi="Cambria Math"/>
+                          <w:i/>
+                        </w:rPr>
+                      </m:ctrlPr>
+                    </m:sSubPr>
+                    <m:e>
+                      <m:r>
+                        <w:rPr>
+                          <w:rFonts w:ascii="Cambria Math" w:hAnsi="Cambria Math"/>
+                        </w:rPr>
+                        <m:t>b</m:t>
+                      </m:r>
+                    </m:e>
+                    <m:sub>
+                      <m:r>
+                        <w:rPr>
+                          <w:rFonts w:ascii="Cambria Math" w:hAnsi="Cambria Math"/>
+                        </w:rPr>
+                        <m:t>3</m:t>
+                      </m:r>
+                    </m:sub>
+                  </m:sSub>
+                  <m:r>
+                    <w:rPr>
+                      <w:rFonts w:ascii="Cambria Math" w:hAnsi="Cambria Math"/>
+                    </w:rPr>
+                    <m:t>.</m:t>
+                  </m:r>
+                </m:e>
+              </m:eqArr>
+            </m:e>
+          </m:d>
+        </m:oMath>
+      </m:oMathPara>
+    </w:p>
+    <w:p>
+      <w:pPr>
+        <w:rPr>
+          <w:lang w:val="ru-RU"/>
+        </w:rPr>
+      </w:pPr>
+      <w:r>
+        <w:rPr>
+          <w:lang w:val="ru-RU"/>
+        </w:rPr>
+        <w:t xml:space="preserve">Требуется решить систему уравнений, используя: </w:t>
+      </w:r>
+    </w:p>
+    <w:p>
+      <w:pPr>
+        <w:pStyle w:val="ListParagraph"/>
+        <w:numPr>
+          <w:ilvl w:val="0"/>
+          <w:numId w:val="12"/>
+        </w:numPr>
+        <w:rPr>
+          <w:lang w:val="ru-RU"/>
+        </w:rPr>
+      </w:pPr>
+      <w:r>
+        <w:rPr>
+          <w:lang w:val="ru-RU"/>
+        </w:rPr>
+        <w:t xml:space="preserve">метод Гаусса (решение в обыкновенных дробях); </w:t>
+      </w:r>
+    </w:p>
+    <w:p>
+      <w:pPr>
+        <w:pStyle w:val="ListParagraph"/>
+        <w:numPr>
+          <w:ilvl w:val="0"/>
+          <w:numId w:val="12"/>
+        </w:numPr>
+        <w:rPr>
+          <w:lang w:val="ru-RU"/>
+        </w:rPr>
+      </w:pPr>
+      <w:r>
+        <w:rPr>
+          <w:lang w:val="ru-RU"/>
+        </w:rPr>
+        <w:t xml:space="preserve">метод простой итерации (3 итерации); </w:t>
+      </w:r>
+    </w:p>
+    <w:p>
+      <w:pPr>
+        <w:pStyle w:val="ListParagraph"/>
+        <w:numPr>
+          <w:ilvl w:val="0"/>
+          <w:numId w:val="12"/>
+        </w:numPr>
+        <w:rPr>
+          <w:lang w:val="ru-RU"/>
+        </w:rPr>
+      </w:pPr>
+      <w:r>
+        <w:rPr>
+          <w:lang w:val="ru-RU"/>
+        </w:rPr>
+        <w:t>метод Зейделя (3 итерации).</w:t>
       </w:r>
     </w:p>
     <w:p>
@@ -2025,14 +3133,14 @@
           <w:lang w:val="ru-RU"/>
         </w:rPr>
       </w:pPr>
-      <w:bookmarkStart w:id="9" w:name="_Toc446591233"/>
+      <w:bookmarkStart w:id="8" w:name="_Toc446591233"/>
       <w:r>
         <w:rPr>
           <w:lang w:val="ru-RU"/>
         </w:rPr>
         <w:t>Метод Гаусса.</w:t>
       </w:r>
-      <w:bookmarkEnd w:id="9"/>
+      <w:bookmarkEnd w:id="8"/>
       <w:r>
         <w:rPr>
           <w:lang w:val="ru-RU"/>
@@ -2051,14 +3159,14 @@
           <w:lang w:val="ru-RU"/>
         </w:rPr>
       </w:pPr>
-      <w:bookmarkStart w:id="10" w:name="_Toc446591234"/>
+      <w:bookmarkStart w:id="9" w:name="_Toc446591234"/>
       <w:r>
         <w:rPr>
           <w:lang w:val="ru-RU"/>
         </w:rPr>
         <w:t>Метод простой итерации.</w:t>
       </w:r>
-      <w:bookmarkEnd w:id="10"/>
+      <w:bookmarkEnd w:id="9"/>
       <w:r>
         <w:t xml:space="preserve"> </w:t>
       </w:r>
@@ -2074,14 +3182,14 @@
           <w:lang w:val="ru-RU"/>
         </w:rPr>
       </w:pPr>
-      <w:bookmarkStart w:id="11" w:name="_Toc446591235"/>
+      <w:bookmarkStart w:id="10" w:name="_Toc446591235"/>
       <w:r>
         <w:rPr>
           <w:lang w:val="ru-RU"/>
         </w:rPr>
         <w:t>Метод Зейделя.</w:t>
       </w:r>
-      <w:bookmarkEnd w:id="11"/>
+      <w:bookmarkEnd w:id="10"/>
       <w:r>
         <w:rPr>
           <w:lang w:val="ru-RU"/>
@@ -2100,14 +3208,14 @@
           <w:lang w:val="ru-RU"/>
         </w:rPr>
       </w:pPr>
-      <w:bookmarkStart w:id="12" w:name="_Toc446591236"/>
+      <w:bookmarkStart w:id="11" w:name="_Toc446591236"/>
       <w:r>
         <w:rPr>
           <w:lang w:val="ru-RU"/>
         </w:rPr>
         <w:t>Численные методы решения задачи аппроксимации.</w:t>
       </w:r>
-      <w:bookmarkEnd w:id="12"/>
+      <w:bookmarkEnd w:id="11"/>
       <w:r>
         <w:rPr>
           <w:lang w:val="ru-RU"/>
@@ -2126,19 +3234,102 @@
           <w:lang w:val="ru-RU"/>
         </w:rPr>
       </w:pPr>
-      <w:bookmarkStart w:id="13" w:name="_Toc446591237"/>
+      <w:bookmarkStart w:id="12" w:name="_Toc446591237"/>
       <w:r>
         <w:rPr>
           <w:lang w:val="ru-RU"/>
         </w:rPr>
         <w:t>Постановка задачи.</w:t>
       </w:r>
+      <w:bookmarkEnd w:id="12"/>
+      <w:r>
+        <w:rPr>
+          <w:lang w:val="ru-RU"/>
+        </w:rPr>
+        <w:t xml:space="preserve"> </w:t>
+      </w:r>
+    </w:p>
+    <w:p>
+      <w:pPr>
+        <w:rPr>
+          <w:lang w:val="ru-RU"/>
+        </w:rPr>
+      </w:pPr>
+      <w:r>
+        <w:rPr>
+          <w:lang w:val="ru-RU"/>
+        </w:rPr>
+        <w:t>Дана табличная функция (5 точек). Координаты точек (</w:t>
+      </w:r>
+      <w:proofErr w:type="gramStart"/>
+      <w:r>
+        <w:t>xi</w:t>
+      </w:r>
+      <w:r>
+        <w:rPr>
+          <w:lang w:val="ru-RU"/>
+        </w:rPr>
+        <w:t>,</w:t>
+      </w:r>
+      <w:proofErr w:type="spellStart"/>
+      <w:r>
+        <w:t>yi</w:t>
+      </w:r>
+      <w:proofErr w:type="spellEnd"/>
+      <w:proofErr w:type="gramEnd"/>
+      <w:r>
+        <w:rPr>
+          <w:lang w:val="ru-RU"/>
+        </w:rPr>
+        <w:t xml:space="preserve">) задаются по вариантам (разд. 6.3). Требуется: </w:t>
+      </w:r>
+    </w:p>
+    <w:p>
+      <w:pPr>
+        <w:rPr>
+          <w:lang w:val="ru-RU"/>
+        </w:rPr>
+      </w:pPr>
+      <w:r>
+        <w:rPr>
+          <w:lang w:val="ru-RU"/>
+        </w:rPr>
+        <w:t xml:space="preserve">• решить задачу интерполяции методом неопределенных коэффициентов (кусочно-линейная для каждой последовательной пары точек 1+2,2+3,3+4,4+5, кусочно-параболическая интерполяция для каждой последовательной тройки точек 1+2+3, 3+4+5); </w:t>
+      </w:r>
+    </w:p>
+    <w:p>
+      <w:pPr>
+        <w:rPr>
+          <w:lang w:val="ru-RU"/>
+        </w:rPr>
+      </w:pPr>
+      <w:r>
+        <w:rPr>
+          <w:lang w:val="ru-RU"/>
+        </w:rPr>
+        <w:lastRenderedPageBreak/>
+        <w:t xml:space="preserve">• решить задачу интерполяции с использованием полинома Лагранжа (кусочно-линейная для каждой последовательной пары точек 1+2,2+3,3+4,4+5, кусочно-параболическая интерполяция для каждой последовательной тройки точек 1+2+3, 3+4+5; </w:t>
+      </w:r>
+    </w:p>
+    <w:p>
+      <w:pPr>
+        <w:rPr>
+          <w:lang w:val="ru-RU"/>
+        </w:rPr>
+      </w:pPr>
+      <w:r>
+        <w:rPr>
+          <w:lang w:val="ru-RU"/>
+        </w:rPr>
+        <w:t>• решить задачу аппроксимации полиномом 1-й и 2-й степени методом наименьших квадратов для всех точек 1+2+3+4+5</w:t>
+      </w:r>
+      <w:bookmarkStart w:id="13" w:name="_GoBack"/>
       <w:bookmarkEnd w:id="13"/>
       <w:r>
         <w:rPr>
           <w:lang w:val="ru-RU"/>
         </w:rPr>
-        <w:t xml:space="preserve"> </w:t>
+        <w:t>.</w:t>
       </w:r>
     </w:p>
     <w:p>
@@ -3051,6 +4242,119 @@
     </w:lvl>
   </w:abstractNum>
   <w:abstractNum w:abstractNumId="9" w15:restartNumberingAfterBreak="0">
+    <w:nsid w:val="5AD5684E"/>
+    <w:multiLevelType w:val="hybridMultilevel"/>
+    <w:tmpl w:val="6D421D9A"/>
+    <w:lvl w:ilvl="0" w:tplc="B75005B6">
+      <w:start w:val="1"/>
+      <w:numFmt w:val="bullet"/>
+      <w:lvlText w:val="-"/>
+      <w:lvlJc w:val="left"/>
+      <w:pPr>
+        <w:ind w:left="405" w:hanging="360"/>
+      </w:pPr>
+      <w:rPr>
+        <w:rFonts w:ascii="Calibri" w:eastAsiaTheme="minorHAnsi" w:hAnsi="Calibri" w:cstheme="minorBidi" w:hint="default"/>
+      </w:rPr>
+    </w:lvl>
+    <w:lvl w:ilvl="1" w:tplc="04090003" w:tentative="1">
+      <w:start w:val="1"/>
+      <w:numFmt w:val="bullet"/>
+      <w:lvlText w:val="o"/>
+      <w:lvlJc w:val="left"/>
+      <w:pPr>
+        <w:ind w:left="1125" w:hanging="360"/>
+      </w:pPr>
+      <w:rPr>
+        <w:rFonts w:ascii="Courier New" w:hAnsi="Courier New" w:cs="Courier New" w:hint="default"/>
+      </w:rPr>
+    </w:lvl>
+    <w:lvl w:ilvl="2" w:tplc="04090005" w:tentative="1">
+      <w:start w:val="1"/>
+      <w:numFmt w:val="bullet"/>
+      <w:lvlText w:val=""/>
+      <w:lvlJc w:val="left"/>
+      <w:pPr>
+        <w:ind w:left="1845" w:hanging="360"/>
+      </w:pPr>
+      <w:rPr>
+        <w:rFonts w:ascii="Wingdings" w:hAnsi="Wingdings" w:hint="default"/>
+      </w:rPr>
+    </w:lvl>
+    <w:lvl w:ilvl="3" w:tplc="04090001" w:tentative="1">
+      <w:start w:val="1"/>
+      <w:numFmt w:val="bullet"/>
+      <w:lvlText w:val=""/>
+      <w:lvlJc w:val="left"/>
+      <w:pPr>
+        <w:ind w:left="2565" w:hanging="360"/>
+      </w:pPr>
+      <w:rPr>
+        <w:rFonts w:ascii="Symbol" w:hAnsi="Symbol" w:hint="default"/>
+      </w:rPr>
+    </w:lvl>
+    <w:lvl w:ilvl="4" w:tplc="04090003" w:tentative="1">
+      <w:start w:val="1"/>
+      <w:numFmt w:val="bullet"/>
+      <w:lvlText w:val="o"/>
+      <w:lvlJc w:val="left"/>
+      <w:pPr>
+        <w:ind w:left="3285" w:hanging="360"/>
+      </w:pPr>
+      <w:rPr>
+        <w:rFonts w:ascii="Courier New" w:hAnsi="Courier New" w:cs="Courier New" w:hint="default"/>
+      </w:rPr>
+    </w:lvl>
+    <w:lvl w:ilvl="5" w:tplc="04090005" w:tentative="1">
+      <w:start w:val="1"/>
+      <w:numFmt w:val="bullet"/>
+      <w:lvlText w:val=""/>
+      <w:lvlJc w:val="left"/>
+      <w:pPr>
+        <w:ind w:left="4005" w:hanging="360"/>
+      </w:pPr>
+      <w:rPr>
+        <w:rFonts w:ascii="Wingdings" w:hAnsi="Wingdings" w:hint="default"/>
+      </w:rPr>
+    </w:lvl>
+    <w:lvl w:ilvl="6" w:tplc="04090001" w:tentative="1">
+      <w:start w:val="1"/>
+      <w:numFmt w:val="bullet"/>
+      <w:lvlText w:val=""/>
+      <w:lvlJc w:val="left"/>
+      <w:pPr>
+        <w:ind w:left="4725" w:hanging="360"/>
+      </w:pPr>
+      <w:rPr>
+        <w:rFonts w:ascii="Symbol" w:hAnsi="Symbol" w:hint="default"/>
+      </w:rPr>
+    </w:lvl>
+    <w:lvl w:ilvl="7" w:tplc="04090003" w:tentative="1">
+      <w:start w:val="1"/>
+      <w:numFmt w:val="bullet"/>
+      <w:lvlText w:val="o"/>
+      <w:lvlJc w:val="left"/>
+      <w:pPr>
+        <w:ind w:left="5445" w:hanging="360"/>
+      </w:pPr>
+      <w:rPr>
+        <w:rFonts w:ascii="Courier New" w:hAnsi="Courier New" w:cs="Courier New" w:hint="default"/>
+      </w:rPr>
+    </w:lvl>
+    <w:lvl w:ilvl="8" w:tplc="04090005" w:tentative="1">
+      <w:start w:val="1"/>
+      <w:numFmt w:val="bullet"/>
+      <w:lvlText w:val=""/>
+      <w:lvlJc w:val="left"/>
+      <w:pPr>
+        <w:ind w:left="6165" w:hanging="360"/>
+      </w:pPr>
+      <w:rPr>
+        <w:rFonts w:ascii="Wingdings" w:hAnsi="Wingdings" w:hint="default"/>
+      </w:rPr>
+    </w:lvl>
+  </w:abstractNum>
+  <w:abstractNum w:abstractNumId="10" w15:restartNumberingAfterBreak="0">
     <w:nsid w:val="5E454ED7"/>
     <w:multiLevelType w:val="hybridMultilevel"/>
     <w:tmpl w:val="BBC02FB6"/>
@@ -3139,7 +4443,7 @@
       </w:pPr>
     </w:lvl>
   </w:abstractNum>
-  <w:abstractNum w:abstractNumId="10" w15:restartNumberingAfterBreak="0">
+  <w:abstractNum w:abstractNumId="11" w15:restartNumberingAfterBreak="0">
     <w:nsid w:val="70704D40"/>
     <w:multiLevelType w:val="hybridMultilevel"/>
     <w:tmpl w:val="231AF8EA"/>
@@ -3235,7 +4539,7 @@
     <w:abstractNumId w:val="6"/>
   </w:num>
   <w:num w:numId="3">
-    <w:abstractNumId w:val="9"/>
+    <w:abstractNumId w:val="10"/>
   </w:num>
   <w:num w:numId="4">
     <w:abstractNumId w:val="8"/>
@@ -3247,7 +4551,7 @@
     <w:abstractNumId w:val="4"/>
   </w:num>
   <w:num w:numId="7">
-    <w:abstractNumId w:val="10"/>
+    <w:abstractNumId w:val="11"/>
   </w:num>
   <w:num w:numId="8">
     <w:abstractNumId w:val="3"/>
@@ -3260,6 +4564,9 @@
   </w:num>
   <w:num w:numId="11">
     <w:abstractNumId w:val="5"/>
+  </w:num>
+  <w:num w:numId="12">
+    <w:abstractNumId w:val="9"/>
   </w:num>
 </w:numbering>
 </file>
@@ -3843,7 +5150,562 @@
       <w:u w:val="single"/>
     </w:rPr>
   </w:style>
+  <w:style w:type="character" w:styleId="PlaceholderText">
+    <w:name w:val="Placeholder Text"/>
+    <w:basedOn w:val="DefaultParagraphFont"/>
+    <w:uiPriority w:val="99"/>
+    <w:semiHidden/>
+    <w:rsid w:val="0028266F"/>
+    <w:rPr>
+      <w:color w:val="808080"/>
+    </w:rPr>
+  </w:style>
 </w:styles>
+</file>
+
+<file path=word/glossary/document.xml><?xml version="1.0" encoding="utf-8"?>
+<w:glossaryDocument xmlns:wpc="http://schemas.microsoft.com/office/word/2010/wordprocessingCanvas" xmlns:mc="http://schemas.openxmlformats.org/markup-compatibility/2006" xmlns:o="urn:schemas-microsoft-com:office:office" xmlns:r="http://schemas.openxmlformats.org/officeDocument/2006/relationships" xmlns:m="http://schemas.openxmlformats.org/officeDocument/2006/math" xmlns:v="urn:schemas-microsoft-com:vml" xmlns:wp14="http://schemas.microsoft.com/office/word/2010/wordprocessingDrawing" xmlns:wp="http://schemas.openxmlformats.org/drawingml/2006/wordprocessingDrawing" xmlns:w10="urn:schemas-microsoft-com:office:word" xmlns:w="http://schemas.openxmlformats.org/wordprocessingml/2006/main" xmlns:w14="http://schemas.microsoft.com/office/word/2010/wordml" xmlns:w15="http://schemas.microsoft.com/office/word/2012/wordml" xmlns:wpg="http://schemas.microsoft.com/office/word/2010/wordprocessingGroup" xmlns:wpi="http://schemas.microsoft.com/office/word/2010/wordprocessingInk" xmlns:wne="http://schemas.microsoft.com/office/word/2006/wordml" xmlns:wps="http://schemas.microsoft.com/office/word/2010/wordprocessingShape" mc:Ignorable="w14 w15 wp14"/>
+</file>
+
+<file path=word/glossary/fontTable.xml><?xml version="1.0" encoding="utf-8"?>
+<w:fonts xmlns:mc="http://schemas.openxmlformats.org/markup-compatibility/2006" xmlns:r="http://schemas.openxmlformats.org/officeDocument/2006/relationships" xmlns:w="http://schemas.openxmlformats.org/wordprocessingml/2006/main" xmlns:w14="http://schemas.microsoft.com/office/word/2010/wordml" xmlns:w15="http://schemas.microsoft.com/office/word/2012/wordml" mc:Ignorable="w14 w15">
+  <w:font w:name="Times New Roman">
+    <w:panose1 w:val="02020603050405020304"/>
+    <w:charset w:val="00"/>
+    <w:family w:val="roman"/>
+    <w:pitch w:val="variable"/>
+    <w:sig w:usb0="E0002AFF" w:usb1="C0007841" w:usb2="00000009" w:usb3="00000000" w:csb0="000001FF" w:csb1="00000000"/>
+  </w:font>
+  <w:font w:name="Calibri">
+    <w:panose1 w:val="020F0502020204030204"/>
+    <w:charset w:val="00"/>
+    <w:family w:val="swiss"/>
+    <w:pitch w:val="variable"/>
+    <w:sig w:usb0="E00002FF" w:usb1="4000ACFF" w:usb2="00000001" w:usb3="00000000" w:csb0="0000019F" w:csb1="00000000"/>
+  </w:font>
+  <w:font w:name="Courier New">
+    <w:panose1 w:val="02070309020205020404"/>
+    <w:charset w:val="00"/>
+    <w:family w:val="modern"/>
+    <w:pitch w:val="fixed"/>
+    <w:sig w:usb0="E0002AFF" w:usb1="C0007843" w:usb2="00000009" w:usb3="00000000" w:csb0="000001FF" w:csb1="00000000"/>
+  </w:font>
+  <w:font w:name="Wingdings">
+    <w:panose1 w:val="05000000000000000000"/>
+    <w:charset w:val="02"/>
+    <w:family w:val="auto"/>
+    <w:pitch w:val="variable"/>
+    <w:sig w:usb0="00000000" w:usb1="10000000" w:usb2="00000000" w:usb3="00000000" w:csb0="80000000" w:csb1="00000000"/>
+  </w:font>
+  <w:font w:name="Symbol">
+    <w:panose1 w:val="05050102010706020507"/>
+    <w:charset w:val="02"/>
+    <w:family w:val="roman"/>
+    <w:pitch w:val="variable"/>
+    <w:sig w:usb0="00000000" w:usb1="10000000" w:usb2="00000000" w:usb3="00000000" w:csb0="80000000" w:csb1="00000000"/>
+  </w:font>
+  <w:font w:name="Calibri Light">
+    <w:panose1 w:val="020F0302020204030204"/>
+    <w:charset w:val="00"/>
+    <w:family w:val="swiss"/>
+    <w:pitch w:val="variable"/>
+    <w:sig w:usb0="A00002EF" w:usb1="4000207B" w:usb2="00000000" w:usb3="00000000" w:csb0="0000019F" w:csb1="00000000"/>
+  </w:font>
+  <w:font w:name="Segoe UI">
+    <w:panose1 w:val="020B0502040204020203"/>
+    <w:charset w:val="00"/>
+    <w:family w:val="swiss"/>
+    <w:pitch w:val="variable"/>
+    <w:sig w:usb0="E10022FF" w:usb1="C000E47F" w:usb2="00000029" w:usb3="00000000" w:csb0="000001DF" w:csb1="00000000"/>
+  </w:font>
+  <w:font w:name="Cambria Math">
+    <w:panose1 w:val="02040503050406030204"/>
+    <w:charset w:val="00"/>
+    <w:family w:val="roman"/>
+    <w:pitch w:val="variable"/>
+    <w:sig w:usb0="E00002FF" w:usb1="420024FF" w:usb2="00000000" w:usb3="00000000" w:csb0="0000019F" w:csb1="00000000"/>
+  </w:font>
+</w:fonts>
+</file>
+
+<file path=word/glossary/settings.xml><?xml version="1.0" encoding="utf-8"?>
+<w:settings xmlns:mc="http://schemas.openxmlformats.org/markup-compatibility/2006" xmlns:o="urn:schemas-microsoft-com:office:office" xmlns:r="http://schemas.openxmlformats.org/officeDocument/2006/relationships" xmlns:m="http://schemas.openxmlformats.org/officeDocument/2006/math" xmlns:v="urn:schemas-microsoft-com:vml" xmlns:w10="urn:schemas-microsoft-com:office:word" xmlns:w="http://schemas.openxmlformats.org/wordprocessingml/2006/main" xmlns:w14="http://schemas.microsoft.com/office/word/2010/wordml" xmlns:w15="http://schemas.microsoft.com/office/word/2012/wordml" xmlns:sl="http://schemas.openxmlformats.org/schemaLibrary/2006/main" mc:Ignorable="w14 w15">
+  <w:view w:val="normal"/>
+  <w:defaultTabStop w:val="720"/>
+  <w:characterSpacingControl w:val="doNotCompress"/>
+  <w:compat>
+    <w:useFELayout/>
+    <w:compatSetting w:name="compatibilityMode" w:uri="http://schemas.microsoft.com/office/word" w:val="15"/>
+    <w:compatSetting w:name="overrideTableStyleFontSizeAndJustification" w:uri="http://schemas.microsoft.com/office/word" w:val="1"/>
+    <w:compatSetting w:name="enableOpenTypeFeatures" w:uri="http://schemas.microsoft.com/office/word" w:val="1"/>
+    <w:compatSetting w:name="doNotFlipMirrorIndents" w:uri="http://schemas.microsoft.com/office/word" w:val="1"/>
+    <w:compatSetting w:name="differentiateMultirowTableHeaders" w:uri="http://schemas.microsoft.com/office/word" w:val="1"/>
+  </w:compat>
+  <w:rsids>
+    <w:rsidRoot w:val="00C53D8F"/>
+    <w:rsid w:val="00C53D8F"/>
+    <w:rsid w:val="00F40642"/>
+  </w:rsids>
+  <m:mathPr>
+    <m:mathFont m:val="Cambria Math"/>
+    <m:brkBin m:val="before"/>
+    <m:brkBinSub m:val="--"/>
+    <m:smallFrac m:val="0"/>
+    <m:dispDef/>
+    <m:lMargin m:val="0"/>
+    <m:rMargin m:val="0"/>
+    <m:defJc m:val="centerGroup"/>
+    <m:wrapIndent m:val="1440"/>
+    <m:intLim m:val="subSup"/>
+    <m:naryLim m:val="undOvr"/>
+  </m:mathPr>
+  <w:themeFontLang w:val="en-US"/>
+  <w:clrSchemeMapping w:bg1="light1" w:t1="dark1" w:bg2="light2" w:t2="dark2" w:accent1="accent1" w:accent2="accent2" w:accent3="accent3" w:accent4="accent4" w:accent5="accent5" w:accent6="accent6" w:hyperlink="hyperlink" w:followedHyperlink="followedHyperlink"/>
+  <w:decimalSymbol w:val="."/>
+  <w:listSeparator w:val=","/>
+  <w15:chartTrackingRefBased/>
+</w:settings>
+</file>
+
+<file path=word/glossary/styles.xml><?xml version="1.0" encoding="utf-8"?>
+<w:styles xmlns:mc="http://schemas.openxmlformats.org/markup-compatibility/2006" xmlns:r="http://schemas.openxmlformats.org/officeDocument/2006/relationships" xmlns:w="http://schemas.openxmlformats.org/wordprocessingml/2006/main" xmlns:w14="http://schemas.microsoft.com/office/word/2010/wordml" xmlns:w15="http://schemas.microsoft.com/office/word/2012/wordml" mc:Ignorable="w14 w15">
+  <w:docDefaults>
+    <w:rPrDefault>
+      <w:rPr>
+        <w:rFonts w:asciiTheme="minorHAnsi" w:eastAsiaTheme="minorEastAsia" w:hAnsiTheme="minorHAnsi" w:cstheme="minorBidi"/>
+        <w:sz w:val="22"/>
+        <w:szCs w:val="22"/>
+        <w:lang w:val="en-US" w:eastAsia="en-US" w:bidi="ar-SA"/>
+      </w:rPr>
+    </w:rPrDefault>
+    <w:pPrDefault>
+      <w:pPr>
+        <w:spacing w:after="160" w:line="259" w:lineRule="auto"/>
+      </w:pPr>
+    </w:pPrDefault>
+  </w:docDefaults>
+  <w:latentStyles w:defLockedState="0" w:defUIPriority="99" w:defSemiHidden="0" w:defUnhideWhenUsed="0" w:defQFormat="0" w:count="371">
+    <w:lsdException w:name="Normal" w:uiPriority="0" w:qFormat="1"/>
+    <w:lsdException w:name="heading 1" w:uiPriority="9" w:qFormat="1"/>
+    <w:lsdException w:name="heading 2" w:semiHidden="1" w:uiPriority="9" w:unhideWhenUsed="1" w:qFormat="1"/>
+    <w:lsdException w:name="heading 3" w:semiHidden="1" w:uiPriority="9" w:unhideWhenUsed="1" w:qFormat="1"/>
+    <w:lsdException w:name="heading 4" w:semiHidden="1" w:uiPriority="9" w:unhideWhenUsed="1" w:qFormat="1"/>
+    <w:lsdException w:name="heading 5" w:semiHidden="1" w:uiPriority="9" w:unhideWhenUsed="1" w:qFormat="1"/>
+    <w:lsdException w:name="heading 6" w:semiHidden="1" w:uiPriority="9" w:unhideWhenUsed="1" w:qFormat="1"/>
+    <w:lsdException w:name="heading 7" w:semiHidden="1" w:uiPriority="9" w:unhideWhenUsed="1" w:qFormat="1"/>
+    <w:lsdException w:name="heading 8" w:semiHidden="1" w:uiPriority="9" w:unhideWhenUsed="1" w:qFormat="1"/>
+    <w:lsdException w:name="heading 9" w:semiHidden="1" w:uiPriority="9" w:unhideWhenUsed="1" w:qFormat="1"/>
+    <w:lsdException w:name="index 1" w:semiHidden="1" w:unhideWhenUsed="1"/>
+    <w:lsdException w:name="index 2" w:semiHidden="1" w:unhideWhenUsed="1"/>
+    <w:lsdException w:name="index 3" w:semiHidden="1" w:unhideWhenUsed="1"/>
+    <w:lsdException w:name="index 4" w:semiHidden="1" w:unhideWhenUsed="1"/>
+    <w:lsdException w:name="index 5" w:semiHidden="1" w:unhideWhenUsed="1"/>
+    <w:lsdException w:name="index 6" w:semiHidden="1" w:unhideWhenUsed="1"/>
+    <w:lsdException w:name="index 7" w:semiHidden="1" w:unhideWhenUsed="1"/>
+    <w:lsdException w:name="index 8" w:semiHidden="1" w:unhideWhenUsed="1"/>
+    <w:lsdException w:name="index 9" w:semiHidden="1" w:unhideWhenUsed="1"/>
+    <w:lsdException w:name="toc 1" w:semiHidden="1" w:uiPriority="39" w:unhideWhenUsed="1"/>
+    <w:lsdException w:name="toc 2" w:semiHidden="1" w:uiPriority="39" w:unhideWhenUsed="1"/>
+    <w:lsdException w:name="toc 3" w:semiHidden="1" w:uiPriority="39" w:unhideWhenUsed="1"/>
+    <w:lsdException w:name="toc 4" w:semiHidden="1" w:uiPriority="39" w:unhideWhenUsed="1"/>
+    <w:lsdException w:name="toc 5" w:semiHidden="1" w:uiPriority="39" w:unhideWhenUsed="1"/>
+    <w:lsdException w:name="toc 6" w:semiHidden="1" w:uiPriority="39" w:unhideWhenUsed="1"/>
+    <w:lsdException w:name="toc 7" w:semiHidden="1" w:uiPriority="39" w:unhideWhenUsed="1"/>
+    <w:lsdException w:name="toc 8" w:semiHidden="1" w:uiPriority="39" w:unhideWhenUsed="1"/>
+    <w:lsdException w:name="toc 9" w:semiHidden="1" w:uiPriority="39" w:unhideWhenUsed="1"/>
+    <w:lsdException w:name="Normal Indent" w:semiHidden="1" w:unhideWhenUsed="1"/>
+    <w:lsdException w:name="footnote text" w:semiHidden="1" w:unhideWhenUsed="1"/>
+    <w:lsdException w:name="annotation text" w:semiHidden="1" w:unhideWhenUsed="1"/>
+    <w:lsdException w:name="header" w:semiHidden="1" w:unhideWhenUsed="1"/>
+    <w:lsdException w:name="footer" w:semiHidden="1" w:unhideWhenUsed="1"/>
+    <w:lsdException w:name="index heading" w:semiHidden="1" w:unhideWhenUsed="1"/>
+    <w:lsdException w:name="caption" w:semiHidden="1" w:uiPriority="35" w:unhideWhenUsed="1" w:qFormat="1"/>
+    <w:lsdException w:name="table of figures" w:semiHidden="1" w:unhideWhenUsed="1"/>
+    <w:lsdException w:name="envelope address" w:semiHidden="1" w:unhideWhenUsed="1"/>
+    <w:lsdException w:name="envelope return" w:semiHidden="1" w:unhideWhenUsed="1"/>
+    <w:lsdException w:name="footnote reference" w:semiHidden="1" w:unhideWhenUsed="1"/>
+    <w:lsdException w:name="annotation reference" w:semiHidden="1" w:unhideWhenUsed="1"/>
+    <w:lsdException w:name="line number" w:semiHidden="1" w:unhideWhenUsed="1"/>
+    <w:lsdException w:name="page number" w:semiHidden="1" w:unhideWhenUsed="1"/>
+    <w:lsdException w:name="endnote reference" w:semiHidden="1" w:unhideWhenUsed="1"/>
+    <w:lsdException w:name="endnote text" w:semiHidden="1" w:unhideWhenUsed="1"/>
+    <w:lsdException w:name="table of authorities" w:semiHidden="1" w:unhideWhenUsed="1"/>
+    <w:lsdException w:name="macro" w:semiHidden="1" w:unhideWhenUsed="1"/>
+    <w:lsdException w:name="toa heading" w:semiHidden="1" w:unhideWhenUsed="1"/>
+    <w:lsdException w:name="List" w:semiHidden="1" w:unhideWhenUsed="1"/>
+    <w:lsdException w:name="List Bullet" w:semiHidden="1" w:unhideWhenUsed="1"/>
+    <w:lsdException w:name="List Number" w:semiHidden="1" w:unhideWhenUsed="1"/>
+    <w:lsdException w:name="List 2" w:semiHidden="1" w:unhideWhenUsed="1"/>
+    <w:lsdException w:name="List 3" w:semiHidden="1" w:unhideWhenUsed="1"/>
+    <w:lsdException w:name="List 4" w:semiHidden="1" w:unhideWhenUsed="1"/>
+    <w:lsdException w:name="List 5" w:semiHidden="1" w:unhideWhenUsed="1"/>
+    <w:lsdException w:name="List Bullet 2" w:semiHidden="1" w:unhideWhenUsed="1"/>
+    <w:lsdException w:name="List Bullet 3" w:semiHidden="1" w:unhideWhenUsed="1"/>
+    <w:lsdException w:name="List Bullet 4" w:semiHidden="1" w:unhideWhenUsed="1"/>
+    <w:lsdException w:name="List Bullet 5" w:semiHidden="1" w:unhideWhenUsed="1"/>
+    <w:lsdException w:name="List Number 2" w:semiHidden="1" w:unhideWhenUsed="1"/>
+    <w:lsdException w:name="List Number 3" w:semiHidden="1" w:unhideWhenUsed="1"/>
+    <w:lsdException w:name="List Number 4" w:semiHidden="1" w:unhideWhenUsed="1"/>
+    <w:lsdException w:name="List Number 5" w:semiHidden="1" w:unhideWhenUsed="1"/>
+    <w:lsdException w:name="Title" w:uiPriority="10" w:qFormat="1"/>
+    <w:lsdException w:name="Closing" w:semiHidden="1" w:unhideWhenUsed="1"/>
+    <w:lsdException w:name="Signature" w:semiHidden="1" w:unhideWhenUsed="1"/>
+    <w:lsdException w:name="Default Paragraph Font" w:semiHidden="1" w:uiPriority="1" w:unhideWhenUsed="1"/>
+    <w:lsdException w:name="Body Text" w:semiHidden="1" w:unhideWhenUsed="1"/>
+    <w:lsdException w:name="Body Text Indent" w:semiHidden="1" w:unhideWhenUsed="1"/>
+    <w:lsdException w:name="List Continue" w:semiHidden="1" w:unhideWhenUsed="1"/>
+    <w:lsdException w:name="List Continue 2" w:semiHidden="1" w:unhideWhenUsed="1"/>
+    <w:lsdException w:name="List Continue 3" w:semiHidden="1" w:unhideWhenUsed="1"/>
+    <w:lsdException w:name="List Continue 4" w:semiHidden="1" w:unhideWhenUsed="1"/>
+    <w:lsdException w:name="List Continue 5" w:semiHidden="1" w:unhideWhenUsed="1"/>
+    <w:lsdException w:name="Message Header" w:semiHidden="1" w:unhideWhenUsed="1"/>
+    <w:lsdException w:name="Subtitle" w:uiPriority="11" w:qFormat="1"/>
+    <w:lsdException w:name="Salutation" w:semiHidden="1" w:unhideWhenUsed="1"/>
+    <w:lsdException w:name="Date" w:semiHidden="1" w:unhideWhenUsed="1"/>
+    <w:lsdException w:name="Body Text First Indent" w:semiHidden="1" w:unhideWhenUsed="1"/>
+    <w:lsdException w:name="Body Text First Indent 2" w:semiHidden="1" w:unhideWhenUsed="1"/>
+    <w:lsdException w:name="Note Heading" w:semiHidden="1" w:unhideWhenUsed="1"/>
+    <w:lsdException w:name="Body Text 2" w:semiHidden="1" w:unhideWhenUsed="1"/>
+    <w:lsdException w:name="Body Text 3" w:semiHidden="1" w:unhideWhenUsed="1"/>
+    <w:lsdException w:name="Body Text Indent 2" w:semiHidden="1" w:unhideWhenUsed="1"/>
+    <w:lsdException w:name="Body Text Indent 3" w:semiHidden="1" w:unhideWhenUsed="1"/>
+    <w:lsdException w:name="Block Text" w:semiHidden="1" w:unhideWhenUsed="1"/>
+    <w:lsdException w:name="Hyperlink" w:semiHidden="1" w:unhideWhenUsed="1"/>
+    <w:lsdException w:name="FollowedHyperlink" w:semiHidden="1" w:unhideWhenUsed="1"/>
+    <w:lsdException w:name="Strong" w:uiPriority="22" w:qFormat="1"/>
+    <w:lsdException w:name="Emphasis" w:uiPriority="20" w:qFormat="1"/>
+    <w:lsdException w:name="Document Map" w:semiHidden="1" w:unhideWhenUsed="1"/>
+    <w:lsdException w:name="Plain Text" w:semiHidden="1" w:unhideWhenUsed="1"/>
+    <w:lsdException w:name="E-mail Signature" w:semiHidden="1" w:unhideWhenUsed="1"/>
+    <w:lsdException w:name="HTML Top of Form" w:semiHidden="1" w:unhideWhenUsed="1"/>
+    <w:lsdException w:name="HTML Bottom of Form" w:semiHidden="1" w:unhideWhenUsed="1"/>
+    <w:lsdException w:name="Normal (Web)" w:semiHidden="1" w:unhideWhenUsed="1"/>
+    <w:lsdException w:name="HTML Acronym" w:semiHidden="1" w:unhideWhenUsed="1"/>
+    <w:lsdException w:name="HTML Address" w:semiHidden="1" w:unhideWhenUsed="1"/>
+    <w:lsdException w:name="HTML Cite" w:semiHidden="1" w:unhideWhenUsed="1"/>
+    <w:lsdException w:name="HTML Code" w:semiHidden="1" w:unhideWhenUsed="1"/>
+    <w:lsdException w:name="HTML Definition" w:semiHidden="1" w:unhideWhenUsed="1"/>
+    <w:lsdException w:name="HTML Keyboard" w:semiHidden="1" w:unhideWhenUsed="1"/>
+    <w:lsdException w:name="HTML Preformatted" w:semiHidden="1" w:unhideWhenUsed="1"/>
+    <w:lsdException w:name="HTML Sample" w:semiHidden="1" w:unhideWhenUsed="1"/>
+    <w:lsdException w:name="HTML Typewriter" w:semiHidden="1" w:unhideWhenUsed="1"/>
+    <w:lsdException w:name="HTML Variable" w:semiHidden="1" w:unhideWhenUsed="1"/>
+    <w:lsdException w:name="Normal Table" w:semiHidden="1" w:unhideWhenUsed="1"/>
+    <w:lsdException w:name="annotation subject" w:semiHidden="1" w:unhideWhenUsed="1"/>
+    <w:lsdException w:name="No List" w:semiHidden="1" w:unhideWhenUsed="1"/>
+    <w:lsdException w:name="Outline List 1" w:semiHidden="1" w:unhideWhenUsed="1"/>
+    <w:lsdException w:name="Outline List 2" w:semiHidden="1" w:unhideWhenUsed="1"/>
+    <w:lsdException w:name="Outline List 3" w:semiHidden="1" w:unhideWhenUsed="1"/>
+    <w:lsdException w:name="Table Simple 1" w:semiHidden="1" w:unhideWhenUsed="1"/>
+    <w:lsdException w:name="Table Simple 2" w:semiHidden="1" w:unhideWhenUsed="1"/>
+    <w:lsdException w:name="Table Simple 3" w:semiHidden="1" w:unhideWhenUsed="1"/>
+    <w:lsdException w:name="Table Classic 1" w:semiHidden="1" w:unhideWhenUsed="1"/>
+    <w:lsdException w:name="Table Classic 2" w:semiHidden="1" w:unhideWhenUsed="1"/>
+    <w:lsdException w:name="Table Classic 3" w:semiHidden="1" w:unhideWhenUsed="1"/>
+    <w:lsdException w:name="Table Classic 4" w:semiHidden="1" w:unhideWhenUsed="1"/>
+    <w:lsdException w:name="Table Colorful 1" w:semiHidden="1" w:unhideWhenUsed="1"/>
+    <w:lsdException w:name="Table Colorful 2" w:semiHidden="1" w:unhideWhenUsed="1"/>
+    <w:lsdException w:name="Table Colorful 3" w:semiHidden="1" w:unhideWhenUsed="1"/>
+    <w:lsdException w:name="Table Columns 1" w:semiHidden="1" w:unhideWhenUsed="1"/>
+    <w:lsdException w:name="Table Columns 2" w:semiHidden="1" w:unhideWhenUsed="1"/>
+    <w:lsdException w:name="Table Columns 3" w:semiHidden="1" w:unhideWhenUsed="1"/>
+    <w:lsdException w:name="Table Columns 4" w:semiHidden="1" w:unhideWhenUsed="1"/>
+    <w:lsdException w:name="Table Columns 5" w:semiHidden="1" w:unhideWhenUsed="1"/>
+    <w:lsdException w:name="Table Grid 1" w:semiHidden="1" w:unhideWhenUsed="1"/>
+    <w:lsdException w:name="Table Grid 2" w:semiHidden="1" w:unhideWhenUsed="1"/>
+    <w:lsdException w:name="Table Grid 3" w:semiHidden="1" w:unhideWhenUsed="1"/>
+    <w:lsdException w:name="Table Grid 4" w:semiHidden="1" w:unhideWhenUsed="1"/>
+    <w:lsdException w:name="Table Grid 5" w:semiHidden="1" w:unhideWhenUsed="1"/>
+    <w:lsdException w:name="Table Grid 6" w:semiHidden="1" w:unhideWhenUsed="1"/>
+    <w:lsdException w:name="Table Grid 7" w:semiHidden="1" w:unhideWhenUsed="1"/>
+    <w:lsdException w:name="Table Grid 8" w:semiHidden="1" w:unhideWhenUsed="1"/>
+    <w:lsdException w:name="Table List 1" w:semiHidden="1" w:unhideWhenUsed="1"/>
+    <w:lsdException w:name="Table List 2" w:semiHidden="1" w:unhideWhenUsed="1"/>
+    <w:lsdException w:name="Table List 3" w:semiHidden="1" w:unhideWhenUsed="1"/>
+    <w:lsdException w:name="Table List 4" w:semiHidden="1" w:unhideWhenUsed="1"/>
+    <w:lsdException w:name="Table List 5" w:semiHidden="1" w:unhideWhenUsed="1"/>
+    <w:lsdException w:name="Table List 6" w:semiHidden="1" w:unhideWhenUsed="1"/>
+    <w:lsdException w:name="Table List 7" w:semiHidden="1" w:unhideWhenUsed="1"/>
+    <w:lsdException w:name="Table List 8" w:semiHidden="1" w:unhideWhenUsed="1"/>
+    <w:lsdException w:name="Table 3D effects 1" w:semiHidden="1" w:unhideWhenUsed="1"/>
+    <w:lsdException w:name="Table 3D effects 2" w:semiHidden="1" w:unhideWhenUsed="1"/>
+    <w:lsdException w:name="Table 3D effects 3" w:semiHidden="1" w:unhideWhenUsed="1"/>
+    <w:lsdException w:name="Table Contemporary" w:semiHidden="1" w:unhideWhenUsed="1"/>
+    <w:lsdException w:name="Table Elegant" w:semiHidden="1" w:unhideWhenUsed="1"/>
+    <w:lsdException w:name="Table Professional" w:semiHidden="1" w:unhideWhenUsed="1"/>
+    <w:lsdException w:name="Table Subtle 1" w:semiHidden="1" w:unhideWhenUsed="1"/>
+    <w:lsdException w:name="Table Subtle 2" w:semiHidden="1" w:unhideWhenUsed="1"/>
+    <w:lsdException w:name="Table Web 1" w:semiHidden="1" w:unhideWhenUsed="1"/>
+    <w:lsdException w:name="Table Web 2" w:semiHidden="1" w:unhideWhenUsed="1"/>
+    <w:lsdException w:name="Table Web 3" w:semiHidden="1" w:unhideWhenUsed="1"/>
+    <w:lsdException w:name="Balloon Text" w:semiHidden="1" w:unhideWhenUsed="1"/>
+    <w:lsdException w:name="Table Grid" w:uiPriority="39"/>
+    <w:lsdException w:name="Table Theme" w:semiHidden="1" w:unhideWhenUsed="1"/>
+    <w:lsdException w:name="Placeholder Text" w:semiHidden="1"/>
+    <w:lsdException w:name="No Spacing" w:uiPriority="1" w:qFormat="1"/>
+    <w:lsdException w:name="Light Shading" w:uiPriority="60"/>
+    <w:lsdException w:name="Light List" w:uiPriority="61"/>
+    <w:lsdException w:name="Light Grid" w:uiPriority="62"/>
+    <w:lsdException w:name="Medium Shading 1" w:uiPriority="63"/>
+    <w:lsdException w:name="Medium Shading 2" w:uiPriority="64"/>
+    <w:lsdException w:name="Medium List 1" w:uiPriority="65"/>
+    <w:lsdException w:name="Medium List 2" w:uiPriority="66"/>
+    <w:lsdException w:name="Medium Grid 1" w:uiPriority="67"/>
+    <w:lsdException w:name="Medium Grid 2" w:uiPriority="68"/>
+    <w:lsdException w:name="Medium Grid 3" w:uiPriority="69"/>
+    <w:lsdException w:name="Dark List" w:uiPriority="70"/>
+    <w:lsdException w:name="Colorful Shading" w:uiPriority="71"/>
+    <w:lsdException w:name="Colorful List" w:uiPriority="72"/>
+    <w:lsdException w:name="Colorful Grid" w:uiPriority="73"/>
+    <w:lsdException w:name="Light Shading Accent 1" w:uiPriority="60"/>
+    <w:lsdException w:name="Light List Accent 1" w:uiPriority="61"/>
+    <w:lsdException w:name="Light Grid Accent 1" w:uiPriority="62"/>
+    <w:lsdException w:name="Medium Shading 1 Accent 1" w:uiPriority="63"/>
+    <w:lsdException w:name="Medium Shading 2 Accent 1" w:uiPriority="64"/>
+    <w:lsdException w:name="Medium List 1 Accent 1" w:uiPriority="65"/>
+    <w:lsdException w:name="Revision" w:semiHidden="1"/>
+    <w:lsdException w:name="List Paragraph" w:uiPriority="34" w:qFormat="1"/>
+    <w:lsdException w:name="Quote" w:uiPriority="29" w:qFormat="1"/>
+    <w:lsdException w:name="Intense Quote" w:uiPriority="30" w:qFormat="1"/>
+    <w:lsdException w:name="Medium List 2 Accent 1" w:uiPriority="66"/>
+    <w:lsdException w:name="Medium Grid 1 Accent 1" w:uiPriority="67"/>
+    <w:lsdException w:name="Medium Grid 2 Accent 1" w:uiPriority="68"/>
+    <w:lsdException w:name="Medium Grid 3 Accent 1" w:uiPriority="69"/>
+    <w:lsdException w:name="Dark List Accent 1" w:uiPriority="70"/>
+    <w:lsdException w:name="Colorful Shading Accent 1" w:uiPriority="71"/>
+    <w:lsdException w:name="Colorful List Accent 1" w:uiPriority="72"/>
+    <w:lsdException w:name="Colorful Grid Accent 1" w:uiPriority="73"/>
+    <w:lsdException w:name="Light Shading Accent 2" w:uiPriority="60"/>
+    <w:lsdException w:name="Light List Accent 2" w:uiPriority="61"/>
+    <w:lsdException w:name="Light Grid Accent 2" w:uiPriority="62"/>
+    <w:lsdException w:name="Medium Shading 1 Accent 2" w:uiPriority="63"/>
+    <w:lsdException w:name="Medium Shading 2 Accent 2" w:uiPriority="64"/>
+    <w:lsdException w:name="Medium List 1 Accent 2" w:uiPriority="65"/>
+    <w:lsdException w:name="Medium List 2 Accent 2" w:uiPriority="66"/>
+    <w:lsdException w:name="Medium Grid 1 Accent 2" w:uiPriority="67"/>
+    <w:lsdException w:name="Medium Grid 2 Accent 2" w:uiPriority="68"/>
+    <w:lsdException w:name="Medium Grid 3 Accent 2" w:uiPriority="69"/>
+    <w:lsdException w:name="Dark List Accent 2" w:uiPriority="70"/>
+    <w:lsdException w:name="Colorful Shading Accent 2" w:uiPriority="71"/>
+    <w:lsdException w:name="Colorful List Accent 2" w:uiPriority="72"/>
+    <w:lsdException w:name="Colorful Grid Accent 2" w:uiPriority="73"/>
+    <w:lsdException w:name="Light Shading Accent 3" w:uiPriority="60"/>
+    <w:lsdException w:name="Light List Accent 3" w:uiPriority="61"/>
+    <w:lsdException w:name="Light Grid Accent 3" w:uiPriority="62"/>
+    <w:lsdException w:name="Medium Shading 1 Accent 3" w:uiPriority="63"/>
+    <w:lsdException w:name="Medium Shading 2 Accent 3" w:uiPriority="64"/>
+    <w:lsdException w:name="Medium List 1 Accent 3" w:uiPriority="65"/>
+    <w:lsdException w:name="Medium List 2 Accent 3" w:uiPriority="66"/>
+    <w:lsdException w:name="Medium Grid 1 Accent 3" w:uiPriority="67"/>
+    <w:lsdException w:name="Medium Grid 2 Accent 3" w:uiPriority="68"/>
+    <w:lsdException w:name="Medium Grid 3 Accent 3" w:uiPriority="69"/>
+    <w:lsdException w:name="Dark List Accent 3" w:uiPriority="70"/>
+    <w:lsdException w:name="Colorful Shading Accent 3" w:uiPriority="71"/>
+    <w:lsdException w:name="Colorful List Accent 3" w:uiPriority="72"/>
+    <w:lsdException w:name="Colorful Grid Accent 3" w:uiPriority="73"/>
+    <w:lsdException w:name="Light Shading Accent 4" w:uiPriority="60"/>
+    <w:lsdException w:name="Light List Accent 4" w:uiPriority="61"/>
+    <w:lsdException w:name="Light Grid Accent 4" w:uiPriority="62"/>
+    <w:lsdException w:name="Medium Shading 1 Accent 4" w:uiPriority="63"/>
+    <w:lsdException w:name="Medium Shading 2 Accent 4" w:uiPriority="64"/>
+    <w:lsdException w:name="Medium List 1 Accent 4" w:uiPriority="65"/>
+    <w:lsdException w:name="Medium List 2 Accent 4" w:uiPriority="66"/>
+    <w:lsdException w:name="Medium Grid 1 Accent 4" w:uiPriority="67"/>
+    <w:lsdException w:name="Medium Grid 2 Accent 4" w:uiPriority="68"/>
+    <w:lsdException w:name="Medium Grid 3 Accent 4" w:uiPriority="69"/>
+    <w:lsdException w:name="Dark List Accent 4" w:uiPriority="70"/>
+    <w:lsdException w:name="Colorful Shading Accent 4" w:uiPriority="71"/>
+    <w:lsdException w:name="Colorful List Accent 4" w:uiPriority="72"/>
+    <w:lsdException w:name="Colorful Grid Accent 4" w:uiPriority="73"/>
+    <w:lsdException w:name="Light Shading Accent 5" w:uiPriority="60"/>
+    <w:lsdException w:name="Light List Accent 5" w:uiPriority="61"/>
+    <w:lsdException w:name="Light Grid Accent 5" w:uiPriority="62"/>
+    <w:lsdException w:name="Medium Shading 1 Accent 5" w:uiPriority="63"/>
+    <w:lsdException w:name="Medium Shading 2 Accent 5" w:uiPriority="64"/>
+    <w:lsdException w:name="Medium List 1 Accent 5" w:uiPriority="65"/>
+    <w:lsdException w:name="Medium List 2 Accent 5" w:uiPriority="66"/>
+    <w:lsdException w:name="Medium Grid 1 Accent 5" w:uiPriority="67"/>
+    <w:lsdException w:name="Medium Grid 2 Accent 5" w:uiPriority="68"/>
+    <w:lsdException w:name="Medium Grid 3 Accent 5" w:uiPriority="69"/>
+    <w:lsdException w:name="Dark List Accent 5" w:uiPriority="70"/>
+    <w:lsdException w:name="Colorful Shading Accent 5" w:uiPriority="71"/>
+    <w:lsdException w:name="Colorful List Accent 5" w:uiPriority="72"/>
+    <w:lsdException w:name="Colorful Grid Accent 5" w:uiPriority="73"/>
+    <w:lsdException w:name="Light Shading Accent 6" w:uiPriority="60"/>
+    <w:lsdException w:name="Light List Accent 6" w:uiPriority="61"/>
+    <w:lsdException w:name="Light Grid Accent 6" w:uiPriority="62"/>
+    <w:lsdException w:name="Medium Shading 1 Accent 6" w:uiPriority="63"/>
+    <w:lsdException w:name="Medium Shading 2 Accent 6" w:uiPriority="64"/>
+    <w:lsdException w:name="Medium List 1 Accent 6" w:uiPriority="65"/>
+    <w:lsdException w:name="Medium List 2 Accent 6" w:uiPriority="66"/>
+    <w:lsdException w:name="Medium Grid 1 Accent 6" w:uiPriority="67"/>
+    <w:lsdException w:name="Medium Grid 2 Accent 6" w:uiPriority="68"/>
+    <w:lsdException w:name="Medium Grid 3 Accent 6" w:uiPriority="69"/>
+    <w:lsdException w:name="Dark List Accent 6" w:uiPriority="70"/>
+    <w:lsdException w:name="Colorful Shading Accent 6" w:uiPriority="71"/>
+    <w:lsdException w:name="Colorful List Accent 6" w:uiPriority="72"/>
+    <w:lsdException w:name="Colorful Grid Accent 6" w:uiPriority="73"/>
+    <w:lsdException w:name="Subtle Emphasis" w:uiPriority="19" w:qFormat="1"/>
+    <w:lsdException w:name="Intense Emphasis" w:uiPriority="21" w:qFormat="1"/>
+    <w:lsdException w:name="Subtle Reference" w:uiPriority="31" w:qFormat="1"/>
+    <w:lsdException w:name="Intense Reference" w:uiPriority="32" w:qFormat="1"/>
+    <w:lsdException w:name="Book Title" w:uiPriority="33" w:qFormat="1"/>
+    <w:lsdException w:name="Bibliography" w:semiHidden="1" w:uiPriority="37" w:unhideWhenUsed="1"/>
+    <w:lsdException w:name="TOC Heading" w:semiHidden="1" w:uiPriority="39" w:unhideWhenUsed="1" w:qFormat="1"/>
+    <w:lsdException w:name="Plain Table 1" w:uiPriority="41"/>
+    <w:lsdException w:name="Plain Table 2" w:uiPriority="42"/>
+    <w:lsdException w:name="Plain Table 3" w:uiPriority="43"/>
+    <w:lsdException w:name="Plain Table 4" w:uiPriority="44"/>
+    <w:lsdException w:name="Plain Table 5" w:uiPriority="45"/>
+    <w:lsdException w:name="Grid Table Light" w:uiPriority="40"/>
+    <w:lsdException w:name="Grid Table 1 Light" w:uiPriority="46"/>
+    <w:lsdException w:name="Grid Table 2" w:uiPriority="47"/>
+    <w:lsdException w:name="Grid Table 3" w:uiPriority="48"/>
+    <w:lsdException w:name="Grid Table 4" w:uiPriority="49"/>
+    <w:lsdException w:name="Grid Table 5 Dark" w:uiPriority="50"/>
+    <w:lsdException w:name="Grid Table 6 Colorful" w:uiPriority="51"/>
+    <w:lsdException w:name="Grid Table 7 Colorful" w:uiPriority="52"/>
+    <w:lsdException w:name="Grid Table 1 Light Accent 1" w:uiPriority="46"/>
+    <w:lsdException w:name="Grid Table 2 Accent 1" w:uiPriority="47"/>
+    <w:lsdException w:name="Grid Table 3 Accent 1" w:uiPriority="48"/>
+    <w:lsdException w:name="Grid Table 4 Accent 1" w:uiPriority="49"/>
+    <w:lsdException w:name="Grid Table 5 Dark Accent 1" w:uiPriority="50"/>
+    <w:lsdException w:name="Grid Table 6 Colorful Accent 1" w:uiPriority="51"/>
+    <w:lsdException w:name="Grid Table 7 Colorful Accent 1" w:uiPriority="52"/>
+    <w:lsdException w:name="Grid Table 1 Light Accent 2" w:uiPriority="46"/>
+    <w:lsdException w:name="Grid Table 2 Accent 2" w:uiPriority="47"/>
+    <w:lsdException w:name="Grid Table 3 Accent 2" w:uiPriority="48"/>
+    <w:lsdException w:name="Grid Table 4 Accent 2" w:uiPriority="49"/>
+    <w:lsdException w:name="Grid Table 5 Dark Accent 2" w:uiPriority="50"/>
+    <w:lsdException w:name="Grid Table 6 Colorful Accent 2" w:uiPriority="51"/>
+    <w:lsdException w:name="Grid Table 7 Colorful Accent 2" w:uiPriority="52"/>
+    <w:lsdException w:name="Grid Table 1 Light Accent 3" w:uiPriority="46"/>
+    <w:lsdException w:name="Grid Table 2 Accent 3" w:uiPriority="47"/>
+    <w:lsdException w:name="Grid Table 3 Accent 3" w:uiPriority="48"/>
+    <w:lsdException w:name="Grid Table 4 Accent 3" w:uiPriority="49"/>
+    <w:lsdException w:name="Grid Table 5 Dark Accent 3" w:uiPriority="50"/>
+    <w:lsdException w:name="Grid Table 6 Colorful Accent 3" w:uiPriority="51"/>
+    <w:lsdException w:name="Grid Table 7 Colorful Accent 3" w:uiPriority="52"/>
+    <w:lsdException w:name="Grid Table 1 Light Accent 4" w:uiPriority="46"/>
+    <w:lsdException w:name="Grid Table 2 Accent 4" w:uiPriority="47"/>
+    <w:lsdException w:name="Grid Table 3 Accent 4" w:uiPriority="48"/>
+    <w:lsdException w:name="Grid Table 4 Accent 4" w:uiPriority="49"/>
+    <w:lsdException w:name="Grid Table 5 Dark Accent 4" w:uiPriority="50"/>
+    <w:lsdException w:name="Grid Table 6 Colorful Accent 4" w:uiPriority="51"/>
+    <w:lsdException w:name="Grid Table 7 Colorful Accent 4" w:uiPriority="52"/>
+    <w:lsdException w:name="Grid Table 1 Light Accent 5" w:uiPriority="46"/>
+    <w:lsdException w:name="Grid Table 2 Accent 5" w:uiPriority="47"/>
+    <w:lsdException w:name="Grid Table 3 Accent 5" w:uiPriority="48"/>
+    <w:lsdException w:name="Grid Table 4 Accent 5" w:uiPriority="49"/>
+    <w:lsdException w:name="Grid Table 5 Dark Accent 5" w:uiPriority="50"/>
+    <w:lsdException w:name="Grid Table 6 Colorful Accent 5" w:uiPriority="51"/>
+    <w:lsdException w:name="Grid Table 7 Colorful Accent 5" w:uiPriority="52"/>
+    <w:lsdException w:name="Grid Table 1 Light Accent 6" w:uiPriority="46"/>
+    <w:lsdException w:name="Grid Table 2 Accent 6" w:uiPriority="47"/>
+    <w:lsdException w:name="Grid Table 3 Accent 6" w:uiPriority="48"/>
+    <w:lsdException w:name="Grid Table 4 Accent 6" w:uiPriority="49"/>
+    <w:lsdException w:name="Grid Table 5 Dark Accent 6" w:uiPriority="50"/>
+    <w:lsdException w:name="Grid Table 6 Colorful Accent 6" w:uiPriority="51"/>
+    <w:lsdException w:name="Grid Table 7 Colorful Accent 6" w:uiPriority="52"/>
+    <w:lsdException w:name="List Table 1 Light" w:uiPriority="46"/>
+    <w:lsdException w:name="List Table 2" w:uiPriority="47"/>
+    <w:lsdException w:name="List Table 3" w:uiPriority="48"/>
+    <w:lsdException w:name="List Table 4" w:uiPriority="49"/>
+    <w:lsdException w:name="List Table 5 Dark" w:uiPriority="50"/>
+    <w:lsdException w:name="List Table 6 Colorful" w:uiPriority="51"/>
+    <w:lsdException w:name="List Table 7 Colorful" w:uiPriority="52"/>
+    <w:lsdException w:name="List Table 1 Light Accent 1" w:uiPriority="46"/>
+    <w:lsdException w:name="List Table 2 Accent 1" w:uiPriority="47"/>
+    <w:lsdException w:name="List Table 3 Accent 1" w:uiPriority="48"/>
+    <w:lsdException w:name="List Table 4 Accent 1" w:uiPriority="49"/>
+    <w:lsdException w:name="List Table 5 Dark Accent 1" w:uiPriority="50"/>
+    <w:lsdException w:name="List Table 6 Colorful Accent 1" w:uiPriority="51"/>
+    <w:lsdException w:name="List Table 7 Colorful Accent 1" w:uiPriority="52"/>
+    <w:lsdException w:name="List Table 1 Light Accent 2" w:uiPriority="46"/>
+    <w:lsdException w:name="List Table 2 Accent 2" w:uiPriority="47"/>
+    <w:lsdException w:name="List Table 3 Accent 2" w:uiPriority="48"/>
+    <w:lsdException w:name="List Table 4 Accent 2" w:uiPriority="49"/>
+    <w:lsdException w:name="List Table 5 Dark Accent 2" w:uiPriority="50"/>
+    <w:lsdException w:name="List Table 6 Colorful Accent 2" w:uiPriority="51"/>
+    <w:lsdException w:name="List Table 7 Colorful Accent 2" w:uiPriority="52"/>
+    <w:lsdException w:name="List Table 1 Light Accent 3" w:uiPriority="46"/>
+    <w:lsdException w:name="List Table 2 Accent 3" w:uiPriority="47"/>
+    <w:lsdException w:name="List Table 3 Accent 3" w:uiPriority="48"/>
+    <w:lsdException w:name="List Table 4 Accent 3" w:uiPriority="49"/>
+    <w:lsdException w:name="List Table 5 Dark Accent 3" w:uiPriority="50"/>
+    <w:lsdException w:name="List Table 6 Colorful Accent 3" w:uiPriority="51"/>
+    <w:lsdException w:name="List Table 7 Colorful Accent 3" w:uiPriority="52"/>
+    <w:lsdException w:name="List Table 1 Light Accent 4" w:uiPriority="46"/>
+    <w:lsdException w:name="List Table 2 Accent 4" w:uiPriority="47"/>
+    <w:lsdException w:name="List Table 3 Accent 4" w:uiPriority="48"/>
+    <w:lsdException w:name="List Table 4 Accent 4" w:uiPriority="49"/>
+    <w:lsdException w:name="List Table 5 Dark Accent 4" w:uiPriority="50"/>
+    <w:lsdException w:name="List Table 6 Colorful Accent 4" w:uiPriority="51"/>
+    <w:lsdException w:name="List Table 7 Colorful Accent 4" w:uiPriority="52"/>
+    <w:lsdException w:name="List Table 1 Light Accent 5" w:uiPriority="46"/>
+    <w:lsdException w:name="List Table 2 Accent 5" w:uiPriority="47"/>
+    <w:lsdException w:name="List Table 3 Accent 5" w:uiPriority="48"/>
+    <w:lsdException w:name="List Table 4 Accent 5" w:uiPriority="49"/>
+    <w:lsdException w:name="List Table 5 Dark Accent 5" w:uiPriority="50"/>
+    <w:lsdException w:name="List Table 6 Colorful Accent 5" w:uiPriority="51"/>
+    <w:lsdException w:name="List Table 7 Colorful Accent 5" w:uiPriority="52"/>
+    <w:lsdException w:name="List Table 1 Light Accent 6" w:uiPriority="46"/>
+    <w:lsdException w:name="List Table 2 Accent 6" w:uiPriority="47"/>
+    <w:lsdException w:name="List Table 3 Accent 6" w:uiPriority="48"/>
+    <w:lsdException w:name="List Table 4 Accent 6" w:uiPriority="49"/>
+    <w:lsdException w:name="List Table 5 Dark Accent 6" w:uiPriority="50"/>
+    <w:lsdException w:name="List Table 6 Colorful Accent 6" w:uiPriority="51"/>
+    <w:lsdException w:name="List Table 7 Colorful Accent 6" w:uiPriority="52"/>
+  </w:latentStyles>
+  <w:style w:type="paragraph" w:default="1" w:styleId="Normal">
+    <w:name w:val="Normal"/>
+    <w:qFormat/>
+  </w:style>
+  <w:style w:type="character" w:default="1" w:styleId="DefaultParagraphFont">
+    <w:name w:val="Default Paragraph Font"/>
+    <w:uiPriority w:val="1"/>
+    <w:semiHidden/>
+    <w:unhideWhenUsed/>
+  </w:style>
+  <w:style w:type="table" w:default="1" w:styleId="TableNormal">
+    <w:name w:val="Normal Table"/>
+    <w:uiPriority w:val="99"/>
+    <w:semiHidden/>
+    <w:unhideWhenUsed/>
+    <w:tblPr>
+      <w:tblInd w:w="0" w:type="dxa"/>
+      <w:tblCellMar>
+        <w:top w:w="0" w:type="dxa"/>
+        <w:left w:w="108" w:type="dxa"/>
+        <w:bottom w:w="0" w:type="dxa"/>
+        <w:right w:w="108" w:type="dxa"/>
+      </w:tblCellMar>
+    </w:tblPr>
+  </w:style>
+  <w:style w:type="numbering" w:default="1" w:styleId="NoList">
+    <w:name w:val="No List"/>
+    <w:uiPriority w:val="99"/>
+    <w:semiHidden/>
+    <w:unhideWhenUsed/>
+  </w:style>
+  <w:style w:type="character" w:styleId="PlaceholderText">
+    <w:name w:val="Placeholder Text"/>
+    <w:basedOn w:val="DefaultParagraphFont"/>
+    <w:uiPriority w:val="99"/>
+    <w:semiHidden/>
+    <w:rsid w:val="00C53D8F"/>
+    <w:rPr>
+      <w:color w:val="808080"/>
+    </w:rPr>
+  </w:style>
+</w:styles>
+</file>
+
+<file path=word/glossary/webSettings.xml><?xml version="1.0" encoding="utf-8"?>
+<w:webSettings xmlns:mc="http://schemas.openxmlformats.org/markup-compatibility/2006" xmlns:r="http://schemas.openxmlformats.org/officeDocument/2006/relationships" xmlns:w="http://schemas.openxmlformats.org/wordprocessingml/2006/main" xmlns:w14="http://schemas.microsoft.com/office/word/2010/wordml" xmlns:w15="http://schemas.microsoft.com/office/word/2012/wordml" mc:Ignorable="w14 w15">
+  <w:optimizeForBrowser/>
+  <w:allowPNG/>
+</w:webSettings>
 </file>
 
 <file path=word/theme/theme1.xml><?xml version="1.0" encoding="utf-8"?>
@@ -4112,7 +5974,7 @@
 </file>
 
 <file path=customXml/itemProps1.xml><?xml version="1.0" encoding="utf-8"?>
-<ds:datastoreItem xmlns:ds="http://schemas.openxmlformats.org/officeDocument/2006/customXml" ds:itemID="{08C1B547-89E4-4F81-912A-24316B3C60D6}">
+<ds:datastoreItem xmlns:ds="http://schemas.openxmlformats.org/officeDocument/2006/customXml" ds:itemID="{4A4F1E05-DA47-44FC-834D-693536262CFA}">
   <ds:schemaRefs>
     <ds:schemaRef ds:uri="http://schemas.openxmlformats.org/officeDocument/2006/bibliography"/>
   </ds:schemaRefs>

--- a/Course_work.docx
+++ b/Course_work.docx
@@ -273,6 +273,12 @@
     </w:p>
     <w:sdt>
       <w:sdtPr>
+        <w:rPr>
+          <w:rFonts w:asciiTheme="minorHAnsi" w:eastAsiaTheme="minorHAnsi" w:hAnsiTheme="minorHAnsi" w:cstheme="minorBidi"/>
+          <w:color w:val="auto"/>
+          <w:sz w:val="22"/>
+          <w:szCs w:val="22"/>
+        </w:rPr>
         <w:id w:val="1753538208"/>
         <w:docPartObj>
           <w:docPartGallery w:val="Table of Contents"/>
@@ -281,13 +287,9 @@
       </w:sdtPr>
       <w:sdtEndPr>
         <w:rPr>
-          <w:rFonts w:asciiTheme="minorHAnsi" w:eastAsiaTheme="minorHAnsi" w:hAnsiTheme="minorHAnsi" w:cstheme="minorBidi"/>
           <w:b/>
           <w:bCs/>
           <w:noProof/>
-          <w:color w:val="auto"/>
-          <w:sz w:val="22"/>
-          <w:szCs w:val="22"/>
         </w:rPr>
       </w:sdtEndPr>
       <w:sdtContent>
@@ -1885,13 +1887,6 @@
         <w:t xml:space="preserve"> </w:t>
       </w:r>
       <m:oMath>
-        <m:r>
-          <w:rPr>
-            <w:rFonts w:ascii="Cambria Math" w:hAnsi="Cambria Math"/>
-            <w:lang w:val="ru-RU"/>
-          </w:rPr>
-          <m:t>a</m:t>
-        </m:r>
         <m:sSup>
           <m:sSupPr>
             <m:ctrlPr>
@@ -1926,7 +1921,28 @@
             <w:rFonts w:ascii="Cambria Math" w:hAnsi="Cambria Math"/>
             <w:lang w:val="ru-RU"/>
           </w:rPr>
-          <m:t>+bx+c=0</m:t>
+          <m:t>-9</m:t>
+        </m:r>
+        <m:r>
+          <w:rPr>
+            <w:rFonts w:ascii="Cambria Math" w:hAnsi="Cambria Math"/>
+            <w:lang w:val="ru-RU"/>
+          </w:rPr>
+          <m:t>x+</m:t>
+        </m:r>
+        <m:r>
+          <w:rPr>
+            <w:rFonts w:ascii="Cambria Math" w:hAnsi="Cambria Math"/>
+            <w:lang w:val="ru-RU"/>
+          </w:rPr>
+          <m:t>14</m:t>
+        </m:r>
+        <m:r>
+          <w:rPr>
+            <w:rFonts w:ascii="Cambria Math" w:hAnsi="Cambria Math"/>
+            <w:lang w:val="ru-RU"/>
+          </w:rPr>
+          <m:t>=0</m:t>
         </m:r>
       </m:oMath>
       <w:r>
@@ -1950,35 +1966,13 @@
           </w:rPr>
           <m:t>[</m:t>
         </m:r>
-        <m:sSub>
-          <m:sSubPr>
-            <m:ctrlPr>
-              <w:rPr>
-                <w:rFonts w:ascii="Cambria Math" w:hAnsi="Cambria Math"/>
-                <w:i/>
-                <w:lang w:val="ru-RU"/>
-              </w:rPr>
-            </m:ctrlPr>
-          </m:sSubPr>
-          <m:e>
-            <m:r>
-              <w:rPr>
-                <w:rFonts w:ascii="Cambria Math" w:hAnsi="Cambria Math"/>
-                <w:lang w:val="ru-RU"/>
-              </w:rPr>
-              <m:t>x</m:t>
-            </m:r>
-          </m:e>
-          <m:sub>
-            <m:r>
-              <w:rPr>
-                <w:rFonts w:ascii="Cambria Math" w:hAnsi="Cambria Math"/>
-                <w:lang w:val="ru-RU"/>
-              </w:rPr>
-              <m:t>0</m:t>
-            </m:r>
-          </m:sub>
-        </m:sSub>
+        <m:r>
+          <w:rPr>
+            <w:rFonts w:ascii="Cambria Math" w:hAnsi="Cambria Math"/>
+            <w:lang w:val="ru-RU"/>
+          </w:rPr>
+          <m:t>0</m:t>
+        </m:r>
         <m:r>
           <w:rPr>
             <w:rFonts w:ascii="Cambria Math" w:hAnsi="Cambria Math"/>
@@ -1986,35 +1980,13 @@
           </w:rPr>
           <m:t>,</m:t>
         </m:r>
-        <m:sSub>
-          <m:sSubPr>
-            <m:ctrlPr>
-              <w:rPr>
-                <w:rFonts w:ascii="Cambria Math" w:hAnsi="Cambria Math"/>
-                <w:i/>
-                <w:lang w:val="ru-RU"/>
-              </w:rPr>
-            </m:ctrlPr>
-          </m:sSubPr>
-          <m:e>
-            <m:r>
-              <w:rPr>
-                <w:rFonts w:ascii="Cambria Math" w:hAnsi="Cambria Math"/>
-                <w:lang w:val="ru-RU"/>
-              </w:rPr>
-              <m:t>x</m:t>
-            </m:r>
-          </m:e>
-          <m:sub>
-            <m:r>
-              <w:rPr>
-                <w:rFonts w:ascii="Cambria Math" w:hAnsi="Cambria Math"/>
-                <w:lang w:val="ru-RU"/>
-              </w:rPr>
-              <m:t>1</m:t>
-            </m:r>
-          </m:sub>
-        </m:sSub>
+        <m:r>
+          <w:rPr>
+            <w:rFonts w:ascii="Cambria Math" w:hAnsi="Cambria Math"/>
+            <w:lang w:val="ru-RU"/>
+          </w:rPr>
+          <m:t xml:space="preserve"> 2.5</m:t>
+        </m:r>
         <m:r>
           <w:rPr>
             <w:rFonts w:ascii="Cambria Math" w:hAnsi="Cambria Math"/>
@@ -2036,6 +2008,12 @@
         <w:rPr>
           <w:lang w:val="ru-RU"/>
         </w:rPr>
+        <w:t>=0,3</w:t>
+      </w:r>
+      <w:r>
+        <w:rPr>
+          <w:lang w:val="ru-RU"/>
+        </w:rPr>
         <w:t>.</w:t>
       </w:r>
     </w:p>
@@ -2176,6 +2154,8 @@
         </w:rPr>
         <w:t xml:space="preserve"> </w:t>
       </w:r>
+      <w:bookmarkStart w:id="3" w:name="_GoBack"/>
+      <w:bookmarkEnd w:id="3"/>
     </w:p>
     <w:p>
       <w:pPr>
@@ -2188,14 +2168,14 @@
           <w:lang w:val="ru-RU"/>
         </w:rPr>
       </w:pPr>
-      <w:bookmarkStart w:id="3" w:name="_Toc446591228"/>
+      <w:bookmarkStart w:id="4" w:name="_Toc446591228"/>
       <w:r>
         <w:rPr>
           <w:lang w:val="ru-RU"/>
         </w:rPr>
         <w:t>Метод половинного деления.</w:t>
       </w:r>
-      <w:bookmarkEnd w:id="3"/>
+      <w:bookmarkEnd w:id="4"/>
       <w:r>
         <w:t xml:space="preserve"> </w:t>
       </w:r>
@@ -2211,14 +2191,14 @@
           <w:lang w:val="ru-RU"/>
         </w:rPr>
       </w:pPr>
-      <w:bookmarkStart w:id="4" w:name="_Toc446591229"/>
+      <w:bookmarkStart w:id="5" w:name="_Toc446591229"/>
       <w:r>
         <w:rPr>
           <w:lang w:val="ru-RU"/>
         </w:rPr>
         <w:t>Метод Ньютона.</w:t>
       </w:r>
-      <w:bookmarkEnd w:id="4"/>
+      <w:bookmarkEnd w:id="5"/>
       <w:r>
         <w:rPr>
           <w:lang w:val="ru-RU"/>
@@ -2237,14 +2217,14 @@
           <w:lang w:val="ru-RU"/>
         </w:rPr>
       </w:pPr>
-      <w:bookmarkStart w:id="5" w:name="_Toc446591230"/>
+      <w:bookmarkStart w:id="6" w:name="_Toc446591230"/>
       <w:r>
         <w:rPr>
           <w:lang w:val="ru-RU"/>
         </w:rPr>
         <w:t>Метод простой итерации.</w:t>
       </w:r>
-      <w:bookmarkEnd w:id="5"/>
+      <w:bookmarkEnd w:id="6"/>
       <w:r>
         <w:rPr>
           <w:lang w:val="ru-RU"/>
@@ -2263,14 +2243,14 @@
           <w:lang w:val="ru-RU"/>
         </w:rPr>
       </w:pPr>
-      <w:bookmarkStart w:id="6" w:name="_Toc446591231"/>
+      <w:bookmarkStart w:id="7" w:name="_Toc446591231"/>
       <w:r>
         <w:rPr>
           <w:lang w:val="ru-RU"/>
         </w:rPr>
         <w:t>Численные методы решения системы линейных уравнений.</w:t>
       </w:r>
-      <w:bookmarkEnd w:id="6"/>
+      <w:bookmarkEnd w:id="7"/>
       <w:r>
         <w:rPr>
           <w:lang w:val="ru-RU"/>
@@ -2289,14 +2269,14 @@
           <w:lang w:val="ru-RU"/>
         </w:rPr>
       </w:pPr>
-      <w:bookmarkStart w:id="7" w:name="_Toc446591232"/>
+      <w:bookmarkStart w:id="8" w:name="_Toc446591232"/>
       <w:r>
         <w:rPr>
           <w:lang w:val="ru-RU"/>
         </w:rPr>
         <w:t>Постановка задачи.</w:t>
       </w:r>
-      <w:bookmarkEnd w:id="7"/>
+      <w:bookmarkEnd w:id="8"/>
       <w:r>
         <w:rPr>
           <w:lang w:val="ru-RU"/>
@@ -2480,13 +2460,7 @@
                         <w:rPr>
                           <w:rFonts w:ascii="Cambria Math" w:hAnsi="Cambria Math"/>
                         </w:rPr>
-                        <m:t>1</m:t>
-                      </m:r>
-                      <m:r>
-                        <w:rPr>
-                          <w:rFonts w:ascii="Cambria Math" w:hAnsi="Cambria Math"/>
-                        </w:rPr>
-                        <m:t>3</m:t>
+                        <m:t>13</m:t>
                       </m:r>
                     </m:sub>
                   </m:sSub>
@@ -2512,13 +2486,7 @@
                         <w:rPr>
                           <w:rFonts w:ascii="Cambria Math" w:hAnsi="Cambria Math"/>
                         </w:rPr>
-                        <m:t>1</m:t>
-                      </m:r>
-                      <m:r>
-                        <w:rPr>
-                          <w:rFonts w:ascii="Cambria Math" w:hAnsi="Cambria Math"/>
-                        </w:rPr>
-                        <m:t>3</m:t>
+                        <m:t>13</m:t>
                       </m:r>
                     </m:sub>
                   </m:sSub>
@@ -2584,13 +2552,7 @@
                         <w:rPr>
                           <w:rFonts w:ascii="Cambria Math" w:hAnsi="Cambria Math"/>
                         </w:rPr>
-                        <m:t>2</m:t>
-                      </m:r>
-                      <m:r>
-                        <w:rPr>
-                          <w:rFonts w:ascii="Cambria Math" w:hAnsi="Cambria Math"/>
-                        </w:rPr>
-                        <m:t>1</m:t>
+                        <m:t>21</m:t>
                       </m:r>
                     </m:sub>
                   </m:sSub>
@@ -2616,13 +2578,7 @@
                         <w:rPr>
                           <w:rFonts w:ascii="Cambria Math" w:hAnsi="Cambria Math"/>
                         </w:rPr>
-                        <m:t>2</m:t>
-                      </m:r>
-                      <m:r>
-                        <w:rPr>
-                          <w:rFonts w:ascii="Cambria Math" w:hAnsi="Cambria Math"/>
-                        </w:rPr>
-                        <m:t>1</m:t>
+                        <m:t>21</m:t>
                       </m:r>
                     </m:sub>
                   </m:sSub>
@@ -2654,13 +2610,7 @@
                         <w:rPr>
                           <w:rFonts w:ascii="Cambria Math" w:hAnsi="Cambria Math"/>
                         </w:rPr>
-                        <m:t>2</m:t>
-                      </m:r>
-                      <m:r>
-                        <w:rPr>
-                          <w:rFonts w:ascii="Cambria Math" w:hAnsi="Cambria Math"/>
-                        </w:rPr>
-                        <m:t>2</m:t>
+                        <m:t>22</m:t>
                       </m:r>
                     </m:sub>
                   </m:sSub>
@@ -2686,13 +2636,7 @@
                         <w:rPr>
                           <w:rFonts w:ascii="Cambria Math" w:hAnsi="Cambria Math"/>
                         </w:rPr>
-                        <m:t>2</m:t>
-                      </m:r>
-                      <m:r>
-                        <w:rPr>
-                          <w:rFonts w:ascii="Cambria Math" w:hAnsi="Cambria Math"/>
-                        </w:rPr>
-                        <m:t>2</m:t>
+                        <m:t>22</m:t>
                       </m:r>
                     </m:sub>
                   </m:sSub>
@@ -2724,13 +2668,7 @@
                         <w:rPr>
                           <w:rFonts w:ascii="Cambria Math" w:hAnsi="Cambria Math"/>
                         </w:rPr>
-                        <m:t>2</m:t>
-                      </m:r>
-                      <m:r>
-                        <w:rPr>
-                          <w:rFonts w:ascii="Cambria Math" w:hAnsi="Cambria Math"/>
-                        </w:rPr>
-                        <m:t>3</m:t>
+                        <m:t>23</m:t>
                       </m:r>
                     </m:sub>
                   </m:sSub>
@@ -2756,13 +2694,7 @@
                         <w:rPr>
                           <w:rFonts w:ascii="Cambria Math" w:hAnsi="Cambria Math"/>
                         </w:rPr>
-                        <m:t>2</m:t>
-                      </m:r>
-                      <m:r>
-                        <w:rPr>
-                          <w:rFonts w:ascii="Cambria Math" w:hAnsi="Cambria Math"/>
-                        </w:rPr>
-                        <m:t>3</m:t>
+                        <m:t>23</m:t>
                       </m:r>
                     </m:sub>
                   </m:sSub>
@@ -2828,13 +2760,7 @@
                         <w:rPr>
                           <w:rFonts w:ascii="Cambria Math" w:hAnsi="Cambria Math"/>
                         </w:rPr>
-                        <m:t>3</m:t>
-                      </m:r>
-                      <m:r>
-                        <w:rPr>
-                          <w:rFonts w:ascii="Cambria Math" w:hAnsi="Cambria Math"/>
-                        </w:rPr>
-                        <m:t>1</m:t>
+                        <m:t>31</m:t>
                       </m:r>
                     </m:sub>
                   </m:sSub>
@@ -2860,13 +2786,7 @@
                         <w:rPr>
                           <w:rFonts w:ascii="Cambria Math" w:hAnsi="Cambria Math"/>
                         </w:rPr>
-                        <m:t>3</m:t>
-                      </m:r>
-                      <m:r>
-                        <w:rPr>
-                          <w:rFonts w:ascii="Cambria Math" w:hAnsi="Cambria Math"/>
-                        </w:rPr>
-                        <m:t>1</m:t>
+                        <m:t>31</m:t>
                       </m:r>
                     </m:sub>
                   </m:sSub>
@@ -2898,13 +2818,7 @@
                         <w:rPr>
                           <w:rFonts w:ascii="Cambria Math" w:hAnsi="Cambria Math"/>
                         </w:rPr>
-                        <m:t>3</m:t>
-                      </m:r>
-                      <m:r>
-                        <w:rPr>
-                          <w:rFonts w:ascii="Cambria Math" w:hAnsi="Cambria Math"/>
-                        </w:rPr>
-                        <m:t>2</m:t>
+                        <m:t>32</m:t>
                       </m:r>
                     </m:sub>
                   </m:sSub>
@@ -2930,13 +2844,7 @@
                         <w:rPr>
                           <w:rFonts w:ascii="Cambria Math" w:hAnsi="Cambria Math"/>
                         </w:rPr>
-                        <m:t>3</m:t>
-                      </m:r>
-                      <m:r>
-                        <w:rPr>
-                          <w:rFonts w:ascii="Cambria Math" w:hAnsi="Cambria Math"/>
-                        </w:rPr>
-                        <m:t>2</m:t>
+                        <m:t>32</m:t>
                       </m:r>
                     </m:sub>
                   </m:sSub>
@@ -2968,13 +2876,7 @@
                         <w:rPr>
                           <w:rFonts w:ascii="Cambria Math" w:hAnsi="Cambria Math"/>
                         </w:rPr>
-                        <m:t>3</m:t>
-                      </m:r>
-                      <m:r>
-                        <w:rPr>
-                          <w:rFonts w:ascii="Cambria Math" w:hAnsi="Cambria Math"/>
-                        </w:rPr>
-                        <m:t>3</m:t>
+                        <m:t>33</m:t>
                       </m:r>
                     </m:sub>
                   </m:sSub>
@@ -3000,13 +2902,7 @@
                         <w:rPr>
                           <w:rFonts w:ascii="Cambria Math" w:hAnsi="Cambria Math"/>
                         </w:rPr>
-                        <m:t>3</m:t>
-                      </m:r>
-                      <m:r>
-                        <w:rPr>
-                          <w:rFonts w:ascii="Cambria Math" w:hAnsi="Cambria Math"/>
-                        </w:rPr>
-                        <m:t>3</m:t>
+                        <m:t>33</m:t>
                       </m:r>
                     </m:sub>
                   </m:sSub>
@@ -3133,14 +3029,14 @@
           <w:lang w:val="ru-RU"/>
         </w:rPr>
       </w:pPr>
-      <w:bookmarkStart w:id="8" w:name="_Toc446591233"/>
+      <w:bookmarkStart w:id="9" w:name="_Toc446591233"/>
       <w:r>
         <w:rPr>
           <w:lang w:val="ru-RU"/>
         </w:rPr>
         <w:t>Метод Гаусса.</w:t>
       </w:r>
-      <w:bookmarkEnd w:id="8"/>
+      <w:bookmarkEnd w:id="9"/>
       <w:r>
         <w:rPr>
           <w:lang w:val="ru-RU"/>
@@ -3159,14 +3055,14 @@
           <w:lang w:val="ru-RU"/>
         </w:rPr>
       </w:pPr>
-      <w:bookmarkStart w:id="9" w:name="_Toc446591234"/>
+      <w:bookmarkStart w:id="10" w:name="_Toc446591234"/>
       <w:r>
         <w:rPr>
           <w:lang w:val="ru-RU"/>
         </w:rPr>
         <w:t>Метод простой итерации.</w:t>
       </w:r>
-      <w:bookmarkEnd w:id="9"/>
+      <w:bookmarkEnd w:id="10"/>
       <w:r>
         <w:t xml:space="preserve"> </w:t>
       </w:r>
@@ -3182,14 +3078,14 @@
           <w:lang w:val="ru-RU"/>
         </w:rPr>
       </w:pPr>
-      <w:bookmarkStart w:id="10" w:name="_Toc446591235"/>
+      <w:bookmarkStart w:id="11" w:name="_Toc446591235"/>
       <w:r>
         <w:rPr>
           <w:lang w:val="ru-RU"/>
         </w:rPr>
         <w:t>Метод Зейделя.</w:t>
       </w:r>
-      <w:bookmarkEnd w:id="10"/>
+      <w:bookmarkEnd w:id="11"/>
       <w:r>
         <w:rPr>
           <w:lang w:val="ru-RU"/>
@@ -3208,14 +3104,14 @@
           <w:lang w:val="ru-RU"/>
         </w:rPr>
       </w:pPr>
-      <w:bookmarkStart w:id="11" w:name="_Toc446591236"/>
+      <w:bookmarkStart w:id="12" w:name="_Toc446591236"/>
       <w:r>
         <w:rPr>
           <w:lang w:val="ru-RU"/>
         </w:rPr>
         <w:t>Численные методы решения задачи аппроксимации.</w:t>
       </w:r>
-      <w:bookmarkEnd w:id="11"/>
+      <w:bookmarkEnd w:id="12"/>
       <w:r>
         <w:rPr>
           <w:lang w:val="ru-RU"/>
@@ -3234,14 +3130,14 @@
           <w:lang w:val="ru-RU"/>
         </w:rPr>
       </w:pPr>
-      <w:bookmarkStart w:id="12" w:name="_Toc446591237"/>
+      <w:bookmarkStart w:id="13" w:name="_Toc446591237"/>
       <w:r>
         <w:rPr>
           <w:lang w:val="ru-RU"/>
         </w:rPr>
         <w:t>Постановка задачи.</w:t>
       </w:r>
-      <w:bookmarkEnd w:id="12"/>
+      <w:bookmarkEnd w:id="13"/>
       <w:r>
         <w:rPr>
           <w:lang w:val="ru-RU"/>
@@ -3321,15 +3217,7 @@
         <w:rPr>
           <w:lang w:val="ru-RU"/>
         </w:rPr>
-        <w:t>• решить задачу аппроксимации полиномом 1-й и 2-й степени методом наименьших квадратов для всех точек 1+2+3+4+5</w:t>
-      </w:r>
-      <w:bookmarkStart w:id="13" w:name="_GoBack"/>
-      <w:bookmarkEnd w:id="13"/>
-      <w:r>
-        <w:rPr>
-          <w:lang w:val="ru-RU"/>
-        </w:rPr>
-        <w:t>.</w:t>
+        <w:t>• решить задачу аппроксимации полиномом 1-й и 2-й степени методом наименьших квадратов для всех точек 1+2+3+4+5.</w:t>
       </w:r>
     </w:p>
     <w:p>
@@ -5160,552 +5048,23 @@
       <w:color w:val="808080"/>
     </w:rPr>
   </w:style>
-</w:styles>
-</file>
-
-<file path=word/glossary/document.xml><?xml version="1.0" encoding="utf-8"?>
-<w:glossaryDocument xmlns:wpc="http://schemas.microsoft.com/office/word/2010/wordprocessingCanvas" xmlns:mc="http://schemas.openxmlformats.org/markup-compatibility/2006" xmlns:o="urn:schemas-microsoft-com:office:office" xmlns:r="http://schemas.openxmlformats.org/officeDocument/2006/relationships" xmlns:m="http://schemas.openxmlformats.org/officeDocument/2006/math" xmlns:v="urn:schemas-microsoft-com:vml" xmlns:wp14="http://schemas.microsoft.com/office/word/2010/wordprocessingDrawing" xmlns:wp="http://schemas.openxmlformats.org/drawingml/2006/wordprocessingDrawing" xmlns:w10="urn:schemas-microsoft-com:office:word" xmlns:w="http://schemas.openxmlformats.org/wordprocessingml/2006/main" xmlns:w14="http://schemas.microsoft.com/office/word/2010/wordml" xmlns:w15="http://schemas.microsoft.com/office/word/2012/wordml" xmlns:wpg="http://schemas.microsoft.com/office/word/2010/wordprocessingGroup" xmlns:wpi="http://schemas.microsoft.com/office/word/2010/wordprocessingInk" xmlns:wne="http://schemas.microsoft.com/office/word/2006/wordml" xmlns:wps="http://schemas.microsoft.com/office/word/2010/wordprocessingShape" mc:Ignorable="w14 w15 wp14"/>
-</file>
-
-<file path=word/glossary/fontTable.xml><?xml version="1.0" encoding="utf-8"?>
-<w:fonts xmlns:mc="http://schemas.openxmlformats.org/markup-compatibility/2006" xmlns:r="http://schemas.openxmlformats.org/officeDocument/2006/relationships" xmlns:w="http://schemas.openxmlformats.org/wordprocessingml/2006/main" xmlns:w14="http://schemas.microsoft.com/office/word/2010/wordml" xmlns:w15="http://schemas.microsoft.com/office/word/2012/wordml" mc:Ignorable="w14 w15">
-  <w:font w:name="Times New Roman">
-    <w:panose1 w:val="02020603050405020304"/>
-    <w:charset w:val="00"/>
-    <w:family w:val="roman"/>
-    <w:pitch w:val="variable"/>
-    <w:sig w:usb0="E0002AFF" w:usb1="C0007841" w:usb2="00000009" w:usb3="00000000" w:csb0="000001FF" w:csb1="00000000"/>
-  </w:font>
-  <w:font w:name="Calibri">
-    <w:panose1 w:val="020F0502020204030204"/>
-    <w:charset w:val="00"/>
-    <w:family w:val="swiss"/>
-    <w:pitch w:val="variable"/>
-    <w:sig w:usb0="E00002FF" w:usb1="4000ACFF" w:usb2="00000001" w:usb3="00000000" w:csb0="0000019F" w:csb1="00000000"/>
-  </w:font>
-  <w:font w:name="Courier New">
-    <w:panose1 w:val="02070309020205020404"/>
-    <w:charset w:val="00"/>
-    <w:family w:val="modern"/>
-    <w:pitch w:val="fixed"/>
-    <w:sig w:usb0="E0002AFF" w:usb1="C0007843" w:usb2="00000009" w:usb3="00000000" w:csb0="000001FF" w:csb1="00000000"/>
-  </w:font>
-  <w:font w:name="Wingdings">
-    <w:panose1 w:val="05000000000000000000"/>
-    <w:charset w:val="02"/>
-    <w:family w:val="auto"/>
-    <w:pitch w:val="variable"/>
-    <w:sig w:usb0="00000000" w:usb1="10000000" w:usb2="00000000" w:usb3="00000000" w:csb0="80000000" w:csb1="00000000"/>
-  </w:font>
-  <w:font w:name="Symbol">
-    <w:panose1 w:val="05050102010706020507"/>
-    <w:charset w:val="02"/>
-    <w:family w:val="roman"/>
-    <w:pitch w:val="variable"/>
-    <w:sig w:usb0="00000000" w:usb1="10000000" w:usb2="00000000" w:usb3="00000000" w:csb0="80000000" w:csb1="00000000"/>
-  </w:font>
-  <w:font w:name="Calibri Light">
-    <w:panose1 w:val="020F0302020204030204"/>
-    <w:charset w:val="00"/>
-    <w:family w:val="swiss"/>
-    <w:pitch w:val="variable"/>
-    <w:sig w:usb0="A00002EF" w:usb1="4000207B" w:usb2="00000000" w:usb3="00000000" w:csb0="0000019F" w:csb1="00000000"/>
-  </w:font>
-  <w:font w:name="Segoe UI">
-    <w:panose1 w:val="020B0502040204020203"/>
-    <w:charset w:val="00"/>
-    <w:family w:val="swiss"/>
-    <w:pitch w:val="variable"/>
-    <w:sig w:usb0="E10022FF" w:usb1="C000E47F" w:usb2="00000029" w:usb3="00000000" w:csb0="000001DF" w:csb1="00000000"/>
-  </w:font>
-  <w:font w:name="Cambria Math">
-    <w:panose1 w:val="02040503050406030204"/>
-    <w:charset w:val="00"/>
-    <w:family w:val="roman"/>
-    <w:pitch w:val="variable"/>
-    <w:sig w:usb0="E00002FF" w:usb1="420024FF" w:usb2="00000000" w:usb3="00000000" w:csb0="0000019F" w:csb1="00000000"/>
-  </w:font>
-</w:fonts>
-</file>
-
-<file path=word/glossary/settings.xml><?xml version="1.0" encoding="utf-8"?>
-<w:settings xmlns:mc="http://schemas.openxmlformats.org/markup-compatibility/2006" xmlns:o="urn:schemas-microsoft-com:office:office" xmlns:r="http://schemas.openxmlformats.org/officeDocument/2006/relationships" xmlns:m="http://schemas.openxmlformats.org/officeDocument/2006/math" xmlns:v="urn:schemas-microsoft-com:vml" xmlns:w10="urn:schemas-microsoft-com:office:word" xmlns:w="http://schemas.openxmlformats.org/wordprocessingml/2006/main" xmlns:w14="http://schemas.microsoft.com/office/word/2010/wordml" xmlns:w15="http://schemas.microsoft.com/office/word/2012/wordml" xmlns:sl="http://schemas.openxmlformats.org/schemaLibrary/2006/main" mc:Ignorable="w14 w15">
-  <w:view w:val="normal"/>
-  <w:defaultTabStop w:val="720"/>
-  <w:characterSpacingControl w:val="doNotCompress"/>
-  <w:compat>
-    <w:useFELayout/>
-    <w:compatSetting w:name="compatibilityMode" w:uri="http://schemas.microsoft.com/office/word" w:val="15"/>
-    <w:compatSetting w:name="overrideTableStyleFontSizeAndJustification" w:uri="http://schemas.microsoft.com/office/word" w:val="1"/>
-    <w:compatSetting w:name="enableOpenTypeFeatures" w:uri="http://schemas.microsoft.com/office/word" w:val="1"/>
-    <w:compatSetting w:name="doNotFlipMirrorIndents" w:uri="http://schemas.microsoft.com/office/word" w:val="1"/>
-    <w:compatSetting w:name="differentiateMultirowTableHeaders" w:uri="http://schemas.microsoft.com/office/word" w:val="1"/>
-  </w:compat>
-  <w:rsids>
-    <w:rsidRoot w:val="00C53D8F"/>
-    <w:rsid w:val="00C53D8F"/>
-    <w:rsid w:val="00F40642"/>
-  </w:rsids>
-  <m:mathPr>
-    <m:mathFont m:val="Cambria Math"/>
-    <m:brkBin m:val="before"/>
-    <m:brkBinSub m:val="--"/>
-    <m:smallFrac m:val="0"/>
-    <m:dispDef/>
-    <m:lMargin m:val="0"/>
-    <m:rMargin m:val="0"/>
-    <m:defJc m:val="centerGroup"/>
-    <m:wrapIndent m:val="1440"/>
-    <m:intLim m:val="subSup"/>
-    <m:naryLim m:val="undOvr"/>
-  </m:mathPr>
-  <w:themeFontLang w:val="en-US"/>
-  <w:clrSchemeMapping w:bg1="light1" w:t1="dark1" w:bg2="light2" w:t2="dark2" w:accent1="accent1" w:accent2="accent2" w:accent3="accent3" w:accent4="accent4" w:accent5="accent5" w:accent6="accent6" w:hyperlink="hyperlink" w:followedHyperlink="followedHyperlink"/>
-  <w:decimalSymbol w:val="."/>
-  <w:listSeparator w:val=","/>
-  <w15:chartTrackingRefBased/>
-</w:settings>
-</file>
-
-<file path=word/glossary/styles.xml><?xml version="1.0" encoding="utf-8"?>
-<w:styles xmlns:mc="http://schemas.openxmlformats.org/markup-compatibility/2006" xmlns:r="http://schemas.openxmlformats.org/officeDocument/2006/relationships" xmlns:w="http://schemas.openxmlformats.org/wordprocessingml/2006/main" xmlns:w14="http://schemas.microsoft.com/office/word/2010/wordml" xmlns:w15="http://schemas.microsoft.com/office/word/2012/wordml" mc:Ignorable="w14 w15">
-  <w:docDefaults>
-    <w:rPrDefault>
-      <w:rPr>
-        <w:rFonts w:asciiTheme="minorHAnsi" w:eastAsiaTheme="minorEastAsia" w:hAnsiTheme="minorHAnsi" w:cstheme="minorBidi"/>
-        <w:sz w:val="22"/>
-        <w:szCs w:val="22"/>
-        <w:lang w:val="en-US" w:eastAsia="en-US" w:bidi="ar-SA"/>
-      </w:rPr>
-    </w:rPrDefault>
-    <w:pPrDefault>
-      <w:pPr>
-        <w:spacing w:after="160" w:line="259" w:lineRule="auto"/>
-      </w:pPr>
-    </w:pPrDefault>
-  </w:docDefaults>
-  <w:latentStyles w:defLockedState="0" w:defUIPriority="99" w:defSemiHidden="0" w:defUnhideWhenUsed="0" w:defQFormat="0" w:count="371">
-    <w:lsdException w:name="Normal" w:uiPriority="0" w:qFormat="1"/>
-    <w:lsdException w:name="heading 1" w:uiPriority="9" w:qFormat="1"/>
-    <w:lsdException w:name="heading 2" w:semiHidden="1" w:uiPriority="9" w:unhideWhenUsed="1" w:qFormat="1"/>
-    <w:lsdException w:name="heading 3" w:semiHidden="1" w:uiPriority="9" w:unhideWhenUsed="1" w:qFormat="1"/>
-    <w:lsdException w:name="heading 4" w:semiHidden="1" w:uiPriority="9" w:unhideWhenUsed="1" w:qFormat="1"/>
-    <w:lsdException w:name="heading 5" w:semiHidden="1" w:uiPriority="9" w:unhideWhenUsed="1" w:qFormat="1"/>
-    <w:lsdException w:name="heading 6" w:semiHidden="1" w:uiPriority="9" w:unhideWhenUsed="1" w:qFormat="1"/>
-    <w:lsdException w:name="heading 7" w:semiHidden="1" w:uiPriority="9" w:unhideWhenUsed="1" w:qFormat="1"/>
-    <w:lsdException w:name="heading 8" w:semiHidden="1" w:uiPriority="9" w:unhideWhenUsed="1" w:qFormat="1"/>
-    <w:lsdException w:name="heading 9" w:semiHidden="1" w:uiPriority="9" w:unhideWhenUsed="1" w:qFormat="1"/>
-    <w:lsdException w:name="index 1" w:semiHidden="1" w:unhideWhenUsed="1"/>
-    <w:lsdException w:name="index 2" w:semiHidden="1" w:unhideWhenUsed="1"/>
-    <w:lsdException w:name="index 3" w:semiHidden="1" w:unhideWhenUsed="1"/>
-    <w:lsdException w:name="index 4" w:semiHidden="1" w:unhideWhenUsed="1"/>
-    <w:lsdException w:name="index 5" w:semiHidden="1" w:unhideWhenUsed="1"/>
-    <w:lsdException w:name="index 6" w:semiHidden="1" w:unhideWhenUsed="1"/>
-    <w:lsdException w:name="index 7" w:semiHidden="1" w:unhideWhenUsed="1"/>
-    <w:lsdException w:name="index 8" w:semiHidden="1" w:unhideWhenUsed="1"/>
-    <w:lsdException w:name="index 9" w:semiHidden="1" w:unhideWhenUsed="1"/>
-    <w:lsdException w:name="toc 1" w:semiHidden="1" w:uiPriority="39" w:unhideWhenUsed="1"/>
-    <w:lsdException w:name="toc 2" w:semiHidden="1" w:uiPriority="39" w:unhideWhenUsed="1"/>
-    <w:lsdException w:name="toc 3" w:semiHidden="1" w:uiPriority="39" w:unhideWhenUsed="1"/>
-    <w:lsdException w:name="toc 4" w:semiHidden="1" w:uiPriority="39" w:unhideWhenUsed="1"/>
-    <w:lsdException w:name="toc 5" w:semiHidden="1" w:uiPriority="39" w:unhideWhenUsed="1"/>
-    <w:lsdException w:name="toc 6" w:semiHidden="1" w:uiPriority="39" w:unhideWhenUsed="1"/>
-    <w:lsdException w:name="toc 7" w:semiHidden="1" w:uiPriority="39" w:unhideWhenUsed="1"/>
-    <w:lsdException w:name="toc 8" w:semiHidden="1" w:uiPriority="39" w:unhideWhenUsed="1"/>
-    <w:lsdException w:name="toc 9" w:semiHidden="1" w:uiPriority="39" w:unhideWhenUsed="1"/>
-    <w:lsdException w:name="Normal Indent" w:semiHidden="1" w:unhideWhenUsed="1"/>
-    <w:lsdException w:name="footnote text" w:semiHidden="1" w:unhideWhenUsed="1"/>
-    <w:lsdException w:name="annotation text" w:semiHidden="1" w:unhideWhenUsed="1"/>
-    <w:lsdException w:name="header" w:semiHidden="1" w:unhideWhenUsed="1"/>
-    <w:lsdException w:name="footer" w:semiHidden="1" w:unhideWhenUsed="1"/>
-    <w:lsdException w:name="index heading" w:semiHidden="1" w:unhideWhenUsed="1"/>
-    <w:lsdException w:name="caption" w:semiHidden="1" w:uiPriority="35" w:unhideWhenUsed="1" w:qFormat="1"/>
-    <w:lsdException w:name="table of figures" w:semiHidden="1" w:unhideWhenUsed="1"/>
-    <w:lsdException w:name="envelope address" w:semiHidden="1" w:unhideWhenUsed="1"/>
-    <w:lsdException w:name="envelope return" w:semiHidden="1" w:unhideWhenUsed="1"/>
-    <w:lsdException w:name="footnote reference" w:semiHidden="1" w:unhideWhenUsed="1"/>
-    <w:lsdException w:name="annotation reference" w:semiHidden="1" w:unhideWhenUsed="1"/>
-    <w:lsdException w:name="line number" w:semiHidden="1" w:unhideWhenUsed="1"/>
-    <w:lsdException w:name="page number" w:semiHidden="1" w:unhideWhenUsed="1"/>
-    <w:lsdException w:name="endnote reference" w:semiHidden="1" w:unhideWhenUsed="1"/>
-    <w:lsdException w:name="endnote text" w:semiHidden="1" w:unhideWhenUsed="1"/>
-    <w:lsdException w:name="table of authorities" w:semiHidden="1" w:unhideWhenUsed="1"/>
-    <w:lsdException w:name="macro" w:semiHidden="1" w:unhideWhenUsed="1"/>
-    <w:lsdException w:name="toa heading" w:semiHidden="1" w:unhideWhenUsed="1"/>
-    <w:lsdException w:name="List" w:semiHidden="1" w:unhideWhenUsed="1"/>
-    <w:lsdException w:name="List Bullet" w:semiHidden="1" w:unhideWhenUsed="1"/>
-    <w:lsdException w:name="List Number" w:semiHidden="1" w:unhideWhenUsed="1"/>
-    <w:lsdException w:name="List 2" w:semiHidden="1" w:unhideWhenUsed="1"/>
-    <w:lsdException w:name="List 3" w:semiHidden="1" w:unhideWhenUsed="1"/>
-    <w:lsdException w:name="List 4" w:semiHidden="1" w:unhideWhenUsed="1"/>
-    <w:lsdException w:name="List 5" w:semiHidden="1" w:unhideWhenUsed="1"/>
-    <w:lsdException w:name="List Bullet 2" w:semiHidden="1" w:unhideWhenUsed="1"/>
-    <w:lsdException w:name="List Bullet 3" w:semiHidden="1" w:unhideWhenUsed="1"/>
-    <w:lsdException w:name="List Bullet 4" w:semiHidden="1" w:unhideWhenUsed="1"/>
-    <w:lsdException w:name="List Bullet 5" w:semiHidden="1" w:unhideWhenUsed="1"/>
-    <w:lsdException w:name="List Number 2" w:semiHidden="1" w:unhideWhenUsed="1"/>
-    <w:lsdException w:name="List Number 3" w:semiHidden="1" w:unhideWhenUsed="1"/>
-    <w:lsdException w:name="List Number 4" w:semiHidden="1" w:unhideWhenUsed="1"/>
-    <w:lsdException w:name="List Number 5" w:semiHidden="1" w:unhideWhenUsed="1"/>
-    <w:lsdException w:name="Title" w:uiPriority="10" w:qFormat="1"/>
-    <w:lsdException w:name="Closing" w:semiHidden="1" w:unhideWhenUsed="1"/>
-    <w:lsdException w:name="Signature" w:semiHidden="1" w:unhideWhenUsed="1"/>
-    <w:lsdException w:name="Default Paragraph Font" w:semiHidden="1" w:uiPriority="1" w:unhideWhenUsed="1"/>
-    <w:lsdException w:name="Body Text" w:semiHidden="1" w:unhideWhenUsed="1"/>
-    <w:lsdException w:name="Body Text Indent" w:semiHidden="1" w:unhideWhenUsed="1"/>
-    <w:lsdException w:name="List Continue" w:semiHidden="1" w:unhideWhenUsed="1"/>
-    <w:lsdException w:name="List Continue 2" w:semiHidden="1" w:unhideWhenUsed="1"/>
-    <w:lsdException w:name="List Continue 3" w:semiHidden="1" w:unhideWhenUsed="1"/>
-    <w:lsdException w:name="List Continue 4" w:semiHidden="1" w:unhideWhenUsed="1"/>
-    <w:lsdException w:name="List Continue 5" w:semiHidden="1" w:unhideWhenUsed="1"/>
-    <w:lsdException w:name="Message Header" w:semiHidden="1" w:unhideWhenUsed="1"/>
-    <w:lsdException w:name="Subtitle" w:uiPriority="11" w:qFormat="1"/>
-    <w:lsdException w:name="Salutation" w:semiHidden="1" w:unhideWhenUsed="1"/>
-    <w:lsdException w:name="Date" w:semiHidden="1" w:unhideWhenUsed="1"/>
-    <w:lsdException w:name="Body Text First Indent" w:semiHidden="1" w:unhideWhenUsed="1"/>
-    <w:lsdException w:name="Body Text First Indent 2" w:semiHidden="1" w:unhideWhenUsed="1"/>
-    <w:lsdException w:name="Note Heading" w:semiHidden="1" w:unhideWhenUsed="1"/>
-    <w:lsdException w:name="Body Text 2" w:semiHidden="1" w:unhideWhenUsed="1"/>
-    <w:lsdException w:name="Body Text 3" w:semiHidden="1" w:unhideWhenUsed="1"/>
-    <w:lsdException w:name="Body Text Indent 2" w:semiHidden="1" w:unhideWhenUsed="1"/>
-    <w:lsdException w:name="Body Text Indent 3" w:semiHidden="1" w:unhideWhenUsed="1"/>
-    <w:lsdException w:name="Block Text" w:semiHidden="1" w:unhideWhenUsed="1"/>
-    <w:lsdException w:name="Hyperlink" w:semiHidden="1" w:unhideWhenUsed="1"/>
-    <w:lsdException w:name="FollowedHyperlink" w:semiHidden="1" w:unhideWhenUsed="1"/>
-    <w:lsdException w:name="Strong" w:uiPriority="22" w:qFormat="1"/>
-    <w:lsdException w:name="Emphasis" w:uiPriority="20" w:qFormat="1"/>
-    <w:lsdException w:name="Document Map" w:semiHidden="1" w:unhideWhenUsed="1"/>
-    <w:lsdException w:name="Plain Text" w:semiHidden="1" w:unhideWhenUsed="1"/>
-    <w:lsdException w:name="E-mail Signature" w:semiHidden="1" w:unhideWhenUsed="1"/>
-    <w:lsdException w:name="HTML Top of Form" w:semiHidden="1" w:unhideWhenUsed="1"/>
-    <w:lsdException w:name="HTML Bottom of Form" w:semiHidden="1" w:unhideWhenUsed="1"/>
-    <w:lsdException w:name="Normal (Web)" w:semiHidden="1" w:unhideWhenUsed="1"/>
-    <w:lsdException w:name="HTML Acronym" w:semiHidden="1" w:unhideWhenUsed="1"/>
-    <w:lsdException w:name="HTML Address" w:semiHidden="1" w:unhideWhenUsed="1"/>
-    <w:lsdException w:name="HTML Cite" w:semiHidden="1" w:unhideWhenUsed="1"/>
-    <w:lsdException w:name="HTML Code" w:semiHidden="1" w:unhideWhenUsed="1"/>
-    <w:lsdException w:name="HTML Definition" w:semiHidden="1" w:unhideWhenUsed="1"/>
-    <w:lsdException w:name="HTML Keyboard" w:semiHidden="1" w:unhideWhenUsed="1"/>
-    <w:lsdException w:name="HTML Preformatted" w:semiHidden="1" w:unhideWhenUsed="1"/>
-    <w:lsdException w:name="HTML Sample" w:semiHidden="1" w:unhideWhenUsed="1"/>
-    <w:lsdException w:name="HTML Typewriter" w:semiHidden="1" w:unhideWhenUsed="1"/>
-    <w:lsdException w:name="HTML Variable" w:semiHidden="1" w:unhideWhenUsed="1"/>
-    <w:lsdException w:name="Normal Table" w:semiHidden="1" w:unhideWhenUsed="1"/>
-    <w:lsdException w:name="annotation subject" w:semiHidden="1" w:unhideWhenUsed="1"/>
-    <w:lsdException w:name="No List" w:semiHidden="1" w:unhideWhenUsed="1"/>
-    <w:lsdException w:name="Outline List 1" w:semiHidden="1" w:unhideWhenUsed="1"/>
-    <w:lsdException w:name="Outline List 2" w:semiHidden="1" w:unhideWhenUsed="1"/>
-    <w:lsdException w:name="Outline List 3" w:semiHidden="1" w:unhideWhenUsed="1"/>
-    <w:lsdException w:name="Table Simple 1" w:semiHidden="1" w:unhideWhenUsed="1"/>
-    <w:lsdException w:name="Table Simple 2" w:semiHidden="1" w:unhideWhenUsed="1"/>
-    <w:lsdException w:name="Table Simple 3" w:semiHidden="1" w:unhideWhenUsed="1"/>
-    <w:lsdException w:name="Table Classic 1" w:semiHidden="1" w:unhideWhenUsed="1"/>
-    <w:lsdException w:name="Table Classic 2" w:semiHidden="1" w:unhideWhenUsed="1"/>
-    <w:lsdException w:name="Table Classic 3" w:semiHidden="1" w:unhideWhenUsed="1"/>
-    <w:lsdException w:name="Table Classic 4" w:semiHidden="1" w:unhideWhenUsed="1"/>
-    <w:lsdException w:name="Table Colorful 1" w:semiHidden="1" w:unhideWhenUsed="1"/>
-    <w:lsdException w:name="Table Colorful 2" w:semiHidden="1" w:unhideWhenUsed="1"/>
-    <w:lsdException w:name="Table Colorful 3" w:semiHidden="1" w:unhideWhenUsed="1"/>
-    <w:lsdException w:name="Table Columns 1" w:semiHidden="1" w:unhideWhenUsed="1"/>
-    <w:lsdException w:name="Table Columns 2" w:semiHidden="1" w:unhideWhenUsed="1"/>
-    <w:lsdException w:name="Table Columns 3" w:semiHidden="1" w:unhideWhenUsed="1"/>
-    <w:lsdException w:name="Table Columns 4" w:semiHidden="1" w:unhideWhenUsed="1"/>
-    <w:lsdException w:name="Table Columns 5" w:semiHidden="1" w:unhideWhenUsed="1"/>
-    <w:lsdException w:name="Table Grid 1" w:semiHidden="1" w:unhideWhenUsed="1"/>
-    <w:lsdException w:name="Table Grid 2" w:semiHidden="1" w:unhideWhenUsed="1"/>
-    <w:lsdException w:name="Table Grid 3" w:semiHidden="1" w:unhideWhenUsed="1"/>
-    <w:lsdException w:name="Table Grid 4" w:semiHidden="1" w:unhideWhenUsed="1"/>
-    <w:lsdException w:name="Table Grid 5" w:semiHidden="1" w:unhideWhenUsed="1"/>
-    <w:lsdException w:name="Table Grid 6" w:semiHidden="1" w:unhideWhenUsed="1"/>
-    <w:lsdException w:name="Table Grid 7" w:semiHidden="1" w:unhideWhenUsed="1"/>
-    <w:lsdException w:name="Table Grid 8" w:semiHidden="1" w:unhideWhenUsed="1"/>
-    <w:lsdException w:name="Table List 1" w:semiHidden="1" w:unhideWhenUsed="1"/>
-    <w:lsdException w:name="Table List 2" w:semiHidden="1" w:unhideWhenUsed="1"/>
-    <w:lsdException w:name="Table List 3" w:semiHidden="1" w:unhideWhenUsed="1"/>
-    <w:lsdException w:name="Table List 4" w:semiHidden="1" w:unhideWhenUsed="1"/>
-    <w:lsdException w:name="Table List 5" w:semiHidden="1" w:unhideWhenUsed="1"/>
-    <w:lsdException w:name="Table List 6" w:semiHidden="1" w:unhideWhenUsed="1"/>
-    <w:lsdException w:name="Table List 7" w:semiHidden="1" w:unhideWhenUsed="1"/>
-    <w:lsdException w:name="Table List 8" w:semiHidden="1" w:unhideWhenUsed="1"/>
-    <w:lsdException w:name="Table 3D effects 1" w:semiHidden="1" w:unhideWhenUsed="1"/>
-    <w:lsdException w:name="Table 3D effects 2" w:semiHidden="1" w:unhideWhenUsed="1"/>
-    <w:lsdException w:name="Table 3D effects 3" w:semiHidden="1" w:unhideWhenUsed="1"/>
-    <w:lsdException w:name="Table Contemporary" w:semiHidden="1" w:unhideWhenUsed="1"/>
-    <w:lsdException w:name="Table Elegant" w:semiHidden="1" w:unhideWhenUsed="1"/>
-    <w:lsdException w:name="Table Professional" w:semiHidden="1" w:unhideWhenUsed="1"/>
-    <w:lsdException w:name="Table Subtle 1" w:semiHidden="1" w:unhideWhenUsed="1"/>
-    <w:lsdException w:name="Table Subtle 2" w:semiHidden="1" w:unhideWhenUsed="1"/>
-    <w:lsdException w:name="Table Web 1" w:semiHidden="1" w:unhideWhenUsed="1"/>
-    <w:lsdException w:name="Table Web 2" w:semiHidden="1" w:unhideWhenUsed="1"/>
-    <w:lsdException w:name="Table Web 3" w:semiHidden="1" w:unhideWhenUsed="1"/>
-    <w:lsdException w:name="Balloon Text" w:semiHidden="1" w:unhideWhenUsed="1"/>
-    <w:lsdException w:name="Table Grid" w:uiPriority="39"/>
-    <w:lsdException w:name="Table Theme" w:semiHidden="1" w:unhideWhenUsed="1"/>
-    <w:lsdException w:name="Placeholder Text" w:semiHidden="1"/>
-    <w:lsdException w:name="No Spacing" w:uiPriority="1" w:qFormat="1"/>
-    <w:lsdException w:name="Light Shading" w:uiPriority="60"/>
-    <w:lsdException w:name="Light List" w:uiPriority="61"/>
-    <w:lsdException w:name="Light Grid" w:uiPriority="62"/>
-    <w:lsdException w:name="Medium Shading 1" w:uiPriority="63"/>
-    <w:lsdException w:name="Medium Shading 2" w:uiPriority="64"/>
-    <w:lsdException w:name="Medium List 1" w:uiPriority="65"/>
-    <w:lsdException w:name="Medium List 2" w:uiPriority="66"/>
-    <w:lsdException w:name="Medium Grid 1" w:uiPriority="67"/>
-    <w:lsdException w:name="Medium Grid 2" w:uiPriority="68"/>
-    <w:lsdException w:name="Medium Grid 3" w:uiPriority="69"/>
-    <w:lsdException w:name="Dark List" w:uiPriority="70"/>
-    <w:lsdException w:name="Colorful Shading" w:uiPriority="71"/>
-    <w:lsdException w:name="Colorful List" w:uiPriority="72"/>
-    <w:lsdException w:name="Colorful Grid" w:uiPriority="73"/>
-    <w:lsdException w:name="Light Shading Accent 1" w:uiPriority="60"/>
-    <w:lsdException w:name="Light List Accent 1" w:uiPriority="61"/>
-    <w:lsdException w:name="Light Grid Accent 1" w:uiPriority="62"/>
-    <w:lsdException w:name="Medium Shading 1 Accent 1" w:uiPriority="63"/>
-    <w:lsdException w:name="Medium Shading 2 Accent 1" w:uiPriority="64"/>
-    <w:lsdException w:name="Medium List 1 Accent 1" w:uiPriority="65"/>
-    <w:lsdException w:name="Revision" w:semiHidden="1"/>
-    <w:lsdException w:name="List Paragraph" w:uiPriority="34" w:qFormat="1"/>
-    <w:lsdException w:name="Quote" w:uiPriority="29" w:qFormat="1"/>
-    <w:lsdException w:name="Intense Quote" w:uiPriority="30" w:qFormat="1"/>
-    <w:lsdException w:name="Medium List 2 Accent 1" w:uiPriority="66"/>
-    <w:lsdException w:name="Medium Grid 1 Accent 1" w:uiPriority="67"/>
-    <w:lsdException w:name="Medium Grid 2 Accent 1" w:uiPriority="68"/>
-    <w:lsdException w:name="Medium Grid 3 Accent 1" w:uiPriority="69"/>
-    <w:lsdException w:name="Dark List Accent 1" w:uiPriority="70"/>
-    <w:lsdException w:name="Colorful Shading Accent 1" w:uiPriority="71"/>
-    <w:lsdException w:name="Colorful List Accent 1" w:uiPriority="72"/>
-    <w:lsdException w:name="Colorful Grid Accent 1" w:uiPriority="73"/>
-    <w:lsdException w:name="Light Shading Accent 2" w:uiPriority="60"/>
-    <w:lsdException w:name="Light List Accent 2" w:uiPriority="61"/>
-    <w:lsdException w:name="Light Grid Accent 2" w:uiPriority="62"/>
-    <w:lsdException w:name="Medium Shading 1 Accent 2" w:uiPriority="63"/>
-    <w:lsdException w:name="Medium Shading 2 Accent 2" w:uiPriority="64"/>
-    <w:lsdException w:name="Medium List 1 Accent 2" w:uiPriority="65"/>
-    <w:lsdException w:name="Medium List 2 Accent 2" w:uiPriority="66"/>
-    <w:lsdException w:name="Medium Grid 1 Accent 2" w:uiPriority="67"/>
-    <w:lsdException w:name="Medium Grid 2 Accent 2" w:uiPriority="68"/>
-    <w:lsdException w:name="Medium Grid 3 Accent 2" w:uiPriority="69"/>
-    <w:lsdException w:name="Dark List Accent 2" w:uiPriority="70"/>
-    <w:lsdException w:name="Colorful Shading Accent 2" w:uiPriority="71"/>
-    <w:lsdException w:name="Colorful List Accent 2" w:uiPriority="72"/>
-    <w:lsdException w:name="Colorful Grid Accent 2" w:uiPriority="73"/>
-    <w:lsdException w:name="Light Shading Accent 3" w:uiPriority="60"/>
-    <w:lsdException w:name="Light List Accent 3" w:uiPriority="61"/>
-    <w:lsdException w:name="Light Grid Accent 3" w:uiPriority="62"/>
-    <w:lsdException w:name="Medium Shading 1 Accent 3" w:uiPriority="63"/>
-    <w:lsdException w:name="Medium Shading 2 Accent 3" w:uiPriority="64"/>
-    <w:lsdException w:name="Medium List 1 Accent 3" w:uiPriority="65"/>
-    <w:lsdException w:name="Medium List 2 Accent 3" w:uiPriority="66"/>
-    <w:lsdException w:name="Medium Grid 1 Accent 3" w:uiPriority="67"/>
-    <w:lsdException w:name="Medium Grid 2 Accent 3" w:uiPriority="68"/>
-    <w:lsdException w:name="Medium Grid 3 Accent 3" w:uiPriority="69"/>
-    <w:lsdException w:name="Dark List Accent 3" w:uiPriority="70"/>
-    <w:lsdException w:name="Colorful Shading Accent 3" w:uiPriority="71"/>
-    <w:lsdException w:name="Colorful List Accent 3" w:uiPriority="72"/>
-    <w:lsdException w:name="Colorful Grid Accent 3" w:uiPriority="73"/>
-    <w:lsdException w:name="Light Shading Accent 4" w:uiPriority="60"/>
-    <w:lsdException w:name="Light List Accent 4" w:uiPriority="61"/>
-    <w:lsdException w:name="Light Grid Accent 4" w:uiPriority="62"/>
-    <w:lsdException w:name="Medium Shading 1 Accent 4" w:uiPriority="63"/>
-    <w:lsdException w:name="Medium Shading 2 Accent 4" w:uiPriority="64"/>
-    <w:lsdException w:name="Medium List 1 Accent 4" w:uiPriority="65"/>
-    <w:lsdException w:name="Medium List 2 Accent 4" w:uiPriority="66"/>
-    <w:lsdException w:name="Medium Grid 1 Accent 4" w:uiPriority="67"/>
-    <w:lsdException w:name="Medium Grid 2 Accent 4" w:uiPriority="68"/>
-    <w:lsdException w:name="Medium Grid 3 Accent 4" w:uiPriority="69"/>
-    <w:lsdException w:name="Dark List Accent 4" w:uiPriority="70"/>
-    <w:lsdException w:name="Colorful Shading Accent 4" w:uiPriority="71"/>
-    <w:lsdException w:name="Colorful List Accent 4" w:uiPriority="72"/>
-    <w:lsdException w:name="Colorful Grid Accent 4" w:uiPriority="73"/>
-    <w:lsdException w:name="Light Shading Accent 5" w:uiPriority="60"/>
-    <w:lsdException w:name="Light List Accent 5" w:uiPriority="61"/>
-    <w:lsdException w:name="Light Grid Accent 5" w:uiPriority="62"/>
-    <w:lsdException w:name="Medium Shading 1 Accent 5" w:uiPriority="63"/>
-    <w:lsdException w:name="Medium Shading 2 Accent 5" w:uiPriority="64"/>
-    <w:lsdException w:name="Medium List 1 Accent 5" w:uiPriority="65"/>
-    <w:lsdException w:name="Medium List 2 Accent 5" w:uiPriority="66"/>
-    <w:lsdException w:name="Medium Grid 1 Accent 5" w:uiPriority="67"/>
-    <w:lsdException w:name="Medium Grid 2 Accent 5" w:uiPriority="68"/>
-    <w:lsdException w:name="Medium Grid 3 Accent 5" w:uiPriority="69"/>
-    <w:lsdException w:name="Dark List Accent 5" w:uiPriority="70"/>
-    <w:lsdException w:name="Colorful Shading Accent 5" w:uiPriority="71"/>
-    <w:lsdException w:name="Colorful List Accent 5" w:uiPriority="72"/>
-    <w:lsdException w:name="Colorful Grid Accent 5" w:uiPriority="73"/>
-    <w:lsdException w:name="Light Shading Accent 6" w:uiPriority="60"/>
-    <w:lsdException w:name="Light List Accent 6" w:uiPriority="61"/>
-    <w:lsdException w:name="Light Grid Accent 6" w:uiPriority="62"/>
-    <w:lsdException w:name="Medium Shading 1 Accent 6" w:uiPriority="63"/>
-    <w:lsdException w:name="Medium Shading 2 Accent 6" w:uiPriority="64"/>
-    <w:lsdException w:name="Medium List 1 Accent 6" w:uiPriority="65"/>
-    <w:lsdException w:name="Medium List 2 Accent 6" w:uiPriority="66"/>
-    <w:lsdException w:name="Medium Grid 1 Accent 6" w:uiPriority="67"/>
-    <w:lsdException w:name="Medium Grid 2 Accent 6" w:uiPriority="68"/>
-    <w:lsdException w:name="Medium Grid 3 Accent 6" w:uiPriority="69"/>
-    <w:lsdException w:name="Dark List Accent 6" w:uiPriority="70"/>
-    <w:lsdException w:name="Colorful Shading Accent 6" w:uiPriority="71"/>
-    <w:lsdException w:name="Colorful List Accent 6" w:uiPriority="72"/>
-    <w:lsdException w:name="Colorful Grid Accent 6" w:uiPriority="73"/>
-    <w:lsdException w:name="Subtle Emphasis" w:uiPriority="19" w:qFormat="1"/>
-    <w:lsdException w:name="Intense Emphasis" w:uiPriority="21" w:qFormat="1"/>
-    <w:lsdException w:name="Subtle Reference" w:uiPriority="31" w:qFormat="1"/>
-    <w:lsdException w:name="Intense Reference" w:uiPriority="32" w:qFormat="1"/>
-    <w:lsdException w:name="Book Title" w:uiPriority="33" w:qFormat="1"/>
-    <w:lsdException w:name="Bibliography" w:semiHidden="1" w:uiPriority="37" w:unhideWhenUsed="1"/>
-    <w:lsdException w:name="TOC Heading" w:semiHidden="1" w:uiPriority="39" w:unhideWhenUsed="1" w:qFormat="1"/>
-    <w:lsdException w:name="Plain Table 1" w:uiPriority="41"/>
-    <w:lsdException w:name="Plain Table 2" w:uiPriority="42"/>
-    <w:lsdException w:name="Plain Table 3" w:uiPriority="43"/>
-    <w:lsdException w:name="Plain Table 4" w:uiPriority="44"/>
-    <w:lsdException w:name="Plain Table 5" w:uiPriority="45"/>
-    <w:lsdException w:name="Grid Table Light" w:uiPriority="40"/>
-    <w:lsdException w:name="Grid Table 1 Light" w:uiPriority="46"/>
-    <w:lsdException w:name="Grid Table 2" w:uiPriority="47"/>
-    <w:lsdException w:name="Grid Table 3" w:uiPriority="48"/>
-    <w:lsdException w:name="Grid Table 4" w:uiPriority="49"/>
-    <w:lsdException w:name="Grid Table 5 Dark" w:uiPriority="50"/>
-    <w:lsdException w:name="Grid Table 6 Colorful" w:uiPriority="51"/>
-    <w:lsdException w:name="Grid Table 7 Colorful" w:uiPriority="52"/>
-    <w:lsdException w:name="Grid Table 1 Light Accent 1" w:uiPriority="46"/>
-    <w:lsdException w:name="Grid Table 2 Accent 1" w:uiPriority="47"/>
-    <w:lsdException w:name="Grid Table 3 Accent 1" w:uiPriority="48"/>
-    <w:lsdException w:name="Grid Table 4 Accent 1" w:uiPriority="49"/>
-    <w:lsdException w:name="Grid Table 5 Dark Accent 1" w:uiPriority="50"/>
-    <w:lsdException w:name="Grid Table 6 Colorful Accent 1" w:uiPriority="51"/>
-    <w:lsdException w:name="Grid Table 7 Colorful Accent 1" w:uiPriority="52"/>
-    <w:lsdException w:name="Grid Table 1 Light Accent 2" w:uiPriority="46"/>
-    <w:lsdException w:name="Grid Table 2 Accent 2" w:uiPriority="47"/>
-    <w:lsdException w:name="Grid Table 3 Accent 2" w:uiPriority="48"/>
-    <w:lsdException w:name="Grid Table 4 Accent 2" w:uiPriority="49"/>
-    <w:lsdException w:name="Grid Table 5 Dark Accent 2" w:uiPriority="50"/>
-    <w:lsdException w:name="Grid Table 6 Colorful Accent 2" w:uiPriority="51"/>
-    <w:lsdException w:name="Grid Table 7 Colorful Accent 2" w:uiPriority="52"/>
-    <w:lsdException w:name="Grid Table 1 Light Accent 3" w:uiPriority="46"/>
-    <w:lsdException w:name="Grid Table 2 Accent 3" w:uiPriority="47"/>
-    <w:lsdException w:name="Grid Table 3 Accent 3" w:uiPriority="48"/>
-    <w:lsdException w:name="Grid Table 4 Accent 3" w:uiPriority="49"/>
-    <w:lsdException w:name="Grid Table 5 Dark Accent 3" w:uiPriority="50"/>
-    <w:lsdException w:name="Grid Table 6 Colorful Accent 3" w:uiPriority="51"/>
-    <w:lsdException w:name="Grid Table 7 Colorful Accent 3" w:uiPriority="52"/>
-    <w:lsdException w:name="Grid Table 1 Light Accent 4" w:uiPriority="46"/>
-    <w:lsdException w:name="Grid Table 2 Accent 4" w:uiPriority="47"/>
-    <w:lsdException w:name="Grid Table 3 Accent 4" w:uiPriority="48"/>
-    <w:lsdException w:name="Grid Table 4 Accent 4" w:uiPriority="49"/>
-    <w:lsdException w:name="Grid Table 5 Dark Accent 4" w:uiPriority="50"/>
-    <w:lsdException w:name="Grid Table 6 Colorful Accent 4" w:uiPriority="51"/>
-    <w:lsdException w:name="Grid Table 7 Colorful Accent 4" w:uiPriority="52"/>
-    <w:lsdException w:name="Grid Table 1 Light Accent 5" w:uiPriority="46"/>
-    <w:lsdException w:name="Grid Table 2 Accent 5" w:uiPriority="47"/>
-    <w:lsdException w:name="Grid Table 3 Accent 5" w:uiPriority="48"/>
-    <w:lsdException w:name="Grid Table 4 Accent 5" w:uiPriority="49"/>
-    <w:lsdException w:name="Grid Table 5 Dark Accent 5" w:uiPriority="50"/>
-    <w:lsdException w:name="Grid Table 6 Colorful Accent 5" w:uiPriority="51"/>
-    <w:lsdException w:name="Grid Table 7 Colorful Accent 5" w:uiPriority="52"/>
-    <w:lsdException w:name="Grid Table 1 Light Accent 6" w:uiPriority="46"/>
-    <w:lsdException w:name="Grid Table 2 Accent 6" w:uiPriority="47"/>
-    <w:lsdException w:name="Grid Table 3 Accent 6" w:uiPriority="48"/>
-    <w:lsdException w:name="Grid Table 4 Accent 6" w:uiPriority="49"/>
-    <w:lsdException w:name="Grid Table 5 Dark Accent 6" w:uiPriority="50"/>
-    <w:lsdException w:name="Grid Table 6 Colorful Accent 6" w:uiPriority="51"/>
-    <w:lsdException w:name="Grid Table 7 Colorful Accent 6" w:uiPriority="52"/>
-    <w:lsdException w:name="List Table 1 Light" w:uiPriority="46"/>
-    <w:lsdException w:name="List Table 2" w:uiPriority="47"/>
-    <w:lsdException w:name="List Table 3" w:uiPriority="48"/>
-    <w:lsdException w:name="List Table 4" w:uiPriority="49"/>
-    <w:lsdException w:name="List Table 5 Dark" w:uiPriority="50"/>
-    <w:lsdException w:name="List Table 6 Colorful" w:uiPriority="51"/>
-    <w:lsdException w:name="List Table 7 Colorful" w:uiPriority="52"/>
-    <w:lsdException w:name="List Table 1 Light Accent 1" w:uiPriority="46"/>
-    <w:lsdException w:name="List Table 2 Accent 1" w:uiPriority="47"/>
-    <w:lsdException w:name="List Table 3 Accent 1" w:uiPriority="48"/>
-    <w:lsdException w:name="List Table 4 Accent 1" w:uiPriority="49"/>
-    <w:lsdException w:name="List Table 5 Dark Accent 1" w:uiPriority="50"/>
-    <w:lsdException w:name="List Table 6 Colorful Accent 1" w:uiPriority="51"/>
-    <w:lsdException w:name="List Table 7 Colorful Accent 1" w:uiPriority="52"/>
-    <w:lsdException w:name="List Table 1 Light Accent 2" w:uiPriority="46"/>
-    <w:lsdException w:name="List Table 2 Accent 2" w:uiPriority="47"/>
-    <w:lsdException w:name="List Table 3 Accent 2" w:uiPriority="48"/>
-    <w:lsdException w:name="List Table 4 Accent 2" w:uiPriority="49"/>
-    <w:lsdException w:name="List Table 5 Dark Accent 2" w:uiPriority="50"/>
-    <w:lsdException w:name="List Table 6 Colorful Accent 2" w:uiPriority="51"/>
-    <w:lsdException w:name="List Table 7 Colorful Accent 2" w:uiPriority="52"/>
-    <w:lsdException w:name="List Table 1 Light Accent 3" w:uiPriority="46"/>
-    <w:lsdException w:name="List Table 2 Accent 3" w:uiPriority="47"/>
-    <w:lsdException w:name="List Table 3 Accent 3" w:uiPriority="48"/>
-    <w:lsdException w:name="List Table 4 Accent 3" w:uiPriority="49"/>
-    <w:lsdException w:name="List Table 5 Dark Accent 3" w:uiPriority="50"/>
-    <w:lsdException w:name="List Table 6 Colorful Accent 3" w:uiPriority="51"/>
-    <w:lsdException w:name="List Table 7 Colorful Accent 3" w:uiPriority="52"/>
-    <w:lsdException w:name="List Table 1 Light Accent 4" w:uiPriority="46"/>
-    <w:lsdException w:name="List Table 2 Accent 4" w:uiPriority="47"/>
-    <w:lsdException w:name="List Table 3 Accent 4" w:uiPriority="48"/>
-    <w:lsdException w:name="List Table 4 Accent 4" w:uiPriority="49"/>
-    <w:lsdException w:name="List Table 5 Dark Accent 4" w:uiPriority="50"/>
-    <w:lsdException w:name="List Table 6 Colorful Accent 4" w:uiPriority="51"/>
-    <w:lsdException w:name="List Table 7 Colorful Accent 4" w:uiPriority="52"/>
-    <w:lsdException w:name="List Table 1 Light Accent 5" w:uiPriority="46"/>
-    <w:lsdException w:name="List Table 2 Accent 5" w:uiPriority="47"/>
-    <w:lsdException w:name="List Table 3 Accent 5" w:uiPriority="48"/>
-    <w:lsdException w:name="List Table 4 Accent 5" w:uiPriority="49"/>
-    <w:lsdException w:name="List Table 5 Dark Accent 5" w:uiPriority="50"/>
-    <w:lsdException w:name="List Table 6 Colorful Accent 5" w:uiPriority="51"/>
-    <w:lsdException w:name="List Table 7 Colorful Accent 5" w:uiPriority="52"/>
-    <w:lsdException w:name="List Table 1 Light Accent 6" w:uiPriority="46"/>
-    <w:lsdException w:name="List Table 2 Accent 6" w:uiPriority="47"/>
-    <w:lsdException w:name="List Table 3 Accent 6" w:uiPriority="48"/>
-    <w:lsdException w:name="List Table 4 Accent 6" w:uiPriority="49"/>
-    <w:lsdException w:name="List Table 5 Dark Accent 6" w:uiPriority="50"/>
-    <w:lsdException w:name="List Table 6 Colorful Accent 6" w:uiPriority="51"/>
-    <w:lsdException w:name="List Table 7 Colorful Accent 6" w:uiPriority="52"/>
-  </w:latentStyles>
-  <w:style w:type="paragraph" w:default="1" w:styleId="Normal">
-    <w:name w:val="Normal"/>
-    <w:qFormat/>
-  </w:style>
-  <w:style w:type="character" w:default="1" w:styleId="DefaultParagraphFont">
-    <w:name w:val="Default Paragraph Font"/>
-    <w:uiPriority w:val="1"/>
-    <w:semiHidden/>
-    <w:unhideWhenUsed/>
-  </w:style>
-  <w:style w:type="table" w:default="1" w:styleId="TableNormal">
-    <w:name w:val="Normal Table"/>
-    <w:uiPriority w:val="99"/>
-    <w:semiHidden/>
-    <w:unhideWhenUsed/>
-    <w:tblPr>
-      <w:tblInd w:w="0" w:type="dxa"/>
-      <w:tblCellMar>
-        <w:top w:w="0" w:type="dxa"/>
-        <w:left w:w="108" w:type="dxa"/>
-        <w:bottom w:w="0" w:type="dxa"/>
-        <w:right w:w="108" w:type="dxa"/>
-      </w:tblCellMar>
-    </w:tblPr>
-  </w:style>
-  <w:style w:type="numbering" w:default="1" w:styleId="NoList">
-    <w:name w:val="No List"/>
-    <w:uiPriority w:val="99"/>
-    <w:semiHidden/>
-    <w:unhideWhenUsed/>
-  </w:style>
-  <w:style w:type="character" w:styleId="PlaceholderText">
-    <w:name w:val="Placeholder Text"/>
-    <w:basedOn w:val="DefaultParagraphFont"/>
-    <w:uiPriority w:val="99"/>
-    <w:semiHidden/>
-    <w:rsid w:val="00C53D8F"/>
+  <w:style w:type="paragraph" w:customStyle="1" w:styleId="Default">
+    <w:name w:val="Default"/>
+    <w:rsid w:val="009A3D53"/>
+    <w:pPr>
+      <w:autoSpaceDE w:val="0"/>
+      <w:autoSpaceDN w:val="0"/>
+      <w:adjustRightInd w:val="0"/>
+      <w:spacing w:after="0" w:line="240" w:lineRule="auto"/>
+    </w:pPr>
     <w:rPr>
-      <w:color w:val="808080"/>
+      <w:rFonts w:ascii="Times New Roman" w:hAnsi="Times New Roman" w:cs="Times New Roman"/>
+      <w:color w:val="000000"/>
+      <w:sz w:val="24"/>
+      <w:szCs w:val="24"/>
     </w:rPr>
   </w:style>
 </w:styles>
-</file>
-
-<file path=word/glossary/webSettings.xml><?xml version="1.0" encoding="utf-8"?>
-<w:webSettings xmlns:mc="http://schemas.openxmlformats.org/markup-compatibility/2006" xmlns:r="http://schemas.openxmlformats.org/officeDocument/2006/relationships" xmlns:w="http://schemas.openxmlformats.org/wordprocessingml/2006/main" xmlns:w14="http://schemas.microsoft.com/office/word/2010/wordml" xmlns:w15="http://schemas.microsoft.com/office/word/2012/wordml" mc:Ignorable="w14 w15">
-  <w:optimizeForBrowser/>
-  <w:allowPNG/>
-</w:webSettings>
 </file>
 
 <file path=word/theme/theme1.xml><?xml version="1.0" encoding="utf-8"?>
@@ -5974,7 +5333,7 @@
 </file>
 
 <file path=customXml/itemProps1.xml><?xml version="1.0" encoding="utf-8"?>
-<ds:datastoreItem xmlns:ds="http://schemas.openxmlformats.org/officeDocument/2006/customXml" ds:itemID="{4A4F1E05-DA47-44FC-834D-693536262CFA}">
+<ds:datastoreItem xmlns:ds="http://schemas.openxmlformats.org/officeDocument/2006/customXml" ds:itemID="{F4885B4C-4011-4439-A434-A838F86CE840}">
   <ds:schemaRefs>
     <ds:schemaRef ds:uri="http://schemas.openxmlformats.org/officeDocument/2006/bibliography"/>
   </ds:schemaRefs>

--- a/Course_work.docx
+++ b/Course_work.docx
@@ -1921,28 +1921,7 @@
             <w:rFonts w:ascii="Cambria Math" w:hAnsi="Cambria Math"/>
             <w:lang w:val="ru-RU"/>
           </w:rPr>
-          <m:t>-9</m:t>
-        </m:r>
-        <m:r>
-          <w:rPr>
-            <w:rFonts w:ascii="Cambria Math" w:hAnsi="Cambria Math"/>
-            <w:lang w:val="ru-RU"/>
-          </w:rPr>
-          <m:t>x+</m:t>
-        </m:r>
-        <m:r>
-          <w:rPr>
-            <w:rFonts w:ascii="Cambria Math" w:hAnsi="Cambria Math"/>
-            <w:lang w:val="ru-RU"/>
-          </w:rPr>
-          <m:t>14</m:t>
-        </m:r>
-        <m:r>
-          <w:rPr>
-            <w:rFonts w:ascii="Cambria Math" w:hAnsi="Cambria Math"/>
-            <w:lang w:val="ru-RU"/>
-          </w:rPr>
-          <m:t>=0</m:t>
+          <m:t>-9x+14=0</m:t>
         </m:r>
       </m:oMath>
       <w:r>
@@ -1964,35 +1943,7 @@
             <w:rFonts w:ascii="Cambria Math" w:hAnsi="Cambria Math"/>
             <w:lang w:val="ru-RU"/>
           </w:rPr>
-          <m:t>[</m:t>
-        </m:r>
-        <m:r>
-          <w:rPr>
-            <w:rFonts w:ascii="Cambria Math" w:hAnsi="Cambria Math"/>
-            <w:lang w:val="ru-RU"/>
-          </w:rPr>
-          <m:t>0</m:t>
-        </m:r>
-        <m:r>
-          <w:rPr>
-            <w:rFonts w:ascii="Cambria Math" w:hAnsi="Cambria Math"/>
-            <w:lang w:val="ru-RU"/>
-          </w:rPr>
-          <m:t>,</m:t>
-        </m:r>
-        <m:r>
-          <w:rPr>
-            <w:rFonts w:ascii="Cambria Math" w:hAnsi="Cambria Math"/>
-            <w:lang w:val="ru-RU"/>
-          </w:rPr>
-          <m:t xml:space="preserve"> 2.5</m:t>
-        </m:r>
-        <m:r>
-          <w:rPr>
-            <w:rFonts w:ascii="Cambria Math" w:hAnsi="Cambria Math"/>
-            <w:lang w:val="ru-RU"/>
-          </w:rPr>
-          <m:t>]</m:t>
+          <m:t>[0, 2.5]</m:t>
         </m:r>
       </m:oMath>
       <w:r>
@@ -2154,8 +2105,6 @@
         </w:rPr>
         <w:t xml:space="preserve"> </w:t>
       </w:r>
-      <w:bookmarkStart w:id="3" w:name="_GoBack"/>
-      <w:bookmarkEnd w:id="3"/>
     </w:p>
     <w:p>
       <w:pPr>
@@ -2168,14 +2117,14 @@
           <w:lang w:val="ru-RU"/>
         </w:rPr>
       </w:pPr>
-      <w:bookmarkStart w:id="4" w:name="_Toc446591228"/>
+      <w:bookmarkStart w:id="3" w:name="_Toc446591228"/>
       <w:r>
         <w:rPr>
           <w:lang w:val="ru-RU"/>
         </w:rPr>
         <w:t>Метод половинного деления.</w:t>
       </w:r>
-      <w:bookmarkEnd w:id="4"/>
+      <w:bookmarkEnd w:id="3"/>
       <w:r>
         <w:t xml:space="preserve"> </w:t>
       </w:r>
@@ -2191,14 +2140,14 @@
           <w:lang w:val="ru-RU"/>
         </w:rPr>
       </w:pPr>
-      <w:bookmarkStart w:id="5" w:name="_Toc446591229"/>
+      <w:bookmarkStart w:id="4" w:name="_Toc446591229"/>
       <w:r>
         <w:rPr>
           <w:lang w:val="ru-RU"/>
         </w:rPr>
         <w:t>Метод Ньютона.</w:t>
       </w:r>
-      <w:bookmarkEnd w:id="5"/>
+      <w:bookmarkEnd w:id="4"/>
       <w:r>
         <w:rPr>
           <w:lang w:val="ru-RU"/>
@@ -2217,14 +2166,14 @@
           <w:lang w:val="ru-RU"/>
         </w:rPr>
       </w:pPr>
-      <w:bookmarkStart w:id="6" w:name="_Toc446591230"/>
+      <w:bookmarkStart w:id="5" w:name="_Toc446591230"/>
       <w:r>
         <w:rPr>
           <w:lang w:val="ru-RU"/>
         </w:rPr>
         <w:t>Метод простой итерации.</w:t>
       </w:r>
-      <w:bookmarkEnd w:id="6"/>
+      <w:bookmarkEnd w:id="5"/>
       <w:r>
         <w:rPr>
           <w:lang w:val="ru-RU"/>
@@ -2243,14 +2192,14 @@
           <w:lang w:val="ru-RU"/>
         </w:rPr>
       </w:pPr>
-      <w:bookmarkStart w:id="7" w:name="_Toc446591231"/>
+      <w:bookmarkStart w:id="6" w:name="_Toc446591231"/>
       <w:r>
         <w:rPr>
           <w:lang w:val="ru-RU"/>
         </w:rPr>
         <w:t>Численные методы решения системы линейных уравнений.</w:t>
       </w:r>
-      <w:bookmarkEnd w:id="7"/>
+      <w:bookmarkEnd w:id="6"/>
       <w:r>
         <w:rPr>
           <w:lang w:val="ru-RU"/>
@@ -2269,27 +2218,29 @@
           <w:lang w:val="ru-RU"/>
         </w:rPr>
       </w:pPr>
-      <w:bookmarkStart w:id="8" w:name="_Toc446591232"/>
+      <w:bookmarkStart w:id="7" w:name="_Toc446591232"/>
       <w:r>
         <w:rPr>
           <w:lang w:val="ru-RU"/>
         </w:rPr>
         <w:t>Постановка задачи.</w:t>
       </w:r>
+      <w:bookmarkEnd w:id="7"/>
+      <w:r>
+        <w:rPr>
+          <w:lang w:val="ru-RU"/>
+        </w:rPr>
+        <w:t xml:space="preserve"> </w:t>
+      </w:r>
+    </w:p>
+    <w:p>
+      <w:pPr>
+        <w:rPr>
+          <w:lang w:val="ru-RU"/>
+        </w:rPr>
+      </w:pPr>
+      <w:bookmarkStart w:id="8" w:name="_GoBack"/>
       <w:bookmarkEnd w:id="8"/>
-      <w:r>
-        <w:rPr>
-          <w:lang w:val="ru-RU"/>
-        </w:rPr>
-        <w:t xml:space="preserve"> </w:t>
-      </w:r>
-    </w:p>
-    <w:p>
-      <w:pPr>
-        <w:rPr>
-          <w:lang w:val="ru-RU"/>
-        </w:rPr>
-      </w:pPr>
       <w:r>
         <w:rPr>
           <w:lang w:val="ru-RU"/>
@@ -2336,6 +2287,401 @@
                         <w:rPr>
                           <w:rFonts w:ascii="Cambria Math" w:hAnsi="Cambria Math"/>
                         </w:rPr>
+                        <m:t>9</m:t>
+                      </m:r>
+                      <m:r>
+                        <w:rPr>
+                          <w:rFonts w:ascii="Cambria Math" w:hAnsi="Cambria Math"/>
+                        </w:rPr>
+                        <m:t>x</m:t>
+                      </m:r>
+                    </m:e>
+                    <m:sub>
+                      <m:r>
+                        <w:rPr>
+                          <w:rFonts w:ascii="Cambria Math" w:hAnsi="Cambria Math"/>
+                        </w:rPr>
+                        <m:t>11</m:t>
+                      </m:r>
+                    </m:sub>
+                  </m:sSub>
+                  <m:r>
+                    <w:rPr>
+                      <w:rFonts w:ascii="Cambria Math" w:hAnsi="Cambria Math"/>
+                    </w:rPr>
+                    <m:t>-</m:t>
+                  </m:r>
+                  <m:sSub>
+                    <m:sSubPr>
+                      <m:ctrlPr>
+                        <w:rPr>
+                          <w:rFonts w:ascii="Cambria Math" w:hAnsi="Cambria Math"/>
+                          <w:i/>
+                        </w:rPr>
+                      </m:ctrlPr>
+                    </m:sSubPr>
+                    <m:e>
+                      <m:r>
+                        <w:rPr>
+                          <w:rFonts w:ascii="Cambria Math" w:hAnsi="Cambria Math"/>
+                        </w:rPr>
+                        <m:t>x</m:t>
+                      </m:r>
+                    </m:e>
+                    <m:sub>
+                      <m:r>
+                        <w:rPr>
+                          <w:rFonts w:ascii="Cambria Math" w:hAnsi="Cambria Math"/>
+                        </w:rPr>
+                        <m:t>12</m:t>
+                      </m:r>
+                    </m:sub>
+                  </m:sSub>
+                  <m:r>
+                    <w:rPr>
+                      <w:rFonts w:ascii="Cambria Math" w:hAnsi="Cambria Math"/>
+                    </w:rPr>
+                    <m:t>-3</m:t>
+                  </m:r>
+                  <m:sSub>
+                    <m:sSubPr>
+                      <m:ctrlPr>
+                        <w:rPr>
+                          <w:rFonts w:ascii="Cambria Math" w:hAnsi="Cambria Math"/>
+                          <w:i/>
+                        </w:rPr>
+                      </m:ctrlPr>
+                    </m:sSubPr>
+                    <m:e>
+                      <m:r>
+                        <w:rPr>
+                          <w:rFonts w:ascii="Cambria Math" w:hAnsi="Cambria Math"/>
+                        </w:rPr>
+                        <m:t>x</m:t>
+                      </m:r>
+                    </m:e>
+                    <m:sub>
+                      <m:r>
+                        <w:rPr>
+                          <w:rFonts w:ascii="Cambria Math" w:hAnsi="Cambria Math"/>
+                        </w:rPr>
+                        <m:t>13</m:t>
+                      </m:r>
+                    </m:sub>
+                  </m:sSub>
+                  <m:r>
+                    <w:rPr>
+                      <w:rFonts w:ascii="Cambria Math" w:hAnsi="Cambria Math"/>
+                    </w:rPr>
+                    <m:t>=</m:t>
+                  </m:r>
+                  <m:r>
+                    <w:rPr>
+                      <w:rFonts w:ascii="Cambria Math" w:hAnsi="Cambria Math"/>
+                    </w:rPr>
+                    <m:t>5</m:t>
+                  </m:r>
+                  <m:r>
+                    <w:rPr>
+                      <w:rFonts w:ascii="Cambria Math" w:hAnsi="Cambria Math"/>
+                    </w:rPr>
+                    <m:t>,</m:t>
+                  </m:r>
+                </m:e>
+                <m:e>
+                  <m:r>
+                    <w:rPr>
+                      <w:rFonts w:ascii="Cambria Math" w:hAnsi="Cambria Math"/>
+                    </w:rPr>
+                    <m:t>2</m:t>
+                  </m:r>
+                  <m:sSub>
+                    <m:sSubPr>
+                      <m:ctrlPr>
+                        <w:rPr>
+                          <w:rFonts w:ascii="Cambria Math" w:hAnsi="Cambria Math"/>
+                          <w:i/>
+                        </w:rPr>
+                      </m:ctrlPr>
+                    </m:sSubPr>
+                    <m:e>
+                      <m:r>
+                        <w:rPr>
+                          <w:rFonts w:ascii="Cambria Math" w:hAnsi="Cambria Math"/>
+                        </w:rPr>
+                        <m:t>x</m:t>
+                      </m:r>
+                    </m:e>
+                    <m:sub>
+                      <m:r>
+                        <w:rPr>
+                          <w:rFonts w:ascii="Cambria Math" w:hAnsi="Cambria Math"/>
+                        </w:rPr>
+                        <m:t>21</m:t>
+                      </m:r>
+                    </m:sub>
+                  </m:sSub>
+                  <m:r>
+                    <w:rPr>
+                      <w:rFonts w:ascii="Cambria Math" w:hAnsi="Cambria Math"/>
+                    </w:rPr>
+                    <m:t>-5</m:t>
+                  </m:r>
+                  <m:sSub>
+                    <m:sSubPr>
+                      <m:ctrlPr>
+                        <w:rPr>
+                          <w:rFonts w:ascii="Cambria Math" w:hAnsi="Cambria Math"/>
+                          <w:i/>
+                        </w:rPr>
+                      </m:ctrlPr>
+                    </m:sSubPr>
+                    <m:e>
+                      <m:r>
+                        <w:rPr>
+                          <w:rFonts w:ascii="Cambria Math" w:hAnsi="Cambria Math"/>
+                        </w:rPr>
+                        <m:t>x</m:t>
+                      </m:r>
+                    </m:e>
+                    <m:sub>
+                      <m:r>
+                        <w:rPr>
+                          <w:rFonts w:ascii="Cambria Math" w:hAnsi="Cambria Math"/>
+                        </w:rPr>
+                        <m:t>22</m:t>
+                      </m:r>
+                    </m:sub>
+                  </m:sSub>
+                  <m:r>
+                    <w:rPr>
+                      <w:rFonts w:ascii="Cambria Math" w:hAnsi="Cambria Math"/>
+                    </w:rPr>
+                    <m:t>+</m:t>
+                  </m:r>
+                  <m:r>
+                    <w:rPr>
+                      <w:rFonts w:ascii="Cambria Math" w:hAnsi="Cambria Math"/>
+                    </w:rPr>
+                    <m:t>2</m:t>
+                  </m:r>
+                  <m:sSub>
+                    <m:sSubPr>
+                      <m:ctrlPr>
+                        <w:rPr>
+                          <w:rFonts w:ascii="Cambria Math" w:hAnsi="Cambria Math"/>
+                          <w:i/>
+                        </w:rPr>
+                      </m:ctrlPr>
+                    </m:sSubPr>
+                    <m:e>
+                      <m:r>
+                        <w:rPr>
+                          <w:rFonts w:ascii="Cambria Math" w:hAnsi="Cambria Math"/>
+                        </w:rPr>
+                        <m:t>x</m:t>
+                      </m:r>
+                    </m:e>
+                    <m:sub>
+                      <m:r>
+                        <w:rPr>
+                          <w:rFonts w:ascii="Cambria Math" w:hAnsi="Cambria Math"/>
+                        </w:rPr>
+                        <m:t>23</m:t>
+                      </m:r>
+                    </m:sub>
+                  </m:sSub>
+                  <m:r>
+                    <w:rPr>
+                      <w:rFonts w:ascii="Cambria Math" w:hAnsi="Cambria Math"/>
+                    </w:rPr>
+                    <m:t>=</m:t>
+                  </m:r>
+                  <m:r>
+                    <w:rPr>
+                      <w:rFonts w:ascii="Cambria Math" w:hAnsi="Cambria Math"/>
+                    </w:rPr>
+                    <m:t>-1</m:t>
+                  </m:r>
+                  <m:r>
+                    <w:rPr>
+                      <w:rFonts w:ascii="Cambria Math" w:hAnsi="Cambria Math"/>
+                    </w:rPr>
+                    <m:t>,</m:t>
+                  </m:r>
+                </m:e>
+                <m:e>
+                  <m:r>
+                    <w:rPr>
+                      <w:rFonts w:ascii="Cambria Math" w:hAnsi="Cambria Math"/>
+                    </w:rPr>
+                    <m:t>-1</m:t>
+                  </m:r>
+                  <m:sSub>
+                    <m:sSubPr>
+                      <m:ctrlPr>
+                        <w:rPr>
+                          <w:rFonts w:ascii="Cambria Math" w:hAnsi="Cambria Math"/>
+                          <w:i/>
+                        </w:rPr>
+                      </m:ctrlPr>
+                    </m:sSubPr>
+                    <m:e>
+                      <m:r>
+                        <w:rPr>
+                          <w:rFonts w:ascii="Cambria Math" w:hAnsi="Cambria Math"/>
+                        </w:rPr>
+                        <m:t>x</m:t>
+                      </m:r>
+                    </m:e>
+                    <m:sub>
+                      <m:r>
+                        <w:rPr>
+                          <w:rFonts w:ascii="Cambria Math" w:hAnsi="Cambria Math"/>
+                        </w:rPr>
+                        <m:t>31</m:t>
+                      </m:r>
+                    </m:sub>
+                  </m:sSub>
+                  <m:r>
+                    <w:rPr>
+                      <w:rFonts w:ascii="Cambria Math" w:hAnsi="Cambria Math"/>
+                    </w:rPr>
+                    <m:t>-4</m:t>
+                  </m:r>
+                  <m:sSub>
+                    <m:sSubPr>
+                      <m:ctrlPr>
+                        <w:rPr>
+                          <w:rFonts w:ascii="Cambria Math" w:hAnsi="Cambria Math"/>
+                          <w:i/>
+                        </w:rPr>
+                      </m:ctrlPr>
+                    </m:sSubPr>
+                    <m:e>
+                      <m:r>
+                        <w:rPr>
+                          <w:rFonts w:ascii="Cambria Math" w:hAnsi="Cambria Math"/>
+                        </w:rPr>
+                        <m:t>x</m:t>
+                      </m:r>
+                    </m:e>
+                    <m:sub>
+                      <m:r>
+                        <w:rPr>
+                          <w:rFonts w:ascii="Cambria Math" w:hAnsi="Cambria Math"/>
+                        </w:rPr>
+                        <m:t>32</m:t>
+                      </m:r>
+                    </m:sub>
+                  </m:sSub>
+                  <m:r>
+                    <w:rPr>
+                      <w:rFonts w:ascii="Cambria Math" w:hAnsi="Cambria Math"/>
+                    </w:rPr>
+                    <m:t>+</m:t>
+                  </m:r>
+                  <m:r>
+                    <w:rPr>
+                      <w:rFonts w:ascii="Cambria Math" w:hAnsi="Cambria Math"/>
+                    </w:rPr>
+                    <m:t>9</m:t>
+                  </m:r>
+                  <m:sSub>
+                    <m:sSubPr>
+                      <m:ctrlPr>
+                        <w:rPr>
+                          <w:rFonts w:ascii="Cambria Math" w:hAnsi="Cambria Math"/>
+                          <w:i/>
+                        </w:rPr>
+                      </m:ctrlPr>
+                    </m:sSubPr>
+                    <m:e>
+                      <m:r>
+                        <w:rPr>
+                          <w:rFonts w:ascii="Cambria Math" w:hAnsi="Cambria Math"/>
+                        </w:rPr>
+                        <m:t>x</m:t>
+                      </m:r>
+                    </m:e>
+                    <m:sub>
+                      <m:r>
+                        <w:rPr>
+                          <w:rFonts w:ascii="Cambria Math" w:hAnsi="Cambria Math"/>
+                        </w:rPr>
+                        <m:t>33</m:t>
+                      </m:r>
+                    </m:sub>
+                  </m:sSub>
+                  <m:r>
+                    <w:rPr>
+                      <w:rFonts w:ascii="Cambria Math" w:hAnsi="Cambria Math"/>
+                    </w:rPr>
+                    <m:t>=</m:t>
+                  </m:r>
+                  <m:r>
+                    <w:rPr>
+                      <w:rFonts w:ascii="Cambria Math" w:hAnsi="Cambria Math"/>
+                    </w:rPr>
+                    <m:t>4</m:t>
+                  </m:r>
+                  <m:r>
+                    <w:rPr>
+                      <w:rFonts w:ascii="Cambria Math" w:hAnsi="Cambria Math"/>
+                    </w:rPr>
+                    <m:t>.</m:t>
+                  </m:r>
+                </m:e>
+              </m:eqArr>
+            </m:e>
+          </m:d>
+        </m:oMath>
+      </m:oMathPara>
+    </w:p>
+    <w:p>
+      <w:pPr>
+        <w:rPr>
+          <w:lang w:val="ru-RU"/>
+        </w:rPr>
+      </w:pPr>
+      <m:oMathPara>
+        <m:oMath>
+          <m:d>
+            <m:dPr>
+              <m:begChr m:val="{"/>
+              <m:endChr m:val=""/>
+              <m:ctrlPr>
+                <w:rPr>
+                  <w:rFonts w:ascii="Cambria Math" w:hAnsi="Cambria Math"/>
+                  <w:i/>
+                </w:rPr>
+              </m:ctrlPr>
+            </m:dPr>
+            <m:e>
+              <m:eqArr>
+                <m:eqArrPr>
+                  <m:ctrlPr>
+                    <w:rPr>
+                      <w:rFonts w:ascii="Cambria Math" w:hAnsi="Cambria Math"/>
+                      <w:i/>
+                    </w:rPr>
+                  </m:ctrlPr>
+                </m:eqArrPr>
+                <m:e>
+                  <m:sSub>
+                    <m:sSubPr>
+                      <m:ctrlPr>
+                        <w:rPr>
+                          <w:rFonts w:ascii="Cambria Math" w:hAnsi="Cambria Math"/>
+                          <w:i/>
+                        </w:rPr>
+                      </m:ctrlPr>
+                    </m:sSubPr>
+                    <m:e>
+                      <m:r>
+                        <w:rPr>
+                          <w:rFonts w:ascii="Cambria Math" w:hAnsi="Cambria Math"/>
+                        </w:rPr>
                         <m:t>a</m:t>
                       </m:r>
                     </m:e>
@@ -3190,6 +3536,7 @@
         <w:rPr>
           <w:lang w:val="ru-RU"/>
         </w:rPr>
+        <w:lastRenderedPageBreak/>
         <w:t xml:space="preserve">• решить задачу интерполяции методом неопределенных коэффициентов (кусочно-линейная для каждой последовательной пары точек 1+2,2+3,3+4,4+5, кусочно-параболическая интерполяция для каждой последовательной тройки точек 1+2+3, 3+4+5); </w:t>
       </w:r>
     </w:p>
@@ -3203,7 +3550,6 @@
         <w:rPr>
           <w:lang w:val="ru-RU"/>
         </w:rPr>
-        <w:lastRenderedPageBreak/>
         <w:t xml:space="preserve">• решить задачу интерполяции с использованием полинома Лагранжа (кусочно-линейная для каждой последовательной пары точек 1+2,2+3,3+4,4+5, кусочно-параболическая интерполяция для каждой последовательной тройки точек 1+2+3, 3+4+5; </w:t>
       </w:r>
     </w:p>
@@ -5333,7 +5679,7 @@
 </file>
 
 <file path=customXml/itemProps1.xml><?xml version="1.0" encoding="utf-8"?>
-<ds:datastoreItem xmlns:ds="http://schemas.openxmlformats.org/officeDocument/2006/customXml" ds:itemID="{F4885B4C-4011-4439-A434-A838F86CE840}">
+<ds:datastoreItem xmlns:ds="http://schemas.openxmlformats.org/officeDocument/2006/customXml" ds:itemID="{1DC09CE4-B767-4154-9296-AB5A6C27DCED}">
   <ds:schemaRefs>
     <ds:schemaRef ds:uri="http://schemas.openxmlformats.org/officeDocument/2006/bibliography"/>
   </ds:schemaRefs>

--- a/Course_work.docx
+++ b/Course_work.docx
@@ -2239,8 +2239,6 @@
           <w:lang w:val="ru-RU"/>
         </w:rPr>
       </w:pPr>
-      <w:bookmarkStart w:id="8" w:name="_GoBack"/>
-      <w:bookmarkEnd w:id="8"/>
       <w:r>
         <w:rPr>
           <w:lang w:val="ru-RU"/>
@@ -3375,14 +3373,14 @@
           <w:lang w:val="ru-RU"/>
         </w:rPr>
       </w:pPr>
-      <w:bookmarkStart w:id="9" w:name="_Toc446591233"/>
+      <w:bookmarkStart w:id="8" w:name="_Toc446591233"/>
       <w:r>
         <w:rPr>
           <w:lang w:val="ru-RU"/>
         </w:rPr>
         <w:t>Метод Гаусса.</w:t>
       </w:r>
-      <w:bookmarkEnd w:id="9"/>
+      <w:bookmarkEnd w:id="8"/>
       <w:r>
         <w:rPr>
           <w:lang w:val="ru-RU"/>
@@ -3401,14 +3399,14 @@
           <w:lang w:val="ru-RU"/>
         </w:rPr>
       </w:pPr>
-      <w:bookmarkStart w:id="10" w:name="_Toc446591234"/>
+      <w:bookmarkStart w:id="9" w:name="_Toc446591234"/>
       <w:r>
         <w:rPr>
           <w:lang w:val="ru-RU"/>
         </w:rPr>
         <w:t>Метод простой итерации.</w:t>
       </w:r>
-      <w:bookmarkEnd w:id="10"/>
+      <w:bookmarkEnd w:id="9"/>
       <w:r>
         <w:t xml:space="preserve"> </w:t>
       </w:r>
@@ -3424,20 +3422,34 @@
           <w:lang w:val="ru-RU"/>
         </w:rPr>
       </w:pPr>
-      <w:bookmarkStart w:id="11" w:name="_Toc446591235"/>
+      <w:bookmarkStart w:id="10" w:name="_Toc446591235"/>
       <w:r>
         <w:rPr>
           <w:lang w:val="ru-RU"/>
         </w:rPr>
         <w:t>Метод Зейделя.</w:t>
       </w:r>
-      <w:bookmarkEnd w:id="11"/>
+      <w:bookmarkEnd w:id="10"/>
       <w:r>
         <w:rPr>
           <w:lang w:val="ru-RU"/>
         </w:rPr>
         <w:t xml:space="preserve"> </w:t>
       </w:r>
+    </w:p>
+    <w:p>
+      <w:pPr>
+        <w:rPr>
+          <w:lang w:val="ru-RU"/>
+        </w:rPr>
+      </w:pPr>
+    </w:p>
+    <w:p>
+      <w:pPr>
+        <w:rPr>
+          <w:lang w:val="ru-RU"/>
+        </w:rPr>
+      </w:pPr>
     </w:p>
     <w:p>
       <w:pPr>
@@ -3450,14 +3462,15 @@
           <w:lang w:val="ru-RU"/>
         </w:rPr>
       </w:pPr>
-      <w:bookmarkStart w:id="12" w:name="_Toc446591236"/>
+      <w:bookmarkStart w:id="11" w:name="_Toc446591236"/>
       <w:r>
         <w:rPr>
           <w:lang w:val="ru-RU"/>
         </w:rPr>
+        <w:lastRenderedPageBreak/>
         <w:t>Численные методы решения задачи аппроксимации.</w:t>
       </w:r>
-      <w:bookmarkEnd w:id="12"/>
+      <w:bookmarkEnd w:id="11"/>
       <w:r>
         <w:rPr>
           <w:lang w:val="ru-RU"/>
@@ -3476,14 +3489,14 @@
           <w:lang w:val="ru-RU"/>
         </w:rPr>
       </w:pPr>
-      <w:bookmarkStart w:id="13" w:name="_Toc446591237"/>
+      <w:bookmarkStart w:id="12" w:name="_Toc446591237"/>
       <w:r>
         <w:rPr>
           <w:lang w:val="ru-RU"/>
         </w:rPr>
         <w:t>Постановка задачи.</w:t>
       </w:r>
-      <w:bookmarkEnd w:id="13"/>
+      <w:bookmarkEnd w:id="12"/>
       <w:r>
         <w:rPr>
           <w:lang w:val="ru-RU"/>
@@ -3501,42 +3514,447 @@
         <w:rPr>
           <w:lang w:val="ru-RU"/>
         </w:rPr>
-        <w:t>Дана табличная функция (5 точек). Координаты точек (</w:t>
+        <w:t>Дана табличная функция:</w:t>
       </w:r>
-      <w:proofErr w:type="gramStart"/>
+    </w:p>
+    <w:tbl>
+      <w:tblPr>
+        <w:tblW w:w="0" w:type="auto"/>
+        <w:tblInd w:w="64" w:type="dxa"/>
+        <w:tblBorders>
+          <w:top w:val="single" w:sz="6" w:space="0" w:color="000000"/>
+          <w:left w:val="single" w:sz="6" w:space="0" w:color="000000"/>
+          <w:bottom w:val="single" w:sz="6" w:space="0" w:color="000000"/>
+          <w:right w:val="single" w:sz="6" w:space="0" w:color="000000"/>
+        </w:tblBorders>
+        <w:tblLayout w:type="fixed"/>
+        <w:tblLook w:val="0000" w:firstRow="0" w:lastRow="0" w:firstColumn="0" w:lastColumn="0" w:noHBand="0" w:noVBand="0"/>
+      </w:tblPr>
+      <w:tblGrid>
+        <w:gridCol w:w="2232"/>
+        <w:gridCol w:w="2232"/>
+        <w:gridCol w:w="770"/>
+        <w:gridCol w:w="770"/>
+        <w:gridCol w:w="770"/>
+        <w:gridCol w:w="770"/>
+      </w:tblGrid>
+      <w:tr>
+        <w:tblPrEx>
+          <w:tblCellMar>
+            <w:top w:w="0" w:type="dxa"/>
+            <w:bottom w:w="0" w:type="dxa"/>
+          </w:tblCellMar>
+        </w:tblPrEx>
+        <w:trPr>
+          <w:trHeight w:val="144"/>
+        </w:trPr>
+        <w:tc>
+          <w:tcPr>
+            <w:tcW w:w="2232" w:type="dxa"/>
+            <w:tcBorders>
+              <w:top w:val="single" w:sz="6" w:space="0" w:color="000000"/>
+              <w:bottom w:val="single" w:sz="6" w:space="0" w:color="000000"/>
+              <w:right w:val="single" w:sz="6" w:space="0" w:color="000000"/>
+            </w:tcBorders>
+          </w:tcPr>
+          <w:p>
+            <w:pPr>
+              <w:autoSpaceDE w:val="0"/>
+              <w:autoSpaceDN w:val="0"/>
+              <w:adjustRightInd w:val="0"/>
+              <w:spacing w:after="0" w:line="240" w:lineRule="auto"/>
+              <w:jc w:val="center"/>
+              <w:rPr>
+                <w:rFonts w:ascii="Times New Roman" w:hAnsi="Times New Roman" w:cs="Times New Roman"/>
+                <w:color w:val="000000"/>
+              </w:rPr>
+            </w:pPr>
+            <w:r>
+              <w:rPr>
+                <w:rFonts w:ascii="Times New Roman" w:hAnsi="Times New Roman" w:cs="Times New Roman"/>
+                <w:color w:val="000000"/>
+              </w:rPr>
+              <w:t>X</w:t>
+            </w:r>
+          </w:p>
+        </w:tc>
+        <w:tc>
+          <w:tcPr>
+            <w:tcW w:w="2232" w:type="dxa"/>
+            <w:tcBorders>
+              <w:top w:val="single" w:sz="6" w:space="0" w:color="000000"/>
+              <w:bottom w:val="single" w:sz="6" w:space="0" w:color="000000"/>
+              <w:right w:val="single" w:sz="6" w:space="0" w:color="000000"/>
+            </w:tcBorders>
+          </w:tcPr>
+          <w:p>
+            <w:pPr>
+              <w:autoSpaceDE w:val="0"/>
+              <w:autoSpaceDN w:val="0"/>
+              <w:adjustRightInd w:val="0"/>
+              <w:spacing w:after="0" w:line="240" w:lineRule="auto"/>
+              <w:jc w:val="center"/>
+              <w:rPr>
+                <w:rFonts w:ascii="Times New Roman" w:hAnsi="Times New Roman" w:cs="Times New Roman"/>
+                <w:color w:val="000000"/>
+              </w:rPr>
+            </w:pPr>
+            <w:r>
+              <w:rPr>
+                <w:rFonts w:ascii="Times New Roman" w:hAnsi="Times New Roman" w:cs="Times New Roman"/>
+                <w:color w:val="000000"/>
+              </w:rPr>
+              <w:t xml:space="preserve">-1 </w:t>
+            </w:r>
+          </w:p>
+        </w:tc>
+        <w:tc>
+          <w:tcPr>
+            <w:tcW w:w="770" w:type="dxa"/>
+            <w:tcBorders>
+              <w:top w:val="single" w:sz="6" w:space="0" w:color="000000"/>
+              <w:left w:val="single" w:sz="6" w:space="0" w:color="000000"/>
+              <w:bottom w:val="single" w:sz="6" w:space="0" w:color="000000"/>
+              <w:right w:val="single" w:sz="6" w:space="0" w:color="000000"/>
+            </w:tcBorders>
+          </w:tcPr>
+          <w:p>
+            <w:pPr>
+              <w:autoSpaceDE w:val="0"/>
+              <w:autoSpaceDN w:val="0"/>
+              <w:adjustRightInd w:val="0"/>
+              <w:spacing w:after="0" w:line="240" w:lineRule="auto"/>
+              <w:jc w:val="center"/>
+              <w:rPr>
+                <w:rFonts w:ascii="Times New Roman" w:hAnsi="Times New Roman" w:cs="Times New Roman"/>
+                <w:color w:val="000000"/>
+              </w:rPr>
+            </w:pPr>
+            <w:r>
+              <w:rPr>
+                <w:rFonts w:ascii="Times New Roman" w:hAnsi="Times New Roman" w:cs="Times New Roman"/>
+                <w:color w:val="000000"/>
+              </w:rPr>
+              <w:t xml:space="preserve">0 </w:t>
+            </w:r>
+          </w:p>
+        </w:tc>
+        <w:tc>
+          <w:tcPr>
+            <w:tcW w:w="770" w:type="dxa"/>
+            <w:tcBorders>
+              <w:top w:val="single" w:sz="6" w:space="0" w:color="000000"/>
+              <w:left w:val="single" w:sz="6" w:space="0" w:color="000000"/>
+              <w:bottom w:val="single" w:sz="6" w:space="0" w:color="000000"/>
+              <w:right w:val="single" w:sz="6" w:space="0" w:color="000000"/>
+            </w:tcBorders>
+          </w:tcPr>
+          <w:p>
+            <w:pPr>
+              <w:autoSpaceDE w:val="0"/>
+              <w:autoSpaceDN w:val="0"/>
+              <w:adjustRightInd w:val="0"/>
+              <w:spacing w:after="0" w:line="240" w:lineRule="auto"/>
+              <w:jc w:val="center"/>
+              <w:rPr>
+                <w:rFonts w:ascii="Times New Roman" w:hAnsi="Times New Roman" w:cs="Times New Roman"/>
+                <w:color w:val="000000"/>
+              </w:rPr>
+            </w:pPr>
+            <w:r>
+              <w:rPr>
+                <w:rFonts w:ascii="Times New Roman" w:hAnsi="Times New Roman" w:cs="Times New Roman"/>
+                <w:color w:val="000000"/>
+              </w:rPr>
+              <w:t xml:space="preserve">1 </w:t>
+            </w:r>
+          </w:p>
+        </w:tc>
+        <w:tc>
+          <w:tcPr>
+            <w:tcW w:w="770" w:type="dxa"/>
+            <w:tcBorders>
+              <w:top w:val="single" w:sz="6" w:space="0" w:color="000000"/>
+              <w:left w:val="single" w:sz="6" w:space="0" w:color="000000"/>
+              <w:bottom w:val="single" w:sz="6" w:space="0" w:color="000000"/>
+              <w:right w:val="single" w:sz="6" w:space="0" w:color="000000"/>
+            </w:tcBorders>
+          </w:tcPr>
+          <w:p>
+            <w:pPr>
+              <w:autoSpaceDE w:val="0"/>
+              <w:autoSpaceDN w:val="0"/>
+              <w:adjustRightInd w:val="0"/>
+              <w:spacing w:after="0" w:line="240" w:lineRule="auto"/>
+              <w:jc w:val="center"/>
+              <w:rPr>
+                <w:rFonts w:ascii="Times New Roman" w:hAnsi="Times New Roman" w:cs="Times New Roman"/>
+                <w:color w:val="000000"/>
+              </w:rPr>
+            </w:pPr>
+            <w:r>
+              <w:rPr>
+                <w:rFonts w:ascii="Times New Roman" w:hAnsi="Times New Roman" w:cs="Times New Roman"/>
+                <w:color w:val="000000"/>
+              </w:rPr>
+              <w:t xml:space="preserve">2 </w:t>
+            </w:r>
+          </w:p>
+        </w:tc>
+        <w:tc>
+          <w:tcPr>
+            <w:tcW w:w="770" w:type="dxa"/>
+            <w:tcBorders>
+              <w:top w:val="single" w:sz="6" w:space="0" w:color="000000"/>
+              <w:left w:val="single" w:sz="6" w:space="0" w:color="000000"/>
+              <w:bottom w:val="single" w:sz="6" w:space="0" w:color="000000"/>
+              <w:right w:val="single" w:sz="6" w:space="0" w:color="000000"/>
+            </w:tcBorders>
+          </w:tcPr>
+          <w:p>
+            <w:pPr>
+              <w:autoSpaceDE w:val="0"/>
+              <w:autoSpaceDN w:val="0"/>
+              <w:adjustRightInd w:val="0"/>
+              <w:spacing w:after="0" w:line="240" w:lineRule="auto"/>
+              <w:jc w:val="center"/>
+              <w:rPr>
+                <w:rFonts w:ascii="Times New Roman" w:hAnsi="Times New Roman" w:cs="Times New Roman"/>
+                <w:color w:val="000000"/>
+              </w:rPr>
+            </w:pPr>
+            <w:r>
+              <w:rPr>
+                <w:rFonts w:ascii="Times New Roman" w:hAnsi="Times New Roman" w:cs="Times New Roman"/>
+                <w:color w:val="000000"/>
+              </w:rPr>
+              <w:t xml:space="preserve">3 </w:t>
+            </w:r>
+          </w:p>
+        </w:tc>
+      </w:tr>
+      <w:tr>
+        <w:tblPrEx>
+          <w:tblCellMar>
+            <w:top w:w="0" w:type="dxa"/>
+            <w:bottom w:w="0" w:type="dxa"/>
+          </w:tblCellMar>
+        </w:tblPrEx>
+        <w:trPr>
+          <w:trHeight w:val="144"/>
+        </w:trPr>
+        <w:tc>
+          <w:tcPr>
+            <w:tcW w:w="2232" w:type="dxa"/>
+            <w:tcBorders>
+              <w:top w:val="single" w:sz="6" w:space="0" w:color="000000"/>
+              <w:bottom w:val="single" w:sz="6" w:space="0" w:color="000000"/>
+              <w:right w:val="single" w:sz="6" w:space="0" w:color="000000"/>
+            </w:tcBorders>
+          </w:tcPr>
+          <w:p>
+            <w:pPr>
+              <w:autoSpaceDE w:val="0"/>
+              <w:autoSpaceDN w:val="0"/>
+              <w:adjustRightInd w:val="0"/>
+              <w:spacing w:after="0" w:line="240" w:lineRule="auto"/>
+              <w:jc w:val="center"/>
+              <w:rPr>
+                <w:rFonts w:ascii="Times New Roman" w:hAnsi="Times New Roman" w:cs="Times New Roman"/>
+                <w:color w:val="000000"/>
+              </w:rPr>
+            </w:pPr>
+            <w:r>
+              <w:rPr>
+                <w:rFonts w:ascii="Times New Roman" w:hAnsi="Times New Roman" w:cs="Times New Roman"/>
+                <w:color w:val="000000"/>
+              </w:rPr>
+              <w:t>Y</w:t>
+            </w:r>
+            <w:bookmarkStart w:id="13" w:name="_GoBack"/>
+            <w:bookmarkEnd w:id="13"/>
+          </w:p>
+        </w:tc>
+        <w:tc>
+          <w:tcPr>
+            <w:tcW w:w="2232" w:type="dxa"/>
+            <w:tcBorders>
+              <w:top w:val="single" w:sz="6" w:space="0" w:color="000000"/>
+              <w:bottom w:val="single" w:sz="6" w:space="0" w:color="000000"/>
+              <w:right w:val="single" w:sz="6" w:space="0" w:color="000000"/>
+            </w:tcBorders>
+          </w:tcPr>
+          <w:p>
+            <w:pPr>
+              <w:autoSpaceDE w:val="0"/>
+              <w:autoSpaceDN w:val="0"/>
+              <w:adjustRightInd w:val="0"/>
+              <w:spacing w:after="0" w:line="240" w:lineRule="auto"/>
+              <w:jc w:val="center"/>
+              <w:rPr>
+                <w:rFonts w:ascii="Times New Roman" w:hAnsi="Times New Roman" w:cs="Times New Roman"/>
+                <w:color w:val="000000"/>
+              </w:rPr>
+            </w:pPr>
+            <w:r>
+              <w:rPr>
+                <w:rFonts w:ascii="Times New Roman" w:hAnsi="Times New Roman" w:cs="Times New Roman"/>
+                <w:color w:val="000000"/>
+              </w:rPr>
+              <w:t xml:space="preserve">2 </w:t>
+            </w:r>
+          </w:p>
+        </w:tc>
+        <w:tc>
+          <w:tcPr>
+            <w:tcW w:w="770" w:type="dxa"/>
+            <w:tcBorders>
+              <w:top w:val="single" w:sz="6" w:space="0" w:color="000000"/>
+              <w:left w:val="single" w:sz="6" w:space="0" w:color="000000"/>
+              <w:bottom w:val="single" w:sz="6" w:space="0" w:color="000000"/>
+              <w:right w:val="single" w:sz="6" w:space="0" w:color="000000"/>
+            </w:tcBorders>
+          </w:tcPr>
+          <w:p>
+            <w:pPr>
+              <w:autoSpaceDE w:val="0"/>
+              <w:autoSpaceDN w:val="0"/>
+              <w:adjustRightInd w:val="0"/>
+              <w:spacing w:after="0" w:line="240" w:lineRule="auto"/>
+              <w:jc w:val="center"/>
+              <w:rPr>
+                <w:rFonts w:ascii="Times New Roman" w:hAnsi="Times New Roman" w:cs="Times New Roman"/>
+                <w:color w:val="000000"/>
+              </w:rPr>
+            </w:pPr>
+            <w:r>
+              <w:rPr>
+                <w:rFonts w:ascii="Times New Roman" w:hAnsi="Times New Roman" w:cs="Times New Roman"/>
+                <w:color w:val="000000"/>
+              </w:rPr>
+              <w:t xml:space="preserve">0 </w:t>
+            </w:r>
+          </w:p>
+        </w:tc>
+        <w:tc>
+          <w:tcPr>
+            <w:tcW w:w="770" w:type="dxa"/>
+            <w:tcBorders>
+              <w:top w:val="single" w:sz="6" w:space="0" w:color="000000"/>
+              <w:left w:val="single" w:sz="6" w:space="0" w:color="000000"/>
+              <w:bottom w:val="single" w:sz="6" w:space="0" w:color="000000"/>
+              <w:right w:val="single" w:sz="6" w:space="0" w:color="000000"/>
+            </w:tcBorders>
+          </w:tcPr>
+          <w:p>
+            <w:pPr>
+              <w:autoSpaceDE w:val="0"/>
+              <w:autoSpaceDN w:val="0"/>
+              <w:adjustRightInd w:val="0"/>
+              <w:spacing w:after="0" w:line="240" w:lineRule="auto"/>
+              <w:jc w:val="center"/>
+              <w:rPr>
+                <w:rFonts w:ascii="Times New Roman" w:hAnsi="Times New Roman" w:cs="Times New Roman"/>
+                <w:color w:val="000000"/>
+              </w:rPr>
+            </w:pPr>
+            <w:r>
+              <w:rPr>
+                <w:rFonts w:ascii="Times New Roman" w:hAnsi="Times New Roman" w:cs="Times New Roman"/>
+                <w:color w:val="000000"/>
+              </w:rPr>
+              <w:t xml:space="preserve">1 </w:t>
+            </w:r>
+          </w:p>
+        </w:tc>
+        <w:tc>
+          <w:tcPr>
+            <w:tcW w:w="770" w:type="dxa"/>
+            <w:tcBorders>
+              <w:top w:val="single" w:sz="6" w:space="0" w:color="000000"/>
+              <w:left w:val="single" w:sz="6" w:space="0" w:color="000000"/>
+              <w:bottom w:val="single" w:sz="6" w:space="0" w:color="000000"/>
+              <w:right w:val="single" w:sz="6" w:space="0" w:color="000000"/>
+            </w:tcBorders>
+          </w:tcPr>
+          <w:p>
+            <w:pPr>
+              <w:autoSpaceDE w:val="0"/>
+              <w:autoSpaceDN w:val="0"/>
+              <w:adjustRightInd w:val="0"/>
+              <w:spacing w:after="0" w:line="240" w:lineRule="auto"/>
+              <w:jc w:val="center"/>
+              <w:rPr>
+                <w:rFonts w:ascii="Times New Roman" w:hAnsi="Times New Roman" w:cs="Times New Roman"/>
+                <w:color w:val="000000"/>
+              </w:rPr>
+            </w:pPr>
+            <w:r>
+              <w:rPr>
+                <w:rFonts w:ascii="Times New Roman" w:hAnsi="Times New Roman" w:cs="Times New Roman"/>
+                <w:color w:val="000000"/>
+              </w:rPr>
+              <w:t xml:space="preserve">-1 </w:t>
+            </w:r>
+          </w:p>
+        </w:tc>
+        <w:tc>
+          <w:tcPr>
+            <w:tcW w:w="770" w:type="dxa"/>
+            <w:tcBorders>
+              <w:top w:val="single" w:sz="6" w:space="0" w:color="000000"/>
+              <w:left w:val="single" w:sz="6" w:space="0" w:color="000000"/>
+              <w:bottom w:val="single" w:sz="6" w:space="0" w:color="000000"/>
+              <w:right w:val="single" w:sz="6" w:space="0" w:color="000000"/>
+            </w:tcBorders>
+          </w:tcPr>
+          <w:p>
+            <w:pPr>
+              <w:autoSpaceDE w:val="0"/>
+              <w:autoSpaceDN w:val="0"/>
+              <w:adjustRightInd w:val="0"/>
+              <w:spacing w:after="0" w:line="240" w:lineRule="auto"/>
+              <w:jc w:val="center"/>
+              <w:rPr>
+                <w:rFonts w:ascii="Times New Roman" w:hAnsi="Times New Roman" w:cs="Times New Roman"/>
+                <w:color w:val="000000"/>
+              </w:rPr>
+            </w:pPr>
+            <w:r>
+              <w:rPr>
+                <w:rFonts w:ascii="Times New Roman" w:hAnsi="Times New Roman" w:cs="Times New Roman"/>
+                <w:color w:val="000000"/>
+              </w:rPr>
+              <w:t xml:space="preserve">2 </w:t>
+            </w:r>
+          </w:p>
+        </w:tc>
+      </w:tr>
+    </w:tbl>
+    <w:p/>
+    <w:p>
+      <w:pPr>
+        <w:rPr>
+          <w:lang w:val="ru-RU"/>
+        </w:rPr>
+      </w:pPr>
       <w:r>
-        <w:t>xi</w:t>
+        <w:rPr>
+          <w:lang w:val="ru-RU"/>
+        </w:rPr>
+        <w:t xml:space="preserve">Требуется: </w:t>
       </w:r>
+    </w:p>
+    <w:p>
+      <w:pPr>
+        <w:rPr>
+          <w:lang w:val="ru-RU"/>
+        </w:rPr>
+      </w:pPr>
       <w:r>
         <w:rPr>
           <w:lang w:val="ru-RU"/>
         </w:rPr>
-        <w:t>,</w:t>
-      </w:r>
-      <w:proofErr w:type="spellStart"/>
-      <w:r>
-        <w:t>yi</w:t>
-      </w:r>
-      <w:proofErr w:type="spellEnd"/>
-      <w:proofErr w:type="gramEnd"/>
-      <w:r>
-        <w:rPr>
-          <w:lang w:val="ru-RU"/>
-        </w:rPr>
-        <w:t xml:space="preserve">) задаются по вариантам (разд. 6.3). Требуется: </w:t>
-      </w:r>
-    </w:p>
-    <w:p>
-      <w:pPr>
-        <w:rPr>
-          <w:lang w:val="ru-RU"/>
-        </w:rPr>
-      </w:pPr>
-      <w:r>
-        <w:rPr>
-          <w:lang w:val="ru-RU"/>
-        </w:rPr>
-        <w:lastRenderedPageBreak/>
         <w:t xml:space="preserve">• решить задачу интерполяции методом неопределенных коэффициентов (кусочно-линейная для каждой последовательной пары точек 1+2,2+3,3+4,4+5, кусочно-параболическая интерполяция для каждой последовательной тройки точек 1+2+3, 3+4+5); </w:t>
       </w:r>
     </w:p>
@@ -5679,7 +6097,7 @@
 </file>
 
 <file path=customXml/itemProps1.xml><?xml version="1.0" encoding="utf-8"?>
-<ds:datastoreItem xmlns:ds="http://schemas.openxmlformats.org/officeDocument/2006/customXml" ds:itemID="{1DC09CE4-B767-4154-9296-AB5A6C27DCED}">
+<ds:datastoreItem xmlns:ds="http://schemas.openxmlformats.org/officeDocument/2006/customXml" ds:itemID="{F2A28AF0-45D8-4699-BEFB-9E2D2F39F792}">
   <ds:schemaRefs>
     <ds:schemaRef ds:uri="http://schemas.openxmlformats.org/officeDocument/2006/bibliography"/>
   </ds:schemaRefs>

--- a/Course_work.docx
+++ b/Course_work.docx
@@ -2108,14 +2108,1450 @@
     </w:p>
     <w:p>
       <w:pPr>
+        <w:rPr>
+          <w:lang w:val="ru-RU"/>
+        </w:rPr>
+      </w:pPr>
+      <w:r>
+        <w:rPr>
+          <w:lang w:val="ru-RU"/>
+        </w:rPr>
+        <w:t>Построим таблицу в соответствии с алгоритмом.</w:t>
+      </w:r>
+    </w:p>
+    <w:tbl>
+      <w:tblPr>
+        <w:tblW w:w="3340" w:type="dxa"/>
+        <w:tblLook w:val="04A0" w:firstRow="1" w:lastRow="0" w:firstColumn="1" w:lastColumn="0" w:noHBand="0" w:noVBand="1"/>
+      </w:tblPr>
+      <w:tblGrid>
+        <w:gridCol w:w="640"/>
+        <w:gridCol w:w="940"/>
+        <w:gridCol w:w="1760"/>
+      </w:tblGrid>
+      <w:tr>
+        <w:trPr>
+          <w:trHeight w:val="255"/>
+        </w:trPr>
+        <w:tc>
+          <w:tcPr>
+            <w:tcW w:w="640" w:type="dxa"/>
+            <w:tcBorders>
+              <w:top w:val="single" w:sz="4" w:space="0" w:color="auto"/>
+              <w:left w:val="single" w:sz="4" w:space="0" w:color="auto"/>
+              <w:bottom w:val="dotted" w:sz="4" w:space="0" w:color="auto"/>
+              <w:right w:val="dotted" w:sz="4" w:space="0" w:color="auto"/>
+            </w:tcBorders>
+            <w:shd w:val="clear" w:color="auto" w:fill="auto"/>
+            <w:noWrap/>
+            <w:vAlign w:val="bottom"/>
+            <w:hideMark/>
+          </w:tcPr>
+          <w:p>
+            <w:pPr>
+              <w:spacing w:after="0" w:line="240" w:lineRule="auto"/>
+              <w:rPr>
+                <w:rFonts w:ascii="Arial CYR" w:eastAsia="Times New Roman" w:hAnsi="Arial CYR" w:cs="Arial CYR"/>
+                <w:sz w:val="20"/>
+                <w:szCs w:val="20"/>
+              </w:rPr>
+            </w:pPr>
+            <w:r>
+              <w:rPr>
+                <w:rFonts w:ascii="Arial CYR" w:eastAsia="Times New Roman" w:hAnsi="Arial CYR" w:cs="Arial CYR"/>
+                <w:sz w:val="20"/>
+                <w:szCs w:val="20"/>
+              </w:rPr>
+              <w:t>X</w:t>
+            </w:r>
+          </w:p>
+        </w:tc>
+        <w:tc>
+          <w:tcPr>
+            <w:tcW w:w="940" w:type="dxa"/>
+            <w:tcBorders>
+              <w:top w:val="single" w:sz="4" w:space="0" w:color="auto"/>
+              <w:left w:val="nil"/>
+              <w:bottom w:val="dotted" w:sz="4" w:space="0" w:color="auto"/>
+              <w:right w:val="single" w:sz="4" w:space="0" w:color="auto"/>
+            </w:tcBorders>
+            <w:shd w:val="clear" w:color="auto" w:fill="auto"/>
+            <w:noWrap/>
+            <w:vAlign w:val="bottom"/>
+            <w:hideMark/>
+          </w:tcPr>
+          <w:p>
+            <w:pPr>
+              <w:spacing w:after="0" w:line="240" w:lineRule="auto"/>
+              <w:rPr>
+                <w:rFonts w:ascii="Arial CYR" w:eastAsia="Times New Roman" w:hAnsi="Arial CYR" w:cs="Arial CYR"/>
+                <w:sz w:val="20"/>
+                <w:szCs w:val="20"/>
+              </w:rPr>
+            </w:pPr>
+            <w:r>
+              <w:rPr>
+                <w:rFonts w:ascii="Arial CYR" w:eastAsia="Times New Roman" w:hAnsi="Arial CYR" w:cs="Arial CYR"/>
+                <w:sz w:val="20"/>
+                <w:szCs w:val="20"/>
+              </w:rPr>
+              <w:t>F(X)</w:t>
+            </w:r>
+          </w:p>
+        </w:tc>
+        <w:tc>
+          <w:tcPr>
+            <w:tcW w:w="1760" w:type="dxa"/>
+            <w:tcBorders>
+              <w:top w:val="single" w:sz="4" w:space="0" w:color="auto"/>
+              <w:left w:val="nil"/>
+              <w:bottom w:val="single" w:sz="4" w:space="0" w:color="auto"/>
+              <w:right w:val="single" w:sz="4" w:space="0" w:color="auto"/>
+            </w:tcBorders>
+            <w:shd w:val="clear" w:color="auto" w:fill="auto"/>
+            <w:noWrap/>
+            <w:vAlign w:val="bottom"/>
+            <w:hideMark/>
+          </w:tcPr>
+          <w:p>
+            <w:pPr>
+              <w:spacing w:after="0" w:line="240" w:lineRule="auto"/>
+              <w:rPr>
+                <w:rFonts w:ascii="Arial CYR" w:eastAsia="Times New Roman" w:hAnsi="Arial CYR" w:cs="Arial CYR"/>
+                <w:sz w:val="20"/>
+                <w:szCs w:val="20"/>
+              </w:rPr>
+            </w:pPr>
+            <w:r>
+              <w:rPr>
+                <w:rFonts w:ascii="Arial CYR" w:eastAsia="Times New Roman" w:hAnsi="Arial CYR" w:cs="Arial CYR"/>
+                <w:sz w:val="20"/>
+                <w:szCs w:val="20"/>
+              </w:rPr>
+              <w:t>F(a)*F(b) &lt; 0</w:t>
+            </w:r>
+          </w:p>
+        </w:tc>
+      </w:tr>
+      <w:tr>
+        <w:trPr>
+          <w:trHeight w:val="255"/>
+        </w:trPr>
+        <w:tc>
+          <w:tcPr>
+            <w:tcW w:w="640" w:type="dxa"/>
+            <w:tcBorders>
+              <w:top w:val="nil"/>
+              <w:left w:val="single" w:sz="4" w:space="0" w:color="auto"/>
+              <w:bottom w:val="dotted" w:sz="4" w:space="0" w:color="auto"/>
+              <w:right w:val="dotted" w:sz="4" w:space="0" w:color="auto"/>
+            </w:tcBorders>
+            <w:shd w:val="clear" w:color="auto" w:fill="auto"/>
+            <w:noWrap/>
+            <w:vAlign w:val="bottom"/>
+            <w:hideMark/>
+          </w:tcPr>
+          <w:p>
+            <w:pPr>
+              <w:spacing w:after="0" w:line="240" w:lineRule="auto"/>
+              <w:jc w:val="right"/>
+              <w:rPr>
+                <w:rFonts w:ascii="Arial CYR" w:eastAsia="Times New Roman" w:hAnsi="Arial CYR" w:cs="Arial CYR"/>
+                <w:sz w:val="20"/>
+                <w:szCs w:val="20"/>
+              </w:rPr>
+            </w:pPr>
+            <w:r>
+              <w:rPr>
+                <w:rFonts w:ascii="Arial CYR" w:eastAsia="Times New Roman" w:hAnsi="Arial CYR" w:cs="Arial CYR"/>
+                <w:sz w:val="20"/>
+                <w:szCs w:val="20"/>
+              </w:rPr>
+              <w:t>0</w:t>
+            </w:r>
+          </w:p>
+        </w:tc>
+        <w:tc>
+          <w:tcPr>
+            <w:tcW w:w="940" w:type="dxa"/>
+            <w:tcBorders>
+              <w:top w:val="nil"/>
+              <w:left w:val="nil"/>
+              <w:bottom w:val="dotted" w:sz="4" w:space="0" w:color="auto"/>
+              <w:right w:val="single" w:sz="4" w:space="0" w:color="auto"/>
+            </w:tcBorders>
+            <w:shd w:val="clear" w:color="auto" w:fill="auto"/>
+            <w:noWrap/>
+            <w:vAlign w:val="bottom"/>
+            <w:hideMark/>
+          </w:tcPr>
+          <w:p>
+            <w:pPr>
+              <w:spacing w:after="0" w:line="240" w:lineRule="auto"/>
+              <w:jc w:val="right"/>
+              <w:rPr>
+                <w:rFonts w:ascii="Arial CYR" w:eastAsia="Times New Roman" w:hAnsi="Arial CYR" w:cs="Arial CYR"/>
+                <w:sz w:val="20"/>
+                <w:szCs w:val="20"/>
+              </w:rPr>
+            </w:pPr>
+            <w:r>
+              <w:rPr>
+                <w:rFonts w:ascii="Arial CYR" w:eastAsia="Times New Roman" w:hAnsi="Arial CYR" w:cs="Arial CYR"/>
+                <w:sz w:val="20"/>
+                <w:szCs w:val="20"/>
+              </w:rPr>
+              <w:t>14</w:t>
+            </w:r>
+          </w:p>
+        </w:tc>
+        <w:tc>
+          <w:tcPr>
+            <w:tcW w:w="1760" w:type="dxa"/>
+            <w:tcBorders>
+              <w:top w:val="nil"/>
+              <w:left w:val="nil"/>
+              <w:bottom w:val="single" w:sz="4" w:space="0" w:color="auto"/>
+              <w:right w:val="single" w:sz="4" w:space="0" w:color="auto"/>
+            </w:tcBorders>
+            <w:shd w:val="clear" w:color="auto" w:fill="auto"/>
+            <w:noWrap/>
+            <w:vAlign w:val="bottom"/>
+            <w:hideMark/>
+          </w:tcPr>
+          <w:p>
+            <w:pPr>
+              <w:spacing w:after="0" w:line="240" w:lineRule="auto"/>
+              <w:rPr>
+                <w:rFonts w:ascii="Times New Roman" w:eastAsia="Times New Roman" w:hAnsi="Times New Roman" w:cs="Times New Roman"/>
+                <w:sz w:val="20"/>
+                <w:szCs w:val="20"/>
+              </w:rPr>
+            </w:pPr>
+            <w:proofErr w:type="spellStart"/>
+            <w:r>
+              <w:rPr>
+                <w:rFonts w:ascii="Times New Roman" w:eastAsia="Times New Roman" w:hAnsi="Times New Roman" w:cs="Times New Roman"/>
+                <w:sz w:val="20"/>
+                <w:szCs w:val="20"/>
+              </w:rPr>
+              <w:t>нет</w:t>
+            </w:r>
+            <w:proofErr w:type="spellEnd"/>
+          </w:p>
+        </w:tc>
+      </w:tr>
+      <w:tr>
+        <w:trPr>
+          <w:trHeight w:val="255"/>
+        </w:trPr>
+        <w:tc>
+          <w:tcPr>
+            <w:tcW w:w="640" w:type="dxa"/>
+            <w:tcBorders>
+              <w:top w:val="nil"/>
+              <w:left w:val="single" w:sz="4" w:space="0" w:color="auto"/>
+              <w:bottom w:val="dotted" w:sz="4" w:space="0" w:color="auto"/>
+              <w:right w:val="dotted" w:sz="4" w:space="0" w:color="auto"/>
+            </w:tcBorders>
+            <w:shd w:val="clear" w:color="auto" w:fill="auto"/>
+            <w:noWrap/>
+            <w:vAlign w:val="bottom"/>
+            <w:hideMark/>
+          </w:tcPr>
+          <w:p>
+            <w:pPr>
+              <w:spacing w:after="0" w:line="240" w:lineRule="auto"/>
+              <w:jc w:val="right"/>
+              <w:rPr>
+                <w:rFonts w:ascii="Arial CYR" w:eastAsia="Times New Roman" w:hAnsi="Arial CYR" w:cs="Arial CYR"/>
+                <w:sz w:val="20"/>
+                <w:szCs w:val="20"/>
+              </w:rPr>
+            </w:pPr>
+            <w:r>
+              <w:rPr>
+                <w:rFonts w:ascii="Arial CYR" w:eastAsia="Times New Roman" w:hAnsi="Arial CYR" w:cs="Arial CYR"/>
+                <w:sz w:val="20"/>
+                <w:szCs w:val="20"/>
+              </w:rPr>
+              <w:t>0,3</w:t>
+            </w:r>
+          </w:p>
+        </w:tc>
+        <w:tc>
+          <w:tcPr>
+            <w:tcW w:w="940" w:type="dxa"/>
+            <w:tcBorders>
+              <w:top w:val="nil"/>
+              <w:left w:val="nil"/>
+              <w:bottom w:val="dotted" w:sz="4" w:space="0" w:color="auto"/>
+              <w:right w:val="single" w:sz="4" w:space="0" w:color="auto"/>
+            </w:tcBorders>
+            <w:shd w:val="clear" w:color="auto" w:fill="auto"/>
+            <w:noWrap/>
+            <w:vAlign w:val="bottom"/>
+            <w:hideMark/>
+          </w:tcPr>
+          <w:p>
+            <w:pPr>
+              <w:spacing w:after="0" w:line="240" w:lineRule="auto"/>
+              <w:jc w:val="right"/>
+              <w:rPr>
+                <w:rFonts w:ascii="Arial CYR" w:eastAsia="Times New Roman" w:hAnsi="Arial CYR" w:cs="Arial CYR"/>
+                <w:sz w:val="20"/>
+                <w:szCs w:val="20"/>
+              </w:rPr>
+            </w:pPr>
+            <w:r>
+              <w:rPr>
+                <w:rFonts w:ascii="Arial CYR" w:eastAsia="Times New Roman" w:hAnsi="Arial CYR" w:cs="Arial CYR"/>
+                <w:sz w:val="20"/>
+                <w:szCs w:val="20"/>
+              </w:rPr>
+              <w:t>11,39</w:t>
+            </w:r>
+          </w:p>
+        </w:tc>
+        <w:tc>
+          <w:tcPr>
+            <w:tcW w:w="1760" w:type="dxa"/>
+            <w:tcBorders>
+              <w:top w:val="nil"/>
+              <w:left w:val="nil"/>
+              <w:bottom w:val="single" w:sz="4" w:space="0" w:color="auto"/>
+              <w:right w:val="single" w:sz="4" w:space="0" w:color="auto"/>
+            </w:tcBorders>
+            <w:shd w:val="clear" w:color="auto" w:fill="auto"/>
+            <w:noWrap/>
+            <w:vAlign w:val="bottom"/>
+            <w:hideMark/>
+          </w:tcPr>
+          <w:p>
+            <w:pPr>
+              <w:spacing w:after="0" w:line="240" w:lineRule="auto"/>
+              <w:rPr>
+                <w:rFonts w:ascii="Times New Roman" w:eastAsia="Times New Roman" w:hAnsi="Times New Roman" w:cs="Times New Roman"/>
+                <w:sz w:val="20"/>
+                <w:szCs w:val="20"/>
+              </w:rPr>
+            </w:pPr>
+            <w:proofErr w:type="spellStart"/>
+            <w:r>
+              <w:rPr>
+                <w:rFonts w:ascii="Times New Roman" w:eastAsia="Times New Roman" w:hAnsi="Times New Roman" w:cs="Times New Roman"/>
+                <w:sz w:val="20"/>
+                <w:szCs w:val="20"/>
+              </w:rPr>
+              <w:t>нет</w:t>
+            </w:r>
+            <w:proofErr w:type="spellEnd"/>
+          </w:p>
+        </w:tc>
+      </w:tr>
+      <w:tr>
+        <w:trPr>
+          <w:trHeight w:val="255"/>
+        </w:trPr>
+        <w:tc>
+          <w:tcPr>
+            <w:tcW w:w="640" w:type="dxa"/>
+            <w:tcBorders>
+              <w:top w:val="nil"/>
+              <w:left w:val="single" w:sz="4" w:space="0" w:color="auto"/>
+              <w:bottom w:val="dotted" w:sz="4" w:space="0" w:color="auto"/>
+              <w:right w:val="dotted" w:sz="4" w:space="0" w:color="auto"/>
+            </w:tcBorders>
+            <w:shd w:val="clear" w:color="auto" w:fill="auto"/>
+            <w:noWrap/>
+            <w:vAlign w:val="bottom"/>
+            <w:hideMark/>
+          </w:tcPr>
+          <w:p>
+            <w:pPr>
+              <w:spacing w:after="0" w:line="240" w:lineRule="auto"/>
+              <w:jc w:val="right"/>
+              <w:rPr>
+                <w:rFonts w:ascii="Arial CYR" w:eastAsia="Times New Roman" w:hAnsi="Arial CYR" w:cs="Arial CYR"/>
+                <w:sz w:val="20"/>
+                <w:szCs w:val="20"/>
+              </w:rPr>
+            </w:pPr>
+            <w:r>
+              <w:rPr>
+                <w:rFonts w:ascii="Arial CYR" w:eastAsia="Times New Roman" w:hAnsi="Arial CYR" w:cs="Arial CYR"/>
+                <w:sz w:val="20"/>
+                <w:szCs w:val="20"/>
+              </w:rPr>
+              <w:t>0,6</w:t>
+            </w:r>
+          </w:p>
+        </w:tc>
+        <w:tc>
+          <w:tcPr>
+            <w:tcW w:w="940" w:type="dxa"/>
+            <w:tcBorders>
+              <w:top w:val="nil"/>
+              <w:left w:val="nil"/>
+              <w:bottom w:val="dotted" w:sz="4" w:space="0" w:color="auto"/>
+              <w:right w:val="single" w:sz="4" w:space="0" w:color="auto"/>
+            </w:tcBorders>
+            <w:shd w:val="clear" w:color="auto" w:fill="auto"/>
+            <w:noWrap/>
+            <w:vAlign w:val="bottom"/>
+            <w:hideMark/>
+          </w:tcPr>
+          <w:p>
+            <w:pPr>
+              <w:spacing w:after="0" w:line="240" w:lineRule="auto"/>
+              <w:jc w:val="right"/>
+              <w:rPr>
+                <w:rFonts w:ascii="Arial CYR" w:eastAsia="Times New Roman" w:hAnsi="Arial CYR" w:cs="Arial CYR"/>
+                <w:sz w:val="20"/>
+                <w:szCs w:val="20"/>
+              </w:rPr>
+            </w:pPr>
+            <w:r>
+              <w:rPr>
+                <w:rFonts w:ascii="Arial CYR" w:eastAsia="Times New Roman" w:hAnsi="Arial CYR" w:cs="Arial CYR"/>
+                <w:sz w:val="20"/>
+                <w:szCs w:val="20"/>
+              </w:rPr>
+              <w:t>8,96</w:t>
+            </w:r>
+          </w:p>
+        </w:tc>
+        <w:tc>
+          <w:tcPr>
+            <w:tcW w:w="1760" w:type="dxa"/>
+            <w:tcBorders>
+              <w:top w:val="nil"/>
+              <w:left w:val="nil"/>
+              <w:bottom w:val="single" w:sz="4" w:space="0" w:color="auto"/>
+              <w:right w:val="single" w:sz="4" w:space="0" w:color="auto"/>
+            </w:tcBorders>
+            <w:shd w:val="clear" w:color="auto" w:fill="auto"/>
+            <w:noWrap/>
+            <w:vAlign w:val="bottom"/>
+            <w:hideMark/>
+          </w:tcPr>
+          <w:p>
+            <w:pPr>
+              <w:spacing w:after="0" w:line="240" w:lineRule="auto"/>
+              <w:rPr>
+                <w:rFonts w:ascii="Times New Roman" w:eastAsia="Times New Roman" w:hAnsi="Times New Roman" w:cs="Times New Roman"/>
+                <w:sz w:val="20"/>
+                <w:szCs w:val="20"/>
+              </w:rPr>
+            </w:pPr>
+            <w:proofErr w:type="spellStart"/>
+            <w:r>
+              <w:rPr>
+                <w:rFonts w:ascii="Times New Roman" w:eastAsia="Times New Roman" w:hAnsi="Times New Roman" w:cs="Times New Roman"/>
+                <w:sz w:val="20"/>
+                <w:szCs w:val="20"/>
+              </w:rPr>
+              <w:t>нет</w:t>
+            </w:r>
+            <w:proofErr w:type="spellEnd"/>
+          </w:p>
+        </w:tc>
+      </w:tr>
+      <w:tr>
+        <w:trPr>
+          <w:trHeight w:val="255"/>
+        </w:trPr>
+        <w:tc>
+          <w:tcPr>
+            <w:tcW w:w="640" w:type="dxa"/>
+            <w:tcBorders>
+              <w:top w:val="nil"/>
+              <w:left w:val="single" w:sz="4" w:space="0" w:color="auto"/>
+              <w:bottom w:val="dotted" w:sz="4" w:space="0" w:color="auto"/>
+              <w:right w:val="dotted" w:sz="4" w:space="0" w:color="auto"/>
+            </w:tcBorders>
+            <w:shd w:val="clear" w:color="auto" w:fill="auto"/>
+            <w:noWrap/>
+            <w:vAlign w:val="bottom"/>
+            <w:hideMark/>
+          </w:tcPr>
+          <w:p>
+            <w:pPr>
+              <w:spacing w:after="0" w:line="240" w:lineRule="auto"/>
+              <w:jc w:val="right"/>
+              <w:rPr>
+                <w:rFonts w:ascii="Arial CYR" w:eastAsia="Times New Roman" w:hAnsi="Arial CYR" w:cs="Arial CYR"/>
+                <w:sz w:val="20"/>
+                <w:szCs w:val="20"/>
+              </w:rPr>
+            </w:pPr>
+            <w:r>
+              <w:rPr>
+                <w:rFonts w:ascii="Arial CYR" w:eastAsia="Times New Roman" w:hAnsi="Arial CYR" w:cs="Arial CYR"/>
+                <w:sz w:val="20"/>
+                <w:szCs w:val="20"/>
+              </w:rPr>
+              <w:t>0,9</w:t>
+            </w:r>
+          </w:p>
+        </w:tc>
+        <w:tc>
+          <w:tcPr>
+            <w:tcW w:w="940" w:type="dxa"/>
+            <w:tcBorders>
+              <w:top w:val="nil"/>
+              <w:left w:val="nil"/>
+              <w:bottom w:val="dotted" w:sz="4" w:space="0" w:color="auto"/>
+              <w:right w:val="single" w:sz="4" w:space="0" w:color="auto"/>
+            </w:tcBorders>
+            <w:shd w:val="clear" w:color="auto" w:fill="auto"/>
+            <w:noWrap/>
+            <w:vAlign w:val="bottom"/>
+            <w:hideMark/>
+          </w:tcPr>
+          <w:p>
+            <w:pPr>
+              <w:spacing w:after="0" w:line="240" w:lineRule="auto"/>
+              <w:jc w:val="right"/>
+              <w:rPr>
+                <w:rFonts w:ascii="Arial CYR" w:eastAsia="Times New Roman" w:hAnsi="Arial CYR" w:cs="Arial CYR"/>
+                <w:sz w:val="20"/>
+                <w:szCs w:val="20"/>
+              </w:rPr>
+            </w:pPr>
+            <w:r>
+              <w:rPr>
+                <w:rFonts w:ascii="Arial CYR" w:eastAsia="Times New Roman" w:hAnsi="Arial CYR" w:cs="Arial CYR"/>
+                <w:sz w:val="20"/>
+                <w:szCs w:val="20"/>
+              </w:rPr>
+              <w:t>6,71</w:t>
+            </w:r>
+          </w:p>
+        </w:tc>
+        <w:tc>
+          <w:tcPr>
+            <w:tcW w:w="1760" w:type="dxa"/>
+            <w:tcBorders>
+              <w:top w:val="nil"/>
+              <w:left w:val="nil"/>
+              <w:bottom w:val="single" w:sz="4" w:space="0" w:color="auto"/>
+              <w:right w:val="single" w:sz="4" w:space="0" w:color="auto"/>
+            </w:tcBorders>
+            <w:shd w:val="clear" w:color="auto" w:fill="auto"/>
+            <w:noWrap/>
+            <w:vAlign w:val="bottom"/>
+            <w:hideMark/>
+          </w:tcPr>
+          <w:p>
+            <w:pPr>
+              <w:spacing w:after="0" w:line="240" w:lineRule="auto"/>
+              <w:rPr>
+                <w:rFonts w:ascii="Times New Roman" w:eastAsia="Times New Roman" w:hAnsi="Times New Roman" w:cs="Times New Roman"/>
+                <w:sz w:val="20"/>
+                <w:szCs w:val="20"/>
+              </w:rPr>
+            </w:pPr>
+            <w:proofErr w:type="spellStart"/>
+            <w:r>
+              <w:rPr>
+                <w:rFonts w:ascii="Times New Roman" w:eastAsia="Times New Roman" w:hAnsi="Times New Roman" w:cs="Times New Roman"/>
+                <w:sz w:val="20"/>
+                <w:szCs w:val="20"/>
+              </w:rPr>
+              <w:t>нет</w:t>
+            </w:r>
+            <w:proofErr w:type="spellEnd"/>
+          </w:p>
+        </w:tc>
+      </w:tr>
+      <w:tr>
+        <w:trPr>
+          <w:trHeight w:val="255"/>
+        </w:trPr>
+        <w:tc>
+          <w:tcPr>
+            <w:tcW w:w="640" w:type="dxa"/>
+            <w:tcBorders>
+              <w:top w:val="nil"/>
+              <w:left w:val="single" w:sz="4" w:space="0" w:color="auto"/>
+              <w:bottom w:val="dotted" w:sz="4" w:space="0" w:color="auto"/>
+              <w:right w:val="dotted" w:sz="4" w:space="0" w:color="auto"/>
+            </w:tcBorders>
+            <w:shd w:val="clear" w:color="auto" w:fill="auto"/>
+            <w:noWrap/>
+            <w:vAlign w:val="bottom"/>
+            <w:hideMark/>
+          </w:tcPr>
+          <w:p>
+            <w:pPr>
+              <w:spacing w:after="0" w:line="240" w:lineRule="auto"/>
+              <w:jc w:val="right"/>
+              <w:rPr>
+                <w:rFonts w:ascii="Arial CYR" w:eastAsia="Times New Roman" w:hAnsi="Arial CYR" w:cs="Arial CYR"/>
+                <w:sz w:val="20"/>
+                <w:szCs w:val="20"/>
+              </w:rPr>
+            </w:pPr>
+            <w:r>
+              <w:rPr>
+                <w:rFonts w:ascii="Arial CYR" w:eastAsia="Times New Roman" w:hAnsi="Arial CYR" w:cs="Arial CYR"/>
+                <w:sz w:val="20"/>
+                <w:szCs w:val="20"/>
+              </w:rPr>
+              <w:t>1,2</w:t>
+            </w:r>
+          </w:p>
+        </w:tc>
+        <w:tc>
+          <w:tcPr>
+            <w:tcW w:w="940" w:type="dxa"/>
+            <w:tcBorders>
+              <w:top w:val="nil"/>
+              <w:left w:val="nil"/>
+              <w:bottom w:val="dotted" w:sz="4" w:space="0" w:color="auto"/>
+              <w:right w:val="single" w:sz="4" w:space="0" w:color="auto"/>
+            </w:tcBorders>
+            <w:shd w:val="clear" w:color="auto" w:fill="auto"/>
+            <w:noWrap/>
+            <w:vAlign w:val="bottom"/>
+            <w:hideMark/>
+          </w:tcPr>
+          <w:p>
+            <w:pPr>
+              <w:spacing w:after="0" w:line="240" w:lineRule="auto"/>
+              <w:jc w:val="right"/>
+              <w:rPr>
+                <w:rFonts w:ascii="Arial CYR" w:eastAsia="Times New Roman" w:hAnsi="Arial CYR" w:cs="Arial CYR"/>
+                <w:sz w:val="20"/>
+                <w:szCs w:val="20"/>
+              </w:rPr>
+            </w:pPr>
+            <w:r>
+              <w:rPr>
+                <w:rFonts w:ascii="Arial CYR" w:eastAsia="Times New Roman" w:hAnsi="Arial CYR" w:cs="Arial CYR"/>
+                <w:sz w:val="20"/>
+                <w:szCs w:val="20"/>
+              </w:rPr>
+              <w:t>4,64</w:t>
+            </w:r>
+          </w:p>
+        </w:tc>
+        <w:tc>
+          <w:tcPr>
+            <w:tcW w:w="1760" w:type="dxa"/>
+            <w:tcBorders>
+              <w:top w:val="nil"/>
+              <w:left w:val="nil"/>
+              <w:bottom w:val="single" w:sz="4" w:space="0" w:color="auto"/>
+              <w:right w:val="single" w:sz="4" w:space="0" w:color="auto"/>
+            </w:tcBorders>
+            <w:shd w:val="clear" w:color="auto" w:fill="auto"/>
+            <w:noWrap/>
+            <w:vAlign w:val="bottom"/>
+            <w:hideMark/>
+          </w:tcPr>
+          <w:p>
+            <w:pPr>
+              <w:spacing w:after="0" w:line="240" w:lineRule="auto"/>
+              <w:rPr>
+                <w:rFonts w:ascii="Times New Roman" w:eastAsia="Times New Roman" w:hAnsi="Times New Roman" w:cs="Times New Roman"/>
+                <w:sz w:val="20"/>
+                <w:szCs w:val="20"/>
+              </w:rPr>
+            </w:pPr>
+            <w:proofErr w:type="spellStart"/>
+            <w:r>
+              <w:rPr>
+                <w:rFonts w:ascii="Times New Roman" w:eastAsia="Times New Roman" w:hAnsi="Times New Roman" w:cs="Times New Roman"/>
+                <w:sz w:val="20"/>
+                <w:szCs w:val="20"/>
+              </w:rPr>
+              <w:t>нет</w:t>
+            </w:r>
+            <w:proofErr w:type="spellEnd"/>
+          </w:p>
+        </w:tc>
+      </w:tr>
+      <w:tr>
+        <w:trPr>
+          <w:trHeight w:val="255"/>
+        </w:trPr>
+        <w:tc>
+          <w:tcPr>
+            <w:tcW w:w="640" w:type="dxa"/>
+            <w:tcBorders>
+              <w:top w:val="nil"/>
+              <w:left w:val="single" w:sz="4" w:space="0" w:color="auto"/>
+              <w:bottom w:val="dotted" w:sz="4" w:space="0" w:color="auto"/>
+              <w:right w:val="dotted" w:sz="4" w:space="0" w:color="auto"/>
+            </w:tcBorders>
+            <w:shd w:val="clear" w:color="auto" w:fill="auto"/>
+            <w:noWrap/>
+            <w:vAlign w:val="bottom"/>
+            <w:hideMark/>
+          </w:tcPr>
+          <w:p>
+            <w:pPr>
+              <w:spacing w:after="0" w:line="240" w:lineRule="auto"/>
+              <w:jc w:val="right"/>
+              <w:rPr>
+                <w:rFonts w:ascii="Arial CYR" w:eastAsia="Times New Roman" w:hAnsi="Arial CYR" w:cs="Arial CYR"/>
+                <w:sz w:val="20"/>
+                <w:szCs w:val="20"/>
+              </w:rPr>
+            </w:pPr>
+            <w:r>
+              <w:rPr>
+                <w:rFonts w:ascii="Arial CYR" w:eastAsia="Times New Roman" w:hAnsi="Arial CYR" w:cs="Arial CYR"/>
+                <w:sz w:val="20"/>
+                <w:szCs w:val="20"/>
+              </w:rPr>
+              <w:t>1,5</w:t>
+            </w:r>
+          </w:p>
+        </w:tc>
+        <w:tc>
+          <w:tcPr>
+            <w:tcW w:w="940" w:type="dxa"/>
+            <w:tcBorders>
+              <w:top w:val="nil"/>
+              <w:left w:val="nil"/>
+              <w:bottom w:val="dotted" w:sz="4" w:space="0" w:color="auto"/>
+              <w:right w:val="single" w:sz="4" w:space="0" w:color="auto"/>
+            </w:tcBorders>
+            <w:shd w:val="clear" w:color="auto" w:fill="auto"/>
+            <w:noWrap/>
+            <w:vAlign w:val="bottom"/>
+            <w:hideMark/>
+          </w:tcPr>
+          <w:p>
+            <w:pPr>
+              <w:spacing w:after="0" w:line="240" w:lineRule="auto"/>
+              <w:jc w:val="right"/>
+              <w:rPr>
+                <w:rFonts w:ascii="Arial CYR" w:eastAsia="Times New Roman" w:hAnsi="Arial CYR" w:cs="Arial CYR"/>
+                <w:sz w:val="20"/>
+                <w:szCs w:val="20"/>
+              </w:rPr>
+            </w:pPr>
+            <w:r>
+              <w:rPr>
+                <w:rFonts w:ascii="Arial CYR" w:eastAsia="Times New Roman" w:hAnsi="Arial CYR" w:cs="Arial CYR"/>
+                <w:sz w:val="20"/>
+                <w:szCs w:val="20"/>
+              </w:rPr>
+              <w:t>2,75</w:t>
+            </w:r>
+          </w:p>
+        </w:tc>
+        <w:tc>
+          <w:tcPr>
+            <w:tcW w:w="1760" w:type="dxa"/>
+            <w:tcBorders>
+              <w:top w:val="nil"/>
+              <w:left w:val="nil"/>
+              <w:bottom w:val="single" w:sz="4" w:space="0" w:color="auto"/>
+              <w:right w:val="single" w:sz="4" w:space="0" w:color="auto"/>
+            </w:tcBorders>
+            <w:shd w:val="clear" w:color="auto" w:fill="auto"/>
+            <w:noWrap/>
+            <w:vAlign w:val="bottom"/>
+            <w:hideMark/>
+          </w:tcPr>
+          <w:p>
+            <w:pPr>
+              <w:spacing w:after="0" w:line="240" w:lineRule="auto"/>
+              <w:rPr>
+                <w:rFonts w:ascii="Times New Roman" w:eastAsia="Times New Roman" w:hAnsi="Times New Roman" w:cs="Times New Roman"/>
+                <w:sz w:val="20"/>
+                <w:szCs w:val="20"/>
+              </w:rPr>
+            </w:pPr>
+            <w:proofErr w:type="spellStart"/>
+            <w:r>
+              <w:rPr>
+                <w:rFonts w:ascii="Times New Roman" w:eastAsia="Times New Roman" w:hAnsi="Times New Roman" w:cs="Times New Roman"/>
+                <w:sz w:val="20"/>
+                <w:szCs w:val="20"/>
+              </w:rPr>
+              <w:t>нет</w:t>
+            </w:r>
+            <w:proofErr w:type="spellEnd"/>
+          </w:p>
+        </w:tc>
+      </w:tr>
+      <w:tr>
+        <w:trPr>
+          <w:trHeight w:val="255"/>
+        </w:trPr>
+        <w:tc>
+          <w:tcPr>
+            <w:tcW w:w="640" w:type="dxa"/>
+            <w:tcBorders>
+              <w:top w:val="nil"/>
+              <w:left w:val="single" w:sz="4" w:space="0" w:color="auto"/>
+              <w:bottom w:val="dotted" w:sz="4" w:space="0" w:color="auto"/>
+              <w:right w:val="dotted" w:sz="4" w:space="0" w:color="auto"/>
+            </w:tcBorders>
+            <w:shd w:val="clear" w:color="auto" w:fill="auto"/>
+            <w:noWrap/>
+            <w:vAlign w:val="bottom"/>
+            <w:hideMark/>
+          </w:tcPr>
+          <w:p>
+            <w:pPr>
+              <w:spacing w:after="0" w:line="240" w:lineRule="auto"/>
+              <w:jc w:val="right"/>
+              <w:rPr>
+                <w:rFonts w:ascii="Arial CYR" w:eastAsia="Times New Roman" w:hAnsi="Arial CYR" w:cs="Arial CYR"/>
+                <w:sz w:val="20"/>
+                <w:szCs w:val="20"/>
+              </w:rPr>
+            </w:pPr>
+            <w:r>
+              <w:rPr>
+                <w:rFonts w:ascii="Arial CYR" w:eastAsia="Times New Roman" w:hAnsi="Arial CYR" w:cs="Arial CYR"/>
+                <w:sz w:val="20"/>
+                <w:szCs w:val="20"/>
+              </w:rPr>
+              <w:t>1,8</w:t>
+            </w:r>
+          </w:p>
+        </w:tc>
+        <w:tc>
+          <w:tcPr>
+            <w:tcW w:w="940" w:type="dxa"/>
+            <w:tcBorders>
+              <w:top w:val="nil"/>
+              <w:left w:val="nil"/>
+              <w:bottom w:val="dotted" w:sz="4" w:space="0" w:color="auto"/>
+              <w:right w:val="single" w:sz="4" w:space="0" w:color="auto"/>
+            </w:tcBorders>
+            <w:shd w:val="clear" w:color="auto" w:fill="auto"/>
+            <w:noWrap/>
+            <w:vAlign w:val="bottom"/>
+            <w:hideMark/>
+          </w:tcPr>
+          <w:p>
+            <w:pPr>
+              <w:spacing w:after="0" w:line="240" w:lineRule="auto"/>
+              <w:jc w:val="right"/>
+              <w:rPr>
+                <w:rFonts w:ascii="Arial CYR" w:eastAsia="Times New Roman" w:hAnsi="Arial CYR" w:cs="Arial CYR"/>
+                <w:sz w:val="20"/>
+                <w:szCs w:val="20"/>
+              </w:rPr>
+            </w:pPr>
+            <w:r>
+              <w:rPr>
+                <w:rFonts w:ascii="Arial CYR" w:eastAsia="Times New Roman" w:hAnsi="Arial CYR" w:cs="Arial CYR"/>
+                <w:sz w:val="20"/>
+                <w:szCs w:val="20"/>
+              </w:rPr>
+              <w:t>1,04</w:t>
+            </w:r>
+          </w:p>
+        </w:tc>
+        <w:tc>
+          <w:tcPr>
+            <w:tcW w:w="1760" w:type="dxa"/>
+            <w:tcBorders>
+              <w:top w:val="nil"/>
+              <w:left w:val="nil"/>
+              <w:bottom w:val="single" w:sz="4" w:space="0" w:color="auto"/>
+              <w:right w:val="single" w:sz="4" w:space="0" w:color="auto"/>
+            </w:tcBorders>
+            <w:shd w:val="clear" w:color="auto" w:fill="auto"/>
+            <w:noWrap/>
+            <w:vAlign w:val="bottom"/>
+            <w:hideMark/>
+          </w:tcPr>
+          <w:p>
+            <w:pPr>
+              <w:spacing w:after="0" w:line="240" w:lineRule="auto"/>
+              <w:rPr>
+                <w:rFonts w:ascii="Times New Roman" w:eastAsia="Times New Roman" w:hAnsi="Times New Roman" w:cs="Times New Roman"/>
+                <w:sz w:val="20"/>
+                <w:szCs w:val="20"/>
+              </w:rPr>
+            </w:pPr>
+            <w:proofErr w:type="spellStart"/>
+            <w:r>
+              <w:rPr>
+                <w:rFonts w:ascii="Times New Roman" w:eastAsia="Times New Roman" w:hAnsi="Times New Roman" w:cs="Times New Roman"/>
+                <w:sz w:val="20"/>
+                <w:szCs w:val="20"/>
+              </w:rPr>
+              <w:t>нет</w:t>
+            </w:r>
+            <w:proofErr w:type="spellEnd"/>
+          </w:p>
+        </w:tc>
+      </w:tr>
+      <w:tr>
+        <w:trPr>
+          <w:trHeight w:val="255"/>
+        </w:trPr>
+        <w:tc>
+          <w:tcPr>
+            <w:tcW w:w="640" w:type="dxa"/>
+            <w:tcBorders>
+              <w:top w:val="nil"/>
+              <w:left w:val="single" w:sz="4" w:space="0" w:color="auto"/>
+              <w:bottom w:val="dotted" w:sz="4" w:space="0" w:color="auto"/>
+              <w:right w:val="dotted" w:sz="4" w:space="0" w:color="auto"/>
+            </w:tcBorders>
+            <w:shd w:val="clear" w:color="auto" w:fill="auto"/>
+            <w:noWrap/>
+            <w:vAlign w:val="bottom"/>
+            <w:hideMark/>
+          </w:tcPr>
+          <w:p>
+            <w:pPr>
+              <w:spacing w:after="0" w:line="240" w:lineRule="auto"/>
+              <w:jc w:val="right"/>
+              <w:rPr>
+                <w:rFonts w:ascii="Arial CYR" w:eastAsia="Times New Roman" w:hAnsi="Arial CYR" w:cs="Arial CYR"/>
+                <w:sz w:val="20"/>
+                <w:szCs w:val="20"/>
+              </w:rPr>
+            </w:pPr>
+            <w:r>
+              <w:rPr>
+                <w:rFonts w:ascii="Arial CYR" w:eastAsia="Times New Roman" w:hAnsi="Arial CYR" w:cs="Arial CYR"/>
+                <w:sz w:val="20"/>
+                <w:szCs w:val="20"/>
+              </w:rPr>
+              <w:t>2,1</w:t>
+            </w:r>
+          </w:p>
+        </w:tc>
+        <w:tc>
+          <w:tcPr>
+            <w:tcW w:w="940" w:type="dxa"/>
+            <w:tcBorders>
+              <w:top w:val="nil"/>
+              <w:left w:val="nil"/>
+              <w:bottom w:val="dotted" w:sz="4" w:space="0" w:color="auto"/>
+              <w:right w:val="single" w:sz="4" w:space="0" w:color="auto"/>
+            </w:tcBorders>
+            <w:shd w:val="clear" w:color="auto" w:fill="auto"/>
+            <w:noWrap/>
+            <w:vAlign w:val="bottom"/>
+            <w:hideMark/>
+          </w:tcPr>
+          <w:p>
+            <w:pPr>
+              <w:spacing w:after="0" w:line="240" w:lineRule="auto"/>
+              <w:jc w:val="right"/>
+              <w:rPr>
+                <w:rFonts w:ascii="Arial CYR" w:eastAsia="Times New Roman" w:hAnsi="Arial CYR" w:cs="Arial CYR"/>
+                <w:sz w:val="20"/>
+                <w:szCs w:val="20"/>
+              </w:rPr>
+            </w:pPr>
+            <w:r>
+              <w:rPr>
+                <w:rFonts w:ascii="Arial CYR" w:eastAsia="Times New Roman" w:hAnsi="Arial CYR" w:cs="Arial CYR"/>
+                <w:sz w:val="20"/>
+                <w:szCs w:val="20"/>
+              </w:rPr>
+              <w:t>-0,49</w:t>
+            </w:r>
+          </w:p>
+        </w:tc>
+        <w:tc>
+          <w:tcPr>
+            <w:tcW w:w="1760" w:type="dxa"/>
+            <w:tcBorders>
+              <w:top w:val="nil"/>
+              <w:left w:val="nil"/>
+              <w:bottom w:val="single" w:sz="4" w:space="0" w:color="auto"/>
+              <w:right w:val="single" w:sz="4" w:space="0" w:color="auto"/>
+            </w:tcBorders>
+            <w:shd w:val="clear" w:color="auto" w:fill="auto"/>
+            <w:noWrap/>
+            <w:vAlign w:val="bottom"/>
+            <w:hideMark/>
+          </w:tcPr>
+          <w:p>
+            <w:pPr>
+              <w:spacing w:after="0" w:line="240" w:lineRule="auto"/>
+              <w:rPr>
+                <w:rFonts w:ascii="Times New Roman" w:eastAsia="Times New Roman" w:hAnsi="Times New Roman" w:cs="Times New Roman"/>
+                <w:sz w:val="20"/>
+                <w:szCs w:val="20"/>
+              </w:rPr>
+            </w:pPr>
+            <w:proofErr w:type="spellStart"/>
+            <w:r>
+              <w:rPr>
+                <w:rFonts w:ascii="Times New Roman" w:eastAsia="Times New Roman" w:hAnsi="Times New Roman" w:cs="Times New Roman"/>
+                <w:sz w:val="20"/>
+                <w:szCs w:val="20"/>
+              </w:rPr>
+              <w:t>да</w:t>
+            </w:r>
+            <w:proofErr w:type="spellEnd"/>
+          </w:p>
+        </w:tc>
+      </w:tr>
+      <w:tr>
+        <w:trPr>
+          <w:trHeight w:val="255"/>
+        </w:trPr>
+        <w:tc>
+          <w:tcPr>
+            <w:tcW w:w="640" w:type="dxa"/>
+            <w:tcBorders>
+              <w:top w:val="nil"/>
+              <w:left w:val="single" w:sz="4" w:space="0" w:color="auto"/>
+              <w:bottom w:val="dotted" w:sz="4" w:space="0" w:color="auto"/>
+              <w:right w:val="dotted" w:sz="4" w:space="0" w:color="auto"/>
+            </w:tcBorders>
+            <w:shd w:val="clear" w:color="auto" w:fill="auto"/>
+            <w:noWrap/>
+            <w:vAlign w:val="bottom"/>
+            <w:hideMark/>
+          </w:tcPr>
+          <w:p>
+            <w:pPr>
+              <w:spacing w:after="0" w:line="240" w:lineRule="auto"/>
+              <w:jc w:val="right"/>
+              <w:rPr>
+                <w:rFonts w:ascii="Arial CYR" w:eastAsia="Times New Roman" w:hAnsi="Arial CYR" w:cs="Arial CYR"/>
+                <w:sz w:val="20"/>
+                <w:szCs w:val="20"/>
+              </w:rPr>
+            </w:pPr>
+            <w:r>
+              <w:rPr>
+                <w:rFonts w:ascii="Arial CYR" w:eastAsia="Times New Roman" w:hAnsi="Arial CYR" w:cs="Arial CYR"/>
+                <w:sz w:val="20"/>
+                <w:szCs w:val="20"/>
+              </w:rPr>
+              <w:t>2,4</w:t>
+            </w:r>
+          </w:p>
+        </w:tc>
+        <w:tc>
+          <w:tcPr>
+            <w:tcW w:w="940" w:type="dxa"/>
+            <w:tcBorders>
+              <w:top w:val="nil"/>
+              <w:left w:val="nil"/>
+              <w:bottom w:val="dotted" w:sz="4" w:space="0" w:color="auto"/>
+              <w:right w:val="single" w:sz="4" w:space="0" w:color="auto"/>
+            </w:tcBorders>
+            <w:shd w:val="clear" w:color="auto" w:fill="auto"/>
+            <w:noWrap/>
+            <w:vAlign w:val="bottom"/>
+            <w:hideMark/>
+          </w:tcPr>
+          <w:p>
+            <w:pPr>
+              <w:spacing w:after="0" w:line="240" w:lineRule="auto"/>
+              <w:jc w:val="right"/>
+              <w:rPr>
+                <w:rFonts w:ascii="Arial CYR" w:eastAsia="Times New Roman" w:hAnsi="Arial CYR" w:cs="Arial CYR"/>
+                <w:sz w:val="20"/>
+                <w:szCs w:val="20"/>
+              </w:rPr>
+            </w:pPr>
+            <w:r>
+              <w:rPr>
+                <w:rFonts w:ascii="Arial CYR" w:eastAsia="Times New Roman" w:hAnsi="Arial CYR" w:cs="Arial CYR"/>
+                <w:sz w:val="20"/>
+                <w:szCs w:val="20"/>
+              </w:rPr>
+              <w:t>-1,84</w:t>
+            </w:r>
+          </w:p>
+        </w:tc>
+        <w:tc>
+          <w:tcPr>
+            <w:tcW w:w="1760" w:type="dxa"/>
+            <w:tcBorders>
+              <w:top w:val="nil"/>
+              <w:left w:val="nil"/>
+              <w:bottom w:val="single" w:sz="4" w:space="0" w:color="auto"/>
+              <w:right w:val="single" w:sz="4" w:space="0" w:color="auto"/>
+            </w:tcBorders>
+            <w:shd w:val="clear" w:color="auto" w:fill="auto"/>
+            <w:noWrap/>
+            <w:vAlign w:val="bottom"/>
+            <w:hideMark/>
+          </w:tcPr>
+          <w:p>
+            <w:pPr>
+              <w:spacing w:after="0" w:line="240" w:lineRule="auto"/>
+              <w:rPr>
+                <w:rFonts w:ascii="Times New Roman" w:eastAsia="Times New Roman" w:hAnsi="Times New Roman" w:cs="Times New Roman"/>
+                <w:sz w:val="20"/>
+                <w:szCs w:val="20"/>
+              </w:rPr>
+            </w:pPr>
+            <w:proofErr w:type="spellStart"/>
+            <w:r>
+              <w:rPr>
+                <w:rFonts w:ascii="Times New Roman" w:eastAsia="Times New Roman" w:hAnsi="Times New Roman" w:cs="Times New Roman"/>
+                <w:sz w:val="20"/>
+                <w:szCs w:val="20"/>
+              </w:rPr>
+              <w:t>нет</w:t>
+            </w:r>
+            <w:proofErr w:type="spellEnd"/>
+          </w:p>
+        </w:tc>
+      </w:tr>
+      <w:tr>
+        <w:trPr>
+          <w:trHeight w:val="255"/>
+        </w:trPr>
+        <w:tc>
+          <w:tcPr>
+            <w:tcW w:w="640" w:type="dxa"/>
+            <w:tcBorders>
+              <w:top w:val="nil"/>
+              <w:left w:val="single" w:sz="4" w:space="0" w:color="auto"/>
+              <w:bottom w:val="nil"/>
+              <w:right w:val="dotted" w:sz="4" w:space="0" w:color="auto"/>
+            </w:tcBorders>
+            <w:shd w:val="clear" w:color="auto" w:fill="auto"/>
+            <w:noWrap/>
+            <w:vAlign w:val="bottom"/>
+            <w:hideMark/>
+          </w:tcPr>
+          <w:p>
+            <w:pPr>
+              <w:spacing w:after="0" w:line="240" w:lineRule="auto"/>
+              <w:jc w:val="right"/>
+              <w:rPr>
+                <w:rFonts w:ascii="Arial CYR" w:eastAsia="Times New Roman" w:hAnsi="Arial CYR" w:cs="Arial CYR"/>
+                <w:sz w:val="20"/>
+                <w:szCs w:val="20"/>
+              </w:rPr>
+            </w:pPr>
+            <w:r>
+              <w:rPr>
+                <w:rFonts w:ascii="Arial CYR" w:eastAsia="Times New Roman" w:hAnsi="Arial CYR" w:cs="Arial CYR"/>
+                <w:sz w:val="20"/>
+                <w:szCs w:val="20"/>
+              </w:rPr>
+              <w:t>2,7</w:t>
+            </w:r>
+          </w:p>
+        </w:tc>
+        <w:tc>
+          <w:tcPr>
+            <w:tcW w:w="940" w:type="dxa"/>
+            <w:tcBorders>
+              <w:top w:val="nil"/>
+              <w:left w:val="nil"/>
+              <w:bottom w:val="nil"/>
+              <w:right w:val="single" w:sz="4" w:space="0" w:color="auto"/>
+            </w:tcBorders>
+            <w:shd w:val="clear" w:color="auto" w:fill="auto"/>
+            <w:noWrap/>
+            <w:vAlign w:val="bottom"/>
+            <w:hideMark/>
+          </w:tcPr>
+          <w:p>
+            <w:pPr>
+              <w:spacing w:after="0" w:line="240" w:lineRule="auto"/>
+              <w:jc w:val="right"/>
+              <w:rPr>
+                <w:rFonts w:ascii="Arial CYR" w:eastAsia="Times New Roman" w:hAnsi="Arial CYR" w:cs="Arial CYR"/>
+                <w:sz w:val="20"/>
+                <w:szCs w:val="20"/>
+              </w:rPr>
+            </w:pPr>
+            <w:r>
+              <w:rPr>
+                <w:rFonts w:ascii="Arial CYR" w:eastAsia="Times New Roman" w:hAnsi="Arial CYR" w:cs="Arial CYR"/>
+                <w:sz w:val="20"/>
+                <w:szCs w:val="20"/>
+              </w:rPr>
+              <w:t>-3,01</w:t>
+            </w:r>
+          </w:p>
+        </w:tc>
+        <w:tc>
+          <w:tcPr>
+            <w:tcW w:w="1760" w:type="dxa"/>
+            <w:tcBorders>
+              <w:top w:val="nil"/>
+              <w:left w:val="nil"/>
+              <w:bottom w:val="single" w:sz="4" w:space="0" w:color="auto"/>
+              <w:right w:val="single" w:sz="4" w:space="0" w:color="auto"/>
+            </w:tcBorders>
+            <w:shd w:val="clear" w:color="auto" w:fill="auto"/>
+            <w:noWrap/>
+            <w:vAlign w:val="bottom"/>
+            <w:hideMark/>
+          </w:tcPr>
+          <w:p>
+            <w:pPr>
+              <w:spacing w:after="0" w:line="240" w:lineRule="auto"/>
+              <w:rPr>
+                <w:rFonts w:ascii="Times New Roman" w:eastAsia="Times New Roman" w:hAnsi="Times New Roman" w:cs="Times New Roman"/>
+                <w:sz w:val="20"/>
+                <w:szCs w:val="20"/>
+              </w:rPr>
+            </w:pPr>
+            <w:proofErr w:type="spellStart"/>
+            <w:r>
+              <w:rPr>
+                <w:rFonts w:ascii="Times New Roman" w:eastAsia="Times New Roman" w:hAnsi="Times New Roman" w:cs="Times New Roman"/>
+                <w:sz w:val="20"/>
+                <w:szCs w:val="20"/>
+              </w:rPr>
+              <w:t>нет</w:t>
+            </w:r>
+            <w:proofErr w:type="spellEnd"/>
+          </w:p>
+        </w:tc>
+      </w:tr>
+      <w:tr>
+        <w:trPr>
+          <w:trHeight w:val="255"/>
+        </w:trPr>
+        <w:tc>
+          <w:tcPr>
+            <w:tcW w:w="640" w:type="dxa"/>
+            <w:tcBorders>
+              <w:top w:val="single" w:sz="4" w:space="0" w:color="auto"/>
+              <w:left w:val="nil"/>
+              <w:bottom w:val="nil"/>
+              <w:right w:val="nil"/>
+            </w:tcBorders>
+            <w:shd w:val="clear" w:color="auto" w:fill="auto"/>
+            <w:noWrap/>
+            <w:vAlign w:val="bottom"/>
+            <w:hideMark/>
+          </w:tcPr>
+          <w:p>
+            <w:pPr>
+              <w:spacing w:after="0" w:line="240" w:lineRule="auto"/>
+              <w:rPr>
+                <w:rFonts w:ascii="Arial CYR" w:eastAsia="Times New Roman" w:hAnsi="Arial CYR" w:cs="Arial CYR"/>
+                <w:sz w:val="20"/>
+                <w:szCs w:val="20"/>
+              </w:rPr>
+            </w:pPr>
+            <w:r>
+              <w:rPr>
+                <w:rFonts w:ascii="Arial CYR" w:eastAsia="Times New Roman" w:hAnsi="Arial CYR" w:cs="Arial CYR"/>
+                <w:sz w:val="20"/>
+                <w:szCs w:val="20"/>
+              </w:rPr>
+              <w:t> </w:t>
+            </w:r>
+          </w:p>
+        </w:tc>
+        <w:tc>
+          <w:tcPr>
+            <w:tcW w:w="940" w:type="dxa"/>
+            <w:tcBorders>
+              <w:top w:val="single" w:sz="4" w:space="0" w:color="auto"/>
+              <w:left w:val="nil"/>
+              <w:bottom w:val="nil"/>
+              <w:right w:val="nil"/>
+            </w:tcBorders>
+            <w:shd w:val="clear" w:color="auto" w:fill="auto"/>
+            <w:noWrap/>
+            <w:vAlign w:val="bottom"/>
+            <w:hideMark/>
+          </w:tcPr>
+          <w:p>
+            <w:pPr>
+              <w:spacing w:after="0" w:line="240" w:lineRule="auto"/>
+              <w:rPr>
+                <w:rFonts w:ascii="Arial CYR" w:eastAsia="Times New Roman" w:hAnsi="Arial CYR" w:cs="Arial CYR"/>
+                <w:sz w:val="20"/>
+                <w:szCs w:val="20"/>
+              </w:rPr>
+            </w:pPr>
+            <w:r>
+              <w:rPr>
+                <w:rFonts w:ascii="Arial CYR" w:eastAsia="Times New Roman" w:hAnsi="Arial CYR" w:cs="Arial CYR"/>
+                <w:sz w:val="20"/>
+                <w:szCs w:val="20"/>
+              </w:rPr>
+              <w:t> </w:t>
+            </w:r>
+          </w:p>
+        </w:tc>
+        <w:tc>
+          <w:tcPr>
+            <w:tcW w:w="1760" w:type="dxa"/>
+            <w:tcBorders>
+              <w:top w:val="nil"/>
+              <w:left w:val="nil"/>
+              <w:bottom w:val="nil"/>
+              <w:right w:val="nil"/>
+            </w:tcBorders>
+            <w:shd w:val="clear" w:color="auto" w:fill="auto"/>
+            <w:noWrap/>
+            <w:vAlign w:val="bottom"/>
+            <w:hideMark/>
+          </w:tcPr>
+          <w:p>
+            <w:pPr>
+              <w:spacing w:after="0" w:line="240" w:lineRule="auto"/>
+              <w:rPr>
+                <w:rFonts w:ascii="Arial CYR" w:eastAsia="Times New Roman" w:hAnsi="Arial CYR" w:cs="Arial CYR"/>
+                <w:sz w:val="20"/>
+                <w:szCs w:val="20"/>
+              </w:rPr>
+            </w:pPr>
+          </w:p>
+        </w:tc>
+      </w:tr>
+      <w:tr>
+        <w:trPr>
+          <w:trHeight w:val="255"/>
+        </w:trPr>
+        <w:tc>
+          <w:tcPr>
+            <w:tcW w:w="640" w:type="dxa"/>
+            <w:tcBorders>
+              <w:top w:val="nil"/>
+              <w:left w:val="nil"/>
+              <w:bottom w:val="nil"/>
+              <w:right w:val="nil"/>
+            </w:tcBorders>
+            <w:shd w:val="clear" w:color="auto" w:fill="auto"/>
+            <w:noWrap/>
+            <w:vAlign w:val="bottom"/>
+            <w:hideMark/>
+          </w:tcPr>
+          <w:p>
+            <w:pPr>
+              <w:spacing w:after="0" w:line="240" w:lineRule="auto"/>
+              <w:rPr>
+                <w:rFonts w:ascii="Times New Roman" w:eastAsia="Times New Roman" w:hAnsi="Times New Roman" w:cs="Times New Roman"/>
+                <w:sz w:val="20"/>
+                <w:szCs w:val="20"/>
+              </w:rPr>
+            </w:pPr>
+          </w:p>
+        </w:tc>
+        <w:tc>
+          <w:tcPr>
+            <w:tcW w:w="940" w:type="dxa"/>
+            <w:tcBorders>
+              <w:top w:val="nil"/>
+              <w:left w:val="nil"/>
+              <w:bottom w:val="nil"/>
+              <w:right w:val="nil"/>
+            </w:tcBorders>
+            <w:shd w:val="clear" w:color="auto" w:fill="auto"/>
+            <w:noWrap/>
+            <w:vAlign w:val="bottom"/>
+            <w:hideMark/>
+          </w:tcPr>
+          <w:p>
+            <w:pPr>
+              <w:spacing w:after="0" w:line="240" w:lineRule="auto"/>
+              <w:rPr>
+                <w:rFonts w:ascii="Times New Roman" w:eastAsia="Times New Roman" w:hAnsi="Times New Roman" w:cs="Times New Roman"/>
+                <w:sz w:val="20"/>
+                <w:szCs w:val="20"/>
+              </w:rPr>
+            </w:pPr>
+          </w:p>
+        </w:tc>
+        <w:tc>
+          <w:tcPr>
+            <w:tcW w:w="1760" w:type="dxa"/>
+            <w:tcBorders>
+              <w:top w:val="nil"/>
+              <w:left w:val="nil"/>
+              <w:bottom w:val="nil"/>
+              <w:right w:val="nil"/>
+            </w:tcBorders>
+            <w:shd w:val="clear" w:color="auto" w:fill="auto"/>
+            <w:noWrap/>
+            <w:vAlign w:val="bottom"/>
+            <w:hideMark/>
+          </w:tcPr>
+          <w:p>
+            <w:pPr>
+              <w:spacing w:after="0" w:line="240" w:lineRule="auto"/>
+              <w:rPr>
+                <w:rFonts w:ascii="Times New Roman" w:eastAsia="Times New Roman" w:hAnsi="Times New Roman" w:cs="Times New Roman"/>
+                <w:sz w:val="20"/>
+                <w:szCs w:val="20"/>
+              </w:rPr>
+            </w:pPr>
+          </w:p>
+        </w:tc>
+      </w:tr>
+    </w:tbl>
+    <w:p>
+      <w:pPr>
+        <w:rPr>
+          <w:lang w:val="ru-RU"/>
+        </w:rPr>
+      </w:pPr>
+      <w:r>
+        <w:rPr>
+          <w:lang w:val="ru-RU"/>
+        </w:rPr>
+        <w:t xml:space="preserve">Ответ: корень расположен на интервале </w:t>
+      </w:r>
+      <w:r>
+        <w:rPr>
+          <w:lang w:val="ru-RU"/>
+        </w:rPr>
+        <w:t>[</w:t>
+      </w:r>
+      <w:r>
+        <w:rPr>
+          <w:lang w:val="ru-RU"/>
+        </w:rPr>
+        <w:t>1</w:t>
+      </w:r>
+      <w:r>
+        <w:rPr>
+          <w:lang w:val="ru-RU"/>
+        </w:rPr>
+        <w:t>,</w:t>
+      </w:r>
+      <w:r>
+        <w:rPr>
+          <w:lang w:val="ru-RU"/>
+        </w:rPr>
+        <w:t>8</w:t>
+      </w:r>
+      <w:r>
+        <w:rPr>
+          <w:lang w:val="ru-RU"/>
+        </w:rPr>
+        <w:t>; 2,</w:t>
+      </w:r>
+      <w:r>
+        <w:rPr>
+          <w:lang w:val="ru-RU"/>
+        </w:rPr>
+        <w:t>1</w:t>
+      </w:r>
+      <w:r>
+        <w:rPr>
+          <w:lang w:val="ru-RU"/>
+        </w:rPr>
+        <w:t>].</w:t>
+      </w:r>
+    </w:p>
+    <w:p>
+      <w:pPr>
         <w:pStyle w:val="Heading2"/>
         <w:numPr>
           <w:ilvl w:val="1"/>
           <w:numId w:val="11"/>
         </w:numPr>
-        <w:rPr>
-          <w:lang w:val="ru-RU"/>
-        </w:rPr>
       </w:pPr>
       <w:bookmarkStart w:id="3" w:name="_Toc446591228"/>
       <w:r>
@@ -2129,6 +3565,1774 @@
         <w:t xml:space="preserve"> </w:t>
       </w:r>
     </w:p>
+    <w:tbl>
+      <w:tblPr>
+        <w:tblW w:w="9838" w:type="dxa"/>
+        <w:tblLook w:val="04A0" w:firstRow="1" w:lastRow="0" w:firstColumn="1" w:lastColumn="0" w:noHBand="0" w:noVBand="1"/>
+      </w:tblPr>
+      <w:tblGrid>
+        <w:gridCol w:w="1760"/>
+        <w:gridCol w:w="1740"/>
+        <w:gridCol w:w="1660"/>
+        <w:gridCol w:w="1700"/>
+        <w:gridCol w:w="1700"/>
+        <w:gridCol w:w="1278"/>
+      </w:tblGrid>
+      <w:tr>
+        <w:trPr>
+          <w:trHeight w:val="255"/>
+        </w:trPr>
+        <w:tc>
+          <w:tcPr>
+            <w:tcW w:w="1760" w:type="dxa"/>
+            <w:tcBorders>
+              <w:top w:val="single" w:sz="4" w:space="0" w:color="auto"/>
+              <w:left w:val="single" w:sz="4" w:space="0" w:color="auto"/>
+              <w:bottom w:val="single" w:sz="4" w:space="0" w:color="auto"/>
+              <w:right w:val="single" w:sz="4" w:space="0" w:color="auto"/>
+            </w:tcBorders>
+            <w:shd w:val="clear" w:color="auto" w:fill="auto"/>
+            <w:noWrap/>
+            <w:vAlign w:val="bottom"/>
+            <w:hideMark/>
+          </w:tcPr>
+          <w:p>
+            <w:pPr>
+              <w:spacing w:after="0" w:line="240" w:lineRule="auto"/>
+              <w:jc w:val="center"/>
+              <w:rPr>
+                <w:rFonts w:ascii="Arial CYR" w:eastAsia="Times New Roman" w:hAnsi="Arial CYR" w:cs="Arial CYR"/>
+                <w:sz w:val="20"/>
+                <w:szCs w:val="20"/>
+              </w:rPr>
+            </w:pPr>
+            <w:r>
+              <w:rPr>
+                <w:rFonts w:ascii="Arial CYR" w:eastAsia="Times New Roman" w:hAnsi="Arial CYR" w:cs="Arial CYR"/>
+                <w:sz w:val="20"/>
+                <w:szCs w:val="20"/>
+              </w:rPr>
+              <w:t>a</w:t>
+            </w:r>
+          </w:p>
+        </w:tc>
+        <w:tc>
+          <w:tcPr>
+            <w:tcW w:w="1740" w:type="dxa"/>
+            <w:tcBorders>
+              <w:top w:val="single" w:sz="4" w:space="0" w:color="auto"/>
+              <w:left w:val="nil"/>
+              <w:bottom w:val="single" w:sz="4" w:space="0" w:color="auto"/>
+              <w:right w:val="single" w:sz="4" w:space="0" w:color="auto"/>
+            </w:tcBorders>
+            <w:shd w:val="clear" w:color="auto" w:fill="auto"/>
+            <w:noWrap/>
+            <w:vAlign w:val="bottom"/>
+            <w:hideMark/>
+          </w:tcPr>
+          <w:p>
+            <w:pPr>
+              <w:spacing w:after="0" w:line="240" w:lineRule="auto"/>
+              <w:jc w:val="center"/>
+              <w:rPr>
+                <w:rFonts w:ascii="Arial CYR" w:eastAsia="Times New Roman" w:hAnsi="Arial CYR" w:cs="Arial CYR"/>
+                <w:sz w:val="20"/>
+                <w:szCs w:val="20"/>
+              </w:rPr>
+            </w:pPr>
+            <w:r>
+              <w:rPr>
+                <w:rFonts w:ascii="Arial CYR" w:eastAsia="Times New Roman" w:hAnsi="Arial CYR" w:cs="Arial CYR"/>
+                <w:sz w:val="20"/>
+                <w:szCs w:val="20"/>
+              </w:rPr>
+              <w:t>X</w:t>
+            </w:r>
+          </w:p>
+        </w:tc>
+        <w:tc>
+          <w:tcPr>
+            <w:tcW w:w="1660" w:type="dxa"/>
+            <w:tcBorders>
+              <w:top w:val="single" w:sz="4" w:space="0" w:color="auto"/>
+              <w:left w:val="nil"/>
+              <w:bottom w:val="single" w:sz="4" w:space="0" w:color="auto"/>
+              <w:right w:val="single" w:sz="4" w:space="0" w:color="auto"/>
+            </w:tcBorders>
+            <w:shd w:val="clear" w:color="auto" w:fill="auto"/>
+            <w:noWrap/>
+            <w:vAlign w:val="bottom"/>
+            <w:hideMark/>
+          </w:tcPr>
+          <w:p>
+            <w:pPr>
+              <w:spacing w:after="0" w:line="240" w:lineRule="auto"/>
+              <w:jc w:val="center"/>
+              <w:rPr>
+                <w:rFonts w:ascii="Arial CYR" w:eastAsia="Times New Roman" w:hAnsi="Arial CYR" w:cs="Arial CYR"/>
+                <w:sz w:val="20"/>
+                <w:szCs w:val="20"/>
+              </w:rPr>
+            </w:pPr>
+            <w:r>
+              <w:rPr>
+                <w:rFonts w:ascii="Arial CYR" w:eastAsia="Times New Roman" w:hAnsi="Arial CYR" w:cs="Arial CYR"/>
+                <w:sz w:val="20"/>
+                <w:szCs w:val="20"/>
+              </w:rPr>
+              <w:t>b</w:t>
+            </w:r>
+          </w:p>
+        </w:tc>
+        <w:tc>
+          <w:tcPr>
+            <w:tcW w:w="1700" w:type="dxa"/>
+            <w:tcBorders>
+              <w:top w:val="single" w:sz="4" w:space="0" w:color="auto"/>
+              <w:left w:val="nil"/>
+              <w:bottom w:val="single" w:sz="4" w:space="0" w:color="auto"/>
+              <w:right w:val="single" w:sz="4" w:space="0" w:color="auto"/>
+            </w:tcBorders>
+            <w:shd w:val="clear" w:color="auto" w:fill="auto"/>
+            <w:noWrap/>
+            <w:vAlign w:val="bottom"/>
+            <w:hideMark/>
+          </w:tcPr>
+          <w:p>
+            <w:pPr>
+              <w:spacing w:after="0" w:line="240" w:lineRule="auto"/>
+              <w:jc w:val="center"/>
+              <w:rPr>
+                <w:rFonts w:ascii="Arial CYR" w:eastAsia="Times New Roman" w:hAnsi="Arial CYR" w:cs="Arial CYR"/>
+                <w:sz w:val="20"/>
+                <w:szCs w:val="20"/>
+              </w:rPr>
+            </w:pPr>
+            <w:r>
+              <w:rPr>
+                <w:rFonts w:ascii="Arial CYR" w:eastAsia="Times New Roman" w:hAnsi="Arial CYR" w:cs="Arial CYR"/>
+                <w:sz w:val="20"/>
+                <w:szCs w:val="20"/>
+              </w:rPr>
+              <w:t>F(a)</w:t>
+            </w:r>
+          </w:p>
+        </w:tc>
+        <w:tc>
+          <w:tcPr>
+            <w:tcW w:w="1700" w:type="dxa"/>
+            <w:tcBorders>
+              <w:top w:val="single" w:sz="4" w:space="0" w:color="auto"/>
+              <w:left w:val="nil"/>
+              <w:bottom w:val="single" w:sz="4" w:space="0" w:color="auto"/>
+              <w:right w:val="single" w:sz="4" w:space="0" w:color="auto"/>
+            </w:tcBorders>
+            <w:shd w:val="clear" w:color="auto" w:fill="auto"/>
+            <w:noWrap/>
+            <w:vAlign w:val="bottom"/>
+            <w:hideMark/>
+          </w:tcPr>
+          <w:p>
+            <w:pPr>
+              <w:spacing w:after="0" w:line="240" w:lineRule="auto"/>
+              <w:jc w:val="center"/>
+              <w:rPr>
+                <w:rFonts w:ascii="Arial CYR" w:eastAsia="Times New Roman" w:hAnsi="Arial CYR" w:cs="Arial CYR"/>
+                <w:sz w:val="20"/>
+                <w:szCs w:val="20"/>
+              </w:rPr>
+            </w:pPr>
+            <w:r>
+              <w:rPr>
+                <w:rFonts w:ascii="Arial CYR" w:eastAsia="Times New Roman" w:hAnsi="Arial CYR" w:cs="Arial CYR"/>
+                <w:sz w:val="20"/>
+                <w:szCs w:val="20"/>
+              </w:rPr>
+              <w:t>F(X)</w:t>
+            </w:r>
+          </w:p>
+        </w:tc>
+        <w:tc>
+          <w:tcPr>
+            <w:tcW w:w="1278" w:type="dxa"/>
+            <w:tcBorders>
+              <w:top w:val="single" w:sz="4" w:space="0" w:color="auto"/>
+              <w:left w:val="nil"/>
+              <w:bottom w:val="single" w:sz="4" w:space="0" w:color="auto"/>
+              <w:right w:val="single" w:sz="4" w:space="0" w:color="auto"/>
+            </w:tcBorders>
+            <w:shd w:val="clear" w:color="auto" w:fill="auto"/>
+            <w:noWrap/>
+            <w:vAlign w:val="bottom"/>
+            <w:hideMark/>
+          </w:tcPr>
+          <w:p>
+            <w:pPr>
+              <w:spacing w:after="0" w:line="240" w:lineRule="auto"/>
+              <w:jc w:val="center"/>
+              <w:rPr>
+                <w:rFonts w:ascii="Arial CYR" w:eastAsia="Times New Roman" w:hAnsi="Arial CYR" w:cs="Arial CYR"/>
+                <w:sz w:val="20"/>
+                <w:szCs w:val="20"/>
+              </w:rPr>
+            </w:pPr>
+            <w:r>
+              <w:rPr>
+                <w:rFonts w:ascii="Arial CYR" w:eastAsia="Times New Roman" w:hAnsi="Arial CYR" w:cs="Arial CYR"/>
+                <w:sz w:val="20"/>
+                <w:szCs w:val="20"/>
+              </w:rPr>
+              <w:t>F(a)*F(X)</w:t>
+            </w:r>
+            <w:r>
+              <w:rPr>
+                <w:rFonts w:ascii="Arial CYR" w:eastAsia="Times New Roman" w:hAnsi="Arial CYR" w:cs="Arial CYR"/>
+                <w:sz w:val="20"/>
+                <w:szCs w:val="20"/>
+              </w:rPr>
+              <w:t>&lt;0</w:t>
+            </w:r>
+          </w:p>
+        </w:tc>
+      </w:tr>
+      <w:tr>
+        <w:trPr>
+          <w:trHeight w:val="255"/>
+        </w:trPr>
+        <w:tc>
+          <w:tcPr>
+            <w:tcW w:w="1760" w:type="dxa"/>
+            <w:tcBorders>
+              <w:top w:val="nil"/>
+              <w:left w:val="single" w:sz="4" w:space="0" w:color="auto"/>
+              <w:bottom w:val="single" w:sz="4" w:space="0" w:color="auto"/>
+              <w:right w:val="single" w:sz="4" w:space="0" w:color="auto"/>
+            </w:tcBorders>
+            <w:shd w:val="clear" w:color="auto" w:fill="auto"/>
+            <w:noWrap/>
+            <w:vAlign w:val="bottom"/>
+            <w:hideMark/>
+          </w:tcPr>
+          <w:p>
+            <w:pPr>
+              <w:spacing w:after="0" w:line="240" w:lineRule="auto"/>
+              <w:jc w:val="right"/>
+              <w:rPr>
+                <w:rFonts w:ascii="Arial CYR" w:eastAsia="Times New Roman" w:hAnsi="Arial CYR" w:cs="Arial CYR"/>
+                <w:sz w:val="20"/>
+                <w:szCs w:val="20"/>
+              </w:rPr>
+            </w:pPr>
+            <w:r>
+              <w:rPr>
+                <w:rFonts w:ascii="Arial CYR" w:eastAsia="Times New Roman" w:hAnsi="Arial CYR" w:cs="Arial CYR"/>
+                <w:sz w:val="20"/>
+                <w:szCs w:val="20"/>
+              </w:rPr>
+              <w:t>1,8</w:t>
+            </w:r>
+          </w:p>
+        </w:tc>
+        <w:tc>
+          <w:tcPr>
+            <w:tcW w:w="1740" w:type="dxa"/>
+            <w:tcBorders>
+              <w:top w:val="nil"/>
+              <w:left w:val="nil"/>
+              <w:bottom w:val="single" w:sz="4" w:space="0" w:color="auto"/>
+              <w:right w:val="single" w:sz="4" w:space="0" w:color="auto"/>
+            </w:tcBorders>
+            <w:shd w:val="clear" w:color="auto" w:fill="auto"/>
+            <w:noWrap/>
+            <w:vAlign w:val="bottom"/>
+            <w:hideMark/>
+          </w:tcPr>
+          <w:p>
+            <w:pPr>
+              <w:spacing w:after="0" w:line="240" w:lineRule="auto"/>
+              <w:jc w:val="right"/>
+              <w:rPr>
+                <w:rFonts w:ascii="Arial CYR" w:eastAsia="Times New Roman" w:hAnsi="Arial CYR" w:cs="Arial CYR"/>
+                <w:sz w:val="20"/>
+                <w:szCs w:val="20"/>
+              </w:rPr>
+            </w:pPr>
+            <w:r>
+              <w:rPr>
+                <w:rFonts w:ascii="Arial CYR" w:eastAsia="Times New Roman" w:hAnsi="Arial CYR" w:cs="Arial CYR"/>
+                <w:sz w:val="20"/>
+                <w:szCs w:val="20"/>
+              </w:rPr>
+              <w:t>1,95</w:t>
+            </w:r>
+          </w:p>
+        </w:tc>
+        <w:tc>
+          <w:tcPr>
+            <w:tcW w:w="1660" w:type="dxa"/>
+            <w:tcBorders>
+              <w:top w:val="nil"/>
+              <w:left w:val="nil"/>
+              <w:bottom w:val="single" w:sz="4" w:space="0" w:color="auto"/>
+              <w:right w:val="single" w:sz="4" w:space="0" w:color="auto"/>
+            </w:tcBorders>
+            <w:shd w:val="clear" w:color="auto" w:fill="auto"/>
+            <w:noWrap/>
+            <w:vAlign w:val="bottom"/>
+            <w:hideMark/>
+          </w:tcPr>
+          <w:p>
+            <w:pPr>
+              <w:spacing w:after="0" w:line="240" w:lineRule="auto"/>
+              <w:jc w:val="right"/>
+              <w:rPr>
+                <w:rFonts w:ascii="Arial CYR" w:eastAsia="Times New Roman" w:hAnsi="Arial CYR" w:cs="Arial CYR"/>
+                <w:sz w:val="20"/>
+                <w:szCs w:val="20"/>
+              </w:rPr>
+            </w:pPr>
+            <w:r>
+              <w:rPr>
+                <w:rFonts w:ascii="Arial CYR" w:eastAsia="Times New Roman" w:hAnsi="Arial CYR" w:cs="Arial CYR"/>
+                <w:sz w:val="20"/>
+                <w:szCs w:val="20"/>
+              </w:rPr>
+              <w:t>2,1</w:t>
+            </w:r>
+          </w:p>
+        </w:tc>
+        <w:tc>
+          <w:tcPr>
+            <w:tcW w:w="1700" w:type="dxa"/>
+            <w:tcBorders>
+              <w:top w:val="nil"/>
+              <w:left w:val="nil"/>
+              <w:bottom w:val="single" w:sz="4" w:space="0" w:color="auto"/>
+              <w:right w:val="single" w:sz="4" w:space="0" w:color="auto"/>
+            </w:tcBorders>
+            <w:shd w:val="clear" w:color="auto" w:fill="auto"/>
+            <w:noWrap/>
+            <w:vAlign w:val="bottom"/>
+            <w:hideMark/>
+          </w:tcPr>
+          <w:p>
+            <w:pPr>
+              <w:spacing w:after="0" w:line="240" w:lineRule="auto"/>
+              <w:jc w:val="right"/>
+              <w:rPr>
+                <w:rFonts w:ascii="Arial CYR" w:eastAsia="Times New Roman" w:hAnsi="Arial CYR" w:cs="Arial CYR"/>
+                <w:sz w:val="20"/>
+                <w:szCs w:val="20"/>
+              </w:rPr>
+            </w:pPr>
+            <w:r>
+              <w:rPr>
+                <w:rFonts w:ascii="Arial CYR" w:eastAsia="Times New Roman" w:hAnsi="Arial CYR" w:cs="Arial CYR"/>
+                <w:sz w:val="20"/>
+                <w:szCs w:val="20"/>
+              </w:rPr>
+              <w:t>1,04</w:t>
+            </w:r>
+          </w:p>
+        </w:tc>
+        <w:tc>
+          <w:tcPr>
+            <w:tcW w:w="1700" w:type="dxa"/>
+            <w:tcBorders>
+              <w:top w:val="nil"/>
+              <w:left w:val="nil"/>
+              <w:bottom w:val="single" w:sz="4" w:space="0" w:color="auto"/>
+              <w:right w:val="single" w:sz="4" w:space="0" w:color="auto"/>
+            </w:tcBorders>
+            <w:shd w:val="clear" w:color="auto" w:fill="auto"/>
+            <w:noWrap/>
+            <w:vAlign w:val="bottom"/>
+            <w:hideMark/>
+          </w:tcPr>
+          <w:p>
+            <w:pPr>
+              <w:spacing w:after="0" w:line="240" w:lineRule="auto"/>
+              <w:jc w:val="right"/>
+              <w:rPr>
+                <w:rFonts w:ascii="Arial CYR" w:eastAsia="Times New Roman" w:hAnsi="Arial CYR" w:cs="Arial CYR"/>
+                <w:sz w:val="20"/>
+                <w:szCs w:val="20"/>
+              </w:rPr>
+            </w:pPr>
+            <w:r>
+              <w:rPr>
+                <w:rFonts w:ascii="Arial CYR" w:eastAsia="Times New Roman" w:hAnsi="Arial CYR" w:cs="Arial CYR"/>
+                <w:sz w:val="20"/>
+                <w:szCs w:val="20"/>
+              </w:rPr>
+              <w:t>0,2525</w:t>
+            </w:r>
+          </w:p>
+        </w:tc>
+        <w:tc>
+          <w:tcPr>
+            <w:tcW w:w="1278" w:type="dxa"/>
+            <w:tcBorders>
+              <w:top w:val="nil"/>
+              <w:left w:val="nil"/>
+              <w:bottom w:val="single" w:sz="4" w:space="0" w:color="auto"/>
+              <w:right w:val="single" w:sz="4" w:space="0" w:color="auto"/>
+            </w:tcBorders>
+            <w:shd w:val="clear" w:color="auto" w:fill="auto"/>
+            <w:noWrap/>
+            <w:vAlign w:val="bottom"/>
+            <w:hideMark/>
+          </w:tcPr>
+          <w:p>
+            <w:pPr>
+              <w:spacing w:after="0" w:line="240" w:lineRule="auto"/>
+              <w:jc w:val="right"/>
+              <w:rPr>
+                <w:rFonts w:ascii="Arial CYR" w:eastAsia="Times New Roman" w:hAnsi="Arial CYR" w:cs="Arial CYR"/>
+                <w:sz w:val="20"/>
+                <w:szCs w:val="20"/>
+                <w:lang w:val="ru-RU"/>
+              </w:rPr>
+            </w:pPr>
+            <w:r>
+              <w:rPr>
+                <w:rFonts w:ascii="Arial CYR" w:eastAsia="Times New Roman" w:hAnsi="Arial CYR" w:cs="Arial CYR"/>
+                <w:sz w:val="20"/>
+                <w:szCs w:val="20"/>
+                <w:lang w:val="ru-RU"/>
+              </w:rPr>
+              <w:t>нет</w:t>
+            </w:r>
+          </w:p>
+        </w:tc>
+      </w:tr>
+      <w:tr>
+        <w:trPr>
+          <w:trHeight w:val="255"/>
+        </w:trPr>
+        <w:tc>
+          <w:tcPr>
+            <w:tcW w:w="1760" w:type="dxa"/>
+            <w:tcBorders>
+              <w:top w:val="nil"/>
+              <w:left w:val="single" w:sz="4" w:space="0" w:color="auto"/>
+              <w:bottom w:val="single" w:sz="4" w:space="0" w:color="auto"/>
+              <w:right w:val="single" w:sz="4" w:space="0" w:color="auto"/>
+            </w:tcBorders>
+            <w:shd w:val="clear" w:color="auto" w:fill="auto"/>
+            <w:noWrap/>
+            <w:vAlign w:val="bottom"/>
+            <w:hideMark/>
+          </w:tcPr>
+          <w:p>
+            <w:pPr>
+              <w:spacing w:after="0" w:line="240" w:lineRule="auto"/>
+              <w:jc w:val="right"/>
+              <w:rPr>
+                <w:rFonts w:ascii="Arial CYR" w:eastAsia="Times New Roman" w:hAnsi="Arial CYR" w:cs="Arial CYR"/>
+                <w:sz w:val="20"/>
+                <w:szCs w:val="20"/>
+              </w:rPr>
+            </w:pPr>
+            <w:r>
+              <w:rPr>
+                <w:rFonts w:ascii="Arial CYR" w:eastAsia="Times New Roman" w:hAnsi="Arial CYR" w:cs="Arial CYR"/>
+                <w:sz w:val="20"/>
+                <w:szCs w:val="20"/>
+              </w:rPr>
+              <w:t>1,95</w:t>
+            </w:r>
+          </w:p>
+        </w:tc>
+        <w:tc>
+          <w:tcPr>
+            <w:tcW w:w="1740" w:type="dxa"/>
+            <w:tcBorders>
+              <w:top w:val="nil"/>
+              <w:left w:val="nil"/>
+              <w:bottom w:val="single" w:sz="4" w:space="0" w:color="auto"/>
+              <w:right w:val="single" w:sz="4" w:space="0" w:color="auto"/>
+            </w:tcBorders>
+            <w:shd w:val="clear" w:color="auto" w:fill="auto"/>
+            <w:noWrap/>
+            <w:vAlign w:val="bottom"/>
+            <w:hideMark/>
+          </w:tcPr>
+          <w:p>
+            <w:pPr>
+              <w:spacing w:after="0" w:line="240" w:lineRule="auto"/>
+              <w:jc w:val="right"/>
+              <w:rPr>
+                <w:rFonts w:ascii="Arial CYR" w:eastAsia="Times New Roman" w:hAnsi="Arial CYR" w:cs="Arial CYR"/>
+                <w:sz w:val="20"/>
+                <w:szCs w:val="20"/>
+              </w:rPr>
+            </w:pPr>
+            <w:r>
+              <w:rPr>
+                <w:rFonts w:ascii="Arial CYR" w:eastAsia="Times New Roman" w:hAnsi="Arial CYR" w:cs="Arial CYR"/>
+                <w:sz w:val="20"/>
+                <w:szCs w:val="20"/>
+              </w:rPr>
+              <w:t>2,025</w:t>
+            </w:r>
+          </w:p>
+        </w:tc>
+        <w:tc>
+          <w:tcPr>
+            <w:tcW w:w="1660" w:type="dxa"/>
+            <w:tcBorders>
+              <w:top w:val="nil"/>
+              <w:left w:val="nil"/>
+              <w:bottom w:val="single" w:sz="4" w:space="0" w:color="auto"/>
+              <w:right w:val="single" w:sz="4" w:space="0" w:color="auto"/>
+            </w:tcBorders>
+            <w:shd w:val="clear" w:color="auto" w:fill="auto"/>
+            <w:noWrap/>
+            <w:vAlign w:val="bottom"/>
+            <w:hideMark/>
+          </w:tcPr>
+          <w:p>
+            <w:pPr>
+              <w:spacing w:after="0" w:line="240" w:lineRule="auto"/>
+              <w:jc w:val="right"/>
+              <w:rPr>
+                <w:rFonts w:ascii="Arial CYR" w:eastAsia="Times New Roman" w:hAnsi="Arial CYR" w:cs="Arial CYR"/>
+                <w:sz w:val="20"/>
+                <w:szCs w:val="20"/>
+              </w:rPr>
+            </w:pPr>
+            <w:r>
+              <w:rPr>
+                <w:rFonts w:ascii="Arial CYR" w:eastAsia="Times New Roman" w:hAnsi="Arial CYR" w:cs="Arial CYR"/>
+                <w:sz w:val="20"/>
+                <w:szCs w:val="20"/>
+              </w:rPr>
+              <w:t>2,1</w:t>
+            </w:r>
+          </w:p>
+        </w:tc>
+        <w:tc>
+          <w:tcPr>
+            <w:tcW w:w="1700" w:type="dxa"/>
+            <w:tcBorders>
+              <w:top w:val="nil"/>
+              <w:left w:val="nil"/>
+              <w:bottom w:val="single" w:sz="4" w:space="0" w:color="auto"/>
+              <w:right w:val="single" w:sz="4" w:space="0" w:color="auto"/>
+            </w:tcBorders>
+            <w:shd w:val="clear" w:color="auto" w:fill="auto"/>
+            <w:noWrap/>
+            <w:vAlign w:val="bottom"/>
+            <w:hideMark/>
+          </w:tcPr>
+          <w:p>
+            <w:pPr>
+              <w:spacing w:after="0" w:line="240" w:lineRule="auto"/>
+              <w:jc w:val="right"/>
+              <w:rPr>
+                <w:rFonts w:ascii="Arial CYR" w:eastAsia="Times New Roman" w:hAnsi="Arial CYR" w:cs="Arial CYR"/>
+                <w:sz w:val="20"/>
+                <w:szCs w:val="20"/>
+              </w:rPr>
+            </w:pPr>
+            <w:r>
+              <w:rPr>
+                <w:rFonts w:ascii="Arial CYR" w:eastAsia="Times New Roman" w:hAnsi="Arial CYR" w:cs="Arial CYR"/>
+                <w:sz w:val="20"/>
+                <w:szCs w:val="20"/>
+              </w:rPr>
+              <w:t>0,2525</w:t>
+            </w:r>
+          </w:p>
+        </w:tc>
+        <w:tc>
+          <w:tcPr>
+            <w:tcW w:w="1700" w:type="dxa"/>
+            <w:tcBorders>
+              <w:top w:val="nil"/>
+              <w:left w:val="nil"/>
+              <w:bottom w:val="single" w:sz="4" w:space="0" w:color="auto"/>
+              <w:right w:val="single" w:sz="4" w:space="0" w:color="auto"/>
+            </w:tcBorders>
+            <w:shd w:val="clear" w:color="auto" w:fill="auto"/>
+            <w:noWrap/>
+            <w:vAlign w:val="bottom"/>
+            <w:hideMark/>
+          </w:tcPr>
+          <w:p>
+            <w:pPr>
+              <w:spacing w:after="0" w:line="240" w:lineRule="auto"/>
+              <w:jc w:val="right"/>
+              <w:rPr>
+                <w:rFonts w:ascii="Arial CYR" w:eastAsia="Times New Roman" w:hAnsi="Arial CYR" w:cs="Arial CYR"/>
+                <w:sz w:val="20"/>
+                <w:szCs w:val="20"/>
+              </w:rPr>
+            </w:pPr>
+            <w:r>
+              <w:rPr>
+                <w:rFonts w:ascii="Arial CYR" w:eastAsia="Times New Roman" w:hAnsi="Arial CYR" w:cs="Arial CYR"/>
+                <w:sz w:val="20"/>
+                <w:szCs w:val="20"/>
+              </w:rPr>
+              <w:t>-0,124375</w:t>
+            </w:r>
+          </w:p>
+        </w:tc>
+        <w:tc>
+          <w:tcPr>
+            <w:tcW w:w="1278" w:type="dxa"/>
+            <w:tcBorders>
+              <w:top w:val="nil"/>
+              <w:left w:val="nil"/>
+              <w:bottom w:val="single" w:sz="4" w:space="0" w:color="auto"/>
+              <w:right w:val="single" w:sz="4" w:space="0" w:color="auto"/>
+            </w:tcBorders>
+            <w:shd w:val="clear" w:color="auto" w:fill="auto"/>
+            <w:noWrap/>
+            <w:vAlign w:val="bottom"/>
+            <w:hideMark/>
+          </w:tcPr>
+          <w:p>
+            <w:pPr>
+              <w:spacing w:after="0" w:line="240" w:lineRule="auto"/>
+              <w:jc w:val="right"/>
+              <w:rPr>
+                <w:rFonts w:ascii="Arial CYR" w:eastAsia="Times New Roman" w:hAnsi="Arial CYR" w:cs="Arial CYR"/>
+                <w:sz w:val="20"/>
+                <w:szCs w:val="20"/>
+                <w:lang w:val="ru-RU"/>
+              </w:rPr>
+            </w:pPr>
+            <w:r>
+              <w:rPr>
+                <w:rFonts w:ascii="Arial CYR" w:eastAsia="Times New Roman" w:hAnsi="Arial CYR" w:cs="Arial CYR"/>
+                <w:sz w:val="20"/>
+                <w:szCs w:val="20"/>
+                <w:lang w:val="ru-RU"/>
+              </w:rPr>
+              <w:t>да</w:t>
+            </w:r>
+          </w:p>
+        </w:tc>
+      </w:tr>
+      <w:tr>
+        <w:trPr>
+          <w:trHeight w:val="255"/>
+        </w:trPr>
+        <w:tc>
+          <w:tcPr>
+            <w:tcW w:w="1760" w:type="dxa"/>
+            <w:tcBorders>
+              <w:top w:val="nil"/>
+              <w:left w:val="single" w:sz="4" w:space="0" w:color="auto"/>
+              <w:bottom w:val="single" w:sz="4" w:space="0" w:color="auto"/>
+              <w:right w:val="single" w:sz="4" w:space="0" w:color="auto"/>
+            </w:tcBorders>
+            <w:shd w:val="clear" w:color="auto" w:fill="auto"/>
+            <w:noWrap/>
+            <w:vAlign w:val="bottom"/>
+            <w:hideMark/>
+          </w:tcPr>
+          <w:p>
+            <w:pPr>
+              <w:spacing w:after="0" w:line="240" w:lineRule="auto"/>
+              <w:jc w:val="right"/>
+              <w:rPr>
+                <w:rFonts w:ascii="Arial CYR" w:eastAsia="Times New Roman" w:hAnsi="Arial CYR" w:cs="Arial CYR"/>
+                <w:sz w:val="20"/>
+                <w:szCs w:val="20"/>
+              </w:rPr>
+            </w:pPr>
+            <w:r>
+              <w:rPr>
+                <w:rFonts w:ascii="Arial CYR" w:eastAsia="Times New Roman" w:hAnsi="Arial CYR" w:cs="Arial CYR"/>
+                <w:sz w:val="20"/>
+                <w:szCs w:val="20"/>
+              </w:rPr>
+              <w:t>1,95</w:t>
+            </w:r>
+          </w:p>
+        </w:tc>
+        <w:tc>
+          <w:tcPr>
+            <w:tcW w:w="1740" w:type="dxa"/>
+            <w:tcBorders>
+              <w:top w:val="nil"/>
+              <w:left w:val="nil"/>
+              <w:bottom w:val="single" w:sz="4" w:space="0" w:color="auto"/>
+              <w:right w:val="single" w:sz="4" w:space="0" w:color="auto"/>
+            </w:tcBorders>
+            <w:shd w:val="clear" w:color="auto" w:fill="auto"/>
+            <w:noWrap/>
+            <w:vAlign w:val="bottom"/>
+            <w:hideMark/>
+          </w:tcPr>
+          <w:p>
+            <w:pPr>
+              <w:spacing w:after="0" w:line="240" w:lineRule="auto"/>
+              <w:jc w:val="right"/>
+              <w:rPr>
+                <w:rFonts w:ascii="Arial CYR" w:eastAsia="Times New Roman" w:hAnsi="Arial CYR" w:cs="Arial CYR"/>
+                <w:sz w:val="20"/>
+                <w:szCs w:val="20"/>
+              </w:rPr>
+            </w:pPr>
+            <w:r>
+              <w:rPr>
+                <w:rFonts w:ascii="Arial CYR" w:eastAsia="Times New Roman" w:hAnsi="Arial CYR" w:cs="Arial CYR"/>
+                <w:sz w:val="20"/>
+                <w:szCs w:val="20"/>
+              </w:rPr>
+              <w:t>1,9875</w:t>
+            </w:r>
+          </w:p>
+        </w:tc>
+        <w:tc>
+          <w:tcPr>
+            <w:tcW w:w="1660" w:type="dxa"/>
+            <w:tcBorders>
+              <w:top w:val="nil"/>
+              <w:left w:val="nil"/>
+              <w:bottom w:val="single" w:sz="4" w:space="0" w:color="auto"/>
+              <w:right w:val="single" w:sz="4" w:space="0" w:color="auto"/>
+            </w:tcBorders>
+            <w:shd w:val="clear" w:color="auto" w:fill="auto"/>
+            <w:noWrap/>
+            <w:vAlign w:val="bottom"/>
+            <w:hideMark/>
+          </w:tcPr>
+          <w:p>
+            <w:pPr>
+              <w:spacing w:after="0" w:line="240" w:lineRule="auto"/>
+              <w:jc w:val="right"/>
+              <w:rPr>
+                <w:rFonts w:ascii="Arial CYR" w:eastAsia="Times New Roman" w:hAnsi="Arial CYR" w:cs="Arial CYR"/>
+                <w:sz w:val="20"/>
+                <w:szCs w:val="20"/>
+              </w:rPr>
+            </w:pPr>
+            <w:r>
+              <w:rPr>
+                <w:rFonts w:ascii="Arial CYR" w:eastAsia="Times New Roman" w:hAnsi="Arial CYR" w:cs="Arial CYR"/>
+                <w:sz w:val="20"/>
+                <w:szCs w:val="20"/>
+              </w:rPr>
+              <w:t>2,025</w:t>
+            </w:r>
+          </w:p>
+        </w:tc>
+        <w:tc>
+          <w:tcPr>
+            <w:tcW w:w="1700" w:type="dxa"/>
+            <w:tcBorders>
+              <w:top w:val="nil"/>
+              <w:left w:val="nil"/>
+              <w:bottom w:val="single" w:sz="4" w:space="0" w:color="auto"/>
+              <w:right w:val="single" w:sz="4" w:space="0" w:color="auto"/>
+            </w:tcBorders>
+            <w:shd w:val="clear" w:color="auto" w:fill="auto"/>
+            <w:noWrap/>
+            <w:vAlign w:val="bottom"/>
+            <w:hideMark/>
+          </w:tcPr>
+          <w:p>
+            <w:pPr>
+              <w:spacing w:after="0" w:line="240" w:lineRule="auto"/>
+              <w:jc w:val="right"/>
+              <w:rPr>
+                <w:rFonts w:ascii="Arial CYR" w:eastAsia="Times New Roman" w:hAnsi="Arial CYR" w:cs="Arial CYR"/>
+                <w:sz w:val="20"/>
+                <w:szCs w:val="20"/>
+              </w:rPr>
+            </w:pPr>
+            <w:r>
+              <w:rPr>
+                <w:rFonts w:ascii="Arial CYR" w:eastAsia="Times New Roman" w:hAnsi="Arial CYR" w:cs="Arial CYR"/>
+                <w:sz w:val="20"/>
+                <w:szCs w:val="20"/>
+              </w:rPr>
+              <w:t>0,2525</w:t>
+            </w:r>
+          </w:p>
+        </w:tc>
+        <w:tc>
+          <w:tcPr>
+            <w:tcW w:w="1700" w:type="dxa"/>
+            <w:tcBorders>
+              <w:top w:val="nil"/>
+              <w:left w:val="nil"/>
+              <w:bottom w:val="single" w:sz="4" w:space="0" w:color="auto"/>
+              <w:right w:val="single" w:sz="4" w:space="0" w:color="auto"/>
+            </w:tcBorders>
+            <w:shd w:val="clear" w:color="auto" w:fill="auto"/>
+            <w:noWrap/>
+            <w:vAlign w:val="bottom"/>
+            <w:hideMark/>
+          </w:tcPr>
+          <w:p>
+            <w:pPr>
+              <w:spacing w:after="0" w:line="240" w:lineRule="auto"/>
+              <w:jc w:val="right"/>
+              <w:rPr>
+                <w:rFonts w:ascii="Arial CYR" w:eastAsia="Times New Roman" w:hAnsi="Arial CYR" w:cs="Arial CYR"/>
+                <w:sz w:val="20"/>
+                <w:szCs w:val="20"/>
+              </w:rPr>
+            </w:pPr>
+            <w:r>
+              <w:rPr>
+                <w:rFonts w:ascii="Arial CYR" w:eastAsia="Times New Roman" w:hAnsi="Arial CYR" w:cs="Arial CYR"/>
+                <w:sz w:val="20"/>
+                <w:szCs w:val="20"/>
+              </w:rPr>
+              <w:t>0,06265625</w:t>
+            </w:r>
+          </w:p>
+        </w:tc>
+        <w:tc>
+          <w:tcPr>
+            <w:tcW w:w="1278" w:type="dxa"/>
+            <w:tcBorders>
+              <w:top w:val="nil"/>
+              <w:left w:val="nil"/>
+              <w:bottom w:val="single" w:sz="4" w:space="0" w:color="auto"/>
+              <w:right w:val="single" w:sz="4" w:space="0" w:color="auto"/>
+            </w:tcBorders>
+            <w:shd w:val="clear" w:color="auto" w:fill="auto"/>
+            <w:noWrap/>
+            <w:vAlign w:val="bottom"/>
+            <w:hideMark/>
+          </w:tcPr>
+          <w:p>
+            <w:pPr>
+              <w:spacing w:after="0" w:line="240" w:lineRule="auto"/>
+              <w:jc w:val="right"/>
+              <w:rPr>
+                <w:rFonts w:ascii="Arial CYR" w:eastAsia="Times New Roman" w:hAnsi="Arial CYR" w:cs="Arial CYR"/>
+                <w:sz w:val="20"/>
+                <w:szCs w:val="20"/>
+              </w:rPr>
+            </w:pPr>
+            <w:r>
+              <w:rPr>
+                <w:rFonts w:ascii="Arial CYR" w:eastAsia="Times New Roman" w:hAnsi="Arial CYR" w:cs="Arial CYR"/>
+                <w:sz w:val="20"/>
+                <w:szCs w:val="20"/>
+                <w:lang w:val="ru-RU"/>
+              </w:rPr>
+              <w:t>нет</w:t>
+            </w:r>
+          </w:p>
+        </w:tc>
+      </w:tr>
+      <w:tr>
+        <w:trPr>
+          <w:trHeight w:val="255"/>
+        </w:trPr>
+        <w:tc>
+          <w:tcPr>
+            <w:tcW w:w="1760" w:type="dxa"/>
+            <w:tcBorders>
+              <w:top w:val="nil"/>
+              <w:left w:val="single" w:sz="4" w:space="0" w:color="auto"/>
+              <w:bottom w:val="single" w:sz="4" w:space="0" w:color="auto"/>
+              <w:right w:val="single" w:sz="4" w:space="0" w:color="auto"/>
+            </w:tcBorders>
+            <w:shd w:val="clear" w:color="auto" w:fill="auto"/>
+            <w:noWrap/>
+            <w:vAlign w:val="bottom"/>
+            <w:hideMark/>
+          </w:tcPr>
+          <w:p>
+            <w:pPr>
+              <w:spacing w:after="0" w:line="240" w:lineRule="auto"/>
+              <w:jc w:val="right"/>
+              <w:rPr>
+                <w:rFonts w:ascii="Arial CYR" w:eastAsia="Times New Roman" w:hAnsi="Arial CYR" w:cs="Arial CYR"/>
+                <w:sz w:val="20"/>
+                <w:szCs w:val="20"/>
+              </w:rPr>
+            </w:pPr>
+            <w:r>
+              <w:rPr>
+                <w:rFonts w:ascii="Arial CYR" w:eastAsia="Times New Roman" w:hAnsi="Arial CYR" w:cs="Arial CYR"/>
+                <w:sz w:val="20"/>
+                <w:szCs w:val="20"/>
+              </w:rPr>
+              <w:t>1,9875</w:t>
+            </w:r>
+          </w:p>
+        </w:tc>
+        <w:tc>
+          <w:tcPr>
+            <w:tcW w:w="1740" w:type="dxa"/>
+            <w:tcBorders>
+              <w:top w:val="nil"/>
+              <w:left w:val="nil"/>
+              <w:bottom w:val="single" w:sz="4" w:space="0" w:color="auto"/>
+              <w:right w:val="single" w:sz="4" w:space="0" w:color="auto"/>
+            </w:tcBorders>
+            <w:shd w:val="clear" w:color="auto" w:fill="auto"/>
+            <w:noWrap/>
+            <w:vAlign w:val="bottom"/>
+            <w:hideMark/>
+          </w:tcPr>
+          <w:p>
+            <w:pPr>
+              <w:spacing w:after="0" w:line="240" w:lineRule="auto"/>
+              <w:jc w:val="right"/>
+              <w:rPr>
+                <w:rFonts w:ascii="Arial CYR" w:eastAsia="Times New Roman" w:hAnsi="Arial CYR" w:cs="Arial CYR"/>
+                <w:sz w:val="20"/>
+                <w:szCs w:val="20"/>
+              </w:rPr>
+            </w:pPr>
+            <w:r>
+              <w:rPr>
+                <w:rFonts w:ascii="Arial CYR" w:eastAsia="Times New Roman" w:hAnsi="Arial CYR" w:cs="Arial CYR"/>
+                <w:sz w:val="20"/>
+                <w:szCs w:val="20"/>
+              </w:rPr>
+              <w:t>2,00625</w:t>
+            </w:r>
+          </w:p>
+        </w:tc>
+        <w:tc>
+          <w:tcPr>
+            <w:tcW w:w="1660" w:type="dxa"/>
+            <w:tcBorders>
+              <w:top w:val="nil"/>
+              <w:left w:val="nil"/>
+              <w:bottom w:val="single" w:sz="4" w:space="0" w:color="auto"/>
+              <w:right w:val="single" w:sz="4" w:space="0" w:color="auto"/>
+            </w:tcBorders>
+            <w:shd w:val="clear" w:color="auto" w:fill="auto"/>
+            <w:noWrap/>
+            <w:vAlign w:val="bottom"/>
+            <w:hideMark/>
+          </w:tcPr>
+          <w:p>
+            <w:pPr>
+              <w:spacing w:after="0" w:line="240" w:lineRule="auto"/>
+              <w:jc w:val="right"/>
+              <w:rPr>
+                <w:rFonts w:ascii="Arial CYR" w:eastAsia="Times New Roman" w:hAnsi="Arial CYR" w:cs="Arial CYR"/>
+                <w:sz w:val="20"/>
+                <w:szCs w:val="20"/>
+              </w:rPr>
+            </w:pPr>
+            <w:r>
+              <w:rPr>
+                <w:rFonts w:ascii="Arial CYR" w:eastAsia="Times New Roman" w:hAnsi="Arial CYR" w:cs="Arial CYR"/>
+                <w:sz w:val="20"/>
+                <w:szCs w:val="20"/>
+              </w:rPr>
+              <w:t>2,025</w:t>
+            </w:r>
+          </w:p>
+        </w:tc>
+        <w:tc>
+          <w:tcPr>
+            <w:tcW w:w="1700" w:type="dxa"/>
+            <w:tcBorders>
+              <w:top w:val="nil"/>
+              <w:left w:val="nil"/>
+              <w:bottom w:val="single" w:sz="4" w:space="0" w:color="auto"/>
+              <w:right w:val="single" w:sz="4" w:space="0" w:color="auto"/>
+            </w:tcBorders>
+            <w:shd w:val="clear" w:color="auto" w:fill="auto"/>
+            <w:noWrap/>
+            <w:vAlign w:val="bottom"/>
+            <w:hideMark/>
+          </w:tcPr>
+          <w:p>
+            <w:pPr>
+              <w:spacing w:after="0" w:line="240" w:lineRule="auto"/>
+              <w:jc w:val="right"/>
+              <w:rPr>
+                <w:rFonts w:ascii="Arial CYR" w:eastAsia="Times New Roman" w:hAnsi="Arial CYR" w:cs="Arial CYR"/>
+                <w:sz w:val="20"/>
+                <w:szCs w:val="20"/>
+              </w:rPr>
+            </w:pPr>
+            <w:r>
+              <w:rPr>
+                <w:rFonts w:ascii="Arial CYR" w:eastAsia="Times New Roman" w:hAnsi="Arial CYR" w:cs="Arial CYR"/>
+                <w:sz w:val="20"/>
+                <w:szCs w:val="20"/>
+              </w:rPr>
+              <w:t>0,06265625</w:t>
+            </w:r>
+          </w:p>
+        </w:tc>
+        <w:tc>
+          <w:tcPr>
+            <w:tcW w:w="1700" w:type="dxa"/>
+            <w:tcBorders>
+              <w:top w:val="nil"/>
+              <w:left w:val="nil"/>
+              <w:bottom w:val="single" w:sz="4" w:space="0" w:color="auto"/>
+              <w:right w:val="single" w:sz="4" w:space="0" w:color="auto"/>
+            </w:tcBorders>
+            <w:shd w:val="clear" w:color="auto" w:fill="auto"/>
+            <w:noWrap/>
+            <w:vAlign w:val="bottom"/>
+            <w:hideMark/>
+          </w:tcPr>
+          <w:p>
+            <w:pPr>
+              <w:spacing w:after="0" w:line="240" w:lineRule="auto"/>
+              <w:jc w:val="right"/>
+              <w:rPr>
+                <w:rFonts w:ascii="Arial CYR" w:eastAsia="Times New Roman" w:hAnsi="Arial CYR" w:cs="Arial CYR"/>
+                <w:sz w:val="20"/>
+                <w:szCs w:val="20"/>
+              </w:rPr>
+            </w:pPr>
+            <w:r>
+              <w:rPr>
+                <w:rFonts w:ascii="Arial CYR" w:eastAsia="Times New Roman" w:hAnsi="Arial CYR" w:cs="Arial CYR"/>
+                <w:sz w:val="20"/>
+                <w:szCs w:val="20"/>
+              </w:rPr>
+              <w:t>-0,031210938</w:t>
+            </w:r>
+          </w:p>
+        </w:tc>
+        <w:tc>
+          <w:tcPr>
+            <w:tcW w:w="1278" w:type="dxa"/>
+            <w:tcBorders>
+              <w:top w:val="nil"/>
+              <w:left w:val="nil"/>
+              <w:bottom w:val="single" w:sz="4" w:space="0" w:color="auto"/>
+              <w:right w:val="single" w:sz="4" w:space="0" w:color="auto"/>
+            </w:tcBorders>
+            <w:shd w:val="clear" w:color="auto" w:fill="auto"/>
+            <w:noWrap/>
+            <w:vAlign w:val="bottom"/>
+            <w:hideMark/>
+          </w:tcPr>
+          <w:p>
+            <w:pPr>
+              <w:spacing w:after="0" w:line="240" w:lineRule="auto"/>
+              <w:jc w:val="right"/>
+              <w:rPr>
+                <w:rFonts w:ascii="Arial CYR" w:eastAsia="Times New Roman" w:hAnsi="Arial CYR" w:cs="Arial CYR"/>
+                <w:sz w:val="20"/>
+                <w:szCs w:val="20"/>
+                <w:lang w:val="ru-RU"/>
+              </w:rPr>
+            </w:pPr>
+            <w:r>
+              <w:rPr>
+                <w:rFonts w:ascii="Arial CYR" w:eastAsia="Times New Roman" w:hAnsi="Arial CYR" w:cs="Arial CYR"/>
+                <w:sz w:val="20"/>
+                <w:szCs w:val="20"/>
+                <w:lang w:val="ru-RU"/>
+              </w:rPr>
+              <w:t>да</w:t>
+            </w:r>
+          </w:p>
+        </w:tc>
+      </w:tr>
+      <w:tr>
+        <w:trPr>
+          <w:trHeight w:val="255"/>
+        </w:trPr>
+        <w:tc>
+          <w:tcPr>
+            <w:tcW w:w="1760" w:type="dxa"/>
+            <w:tcBorders>
+              <w:top w:val="nil"/>
+              <w:left w:val="single" w:sz="4" w:space="0" w:color="auto"/>
+              <w:bottom w:val="single" w:sz="4" w:space="0" w:color="auto"/>
+              <w:right w:val="single" w:sz="4" w:space="0" w:color="auto"/>
+            </w:tcBorders>
+            <w:shd w:val="clear" w:color="auto" w:fill="auto"/>
+            <w:noWrap/>
+            <w:vAlign w:val="bottom"/>
+            <w:hideMark/>
+          </w:tcPr>
+          <w:p>
+            <w:pPr>
+              <w:spacing w:after="0" w:line="240" w:lineRule="auto"/>
+              <w:jc w:val="right"/>
+              <w:rPr>
+                <w:rFonts w:ascii="Arial CYR" w:eastAsia="Times New Roman" w:hAnsi="Arial CYR" w:cs="Arial CYR"/>
+                <w:sz w:val="20"/>
+                <w:szCs w:val="20"/>
+              </w:rPr>
+            </w:pPr>
+            <w:r>
+              <w:rPr>
+                <w:rFonts w:ascii="Arial CYR" w:eastAsia="Times New Roman" w:hAnsi="Arial CYR" w:cs="Arial CYR"/>
+                <w:sz w:val="20"/>
+                <w:szCs w:val="20"/>
+              </w:rPr>
+              <w:t>1,9875</w:t>
+            </w:r>
+          </w:p>
+        </w:tc>
+        <w:tc>
+          <w:tcPr>
+            <w:tcW w:w="1740" w:type="dxa"/>
+            <w:tcBorders>
+              <w:top w:val="nil"/>
+              <w:left w:val="nil"/>
+              <w:bottom w:val="single" w:sz="4" w:space="0" w:color="auto"/>
+              <w:right w:val="single" w:sz="4" w:space="0" w:color="auto"/>
+            </w:tcBorders>
+            <w:shd w:val="clear" w:color="auto" w:fill="auto"/>
+            <w:noWrap/>
+            <w:vAlign w:val="bottom"/>
+            <w:hideMark/>
+          </w:tcPr>
+          <w:p>
+            <w:pPr>
+              <w:spacing w:after="0" w:line="240" w:lineRule="auto"/>
+              <w:jc w:val="right"/>
+              <w:rPr>
+                <w:rFonts w:ascii="Arial CYR" w:eastAsia="Times New Roman" w:hAnsi="Arial CYR" w:cs="Arial CYR"/>
+                <w:sz w:val="20"/>
+                <w:szCs w:val="20"/>
+              </w:rPr>
+            </w:pPr>
+            <w:r>
+              <w:rPr>
+                <w:rFonts w:ascii="Arial CYR" w:eastAsia="Times New Roman" w:hAnsi="Arial CYR" w:cs="Arial CYR"/>
+                <w:sz w:val="20"/>
+                <w:szCs w:val="20"/>
+              </w:rPr>
+              <w:t>1,996875</w:t>
+            </w:r>
+          </w:p>
+        </w:tc>
+        <w:tc>
+          <w:tcPr>
+            <w:tcW w:w="1660" w:type="dxa"/>
+            <w:tcBorders>
+              <w:top w:val="nil"/>
+              <w:left w:val="nil"/>
+              <w:bottom w:val="single" w:sz="4" w:space="0" w:color="auto"/>
+              <w:right w:val="single" w:sz="4" w:space="0" w:color="auto"/>
+            </w:tcBorders>
+            <w:shd w:val="clear" w:color="auto" w:fill="auto"/>
+            <w:noWrap/>
+            <w:vAlign w:val="bottom"/>
+            <w:hideMark/>
+          </w:tcPr>
+          <w:p>
+            <w:pPr>
+              <w:spacing w:after="0" w:line="240" w:lineRule="auto"/>
+              <w:jc w:val="right"/>
+              <w:rPr>
+                <w:rFonts w:ascii="Arial CYR" w:eastAsia="Times New Roman" w:hAnsi="Arial CYR" w:cs="Arial CYR"/>
+                <w:sz w:val="20"/>
+                <w:szCs w:val="20"/>
+              </w:rPr>
+            </w:pPr>
+            <w:r>
+              <w:rPr>
+                <w:rFonts w:ascii="Arial CYR" w:eastAsia="Times New Roman" w:hAnsi="Arial CYR" w:cs="Arial CYR"/>
+                <w:sz w:val="20"/>
+                <w:szCs w:val="20"/>
+              </w:rPr>
+              <w:t>2,00625</w:t>
+            </w:r>
+          </w:p>
+        </w:tc>
+        <w:tc>
+          <w:tcPr>
+            <w:tcW w:w="1700" w:type="dxa"/>
+            <w:tcBorders>
+              <w:top w:val="nil"/>
+              <w:left w:val="nil"/>
+              <w:bottom w:val="single" w:sz="4" w:space="0" w:color="auto"/>
+              <w:right w:val="single" w:sz="4" w:space="0" w:color="auto"/>
+            </w:tcBorders>
+            <w:shd w:val="clear" w:color="auto" w:fill="auto"/>
+            <w:noWrap/>
+            <w:vAlign w:val="bottom"/>
+            <w:hideMark/>
+          </w:tcPr>
+          <w:p>
+            <w:pPr>
+              <w:spacing w:after="0" w:line="240" w:lineRule="auto"/>
+              <w:jc w:val="right"/>
+              <w:rPr>
+                <w:rFonts w:ascii="Arial CYR" w:eastAsia="Times New Roman" w:hAnsi="Arial CYR" w:cs="Arial CYR"/>
+                <w:sz w:val="20"/>
+                <w:szCs w:val="20"/>
+              </w:rPr>
+            </w:pPr>
+            <w:r>
+              <w:rPr>
+                <w:rFonts w:ascii="Arial CYR" w:eastAsia="Times New Roman" w:hAnsi="Arial CYR" w:cs="Arial CYR"/>
+                <w:sz w:val="20"/>
+                <w:szCs w:val="20"/>
+              </w:rPr>
+              <w:t>0,06265625</w:t>
+            </w:r>
+          </w:p>
+        </w:tc>
+        <w:tc>
+          <w:tcPr>
+            <w:tcW w:w="1700" w:type="dxa"/>
+            <w:tcBorders>
+              <w:top w:val="nil"/>
+              <w:left w:val="nil"/>
+              <w:bottom w:val="single" w:sz="4" w:space="0" w:color="auto"/>
+              <w:right w:val="single" w:sz="4" w:space="0" w:color="auto"/>
+            </w:tcBorders>
+            <w:shd w:val="clear" w:color="auto" w:fill="auto"/>
+            <w:noWrap/>
+            <w:vAlign w:val="bottom"/>
+            <w:hideMark/>
+          </w:tcPr>
+          <w:p>
+            <w:pPr>
+              <w:spacing w:after="0" w:line="240" w:lineRule="auto"/>
+              <w:jc w:val="right"/>
+              <w:rPr>
+                <w:rFonts w:ascii="Arial CYR" w:eastAsia="Times New Roman" w:hAnsi="Arial CYR" w:cs="Arial CYR"/>
+                <w:sz w:val="20"/>
+                <w:szCs w:val="20"/>
+              </w:rPr>
+            </w:pPr>
+            <w:r>
+              <w:rPr>
+                <w:rFonts w:ascii="Arial CYR" w:eastAsia="Times New Roman" w:hAnsi="Arial CYR" w:cs="Arial CYR"/>
+                <w:sz w:val="20"/>
+                <w:szCs w:val="20"/>
+              </w:rPr>
+              <w:t>0,015634766</w:t>
+            </w:r>
+          </w:p>
+        </w:tc>
+        <w:tc>
+          <w:tcPr>
+            <w:tcW w:w="1278" w:type="dxa"/>
+            <w:tcBorders>
+              <w:top w:val="nil"/>
+              <w:left w:val="nil"/>
+              <w:bottom w:val="single" w:sz="4" w:space="0" w:color="auto"/>
+              <w:right w:val="single" w:sz="4" w:space="0" w:color="auto"/>
+            </w:tcBorders>
+            <w:shd w:val="clear" w:color="auto" w:fill="auto"/>
+            <w:noWrap/>
+            <w:vAlign w:val="bottom"/>
+            <w:hideMark/>
+          </w:tcPr>
+          <w:p>
+            <w:pPr>
+              <w:spacing w:after="0" w:line="240" w:lineRule="auto"/>
+              <w:jc w:val="right"/>
+              <w:rPr>
+                <w:rFonts w:ascii="Arial CYR" w:eastAsia="Times New Roman" w:hAnsi="Arial CYR" w:cs="Arial CYR"/>
+                <w:sz w:val="20"/>
+                <w:szCs w:val="20"/>
+              </w:rPr>
+            </w:pPr>
+            <w:r>
+              <w:rPr>
+                <w:rFonts w:ascii="Arial CYR" w:eastAsia="Times New Roman" w:hAnsi="Arial CYR" w:cs="Arial CYR"/>
+                <w:sz w:val="20"/>
+                <w:szCs w:val="20"/>
+                <w:lang w:val="ru-RU"/>
+              </w:rPr>
+              <w:t>нет</w:t>
+            </w:r>
+          </w:p>
+        </w:tc>
+      </w:tr>
+      <w:tr>
+        <w:trPr>
+          <w:trHeight w:val="255"/>
+        </w:trPr>
+        <w:tc>
+          <w:tcPr>
+            <w:tcW w:w="1760" w:type="dxa"/>
+            <w:tcBorders>
+              <w:top w:val="nil"/>
+              <w:left w:val="single" w:sz="4" w:space="0" w:color="auto"/>
+              <w:bottom w:val="nil"/>
+              <w:right w:val="single" w:sz="4" w:space="0" w:color="auto"/>
+            </w:tcBorders>
+            <w:shd w:val="clear" w:color="auto" w:fill="auto"/>
+            <w:noWrap/>
+            <w:vAlign w:val="bottom"/>
+            <w:hideMark/>
+          </w:tcPr>
+          <w:p>
+            <w:pPr>
+              <w:spacing w:after="0" w:line="240" w:lineRule="auto"/>
+              <w:jc w:val="right"/>
+              <w:rPr>
+                <w:rFonts w:ascii="Arial CYR" w:eastAsia="Times New Roman" w:hAnsi="Arial CYR" w:cs="Arial CYR"/>
+                <w:sz w:val="20"/>
+                <w:szCs w:val="20"/>
+              </w:rPr>
+            </w:pPr>
+            <w:r>
+              <w:rPr>
+                <w:rFonts w:ascii="Arial CYR" w:eastAsia="Times New Roman" w:hAnsi="Arial CYR" w:cs="Arial CYR"/>
+                <w:sz w:val="20"/>
+                <w:szCs w:val="20"/>
+              </w:rPr>
+              <w:t>1,996875</w:t>
+            </w:r>
+          </w:p>
+        </w:tc>
+        <w:tc>
+          <w:tcPr>
+            <w:tcW w:w="1740" w:type="dxa"/>
+            <w:tcBorders>
+              <w:top w:val="nil"/>
+              <w:left w:val="nil"/>
+              <w:bottom w:val="nil"/>
+              <w:right w:val="single" w:sz="4" w:space="0" w:color="auto"/>
+            </w:tcBorders>
+            <w:shd w:val="clear" w:color="auto" w:fill="auto"/>
+            <w:noWrap/>
+            <w:vAlign w:val="bottom"/>
+            <w:hideMark/>
+          </w:tcPr>
+          <w:p>
+            <w:pPr>
+              <w:spacing w:after="0" w:line="240" w:lineRule="auto"/>
+              <w:jc w:val="right"/>
+              <w:rPr>
+                <w:rFonts w:ascii="Arial CYR" w:eastAsia="Times New Roman" w:hAnsi="Arial CYR" w:cs="Arial CYR"/>
+                <w:sz w:val="20"/>
+                <w:szCs w:val="20"/>
+              </w:rPr>
+            </w:pPr>
+            <w:r>
+              <w:rPr>
+                <w:rFonts w:ascii="Arial CYR" w:eastAsia="Times New Roman" w:hAnsi="Arial CYR" w:cs="Arial CYR"/>
+                <w:sz w:val="20"/>
+                <w:szCs w:val="20"/>
+              </w:rPr>
+              <w:t>2,0015625</w:t>
+            </w:r>
+          </w:p>
+        </w:tc>
+        <w:tc>
+          <w:tcPr>
+            <w:tcW w:w="1660" w:type="dxa"/>
+            <w:tcBorders>
+              <w:top w:val="nil"/>
+              <w:left w:val="nil"/>
+              <w:bottom w:val="nil"/>
+              <w:right w:val="single" w:sz="4" w:space="0" w:color="auto"/>
+            </w:tcBorders>
+            <w:shd w:val="clear" w:color="auto" w:fill="auto"/>
+            <w:noWrap/>
+            <w:vAlign w:val="bottom"/>
+            <w:hideMark/>
+          </w:tcPr>
+          <w:p>
+            <w:pPr>
+              <w:spacing w:after="0" w:line="240" w:lineRule="auto"/>
+              <w:jc w:val="right"/>
+              <w:rPr>
+                <w:rFonts w:ascii="Arial CYR" w:eastAsia="Times New Roman" w:hAnsi="Arial CYR" w:cs="Arial CYR"/>
+                <w:sz w:val="20"/>
+                <w:szCs w:val="20"/>
+              </w:rPr>
+            </w:pPr>
+            <w:r>
+              <w:rPr>
+                <w:rFonts w:ascii="Arial CYR" w:eastAsia="Times New Roman" w:hAnsi="Arial CYR" w:cs="Arial CYR"/>
+                <w:sz w:val="20"/>
+                <w:szCs w:val="20"/>
+              </w:rPr>
+              <w:t>2,00625</w:t>
+            </w:r>
+          </w:p>
+        </w:tc>
+        <w:tc>
+          <w:tcPr>
+            <w:tcW w:w="1700" w:type="dxa"/>
+            <w:tcBorders>
+              <w:top w:val="nil"/>
+              <w:left w:val="nil"/>
+              <w:bottom w:val="single" w:sz="4" w:space="0" w:color="auto"/>
+              <w:right w:val="single" w:sz="4" w:space="0" w:color="auto"/>
+            </w:tcBorders>
+            <w:shd w:val="clear" w:color="auto" w:fill="auto"/>
+            <w:noWrap/>
+            <w:vAlign w:val="bottom"/>
+            <w:hideMark/>
+          </w:tcPr>
+          <w:p>
+            <w:pPr>
+              <w:spacing w:after="0" w:line="240" w:lineRule="auto"/>
+              <w:jc w:val="right"/>
+              <w:rPr>
+                <w:rFonts w:ascii="Arial CYR" w:eastAsia="Times New Roman" w:hAnsi="Arial CYR" w:cs="Arial CYR"/>
+                <w:sz w:val="20"/>
+                <w:szCs w:val="20"/>
+              </w:rPr>
+            </w:pPr>
+            <w:r>
+              <w:rPr>
+                <w:rFonts w:ascii="Arial CYR" w:eastAsia="Times New Roman" w:hAnsi="Arial CYR" w:cs="Arial CYR"/>
+                <w:sz w:val="20"/>
+                <w:szCs w:val="20"/>
+              </w:rPr>
+              <w:t>0,015634766</w:t>
+            </w:r>
+          </w:p>
+        </w:tc>
+        <w:tc>
+          <w:tcPr>
+            <w:tcW w:w="1700" w:type="dxa"/>
+            <w:tcBorders>
+              <w:top w:val="nil"/>
+              <w:left w:val="nil"/>
+              <w:bottom w:val="single" w:sz="4" w:space="0" w:color="auto"/>
+              <w:right w:val="single" w:sz="4" w:space="0" w:color="auto"/>
+            </w:tcBorders>
+            <w:shd w:val="clear" w:color="auto" w:fill="auto"/>
+            <w:noWrap/>
+            <w:vAlign w:val="bottom"/>
+            <w:hideMark/>
+          </w:tcPr>
+          <w:p>
+            <w:pPr>
+              <w:spacing w:after="0" w:line="240" w:lineRule="auto"/>
+              <w:jc w:val="right"/>
+              <w:rPr>
+                <w:rFonts w:ascii="Arial CYR" w:eastAsia="Times New Roman" w:hAnsi="Arial CYR" w:cs="Arial CYR"/>
+                <w:sz w:val="20"/>
+                <w:szCs w:val="20"/>
+              </w:rPr>
+            </w:pPr>
+            <w:r>
+              <w:rPr>
+                <w:rFonts w:ascii="Arial CYR" w:eastAsia="Times New Roman" w:hAnsi="Arial CYR" w:cs="Arial CYR"/>
+                <w:sz w:val="20"/>
+                <w:szCs w:val="20"/>
+              </w:rPr>
+              <w:t>-0,007810059</w:t>
+            </w:r>
+          </w:p>
+        </w:tc>
+        <w:tc>
+          <w:tcPr>
+            <w:tcW w:w="1278" w:type="dxa"/>
+            <w:tcBorders>
+              <w:top w:val="nil"/>
+              <w:left w:val="nil"/>
+              <w:bottom w:val="nil"/>
+              <w:right w:val="single" w:sz="4" w:space="0" w:color="auto"/>
+            </w:tcBorders>
+            <w:shd w:val="clear" w:color="auto" w:fill="auto"/>
+            <w:noWrap/>
+            <w:vAlign w:val="bottom"/>
+            <w:hideMark/>
+          </w:tcPr>
+          <w:p>
+            <w:pPr>
+              <w:spacing w:after="0" w:line="240" w:lineRule="auto"/>
+              <w:jc w:val="right"/>
+              <w:rPr>
+                <w:rFonts w:ascii="Arial CYR" w:eastAsia="Times New Roman" w:hAnsi="Arial CYR" w:cs="Arial CYR"/>
+                <w:sz w:val="20"/>
+                <w:szCs w:val="20"/>
+                <w:lang w:val="ru-RU"/>
+              </w:rPr>
+            </w:pPr>
+            <w:r>
+              <w:rPr>
+                <w:rFonts w:ascii="Arial CYR" w:eastAsia="Times New Roman" w:hAnsi="Arial CYR" w:cs="Arial CYR"/>
+                <w:sz w:val="20"/>
+                <w:szCs w:val="20"/>
+                <w:lang w:val="ru-RU"/>
+              </w:rPr>
+              <w:t>корень</w:t>
+            </w:r>
+          </w:p>
+        </w:tc>
+      </w:tr>
+      <w:tr>
+        <w:trPr>
+          <w:trHeight w:val="255"/>
+        </w:trPr>
+        <w:tc>
+          <w:tcPr>
+            <w:tcW w:w="1760" w:type="dxa"/>
+            <w:tcBorders>
+              <w:top w:val="single" w:sz="4" w:space="0" w:color="auto"/>
+              <w:left w:val="nil"/>
+              <w:bottom w:val="nil"/>
+              <w:right w:val="nil"/>
+            </w:tcBorders>
+            <w:shd w:val="clear" w:color="auto" w:fill="auto"/>
+            <w:noWrap/>
+            <w:vAlign w:val="bottom"/>
+            <w:hideMark/>
+          </w:tcPr>
+          <w:p>
+            <w:pPr>
+              <w:spacing w:after="0" w:line="240" w:lineRule="auto"/>
+              <w:rPr>
+                <w:rFonts w:ascii="Arial CYR" w:eastAsia="Times New Roman" w:hAnsi="Arial CYR" w:cs="Arial CYR"/>
+                <w:sz w:val="20"/>
+                <w:szCs w:val="20"/>
+              </w:rPr>
+            </w:pPr>
+            <w:r>
+              <w:rPr>
+                <w:rFonts w:ascii="Arial CYR" w:eastAsia="Times New Roman" w:hAnsi="Arial CYR" w:cs="Arial CYR"/>
+                <w:sz w:val="20"/>
+                <w:szCs w:val="20"/>
+              </w:rPr>
+              <w:t> </w:t>
+            </w:r>
+          </w:p>
+        </w:tc>
+        <w:tc>
+          <w:tcPr>
+            <w:tcW w:w="1740" w:type="dxa"/>
+            <w:tcBorders>
+              <w:top w:val="single" w:sz="4" w:space="0" w:color="auto"/>
+              <w:left w:val="nil"/>
+              <w:bottom w:val="nil"/>
+              <w:right w:val="nil"/>
+            </w:tcBorders>
+            <w:shd w:val="clear" w:color="auto" w:fill="auto"/>
+            <w:noWrap/>
+            <w:vAlign w:val="bottom"/>
+            <w:hideMark/>
+          </w:tcPr>
+          <w:p>
+            <w:pPr>
+              <w:spacing w:after="0" w:line="240" w:lineRule="auto"/>
+              <w:rPr>
+                <w:rFonts w:ascii="Arial CYR" w:eastAsia="Times New Roman" w:hAnsi="Arial CYR" w:cs="Arial CYR"/>
+                <w:sz w:val="20"/>
+                <w:szCs w:val="20"/>
+              </w:rPr>
+            </w:pPr>
+            <w:r>
+              <w:rPr>
+                <w:rFonts w:ascii="Arial CYR" w:eastAsia="Times New Roman" w:hAnsi="Arial CYR" w:cs="Arial CYR"/>
+                <w:sz w:val="20"/>
+                <w:szCs w:val="20"/>
+              </w:rPr>
+              <w:t> </w:t>
+            </w:r>
+          </w:p>
+        </w:tc>
+        <w:tc>
+          <w:tcPr>
+            <w:tcW w:w="1660" w:type="dxa"/>
+            <w:tcBorders>
+              <w:top w:val="single" w:sz="4" w:space="0" w:color="auto"/>
+              <w:left w:val="nil"/>
+              <w:bottom w:val="nil"/>
+              <w:right w:val="nil"/>
+            </w:tcBorders>
+            <w:shd w:val="clear" w:color="auto" w:fill="auto"/>
+            <w:noWrap/>
+            <w:vAlign w:val="bottom"/>
+            <w:hideMark/>
+          </w:tcPr>
+          <w:p>
+            <w:pPr>
+              <w:spacing w:after="0" w:line="240" w:lineRule="auto"/>
+              <w:rPr>
+                <w:rFonts w:ascii="Arial CYR" w:eastAsia="Times New Roman" w:hAnsi="Arial CYR" w:cs="Arial CYR"/>
+                <w:sz w:val="20"/>
+                <w:szCs w:val="20"/>
+              </w:rPr>
+            </w:pPr>
+            <w:r>
+              <w:rPr>
+                <w:rFonts w:ascii="Arial CYR" w:eastAsia="Times New Roman" w:hAnsi="Arial CYR" w:cs="Arial CYR"/>
+                <w:sz w:val="20"/>
+                <w:szCs w:val="20"/>
+              </w:rPr>
+              <w:t> </w:t>
+            </w:r>
+          </w:p>
+        </w:tc>
+        <w:tc>
+          <w:tcPr>
+            <w:tcW w:w="1700" w:type="dxa"/>
+            <w:tcBorders>
+              <w:top w:val="single" w:sz="4" w:space="0" w:color="auto"/>
+              <w:left w:val="nil"/>
+              <w:bottom w:val="nil"/>
+              <w:right w:val="nil"/>
+            </w:tcBorders>
+            <w:shd w:val="clear" w:color="auto" w:fill="auto"/>
+            <w:noWrap/>
+            <w:vAlign w:val="bottom"/>
+            <w:hideMark/>
+          </w:tcPr>
+          <w:p>
+            <w:pPr>
+              <w:spacing w:after="0" w:line="240" w:lineRule="auto"/>
+              <w:rPr>
+                <w:rFonts w:ascii="Arial CYR" w:eastAsia="Times New Roman" w:hAnsi="Arial CYR" w:cs="Arial CYR"/>
+                <w:sz w:val="20"/>
+                <w:szCs w:val="20"/>
+              </w:rPr>
+            </w:pPr>
+            <w:r>
+              <w:rPr>
+                <w:rFonts w:ascii="Arial CYR" w:eastAsia="Times New Roman" w:hAnsi="Arial CYR" w:cs="Arial CYR"/>
+                <w:sz w:val="20"/>
+                <w:szCs w:val="20"/>
+              </w:rPr>
+              <w:t> </w:t>
+            </w:r>
+          </w:p>
+        </w:tc>
+        <w:tc>
+          <w:tcPr>
+            <w:tcW w:w="1700" w:type="dxa"/>
+            <w:tcBorders>
+              <w:top w:val="single" w:sz="4" w:space="0" w:color="auto"/>
+              <w:left w:val="nil"/>
+              <w:bottom w:val="nil"/>
+              <w:right w:val="nil"/>
+            </w:tcBorders>
+            <w:shd w:val="clear" w:color="auto" w:fill="auto"/>
+            <w:noWrap/>
+            <w:vAlign w:val="bottom"/>
+            <w:hideMark/>
+          </w:tcPr>
+          <w:p>
+            <w:pPr>
+              <w:spacing w:after="0" w:line="240" w:lineRule="auto"/>
+              <w:rPr>
+                <w:rFonts w:ascii="Arial CYR" w:eastAsia="Times New Roman" w:hAnsi="Arial CYR" w:cs="Arial CYR"/>
+                <w:sz w:val="20"/>
+                <w:szCs w:val="20"/>
+              </w:rPr>
+            </w:pPr>
+            <w:r>
+              <w:rPr>
+                <w:rFonts w:ascii="Arial CYR" w:eastAsia="Times New Roman" w:hAnsi="Arial CYR" w:cs="Arial CYR"/>
+                <w:sz w:val="20"/>
+                <w:szCs w:val="20"/>
+              </w:rPr>
+              <w:t> </w:t>
+            </w:r>
+          </w:p>
+        </w:tc>
+        <w:tc>
+          <w:tcPr>
+            <w:tcW w:w="1278" w:type="dxa"/>
+            <w:tcBorders>
+              <w:top w:val="single" w:sz="4" w:space="0" w:color="auto"/>
+              <w:left w:val="nil"/>
+              <w:bottom w:val="nil"/>
+              <w:right w:val="nil"/>
+            </w:tcBorders>
+            <w:shd w:val="clear" w:color="auto" w:fill="auto"/>
+            <w:noWrap/>
+            <w:vAlign w:val="bottom"/>
+            <w:hideMark/>
+          </w:tcPr>
+          <w:p>
+            <w:pPr>
+              <w:spacing w:after="0" w:line="240" w:lineRule="auto"/>
+              <w:rPr>
+                <w:rFonts w:ascii="Arial CYR" w:eastAsia="Times New Roman" w:hAnsi="Arial CYR" w:cs="Arial CYR"/>
+                <w:sz w:val="20"/>
+                <w:szCs w:val="20"/>
+              </w:rPr>
+            </w:pPr>
+            <w:r>
+              <w:rPr>
+                <w:rFonts w:ascii="Arial CYR" w:eastAsia="Times New Roman" w:hAnsi="Arial CYR" w:cs="Arial CYR"/>
+                <w:sz w:val="20"/>
+                <w:szCs w:val="20"/>
+              </w:rPr>
+              <w:t> </w:t>
+            </w:r>
+          </w:p>
+        </w:tc>
+      </w:tr>
+    </w:tbl>
+    <w:p>
+      <w:pPr>
+        <w:rPr>
+          <w:lang w:val="ru-RU"/>
+        </w:rPr>
+      </w:pPr>
+      <w:r>
+        <w:rPr>
+          <w:lang w:val="ru-RU"/>
+        </w:rPr>
+        <w:t xml:space="preserve">Ответ: корнем на заданном интервале </w:t>
+      </w:r>
+      <w:r>
+        <w:rPr>
+          <w:lang w:val="ru-RU"/>
+        </w:rPr>
+        <w:t>[1,8;2,1]</w:t>
+      </w:r>
+      <w:r>
+        <w:rPr>
+          <w:lang w:val="ru-RU"/>
+        </w:rPr>
+        <w:t xml:space="preserve"> является </w:t>
+      </w:r>
+      <w:r>
+        <w:t>x</w:t>
+      </w:r>
+      <w:r>
+        <w:rPr>
+          <w:lang w:val="ru-RU"/>
+        </w:rPr>
+        <w:t>=2,0015625</w:t>
+      </w:r>
+      <w:r>
+        <w:rPr>
+          <w:lang w:val="ru-RU"/>
+        </w:rPr>
+        <w:t>,</w:t>
+      </w:r>
+      <w:r>
+        <w:rPr>
+          <w:lang w:val="ru-RU"/>
+        </w:rPr>
+        <w:t xml:space="preserve"> </w:t>
+      </w:r>
+      <w:r>
+        <w:rPr>
+          <w:lang w:val="ru-RU"/>
+        </w:rPr>
+        <w:t>с погрешностью ε</w:t>
+      </w:r>
+      <w:r>
+        <w:rPr>
+          <w:lang w:val="ru-RU"/>
+        </w:rPr>
+        <w:t xml:space="preserve"> = 0,</w:t>
+      </w:r>
+      <w:r>
+        <w:rPr>
+          <w:lang w:val="ru-RU"/>
+        </w:rPr>
+        <w:t>01</w:t>
+      </w:r>
+      <w:r>
+        <w:rPr>
+          <w:lang w:val="ru-RU"/>
+        </w:rPr>
+        <w:t>.</w:t>
+      </w:r>
+    </w:p>
     <w:p>
       <w:pPr>
         <w:pStyle w:val="Heading2"/>
@@ -2155,6 +5359,821 @@
         <w:t xml:space="preserve"> </w:t>
       </w:r>
     </w:p>
+    <w:tbl>
+      <w:tblPr>
+        <w:tblW w:w="5260" w:type="dxa"/>
+        <w:tblLook w:val="04A0" w:firstRow="1" w:lastRow="0" w:firstColumn="1" w:lastColumn="0" w:noHBand="0" w:noVBand="1"/>
+      </w:tblPr>
+      <w:tblGrid>
+        <w:gridCol w:w="939"/>
+        <w:gridCol w:w="1051"/>
+        <w:gridCol w:w="1760"/>
+        <w:gridCol w:w="1740"/>
+      </w:tblGrid>
+      <w:tr>
+        <w:trPr>
+          <w:trHeight w:val="255"/>
+        </w:trPr>
+        <w:tc>
+          <w:tcPr>
+            <w:tcW w:w="820" w:type="dxa"/>
+            <w:tcBorders>
+              <w:top w:val="single" w:sz="4" w:space="0" w:color="auto"/>
+              <w:left w:val="single" w:sz="4" w:space="0" w:color="auto"/>
+              <w:bottom w:val="dotted" w:sz="4" w:space="0" w:color="auto"/>
+              <w:right w:val="dotted" w:sz="4" w:space="0" w:color="auto"/>
+            </w:tcBorders>
+            <w:shd w:val="clear" w:color="auto" w:fill="auto"/>
+            <w:noWrap/>
+            <w:vAlign w:val="bottom"/>
+            <w:hideMark/>
+          </w:tcPr>
+          <w:p>
+            <w:pPr>
+              <w:spacing w:after="0" w:line="240" w:lineRule="auto"/>
+              <w:jc w:val="center"/>
+              <w:rPr>
+                <w:rFonts w:ascii="Arial CYR" w:eastAsia="Times New Roman" w:hAnsi="Arial CYR" w:cs="Arial CYR"/>
+                <w:sz w:val="20"/>
+                <w:szCs w:val="20"/>
+              </w:rPr>
+            </w:pPr>
+            <w:r>
+              <w:rPr>
+                <w:rFonts w:ascii="Arial CYR" w:eastAsia="Times New Roman" w:hAnsi="Arial CYR" w:cs="Arial CYR"/>
+                <w:sz w:val="20"/>
+                <w:szCs w:val="20"/>
+              </w:rPr>
+              <w:t>x</w:t>
+            </w:r>
+          </w:p>
+        </w:tc>
+        <w:tc>
+          <w:tcPr>
+            <w:tcW w:w="940" w:type="dxa"/>
+            <w:tcBorders>
+              <w:top w:val="single" w:sz="4" w:space="0" w:color="auto"/>
+              <w:left w:val="nil"/>
+              <w:bottom w:val="dotted" w:sz="4" w:space="0" w:color="auto"/>
+              <w:right w:val="dotted" w:sz="4" w:space="0" w:color="auto"/>
+            </w:tcBorders>
+            <w:shd w:val="clear" w:color="auto" w:fill="auto"/>
+            <w:noWrap/>
+            <w:vAlign w:val="bottom"/>
+            <w:hideMark/>
+          </w:tcPr>
+          <w:p>
+            <w:pPr>
+              <w:spacing w:after="0" w:line="240" w:lineRule="auto"/>
+              <w:jc w:val="center"/>
+              <w:rPr>
+                <w:rFonts w:ascii="Arial CYR" w:eastAsia="Times New Roman" w:hAnsi="Arial CYR" w:cs="Arial CYR"/>
+                <w:sz w:val="20"/>
+                <w:szCs w:val="20"/>
+              </w:rPr>
+            </w:pPr>
+            <w:r>
+              <w:rPr>
+                <w:rFonts w:ascii="Arial CYR" w:eastAsia="Times New Roman" w:hAnsi="Arial CYR" w:cs="Arial CYR"/>
+                <w:sz w:val="20"/>
+                <w:szCs w:val="20"/>
+              </w:rPr>
+              <w:t>F(X)</w:t>
+            </w:r>
+          </w:p>
+        </w:tc>
+        <w:tc>
+          <w:tcPr>
+            <w:tcW w:w="1760" w:type="dxa"/>
+            <w:tcBorders>
+              <w:top w:val="single" w:sz="4" w:space="0" w:color="auto"/>
+              <w:left w:val="nil"/>
+              <w:bottom w:val="dotted" w:sz="4" w:space="0" w:color="auto"/>
+              <w:right w:val="dotted" w:sz="4" w:space="0" w:color="auto"/>
+            </w:tcBorders>
+            <w:shd w:val="clear" w:color="auto" w:fill="auto"/>
+            <w:noWrap/>
+            <w:vAlign w:val="bottom"/>
+            <w:hideMark/>
+          </w:tcPr>
+          <w:p>
+            <w:pPr>
+              <w:spacing w:after="0" w:line="240" w:lineRule="auto"/>
+              <w:jc w:val="center"/>
+              <w:rPr>
+                <w:rFonts w:ascii="Arial CYR" w:eastAsia="Times New Roman" w:hAnsi="Arial CYR" w:cs="Arial CYR"/>
+                <w:sz w:val="20"/>
+                <w:szCs w:val="20"/>
+              </w:rPr>
+            </w:pPr>
+            <w:r>
+              <w:rPr>
+                <w:rFonts w:ascii="Arial CYR" w:eastAsia="Times New Roman" w:hAnsi="Arial CYR" w:cs="Arial CYR"/>
+                <w:sz w:val="20"/>
+                <w:szCs w:val="20"/>
+              </w:rPr>
+              <w:t>F`(X)</w:t>
+            </w:r>
+          </w:p>
+        </w:tc>
+        <w:tc>
+          <w:tcPr>
+            <w:tcW w:w="1740" w:type="dxa"/>
+            <w:tcBorders>
+              <w:top w:val="single" w:sz="4" w:space="0" w:color="auto"/>
+              <w:left w:val="nil"/>
+              <w:bottom w:val="dotted" w:sz="4" w:space="0" w:color="auto"/>
+              <w:right w:val="single" w:sz="4" w:space="0" w:color="auto"/>
+            </w:tcBorders>
+            <w:shd w:val="clear" w:color="auto" w:fill="auto"/>
+            <w:noWrap/>
+            <w:vAlign w:val="bottom"/>
+            <w:hideMark/>
+          </w:tcPr>
+          <w:p>
+            <w:pPr>
+              <w:spacing w:after="0" w:line="240" w:lineRule="auto"/>
+              <w:jc w:val="center"/>
+              <w:rPr>
+                <w:rFonts w:ascii="Arial CYR" w:eastAsia="Times New Roman" w:hAnsi="Arial CYR" w:cs="Arial CYR"/>
+                <w:sz w:val="20"/>
+                <w:szCs w:val="20"/>
+              </w:rPr>
+            </w:pPr>
+            <w:r>
+              <w:rPr>
+                <w:rFonts w:ascii="Arial CYR" w:eastAsia="Times New Roman" w:hAnsi="Arial CYR" w:cs="Arial CYR"/>
+                <w:sz w:val="20"/>
+                <w:szCs w:val="20"/>
+              </w:rPr>
+              <w:t>|F(X)|&lt;e</w:t>
+            </w:r>
+          </w:p>
+        </w:tc>
+      </w:tr>
+      <w:tr>
+        <w:trPr>
+          <w:trHeight w:val="255"/>
+        </w:trPr>
+        <w:tc>
+          <w:tcPr>
+            <w:tcW w:w="820" w:type="dxa"/>
+            <w:tcBorders>
+              <w:top w:val="nil"/>
+              <w:left w:val="single" w:sz="4" w:space="0" w:color="auto"/>
+              <w:bottom w:val="dotted" w:sz="4" w:space="0" w:color="auto"/>
+              <w:right w:val="dotted" w:sz="4" w:space="0" w:color="auto"/>
+            </w:tcBorders>
+            <w:shd w:val="clear" w:color="auto" w:fill="auto"/>
+            <w:noWrap/>
+            <w:vAlign w:val="bottom"/>
+            <w:hideMark/>
+          </w:tcPr>
+          <w:p>
+            <w:pPr>
+              <w:spacing w:after="0" w:line="240" w:lineRule="auto"/>
+              <w:jc w:val="right"/>
+              <w:rPr>
+                <w:rFonts w:ascii="Arial CYR" w:eastAsia="Times New Roman" w:hAnsi="Arial CYR" w:cs="Arial CYR"/>
+                <w:sz w:val="20"/>
+                <w:szCs w:val="20"/>
+              </w:rPr>
+            </w:pPr>
+            <w:r>
+              <w:rPr>
+                <w:rFonts w:ascii="Arial CYR" w:eastAsia="Times New Roman" w:hAnsi="Arial CYR" w:cs="Arial CYR"/>
+                <w:sz w:val="20"/>
+                <w:szCs w:val="20"/>
+              </w:rPr>
+              <w:t>1,8</w:t>
+            </w:r>
+          </w:p>
+        </w:tc>
+        <w:tc>
+          <w:tcPr>
+            <w:tcW w:w="940" w:type="dxa"/>
+            <w:tcBorders>
+              <w:top w:val="nil"/>
+              <w:left w:val="nil"/>
+              <w:bottom w:val="dotted" w:sz="4" w:space="0" w:color="auto"/>
+              <w:right w:val="dotted" w:sz="4" w:space="0" w:color="auto"/>
+            </w:tcBorders>
+            <w:shd w:val="clear" w:color="auto" w:fill="auto"/>
+            <w:noWrap/>
+            <w:vAlign w:val="bottom"/>
+            <w:hideMark/>
+          </w:tcPr>
+          <w:p>
+            <w:pPr>
+              <w:spacing w:after="0" w:line="240" w:lineRule="auto"/>
+              <w:jc w:val="right"/>
+              <w:rPr>
+                <w:rFonts w:ascii="Arial CYR" w:eastAsia="Times New Roman" w:hAnsi="Arial CYR" w:cs="Arial CYR"/>
+                <w:sz w:val="20"/>
+                <w:szCs w:val="20"/>
+              </w:rPr>
+            </w:pPr>
+            <w:r>
+              <w:rPr>
+                <w:rFonts w:ascii="Arial CYR" w:eastAsia="Times New Roman" w:hAnsi="Arial CYR" w:cs="Arial CYR"/>
+                <w:sz w:val="20"/>
+                <w:szCs w:val="20"/>
+              </w:rPr>
+              <w:t>1,04</w:t>
+            </w:r>
+          </w:p>
+        </w:tc>
+        <w:tc>
+          <w:tcPr>
+            <w:tcW w:w="1760" w:type="dxa"/>
+            <w:tcBorders>
+              <w:top w:val="nil"/>
+              <w:left w:val="nil"/>
+              <w:bottom w:val="dotted" w:sz="4" w:space="0" w:color="auto"/>
+              <w:right w:val="dotted" w:sz="4" w:space="0" w:color="auto"/>
+            </w:tcBorders>
+            <w:shd w:val="clear" w:color="auto" w:fill="auto"/>
+            <w:noWrap/>
+            <w:vAlign w:val="bottom"/>
+            <w:hideMark/>
+          </w:tcPr>
+          <w:p>
+            <w:pPr>
+              <w:spacing w:after="0" w:line="240" w:lineRule="auto"/>
+              <w:jc w:val="right"/>
+              <w:rPr>
+                <w:rFonts w:ascii="Arial CYR" w:eastAsia="Times New Roman" w:hAnsi="Arial CYR" w:cs="Arial CYR"/>
+                <w:sz w:val="20"/>
+                <w:szCs w:val="20"/>
+              </w:rPr>
+            </w:pPr>
+            <w:r>
+              <w:rPr>
+                <w:rFonts w:ascii="Arial CYR" w:eastAsia="Times New Roman" w:hAnsi="Arial CYR" w:cs="Arial CYR"/>
+                <w:sz w:val="20"/>
+                <w:szCs w:val="20"/>
+              </w:rPr>
+              <w:t>-5,4</w:t>
+            </w:r>
+          </w:p>
+        </w:tc>
+        <w:tc>
+          <w:tcPr>
+            <w:tcW w:w="1740" w:type="dxa"/>
+            <w:tcBorders>
+              <w:top w:val="nil"/>
+              <w:left w:val="nil"/>
+              <w:bottom w:val="dotted" w:sz="4" w:space="0" w:color="auto"/>
+              <w:right w:val="single" w:sz="4" w:space="0" w:color="auto"/>
+            </w:tcBorders>
+            <w:shd w:val="clear" w:color="auto" w:fill="auto"/>
+            <w:noWrap/>
+            <w:vAlign w:val="bottom"/>
+            <w:hideMark/>
+          </w:tcPr>
+          <w:p>
+            <w:pPr>
+              <w:spacing w:after="0" w:line="240" w:lineRule="auto"/>
+              <w:rPr>
+                <w:rFonts w:ascii="Arial CYR" w:eastAsia="Times New Roman" w:hAnsi="Arial CYR" w:cs="Arial CYR"/>
+                <w:sz w:val="20"/>
+                <w:szCs w:val="20"/>
+                <w:lang w:val="ru-RU"/>
+              </w:rPr>
+            </w:pPr>
+            <w:r>
+              <w:rPr>
+                <w:rFonts w:ascii="Arial CYR" w:eastAsia="Times New Roman" w:hAnsi="Arial CYR" w:cs="Arial CYR"/>
+                <w:sz w:val="20"/>
+                <w:szCs w:val="20"/>
+              </w:rPr>
+              <w:t> </w:t>
+            </w:r>
+            <w:r>
+              <w:rPr>
+                <w:rFonts w:ascii="Arial CYR" w:eastAsia="Times New Roman" w:hAnsi="Arial CYR" w:cs="Arial CYR"/>
+                <w:sz w:val="20"/>
+                <w:szCs w:val="20"/>
+                <w:lang w:val="ru-RU"/>
+              </w:rPr>
+              <w:t>нет</w:t>
+            </w:r>
+          </w:p>
+        </w:tc>
+      </w:tr>
+      <w:tr>
+        <w:trPr>
+          <w:trHeight w:val="255"/>
+        </w:trPr>
+        <w:tc>
+          <w:tcPr>
+            <w:tcW w:w="820" w:type="dxa"/>
+            <w:tcBorders>
+              <w:top w:val="nil"/>
+              <w:left w:val="single" w:sz="4" w:space="0" w:color="auto"/>
+              <w:bottom w:val="dotted" w:sz="4" w:space="0" w:color="auto"/>
+              <w:right w:val="dotted" w:sz="4" w:space="0" w:color="auto"/>
+            </w:tcBorders>
+            <w:shd w:val="clear" w:color="auto" w:fill="auto"/>
+            <w:noWrap/>
+            <w:vAlign w:val="bottom"/>
+            <w:hideMark/>
+          </w:tcPr>
+          <w:p>
+            <w:pPr>
+              <w:spacing w:after="0" w:line="240" w:lineRule="auto"/>
+              <w:jc w:val="right"/>
+              <w:rPr>
+                <w:rFonts w:ascii="Arial CYR" w:eastAsia="Times New Roman" w:hAnsi="Arial CYR" w:cs="Arial CYR"/>
+                <w:sz w:val="20"/>
+                <w:szCs w:val="20"/>
+              </w:rPr>
+            </w:pPr>
+            <w:r>
+              <w:rPr>
+                <w:rFonts w:ascii="Arial CYR" w:eastAsia="Times New Roman" w:hAnsi="Arial CYR" w:cs="Arial CYR"/>
+                <w:sz w:val="20"/>
+                <w:szCs w:val="20"/>
+              </w:rPr>
+              <w:t>1,99259</w:t>
+            </w:r>
+          </w:p>
+        </w:tc>
+        <w:tc>
+          <w:tcPr>
+            <w:tcW w:w="940" w:type="dxa"/>
+            <w:tcBorders>
+              <w:top w:val="nil"/>
+              <w:left w:val="nil"/>
+              <w:bottom w:val="dotted" w:sz="4" w:space="0" w:color="auto"/>
+              <w:right w:val="dotted" w:sz="4" w:space="0" w:color="auto"/>
+            </w:tcBorders>
+            <w:shd w:val="clear" w:color="auto" w:fill="auto"/>
+            <w:noWrap/>
+            <w:vAlign w:val="bottom"/>
+            <w:hideMark/>
+          </w:tcPr>
+          <w:p>
+            <w:pPr>
+              <w:spacing w:after="0" w:line="240" w:lineRule="auto"/>
+              <w:jc w:val="right"/>
+              <w:rPr>
+                <w:rFonts w:ascii="Arial CYR" w:eastAsia="Times New Roman" w:hAnsi="Arial CYR" w:cs="Arial CYR"/>
+                <w:sz w:val="20"/>
+                <w:szCs w:val="20"/>
+              </w:rPr>
+            </w:pPr>
+            <w:r>
+              <w:rPr>
+                <w:rFonts w:ascii="Arial CYR" w:eastAsia="Times New Roman" w:hAnsi="Arial CYR" w:cs="Arial CYR"/>
+                <w:sz w:val="20"/>
+                <w:szCs w:val="20"/>
+              </w:rPr>
+              <w:t>0,037092</w:t>
+            </w:r>
+          </w:p>
+        </w:tc>
+        <w:tc>
+          <w:tcPr>
+            <w:tcW w:w="1760" w:type="dxa"/>
+            <w:tcBorders>
+              <w:top w:val="nil"/>
+              <w:left w:val="nil"/>
+              <w:bottom w:val="dotted" w:sz="4" w:space="0" w:color="auto"/>
+              <w:right w:val="dotted" w:sz="4" w:space="0" w:color="auto"/>
+            </w:tcBorders>
+            <w:shd w:val="clear" w:color="auto" w:fill="auto"/>
+            <w:noWrap/>
+            <w:vAlign w:val="bottom"/>
+            <w:hideMark/>
+          </w:tcPr>
+          <w:p>
+            <w:pPr>
+              <w:spacing w:after="0" w:line="240" w:lineRule="auto"/>
+              <w:jc w:val="right"/>
+              <w:rPr>
+                <w:rFonts w:ascii="Arial CYR" w:eastAsia="Times New Roman" w:hAnsi="Arial CYR" w:cs="Arial CYR"/>
+                <w:sz w:val="20"/>
+                <w:szCs w:val="20"/>
+              </w:rPr>
+            </w:pPr>
+            <w:r>
+              <w:rPr>
+                <w:rFonts w:ascii="Arial CYR" w:eastAsia="Times New Roman" w:hAnsi="Arial CYR" w:cs="Arial CYR"/>
+                <w:sz w:val="20"/>
+                <w:szCs w:val="20"/>
+              </w:rPr>
+              <w:t>-5,014814815</w:t>
+            </w:r>
+          </w:p>
+        </w:tc>
+        <w:tc>
+          <w:tcPr>
+            <w:tcW w:w="1740" w:type="dxa"/>
+            <w:tcBorders>
+              <w:top w:val="nil"/>
+              <w:left w:val="nil"/>
+              <w:bottom w:val="dotted" w:sz="4" w:space="0" w:color="auto"/>
+              <w:right w:val="single" w:sz="4" w:space="0" w:color="auto"/>
+            </w:tcBorders>
+            <w:shd w:val="clear" w:color="auto" w:fill="auto"/>
+            <w:noWrap/>
+            <w:vAlign w:val="bottom"/>
+            <w:hideMark/>
+          </w:tcPr>
+          <w:p>
+            <w:pPr>
+              <w:spacing w:after="0" w:line="240" w:lineRule="auto"/>
+              <w:rPr>
+                <w:rFonts w:ascii="Arial CYR" w:eastAsia="Times New Roman" w:hAnsi="Arial CYR" w:cs="Arial CYR"/>
+                <w:sz w:val="20"/>
+                <w:szCs w:val="20"/>
+                <w:lang w:val="ru-RU"/>
+              </w:rPr>
+            </w:pPr>
+            <w:r>
+              <w:rPr>
+                <w:rFonts w:ascii="Arial CYR" w:eastAsia="Times New Roman" w:hAnsi="Arial CYR" w:cs="Arial CYR"/>
+                <w:sz w:val="20"/>
+                <w:szCs w:val="20"/>
+              </w:rPr>
+              <w:t> </w:t>
+            </w:r>
+            <w:r>
+              <w:rPr>
+                <w:rFonts w:ascii="Arial CYR" w:eastAsia="Times New Roman" w:hAnsi="Arial CYR" w:cs="Arial CYR"/>
+                <w:sz w:val="20"/>
+                <w:szCs w:val="20"/>
+                <w:lang w:val="ru-RU"/>
+              </w:rPr>
+              <w:t>нет</w:t>
+            </w:r>
+          </w:p>
+        </w:tc>
+      </w:tr>
+      <w:tr>
+        <w:trPr>
+          <w:trHeight w:val="255"/>
+        </w:trPr>
+        <w:tc>
+          <w:tcPr>
+            <w:tcW w:w="820" w:type="dxa"/>
+            <w:tcBorders>
+              <w:top w:val="nil"/>
+              <w:left w:val="single" w:sz="4" w:space="0" w:color="auto"/>
+              <w:bottom w:val="nil"/>
+              <w:right w:val="dotted" w:sz="4" w:space="0" w:color="auto"/>
+            </w:tcBorders>
+            <w:shd w:val="clear" w:color="auto" w:fill="auto"/>
+            <w:noWrap/>
+            <w:vAlign w:val="bottom"/>
+            <w:hideMark/>
+          </w:tcPr>
+          <w:p>
+            <w:pPr>
+              <w:spacing w:after="0" w:line="240" w:lineRule="auto"/>
+              <w:jc w:val="right"/>
+              <w:rPr>
+                <w:rFonts w:ascii="Arial CYR" w:eastAsia="Times New Roman" w:hAnsi="Arial CYR" w:cs="Arial CYR"/>
+                <w:sz w:val="20"/>
+                <w:szCs w:val="20"/>
+              </w:rPr>
+            </w:pPr>
+            <w:r>
+              <w:rPr>
+                <w:rFonts w:ascii="Arial CYR" w:eastAsia="Times New Roman" w:hAnsi="Arial CYR" w:cs="Arial CYR"/>
+                <w:sz w:val="20"/>
+                <w:szCs w:val="20"/>
+              </w:rPr>
+              <w:t>1,99999</w:t>
+            </w:r>
+          </w:p>
+        </w:tc>
+        <w:tc>
+          <w:tcPr>
+            <w:tcW w:w="940" w:type="dxa"/>
+            <w:tcBorders>
+              <w:top w:val="nil"/>
+              <w:left w:val="nil"/>
+              <w:bottom w:val="dotted" w:sz="4" w:space="0" w:color="auto"/>
+              <w:right w:val="dotted" w:sz="4" w:space="0" w:color="auto"/>
+            </w:tcBorders>
+            <w:shd w:val="clear" w:color="auto" w:fill="auto"/>
+            <w:noWrap/>
+            <w:vAlign w:val="bottom"/>
+            <w:hideMark/>
+          </w:tcPr>
+          <w:p>
+            <w:pPr>
+              <w:spacing w:after="0" w:line="240" w:lineRule="auto"/>
+              <w:jc w:val="right"/>
+              <w:rPr>
+                <w:rFonts w:ascii="Arial CYR" w:eastAsia="Times New Roman" w:hAnsi="Arial CYR" w:cs="Arial CYR"/>
+                <w:sz w:val="20"/>
+                <w:szCs w:val="20"/>
+              </w:rPr>
+            </w:pPr>
+            <w:r>
+              <w:rPr>
+                <w:rFonts w:ascii="Arial CYR" w:eastAsia="Times New Roman" w:hAnsi="Arial CYR" w:cs="Arial CYR"/>
+                <w:sz w:val="20"/>
+                <w:szCs w:val="20"/>
+              </w:rPr>
+              <w:t>5,47E-05</w:t>
+            </w:r>
+          </w:p>
+        </w:tc>
+        <w:tc>
+          <w:tcPr>
+            <w:tcW w:w="1760" w:type="dxa"/>
+            <w:tcBorders>
+              <w:top w:val="nil"/>
+              <w:left w:val="nil"/>
+              <w:bottom w:val="dotted" w:sz="4" w:space="0" w:color="auto"/>
+              <w:right w:val="dotted" w:sz="4" w:space="0" w:color="auto"/>
+            </w:tcBorders>
+            <w:shd w:val="clear" w:color="auto" w:fill="auto"/>
+            <w:noWrap/>
+            <w:vAlign w:val="bottom"/>
+            <w:hideMark/>
+          </w:tcPr>
+          <w:p>
+            <w:pPr>
+              <w:spacing w:after="0" w:line="240" w:lineRule="auto"/>
+              <w:jc w:val="right"/>
+              <w:rPr>
+                <w:rFonts w:ascii="Arial CYR" w:eastAsia="Times New Roman" w:hAnsi="Arial CYR" w:cs="Arial CYR"/>
+                <w:sz w:val="20"/>
+                <w:szCs w:val="20"/>
+              </w:rPr>
+            </w:pPr>
+            <w:r>
+              <w:rPr>
+                <w:rFonts w:ascii="Arial CYR" w:eastAsia="Times New Roman" w:hAnsi="Arial CYR" w:cs="Arial CYR"/>
+                <w:sz w:val="20"/>
+                <w:szCs w:val="20"/>
+              </w:rPr>
+              <w:t>-5,000021883</w:t>
+            </w:r>
+          </w:p>
+        </w:tc>
+        <w:tc>
+          <w:tcPr>
+            <w:tcW w:w="1740" w:type="dxa"/>
+            <w:tcBorders>
+              <w:top w:val="nil"/>
+              <w:left w:val="nil"/>
+              <w:bottom w:val="dotted" w:sz="4" w:space="0" w:color="auto"/>
+              <w:right w:val="single" w:sz="4" w:space="0" w:color="auto"/>
+            </w:tcBorders>
+            <w:shd w:val="clear" w:color="auto" w:fill="auto"/>
+            <w:noWrap/>
+            <w:vAlign w:val="bottom"/>
+            <w:hideMark/>
+          </w:tcPr>
+          <w:p>
+            <w:pPr>
+              <w:spacing w:after="0" w:line="240" w:lineRule="auto"/>
+              <w:rPr>
+                <w:rFonts w:ascii="Arial CYR" w:eastAsia="Times New Roman" w:hAnsi="Arial CYR" w:cs="Arial CYR"/>
+                <w:sz w:val="20"/>
+                <w:szCs w:val="20"/>
+              </w:rPr>
+            </w:pPr>
+            <w:proofErr w:type="spellStart"/>
+            <w:r>
+              <w:rPr>
+                <w:rFonts w:ascii="Arial CYR" w:eastAsia="Times New Roman" w:hAnsi="Arial CYR" w:cs="Arial CYR"/>
+                <w:sz w:val="20"/>
+                <w:szCs w:val="20"/>
+              </w:rPr>
+              <w:t>корень</w:t>
+            </w:r>
+            <w:proofErr w:type="spellEnd"/>
+          </w:p>
+        </w:tc>
+      </w:tr>
+      <w:tr>
+        <w:trPr>
+          <w:trHeight w:val="255"/>
+        </w:trPr>
+        <w:tc>
+          <w:tcPr>
+            <w:tcW w:w="820" w:type="dxa"/>
+            <w:tcBorders>
+              <w:top w:val="single" w:sz="4" w:space="0" w:color="auto"/>
+              <w:left w:val="nil"/>
+              <w:bottom w:val="nil"/>
+              <w:right w:val="nil"/>
+            </w:tcBorders>
+            <w:shd w:val="clear" w:color="auto" w:fill="auto"/>
+            <w:noWrap/>
+            <w:vAlign w:val="bottom"/>
+            <w:hideMark/>
+          </w:tcPr>
+          <w:p>
+            <w:pPr>
+              <w:spacing w:after="0" w:line="240" w:lineRule="auto"/>
+              <w:rPr>
+                <w:rFonts w:ascii="Arial CYR" w:eastAsia="Times New Roman" w:hAnsi="Arial CYR" w:cs="Arial CYR"/>
+                <w:sz w:val="20"/>
+                <w:szCs w:val="20"/>
+              </w:rPr>
+            </w:pPr>
+            <w:r>
+              <w:rPr>
+                <w:rFonts w:ascii="Arial CYR" w:eastAsia="Times New Roman" w:hAnsi="Arial CYR" w:cs="Arial CYR"/>
+                <w:sz w:val="20"/>
+                <w:szCs w:val="20"/>
+              </w:rPr>
+              <w:t> </w:t>
+            </w:r>
+          </w:p>
+        </w:tc>
+        <w:tc>
+          <w:tcPr>
+            <w:tcW w:w="940" w:type="dxa"/>
+            <w:tcBorders>
+              <w:top w:val="single" w:sz="4" w:space="0" w:color="auto"/>
+              <w:left w:val="nil"/>
+              <w:bottom w:val="nil"/>
+              <w:right w:val="nil"/>
+            </w:tcBorders>
+            <w:shd w:val="clear" w:color="auto" w:fill="auto"/>
+            <w:noWrap/>
+            <w:vAlign w:val="bottom"/>
+            <w:hideMark/>
+          </w:tcPr>
+          <w:p>
+            <w:pPr>
+              <w:spacing w:after="0" w:line="240" w:lineRule="auto"/>
+              <w:rPr>
+                <w:rFonts w:ascii="Arial CYR" w:eastAsia="Times New Roman" w:hAnsi="Arial CYR" w:cs="Arial CYR"/>
+                <w:sz w:val="20"/>
+                <w:szCs w:val="20"/>
+              </w:rPr>
+            </w:pPr>
+            <w:r>
+              <w:rPr>
+                <w:rFonts w:ascii="Arial CYR" w:eastAsia="Times New Roman" w:hAnsi="Arial CYR" w:cs="Arial CYR"/>
+                <w:sz w:val="20"/>
+                <w:szCs w:val="20"/>
+              </w:rPr>
+              <w:t> </w:t>
+            </w:r>
+          </w:p>
+        </w:tc>
+        <w:tc>
+          <w:tcPr>
+            <w:tcW w:w="1760" w:type="dxa"/>
+            <w:tcBorders>
+              <w:top w:val="single" w:sz="4" w:space="0" w:color="auto"/>
+              <w:left w:val="nil"/>
+              <w:bottom w:val="nil"/>
+              <w:right w:val="nil"/>
+            </w:tcBorders>
+            <w:shd w:val="clear" w:color="auto" w:fill="auto"/>
+            <w:noWrap/>
+            <w:vAlign w:val="bottom"/>
+            <w:hideMark/>
+          </w:tcPr>
+          <w:p>
+            <w:pPr>
+              <w:spacing w:after="0" w:line="240" w:lineRule="auto"/>
+              <w:rPr>
+                <w:rFonts w:ascii="Arial CYR" w:eastAsia="Times New Roman" w:hAnsi="Arial CYR" w:cs="Arial CYR"/>
+                <w:sz w:val="20"/>
+                <w:szCs w:val="20"/>
+              </w:rPr>
+            </w:pPr>
+            <w:r>
+              <w:rPr>
+                <w:rFonts w:ascii="Arial CYR" w:eastAsia="Times New Roman" w:hAnsi="Arial CYR" w:cs="Arial CYR"/>
+                <w:sz w:val="20"/>
+                <w:szCs w:val="20"/>
+              </w:rPr>
+              <w:t> </w:t>
+            </w:r>
+          </w:p>
+        </w:tc>
+        <w:tc>
+          <w:tcPr>
+            <w:tcW w:w="1740" w:type="dxa"/>
+            <w:tcBorders>
+              <w:top w:val="single" w:sz="4" w:space="0" w:color="auto"/>
+              <w:left w:val="nil"/>
+              <w:bottom w:val="nil"/>
+              <w:right w:val="nil"/>
+            </w:tcBorders>
+            <w:shd w:val="clear" w:color="auto" w:fill="auto"/>
+            <w:noWrap/>
+            <w:vAlign w:val="bottom"/>
+            <w:hideMark/>
+          </w:tcPr>
+          <w:p>
+            <w:pPr>
+              <w:spacing w:after="0" w:line="240" w:lineRule="auto"/>
+              <w:rPr>
+                <w:rFonts w:ascii="Arial CYR" w:eastAsia="Times New Roman" w:hAnsi="Arial CYR" w:cs="Arial CYR"/>
+                <w:sz w:val="20"/>
+                <w:szCs w:val="20"/>
+              </w:rPr>
+            </w:pPr>
+            <w:r>
+              <w:rPr>
+                <w:rFonts w:ascii="Arial CYR" w:eastAsia="Times New Roman" w:hAnsi="Arial CYR" w:cs="Arial CYR"/>
+                <w:sz w:val="20"/>
+                <w:szCs w:val="20"/>
+              </w:rPr>
+              <w:t> </w:t>
+            </w:r>
+          </w:p>
+        </w:tc>
+      </w:tr>
+    </w:tbl>
+    <w:p>
+      <w:pPr>
+        <w:rPr>
+          <w:lang w:val="ru-RU"/>
+        </w:rPr>
+      </w:pPr>
+    </w:p>
+    <w:p>
+      <w:pPr>
+        <w:rPr>
+          <w:lang w:val="ru-RU"/>
+        </w:rPr>
+      </w:pPr>
+      <w:r>
+        <w:rPr>
+          <w:lang w:val="ru-RU"/>
+        </w:rPr>
+        <w:t xml:space="preserve">Ответ: </w:t>
+      </w:r>
+      <w:r>
+        <w:rPr>
+          <w:lang w:val="ru-RU"/>
+        </w:rPr>
+        <w:t xml:space="preserve">корнем на заданном интервале </w:t>
+      </w:r>
+      <w:r>
+        <w:rPr>
+          <w:lang w:val="ru-RU"/>
+        </w:rPr>
+        <w:t>[1,8;2,1]</w:t>
+      </w:r>
+      <w:r>
+        <w:rPr>
+          <w:lang w:val="ru-RU"/>
+        </w:rPr>
+        <w:t xml:space="preserve"> является </w:t>
+      </w:r>
+      <w:r>
+        <w:t>x</w:t>
+      </w:r>
+      <w:r>
+        <w:rPr>
+          <w:lang w:val="ru-RU"/>
+        </w:rPr>
+        <w:t>=</w:t>
+      </w:r>
+      <w:r>
+        <w:rPr>
+          <w:lang w:val="ru-RU"/>
+        </w:rPr>
+        <w:t>1,99999</w:t>
+      </w:r>
+      <w:r>
+        <w:rPr>
+          <w:lang w:val="ru-RU"/>
+        </w:rPr>
+        <w:t>,</w:t>
+      </w:r>
+      <w:r>
+        <w:rPr>
+          <w:lang w:val="ru-RU"/>
+        </w:rPr>
+        <w:t xml:space="preserve"> </w:t>
+      </w:r>
+      <w:r>
+        <w:rPr>
+          <w:lang w:val="ru-RU"/>
+        </w:rPr>
+        <w:t>с погрешностью ε</w:t>
+      </w:r>
+      <w:r>
+        <w:rPr>
+          <w:lang w:val="ru-RU"/>
+        </w:rPr>
+        <w:t xml:space="preserve"> = 0,001</w:t>
+      </w:r>
+      <w:r>
+        <w:rPr>
+          <w:lang w:val="ru-RU"/>
+        </w:rPr>
+        <w:t>.</w:t>
+      </w:r>
+    </w:p>
     <w:p>
       <w:pPr>
         <w:pStyle w:val="Heading2"/>
@@ -2179,6 +6198,1268 @@
           <w:lang w:val="ru-RU"/>
         </w:rPr>
         <w:t xml:space="preserve"> </w:t>
+      </w:r>
+    </w:p>
+    <w:tbl>
+      <w:tblPr>
+        <w:tblW w:w="5320" w:type="dxa"/>
+        <w:tblLook w:val="04A0" w:firstRow="1" w:lastRow="0" w:firstColumn="1" w:lastColumn="0" w:noHBand="0" w:noVBand="1"/>
+      </w:tblPr>
+      <w:tblGrid>
+        <w:gridCol w:w="1700"/>
+        <w:gridCol w:w="1700"/>
+        <w:gridCol w:w="1051"/>
+        <w:gridCol w:w="960"/>
+      </w:tblGrid>
+      <w:tr>
+        <w:trPr>
+          <w:trHeight w:val="255"/>
+        </w:trPr>
+        <w:tc>
+          <w:tcPr>
+            <w:tcW w:w="1700" w:type="dxa"/>
+            <w:tcBorders>
+              <w:top w:val="single" w:sz="4" w:space="0" w:color="auto"/>
+              <w:left w:val="single" w:sz="4" w:space="0" w:color="auto"/>
+              <w:bottom w:val="dotted" w:sz="4" w:space="0" w:color="auto"/>
+              <w:right w:val="dotted" w:sz="4" w:space="0" w:color="auto"/>
+            </w:tcBorders>
+            <w:shd w:val="clear" w:color="auto" w:fill="auto"/>
+            <w:noWrap/>
+            <w:vAlign w:val="bottom"/>
+            <w:hideMark/>
+          </w:tcPr>
+          <w:p>
+            <w:pPr>
+              <w:spacing w:after="0" w:line="240" w:lineRule="auto"/>
+              <w:jc w:val="center"/>
+              <w:rPr>
+                <w:rFonts w:ascii="Arial CYR" w:eastAsia="Times New Roman" w:hAnsi="Arial CYR" w:cs="Arial CYR"/>
+                <w:sz w:val="20"/>
+                <w:szCs w:val="20"/>
+              </w:rPr>
+            </w:pPr>
+            <w:r>
+              <w:rPr>
+                <w:rFonts w:ascii="Arial CYR" w:eastAsia="Times New Roman" w:hAnsi="Arial CYR" w:cs="Arial CYR"/>
+                <w:sz w:val="20"/>
+                <w:szCs w:val="20"/>
+              </w:rPr>
+              <w:t>xi</w:t>
+            </w:r>
+          </w:p>
+        </w:tc>
+        <w:tc>
+          <w:tcPr>
+            <w:tcW w:w="1700" w:type="dxa"/>
+            <w:tcBorders>
+              <w:top w:val="single" w:sz="4" w:space="0" w:color="auto"/>
+              <w:left w:val="nil"/>
+              <w:bottom w:val="dotted" w:sz="4" w:space="0" w:color="auto"/>
+              <w:right w:val="dotted" w:sz="4" w:space="0" w:color="auto"/>
+            </w:tcBorders>
+            <w:shd w:val="clear" w:color="auto" w:fill="auto"/>
+            <w:noWrap/>
+            <w:vAlign w:val="bottom"/>
+            <w:hideMark/>
+          </w:tcPr>
+          <w:p>
+            <w:pPr>
+              <w:spacing w:after="0" w:line="240" w:lineRule="auto"/>
+              <w:jc w:val="center"/>
+              <w:rPr>
+                <w:rFonts w:ascii="Arial CYR" w:eastAsia="Times New Roman" w:hAnsi="Arial CYR" w:cs="Arial CYR"/>
+                <w:sz w:val="20"/>
+                <w:szCs w:val="20"/>
+              </w:rPr>
+            </w:pPr>
+            <w:r>
+              <w:rPr>
+                <w:rFonts w:ascii="Arial CYR" w:eastAsia="Times New Roman" w:hAnsi="Arial CYR" w:cs="Arial CYR"/>
+                <w:sz w:val="20"/>
+                <w:szCs w:val="20"/>
+              </w:rPr>
+              <w:t>F(X)</w:t>
+            </w:r>
+          </w:p>
+        </w:tc>
+        <w:tc>
+          <w:tcPr>
+            <w:tcW w:w="960" w:type="dxa"/>
+            <w:tcBorders>
+              <w:top w:val="single" w:sz="4" w:space="0" w:color="auto"/>
+              <w:left w:val="nil"/>
+              <w:bottom w:val="dotted" w:sz="4" w:space="0" w:color="auto"/>
+              <w:right w:val="dotted" w:sz="4" w:space="0" w:color="auto"/>
+            </w:tcBorders>
+            <w:shd w:val="clear" w:color="auto" w:fill="auto"/>
+            <w:noWrap/>
+            <w:vAlign w:val="bottom"/>
+            <w:hideMark/>
+          </w:tcPr>
+          <w:p>
+            <w:pPr>
+              <w:spacing w:after="0" w:line="240" w:lineRule="auto"/>
+              <w:jc w:val="center"/>
+              <w:rPr>
+                <w:rFonts w:ascii="Arial CYR" w:eastAsia="Times New Roman" w:hAnsi="Arial CYR" w:cs="Arial CYR"/>
+                <w:sz w:val="20"/>
+                <w:szCs w:val="20"/>
+              </w:rPr>
+            </w:pPr>
+            <w:r>
+              <w:rPr>
+                <w:rFonts w:ascii="Arial CYR" w:eastAsia="Times New Roman" w:hAnsi="Arial CYR" w:cs="Arial CYR"/>
+                <w:sz w:val="20"/>
+                <w:szCs w:val="20"/>
+              </w:rPr>
+              <w:t>xi+1</w:t>
+            </w:r>
+          </w:p>
+        </w:tc>
+        <w:tc>
+          <w:tcPr>
+            <w:tcW w:w="960" w:type="dxa"/>
+            <w:tcBorders>
+              <w:top w:val="single" w:sz="4" w:space="0" w:color="auto"/>
+              <w:left w:val="nil"/>
+              <w:bottom w:val="dotted" w:sz="4" w:space="0" w:color="auto"/>
+              <w:right w:val="single" w:sz="4" w:space="0" w:color="auto"/>
+            </w:tcBorders>
+            <w:shd w:val="clear" w:color="auto" w:fill="auto"/>
+            <w:noWrap/>
+            <w:vAlign w:val="bottom"/>
+            <w:hideMark/>
+          </w:tcPr>
+          <w:p>
+            <w:pPr>
+              <w:spacing w:after="0" w:line="240" w:lineRule="auto"/>
+              <w:jc w:val="center"/>
+              <w:rPr>
+                <w:rFonts w:ascii="Arial CYR" w:eastAsia="Times New Roman" w:hAnsi="Arial CYR" w:cs="Arial CYR"/>
+                <w:sz w:val="20"/>
+                <w:szCs w:val="20"/>
+              </w:rPr>
+            </w:pPr>
+            <w:r>
+              <w:rPr>
+                <w:rFonts w:ascii="Arial CYR" w:eastAsia="Times New Roman" w:hAnsi="Arial CYR" w:cs="Arial CYR"/>
+                <w:sz w:val="20"/>
+                <w:szCs w:val="20"/>
+              </w:rPr>
+              <w:t>|F(X)|&lt;e</w:t>
+            </w:r>
+          </w:p>
+        </w:tc>
+      </w:tr>
+      <w:tr>
+        <w:trPr>
+          <w:trHeight w:val="255"/>
+        </w:trPr>
+        <w:tc>
+          <w:tcPr>
+            <w:tcW w:w="1700" w:type="dxa"/>
+            <w:tcBorders>
+              <w:top w:val="nil"/>
+              <w:left w:val="single" w:sz="4" w:space="0" w:color="auto"/>
+              <w:bottom w:val="dotted" w:sz="4" w:space="0" w:color="auto"/>
+              <w:right w:val="dotted" w:sz="4" w:space="0" w:color="auto"/>
+            </w:tcBorders>
+            <w:shd w:val="clear" w:color="auto" w:fill="auto"/>
+            <w:noWrap/>
+            <w:vAlign w:val="bottom"/>
+            <w:hideMark/>
+          </w:tcPr>
+          <w:p>
+            <w:pPr>
+              <w:spacing w:after="0" w:line="240" w:lineRule="auto"/>
+              <w:jc w:val="right"/>
+              <w:rPr>
+                <w:rFonts w:ascii="Arial CYR" w:eastAsia="Times New Roman" w:hAnsi="Arial CYR" w:cs="Arial CYR"/>
+                <w:sz w:val="20"/>
+                <w:szCs w:val="20"/>
+              </w:rPr>
+            </w:pPr>
+            <w:r>
+              <w:rPr>
+                <w:rFonts w:ascii="Arial CYR" w:eastAsia="Times New Roman" w:hAnsi="Arial CYR" w:cs="Arial CYR"/>
+                <w:sz w:val="20"/>
+                <w:szCs w:val="20"/>
+              </w:rPr>
+              <w:t>1,80000</w:t>
+            </w:r>
+          </w:p>
+        </w:tc>
+        <w:tc>
+          <w:tcPr>
+            <w:tcW w:w="1700" w:type="dxa"/>
+            <w:tcBorders>
+              <w:top w:val="nil"/>
+              <w:left w:val="nil"/>
+              <w:bottom w:val="dotted" w:sz="4" w:space="0" w:color="auto"/>
+              <w:right w:val="dotted" w:sz="4" w:space="0" w:color="auto"/>
+            </w:tcBorders>
+            <w:shd w:val="clear" w:color="auto" w:fill="auto"/>
+            <w:noWrap/>
+            <w:vAlign w:val="bottom"/>
+            <w:hideMark/>
+          </w:tcPr>
+          <w:p>
+            <w:pPr>
+              <w:spacing w:after="0" w:line="240" w:lineRule="auto"/>
+              <w:jc w:val="right"/>
+              <w:rPr>
+                <w:rFonts w:ascii="Arial CYR" w:eastAsia="Times New Roman" w:hAnsi="Arial CYR" w:cs="Arial CYR"/>
+                <w:sz w:val="20"/>
+                <w:szCs w:val="20"/>
+              </w:rPr>
+            </w:pPr>
+            <w:r>
+              <w:rPr>
+                <w:rFonts w:ascii="Arial CYR" w:eastAsia="Times New Roman" w:hAnsi="Arial CYR" w:cs="Arial CYR"/>
+                <w:sz w:val="20"/>
+                <w:szCs w:val="20"/>
+              </w:rPr>
+              <w:t>1,04</w:t>
+            </w:r>
+          </w:p>
+        </w:tc>
+        <w:tc>
+          <w:tcPr>
+            <w:tcW w:w="960" w:type="dxa"/>
+            <w:tcBorders>
+              <w:top w:val="nil"/>
+              <w:left w:val="nil"/>
+              <w:bottom w:val="dotted" w:sz="4" w:space="0" w:color="auto"/>
+              <w:right w:val="dotted" w:sz="4" w:space="0" w:color="auto"/>
+            </w:tcBorders>
+            <w:shd w:val="clear" w:color="auto" w:fill="auto"/>
+            <w:noWrap/>
+            <w:vAlign w:val="bottom"/>
+            <w:hideMark/>
+          </w:tcPr>
+          <w:p>
+            <w:pPr>
+              <w:spacing w:after="0" w:line="240" w:lineRule="auto"/>
+              <w:jc w:val="right"/>
+              <w:rPr>
+                <w:rFonts w:ascii="Arial CYR" w:eastAsia="Times New Roman" w:hAnsi="Arial CYR" w:cs="Arial CYR"/>
+                <w:sz w:val="20"/>
+                <w:szCs w:val="20"/>
+              </w:rPr>
+            </w:pPr>
+            <w:r>
+              <w:rPr>
+                <w:rFonts w:ascii="Arial CYR" w:eastAsia="Times New Roman" w:hAnsi="Arial CYR" w:cs="Arial CYR"/>
+                <w:sz w:val="20"/>
+                <w:szCs w:val="20"/>
+              </w:rPr>
+              <w:t>1,915556</w:t>
+            </w:r>
+          </w:p>
+        </w:tc>
+        <w:tc>
+          <w:tcPr>
+            <w:tcW w:w="960" w:type="dxa"/>
+            <w:tcBorders>
+              <w:top w:val="nil"/>
+              <w:left w:val="nil"/>
+              <w:bottom w:val="dotted" w:sz="4" w:space="0" w:color="auto"/>
+              <w:right w:val="single" w:sz="4" w:space="0" w:color="auto"/>
+            </w:tcBorders>
+            <w:shd w:val="clear" w:color="auto" w:fill="auto"/>
+            <w:noWrap/>
+            <w:vAlign w:val="bottom"/>
+            <w:hideMark/>
+          </w:tcPr>
+          <w:p>
+            <w:pPr>
+              <w:spacing w:after="0" w:line="240" w:lineRule="auto"/>
+              <w:rPr>
+                <w:rFonts w:ascii="Arial CYR" w:eastAsia="Times New Roman" w:hAnsi="Arial CYR" w:cs="Arial CYR"/>
+                <w:sz w:val="20"/>
+                <w:szCs w:val="20"/>
+                <w:lang w:val="ru-RU"/>
+              </w:rPr>
+            </w:pPr>
+            <w:r>
+              <w:rPr>
+                <w:rFonts w:ascii="Arial CYR" w:eastAsia="Times New Roman" w:hAnsi="Arial CYR" w:cs="Arial CYR"/>
+                <w:sz w:val="20"/>
+                <w:szCs w:val="20"/>
+              </w:rPr>
+              <w:t xml:space="preserve"> </w:t>
+            </w:r>
+            <w:r>
+              <w:rPr>
+                <w:rFonts w:ascii="Arial CYR" w:eastAsia="Times New Roman" w:hAnsi="Arial CYR" w:cs="Arial CYR"/>
+                <w:sz w:val="20"/>
+                <w:szCs w:val="20"/>
+                <w:lang w:val="ru-RU"/>
+              </w:rPr>
+              <w:t>нет</w:t>
+            </w:r>
+          </w:p>
+        </w:tc>
+      </w:tr>
+      <w:tr>
+        <w:trPr>
+          <w:trHeight w:val="255"/>
+        </w:trPr>
+        <w:tc>
+          <w:tcPr>
+            <w:tcW w:w="1700" w:type="dxa"/>
+            <w:tcBorders>
+              <w:top w:val="nil"/>
+              <w:left w:val="single" w:sz="4" w:space="0" w:color="auto"/>
+              <w:bottom w:val="dotted" w:sz="4" w:space="0" w:color="auto"/>
+              <w:right w:val="dotted" w:sz="4" w:space="0" w:color="auto"/>
+            </w:tcBorders>
+            <w:shd w:val="clear" w:color="auto" w:fill="auto"/>
+            <w:noWrap/>
+            <w:vAlign w:val="bottom"/>
+            <w:hideMark/>
+          </w:tcPr>
+          <w:p>
+            <w:pPr>
+              <w:spacing w:after="0" w:line="240" w:lineRule="auto"/>
+              <w:jc w:val="right"/>
+              <w:rPr>
+                <w:rFonts w:ascii="Arial CYR" w:eastAsia="Times New Roman" w:hAnsi="Arial CYR" w:cs="Arial CYR"/>
+                <w:sz w:val="20"/>
+                <w:szCs w:val="20"/>
+              </w:rPr>
+            </w:pPr>
+            <w:r>
+              <w:rPr>
+                <w:rFonts w:ascii="Arial CYR" w:eastAsia="Times New Roman" w:hAnsi="Arial CYR" w:cs="Arial CYR"/>
+                <w:sz w:val="20"/>
+                <w:szCs w:val="20"/>
+              </w:rPr>
+              <w:t>1,91556</w:t>
+            </w:r>
+          </w:p>
+        </w:tc>
+        <w:tc>
+          <w:tcPr>
+            <w:tcW w:w="1700" w:type="dxa"/>
+            <w:tcBorders>
+              <w:top w:val="nil"/>
+              <w:left w:val="nil"/>
+              <w:bottom w:val="dotted" w:sz="4" w:space="0" w:color="auto"/>
+              <w:right w:val="dotted" w:sz="4" w:space="0" w:color="auto"/>
+            </w:tcBorders>
+            <w:shd w:val="clear" w:color="auto" w:fill="auto"/>
+            <w:noWrap/>
+            <w:vAlign w:val="bottom"/>
+            <w:hideMark/>
+          </w:tcPr>
+          <w:p>
+            <w:pPr>
+              <w:spacing w:after="0" w:line="240" w:lineRule="auto"/>
+              <w:jc w:val="right"/>
+              <w:rPr>
+                <w:rFonts w:ascii="Arial CYR" w:eastAsia="Times New Roman" w:hAnsi="Arial CYR" w:cs="Arial CYR"/>
+                <w:sz w:val="20"/>
+                <w:szCs w:val="20"/>
+              </w:rPr>
+            </w:pPr>
+            <w:r>
+              <w:rPr>
+                <w:rFonts w:ascii="Arial CYR" w:eastAsia="Times New Roman" w:hAnsi="Arial CYR" w:cs="Arial CYR"/>
+                <w:sz w:val="20"/>
+                <w:szCs w:val="20"/>
+              </w:rPr>
+              <w:t>0,429353086</w:t>
+            </w:r>
+          </w:p>
+        </w:tc>
+        <w:tc>
+          <w:tcPr>
+            <w:tcW w:w="960" w:type="dxa"/>
+            <w:tcBorders>
+              <w:top w:val="nil"/>
+              <w:left w:val="nil"/>
+              <w:bottom w:val="dotted" w:sz="4" w:space="0" w:color="auto"/>
+              <w:right w:val="dotted" w:sz="4" w:space="0" w:color="auto"/>
+            </w:tcBorders>
+            <w:shd w:val="clear" w:color="auto" w:fill="auto"/>
+            <w:noWrap/>
+            <w:vAlign w:val="bottom"/>
+            <w:hideMark/>
+          </w:tcPr>
+          <w:p>
+            <w:pPr>
+              <w:spacing w:after="0" w:line="240" w:lineRule="auto"/>
+              <w:jc w:val="right"/>
+              <w:rPr>
+                <w:rFonts w:ascii="Arial CYR" w:eastAsia="Times New Roman" w:hAnsi="Arial CYR" w:cs="Arial CYR"/>
+                <w:sz w:val="20"/>
+                <w:szCs w:val="20"/>
+              </w:rPr>
+            </w:pPr>
+            <w:r>
+              <w:rPr>
+                <w:rFonts w:ascii="Arial CYR" w:eastAsia="Times New Roman" w:hAnsi="Arial CYR" w:cs="Arial CYR"/>
+                <w:sz w:val="20"/>
+                <w:szCs w:val="20"/>
+              </w:rPr>
+              <w:t>1,963261</w:t>
+            </w:r>
+          </w:p>
+        </w:tc>
+        <w:tc>
+          <w:tcPr>
+            <w:tcW w:w="960" w:type="dxa"/>
+            <w:tcBorders>
+              <w:top w:val="nil"/>
+              <w:left w:val="nil"/>
+              <w:bottom w:val="dotted" w:sz="4" w:space="0" w:color="auto"/>
+              <w:right w:val="single" w:sz="4" w:space="0" w:color="auto"/>
+            </w:tcBorders>
+            <w:shd w:val="clear" w:color="auto" w:fill="auto"/>
+            <w:noWrap/>
+            <w:vAlign w:val="bottom"/>
+            <w:hideMark/>
+          </w:tcPr>
+          <w:p>
+            <w:pPr>
+              <w:spacing w:after="0" w:line="240" w:lineRule="auto"/>
+              <w:rPr>
+                <w:rFonts w:ascii="Arial CYR" w:eastAsia="Times New Roman" w:hAnsi="Arial CYR" w:cs="Arial CYR"/>
+                <w:sz w:val="20"/>
+                <w:szCs w:val="20"/>
+              </w:rPr>
+            </w:pPr>
+            <w:r>
+              <w:rPr>
+                <w:rFonts w:ascii="Arial CYR" w:eastAsia="Times New Roman" w:hAnsi="Arial CYR" w:cs="Arial CYR"/>
+                <w:sz w:val="20"/>
+                <w:szCs w:val="20"/>
+              </w:rPr>
+              <w:t xml:space="preserve"> </w:t>
+            </w:r>
+            <w:r>
+              <w:rPr>
+                <w:rFonts w:ascii="Arial CYR" w:eastAsia="Times New Roman" w:hAnsi="Arial CYR" w:cs="Arial CYR"/>
+                <w:sz w:val="20"/>
+                <w:szCs w:val="20"/>
+                <w:lang w:val="ru-RU"/>
+              </w:rPr>
+              <w:t>нет</w:t>
+            </w:r>
+          </w:p>
+        </w:tc>
+      </w:tr>
+      <w:tr>
+        <w:trPr>
+          <w:trHeight w:val="255"/>
+        </w:trPr>
+        <w:tc>
+          <w:tcPr>
+            <w:tcW w:w="1700" w:type="dxa"/>
+            <w:tcBorders>
+              <w:top w:val="nil"/>
+              <w:left w:val="single" w:sz="4" w:space="0" w:color="auto"/>
+              <w:bottom w:val="dotted" w:sz="4" w:space="0" w:color="auto"/>
+              <w:right w:val="dotted" w:sz="4" w:space="0" w:color="auto"/>
+            </w:tcBorders>
+            <w:shd w:val="clear" w:color="auto" w:fill="auto"/>
+            <w:noWrap/>
+            <w:vAlign w:val="bottom"/>
+            <w:hideMark/>
+          </w:tcPr>
+          <w:p>
+            <w:pPr>
+              <w:spacing w:after="0" w:line="240" w:lineRule="auto"/>
+              <w:jc w:val="right"/>
+              <w:rPr>
+                <w:rFonts w:ascii="Arial CYR" w:eastAsia="Times New Roman" w:hAnsi="Arial CYR" w:cs="Arial CYR"/>
+                <w:sz w:val="20"/>
+                <w:szCs w:val="20"/>
+              </w:rPr>
+            </w:pPr>
+            <w:r>
+              <w:rPr>
+                <w:rFonts w:ascii="Arial CYR" w:eastAsia="Times New Roman" w:hAnsi="Arial CYR" w:cs="Arial CYR"/>
+                <w:sz w:val="20"/>
+                <w:szCs w:val="20"/>
+              </w:rPr>
+              <w:t>1,96326</w:t>
+            </w:r>
+          </w:p>
+        </w:tc>
+        <w:tc>
+          <w:tcPr>
+            <w:tcW w:w="1700" w:type="dxa"/>
+            <w:tcBorders>
+              <w:top w:val="nil"/>
+              <w:left w:val="nil"/>
+              <w:bottom w:val="dotted" w:sz="4" w:space="0" w:color="auto"/>
+              <w:right w:val="dotted" w:sz="4" w:space="0" w:color="auto"/>
+            </w:tcBorders>
+            <w:shd w:val="clear" w:color="auto" w:fill="auto"/>
+            <w:noWrap/>
+            <w:vAlign w:val="bottom"/>
+            <w:hideMark/>
+          </w:tcPr>
+          <w:p>
+            <w:pPr>
+              <w:spacing w:after="0" w:line="240" w:lineRule="auto"/>
+              <w:jc w:val="right"/>
+              <w:rPr>
+                <w:rFonts w:ascii="Arial CYR" w:eastAsia="Times New Roman" w:hAnsi="Arial CYR" w:cs="Arial CYR"/>
+                <w:sz w:val="20"/>
+                <w:szCs w:val="20"/>
+              </w:rPr>
+            </w:pPr>
+            <w:r>
+              <w:rPr>
+                <w:rFonts w:ascii="Arial CYR" w:eastAsia="Times New Roman" w:hAnsi="Arial CYR" w:cs="Arial CYR"/>
+                <w:sz w:val="20"/>
+                <w:szCs w:val="20"/>
+              </w:rPr>
+              <w:t>0,185042451</w:t>
+            </w:r>
+          </w:p>
+        </w:tc>
+        <w:tc>
+          <w:tcPr>
+            <w:tcW w:w="960" w:type="dxa"/>
+            <w:tcBorders>
+              <w:top w:val="nil"/>
+              <w:left w:val="nil"/>
+              <w:bottom w:val="dotted" w:sz="4" w:space="0" w:color="auto"/>
+              <w:right w:val="dotted" w:sz="4" w:space="0" w:color="auto"/>
+            </w:tcBorders>
+            <w:shd w:val="clear" w:color="auto" w:fill="auto"/>
+            <w:noWrap/>
+            <w:vAlign w:val="bottom"/>
+            <w:hideMark/>
+          </w:tcPr>
+          <w:p>
+            <w:pPr>
+              <w:spacing w:after="0" w:line="240" w:lineRule="auto"/>
+              <w:jc w:val="right"/>
+              <w:rPr>
+                <w:rFonts w:ascii="Arial CYR" w:eastAsia="Times New Roman" w:hAnsi="Arial CYR" w:cs="Arial CYR"/>
+                <w:sz w:val="20"/>
+                <w:szCs w:val="20"/>
+              </w:rPr>
+            </w:pPr>
+            <w:r>
+              <w:rPr>
+                <w:rFonts w:ascii="Arial CYR" w:eastAsia="Times New Roman" w:hAnsi="Arial CYR" w:cs="Arial CYR"/>
+                <w:sz w:val="20"/>
+                <w:szCs w:val="20"/>
+              </w:rPr>
+              <w:t>1,983822</w:t>
+            </w:r>
+          </w:p>
+        </w:tc>
+        <w:tc>
+          <w:tcPr>
+            <w:tcW w:w="960" w:type="dxa"/>
+            <w:tcBorders>
+              <w:top w:val="nil"/>
+              <w:left w:val="nil"/>
+              <w:bottom w:val="dotted" w:sz="4" w:space="0" w:color="auto"/>
+              <w:right w:val="single" w:sz="4" w:space="0" w:color="auto"/>
+            </w:tcBorders>
+            <w:shd w:val="clear" w:color="auto" w:fill="auto"/>
+            <w:noWrap/>
+            <w:vAlign w:val="bottom"/>
+            <w:hideMark/>
+          </w:tcPr>
+          <w:p>
+            <w:pPr>
+              <w:spacing w:after="0" w:line="240" w:lineRule="auto"/>
+              <w:rPr>
+                <w:rFonts w:ascii="Arial CYR" w:eastAsia="Times New Roman" w:hAnsi="Arial CYR" w:cs="Arial CYR"/>
+                <w:sz w:val="20"/>
+                <w:szCs w:val="20"/>
+              </w:rPr>
+            </w:pPr>
+            <w:r>
+              <w:rPr>
+                <w:rFonts w:ascii="Arial CYR" w:eastAsia="Times New Roman" w:hAnsi="Arial CYR" w:cs="Arial CYR"/>
+                <w:sz w:val="20"/>
+                <w:szCs w:val="20"/>
+              </w:rPr>
+              <w:t xml:space="preserve"> </w:t>
+            </w:r>
+            <w:r>
+              <w:rPr>
+                <w:rFonts w:ascii="Arial CYR" w:eastAsia="Times New Roman" w:hAnsi="Arial CYR" w:cs="Arial CYR"/>
+                <w:sz w:val="20"/>
+                <w:szCs w:val="20"/>
+                <w:lang w:val="ru-RU"/>
+              </w:rPr>
+              <w:t>нет</w:t>
+            </w:r>
+          </w:p>
+        </w:tc>
+      </w:tr>
+      <w:tr>
+        <w:trPr>
+          <w:trHeight w:val="255"/>
+        </w:trPr>
+        <w:tc>
+          <w:tcPr>
+            <w:tcW w:w="1700" w:type="dxa"/>
+            <w:tcBorders>
+              <w:top w:val="nil"/>
+              <w:left w:val="single" w:sz="4" w:space="0" w:color="auto"/>
+              <w:bottom w:val="dotted" w:sz="4" w:space="0" w:color="auto"/>
+              <w:right w:val="dotted" w:sz="4" w:space="0" w:color="auto"/>
+            </w:tcBorders>
+            <w:shd w:val="clear" w:color="auto" w:fill="auto"/>
+            <w:noWrap/>
+            <w:vAlign w:val="bottom"/>
+            <w:hideMark/>
+          </w:tcPr>
+          <w:p>
+            <w:pPr>
+              <w:spacing w:after="0" w:line="240" w:lineRule="auto"/>
+              <w:jc w:val="right"/>
+              <w:rPr>
+                <w:rFonts w:ascii="Arial CYR" w:eastAsia="Times New Roman" w:hAnsi="Arial CYR" w:cs="Arial CYR"/>
+                <w:sz w:val="20"/>
+                <w:szCs w:val="20"/>
+              </w:rPr>
+            </w:pPr>
+            <w:r>
+              <w:rPr>
+                <w:rFonts w:ascii="Arial CYR" w:eastAsia="Times New Roman" w:hAnsi="Arial CYR" w:cs="Arial CYR"/>
+                <w:sz w:val="20"/>
+                <w:szCs w:val="20"/>
+              </w:rPr>
+              <w:t>1,98382</w:t>
+            </w:r>
+          </w:p>
+        </w:tc>
+        <w:tc>
+          <w:tcPr>
+            <w:tcW w:w="1700" w:type="dxa"/>
+            <w:tcBorders>
+              <w:top w:val="nil"/>
+              <w:left w:val="nil"/>
+              <w:bottom w:val="dotted" w:sz="4" w:space="0" w:color="auto"/>
+              <w:right w:val="dotted" w:sz="4" w:space="0" w:color="auto"/>
+            </w:tcBorders>
+            <w:shd w:val="clear" w:color="auto" w:fill="auto"/>
+            <w:noWrap/>
+            <w:vAlign w:val="bottom"/>
+            <w:hideMark/>
+          </w:tcPr>
+          <w:p>
+            <w:pPr>
+              <w:spacing w:after="0" w:line="240" w:lineRule="auto"/>
+              <w:jc w:val="right"/>
+              <w:rPr>
+                <w:rFonts w:ascii="Arial CYR" w:eastAsia="Times New Roman" w:hAnsi="Arial CYR" w:cs="Arial CYR"/>
+                <w:sz w:val="20"/>
+                <w:szCs w:val="20"/>
+              </w:rPr>
+            </w:pPr>
+            <w:r>
+              <w:rPr>
+                <w:rFonts w:ascii="Arial CYR" w:eastAsia="Times New Roman" w:hAnsi="Arial CYR" w:cs="Arial CYR"/>
+                <w:sz w:val="20"/>
+                <w:szCs w:val="20"/>
+              </w:rPr>
+              <w:t>0,081153105</w:t>
+            </w:r>
+          </w:p>
+        </w:tc>
+        <w:tc>
+          <w:tcPr>
+            <w:tcW w:w="960" w:type="dxa"/>
+            <w:tcBorders>
+              <w:top w:val="nil"/>
+              <w:left w:val="nil"/>
+              <w:bottom w:val="dotted" w:sz="4" w:space="0" w:color="auto"/>
+              <w:right w:val="dotted" w:sz="4" w:space="0" w:color="auto"/>
+            </w:tcBorders>
+            <w:shd w:val="clear" w:color="auto" w:fill="auto"/>
+            <w:noWrap/>
+            <w:vAlign w:val="bottom"/>
+            <w:hideMark/>
+          </w:tcPr>
+          <w:p>
+            <w:pPr>
+              <w:spacing w:after="0" w:line="240" w:lineRule="auto"/>
+              <w:jc w:val="right"/>
+              <w:rPr>
+                <w:rFonts w:ascii="Arial CYR" w:eastAsia="Times New Roman" w:hAnsi="Arial CYR" w:cs="Arial CYR"/>
+                <w:sz w:val="20"/>
+                <w:szCs w:val="20"/>
+              </w:rPr>
+            </w:pPr>
+            <w:r>
+              <w:rPr>
+                <w:rFonts w:ascii="Arial CYR" w:eastAsia="Times New Roman" w:hAnsi="Arial CYR" w:cs="Arial CYR"/>
+                <w:sz w:val="20"/>
+                <w:szCs w:val="20"/>
+              </w:rPr>
+              <w:t>1,992839</w:t>
+            </w:r>
+          </w:p>
+        </w:tc>
+        <w:tc>
+          <w:tcPr>
+            <w:tcW w:w="960" w:type="dxa"/>
+            <w:tcBorders>
+              <w:top w:val="nil"/>
+              <w:left w:val="nil"/>
+              <w:bottom w:val="dotted" w:sz="4" w:space="0" w:color="auto"/>
+              <w:right w:val="single" w:sz="4" w:space="0" w:color="auto"/>
+            </w:tcBorders>
+            <w:shd w:val="clear" w:color="auto" w:fill="auto"/>
+            <w:noWrap/>
+            <w:vAlign w:val="bottom"/>
+            <w:hideMark/>
+          </w:tcPr>
+          <w:p>
+            <w:pPr>
+              <w:spacing w:after="0" w:line="240" w:lineRule="auto"/>
+              <w:rPr>
+                <w:rFonts w:ascii="Arial CYR" w:eastAsia="Times New Roman" w:hAnsi="Arial CYR" w:cs="Arial CYR"/>
+                <w:sz w:val="20"/>
+                <w:szCs w:val="20"/>
+              </w:rPr>
+            </w:pPr>
+            <w:r>
+              <w:rPr>
+                <w:rFonts w:ascii="Arial CYR" w:eastAsia="Times New Roman" w:hAnsi="Arial CYR" w:cs="Arial CYR"/>
+                <w:sz w:val="20"/>
+                <w:szCs w:val="20"/>
+              </w:rPr>
+              <w:t xml:space="preserve"> </w:t>
+            </w:r>
+            <w:r>
+              <w:rPr>
+                <w:rFonts w:ascii="Arial CYR" w:eastAsia="Times New Roman" w:hAnsi="Arial CYR" w:cs="Arial CYR"/>
+                <w:sz w:val="20"/>
+                <w:szCs w:val="20"/>
+                <w:lang w:val="ru-RU"/>
+              </w:rPr>
+              <w:t>нет</w:t>
+            </w:r>
+          </w:p>
+        </w:tc>
+      </w:tr>
+      <w:tr>
+        <w:trPr>
+          <w:trHeight w:val="255"/>
+        </w:trPr>
+        <w:tc>
+          <w:tcPr>
+            <w:tcW w:w="1700" w:type="dxa"/>
+            <w:tcBorders>
+              <w:top w:val="nil"/>
+              <w:left w:val="single" w:sz="4" w:space="0" w:color="auto"/>
+              <w:bottom w:val="dotted" w:sz="4" w:space="0" w:color="auto"/>
+              <w:right w:val="dotted" w:sz="4" w:space="0" w:color="auto"/>
+            </w:tcBorders>
+            <w:shd w:val="clear" w:color="auto" w:fill="auto"/>
+            <w:noWrap/>
+            <w:vAlign w:val="bottom"/>
+            <w:hideMark/>
+          </w:tcPr>
+          <w:p>
+            <w:pPr>
+              <w:spacing w:after="0" w:line="240" w:lineRule="auto"/>
+              <w:jc w:val="right"/>
+              <w:rPr>
+                <w:rFonts w:ascii="Arial CYR" w:eastAsia="Times New Roman" w:hAnsi="Arial CYR" w:cs="Arial CYR"/>
+                <w:sz w:val="20"/>
+                <w:szCs w:val="20"/>
+              </w:rPr>
+            </w:pPr>
+            <w:r>
+              <w:rPr>
+                <w:rFonts w:ascii="Arial CYR" w:eastAsia="Times New Roman" w:hAnsi="Arial CYR" w:cs="Arial CYR"/>
+                <w:sz w:val="20"/>
+                <w:szCs w:val="20"/>
+              </w:rPr>
+              <w:t>1,99284</w:t>
+            </w:r>
+          </w:p>
+        </w:tc>
+        <w:tc>
+          <w:tcPr>
+            <w:tcW w:w="1700" w:type="dxa"/>
+            <w:tcBorders>
+              <w:top w:val="nil"/>
+              <w:left w:val="nil"/>
+              <w:bottom w:val="dotted" w:sz="4" w:space="0" w:color="auto"/>
+              <w:right w:val="dotted" w:sz="4" w:space="0" w:color="auto"/>
+            </w:tcBorders>
+            <w:shd w:val="clear" w:color="auto" w:fill="auto"/>
+            <w:noWrap/>
+            <w:vAlign w:val="bottom"/>
+            <w:hideMark/>
+          </w:tcPr>
+          <w:p>
+            <w:pPr>
+              <w:spacing w:after="0" w:line="240" w:lineRule="auto"/>
+              <w:jc w:val="right"/>
+              <w:rPr>
+                <w:rFonts w:ascii="Arial CYR" w:eastAsia="Times New Roman" w:hAnsi="Arial CYR" w:cs="Arial CYR"/>
+                <w:sz w:val="20"/>
+                <w:szCs w:val="20"/>
+              </w:rPr>
+            </w:pPr>
+            <w:r>
+              <w:rPr>
+                <w:rFonts w:ascii="Arial CYR" w:eastAsia="Times New Roman" w:hAnsi="Arial CYR" w:cs="Arial CYR"/>
+                <w:sz w:val="20"/>
+                <w:szCs w:val="20"/>
+              </w:rPr>
+              <w:t>0,035857594</w:t>
+            </w:r>
+          </w:p>
+        </w:tc>
+        <w:tc>
+          <w:tcPr>
+            <w:tcW w:w="960" w:type="dxa"/>
+            <w:tcBorders>
+              <w:top w:val="nil"/>
+              <w:left w:val="nil"/>
+              <w:bottom w:val="dotted" w:sz="4" w:space="0" w:color="auto"/>
+              <w:right w:val="dotted" w:sz="4" w:space="0" w:color="auto"/>
+            </w:tcBorders>
+            <w:shd w:val="clear" w:color="auto" w:fill="auto"/>
+            <w:noWrap/>
+            <w:vAlign w:val="bottom"/>
+            <w:hideMark/>
+          </w:tcPr>
+          <w:p>
+            <w:pPr>
+              <w:spacing w:after="0" w:line="240" w:lineRule="auto"/>
+              <w:jc w:val="right"/>
+              <w:rPr>
+                <w:rFonts w:ascii="Arial CYR" w:eastAsia="Times New Roman" w:hAnsi="Arial CYR" w:cs="Arial CYR"/>
+                <w:sz w:val="20"/>
+                <w:szCs w:val="20"/>
+              </w:rPr>
+            </w:pPr>
+            <w:r>
+              <w:rPr>
+                <w:rFonts w:ascii="Arial CYR" w:eastAsia="Times New Roman" w:hAnsi="Arial CYR" w:cs="Arial CYR"/>
+                <w:sz w:val="20"/>
+                <w:szCs w:val="20"/>
+              </w:rPr>
+              <w:t>1,996823</w:t>
+            </w:r>
+          </w:p>
+        </w:tc>
+        <w:tc>
+          <w:tcPr>
+            <w:tcW w:w="960" w:type="dxa"/>
+            <w:tcBorders>
+              <w:top w:val="nil"/>
+              <w:left w:val="nil"/>
+              <w:bottom w:val="dotted" w:sz="4" w:space="0" w:color="auto"/>
+              <w:right w:val="single" w:sz="4" w:space="0" w:color="auto"/>
+            </w:tcBorders>
+            <w:shd w:val="clear" w:color="auto" w:fill="auto"/>
+            <w:noWrap/>
+            <w:vAlign w:val="bottom"/>
+            <w:hideMark/>
+          </w:tcPr>
+          <w:p>
+            <w:pPr>
+              <w:spacing w:after="0" w:line="240" w:lineRule="auto"/>
+              <w:rPr>
+                <w:rFonts w:ascii="Arial CYR" w:eastAsia="Times New Roman" w:hAnsi="Arial CYR" w:cs="Arial CYR"/>
+                <w:sz w:val="20"/>
+                <w:szCs w:val="20"/>
+              </w:rPr>
+            </w:pPr>
+            <w:r>
+              <w:rPr>
+                <w:rFonts w:ascii="Arial CYR" w:eastAsia="Times New Roman" w:hAnsi="Arial CYR" w:cs="Arial CYR"/>
+                <w:sz w:val="20"/>
+                <w:szCs w:val="20"/>
+              </w:rPr>
+              <w:t xml:space="preserve"> </w:t>
+            </w:r>
+            <w:r>
+              <w:rPr>
+                <w:rFonts w:ascii="Arial CYR" w:eastAsia="Times New Roman" w:hAnsi="Arial CYR" w:cs="Arial CYR"/>
+                <w:sz w:val="20"/>
+                <w:szCs w:val="20"/>
+                <w:lang w:val="ru-RU"/>
+              </w:rPr>
+              <w:t>нет</w:t>
+            </w:r>
+          </w:p>
+        </w:tc>
+      </w:tr>
+      <w:tr>
+        <w:trPr>
+          <w:trHeight w:val="255"/>
+        </w:trPr>
+        <w:tc>
+          <w:tcPr>
+            <w:tcW w:w="1700" w:type="dxa"/>
+            <w:tcBorders>
+              <w:top w:val="nil"/>
+              <w:left w:val="single" w:sz="4" w:space="0" w:color="auto"/>
+              <w:bottom w:val="nil"/>
+              <w:right w:val="dotted" w:sz="4" w:space="0" w:color="auto"/>
+            </w:tcBorders>
+            <w:shd w:val="clear" w:color="auto" w:fill="auto"/>
+            <w:noWrap/>
+            <w:vAlign w:val="bottom"/>
+            <w:hideMark/>
+          </w:tcPr>
+          <w:p>
+            <w:pPr>
+              <w:spacing w:after="0" w:line="240" w:lineRule="auto"/>
+              <w:jc w:val="right"/>
+              <w:rPr>
+                <w:rFonts w:ascii="Arial CYR" w:eastAsia="Times New Roman" w:hAnsi="Arial CYR" w:cs="Arial CYR"/>
+                <w:sz w:val="20"/>
+                <w:szCs w:val="20"/>
+              </w:rPr>
+            </w:pPr>
+            <w:r>
+              <w:rPr>
+                <w:rFonts w:ascii="Arial CYR" w:eastAsia="Times New Roman" w:hAnsi="Arial CYR" w:cs="Arial CYR"/>
+                <w:sz w:val="20"/>
+                <w:szCs w:val="20"/>
+              </w:rPr>
+              <w:t>1,99682</w:t>
+            </w:r>
+          </w:p>
+        </w:tc>
+        <w:tc>
+          <w:tcPr>
+            <w:tcW w:w="1700" w:type="dxa"/>
+            <w:tcBorders>
+              <w:top w:val="nil"/>
+              <w:left w:val="nil"/>
+              <w:bottom w:val="nil"/>
+              <w:right w:val="dotted" w:sz="4" w:space="0" w:color="auto"/>
+            </w:tcBorders>
+            <w:shd w:val="clear" w:color="auto" w:fill="auto"/>
+            <w:noWrap/>
+            <w:vAlign w:val="bottom"/>
+            <w:hideMark/>
+          </w:tcPr>
+          <w:p>
+            <w:pPr>
+              <w:spacing w:after="0" w:line="240" w:lineRule="auto"/>
+              <w:jc w:val="right"/>
+              <w:rPr>
+                <w:rFonts w:ascii="Arial CYR" w:eastAsia="Times New Roman" w:hAnsi="Arial CYR" w:cs="Arial CYR"/>
+                <w:sz w:val="20"/>
+                <w:szCs w:val="20"/>
+              </w:rPr>
+            </w:pPr>
+            <w:r>
+              <w:rPr>
+                <w:rFonts w:ascii="Arial CYR" w:eastAsia="Times New Roman" w:hAnsi="Arial CYR" w:cs="Arial CYR"/>
+                <w:sz w:val="20"/>
+                <w:szCs w:val="20"/>
+              </w:rPr>
+              <w:t>0,015895519</w:t>
+            </w:r>
+          </w:p>
+        </w:tc>
+        <w:tc>
+          <w:tcPr>
+            <w:tcW w:w="960" w:type="dxa"/>
+            <w:tcBorders>
+              <w:top w:val="nil"/>
+              <w:left w:val="nil"/>
+              <w:bottom w:val="nil"/>
+              <w:right w:val="dotted" w:sz="4" w:space="0" w:color="auto"/>
+            </w:tcBorders>
+            <w:shd w:val="clear" w:color="auto" w:fill="auto"/>
+            <w:noWrap/>
+            <w:vAlign w:val="bottom"/>
+            <w:hideMark/>
+          </w:tcPr>
+          <w:p>
+            <w:pPr>
+              <w:spacing w:after="0" w:line="240" w:lineRule="auto"/>
+              <w:jc w:val="right"/>
+              <w:rPr>
+                <w:rFonts w:ascii="Arial CYR" w:eastAsia="Times New Roman" w:hAnsi="Arial CYR" w:cs="Arial CYR"/>
+                <w:sz w:val="20"/>
+                <w:szCs w:val="20"/>
+              </w:rPr>
+            </w:pPr>
+            <w:r>
+              <w:rPr>
+                <w:rFonts w:ascii="Arial CYR" w:eastAsia="Times New Roman" w:hAnsi="Arial CYR" w:cs="Arial CYR"/>
+                <w:sz w:val="20"/>
+                <w:szCs w:val="20"/>
+              </w:rPr>
+              <w:t>1,998589</w:t>
+            </w:r>
+          </w:p>
+        </w:tc>
+        <w:tc>
+          <w:tcPr>
+            <w:tcW w:w="960" w:type="dxa"/>
+            <w:tcBorders>
+              <w:top w:val="nil"/>
+              <w:left w:val="nil"/>
+              <w:bottom w:val="nil"/>
+              <w:right w:val="single" w:sz="4" w:space="0" w:color="auto"/>
+            </w:tcBorders>
+            <w:shd w:val="clear" w:color="auto" w:fill="auto"/>
+            <w:noWrap/>
+            <w:vAlign w:val="bottom"/>
+            <w:hideMark/>
+          </w:tcPr>
+          <w:p>
+            <w:pPr>
+              <w:spacing w:after="0" w:line="240" w:lineRule="auto"/>
+              <w:rPr>
+                <w:rFonts w:ascii="Arial CYR" w:eastAsia="Times New Roman" w:hAnsi="Arial CYR" w:cs="Arial CYR"/>
+                <w:sz w:val="20"/>
+                <w:szCs w:val="20"/>
+              </w:rPr>
+            </w:pPr>
+            <w:proofErr w:type="spellStart"/>
+            <w:r>
+              <w:rPr>
+                <w:rFonts w:ascii="Arial CYR" w:eastAsia="Times New Roman" w:hAnsi="Arial CYR" w:cs="Arial CYR"/>
+                <w:sz w:val="20"/>
+                <w:szCs w:val="20"/>
+              </w:rPr>
+              <w:t>корень</w:t>
+            </w:r>
+            <w:proofErr w:type="spellEnd"/>
+          </w:p>
+        </w:tc>
+      </w:tr>
+      <w:tr>
+        <w:trPr>
+          <w:trHeight w:val="255"/>
+        </w:trPr>
+        <w:tc>
+          <w:tcPr>
+            <w:tcW w:w="1700" w:type="dxa"/>
+            <w:tcBorders>
+              <w:top w:val="single" w:sz="4" w:space="0" w:color="auto"/>
+              <w:left w:val="nil"/>
+              <w:bottom w:val="nil"/>
+              <w:right w:val="nil"/>
+            </w:tcBorders>
+            <w:shd w:val="clear" w:color="auto" w:fill="auto"/>
+            <w:noWrap/>
+            <w:vAlign w:val="bottom"/>
+            <w:hideMark/>
+          </w:tcPr>
+          <w:p>
+            <w:pPr>
+              <w:spacing w:after="0" w:line="240" w:lineRule="auto"/>
+              <w:rPr>
+                <w:rFonts w:ascii="Arial CYR" w:eastAsia="Times New Roman" w:hAnsi="Arial CYR" w:cs="Arial CYR"/>
+                <w:sz w:val="20"/>
+                <w:szCs w:val="20"/>
+              </w:rPr>
+            </w:pPr>
+            <w:r>
+              <w:rPr>
+                <w:rFonts w:ascii="Arial CYR" w:eastAsia="Times New Roman" w:hAnsi="Arial CYR" w:cs="Arial CYR"/>
+                <w:sz w:val="20"/>
+                <w:szCs w:val="20"/>
+              </w:rPr>
+              <w:t> </w:t>
+            </w:r>
+          </w:p>
+        </w:tc>
+        <w:tc>
+          <w:tcPr>
+            <w:tcW w:w="1700" w:type="dxa"/>
+            <w:tcBorders>
+              <w:top w:val="single" w:sz="4" w:space="0" w:color="auto"/>
+              <w:left w:val="nil"/>
+              <w:bottom w:val="nil"/>
+              <w:right w:val="nil"/>
+            </w:tcBorders>
+            <w:shd w:val="clear" w:color="auto" w:fill="auto"/>
+            <w:noWrap/>
+            <w:vAlign w:val="bottom"/>
+            <w:hideMark/>
+          </w:tcPr>
+          <w:p>
+            <w:pPr>
+              <w:spacing w:after="0" w:line="240" w:lineRule="auto"/>
+              <w:rPr>
+                <w:rFonts w:ascii="Arial CYR" w:eastAsia="Times New Roman" w:hAnsi="Arial CYR" w:cs="Arial CYR"/>
+                <w:sz w:val="20"/>
+                <w:szCs w:val="20"/>
+              </w:rPr>
+            </w:pPr>
+            <w:r>
+              <w:rPr>
+                <w:rFonts w:ascii="Arial CYR" w:eastAsia="Times New Roman" w:hAnsi="Arial CYR" w:cs="Arial CYR"/>
+                <w:sz w:val="20"/>
+                <w:szCs w:val="20"/>
+              </w:rPr>
+              <w:t> </w:t>
+            </w:r>
+          </w:p>
+        </w:tc>
+        <w:tc>
+          <w:tcPr>
+            <w:tcW w:w="960" w:type="dxa"/>
+            <w:tcBorders>
+              <w:top w:val="single" w:sz="4" w:space="0" w:color="auto"/>
+              <w:left w:val="nil"/>
+              <w:bottom w:val="nil"/>
+              <w:right w:val="nil"/>
+            </w:tcBorders>
+            <w:shd w:val="clear" w:color="auto" w:fill="auto"/>
+            <w:noWrap/>
+            <w:vAlign w:val="bottom"/>
+            <w:hideMark/>
+          </w:tcPr>
+          <w:p>
+            <w:pPr>
+              <w:spacing w:after="0" w:line="240" w:lineRule="auto"/>
+              <w:rPr>
+                <w:rFonts w:ascii="Arial CYR" w:eastAsia="Times New Roman" w:hAnsi="Arial CYR" w:cs="Arial CYR"/>
+                <w:sz w:val="20"/>
+                <w:szCs w:val="20"/>
+              </w:rPr>
+            </w:pPr>
+            <w:r>
+              <w:rPr>
+                <w:rFonts w:ascii="Arial CYR" w:eastAsia="Times New Roman" w:hAnsi="Arial CYR" w:cs="Arial CYR"/>
+                <w:sz w:val="20"/>
+                <w:szCs w:val="20"/>
+              </w:rPr>
+              <w:t> </w:t>
+            </w:r>
+          </w:p>
+        </w:tc>
+        <w:tc>
+          <w:tcPr>
+            <w:tcW w:w="960" w:type="dxa"/>
+            <w:tcBorders>
+              <w:top w:val="single" w:sz="4" w:space="0" w:color="auto"/>
+              <w:left w:val="nil"/>
+              <w:bottom w:val="nil"/>
+              <w:right w:val="nil"/>
+            </w:tcBorders>
+            <w:shd w:val="clear" w:color="auto" w:fill="auto"/>
+            <w:noWrap/>
+            <w:vAlign w:val="bottom"/>
+            <w:hideMark/>
+          </w:tcPr>
+          <w:p>
+            <w:pPr>
+              <w:spacing w:after="0" w:line="240" w:lineRule="auto"/>
+              <w:rPr>
+                <w:rFonts w:ascii="Arial CYR" w:eastAsia="Times New Roman" w:hAnsi="Arial CYR" w:cs="Arial CYR"/>
+                <w:sz w:val="20"/>
+                <w:szCs w:val="20"/>
+              </w:rPr>
+            </w:pPr>
+            <w:r>
+              <w:rPr>
+                <w:rFonts w:ascii="Arial CYR" w:eastAsia="Times New Roman" w:hAnsi="Arial CYR" w:cs="Arial CYR"/>
+                <w:sz w:val="20"/>
+                <w:szCs w:val="20"/>
+              </w:rPr>
+              <w:t> </w:t>
+            </w:r>
+          </w:p>
+        </w:tc>
+      </w:tr>
+    </w:tbl>
+    <w:p>
+      <w:pPr>
+        <w:rPr>
+          <w:lang w:val="ru-RU"/>
+        </w:rPr>
+      </w:pPr>
+      <w:r>
+        <w:rPr>
+          <w:lang w:val="ru-RU"/>
+        </w:rPr>
+        <w:t xml:space="preserve">Ответ: </w:t>
+      </w:r>
+      <w:r>
+        <w:rPr>
+          <w:lang w:val="ru-RU"/>
+        </w:rPr>
+        <w:t xml:space="preserve">корнем на заданном интервале </w:t>
+      </w:r>
+      <w:r>
+        <w:rPr>
+          <w:lang w:val="ru-RU"/>
+        </w:rPr>
+        <w:t>[1,8;2,1]</w:t>
+      </w:r>
+      <w:r>
+        <w:rPr>
+          <w:lang w:val="ru-RU"/>
+        </w:rPr>
+        <w:t xml:space="preserve"> является </w:t>
+      </w:r>
+      <w:r>
+        <w:t>x</w:t>
+      </w:r>
+      <w:r>
+        <w:rPr>
+          <w:lang w:val="ru-RU"/>
+        </w:rPr>
+        <w:t>=1,</w:t>
+      </w:r>
+      <w:proofErr w:type="gramStart"/>
+      <w:r>
+        <w:rPr>
+          <w:lang w:val="ru-RU"/>
+        </w:rPr>
+        <w:t xml:space="preserve">99682 </w:t>
+      </w:r>
+      <w:r>
+        <w:rPr>
+          <w:lang w:val="ru-RU"/>
+        </w:rPr>
+        <w:t>,</w:t>
+      </w:r>
+      <w:proofErr w:type="gramEnd"/>
+      <w:r>
+        <w:rPr>
+          <w:lang w:val="ru-RU"/>
+        </w:rPr>
+        <w:t xml:space="preserve"> </w:t>
+      </w:r>
+      <w:r>
+        <w:rPr>
+          <w:lang w:val="ru-RU"/>
+        </w:rPr>
+        <w:t>с погрешностью ε</w:t>
+      </w:r>
+      <w:r>
+        <w:rPr>
+          <w:lang w:val="ru-RU"/>
+        </w:rPr>
+        <w:t xml:space="preserve"> = 0,0</w:t>
+      </w:r>
+      <w:r>
+        <w:rPr>
+          <w:lang w:val="ru-RU"/>
+        </w:rPr>
+        <w:t>3</w:t>
+      </w:r>
+      <w:r>
+        <w:rPr>
+          <w:lang w:val="ru-RU"/>
+        </w:rPr>
+        <w:t>.</w:t>
       </w:r>
     </w:p>
     <w:p>
@@ -2285,13 +7566,7 @@
                         <w:rPr>
                           <w:rFonts w:ascii="Cambria Math" w:hAnsi="Cambria Math"/>
                         </w:rPr>
-                        <m:t>9</m:t>
-                      </m:r>
-                      <m:r>
-                        <w:rPr>
-                          <w:rFonts w:ascii="Cambria Math" w:hAnsi="Cambria Math"/>
-                        </w:rPr>
-                        <m:t>x</m:t>
+                        <m:t>9x</m:t>
                       </m:r>
                     </m:e>
                     <m:sub>
@@ -2371,19 +7646,7 @@
                     <w:rPr>
                       <w:rFonts w:ascii="Cambria Math" w:hAnsi="Cambria Math"/>
                     </w:rPr>
-                    <m:t>=</m:t>
-                  </m:r>
-                  <m:r>
-                    <w:rPr>
-                      <w:rFonts w:ascii="Cambria Math" w:hAnsi="Cambria Math"/>
-                    </w:rPr>
-                    <m:t>5</m:t>
-                  </m:r>
-                  <m:r>
-                    <w:rPr>
-                      <w:rFonts w:ascii="Cambria Math" w:hAnsi="Cambria Math"/>
-                    </w:rPr>
-                    <m:t>,</m:t>
+                    <m:t>=5,</m:t>
                   </m:r>
                 </m:e>
                 <m:e>
@@ -2455,13 +7718,7 @@
                     <w:rPr>
                       <w:rFonts w:ascii="Cambria Math" w:hAnsi="Cambria Math"/>
                     </w:rPr>
-                    <m:t>+</m:t>
-                  </m:r>
-                  <m:r>
-                    <w:rPr>
-                      <w:rFonts w:ascii="Cambria Math" w:hAnsi="Cambria Math"/>
-                    </w:rPr>
-                    <m:t>2</m:t>
+                    <m:t>+2</m:t>
                   </m:r>
                   <m:sSub>
                     <m:sSubPr>
@@ -2493,19 +7750,7 @@
                     <w:rPr>
                       <w:rFonts w:ascii="Cambria Math" w:hAnsi="Cambria Math"/>
                     </w:rPr>
-                    <m:t>=</m:t>
-                  </m:r>
-                  <m:r>
-                    <w:rPr>
-                      <w:rFonts w:ascii="Cambria Math" w:hAnsi="Cambria Math"/>
-                    </w:rPr>
-                    <m:t>-1</m:t>
-                  </m:r>
-                  <m:r>
-                    <w:rPr>
-                      <w:rFonts w:ascii="Cambria Math" w:hAnsi="Cambria Math"/>
-                    </w:rPr>
-                    <m:t>,</m:t>
+                    <m:t>=-1,</m:t>
                   </m:r>
                 </m:e>
                 <m:e>
@@ -2577,13 +7822,7 @@
                     <w:rPr>
                       <w:rFonts w:ascii="Cambria Math" w:hAnsi="Cambria Math"/>
                     </w:rPr>
-                    <m:t>+</m:t>
-                  </m:r>
-                  <m:r>
-                    <w:rPr>
-                      <w:rFonts w:ascii="Cambria Math" w:hAnsi="Cambria Math"/>
-                    </w:rPr>
-                    <m:t>9</m:t>
+                    <m:t>+9</m:t>
                   </m:r>
                   <m:sSub>
                     <m:sSubPr>
@@ -2615,19 +7854,7 @@
                     <w:rPr>
                       <w:rFonts w:ascii="Cambria Math" w:hAnsi="Cambria Math"/>
                     </w:rPr>
-                    <m:t>=</m:t>
-                  </m:r>
-                  <m:r>
-                    <w:rPr>
-                      <w:rFonts w:ascii="Cambria Math" w:hAnsi="Cambria Math"/>
-                    </w:rPr>
-                    <m:t>4</m:t>
-                  </m:r>
-                  <m:r>
-                    <w:rPr>
-                      <w:rFonts w:ascii="Cambria Math" w:hAnsi="Cambria Math"/>
-                    </w:rPr>
-                    <m:t>.</m:t>
+                    <m:t>=4.</m:t>
                   </m:r>
                 </m:e>
               </m:eqArr>
@@ -3410,6 +8637,8 @@
       <w:r>
         <w:t xml:space="preserve"> </w:t>
       </w:r>
+      <w:bookmarkStart w:id="10" w:name="_GoBack"/>
+      <w:bookmarkEnd w:id="10"/>
     </w:p>
     <w:p>
       <w:pPr>
@@ -3422,14 +8651,14 @@
           <w:lang w:val="ru-RU"/>
         </w:rPr>
       </w:pPr>
-      <w:bookmarkStart w:id="10" w:name="_Toc446591235"/>
+      <w:bookmarkStart w:id="11" w:name="_Toc446591235"/>
       <w:r>
         <w:rPr>
           <w:lang w:val="ru-RU"/>
         </w:rPr>
         <w:t>Метод Зейделя.</w:t>
       </w:r>
-      <w:bookmarkEnd w:id="10"/>
+      <w:bookmarkEnd w:id="11"/>
       <w:r>
         <w:rPr>
           <w:lang w:val="ru-RU"/>
@@ -3462,15 +8691,14 @@
           <w:lang w:val="ru-RU"/>
         </w:rPr>
       </w:pPr>
-      <w:bookmarkStart w:id="11" w:name="_Toc446591236"/>
+      <w:bookmarkStart w:id="12" w:name="_Toc446591236"/>
       <w:r>
         <w:rPr>
           <w:lang w:val="ru-RU"/>
         </w:rPr>
-        <w:lastRenderedPageBreak/>
         <w:t>Численные методы решения задачи аппроксимации.</w:t>
       </w:r>
-      <w:bookmarkEnd w:id="11"/>
+      <w:bookmarkEnd w:id="12"/>
       <w:r>
         <w:rPr>
           <w:lang w:val="ru-RU"/>
@@ -3489,14 +8717,14 @@
           <w:lang w:val="ru-RU"/>
         </w:rPr>
       </w:pPr>
-      <w:bookmarkStart w:id="12" w:name="_Toc446591237"/>
+      <w:bookmarkStart w:id="13" w:name="_Toc446591237"/>
       <w:r>
         <w:rPr>
           <w:lang w:val="ru-RU"/>
         </w:rPr>
         <w:t>Постановка задачи.</w:t>
       </w:r>
-      <w:bookmarkEnd w:id="12"/>
+      <w:bookmarkEnd w:id="13"/>
       <w:r>
         <w:rPr>
           <w:lang w:val="ru-RU"/>
@@ -3539,12 +8767,6 @@
         <w:gridCol w:w="770"/>
       </w:tblGrid>
       <w:tr>
-        <w:tblPrEx>
-          <w:tblCellMar>
-            <w:top w:w="0" w:type="dxa"/>
-            <w:bottom w:w="0" w:type="dxa"/>
-          </w:tblCellMar>
-        </w:tblPrEx>
         <w:trPr>
           <w:trHeight w:val="144"/>
         </w:trPr>
@@ -3734,12 +8956,6 @@
         </w:tc>
       </w:tr>
       <w:tr>
-        <w:tblPrEx>
-          <w:tblCellMar>
-            <w:top w:w="0" w:type="dxa"/>
-            <w:bottom w:w="0" w:type="dxa"/>
-          </w:tblCellMar>
-        </w:tblPrEx>
         <w:trPr>
           <w:trHeight w:val="144"/>
         </w:trPr>
@@ -3771,8 +8987,6 @@
               </w:rPr>
               <w:t>Y</w:t>
             </w:r>
-            <w:bookmarkStart w:id="13" w:name="_GoBack"/>
-            <w:bookmarkEnd w:id="13"/>
           </w:p>
         </w:tc>
         <w:tc>
@@ -3942,6 +9156,7 @@
         <w:rPr>
           <w:lang w:val="ru-RU"/>
         </w:rPr>
+        <w:lastRenderedPageBreak/>
         <w:t xml:space="preserve">Требуется: </w:t>
       </w:r>
     </w:p>
@@ -6097,7 +11312,7 @@
 </file>
 
 <file path=customXml/itemProps1.xml><?xml version="1.0" encoding="utf-8"?>
-<ds:datastoreItem xmlns:ds="http://schemas.openxmlformats.org/officeDocument/2006/customXml" ds:itemID="{F2A28AF0-45D8-4699-BEFB-9E2D2F39F792}">
+<ds:datastoreItem xmlns:ds="http://schemas.openxmlformats.org/officeDocument/2006/customXml" ds:itemID="{5E60C5B2-8259-4F60-8869-6D2D4ECCAAD7}">
   <ds:schemaRefs>
     <ds:schemaRef ds:uri="http://schemas.openxmlformats.org/officeDocument/2006/bibliography"/>
   </ds:schemaRefs>

--- a/Course_work.docx
+++ b/Course_work.docx
@@ -3496,6 +3496,666 @@
           <w:lang w:val="ru-RU"/>
         </w:rPr>
       </w:pPr>
+      <w:proofErr w:type="gramStart"/>
+      <w:r>
+        <w:t>F</w:t>
+      </w:r>
+      <w:r>
+        <w:rPr>
+          <w:lang w:val="ru-RU"/>
+        </w:rPr>
+        <w:t>(</w:t>
+      </w:r>
+      <w:proofErr w:type="gramEnd"/>
+      <w:r>
+        <w:rPr>
+          <w:lang w:val="ru-RU"/>
+        </w:rPr>
+        <w:t xml:space="preserve">0) = </w:t>
+      </w:r>
+      <w:r>
+        <w:rPr>
+          <w:lang w:val="ru-RU"/>
+        </w:rPr>
+        <w:t>0*0 - 9*0 + 14 =14</w:t>
+      </w:r>
+    </w:p>
+    <w:p>
+      <w:pPr>
+        <w:rPr>
+          <w:lang w:val="ru-RU"/>
+        </w:rPr>
+      </w:pPr>
+      <w:proofErr w:type="gramStart"/>
+      <w:r>
+        <w:t>F</w:t>
+      </w:r>
+      <w:r>
+        <w:rPr>
+          <w:lang w:val="ru-RU"/>
+        </w:rPr>
+        <w:t>(</w:t>
+      </w:r>
+      <w:proofErr w:type="gramEnd"/>
+      <w:r>
+        <w:rPr>
+          <w:lang w:val="ru-RU"/>
+        </w:rPr>
+        <w:t xml:space="preserve">0,3) = </w:t>
+      </w:r>
+      <w:r>
+        <w:rPr>
+          <w:lang w:val="ru-RU"/>
+        </w:rPr>
+        <w:t>0,3*0,3 - 9*0.3 + 14 = 11,39</w:t>
+      </w:r>
+    </w:p>
+    <w:p>
+      <w:pPr>
+        <w:rPr>
+          <w:lang w:val="ru-RU"/>
+        </w:rPr>
+      </w:pPr>
+      <w:proofErr w:type="gramStart"/>
+      <w:r>
+        <w:t>F</w:t>
+      </w:r>
+      <w:r>
+        <w:rPr>
+          <w:lang w:val="ru-RU"/>
+        </w:rPr>
+        <w:t>(</w:t>
+      </w:r>
+      <w:proofErr w:type="gramEnd"/>
+      <w:r>
+        <w:rPr>
+          <w:lang w:val="ru-RU"/>
+        </w:rPr>
+        <w:t>0,6) =</w:t>
+      </w:r>
+      <w:r>
+        <w:rPr>
+          <w:lang w:val="ru-RU"/>
+        </w:rPr>
+        <w:t xml:space="preserve">0,6*0,6 - 9*0,6 </w:t>
+      </w:r>
+      <w:r>
+        <w:rPr>
+          <w:lang w:val="ru-RU"/>
+        </w:rPr>
+        <w:t>+</w:t>
+      </w:r>
+      <w:r>
+        <w:rPr>
+          <w:lang w:val="ru-RU"/>
+        </w:rPr>
+        <w:t xml:space="preserve"> </w:t>
+      </w:r>
+      <w:r>
+        <w:rPr>
+          <w:lang w:val="ru-RU"/>
+        </w:rPr>
+        <w:t>14 = 8,96</w:t>
+      </w:r>
+    </w:p>
+    <w:p>
+      <w:pPr>
+        <w:rPr>
+          <w:lang w:val="ru-RU"/>
+        </w:rPr>
+      </w:pPr>
+      <w:proofErr w:type="gramStart"/>
+      <w:r>
+        <w:t>F</w:t>
+      </w:r>
+      <w:r>
+        <w:rPr>
+          <w:lang w:val="ru-RU"/>
+        </w:rPr>
+        <w:t>(</w:t>
+      </w:r>
+      <w:proofErr w:type="gramEnd"/>
+      <w:r>
+        <w:rPr>
+          <w:lang w:val="ru-RU"/>
+        </w:rPr>
+        <w:t>0,9) =</w:t>
+      </w:r>
+      <w:r>
+        <w:rPr>
+          <w:rFonts w:ascii="Arial CYR" w:eastAsia="Times New Roman" w:hAnsi="Arial CYR" w:cs="Arial CYR"/>
+          <w:sz w:val="20"/>
+          <w:szCs w:val="20"/>
+          <w:lang w:val="ru-RU"/>
+        </w:rPr>
+        <w:t>0,9</w:t>
+      </w:r>
+      <w:r>
+        <w:rPr>
+          <w:rFonts w:ascii="Arial CYR" w:eastAsia="Times New Roman" w:hAnsi="Arial CYR" w:cs="Arial CYR"/>
+          <w:sz w:val="20"/>
+          <w:szCs w:val="20"/>
+          <w:lang w:val="ru-RU"/>
+        </w:rPr>
+        <w:t>-</w:t>
+      </w:r>
+      <w:r>
+        <w:rPr>
+          <w:rFonts w:ascii="Arial CYR" w:eastAsia="Times New Roman" w:hAnsi="Arial CYR" w:cs="Arial CYR"/>
+          <w:sz w:val="20"/>
+          <w:szCs w:val="20"/>
+          <w:lang w:val="ru-RU"/>
+        </w:rPr>
+        <w:t>0,9</w:t>
+      </w:r>
+      <w:r>
+        <w:rPr>
+          <w:rFonts w:ascii="Arial CYR" w:eastAsia="Times New Roman" w:hAnsi="Arial CYR" w:cs="Arial CYR"/>
+          <w:sz w:val="20"/>
+          <w:szCs w:val="20"/>
+          <w:lang w:val="ru-RU"/>
+        </w:rPr>
+        <w:t xml:space="preserve"> - 9*</w:t>
+      </w:r>
+      <w:r>
+        <w:rPr>
+          <w:rFonts w:ascii="Arial CYR" w:eastAsia="Times New Roman" w:hAnsi="Arial CYR" w:cs="Arial CYR"/>
+          <w:sz w:val="20"/>
+          <w:szCs w:val="20"/>
+          <w:lang w:val="ru-RU"/>
+        </w:rPr>
+        <w:t>0,9</w:t>
+      </w:r>
+      <w:r>
+        <w:rPr>
+          <w:lang w:val="ru-RU"/>
+        </w:rPr>
+        <w:t xml:space="preserve"> + 14 = 6,71</w:t>
+      </w:r>
+    </w:p>
+    <w:p>
+      <w:pPr>
+        <w:rPr>
+          <w:lang w:val="ru-RU"/>
+        </w:rPr>
+      </w:pPr>
+      <w:proofErr w:type="gramStart"/>
+      <w:r>
+        <w:t>F</w:t>
+      </w:r>
+      <w:r>
+        <w:rPr>
+          <w:lang w:val="ru-RU"/>
+        </w:rPr>
+        <w:t>(</w:t>
+      </w:r>
+      <w:proofErr w:type="gramEnd"/>
+      <w:r>
+        <w:rPr>
+          <w:lang w:val="ru-RU"/>
+        </w:rPr>
+        <w:t xml:space="preserve">1,2) = </w:t>
+      </w:r>
+      <w:r>
+        <w:rPr>
+          <w:rFonts w:ascii="Arial CYR" w:eastAsia="Times New Roman" w:hAnsi="Arial CYR" w:cs="Arial CYR"/>
+          <w:sz w:val="20"/>
+          <w:szCs w:val="20"/>
+          <w:lang w:val="ru-RU"/>
+        </w:rPr>
+        <w:t>1,2</w:t>
+      </w:r>
+      <w:r>
+        <w:rPr>
+          <w:rFonts w:ascii="Arial CYR" w:eastAsia="Times New Roman" w:hAnsi="Arial CYR" w:cs="Arial CYR"/>
+          <w:sz w:val="20"/>
+          <w:szCs w:val="20"/>
+          <w:lang w:val="ru-RU"/>
+        </w:rPr>
+        <w:t>*</w:t>
+      </w:r>
+      <w:r>
+        <w:rPr>
+          <w:rFonts w:ascii="Arial CYR" w:eastAsia="Times New Roman" w:hAnsi="Arial CYR" w:cs="Arial CYR"/>
+          <w:sz w:val="20"/>
+          <w:szCs w:val="20"/>
+          <w:lang w:val="ru-RU"/>
+        </w:rPr>
+        <w:t>1,2</w:t>
+      </w:r>
+      <w:r>
+        <w:rPr>
+          <w:rFonts w:ascii="Arial CYR" w:eastAsia="Times New Roman" w:hAnsi="Arial CYR" w:cs="Arial CYR"/>
+          <w:sz w:val="20"/>
+          <w:szCs w:val="20"/>
+          <w:lang w:val="ru-RU"/>
+        </w:rPr>
+        <w:t xml:space="preserve"> – 9*</w:t>
+      </w:r>
+      <w:r>
+        <w:rPr>
+          <w:rFonts w:ascii="Arial CYR" w:eastAsia="Times New Roman" w:hAnsi="Arial CYR" w:cs="Arial CYR"/>
+          <w:sz w:val="20"/>
+          <w:szCs w:val="20"/>
+          <w:lang w:val="ru-RU"/>
+        </w:rPr>
+        <w:t>1,2</w:t>
+      </w:r>
+      <w:r>
+        <w:rPr>
+          <w:rFonts w:ascii="Arial CYR" w:eastAsia="Times New Roman" w:hAnsi="Arial CYR" w:cs="Arial CYR"/>
+          <w:sz w:val="20"/>
+          <w:szCs w:val="20"/>
+          <w:lang w:val="ru-RU"/>
+        </w:rPr>
+        <w:t xml:space="preserve"> </w:t>
+      </w:r>
+      <w:r>
+        <w:rPr>
+          <w:lang w:val="ru-RU"/>
+        </w:rPr>
+        <w:t>+ 14 = 4,64</w:t>
+      </w:r>
+    </w:p>
+    <w:p>
+      <w:pPr>
+        <w:rPr>
+          <w:lang w:val="ru-RU"/>
+        </w:rPr>
+      </w:pPr>
+      <w:proofErr w:type="gramStart"/>
+      <w:r>
+        <w:t>F</w:t>
+      </w:r>
+      <w:r>
+        <w:rPr>
+          <w:lang w:val="ru-RU"/>
+        </w:rPr>
+        <w:t>(</w:t>
+      </w:r>
+      <w:proofErr w:type="gramEnd"/>
+      <w:r>
+        <w:rPr>
+          <w:lang w:val="ru-RU"/>
+        </w:rPr>
+        <w:t>1,5) =</w:t>
+      </w:r>
+      <w:r>
+        <w:rPr>
+          <w:rFonts w:ascii="Arial CYR" w:eastAsia="Times New Roman" w:hAnsi="Arial CYR" w:cs="Arial CYR"/>
+          <w:sz w:val="20"/>
+          <w:szCs w:val="20"/>
+          <w:lang w:val="ru-RU"/>
+        </w:rPr>
+        <w:t>1,5</w:t>
+      </w:r>
+      <w:r>
+        <w:rPr>
+          <w:rFonts w:ascii="Arial CYR" w:eastAsia="Times New Roman" w:hAnsi="Arial CYR" w:cs="Arial CYR"/>
+          <w:sz w:val="20"/>
+          <w:szCs w:val="20"/>
+          <w:lang w:val="ru-RU"/>
+        </w:rPr>
+        <w:t>*</w:t>
+      </w:r>
+      <w:r>
+        <w:rPr>
+          <w:rFonts w:ascii="Arial CYR" w:eastAsia="Times New Roman" w:hAnsi="Arial CYR" w:cs="Arial CYR"/>
+          <w:sz w:val="20"/>
+          <w:szCs w:val="20"/>
+          <w:lang w:val="ru-RU"/>
+        </w:rPr>
+        <w:t>1,5</w:t>
+      </w:r>
+      <w:r>
+        <w:rPr>
+          <w:rFonts w:ascii="Arial CYR" w:eastAsia="Times New Roman" w:hAnsi="Arial CYR" w:cs="Arial CYR"/>
+          <w:sz w:val="20"/>
+          <w:szCs w:val="20"/>
+          <w:lang w:val="ru-RU"/>
+        </w:rPr>
+        <w:t xml:space="preserve"> – 9*</w:t>
+      </w:r>
+      <w:r>
+        <w:rPr>
+          <w:rFonts w:ascii="Arial CYR" w:eastAsia="Times New Roman" w:hAnsi="Arial CYR" w:cs="Arial CYR"/>
+          <w:sz w:val="20"/>
+          <w:szCs w:val="20"/>
+          <w:lang w:val="ru-RU"/>
+        </w:rPr>
+        <w:t>1,5</w:t>
+      </w:r>
+      <w:r>
+        <w:rPr>
+          <w:lang w:val="ru-RU"/>
+        </w:rPr>
+        <w:t xml:space="preserve"> + 14 = 2,75</w:t>
+      </w:r>
+    </w:p>
+    <w:p>
+      <w:pPr>
+        <w:rPr>
+          <w:lang w:val="ru-RU"/>
+        </w:rPr>
+      </w:pPr>
+      <w:proofErr w:type="gramStart"/>
+      <w:r>
+        <w:t>F</w:t>
+      </w:r>
+      <w:r>
+        <w:rPr>
+          <w:lang w:val="ru-RU"/>
+        </w:rPr>
+        <w:t>(</w:t>
+      </w:r>
+      <w:proofErr w:type="gramEnd"/>
+      <w:r>
+        <w:rPr>
+          <w:lang w:val="ru-RU"/>
+        </w:rPr>
+        <w:t xml:space="preserve">1,8) = </w:t>
+      </w:r>
+      <w:r>
+        <w:rPr>
+          <w:rFonts w:ascii="Arial CYR" w:eastAsia="Times New Roman" w:hAnsi="Arial CYR" w:cs="Arial CYR"/>
+          <w:sz w:val="20"/>
+          <w:szCs w:val="20"/>
+          <w:lang w:val="ru-RU"/>
+        </w:rPr>
+        <w:t>1,8</w:t>
+      </w:r>
+      <w:r>
+        <w:rPr>
+          <w:rFonts w:ascii="Arial CYR" w:eastAsia="Times New Roman" w:hAnsi="Arial CYR" w:cs="Arial CYR"/>
+          <w:sz w:val="20"/>
+          <w:szCs w:val="20"/>
+          <w:lang w:val="ru-RU"/>
+        </w:rPr>
+        <w:t>*</w:t>
+      </w:r>
+      <w:r>
+        <w:rPr>
+          <w:rFonts w:ascii="Arial CYR" w:eastAsia="Times New Roman" w:hAnsi="Arial CYR" w:cs="Arial CYR"/>
+          <w:sz w:val="20"/>
+          <w:szCs w:val="20"/>
+          <w:lang w:val="ru-RU"/>
+        </w:rPr>
+        <w:t>1,8</w:t>
+      </w:r>
+      <w:r>
+        <w:rPr>
+          <w:rFonts w:ascii="Arial CYR" w:eastAsia="Times New Roman" w:hAnsi="Arial CYR" w:cs="Arial CYR"/>
+          <w:sz w:val="20"/>
+          <w:szCs w:val="20"/>
+          <w:lang w:val="ru-RU"/>
+        </w:rPr>
+        <w:t xml:space="preserve"> - 9*</w:t>
+      </w:r>
+      <w:r>
+        <w:rPr>
+          <w:rFonts w:ascii="Arial CYR" w:eastAsia="Times New Roman" w:hAnsi="Arial CYR" w:cs="Arial CYR"/>
+          <w:sz w:val="20"/>
+          <w:szCs w:val="20"/>
+          <w:lang w:val="ru-RU"/>
+        </w:rPr>
+        <w:t>1,8</w:t>
+      </w:r>
+      <w:r>
+        <w:rPr>
+          <w:lang w:val="ru-RU"/>
+        </w:rPr>
+        <w:t>+ 14 = 1,04</w:t>
+      </w:r>
+    </w:p>
+    <w:p>
+      <w:pPr>
+        <w:rPr>
+          <w:lang w:val="ru-RU"/>
+        </w:rPr>
+      </w:pPr>
+      <w:proofErr w:type="gramStart"/>
+      <w:r>
+        <w:t>F</w:t>
+      </w:r>
+      <w:r>
+        <w:rPr>
+          <w:lang w:val="ru-RU"/>
+        </w:rPr>
+        <w:t>(</w:t>
+      </w:r>
+      <w:proofErr w:type="gramEnd"/>
+      <w:r>
+        <w:rPr>
+          <w:lang w:val="ru-RU"/>
+        </w:rPr>
+        <w:t xml:space="preserve">2,1) = </w:t>
+      </w:r>
+      <w:r>
+        <w:rPr>
+          <w:rFonts w:ascii="Arial CYR" w:eastAsia="Times New Roman" w:hAnsi="Arial CYR" w:cs="Arial CYR"/>
+          <w:sz w:val="20"/>
+          <w:szCs w:val="20"/>
+          <w:lang w:val="ru-RU"/>
+        </w:rPr>
+        <w:t>2,1</w:t>
+      </w:r>
+      <w:r>
+        <w:rPr>
+          <w:rFonts w:ascii="Arial CYR" w:eastAsia="Times New Roman" w:hAnsi="Arial CYR" w:cs="Arial CYR"/>
+          <w:sz w:val="20"/>
+          <w:szCs w:val="20"/>
+          <w:lang w:val="ru-RU"/>
+        </w:rPr>
+        <w:t>*</w:t>
+      </w:r>
+      <w:r>
+        <w:rPr>
+          <w:rFonts w:ascii="Arial CYR" w:eastAsia="Times New Roman" w:hAnsi="Arial CYR" w:cs="Arial CYR"/>
+          <w:sz w:val="20"/>
+          <w:szCs w:val="20"/>
+          <w:lang w:val="ru-RU"/>
+        </w:rPr>
+        <w:t>2,1</w:t>
+      </w:r>
+      <w:r>
+        <w:rPr>
+          <w:rFonts w:ascii="Arial CYR" w:eastAsia="Times New Roman" w:hAnsi="Arial CYR" w:cs="Arial CYR"/>
+          <w:sz w:val="20"/>
+          <w:szCs w:val="20"/>
+          <w:lang w:val="ru-RU"/>
+        </w:rPr>
+        <w:t xml:space="preserve"> – 9*</w:t>
+      </w:r>
+      <w:r>
+        <w:rPr>
+          <w:rFonts w:ascii="Arial CYR" w:eastAsia="Times New Roman" w:hAnsi="Arial CYR" w:cs="Arial CYR"/>
+          <w:sz w:val="20"/>
+          <w:szCs w:val="20"/>
+          <w:lang w:val="ru-RU"/>
+        </w:rPr>
+        <w:t>2,1</w:t>
+      </w:r>
+      <w:r>
+        <w:rPr>
+          <w:lang w:val="ru-RU"/>
+        </w:rPr>
+        <w:t>+ 14 = -0,49</w:t>
+      </w:r>
+    </w:p>
+    <w:p>
+      <w:pPr>
+        <w:rPr>
+          <w:lang w:val="ru-RU"/>
+        </w:rPr>
+      </w:pPr>
+      <w:proofErr w:type="gramStart"/>
+      <w:r>
+        <w:t>F</w:t>
+      </w:r>
+      <w:r>
+        <w:rPr>
+          <w:lang w:val="ru-RU"/>
+        </w:rPr>
+        <w:t>(</w:t>
+      </w:r>
+      <w:proofErr w:type="gramEnd"/>
+      <w:r>
+        <w:rPr>
+          <w:lang w:val="ru-RU"/>
+        </w:rPr>
+        <w:t xml:space="preserve">2,4) = </w:t>
+      </w:r>
+      <w:r>
+        <w:rPr>
+          <w:rFonts w:ascii="Arial CYR" w:eastAsia="Times New Roman" w:hAnsi="Arial CYR" w:cs="Arial CYR"/>
+          <w:sz w:val="20"/>
+          <w:szCs w:val="20"/>
+          <w:lang w:val="ru-RU"/>
+        </w:rPr>
+        <w:t>2,4</w:t>
+      </w:r>
+      <w:r>
+        <w:rPr>
+          <w:rFonts w:ascii="Arial CYR" w:eastAsia="Times New Roman" w:hAnsi="Arial CYR" w:cs="Arial CYR"/>
+          <w:sz w:val="20"/>
+          <w:szCs w:val="20"/>
+          <w:lang w:val="ru-RU"/>
+        </w:rPr>
+        <w:t>*</w:t>
+      </w:r>
+      <w:r>
+        <w:rPr>
+          <w:rFonts w:ascii="Arial CYR" w:eastAsia="Times New Roman" w:hAnsi="Arial CYR" w:cs="Arial CYR"/>
+          <w:sz w:val="20"/>
+          <w:szCs w:val="20"/>
+          <w:lang w:val="ru-RU"/>
+        </w:rPr>
+        <w:t>2,4</w:t>
+      </w:r>
+      <w:r>
+        <w:rPr>
+          <w:rFonts w:ascii="Arial CYR" w:eastAsia="Times New Roman" w:hAnsi="Arial CYR" w:cs="Arial CYR"/>
+          <w:sz w:val="20"/>
+          <w:szCs w:val="20"/>
+          <w:lang w:val="ru-RU"/>
+        </w:rPr>
+        <w:t xml:space="preserve"> – 9*</w:t>
+      </w:r>
+      <w:r>
+        <w:rPr>
+          <w:rFonts w:ascii="Arial CYR" w:eastAsia="Times New Roman" w:hAnsi="Arial CYR" w:cs="Arial CYR"/>
+          <w:sz w:val="20"/>
+          <w:szCs w:val="20"/>
+          <w:lang w:val="ru-RU"/>
+        </w:rPr>
+        <w:t>2,4</w:t>
+      </w:r>
+      <w:r>
+        <w:rPr>
+          <w:lang w:val="ru-RU"/>
+        </w:rPr>
+        <w:t>+ 14 = -1,84</w:t>
+      </w:r>
+    </w:p>
+    <w:p>
+      <w:pPr>
+        <w:rPr>
+          <w:lang w:val="ru-RU"/>
+        </w:rPr>
+      </w:pPr>
+      <w:proofErr w:type="gramStart"/>
+      <w:r>
+        <w:t>F</w:t>
+      </w:r>
+      <w:r>
+        <w:rPr>
+          <w:lang w:val="ru-RU"/>
+        </w:rPr>
+        <w:t>(</w:t>
+      </w:r>
+      <w:proofErr w:type="gramEnd"/>
+      <w:r>
+        <w:rPr>
+          <w:lang w:val="ru-RU"/>
+        </w:rPr>
+        <w:t xml:space="preserve">2,7) = </w:t>
+      </w:r>
+      <w:r>
+        <w:rPr>
+          <w:rFonts w:ascii="Arial CYR" w:eastAsia="Times New Roman" w:hAnsi="Arial CYR" w:cs="Arial CYR"/>
+          <w:sz w:val="20"/>
+          <w:szCs w:val="20"/>
+          <w:lang w:val="ru-RU"/>
+        </w:rPr>
+        <w:t>2,7</w:t>
+      </w:r>
+      <w:r>
+        <w:rPr>
+          <w:rFonts w:ascii="Arial CYR" w:eastAsia="Times New Roman" w:hAnsi="Arial CYR" w:cs="Arial CYR"/>
+          <w:sz w:val="20"/>
+          <w:szCs w:val="20"/>
+          <w:lang w:val="ru-RU"/>
+        </w:rPr>
+        <w:t>*</w:t>
+      </w:r>
+      <w:r>
+        <w:rPr>
+          <w:rFonts w:ascii="Arial CYR" w:eastAsia="Times New Roman" w:hAnsi="Arial CYR" w:cs="Arial CYR"/>
+          <w:sz w:val="20"/>
+          <w:szCs w:val="20"/>
+          <w:lang w:val="ru-RU"/>
+        </w:rPr>
+        <w:t>2,7</w:t>
+      </w:r>
+      <w:r>
+        <w:rPr>
+          <w:rFonts w:ascii="Arial CYR" w:eastAsia="Times New Roman" w:hAnsi="Arial CYR" w:cs="Arial CYR"/>
+          <w:sz w:val="20"/>
+          <w:szCs w:val="20"/>
+          <w:lang w:val="ru-RU"/>
+        </w:rPr>
+        <w:t xml:space="preserve"> </w:t>
+      </w:r>
+      <w:r>
+        <w:rPr>
+          <w:rFonts w:ascii="Arial CYR" w:eastAsia="Times New Roman" w:hAnsi="Arial CYR" w:cs="Arial CYR"/>
+          <w:sz w:val="20"/>
+          <w:szCs w:val="20"/>
+          <w:lang w:val="ru-RU"/>
+        </w:rPr>
+        <w:t>–</w:t>
+      </w:r>
+      <w:r>
+        <w:rPr>
+          <w:rFonts w:ascii="Arial CYR" w:eastAsia="Times New Roman" w:hAnsi="Arial CYR" w:cs="Arial CYR"/>
+          <w:sz w:val="20"/>
+          <w:szCs w:val="20"/>
+          <w:lang w:val="ru-RU"/>
+        </w:rPr>
+        <w:t xml:space="preserve"> 9*</w:t>
+      </w:r>
+      <w:r>
+        <w:rPr>
+          <w:rFonts w:ascii="Arial CYR" w:eastAsia="Times New Roman" w:hAnsi="Arial CYR" w:cs="Arial CYR"/>
+          <w:sz w:val="20"/>
+          <w:szCs w:val="20"/>
+          <w:lang w:val="ru-RU"/>
+        </w:rPr>
+        <w:t>2,7</w:t>
+      </w:r>
+      <w:r>
+        <w:rPr>
+          <w:lang w:val="ru-RU"/>
+        </w:rPr>
+        <w:t>+ 14 = -3,01</w:t>
+      </w:r>
+    </w:p>
+    <w:p>
+      <w:pPr>
+        <w:rPr>
+          <w:lang w:val="ru-RU"/>
+        </w:rPr>
+      </w:pPr>
       <w:r>
         <w:rPr>
           <w:lang w:val="ru-RU"/>
@@ -3558,6 +4218,7 @@
         <w:rPr>
           <w:lang w:val="ru-RU"/>
         </w:rPr>
+        <w:lastRenderedPageBreak/>
         <w:t>Метод половинного деления.</w:t>
       </w:r>
       <w:bookmarkEnd w:id="3"/>
@@ -5266,6 +5927,894 @@
     <w:p>
       <w:pPr>
         <w:rPr>
+          <w:rFonts w:ascii="Times New Roman" w:eastAsia="Times New Roman" w:hAnsi="Times New Roman" w:cs="Times New Roman"/>
+          <w:lang w:val="ru-RU"/>
+        </w:rPr>
+      </w:pPr>
+      <m:oMathPara>
+        <m:oMath>
+          <m:r>
+            <w:rPr>
+              <w:rFonts w:ascii="Cambria Math" w:hAnsi="Cambria Math"/>
+              <w:lang w:val="ru-RU"/>
+            </w:rPr>
+            <m:t>x=</m:t>
+          </m:r>
+          <m:f>
+            <m:fPr>
+              <m:ctrlPr>
+                <w:rPr>
+                  <w:rFonts w:ascii="Cambria Math" w:hAnsi="Cambria Math"/>
+                  <w:i/>
+                  <w:lang w:val="ru-RU"/>
+                </w:rPr>
+              </m:ctrlPr>
+            </m:fPr>
+            <m:num>
+              <m:r>
+                <w:rPr>
+                  <w:rFonts w:ascii="Cambria Math" w:hAnsi="Cambria Math"/>
+                  <w:lang w:val="ru-RU"/>
+                </w:rPr>
+                <m:t>a+b</m:t>
+              </m:r>
+            </m:num>
+            <m:den>
+              <m:r>
+                <w:rPr>
+                  <w:rFonts w:ascii="Cambria Math" w:hAnsi="Cambria Math"/>
+                  <w:lang w:val="ru-RU"/>
+                </w:rPr>
+                <m:t>2</m:t>
+              </m:r>
+            </m:den>
+          </m:f>
+        </m:oMath>
+      </m:oMathPara>
+    </w:p>
+    <w:p>
+      <w:pPr>
+        <w:rPr>
+          <w:rFonts w:ascii="Times New Roman" w:eastAsia="Times New Roman" w:hAnsi="Times New Roman" w:cs="Times New Roman"/>
+          <w:lang w:val="ru-RU"/>
+        </w:rPr>
+      </w:pPr>
+      <m:oMathPara>
+        <m:oMath>
+          <m:r>
+            <w:rPr>
+              <w:rFonts w:ascii="Cambria Math" w:eastAsia="Times New Roman" w:hAnsi="Cambria Math" w:cs="Times New Roman"/>
+              <w:lang w:val="ru-RU"/>
+            </w:rPr>
+            <m:t>x =</m:t>
+          </m:r>
+          <m:f>
+            <m:fPr>
+              <m:ctrlPr>
+                <w:rPr>
+                  <w:rFonts w:ascii="Cambria Math" w:eastAsia="Times New Roman" w:hAnsi="Cambria Math" w:cs="Times New Roman"/>
+                  <w:i/>
+                  <w:lang w:val="ru-RU"/>
+                </w:rPr>
+              </m:ctrlPr>
+            </m:fPr>
+            <m:num>
+              <m:r>
+                <w:rPr>
+                  <w:rFonts w:ascii="Cambria Math" w:eastAsia="Times New Roman" w:hAnsi="Cambria Math" w:cs="Times New Roman"/>
+                  <w:lang w:val="ru-RU"/>
+                </w:rPr>
+                <m:t>1,8 + 2,1</m:t>
+              </m:r>
+            </m:num>
+            <m:den>
+              <m:r>
+                <w:rPr>
+                  <w:rFonts w:ascii="Cambria Math" w:eastAsia="Times New Roman" w:hAnsi="Cambria Math" w:cs="Times New Roman"/>
+                  <w:lang w:val="ru-RU"/>
+                </w:rPr>
+                <m:t>2</m:t>
+              </m:r>
+            </m:den>
+          </m:f>
+          <m:r>
+            <w:rPr>
+              <w:rFonts w:ascii="Cambria Math" w:eastAsia="Times New Roman" w:hAnsi="Cambria Math" w:cs="Times New Roman"/>
+              <w:lang w:val="ru-RU"/>
+            </w:rPr>
+            <m:t xml:space="preserve">= 1,95 </m:t>
+          </m:r>
+        </m:oMath>
+      </m:oMathPara>
+    </w:p>
+    <w:p>
+      <w:pPr>
+        <w:rPr>
+          <w:rFonts w:ascii="Times New Roman" w:eastAsia="Times New Roman" w:hAnsi="Times New Roman" w:cs="Times New Roman"/>
+          <w:lang w:val="ru-RU"/>
+        </w:rPr>
+      </w:pPr>
+      <m:oMathPara>
+        <m:oMath>
+          <m:r>
+            <w:rPr>
+              <w:rFonts w:ascii="Cambria Math" w:eastAsia="Times New Roman" w:hAnsi="Cambria Math" w:cs="Times New Roman"/>
+              <w:lang w:val="ru-RU"/>
+            </w:rPr>
+            <m:t>F</m:t>
+          </m:r>
+          <m:d>
+            <m:dPr>
+              <m:ctrlPr>
+                <w:rPr>
+                  <w:rFonts w:ascii="Cambria Math" w:eastAsia="Times New Roman" w:hAnsi="Cambria Math" w:cs="Times New Roman"/>
+                  <w:i/>
+                  <w:lang w:val="ru-RU"/>
+                </w:rPr>
+              </m:ctrlPr>
+            </m:dPr>
+            <m:e>
+              <m:r>
+                <w:rPr>
+                  <w:rFonts w:ascii="Cambria Math" w:eastAsia="Times New Roman" w:hAnsi="Cambria Math" w:cs="Times New Roman"/>
+                  <w:lang w:val="ru-RU"/>
+                </w:rPr>
+                <m:t>1,95</m:t>
+              </m:r>
+            </m:e>
+          </m:d>
+          <m:r>
+            <w:rPr>
+              <w:rFonts w:ascii="Cambria Math" w:eastAsia="Times New Roman" w:hAnsi="Cambria Math" w:cs="Times New Roman"/>
+              <w:lang w:val="ru-RU"/>
+            </w:rPr>
+            <m:t>= 1,95*1,95 - 9*1,95 + 14 = 0,2525</m:t>
+          </m:r>
+          <m:r>
+            <w:rPr>
+              <w:rFonts w:ascii="Cambria Math" w:eastAsia="Times New Roman" w:hAnsi="Cambria Math" w:cs="Times New Roman"/>
+              <w:lang w:val="ru-RU"/>
+            </w:rPr>
+            <w:tab/>
+          </m:r>
+        </m:oMath>
+      </m:oMathPara>
+    </w:p>
+    <w:p>
+      <w:pPr>
+        <w:rPr>
+          <w:rFonts w:ascii="Times New Roman" w:eastAsia="Times New Roman" w:hAnsi="Times New Roman" w:cs="Times New Roman"/>
+          <w:i/>
+          <w:lang w:val="ru-RU"/>
+        </w:rPr>
+      </w:pPr>
+      <m:oMathPara>
+        <m:oMath>
+          <m:r>
+            <w:rPr>
+              <w:rFonts w:ascii="Cambria Math" w:eastAsia="Times New Roman" w:hAnsi="Cambria Math" w:cs="Times New Roman"/>
+              <w:lang w:val="ru-RU"/>
+            </w:rPr>
+            <m:t>x =</m:t>
+          </m:r>
+          <m:f>
+            <m:fPr>
+              <m:ctrlPr>
+                <w:rPr>
+                  <w:rFonts w:ascii="Cambria Math" w:eastAsia="Times New Roman" w:hAnsi="Cambria Math" w:cs="Times New Roman"/>
+                  <w:i/>
+                  <w:lang w:val="ru-RU"/>
+                </w:rPr>
+              </m:ctrlPr>
+            </m:fPr>
+            <m:num>
+              <m:r>
+                <w:rPr>
+                  <w:rFonts w:ascii="Cambria Math" w:eastAsia="Times New Roman" w:hAnsi="Cambria Math" w:cs="Times New Roman"/>
+                  <w:lang w:val="ru-RU"/>
+                </w:rPr>
+                <m:t>1,95 + 2,1</m:t>
+              </m:r>
+            </m:num>
+            <m:den>
+              <m:r>
+                <w:rPr>
+                  <w:rFonts w:ascii="Cambria Math" w:eastAsia="Times New Roman" w:hAnsi="Cambria Math" w:cs="Times New Roman"/>
+                  <w:lang w:val="ru-RU"/>
+                </w:rPr>
+                <m:t>2</m:t>
+              </m:r>
+            </m:den>
+          </m:f>
+          <m:r>
+            <w:rPr>
+              <w:rFonts w:ascii="Cambria Math" w:eastAsia="Times New Roman" w:hAnsi="Cambria Math" w:cs="Times New Roman"/>
+              <w:lang w:val="ru-RU"/>
+            </w:rPr>
+            <m:t>= 2,0</m:t>
+          </m:r>
+          <m:r>
+            <w:rPr>
+              <w:rFonts w:ascii="Cambria Math" w:eastAsia="Times New Roman" w:hAnsi="Cambria Math" w:cs="Times New Roman"/>
+              <w:lang w:val="ru-RU"/>
+            </w:rPr>
+            <m:t>3</m:t>
+          </m:r>
+        </m:oMath>
+      </m:oMathPara>
+    </w:p>
+    <w:p>
+      <w:pPr>
+        <w:rPr>
+          <w:rFonts w:ascii="Times New Roman" w:eastAsia="Times New Roman" w:hAnsi="Times New Roman" w:cs="Times New Roman"/>
+          <w:lang w:val="ru-RU"/>
+        </w:rPr>
+      </w:pPr>
+      <m:oMathPara>
+        <m:oMath>
+          <m:r>
+            <w:rPr>
+              <w:rFonts w:ascii="Cambria Math" w:eastAsia="Times New Roman" w:hAnsi="Cambria Math" w:cs="Times New Roman"/>
+              <w:lang w:val="ru-RU"/>
+            </w:rPr>
+            <m:t xml:space="preserve"> F</m:t>
+          </m:r>
+          <m:d>
+            <m:dPr>
+              <m:ctrlPr>
+                <w:rPr>
+                  <w:rFonts w:ascii="Cambria Math" w:eastAsia="Times New Roman" w:hAnsi="Cambria Math" w:cs="Times New Roman"/>
+                  <w:i/>
+                  <w:lang w:val="ru-RU"/>
+                </w:rPr>
+              </m:ctrlPr>
+            </m:dPr>
+            <m:e>
+              <m:r>
+                <w:rPr>
+                  <w:rFonts w:ascii="Cambria Math" w:eastAsia="Times New Roman" w:hAnsi="Cambria Math" w:cs="Times New Roman"/>
+                  <w:lang w:val="ru-RU"/>
+                </w:rPr>
+                <m:t>2,0</m:t>
+              </m:r>
+              <m:r>
+                <w:rPr>
+                  <w:rFonts w:ascii="Cambria Math" w:eastAsia="Times New Roman" w:hAnsi="Cambria Math" w:cs="Times New Roman"/>
+                  <w:lang w:val="ru-RU"/>
+                </w:rPr>
+                <m:t>3</m:t>
+              </m:r>
+            </m:e>
+          </m:d>
+          <m:r>
+            <w:rPr>
+              <w:rFonts w:ascii="Cambria Math" w:eastAsia="Times New Roman" w:hAnsi="Cambria Math" w:cs="Times New Roman"/>
+              <w:lang w:val="ru-RU"/>
+            </w:rPr>
+            <m:t>= 2,0</m:t>
+          </m:r>
+          <m:r>
+            <w:rPr>
+              <w:rFonts w:ascii="Cambria Math" w:eastAsia="Times New Roman" w:hAnsi="Cambria Math" w:cs="Times New Roman"/>
+              <w:lang w:val="ru-RU"/>
+            </w:rPr>
+            <m:t>25</m:t>
+          </m:r>
+          <m:r>
+            <w:rPr>
+              <w:rFonts w:ascii="Cambria Math" w:eastAsia="Times New Roman" w:hAnsi="Cambria Math" w:cs="Times New Roman"/>
+              <w:lang w:val="ru-RU"/>
+            </w:rPr>
+            <m:t>*2,0</m:t>
+          </m:r>
+          <m:r>
+            <w:rPr>
+              <w:rFonts w:ascii="Cambria Math" w:eastAsia="Times New Roman" w:hAnsi="Cambria Math" w:cs="Times New Roman"/>
+              <w:lang w:val="ru-RU"/>
+            </w:rPr>
+            <m:t>25</m:t>
+          </m:r>
+          <m:r>
+            <w:rPr>
+              <w:rFonts w:ascii="Cambria Math" w:eastAsia="Times New Roman" w:hAnsi="Cambria Math" w:cs="Times New Roman"/>
+              <w:lang w:val="ru-RU"/>
+            </w:rPr>
+            <m:t xml:space="preserve"> - 9*2,0</m:t>
+          </m:r>
+          <m:r>
+            <w:rPr>
+              <w:rFonts w:ascii="Cambria Math" w:eastAsia="Times New Roman" w:hAnsi="Cambria Math" w:cs="Times New Roman"/>
+              <w:lang w:val="ru-RU"/>
+            </w:rPr>
+            <m:t>25</m:t>
+          </m:r>
+          <m:r>
+            <w:rPr>
+              <w:rFonts w:ascii="Cambria Math" w:eastAsia="Times New Roman" w:hAnsi="Cambria Math" w:cs="Times New Roman"/>
+              <w:lang w:val="ru-RU"/>
+            </w:rPr>
+            <m:t xml:space="preserve"> + 14 = -0,124</m:t>
+          </m:r>
+        </m:oMath>
+      </m:oMathPara>
+    </w:p>
+    <w:p>
+      <w:pPr>
+        <w:rPr>
+          <w:rFonts w:ascii="Times New Roman" w:eastAsia="Times New Roman" w:hAnsi="Times New Roman" w:cs="Times New Roman"/>
+          <w:lang w:val="ru-RU"/>
+        </w:rPr>
+      </w:pPr>
+      <m:oMathPara>
+        <m:oMath>
+          <m:r>
+            <w:rPr>
+              <w:rFonts w:ascii="Cambria Math" w:eastAsia="Times New Roman" w:hAnsi="Cambria Math" w:cs="Times New Roman"/>
+              <w:lang w:val="ru-RU"/>
+            </w:rPr>
+            <m:t xml:space="preserve"> x =</m:t>
+          </m:r>
+          <m:f>
+            <m:fPr>
+              <m:ctrlPr>
+                <w:rPr>
+                  <w:rFonts w:ascii="Cambria Math" w:eastAsia="Times New Roman" w:hAnsi="Cambria Math" w:cs="Times New Roman"/>
+                  <w:i/>
+                  <w:lang w:val="ru-RU"/>
+                </w:rPr>
+              </m:ctrlPr>
+            </m:fPr>
+            <m:num>
+              <m:r>
+                <w:rPr>
+                  <w:rFonts w:ascii="Cambria Math" w:eastAsia="Times New Roman" w:hAnsi="Cambria Math" w:cs="Times New Roman"/>
+                  <w:lang w:val="ru-RU"/>
+                </w:rPr>
+                <m:t>1,95 + 2,0</m:t>
+              </m:r>
+              <m:r>
+                <w:rPr>
+                  <w:rFonts w:ascii="Cambria Math" w:eastAsia="Times New Roman" w:hAnsi="Cambria Math" w:cs="Times New Roman"/>
+                  <w:lang w:val="ru-RU"/>
+                </w:rPr>
+                <m:t>25</m:t>
+              </m:r>
+            </m:num>
+            <m:den>
+              <m:r>
+                <w:rPr>
+                  <w:rFonts w:ascii="Cambria Math" w:eastAsia="Times New Roman" w:hAnsi="Cambria Math" w:cs="Times New Roman"/>
+                  <w:lang w:val="ru-RU"/>
+                </w:rPr>
+                <m:t>2</m:t>
+              </m:r>
+            </m:den>
+          </m:f>
+          <m:r>
+            <w:rPr>
+              <w:rFonts w:ascii="Cambria Math" w:eastAsia="Times New Roman" w:hAnsi="Cambria Math" w:cs="Times New Roman"/>
+              <w:lang w:val="ru-RU"/>
+            </w:rPr>
+            <m:t>= 1,98</m:t>
+          </m:r>
+          <m:r>
+            <w:rPr>
+              <w:rFonts w:ascii="Cambria Math" w:eastAsia="Times New Roman" w:hAnsi="Cambria Math" w:cs="Times New Roman"/>
+              <w:lang w:val="ru-RU"/>
+            </w:rPr>
+            <m:t>6</m:t>
+          </m:r>
+        </m:oMath>
+      </m:oMathPara>
+    </w:p>
+    <w:p>
+      <w:pPr>
+        <w:rPr>
+          <w:rFonts w:ascii="Times New Roman" w:eastAsia="Times New Roman" w:hAnsi="Times New Roman" w:cs="Times New Roman"/>
+          <w:lang w:val="ru-RU"/>
+        </w:rPr>
+      </w:pPr>
+      <m:oMathPara>
+        <m:oMath>
+          <m:r>
+            <w:rPr>
+              <w:rFonts w:ascii="Cambria Math" w:eastAsia="Times New Roman" w:hAnsi="Cambria Math" w:cs="Times New Roman"/>
+              <w:lang w:val="ru-RU"/>
+            </w:rPr>
+            <m:t xml:space="preserve"> F</m:t>
+          </m:r>
+          <m:d>
+            <m:dPr>
+              <m:ctrlPr>
+                <w:rPr>
+                  <w:rFonts w:ascii="Cambria Math" w:eastAsia="Times New Roman" w:hAnsi="Cambria Math" w:cs="Times New Roman"/>
+                  <w:i/>
+                  <w:lang w:val="ru-RU"/>
+                </w:rPr>
+              </m:ctrlPr>
+            </m:dPr>
+            <m:e>
+              <m:r>
+                <w:rPr>
+                  <w:rFonts w:ascii="Cambria Math" w:eastAsia="Times New Roman" w:hAnsi="Cambria Math" w:cs="Times New Roman"/>
+                  <w:lang w:val="ru-RU"/>
+                </w:rPr>
+                <m:t>1,98</m:t>
+              </m:r>
+              <m:r>
+                <w:rPr>
+                  <w:rFonts w:ascii="Cambria Math" w:eastAsia="Times New Roman" w:hAnsi="Cambria Math" w:cs="Times New Roman"/>
+                  <w:lang w:val="ru-RU"/>
+                </w:rPr>
+                <m:t>6</m:t>
+              </m:r>
+            </m:e>
+          </m:d>
+          <m:r>
+            <w:rPr>
+              <w:rFonts w:ascii="Cambria Math" w:eastAsia="Times New Roman" w:hAnsi="Cambria Math" w:cs="Times New Roman"/>
+              <w:lang w:val="ru-RU"/>
+            </w:rPr>
+            <m:t>= 1,98</m:t>
+          </m:r>
+          <m:r>
+            <w:rPr>
+              <w:rFonts w:ascii="Cambria Math" w:eastAsia="Times New Roman" w:hAnsi="Cambria Math" w:cs="Times New Roman"/>
+              <w:lang w:val="ru-RU"/>
+            </w:rPr>
+            <m:t>6</m:t>
+          </m:r>
+          <m:r>
+            <w:rPr>
+              <w:rFonts w:ascii="Cambria Math" w:eastAsia="Times New Roman" w:hAnsi="Cambria Math" w:cs="Times New Roman"/>
+              <w:lang w:val="ru-RU"/>
+            </w:rPr>
+            <m:t>*1,98</m:t>
+          </m:r>
+          <m:r>
+            <w:rPr>
+              <w:rFonts w:ascii="Cambria Math" w:eastAsia="Times New Roman" w:hAnsi="Cambria Math" w:cs="Times New Roman"/>
+              <w:lang w:val="ru-RU"/>
+            </w:rPr>
+            <m:t>6</m:t>
+          </m:r>
+          <m:r>
+            <w:rPr>
+              <w:rFonts w:ascii="Cambria Math" w:eastAsia="Times New Roman" w:hAnsi="Cambria Math" w:cs="Times New Roman"/>
+              <w:lang w:val="ru-RU"/>
+            </w:rPr>
+            <m:t xml:space="preserve"> - 9*1,98</m:t>
+          </m:r>
+          <m:r>
+            <w:rPr>
+              <w:rFonts w:ascii="Cambria Math" w:eastAsia="Times New Roman" w:hAnsi="Cambria Math" w:cs="Times New Roman"/>
+              <w:lang w:val="ru-RU"/>
+            </w:rPr>
+            <m:t>6</m:t>
+          </m:r>
+          <m:r>
+            <w:rPr>
+              <w:rFonts w:ascii="Cambria Math" w:eastAsia="Times New Roman" w:hAnsi="Cambria Math" w:cs="Times New Roman"/>
+              <w:lang w:val="ru-RU"/>
+            </w:rPr>
+            <m:t xml:space="preserve"> + 14 = 0,06</m:t>
+          </m:r>
+          <m:r>
+            <w:rPr>
+              <w:rFonts w:ascii="Cambria Math" w:eastAsia="Times New Roman" w:hAnsi="Cambria Math" w:cs="Times New Roman"/>
+              <w:lang w:val="ru-RU"/>
+            </w:rPr>
+            <m:t>3</m:t>
+          </m:r>
+        </m:oMath>
+      </m:oMathPara>
+    </w:p>
+    <w:p>
+      <w:pPr>
+        <w:rPr>
+          <w:rFonts w:ascii="Times New Roman" w:eastAsia="Times New Roman" w:hAnsi="Times New Roman" w:cs="Times New Roman"/>
+          <w:lang w:val="ru-RU"/>
+        </w:rPr>
+      </w:pPr>
+      <m:oMathPara>
+        <m:oMath>
+          <m:r>
+            <w:rPr>
+              <w:rFonts w:ascii="Cambria Math" w:eastAsia="Times New Roman" w:hAnsi="Cambria Math" w:cs="Times New Roman"/>
+              <w:lang w:val="ru-RU"/>
+            </w:rPr>
+            <m:t xml:space="preserve"> x =</m:t>
+          </m:r>
+          <m:f>
+            <m:fPr>
+              <m:ctrlPr>
+                <w:rPr>
+                  <w:rFonts w:ascii="Cambria Math" w:eastAsia="Times New Roman" w:hAnsi="Cambria Math" w:cs="Times New Roman"/>
+                  <w:i/>
+                  <w:lang w:val="ru-RU"/>
+                </w:rPr>
+              </m:ctrlPr>
+            </m:fPr>
+            <m:num>
+              <m:r>
+                <w:rPr>
+                  <w:rFonts w:ascii="Cambria Math" w:eastAsia="Times New Roman" w:hAnsi="Cambria Math" w:cs="Times New Roman"/>
+                  <w:lang w:val="ru-RU"/>
+                </w:rPr>
+                <m:t>1,98</m:t>
+              </m:r>
+              <m:r>
+                <w:rPr>
+                  <w:rFonts w:ascii="Cambria Math" w:eastAsia="Times New Roman" w:hAnsi="Cambria Math" w:cs="Times New Roman"/>
+                  <w:lang w:val="ru-RU"/>
+                </w:rPr>
+                <m:t>8</m:t>
+              </m:r>
+              <m:r>
+                <w:rPr>
+                  <w:rFonts w:ascii="Cambria Math" w:eastAsia="Times New Roman" w:hAnsi="Cambria Math" w:cs="Times New Roman"/>
+                  <w:lang w:val="ru-RU"/>
+                </w:rPr>
+                <m:t xml:space="preserve"> + 2,025</m:t>
+              </m:r>
+            </m:num>
+            <m:den>
+              <m:r>
+                <w:rPr>
+                  <w:rFonts w:ascii="Cambria Math" w:eastAsia="Times New Roman" w:hAnsi="Cambria Math" w:cs="Times New Roman"/>
+                  <w:lang w:val="ru-RU"/>
+                </w:rPr>
+                <m:t>2</m:t>
+              </m:r>
+            </m:den>
+          </m:f>
+          <m:r>
+            <w:rPr>
+              <w:rFonts w:ascii="Cambria Math" w:eastAsia="Times New Roman" w:hAnsi="Cambria Math" w:cs="Times New Roman"/>
+              <w:lang w:val="ru-RU"/>
+            </w:rPr>
+            <m:t xml:space="preserve">= 2,006 </m:t>
+          </m:r>
+        </m:oMath>
+      </m:oMathPara>
+    </w:p>
+    <w:p>
+      <w:pPr>
+        <w:rPr>
+          <w:rFonts w:ascii="Times New Roman" w:eastAsia="Times New Roman" w:hAnsi="Times New Roman" w:cs="Times New Roman"/>
+          <w:lang w:val="ru-RU"/>
+        </w:rPr>
+      </w:pPr>
+      <m:oMathPara>
+        <m:oMath>
+          <m:r>
+            <w:rPr>
+              <w:rFonts w:ascii="Cambria Math" w:eastAsia="Times New Roman" w:hAnsi="Cambria Math" w:cs="Times New Roman"/>
+              <w:lang w:val="ru-RU"/>
+            </w:rPr>
+            <m:t>F</m:t>
+          </m:r>
+          <m:d>
+            <m:dPr>
+              <m:ctrlPr>
+                <w:rPr>
+                  <w:rFonts w:ascii="Cambria Math" w:eastAsia="Times New Roman" w:hAnsi="Cambria Math" w:cs="Times New Roman"/>
+                  <w:i/>
+                  <w:lang w:val="ru-RU"/>
+                </w:rPr>
+              </m:ctrlPr>
+            </m:dPr>
+            <m:e>
+              <m:r>
+                <w:rPr>
+                  <w:rFonts w:ascii="Cambria Math" w:eastAsia="Times New Roman" w:hAnsi="Cambria Math" w:cs="Times New Roman"/>
+                  <w:lang w:val="ru-RU"/>
+                </w:rPr>
+                <m:t>2,006</m:t>
+              </m:r>
+            </m:e>
+          </m:d>
+          <m:r>
+            <w:rPr>
+              <w:rFonts w:ascii="Cambria Math" w:eastAsia="Times New Roman" w:hAnsi="Cambria Math" w:cs="Times New Roman"/>
+              <w:lang w:val="ru-RU"/>
+            </w:rPr>
+            <m:t>= 2,006*2,006 - 9*2,006 + 14 = -0,031</m:t>
+          </m:r>
+        </m:oMath>
+      </m:oMathPara>
+    </w:p>
+    <w:p>
+      <w:pPr>
+        <w:rPr>
+          <w:rFonts w:ascii="Times New Roman" w:eastAsia="Times New Roman" w:hAnsi="Times New Roman" w:cs="Times New Roman"/>
+          <w:lang w:val="ru-RU"/>
+        </w:rPr>
+      </w:pPr>
+      <m:oMathPara>
+        <m:oMath>
+          <m:r>
+            <w:rPr>
+              <w:rFonts w:ascii="Cambria Math" w:eastAsia="Times New Roman" w:hAnsi="Cambria Math" w:cs="Times New Roman"/>
+              <w:lang w:val="ru-RU"/>
+            </w:rPr>
+            <m:t>x =</m:t>
+          </m:r>
+          <m:f>
+            <m:fPr>
+              <m:ctrlPr>
+                <w:rPr>
+                  <w:rFonts w:ascii="Cambria Math" w:eastAsia="Times New Roman" w:hAnsi="Cambria Math" w:cs="Times New Roman"/>
+                  <w:i/>
+                  <w:lang w:val="ru-RU"/>
+                </w:rPr>
+              </m:ctrlPr>
+            </m:fPr>
+            <m:num>
+              <m:r>
+                <w:rPr>
+                  <w:rFonts w:ascii="Cambria Math" w:eastAsia="Times New Roman" w:hAnsi="Cambria Math" w:cs="Times New Roman"/>
+                  <w:lang w:val="ru-RU"/>
+                </w:rPr>
+                <m:t>1,98</m:t>
+              </m:r>
+              <m:r>
+                <w:rPr>
+                  <w:rFonts w:ascii="Cambria Math" w:eastAsia="Times New Roman" w:hAnsi="Cambria Math" w:cs="Times New Roman"/>
+                  <w:lang w:val="ru-RU"/>
+                </w:rPr>
+                <m:t>8</m:t>
+              </m:r>
+              <m:r>
+                <w:rPr>
+                  <w:rFonts w:ascii="Cambria Math" w:eastAsia="Times New Roman" w:hAnsi="Cambria Math" w:cs="Times New Roman"/>
+                  <w:lang w:val="ru-RU"/>
+                </w:rPr>
+                <m:t xml:space="preserve"> + 2,006</m:t>
+              </m:r>
+            </m:num>
+            <m:den>
+              <m:r>
+                <w:rPr>
+                  <w:rFonts w:ascii="Cambria Math" w:eastAsia="Times New Roman" w:hAnsi="Cambria Math" w:cs="Times New Roman"/>
+                  <w:lang w:val="ru-RU"/>
+                </w:rPr>
+                <m:t>2</m:t>
+              </m:r>
+            </m:den>
+          </m:f>
+          <m:r>
+            <w:rPr>
+              <w:rFonts w:ascii="Cambria Math" w:eastAsia="Times New Roman" w:hAnsi="Cambria Math" w:cs="Times New Roman"/>
+              <w:lang w:val="ru-RU"/>
+            </w:rPr>
+            <m:t>= 1,997</m:t>
+          </m:r>
+          <m:r>
+            <w:rPr>
+              <w:rFonts w:ascii="Cambria Math" w:eastAsia="Times New Roman" w:hAnsi="Cambria Math" w:cs="Times New Roman"/>
+              <w:lang w:val="ru-RU"/>
+            </w:rPr>
+            <m:t xml:space="preserve"> </m:t>
+          </m:r>
+        </m:oMath>
+      </m:oMathPara>
+    </w:p>
+    <w:p>
+      <w:pPr>
+        <w:rPr>
+          <w:rFonts w:ascii="Times New Roman" w:eastAsia="Times New Roman" w:hAnsi="Times New Roman" w:cs="Times New Roman"/>
+          <w:lang w:val="ru-RU"/>
+        </w:rPr>
+      </w:pPr>
+      <m:oMathPara>
+        <m:oMath>
+          <m:r>
+            <w:rPr>
+              <w:rFonts w:ascii="Cambria Math" w:eastAsia="Times New Roman" w:hAnsi="Cambria Math" w:cs="Times New Roman"/>
+              <w:lang w:val="ru-RU"/>
+            </w:rPr>
+            <m:t>F</m:t>
+          </m:r>
+          <m:d>
+            <m:dPr>
+              <m:ctrlPr>
+                <w:rPr>
+                  <w:rFonts w:ascii="Cambria Math" w:eastAsia="Times New Roman" w:hAnsi="Cambria Math" w:cs="Times New Roman"/>
+                  <w:i/>
+                  <w:lang w:val="ru-RU"/>
+                </w:rPr>
+              </m:ctrlPr>
+            </m:dPr>
+            <m:e>
+              <m:r>
+                <w:rPr>
+                  <w:rFonts w:ascii="Cambria Math" w:eastAsia="Times New Roman" w:hAnsi="Cambria Math" w:cs="Times New Roman"/>
+                  <w:lang w:val="ru-RU"/>
+                </w:rPr>
+                <m:t>1,99</m:t>
+              </m:r>
+              <m:r>
+                <w:rPr>
+                  <w:rFonts w:ascii="Cambria Math" w:eastAsia="Times New Roman" w:hAnsi="Cambria Math" w:cs="Times New Roman"/>
+                  <w:lang w:val="ru-RU"/>
+                </w:rPr>
+                <m:t>7</m:t>
+              </m:r>
+            </m:e>
+          </m:d>
+          <m:r>
+            <w:rPr>
+              <w:rFonts w:ascii="Cambria Math" w:eastAsia="Times New Roman" w:hAnsi="Cambria Math" w:cs="Times New Roman"/>
+              <w:lang w:val="ru-RU"/>
+            </w:rPr>
+            <m:t>= 1,99</m:t>
+          </m:r>
+          <m:r>
+            <w:rPr>
+              <w:rFonts w:ascii="Cambria Math" w:eastAsia="Times New Roman" w:hAnsi="Cambria Math" w:cs="Times New Roman"/>
+              <w:lang w:val="ru-RU"/>
+            </w:rPr>
+            <m:t>7</m:t>
+          </m:r>
+          <m:r>
+            <w:rPr>
+              <w:rFonts w:ascii="Cambria Math" w:eastAsia="Times New Roman" w:hAnsi="Cambria Math" w:cs="Times New Roman"/>
+              <w:lang w:val="ru-RU"/>
+            </w:rPr>
+            <m:t>*1,99</m:t>
+          </m:r>
+          <m:r>
+            <w:rPr>
+              <w:rFonts w:ascii="Cambria Math" w:eastAsia="Times New Roman" w:hAnsi="Cambria Math" w:cs="Times New Roman"/>
+              <w:lang w:val="ru-RU"/>
+            </w:rPr>
+            <m:t>7</m:t>
+          </m:r>
+          <m:r>
+            <w:rPr>
+              <w:rFonts w:ascii="Cambria Math" w:eastAsia="Times New Roman" w:hAnsi="Cambria Math" w:cs="Times New Roman"/>
+              <w:lang w:val="ru-RU"/>
+            </w:rPr>
+            <m:t xml:space="preserve"> - 9*1,99</m:t>
+          </m:r>
+          <m:r>
+            <w:rPr>
+              <w:rFonts w:ascii="Cambria Math" w:eastAsia="Times New Roman" w:hAnsi="Cambria Math" w:cs="Times New Roman"/>
+              <w:lang w:val="ru-RU"/>
+            </w:rPr>
+            <m:t>7</m:t>
+          </m:r>
+          <m:r>
+            <w:rPr>
+              <w:rFonts w:ascii="Cambria Math" w:eastAsia="Times New Roman" w:hAnsi="Cambria Math" w:cs="Times New Roman"/>
+              <w:lang w:val="ru-RU"/>
+            </w:rPr>
+            <m:t xml:space="preserve"> + 14 = 0,01</m:t>
+          </m:r>
+          <m:r>
+            <w:rPr>
+              <w:rFonts w:ascii="Cambria Math" w:eastAsia="Times New Roman" w:hAnsi="Cambria Math" w:cs="Times New Roman"/>
+              <w:lang w:val="ru-RU"/>
+            </w:rPr>
+            <m:t>6</m:t>
+          </m:r>
+          <m:r>
+            <w:rPr>
+              <w:rFonts w:ascii="Cambria Math" w:eastAsia="Times New Roman" w:hAnsi="Cambria Math" w:cs="Times New Roman"/>
+              <w:lang w:val="ru-RU"/>
+            </w:rPr>
+            <w:tab/>
+          </m:r>
+        </m:oMath>
+      </m:oMathPara>
+    </w:p>
+    <w:p>
+      <w:pPr>
+        <w:rPr>
+          <w:rFonts w:ascii="Times New Roman" w:eastAsia="Times New Roman" w:hAnsi="Times New Roman" w:cs="Times New Roman"/>
+          <w:lang w:val="ru-RU"/>
+        </w:rPr>
+      </w:pPr>
+      <m:oMathPara>
+        <m:oMath>
+          <m:r>
+            <w:rPr>
+              <w:rFonts w:ascii="Cambria Math" w:eastAsia="Times New Roman" w:hAnsi="Cambria Math" w:cs="Times New Roman"/>
+              <w:lang w:val="ru-RU"/>
+            </w:rPr>
+            <m:t>x =</m:t>
+          </m:r>
+          <m:f>
+            <m:fPr>
+              <m:ctrlPr>
+                <w:rPr>
+                  <w:rFonts w:ascii="Cambria Math" w:eastAsia="Times New Roman" w:hAnsi="Cambria Math" w:cs="Times New Roman"/>
+                  <w:i/>
+                  <w:lang w:val="ru-RU"/>
+                </w:rPr>
+              </m:ctrlPr>
+            </m:fPr>
+            <m:num>
+              <m:r>
+                <w:rPr>
+                  <w:rFonts w:ascii="Cambria Math" w:eastAsia="Times New Roman" w:hAnsi="Cambria Math" w:cs="Times New Roman"/>
+                  <w:lang w:val="ru-RU"/>
+                </w:rPr>
+                <m:t>1,99</m:t>
+              </m:r>
+              <m:r>
+                <w:rPr>
+                  <w:rFonts w:ascii="Cambria Math" w:eastAsia="Times New Roman" w:hAnsi="Cambria Math" w:cs="Times New Roman"/>
+                  <w:lang w:val="ru-RU"/>
+                </w:rPr>
+                <m:t>7</m:t>
+              </m:r>
+              <m:r>
+                <w:rPr>
+                  <w:rFonts w:ascii="Cambria Math" w:eastAsia="Times New Roman" w:hAnsi="Cambria Math" w:cs="Times New Roman"/>
+                  <w:lang w:val="ru-RU"/>
+                </w:rPr>
+                <m:t xml:space="preserve"> + 2,006</m:t>
+              </m:r>
+            </m:num>
+            <m:den>
+              <m:r>
+                <w:rPr>
+                  <w:rFonts w:ascii="Cambria Math" w:eastAsia="Times New Roman" w:hAnsi="Cambria Math" w:cs="Times New Roman"/>
+                  <w:lang w:val="ru-RU"/>
+                </w:rPr>
+                <m:t>2</m:t>
+              </m:r>
+            </m:den>
+          </m:f>
+          <m:r>
+            <w:rPr>
+              <w:rFonts w:ascii="Cambria Math" w:eastAsia="Times New Roman" w:hAnsi="Cambria Math" w:cs="Times New Roman"/>
+              <w:lang w:val="ru-RU"/>
+            </w:rPr>
+            <m:t xml:space="preserve">= 2,001 </m:t>
+          </m:r>
+        </m:oMath>
+      </m:oMathPara>
+    </w:p>
+    <w:p>
+      <w:pPr>
+        <w:rPr>
+          <w:rFonts w:ascii="Times New Roman" w:eastAsia="Times New Roman" w:hAnsi="Times New Roman" w:cs="Times New Roman"/>
+          <w:i/>
+          <w:lang w:val="ru-RU"/>
+        </w:rPr>
+      </w:pPr>
+      <m:oMathPara>
+        <m:oMath>
+          <m:r>
+            <w:rPr>
+              <w:rFonts w:ascii="Cambria Math" w:eastAsia="Times New Roman" w:hAnsi="Cambria Math" w:cs="Times New Roman"/>
+              <w:lang w:val="ru-RU"/>
+            </w:rPr>
+            <m:t>F(2,0015625) = 2,001*2,001 - 9*2,001 + 14 = -0,00</m:t>
+          </m:r>
+          <m:r>
+            <w:rPr>
+              <w:rFonts w:ascii="Cambria Math" w:eastAsia="Times New Roman" w:hAnsi="Cambria Math" w:cs="Times New Roman"/>
+              <w:lang w:val="ru-RU"/>
+            </w:rPr>
+            <m:t>8</m:t>
+          </m:r>
+        </m:oMath>
+      </m:oMathPara>
+    </w:p>
+    <w:p>
+      <w:pPr>
+        <w:rPr>
+          <w:lang w:val="ru-RU"/>
+        </w:rPr>
+      </w:pPr>
+    </w:p>
+    <w:p>
+      <w:pPr>
+        <w:rPr>
           <w:lang w:val="ru-RU"/>
         </w:rPr>
       </w:pPr>
@@ -5361,12 +6910,12 @@
     </w:p>
     <w:tbl>
       <w:tblPr>
-        <w:tblW w:w="5260" w:type="dxa"/>
+        <w:tblW w:w="5300" w:type="dxa"/>
         <w:tblLook w:val="04A0" w:firstRow="1" w:lastRow="0" w:firstColumn="1" w:lastColumn="0" w:noHBand="0" w:noVBand="1"/>
       </w:tblPr>
       <w:tblGrid>
-        <w:gridCol w:w="939"/>
-        <w:gridCol w:w="1051"/>
+        <w:gridCol w:w="860"/>
+        <w:gridCol w:w="940"/>
         <w:gridCol w:w="1760"/>
         <w:gridCol w:w="1740"/>
       </w:tblGrid>
@@ -5376,7 +6925,7 @@
         </w:trPr>
         <w:tc>
           <w:tcPr>
-            <w:tcW w:w="820" w:type="dxa"/>
+            <w:tcW w:w="860" w:type="dxa"/>
             <w:tcBorders>
               <w:top w:val="single" w:sz="4" w:space="0" w:color="auto"/>
               <w:left w:val="single" w:sz="4" w:space="0" w:color="auto"/>
@@ -5517,7 +7066,7 @@
         </w:trPr>
         <w:tc>
           <w:tcPr>
-            <w:tcW w:w="820" w:type="dxa"/>
+            <w:tcW w:w="860" w:type="dxa"/>
             <w:tcBorders>
               <w:top w:val="nil"/>
               <w:left w:val="single" w:sz="4" w:space="0" w:color="auto"/>
@@ -5545,7 +7094,7 @@
                 <w:sz w:val="20"/>
                 <w:szCs w:val="20"/>
               </w:rPr>
-              <w:t>1,8</w:t>
+              <w:t>1,800</w:t>
             </w:r>
           </w:p>
         </w:tc>
@@ -5579,7 +7128,7 @@
                 <w:sz w:val="20"/>
                 <w:szCs w:val="20"/>
               </w:rPr>
-              <w:t>1,04</w:t>
+              <w:t>1,040</w:t>
             </w:r>
           </w:p>
         </w:tc>
@@ -5613,7 +7162,7 @@
                 <w:sz w:val="20"/>
                 <w:szCs w:val="20"/>
               </w:rPr>
-              <w:t>-5,4</w:t>
+              <w:t>-5,400</w:t>
             </w:r>
           </w:p>
         </w:tc>
@@ -5656,7 +7205,7 @@
                 <w:szCs w:val="20"/>
                 <w:lang w:val="ru-RU"/>
               </w:rPr>
-              <w:t>нет</w:t>
+              <w:t>Нет</w:t>
             </w:r>
           </w:p>
         </w:tc>
@@ -5667,7 +7216,7 @@
         </w:trPr>
         <w:tc>
           <w:tcPr>
-            <w:tcW w:w="820" w:type="dxa"/>
+            <w:tcW w:w="860" w:type="dxa"/>
             <w:tcBorders>
               <w:top w:val="nil"/>
               <w:left w:val="single" w:sz="4" w:space="0" w:color="auto"/>
@@ -5695,7 +7244,7 @@
                 <w:sz w:val="20"/>
                 <w:szCs w:val="20"/>
               </w:rPr>
-              <w:t>1,99259</w:t>
+              <w:t>1,993</w:t>
             </w:r>
           </w:p>
         </w:tc>
@@ -5729,7 +7278,7 @@
                 <w:sz w:val="20"/>
                 <w:szCs w:val="20"/>
               </w:rPr>
-              <w:t>0,037092</w:t>
+              <w:t>0,037</w:t>
             </w:r>
           </w:p>
         </w:tc>
@@ -5763,7 +7312,7 @@
                 <w:sz w:val="20"/>
                 <w:szCs w:val="20"/>
               </w:rPr>
-              <w:t>-5,014814815</w:t>
+              <w:t>-5,015</w:t>
             </w:r>
           </w:p>
         </w:tc>
@@ -5796,17 +7345,9 @@
                 <w:rFonts w:ascii="Arial CYR" w:eastAsia="Times New Roman" w:hAnsi="Arial CYR" w:cs="Arial CYR"/>
                 <w:sz w:val="20"/>
                 <w:szCs w:val="20"/>
-              </w:rPr>
-              <w:t> </w:t>
-            </w:r>
-            <w:r>
-              <w:rPr>
-                <w:rFonts w:ascii="Arial CYR" w:eastAsia="Times New Roman" w:hAnsi="Arial CYR" w:cs="Arial CYR"/>
-                <w:sz w:val="20"/>
-                <w:szCs w:val="20"/>
                 <w:lang w:val="ru-RU"/>
               </w:rPr>
-              <w:t>нет</w:t>
+              <w:t>Нет</w:t>
             </w:r>
           </w:p>
         </w:tc>
@@ -5817,7 +7358,7 @@
         </w:trPr>
         <w:tc>
           <w:tcPr>
-            <w:tcW w:w="820" w:type="dxa"/>
+            <w:tcW w:w="860" w:type="dxa"/>
             <w:tcBorders>
               <w:top w:val="nil"/>
               <w:left w:val="single" w:sz="4" w:space="0" w:color="auto"/>
@@ -5845,7 +7386,7 @@
                 <w:sz w:val="20"/>
                 <w:szCs w:val="20"/>
               </w:rPr>
-              <w:t>1,99999</w:t>
+              <w:t>2,000</w:t>
             </w:r>
           </w:p>
         </w:tc>
@@ -5879,7 +7420,7 @@
                 <w:sz w:val="20"/>
                 <w:szCs w:val="20"/>
               </w:rPr>
-              <w:t>5,47E-05</w:t>
+              <w:t>0,000</w:t>
             </w:r>
           </w:p>
         </w:tc>
@@ -5913,7 +7454,7 @@
                 <w:sz w:val="20"/>
                 <w:szCs w:val="20"/>
               </w:rPr>
-              <w:t>-5,000021883</w:t>
+              <w:t>-5,000</w:t>
             </w:r>
           </w:p>
         </w:tc>
@@ -5959,7 +7500,7 @@
         </w:trPr>
         <w:tc>
           <w:tcPr>
-            <w:tcW w:w="820" w:type="dxa"/>
+            <w:tcW w:w="860" w:type="dxa"/>
             <w:tcBorders>
               <w:top w:val="single" w:sz="4" w:space="0" w:color="auto"/>
               <w:left w:val="nil"/>
@@ -6101,20 +7642,763 @@
     <w:p>
       <w:pPr>
         <w:rPr>
-          <w:lang w:val="ru-RU"/>
-        </w:rPr>
-      </w:pPr>
-      <w:r>
-        <w:rPr>
-          <w:lang w:val="ru-RU"/>
-        </w:rPr>
-        <w:t xml:space="preserve">Ответ: </w:t>
-      </w:r>
-      <w:r>
-        <w:rPr>
-          <w:lang w:val="ru-RU"/>
-        </w:rPr>
-        <w:t xml:space="preserve">корнем на заданном интервале </w:t>
+          <w:rFonts w:ascii="Times New Roman" w:eastAsia="Times New Roman" w:hAnsi="Times New Roman" w:cs="Times New Roman"/>
+          <w:lang w:val="ru-RU"/>
+        </w:rPr>
+      </w:pPr>
+      <m:oMathPara>
+        <m:oMath>
+          <m:sSup>
+            <m:sSupPr>
+              <m:ctrlPr>
+                <w:rPr>
+                  <w:rFonts w:ascii="Cambria Math" w:hAnsi="Cambria Math"/>
+                  <w:i/>
+                  <w:lang w:val="ru-RU"/>
+                </w:rPr>
+              </m:ctrlPr>
+            </m:sSupPr>
+            <m:e>
+              <m:r>
+                <w:rPr>
+                  <w:rFonts w:ascii="Cambria Math" w:hAnsi="Cambria Math"/>
+                  <w:lang w:val="ru-RU"/>
+                </w:rPr>
+                <m:t>F</m:t>
+              </m:r>
+            </m:e>
+            <m:sup>
+              <m:r>
+                <w:rPr>
+                  <w:rFonts w:ascii="Cambria Math" w:hAnsi="Cambria Math"/>
+                  <w:lang w:val="ru-RU"/>
+                </w:rPr>
+                <m:t>'</m:t>
+              </m:r>
+            </m:sup>
+          </m:sSup>
+          <m:d>
+            <m:dPr>
+              <m:ctrlPr>
+                <w:rPr>
+                  <w:rFonts w:ascii="Cambria Math" w:hAnsi="Cambria Math"/>
+                  <w:i/>
+                  <w:lang w:val="ru-RU"/>
+                </w:rPr>
+              </m:ctrlPr>
+            </m:dPr>
+            <m:e>
+              <m:r>
+                <w:rPr>
+                  <w:rFonts w:ascii="Cambria Math" w:hAnsi="Cambria Math"/>
+                  <w:lang w:val="ru-RU"/>
+                </w:rPr>
+                <m:t>x</m:t>
+              </m:r>
+            </m:e>
+          </m:d>
+          <m:r>
+            <w:rPr>
+              <w:rFonts w:ascii="Cambria Math" w:hAnsi="Cambria Math"/>
+              <w:lang w:val="ru-RU"/>
+            </w:rPr>
+            <m:t>=2*x-9</m:t>
+          </m:r>
+        </m:oMath>
+      </m:oMathPara>
+    </w:p>
+    <w:p>
+      <w:pPr>
+        <w:rPr>
+          <w:rFonts w:ascii="Times New Roman" w:eastAsia="Times New Roman" w:hAnsi="Times New Roman" w:cs="Times New Roman"/>
+          <w:lang w:val="ru-RU"/>
+        </w:rPr>
+      </w:pPr>
+      <m:oMathPara>
+        <m:oMath>
+          <m:sSup>
+            <m:sSupPr>
+              <m:ctrlPr>
+                <w:rPr>
+                  <w:rFonts w:ascii="Cambria Math" w:eastAsia="Times New Roman" w:hAnsi="Cambria Math" w:cs="Times New Roman"/>
+                  <w:i/>
+                  <w:lang w:val="ru-RU"/>
+                </w:rPr>
+              </m:ctrlPr>
+            </m:sSupPr>
+            <m:e>
+              <m:r>
+                <w:rPr>
+                  <w:rFonts w:ascii="Cambria Math" w:eastAsia="Times New Roman" w:hAnsi="Cambria Math" w:cs="Times New Roman"/>
+                  <w:lang w:val="ru-RU"/>
+                </w:rPr>
+                <m:t>F</m:t>
+              </m:r>
+            </m:e>
+            <m:sup>
+              <m:r>
+                <w:rPr>
+                  <w:rFonts w:ascii="Cambria Math" w:eastAsia="Times New Roman" w:hAnsi="Cambria Math" w:cs="Times New Roman"/>
+                  <w:lang w:val="ru-RU"/>
+                </w:rPr>
+                <m:t>''</m:t>
+              </m:r>
+            </m:sup>
+          </m:sSup>
+          <m:d>
+            <m:dPr>
+              <m:ctrlPr>
+                <w:rPr>
+                  <w:rFonts w:ascii="Cambria Math" w:eastAsia="Times New Roman" w:hAnsi="Cambria Math" w:cs="Times New Roman"/>
+                  <w:i/>
+                  <w:lang w:val="ru-RU"/>
+                </w:rPr>
+              </m:ctrlPr>
+            </m:dPr>
+            <m:e>
+              <m:r>
+                <w:rPr>
+                  <w:rFonts w:ascii="Cambria Math" w:eastAsia="Times New Roman" w:hAnsi="Cambria Math" w:cs="Times New Roman"/>
+                  <w:lang w:val="ru-RU"/>
+                </w:rPr>
+                <m:t>x</m:t>
+              </m:r>
+            </m:e>
+          </m:d>
+          <m:r>
+            <w:rPr>
+              <w:rFonts w:ascii="Cambria Math" w:eastAsia="Times New Roman" w:hAnsi="Cambria Math" w:cs="Times New Roman"/>
+              <w:lang w:val="ru-RU"/>
+            </w:rPr>
+            <m:t>=2</m:t>
+          </m:r>
+        </m:oMath>
+      </m:oMathPara>
+    </w:p>
+    <w:p>
+      <w:pPr>
+        <w:rPr>
+          <w:rFonts w:ascii="Times New Roman" w:eastAsia="Times New Roman" w:hAnsi="Times New Roman" w:cs="Times New Roman"/>
+          <w:lang w:val="ru-RU"/>
+        </w:rPr>
+      </w:pPr>
+      <m:oMathPara>
+        <m:oMath>
+          <m:r>
+            <w:rPr>
+              <w:rFonts w:ascii="Cambria Math" w:eastAsia="Times New Roman" w:hAnsi="Cambria Math" w:cs="Times New Roman"/>
+              <w:lang w:val="ru-RU"/>
+            </w:rPr>
+            <m:t>F</m:t>
+          </m:r>
+          <m:d>
+            <m:dPr>
+              <m:ctrlPr>
+                <w:rPr>
+                  <w:rFonts w:ascii="Cambria Math" w:eastAsia="Times New Roman" w:hAnsi="Cambria Math" w:cs="Times New Roman"/>
+                  <w:i/>
+                  <w:lang w:val="ru-RU"/>
+                </w:rPr>
+              </m:ctrlPr>
+            </m:dPr>
+            <m:e>
+              <m:r>
+                <w:rPr>
+                  <w:rFonts w:ascii="Cambria Math" w:eastAsia="Times New Roman" w:hAnsi="Cambria Math" w:cs="Times New Roman"/>
+                  <w:lang w:val="ru-RU"/>
+                </w:rPr>
+                <m:t>1,8</m:t>
+              </m:r>
+            </m:e>
+          </m:d>
+          <m:r>
+            <w:rPr>
+              <w:rFonts w:ascii="Cambria Math" w:eastAsia="Times New Roman" w:hAnsi="Cambria Math" w:cs="Times New Roman"/>
+              <w:lang w:val="ru-RU"/>
+            </w:rPr>
+            <m:t>=1,8*1,8-9*1.8+14=1,04</m:t>
+          </m:r>
+        </m:oMath>
+      </m:oMathPara>
+    </w:p>
+    <w:p>
+      <w:pPr>
+        <w:rPr>
+          <w:rFonts w:ascii="Times New Roman" w:eastAsia="Times New Roman" w:hAnsi="Times New Roman" w:cs="Times New Roman"/>
+          <w:lang w:val="ru-RU"/>
+        </w:rPr>
+      </w:pPr>
+      <m:oMathPara>
+        <m:oMath>
+          <m:r>
+            <w:rPr>
+              <w:rFonts w:ascii="Cambria Math" w:eastAsia="Times New Roman" w:hAnsi="Cambria Math" w:cs="Times New Roman"/>
+              <w:lang w:val="ru-RU"/>
+            </w:rPr>
+            <m:t>F</m:t>
+          </m:r>
+          <m:d>
+            <m:dPr>
+              <m:ctrlPr>
+                <w:rPr>
+                  <w:rFonts w:ascii="Cambria Math" w:eastAsia="Times New Roman" w:hAnsi="Cambria Math" w:cs="Times New Roman"/>
+                  <w:i/>
+                  <w:lang w:val="ru-RU"/>
+                </w:rPr>
+              </m:ctrlPr>
+            </m:dPr>
+            <m:e>
+              <m:r>
+                <w:rPr>
+                  <w:rFonts w:ascii="Cambria Math" w:eastAsia="Times New Roman" w:hAnsi="Cambria Math" w:cs="Times New Roman"/>
+                  <w:lang w:val="ru-RU"/>
+                </w:rPr>
+                <m:t>2,1</m:t>
+              </m:r>
+            </m:e>
+          </m:d>
+          <m:r>
+            <w:rPr>
+              <w:rFonts w:ascii="Cambria Math" w:eastAsia="Times New Roman" w:hAnsi="Cambria Math" w:cs="Times New Roman"/>
+              <w:lang w:val="ru-RU"/>
+            </w:rPr>
+            <m:t>=2,1*2,1-9*2,1+14=-0,49</m:t>
+          </m:r>
+        </m:oMath>
+      </m:oMathPara>
+    </w:p>
+    <w:p>
+      <w:pPr>
+        <w:rPr>
+          <w:rFonts w:ascii="Times New Roman" w:eastAsia="Times New Roman" w:hAnsi="Times New Roman" w:cs="Times New Roman"/>
+          <w:lang w:val="ru-RU"/>
+        </w:rPr>
+      </w:pPr>
+      <m:oMath>
+        <m:r>
+          <w:rPr>
+            <w:rFonts w:ascii="Cambria Math" w:eastAsia="Times New Roman" w:hAnsi="Cambria Math" w:cs="Times New Roman"/>
+            <w:lang w:val="ru-RU"/>
+          </w:rPr>
+          <m:t>F</m:t>
+        </m:r>
+        <m:d>
+          <m:dPr>
+            <m:ctrlPr>
+              <w:rPr>
+                <w:rFonts w:ascii="Cambria Math" w:eastAsia="Times New Roman" w:hAnsi="Cambria Math" w:cs="Times New Roman"/>
+                <w:i/>
+                <w:lang w:val="ru-RU"/>
+              </w:rPr>
+            </m:ctrlPr>
+          </m:dPr>
+          <m:e>
+            <m:r>
+              <w:rPr>
+                <w:rFonts w:ascii="Cambria Math" w:eastAsia="Times New Roman" w:hAnsi="Cambria Math" w:cs="Times New Roman"/>
+                <w:lang w:val="ru-RU"/>
+              </w:rPr>
+              <m:t>1,8</m:t>
+            </m:r>
+          </m:e>
+        </m:d>
+        <m:r>
+          <w:rPr>
+            <w:rFonts w:ascii="Cambria Math" w:eastAsia="Times New Roman" w:hAnsi="Cambria Math" w:cs="Times New Roman"/>
+            <w:lang w:val="ru-RU"/>
+          </w:rPr>
+          <m:t>*</m:t>
+        </m:r>
+        <m:sSup>
+          <m:sSupPr>
+            <m:ctrlPr>
+              <w:rPr>
+                <w:rFonts w:ascii="Cambria Math" w:eastAsia="Times New Roman" w:hAnsi="Cambria Math" w:cs="Times New Roman"/>
+                <w:i/>
+                <w:lang w:val="ru-RU"/>
+              </w:rPr>
+            </m:ctrlPr>
+          </m:sSupPr>
+          <m:e>
+            <m:r>
+              <w:rPr>
+                <w:rFonts w:ascii="Cambria Math" w:eastAsia="Times New Roman" w:hAnsi="Cambria Math" w:cs="Times New Roman"/>
+                <w:lang w:val="ru-RU"/>
+              </w:rPr>
+              <m:t>F</m:t>
+            </m:r>
+          </m:e>
+          <m:sup>
+            <m:r>
+              <w:rPr>
+                <w:rFonts w:ascii="Cambria Math" w:eastAsia="Times New Roman" w:hAnsi="Cambria Math" w:cs="Times New Roman"/>
+                <w:lang w:val="ru-RU"/>
+              </w:rPr>
+              <m:t>''</m:t>
+            </m:r>
+          </m:sup>
+        </m:sSup>
+        <m:d>
+          <m:dPr>
+            <m:ctrlPr>
+              <w:rPr>
+                <w:rFonts w:ascii="Cambria Math" w:eastAsia="Times New Roman" w:hAnsi="Cambria Math" w:cs="Times New Roman"/>
+                <w:i/>
+                <w:lang w:val="ru-RU"/>
+              </w:rPr>
+            </m:ctrlPr>
+          </m:dPr>
+          <m:e>
+            <m:r>
+              <w:rPr>
+                <w:rFonts w:ascii="Cambria Math" w:eastAsia="Times New Roman" w:hAnsi="Cambria Math" w:cs="Times New Roman"/>
+                <w:lang w:val="ru-RU"/>
+              </w:rPr>
+              <m:t>1,8</m:t>
+            </m:r>
+          </m:e>
+        </m:d>
+        <m:r>
+          <w:rPr>
+            <w:rFonts w:ascii="Cambria Math" w:eastAsia="Times New Roman" w:hAnsi="Cambria Math" w:cs="Times New Roman"/>
+            <w:lang w:val="ru-RU"/>
+          </w:rPr>
+          <m:t>&gt;0</m:t>
+        </m:r>
+      </m:oMath>
+      <w:r>
+        <w:rPr>
+          <w:rFonts w:ascii="Times New Roman" w:eastAsia="Times New Roman" w:hAnsi="Times New Roman" w:cs="Times New Roman"/>
+          <w:lang w:val="ru-RU"/>
+        </w:rPr>
+        <w:t xml:space="preserve"> </w:t>
+      </w:r>
+      <w:r>
+        <w:rPr>
+          <w:rFonts w:ascii="Times New Roman" w:eastAsia="Times New Roman" w:hAnsi="Times New Roman" w:cs="Times New Roman"/>
+          <w:lang w:val="ru-RU"/>
+        </w:rPr>
+        <w:t xml:space="preserve">значит </w:t>
+      </w:r>
+      <m:oMath>
+        <m:sSub>
+          <m:sSubPr>
+            <m:ctrlPr>
+              <w:rPr>
+                <w:rFonts w:ascii="Cambria Math" w:eastAsia="Times New Roman" w:hAnsi="Cambria Math" w:cs="Times New Roman"/>
+                <w:i/>
+              </w:rPr>
+            </m:ctrlPr>
+          </m:sSubPr>
+          <m:e>
+            <m:r>
+              <w:rPr>
+                <w:rFonts w:ascii="Cambria Math" w:eastAsia="Times New Roman" w:hAnsi="Cambria Math" w:cs="Times New Roman"/>
+              </w:rPr>
+              <m:t>x</m:t>
+            </m:r>
+          </m:e>
+          <m:sub>
+            <m:r>
+              <w:rPr>
+                <w:rFonts w:ascii="Cambria Math" w:eastAsia="Times New Roman" w:hAnsi="Cambria Math" w:cs="Times New Roman"/>
+              </w:rPr>
+              <m:t>0</m:t>
+            </m:r>
+          </m:sub>
+        </m:sSub>
+        <m:r>
+          <w:rPr>
+            <w:rFonts w:ascii="Cambria Math" w:eastAsia="Times New Roman" w:hAnsi="Cambria Math" w:cs="Times New Roman"/>
+          </w:rPr>
+          <m:t>=1,8</m:t>
+        </m:r>
+      </m:oMath>
+      <w:r>
+        <w:rPr>
+          <w:rFonts w:ascii="Times New Roman" w:eastAsia="Times New Roman" w:hAnsi="Times New Roman" w:cs="Times New Roman"/>
+          <w:lang w:val="ru-RU"/>
+        </w:rPr>
+        <w:t xml:space="preserve"> </w:t>
+      </w:r>
+    </w:p>
+    <w:p>
+      <w:pPr>
+        <w:rPr>
+          <w:rFonts w:ascii="Times New Roman" w:eastAsia="Times New Roman" w:hAnsi="Times New Roman" w:cs="Times New Roman"/>
+          <w:lang w:val="ru-RU"/>
+        </w:rPr>
+      </w:pPr>
+      <m:oMathPara>
+        <m:oMath>
+          <m:sSub>
+            <m:sSubPr>
+              <m:ctrlPr>
+                <w:rPr>
+                  <w:rFonts w:ascii="Cambria Math" w:eastAsia="Times New Roman" w:hAnsi="Cambria Math" w:cs="Times New Roman"/>
+                  <w:i/>
+                  <w:lang w:val="ru-RU"/>
+                </w:rPr>
+              </m:ctrlPr>
+            </m:sSubPr>
+            <m:e>
+              <m:r>
+                <w:rPr>
+                  <w:rFonts w:ascii="Cambria Math" w:eastAsia="Times New Roman" w:hAnsi="Cambria Math" w:cs="Times New Roman"/>
+                  <w:lang w:val="ru-RU"/>
+                </w:rPr>
+                <m:t>x</m:t>
+              </m:r>
+            </m:e>
+            <m:sub>
+              <m:r>
+                <w:rPr>
+                  <w:rFonts w:ascii="Cambria Math" w:eastAsia="Times New Roman" w:hAnsi="Cambria Math" w:cs="Times New Roman"/>
+                  <w:lang w:val="ru-RU"/>
+                </w:rPr>
+                <m:t>i+1</m:t>
+              </m:r>
+            </m:sub>
+          </m:sSub>
+          <m:r>
+            <w:rPr>
+              <w:rFonts w:ascii="Cambria Math" w:eastAsia="Times New Roman" w:hAnsi="Cambria Math" w:cs="Times New Roman"/>
+              <w:lang w:val="ru-RU"/>
+            </w:rPr>
+            <m:t>=</m:t>
+          </m:r>
+          <m:sSub>
+            <m:sSubPr>
+              <m:ctrlPr>
+                <w:rPr>
+                  <w:rFonts w:ascii="Cambria Math" w:eastAsia="Times New Roman" w:hAnsi="Cambria Math" w:cs="Times New Roman"/>
+                  <w:i/>
+                  <w:lang w:val="ru-RU"/>
+                </w:rPr>
+              </m:ctrlPr>
+            </m:sSubPr>
+            <m:e>
+              <m:r>
+                <w:rPr>
+                  <w:rFonts w:ascii="Cambria Math" w:eastAsia="Times New Roman" w:hAnsi="Cambria Math" w:cs="Times New Roman"/>
+                  <w:lang w:val="ru-RU"/>
+                </w:rPr>
+                <m:t>x</m:t>
+              </m:r>
+            </m:e>
+            <m:sub>
+              <m:r>
+                <w:rPr>
+                  <w:rFonts w:ascii="Cambria Math" w:eastAsia="Times New Roman" w:hAnsi="Cambria Math" w:cs="Times New Roman"/>
+                  <w:lang w:val="ru-RU"/>
+                </w:rPr>
+                <m:t>i</m:t>
+              </m:r>
+            </m:sub>
+          </m:sSub>
+          <m:r>
+            <w:rPr>
+              <w:rFonts w:ascii="Cambria Math" w:eastAsia="Times New Roman" w:hAnsi="Cambria Math" w:cs="Times New Roman"/>
+              <w:lang w:val="ru-RU"/>
+            </w:rPr>
+            <m:t>-</m:t>
+          </m:r>
+          <m:f>
+            <m:fPr>
+              <m:ctrlPr>
+                <w:rPr>
+                  <w:rFonts w:ascii="Cambria Math" w:eastAsia="Times New Roman" w:hAnsi="Cambria Math" w:cs="Times New Roman"/>
+                  <w:i/>
+                  <w:lang w:val="ru-RU"/>
+                </w:rPr>
+              </m:ctrlPr>
+            </m:fPr>
+            <m:num>
+              <m:r>
+                <w:rPr>
+                  <w:rFonts w:ascii="Cambria Math" w:eastAsia="Times New Roman" w:hAnsi="Cambria Math" w:cs="Times New Roman"/>
+                  <w:lang w:val="ru-RU"/>
+                </w:rPr>
+                <m:t>F(</m:t>
+              </m:r>
+              <m:sSub>
+                <m:sSubPr>
+                  <m:ctrlPr>
+                    <w:rPr>
+                      <w:rFonts w:ascii="Cambria Math" w:eastAsia="Times New Roman" w:hAnsi="Cambria Math" w:cs="Times New Roman"/>
+                      <w:i/>
+                      <w:lang w:val="ru-RU"/>
+                    </w:rPr>
+                  </m:ctrlPr>
+                </m:sSubPr>
+                <m:e>
+                  <m:r>
+                    <w:rPr>
+                      <w:rFonts w:ascii="Cambria Math" w:eastAsia="Times New Roman" w:hAnsi="Cambria Math" w:cs="Times New Roman"/>
+                      <w:lang w:val="ru-RU"/>
+                    </w:rPr>
+                    <m:t>x</m:t>
+                  </m:r>
+                </m:e>
+                <m:sub>
+                  <m:r>
+                    <w:rPr>
+                      <w:rFonts w:ascii="Cambria Math" w:eastAsia="Times New Roman" w:hAnsi="Cambria Math" w:cs="Times New Roman"/>
+                      <w:lang w:val="ru-RU"/>
+                    </w:rPr>
+                    <m:t>i</m:t>
+                  </m:r>
+                </m:sub>
+              </m:sSub>
+              <m:r>
+                <w:rPr>
+                  <w:rFonts w:ascii="Cambria Math" w:eastAsia="Times New Roman" w:hAnsi="Cambria Math" w:cs="Times New Roman"/>
+                  <w:lang w:val="ru-RU"/>
+                </w:rPr>
+                <m:t>)</m:t>
+              </m:r>
+            </m:num>
+            <m:den>
+              <m:r>
+                <w:rPr>
+                  <w:rFonts w:ascii="Cambria Math" w:eastAsia="Times New Roman" w:hAnsi="Cambria Math" w:cs="Times New Roman"/>
+                  <w:lang w:val="ru-RU"/>
+                </w:rPr>
+                <m:t>F'(</m:t>
+              </m:r>
+              <m:sSub>
+                <m:sSubPr>
+                  <m:ctrlPr>
+                    <w:rPr>
+                      <w:rFonts w:ascii="Cambria Math" w:eastAsia="Times New Roman" w:hAnsi="Cambria Math" w:cs="Times New Roman"/>
+                      <w:i/>
+                      <w:lang w:val="ru-RU"/>
+                    </w:rPr>
+                  </m:ctrlPr>
+                </m:sSubPr>
+                <m:e>
+                  <m:r>
+                    <w:rPr>
+                      <w:rFonts w:ascii="Cambria Math" w:eastAsia="Times New Roman" w:hAnsi="Cambria Math" w:cs="Times New Roman"/>
+                      <w:lang w:val="ru-RU"/>
+                    </w:rPr>
+                    <m:t>x</m:t>
+                  </m:r>
+                </m:e>
+                <m:sub>
+                  <m:r>
+                    <w:rPr>
+                      <w:rFonts w:ascii="Cambria Math" w:eastAsia="Times New Roman" w:hAnsi="Cambria Math" w:cs="Times New Roman"/>
+                      <w:lang w:val="ru-RU"/>
+                    </w:rPr>
+                    <m:t>i</m:t>
+                  </m:r>
+                </m:sub>
+              </m:sSub>
+              <m:r>
+                <w:rPr>
+                  <w:rFonts w:ascii="Cambria Math" w:eastAsia="Times New Roman" w:hAnsi="Cambria Math" w:cs="Times New Roman"/>
+                  <w:lang w:val="ru-RU"/>
+                </w:rPr>
+                <m:t>)</m:t>
+              </m:r>
+            </m:den>
+          </m:f>
+        </m:oMath>
+      </m:oMathPara>
+    </w:p>
+    <w:p>
+      <w:pPr>
+        <w:rPr>
+          <w:rFonts w:ascii="Times New Roman" w:eastAsia="Times New Roman" w:hAnsi="Times New Roman" w:cs="Times New Roman"/>
+          <w:i/>
+          <w:lang w:val="ru-RU"/>
+        </w:rPr>
+      </w:pPr>
+      <m:oMathPara>
+        <m:oMath>
+          <m:sSub>
+            <m:sSubPr>
+              <m:ctrlPr>
+                <w:rPr>
+                  <w:rFonts w:ascii="Cambria Math" w:eastAsia="Times New Roman" w:hAnsi="Cambria Math" w:cs="Times New Roman"/>
+                  <w:i/>
+                  <w:lang w:val="ru-RU"/>
+                </w:rPr>
+              </m:ctrlPr>
+            </m:sSubPr>
+            <m:e>
+              <m:r>
+                <w:rPr>
+                  <w:rFonts w:ascii="Cambria Math" w:eastAsia="Times New Roman" w:hAnsi="Cambria Math" w:cs="Times New Roman"/>
+                  <w:lang w:val="ru-RU"/>
+                </w:rPr>
+                <m:t>x</m:t>
+              </m:r>
+            </m:e>
+            <m:sub>
+              <m:r>
+                <w:rPr>
+                  <w:rFonts w:ascii="Cambria Math" w:eastAsia="Times New Roman" w:hAnsi="Cambria Math" w:cs="Times New Roman"/>
+                  <w:lang w:val="ru-RU"/>
+                </w:rPr>
+                <m:t>1</m:t>
+              </m:r>
+            </m:sub>
+          </m:sSub>
+          <m:r>
+            <w:rPr>
+              <w:rFonts w:ascii="Cambria Math" w:eastAsia="Times New Roman" w:hAnsi="Cambria Math" w:cs="Times New Roman"/>
+              <w:lang w:val="ru-RU"/>
+            </w:rPr>
+            <m:t>=1,8+</m:t>
+          </m:r>
+          <m:f>
+            <m:fPr>
+              <m:ctrlPr>
+                <w:rPr>
+                  <w:rFonts w:ascii="Cambria Math" w:eastAsia="Times New Roman" w:hAnsi="Cambria Math" w:cs="Times New Roman"/>
+                  <w:i/>
+                  <w:lang w:val="ru-RU"/>
+                </w:rPr>
+              </m:ctrlPr>
+            </m:fPr>
+            <m:num>
+              <m:r>
+                <w:rPr>
+                  <w:rFonts w:ascii="Cambria Math" w:eastAsia="Times New Roman" w:hAnsi="Cambria Math" w:cs="Times New Roman"/>
+                  <w:lang w:val="ru-RU"/>
+                </w:rPr>
+                <m:t>1,04</m:t>
+              </m:r>
+            </m:num>
+            <m:den>
+              <m:r>
+                <w:rPr>
+                  <w:rFonts w:ascii="Cambria Math" w:eastAsia="Times New Roman" w:hAnsi="Cambria Math" w:cs="Times New Roman"/>
+                  <w:lang w:val="ru-RU"/>
+                </w:rPr>
+                <m:t>5,4</m:t>
+              </m:r>
+            </m:den>
+          </m:f>
+          <m:r>
+            <w:rPr>
+              <w:rFonts w:ascii="Cambria Math" w:eastAsia="Times New Roman" w:hAnsi="Cambria Math" w:cs="Times New Roman"/>
+              <w:lang w:val="ru-RU"/>
+            </w:rPr>
+            <m:t>=</m:t>
+          </m:r>
+          <m:r>
+            <w:rPr>
+              <w:rFonts w:ascii="Cambria Math" w:eastAsia="Times New Roman" w:hAnsi="Cambria Math" w:cs="Times New Roman"/>
+              <w:lang w:val="ru-RU"/>
+            </w:rPr>
+            <m:t>1,993</m:t>
+          </m:r>
+        </m:oMath>
+      </m:oMathPara>
+    </w:p>
+    <w:p>
+      <w:pPr>
+        <w:rPr>
+          <w:rFonts w:ascii="Times New Roman" w:eastAsia="Times New Roman" w:hAnsi="Times New Roman" w:cs="Times New Roman"/>
+          <w:i/>
+          <w:lang w:val="ru-RU"/>
+        </w:rPr>
+      </w:pPr>
+      <m:oMathPara>
+        <m:oMath>
+          <m:r>
+            <w:rPr>
+              <w:rFonts w:ascii="Cambria Math" w:eastAsia="Times New Roman" w:hAnsi="Cambria Math" w:cs="Times New Roman"/>
+              <w:lang w:val="ru-RU"/>
+            </w:rPr>
+            <m:t>F</m:t>
+          </m:r>
+          <m:d>
+            <m:dPr>
+              <m:ctrlPr>
+                <w:rPr>
+                  <w:rFonts w:ascii="Cambria Math" w:eastAsia="Times New Roman" w:hAnsi="Cambria Math" w:cs="Times New Roman"/>
+                  <w:i/>
+                  <w:lang w:val="ru-RU"/>
+                </w:rPr>
+              </m:ctrlPr>
+            </m:dPr>
+            <m:e>
+              <m:r>
+                <w:rPr>
+                  <w:rFonts w:ascii="Cambria Math" w:eastAsia="Times New Roman" w:hAnsi="Cambria Math" w:cs="Times New Roman"/>
+                  <w:lang w:val="ru-RU"/>
+                </w:rPr>
+                <m:t>1,993</m:t>
+              </m:r>
+            </m:e>
+          </m:d>
+          <m:r>
+            <w:rPr>
+              <w:rFonts w:ascii="Cambria Math" w:eastAsia="Times New Roman" w:hAnsi="Cambria Math" w:cs="Times New Roman"/>
+              <w:lang w:val="ru-RU"/>
+            </w:rPr>
+            <m:t>=1,993*1,993-9*1,992+14=0,037</m:t>
+          </m:r>
+        </m:oMath>
+      </m:oMathPara>
+    </w:p>
+    <w:p>
+      <w:pPr>
+        <w:rPr>
+          <w:rFonts w:ascii="Times New Roman" w:eastAsia="Times New Roman" w:hAnsi="Times New Roman" w:cs="Times New Roman"/>
+          <w:color w:val="FF0000"/>
+          <w:lang w:val="ru-RU"/>
+        </w:rPr>
+      </w:pPr>
+      <w:bookmarkStart w:id="5" w:name="_GoBack"/>
+      <w:r>
+        <w:rPr>
+          <w:rFonts w:ascii="Times New Roman" w:eastAsia="Times New Roman" w:hAnsi="Times New Roman" w:cs="Times New Roman"/>
+          <w:color w:val="FF0000"/>
+          <w:lang w:val="ru-RU"/>
+        </w:rPr>
+        <w:t>=================================</w:t>
+      </w:r>
+      <w:r>
+        <w:rPr>
+          <w:rFonts w:ascii="Times New Roman" w:eastAsia="Times New Roman" w:hAnsi="Times New Roman" w:cs="Times New Roman"/>
+          <w:color w:val="FF0000"/>
+        </w:rPr>
+        <w:t>TODO</w:t>
+      </w:r>
+      <w:r>
+        <w:rPr>
+          <w:rFonts w:ascii="Times New Roman" w:eastAsia="Times New Roman" w:hAnsi="Times New Roman" w:cs="Times New Roman"/>
+          <w:color w:val="FF0000"/>
+          <w:lang w:val="ru-RU"/>
+        </w:rPr>
+        <w:t>=====================================</w:t>
+      </w:r>
+    </w:p>
+    <w:bookmarkEnd w:id="5"/>
+    <w:p>
+      <w:pPr>
+        <w:rPr>
+          <w:rFonts w:ascii="Times New Roman" w:eastAsia="Times New Roman" w:hAnsi="Times New Roman" w:cs="Times New Roman"/>
+          <w:lang w:val="ru-RU"/>
+        </w:rPr>
+      </w:pPr>
+    </w:p>
+    <w:p>
+      <w:pPr>
+        <w:rPr>
+          <w:lang w:val="ru-RU"/>
+        </w:rPr>
+      </w:pPr>
+      <w:r>
+        <w:rPr>
+          <w:lang w:val="ru-RU"/>
+        </w:rPr>
+        <w:t xml:space="preserve">Ответ: корнем на заданном интервале </w:t>
       </w:r>
       <w:r>
         <w:rPr>
@@ -6141,13 +8425,7 @@
         <w:rPr>
           <w:lang w:val="ru-RU"/>
         </w:rPr>
-        <w:t>1,99999</w:t>
-      </w:r>
-      <w:r>
-        <w:rPr>
-          <w:lang w:val="ru-RU"/>
-        </w:rPr>
-        <w:t>,</w:t>
+        <w:t>1,99999,</w:t>
       </w:r>
       <w:r>
         <w:rPr>
@@ -6185,14 +8463,14 @@
           <w:lang w:val="ru-RU"/>
         </w:rPr>
       </w:pPr>
-      <w:bookmarkStart w:id="5" w:name="_Toc446591230"/>
+      <w:bookmarkStart w:id="6" w:name="_Toc446591230"/>
       <w:r>
         <w:rPr>
           <w:lang w:val="ru-RU"/>
         </w:rPr>
         <w:t>Метод простой итерации.</w:t>
       </w:r>
-      <w:bookmarkEnd w:id="5"/>
+      <w:bookmarkEnd w:id="6"/>
       <w:r>
         <w:rPr>
           <w:lang w:val="ru-RU"/>
@@ -6237,6 +8515,7 @@
                 <w:rFonts w:ascii="Arial CYR" w:eastAsia="Times New Roman" w:hAnsi="Arial CYR" w:cs="Arial CYR"/>
                 <w:sz w:val="20"/>
                 <w:szCs w:val="20"/>
+                <w:lang w:val="ru-RU"/>
               </w:rPr>
             </w:pPr>
             <w:r>
@@ -6271,15 +8550,42 @@
                 <w:rFonts w:ascii="Arial CYR" w:eastAsia="Times New Roman" w:hAnsi="Arial CYR" w:cs="Arial CYR"/>
                 <w:sz w:val="20"/>
                 <w:szCs w:val="20"/>
-              </w:rPr>
-            </w:pPr>
-            <w:r>
-              <w:rPr>
-                <w:rFonts w:ascii="Arial CYR" w:eastAsia="Times New Roman" w:hAnsi="Arial CYR" w:cs="Arial CYR"/>
-                <w:sz w:val="20"/>
-                <w:szCs w:val="20"/>
-              </w:rPr>
-              <w:t>F(X)</w:t>
+                <w:lang w:val="ru-RU"/>
+              </w:rPr>
+            </w:pPr>
+            <w:r>
+              <w:rPr>
+                <w:rFonts w:ascii="Arial CYR" w:eastAsia="Times New Roman" w:hAnsi="Arial CYR" w:cs="Arial CYR"/>
+                <w:sz w:val="20"/>
+                <w:szCs w:val="20"/>
+              </w:rPr>
+              <w:t>F</w:t>
+            </w:r>
+            <w:r>
+              <w:rPr>
+                <w:rFonts w:ascii="Arial CYR" w:eastAsia="Times New Roman" w:hAnsi="Arial CYR" w:cs="Arial CYR"/>
+                <w:sz w:val="20"/>
+                <w:szCs w:val="20"/>
+                <w:lang w:val="ru-RU"/>
+              </w:rPr>
+              <w:t>(</w:t>
+            </w:r>
+            <w:r>
+              <w:rPr>
+                <w:rFonts w:ascii="Arial CYR" w:eastAsia="Times New Roman" w:hAnsi="Arial CYR" w:cs="Arial CYR"/>
+                <w:sz w:val="20"/>
+                <w:szCs w:val="20"/>
+              </w:rPr>
+              <w:t>X</w:t>
+            </w:r>
+            <w:r>
+              <w:rPr>
+                <w:rFonts w:ascii="Arial CYR" w:eastAsia="Times New Roman" w:hAnsi="Arial CYR" w:cs="Arial CYR"/>
+                <w:sz w:val="20"/>
+                <w:szCs w:val="20"/>
+                <w:lang w:val="ru-RU"/>
+              </w:rPr>
+              <w:t>)</w:t>
             </w:r>
           </w:p>
         </w:tc>
@@ -7388,13 +9694,7 @@
         <w:rPr>
           <w:lang w:val="ru-RU"/>
         </w:rPr>
-        <w:t xml:space="preserve">Ответ: </w:t>
-      </w:r>
-      <w:r>
-        <w:rPr>
-          <w:lang w:val="ru-RU"/>
-        </w:rPr>
-        <w:t xml:space="preserve">корнем на заданном интервале </w:t>
+        <w:t xml:space="preserve">Ответ: корнем на заданном интервале </w:t>
       </w:r>
       <w:r>
         <w:rPr>
@@ -7422,13 +9722,7 @@
         <w:rPr>
           <w:lang w:val="ru-RU"/>
         </w:rPr>
-        <w:t xml:space="preserve">99682 </w:t>
-      </w:r>
-      <w:r>
-        <w:rPr>
-          <w:lang w:val="ru-RU"/>
-        </w:rPr>
-        <w:t>,</w:t>
+        <w:t>99682 ,</w:t>
       </w:r>
       <w:proofErr w:type="gramEnd"/>
       <w:r>
@@ -7473,14 +9767,14 @@
           <w:lang w:val="ru-RU"/>
         </w:rPr>
       </w:pPr>
-      <w:bookmarkStart w:id="6" w:name="_Toc446591231"/>
+      <w:bookmarkStart w:id="7" w:name="_Toc446591231"/>
       <w:r>
         <w:rPr>
           <w:lang w:val="ru-RU"/>
         </w:rPr>
         <w:t>Численные методы решения системы линейных уравнений.</w:t>
       </w:r>
-      <w:bookmarkEnd w:id="6"/>
+      <w:bookmarkEnd w:id="7"/>
       <w:r>
         <w:rPr>
           <w:lang w:val="ru-RU"/>
@@ -7499,14 +9793,14 @@
           <w:lang w:val="ru-RU"/>
         </w:rPr>
       </w:pPr>
-      <w:bookmarkStart w:id="7" w:name="_Toc446591232"/>
+      <w:bookmarkStart w:id="8" w:name="_Toc446591232"/>
       <w:r>
         <w:rPr>
           <w:lang w:val="ru-RU"/>
         </w:rPr>
         <w:t>Постановка задачи.</w:t>
       </w:r>
-      <w:bookmarkEnd w:id="7"/>
+      <w:bookmarkEnd w:id="8"/>
       <w:r>
         <w:rPr>
           <w:lang w:val="ru-RU"/>
@@ -7574,7 +9868,7 @@
                         <w:rPr>
                           <w:rFonts w:ascii="Cambria Math" w:hAnsi="Cambria Math"/>
                         </w:rPr>
-                        <m:t>11</m:t>
+                        <m:t>1</m:t>
                       </m:r>
                     </m:sub>
                   </m:sSub>
@@ -7606,7 +9900,7 @@
                         <w:rPr>
                           <w:rFonts w:ascii="Cambria Math" w:hAnsi="Cambria Math"/>
                         </w:rPr>
-                        <m:t>12</m:t>
+                        <m:t>2</m:t>
                       </m:r>
                     </m:sub>
                   </m:sSub>
@@ -7638,7 +9932,7 @@
                         <w:rPr>
                           <w:rFonts w:ascii="Cambria Math" w:hAnsi="Cambria Math"/>
                         </w:rPr>
-                        <m:t>13</m:t>
+                        <m:t>3</m:t>
                       </m:r>
                     </m:sub>
                   </m:sSub>
@@ -7678,7 +9972,7 @@
                         <w:rPr>
                           <w:rFonts w:ascii="Cambria Math" w:hAnsi="Cambria Math"/>
                         </w:rPr>
-                        <m:t>21</m:t>
+                        <m:t>1</m:t>
                       </m:r>
                     </m:sub>
                   </m:sSub>
@@ -7710,7 +10004,7 @@
                         <w:rPr>
                           <w:rFonts w:ascii="Cambria Math" w:hAnsi="Cambria Math"/>
                         </w:rPr>
-                        <m:t>22</m:t>
+                        <m:t>2</m:t>
                       </m:r>
                     </m:sub>
                   </m:sSub>
@@ -7742,7 +10036,7 @@
                         <w:rPr>
                           <w:rFonts w:ascii="Cambria Math" w:hAnsi="Cambria Math"/>
                         </w:rPr>
-                        <m:t>23</m:t>
+                        <m:t>3</m:t>
                       </m:r>
                     </m:sub>
                   </m:sSub>
@@ -7782,7 +10076,7 @@
                         <w:rPr>
                           <w:rFonts w:ascii="Cambria Math" w:hAnsi="Cambria Math"/>
                         </w:rPr>
-                        <m:t>31</m:t>
+                        <m:t>1</m:t>
                       </m:r>
                     </m:sub>
                   </m:sSub>
@@ -7814,7 +10108,7 @@
                         <w:rPr>
                           <w:rFonts w:ascii="Cambria Math" w:hAnsi="Cambria Math"/>
                         </w:rPr>
-                        <m:t>32</m:t>
+                        <m:t>2</m:t>
                       </m:r>
                     </m:sub>
                   </m:sSub>
@@ -7846,7 +10140,7 @@
                         <w:rPr>
                           <w:rFonts w:ascii="Cambria Math" w:hAnsi="Cambria Math"/>
                         </w:rPr>
-                        <m:t>33</m:t>
+                        <m:t>3</m:t>
                       </m:r>
                     </m:sub>
                   </m:sSub>
@@ -8600,20 +10894,3462 @@
           <w:lang w:val="ru-RU"/>
         </w:rPr>
       </w:pPr>
-      <w:bookmarkStart w:id="8" w:name="_Toc446591233"/>
-      <w:r>
-        <w:rPr>
-          <w:lang w:val="ru-RU"/>
-        </w:rPr>
+      <w:bookmarkStart w:id="9" w:name="_Toc446591233"/>
+      <w:r>
+        <w:rPr>
+          <w:lang w:val="ru-RU"/>
+        </w:rPr>
+        <w:lastRenderedPageBreak/>
         <w:t>Метод Гаусса.</w:t>
       </w:r>
-      <w:bookmarkEnd w:id="8"/>
+      <w:bookmarkEnd w:id="9"/>
       <w:r>
         <w:rPr>
           <w:lang w:val="ru-RU"/>
         </w:rPr>
         <w:t xml:space="preserve"> </w:t>
       </w:r>
+    </w:p>
+    <w:tbl>
+      <w:tblPr>
+        <w:tblW w:w="5120" w:type="dxa"/>
+        <w:tblLook w:val="04A0" w:firstRow="1" w:lastRow="0" w:firstColumn="1" w:lastColumn="0" w:noHBand="0" w:noVBand="1"/>
+      </w:tblPr>
+      <w:tblGrid>
+        <w:gridCol w:w="960"/>
+        <w:gridCol w:w="1280"/>
+        <w:gridCol w:w="960"/>
+        <w:gridCol w:w="960"/>
+        <w:gridCol w:w="960"/>
+      </w:tblGrid>
+      <w:tr>
+        <w:trPr>
+          <w:trHeight w:val="255"/>
+        </w:trPr>
+        <w:tc>
+          <w:tcPr>
+            <w:tcW w:w="960" w:type="dxa"/>
+            <w:tcBorders>
+              <w:top w:val="single" w:sz="4" w:space="0" w:color="auto"/>
+              <w:left w:val="single" w:sz="4" w:space="0" w:color="auto"/>
+              <w:bottom w:val="single" w:sz="4" w:space="0" w:color="auto"/>
+              <w:right w:val="single" w:sz="4" w:space="0" w:color="auto"/>
+            </w:tcBorders>
+            <w:shd w:val="clear" w:color="auto" w:fill="auto"/>
+            <w:noWrap/>
+            <w:vAlign w:val="bottom"/>
+            <w:hideMark/>
+          </w:tcPr>
+          <w:p>
+            <w:pPr>
+              <w:spacing w:after="0" w:line="240" w:lineRule="auto"/>
+              <w:jc w:val="center"/>
+              <w:rPr>
+                <w:rFonts w:ascii="Arial CYR" w:eastAsia="Times New Roman" w:hAnsi="Arial CYR" w:cs="Arial CYR"/>
+                <w:sz w:val="20"/>
+                <w:szCs w:val="20"/>
+              </w:rPr>
+            </w:pPr>
+            <w:proofErr w:type="spellStart"/>
+            <w:r>
+              <w:rPr>
+                <w:rFonts w:ascii="Arial CYR" w:eastAsia="Times New Roman" w:hAnsi="Arial CYR" w:cs="Arial CYR"/>
+                <w:sz w:val="20"/>
+                <w:szCs w:val="20"/>
+              </w:rPr>
+              <w:t>i</w:t>
+            </w:r>
+            <w:proofErr w:type="spellEnd"/>
+          </w:p>
+        </w:tc>
+        <w:tc>
+          <w:tcPr>
+            <w:tcW w:w="1280" w:type="dxa"/>
+            <w:tcBorders>
+              <w:top w:val="single" w:sz="4" w:space="0" w:color="auto"/>
+              <w:left w:val="nil"/>
+              <w:bottom w:val="single" w:sz="4" w:space="0" w:color="auto"/>
+              <w:right w:val="single" w:sz="4" w:space="0" w:color="auto"/>
+            </w:tcBorders>
+            <w:shd w:val="clear" w:color="auto" w:fill="auto"/>
+            <w:noWrap/>
+            <w:vAlign w:val="bottom"/>
+            <w:hideMark/>
+          </w:tcPr>
+          <w:p>
+            <w:pPr>
+              <w:spacing w:after="0" w:line="240" w:lineRule="auto"/>
+              <w:jc w:val="center"/>
+              <w:rPr>
+                <w:rFonts w:ascii="Arial CYR" w:eastAsia="Times New Roman" w:hAnsi="Arial CYR" w:cs="Arial CYR"/>
+                <w:sz w:val="20"/>
+                <w:szCs w:val="20"/>
+              </w:rPr>
+            </w:pPr>
+            <w:r>
+              <w:rPr>
+                <w:rFonts w:ascii="Arial CYR" w:eastAsia="Times New Roman" w:hAnsi="Arial CYR" w:cs="Arial CYR"/>
+                <w:sz w:val="20"/>
+                <w:szCs w:val="20"/>
+              </w:rPr>
+              <w:t>ai1</w:t>
+            </w:r>
+          </w:p>
+        </w:tc>
+        <w:tc>
+          <w:tcPr>
+            <w:tcW w:w="960" w:type="dxa"/>
+            <w:tcBorders>
+              <w:top w:val="single" w:sz="4" w:space="0" w:color="auto"/>
+              <w:left w:val="nil"/>
+              <w:bottom w:val="single" w:sz="4" w:space="0" w:color="auto"/>
+              <w:right w:val="single" w:sz="4" w:space="0" w:color="auto"/>
+            </w:tcBorders>
+            <w:shd w:val="clear" w:color="auto" w:fill="auto"/>
+            <w:noWrap/>
+            <w:vAlign w:val="bottom"/>
+            <w:hideMark/>
+          </w:tcPr>
+          <w:p>
+            <w:pPr>
+              <w:spacing w:after="0" w:line="240" w:lineRule="auto"/>
+              <w:jc w:val="center"/>
+              <w:rPr>
+                <w:rFonts w:ascii="Arial CYR" w:eastAsia="Times New Roman" w:hAnsi="Arial CYR" w:cs="Arial CYR"/>
+                <w:sz w:val="20"/>
+                <w:szCs w:val="20"/>
+              </w:rPr>
+            </w:pPr>
+            <w:r>
+              <w:rPr>
+                <w:rFonts w:ascii="Arial CYR" w:eastAsia="Times New Roman" w:hAnsi="Arial CYR" w:cs="Arial CYR"/>
+                <w:sz w:val="20"/>
+                <w:szCs w:val="20"/>
+              </w:rPr>
+              <w:t>ai2</w:t>
+            </w:r>
+          </w:p>
+        </w:tc>
+        <w:tc>
+          <w:tcPr>
+            <w:tcW w:w="960" w:type="dxa"/>
+            <w:tcBorders>
+              <w:top w:val="single" w:sz="4" w:space="0" w:color="auto"/>
+              <w:left w:val="nil"/>
+              <w:bottom w:val="single" w:sz="4" w:space="0" w:color="auto"/>
+              <w:right w:val="single" w:sz="4" w:space="0" w:color="auto"/>
+            </w:tcBorders>
+            <w:shd w:val="clear" w:color="auto" w:fill="auto"/>
+            <w:noWrap/>
+            <w:vAlign w:val="bottom"/>
+            <w:hideMark/>
+          </w:tcPr>
+          <w:p>
+            <w:pPr>
+              <w:spacing w:after="0" w:line="240" w:lineRule="auto"/>
+              <w:jc w:val="center"/>
+              <w:rPr>
+                <w:rFonts w:ascii="Arial CYR" w:eastAsia="Times New Roman" w:hAnsi="Arial CYR" w:cs="Arial CYR"/>
+                <w:sz w:val="20"/>
+                <w:szCs w:val="20"/>
+              </w:rPr>
+            </w:pPr>
+            <w:r>
+              <w:rPr>
+                <w:rFonts w:ascii="Arial CYR" w:eastAsia="Times New Roman" w:hAnsi="Arial CYR" w:cs="Arial CYR"/>
+                <w:sz w:val="20"/>
+                <w:szCs w:val="20"/>
+              </w:rPr>
+              <w:t>ai3</w:t>
+            </w:r>
+          </w:p>
+        </w:tc>
+        <w:tc>
+          <w:tcPr>
+            <w:tcW w:w="960" w:type="dxa"/>
+            <w:tcBorders>
+              <w:top w:val="single" w:sz="4" w:space="0" w:color="auto"/>
+              <w:left w:val="nil"/>
+              <w:bottom w:val="single" w:sz="4" w:space="0" w:color="auto"/>
+              <w:right w:val="single" w:sz="4" w:space="0" w:color="auto"/>
+            </w:tcBorders>
+            <w:shd w:val="clear" w:color="auto" w:fill="auto"/>
+            <w:noWrap/>
+            <w:vAlign w:val="bottom"/>
+            <w:hideMark/>
+          </w:tcPr>
+          <w:p>
+            <w:pPr>
+              <w:spacing w:after="0" w:line="240" w:lineRule="auto"/>
+              <w:jc w:val="center"/>
+              <w:rPr>
+                <w:rFonts w:ascii="Arial CYR" w:eastAsia="Times New Roman" w:hAnsi="Arial CYR" w:cs="Arial CYR"/>
+                <w:sz w:val="20"/>
+                <w:szCs w:val="20"/>
+              </w:rPr>
+            </w:pPr>
+            <w:r>
+              <w:rPr>
+                <w:rFonts w:ascii="Arial CYR" w:eastAsia="Times New Roman" w:hAnsi="Arial CYR" w:cs="Arial CYR"/>
+                <w:sz w:val="20"/>
+                <w:szCs w:val="20"/>
+              </w:rPr>
+              <w:t>bi</w:t>
+            </w:r>
+          </w:p>
+        </w:tc>
+      </w:tr>
+      <w:tr>
+        <w:trPr>
+          <w:trHeight w:val="315"/>
+        </w:trPr>
+        <w:tc>
+          <w:tcPr>
+            <w:tcW w:w="960" w:type="dxa"/>
+            <w:tcBorders>
+              <w:top w:val="nil"/>
+              <w:left w:val="single" w:sz="8" w:space="0" w:color="auto"/>
+              <w:bottom w:val="single" w:sz="8" w:space="0" w:color="auto"/>
+              <w:right w:val="single" w:sz="8" w:space="0" w:color="auto"/>
+            </w:tcBorders>
+            <w:shd w:val="clear" w:color="auto" w:fill="auto"/>
+            <w:noWrap/>
+            <w:vAlign w:val="bottom"/>
+            <w:hideMark/>
+          </w:tcPr>
+          <w:p>
+            <w:pPr>
+              <w:spacing w:after="0" w:line="240" w:lineRule="auto"/>
+              <w:jc w:val="center"/>
+              <w:rPr>
+                <w:rFonts w:ascii="Arial" w:eastAsia="Times New Roman" w:hAnsi="Arial" w:cs="Arial"/>
+                <w:sz w:val="20"/>
+                <w:szCs w:val="20"/>
+              </w:rPr>
+            </w:pPr>
+            <w:r>
+              <w:rPr>
+                <w:rFonts w:ascii="Arial" w:eastAsia="Times New Roman" w:hAnsi="Arial" w:cs="Arial"/>
+                <w:sz w:val="20"/>
+                <w:szCs w:val="20"/>
+              </w:rPr>
+              <w:t>1</w:t>
+            </w:r>
+          </w:p>
+        </w:tc>
+        <w:tc>
+          <w:tcPr>
+            <w:tcW w:w="1280" w:type="dxa"/>
+            <w:tcBorders>
+              <w:top w:val="nil"/>
+              <w:left w:val="nil"/>
+              <w:bottom w:val="single" w:sz="8" w:space="0" w:color="auto"/>
+              <w:right w:val="single" w:sz="8" w:space="0" w:color="auto"/>
+            </w:tcBorders>
+            <w:shd w:val="clear" w:color="auto" w:fill="auto"/>
+            <w:noWrap/>
+            <w:hideMark/>
+          </w:tcPr>
+          <w:p>
+            <w:pPr>
+              <w:spacing w:after="0" w:line="240" w:lineRule="auto"/>
+              <w:jc w:val="center"/>
+              <w:rPr>
+                <w:rFonts w:ascii="Times New Roman" w:eastAsia="Times New Roman" w:hAnsi="Times New Roman" w:cs="Times New Roman"/>
+                <w:color w:val="000000"/>
+              </w:rPr>
+            </w:pPr>
+            <w:r>
+              <w:rPr>
+                <w:rFonts w:ascii="Times New Roman" w:eastAsia="Times New Roman" w:hAnsi="Times New Roman" w:cs="Times New Roman"/>
+                <w:color w:val="000000"/>
+              </w:rPr>
+              <w:t>9</w:t>
+            </w:r>
+          </w:p>
+        </w:tc>
+        <w:tc>
+          <w:tcPr>
+            <w:tcW w:w="960" w:type="dxa"/>
+            <w:tcBorders>
+              <w:top w:val="nil"/>
+              <w:left w:val="nil"/>
+              <w:bottom w:val="single" w:sz="8" w:space="0" w:color="auto"/>
+              <w:right w:val="single" w:sz="8" w:space="0" w:color="auto"/>
+            </w:tcBorders>
+            <w:shd w:val="clear" w:color="auto" w:fill="auto"/>
+            <w:noWrap/>
+            <w:hideMark/>
+          </w:tcPr>
+          <w:p>
+            <w:pPr>
+              <w:spacing w:after="0" w:line="240" w:lineRule="auto"/>
+              <w:jc w:val="center"/>
+              <w:rPr>
+                <w:rFonts w:ascii="Times New Roman" w:eastAsia="Times New Roman" w:hAnsi="Times New Roman" w:cs="Times New Roman"/>
+                <w:color w:val="000000"/>
+              </w:rPr>
+            </w:pPr>
+            <w:r>
+              <w:rPr>
+                <w:rFonts w:ascii="Times New Roman" w:eastAsia="Times New Roman" w:hAnsi="Times New Roman" w:cs="Times New Roman"/>
+                <w:color w:val="000000"/>
+              </w:rPr>
+              <w:t>-1</w:t>
+            </w:r>
+          </w:p>
+        </w:tc>
+        <w:tc>
+          <w:tcPr>
+            <w:tcW w:w="960" w:type="dxa"/>
+            <w:tcBorders>
+              <w:top w:val="nil"/>
+              <w:left w:val="nil"/>
+              <w:bottom w:val="single" w:sz="8" w:space="0" w:color="auto"/>
+              <w:right w:val="single" w:sz="8" w:space="0" w:color="auto"/>
+            </w:tcBorders>
+            <w:shd w:val="clear" w:color="auto" w:fill="auto"/>
+            <w:noWrap/>
+            <w:hideMark/>
+          </w:tcPr>
+          <w:p>
+            <w:pPr>
+              <w:spacing w:after="0" w:line="240" w:lineRule="auto"/>
+              <w:jc w:val="center"/>
+              <w:rPr>
+                <w:rFonts w:ascii="Times New Roman" w:eastAsia="Times New Roman" w:hAnsi="Times New Roman" w:cs="Times New Roman"/>
+                <w:color w:val="000000"/>
+              </w:rPr>
+            </w:pPr>
+            <w:r>
+              <w:rPr>
+                <w:rFonts w:ascii="Times New Roman" w:eastAsia="Times New Roman" w:hAnsi="Times New Roman" w:cs="Times New Roman"/>
+                <w:color w:val="000000"/>
+              </w:rPr>
+              <w:t>-3</w:t>
+            </w:r>
+          </w:p>
+        </w:tc>
+        <w:tc>
+          <w:tcPr>
+            <w:tcW w:w="960" w:type="dxa"/>
+            <w:tcBorders>
+              <w:top w:val="nil"/>
+              <w:left w:val="nil"/>
+              <w:bottom w:val="single" w:sz="8" w:space="0" w:color="auto"/>
+              <w:right w:val="single" w:sz="8" w:space="0" w:color="auto"/>
+            </w:tcBorders>
+            <w:shd w:val="clear" w:color="auto" w:fill="auto"/>
+            <w:noWrap/>
+            <w:hideMark/>
+          </w:tcPr>
+          <w:p>
+            <w:pPr>
+              <w:spacing w:after="0" w:line="240" w:lineRule="auto"/>
+              <w:jc w:val="center"/>
+              <w:rPr>
+                <w:rFonts w:ascii="Times New Roman" w:eastAsia="Times New Roman" w:hAnsi="Times New Roman" w:cs="Times New Roman"/>
+                <w:color w:val="000000"/>
+              </w:rPr>
+            </w:pPr>
+            <w:r>
+              <w:rPr>
+                <w:rFonts w:ascii="Times New Roman" w:eastAsia="Times New Roman" w:hAnsi="Times New Roman" w:cs="Times New Roman"/>
+                <w:color w:val="000000"/>
+              </w:rPr>
+              <w:t>5</w:t>
+            </w:r>
+          </w:p>
+        </w:tc>
+      </w:tr>
+      <w:tr>
+        <w:trPr>
+          <w:trHeight w:val="315"/>
+        </w:trPr>
+        <w:tc>
+          <w:tcPr>
+            <w:tcW w:w="960" w:type="dxa"/>
+            <w:tcBorders>
+              <w:top w:val="nil"/>
+              <w:left w:val="single" w:sz="8" w:space="0" w:color="auto"/>
+              <w:bottom w:val="single" w:sz="8" w:space="0" w:color="auto"/>
+              <w:right w:val="single" w:sz="8" w:space="0" w:color="auto"/>
+            </w:tcBorders>
+            <w:shd w:val="clear" w:color="auto" w:fill="auto"/>
+            <w:noWrap/>
+            <w:vAlign w:val="bottom"/>
+            <w:hideMark/>
+          </w:tcPr>
+          <w:p>
+            <w:pPr>
+              <w:spacing w:after="0" w:line="240" w:lineRule="auto"/>
+              <w:jc w:val="center"/>
+              <w:rPr>
+                <w:rFonts w:ascii="Arial" w:eastAsia="Times New Roman" w:hAnsi="Arial" w:cs="Arial"/>
+                <w:sz w:val="20"/>
+                <w:szCs w:val="20"/>
+              </w:rPr>
+            </w:pPr>
+            <w:r>
+              <w:rPr>
+                <w:rFonts w:ascii="Arial" w:eastAsia="Times New Roman" w:hAnsi="Arial" w:cs="Arial"/>
+                <w:sz w:val="20"/>
+                <w:szCs w:val="20"/>
+              </w:rPr>
+              <w:t>2</w:t>
+            </w:r>
+          </w:p>
+        </w:tc>
+        <w:tc>
+          <w:tcPr>
+            <w:tcW w:w="1280" w:type="dxa"/>
+            <w:tcBorders>
+              <w:top w:val="nil"/>
+              <w:left w:val="nil"/>
+              <w:bottom w:val="single" w:sz="8" w:space="0" w:color="auto"/>
+              <w:right w:val="single" w:sz="8" w:space="0" w:color="auto"/>
+            </w:tcBorders>
+            <w:shd w:val="clear" w:color="auto" w:fill="auto"/>
+            <w:noWrap/>
+            <w:hideMark/>
+          </w:tcPr>
+          <w:p>
+            <w:pPr>
+              <w:spacing w:after="0" w:line="240" w:lineRule="auto"/>
+              <w:jc w:val="center"/>
+              <w:rPr>
+                <w:rFonts w:ascii="Times New Roman" w:eastAsia="Times New Roman" w:hAnsi="Times New Roman" w:cs="Times New Roman"/>
+                <w:color w:val="000000"/>
+              </w:rPr>
+            </w:pPr>
+            <w:r>
+              <w:rPr>
+                <w:rFonts w:ascii="Times New Roman" w:eastAsia="Times New Roman" w:hAnsi="Times New Roman" w:cs="Times New Roman"/>
+                <w:color w:val="000000"/>
+              </w:rPr>
+              <w:t>2</w:t>
+            </w:r>
+          </w:p>
+        </w:tc>
+        <w:tc>
+          <w:tcPr>
+            <w:tcW w:w="960" w:type="dxa"/>
+            <w:tcBorders>
+              <w:top w:val="nil"/>
+              <w:left w:val="nil"/>
+              <w:bottom w:val="single" w:sz="8" w:space="0" w:color="auto"/>
+              <w:right w:val="single" w:sz="8" w:space="0" w:color="auto"/>
+            </w:tcBorders>
+            <w:shd w:val="clear" w:color="auto" w:fill="auto"/>
+            <w:noWrap/>
+            <w:hideMark/>
+          </w:tcPr>
+          <w:p>
+            <w:pPr>
+              <w:spacing w:after="0" w:line="240" w:lineRule="auto"/>
+              <w:jc w:val="center"/>
+              <w:rPr>
+                <w:rFonts w:ascii="Times New Roman" w:eastAsia="Times New Roman" w:hAnsi="Times New Roman" w:cs="Times New Roman"/>
+                <w:color w:val="000000"/>
+              </w:rPr>
+            </w:pPr>
+            <w:r>
+              <w:rPr>
+                <w:rFonts w:ascii="Times New Roman" w:eastAsia="Times New Roman" w:hAnsi="Times New Roman" w:cs="Times New Roman"/>
+                <w:color w:val="000000"/>
+              </w:rPr>
+              <w:t>-5</w:t>
+            </w:r>
+          </w:p>
+        </w:tc>
+        <w:tc>
+          <w:tcPr>
+            <w:tcW w:w="960" w:type="dxa"/>
+            <w:tcBorders>
+              <w:top w:val="nil"/>
+              <w:left w:val="nil"/>
+              <w:bottom w:val="single" w:sz="8" w:space="0" w:color="auto"/>
+              <w:right w:val="single" w:sz="8" w:space="0" w:color="auto"/>
+            </w:tcBorders>
+            <w:shd w:val="clear" w:color="auto" w:fill="auto"/>
+            <w:noWrap/>
+            <w:hideMark/>
+          </w:tcPr>
+          <w:p>
+            <w:pPr>
+              <w:spacing w:after="0" w:line="240" w:lineRule="auto"/>
+              <w:jc w:val="center"/>
+              <w:rPr>
+                <w:rFonts w:ascii="Times New Roman" w:eastAsia="Times New Roman" w:hAnsi="Times New Roman" w:cs="Times New Roman"/>
+                <w:color w:val="000000"/>
+              </w:rPr>
+            </w:pPr>
+            <w:r>
+              <w:rPr>
+                <w:rFonts w:ascii="Times New Roman" w:eastAsia="Times New Roman" w:hAnsi="Times New Roman" w:cs="Times New Roman"/>
+                <w:color w:val="000000"/>
+              </w:rPr>
+              <w:t>2</w:t>
+            </w:r>
+          </w:p>
+        </w:tc>
+        <w:tc>
+          <w:tcPr>
+            <w:tcW w:w="960" w:type="dxa"/>
+            <w:tcBorders>
+              <w:top w:val="nil"/>
+              <w:left w:val="nil"/>
+              <w:bottom w:val="single" w:sz="8" w:space="0" w:color="auto"/>
+              <w:right w:val="single" w:sz="8" w:space="0" w:color="auto"/>
+            </w:tcBorders>
+            <w:shd w:val="clear" w:color="auto" w:fill="auto"/>
+            <w:noWrap/>
+            <w:hideMark/>
+          </w:tcPr>
+          <w:p>
+            <w:pPr>
+              <w:spacing w:after="0" w:line="240" w:lineRule="auto"/>
+              <w:jc w:val="center"/>
+              <w:rPr>
+                <w:rFonts w:ascii="Times New Roman" w:eastAsia="Times New Roman" w:hAnsi="Times New Roman" w:cs="Times New Roman"/>
+                <w:color w:val="000000"/>
+              </w:rPr>
+            </w:pPr>
+            <w:r>
+              <w:rPr>
+                <w:rFonts w:ascii="Times New Roman" w:eastAsia="Times New Roman" w:hAnsi="Times New Roman" w:cs="Times New Roman"/>
+                <w:color w:val="000000"/>
+              </w:rPr>
+              <w:t>-1</w:t>
+            </w:r>
+          </w:p>
+        </w:tc>
+      </w:tr>
+      <w:tr>
+        <w:trPr>
+          <w:trHeight w:val="315"/>
+        </w:trPr>
+        <w:tc>
+          <w:tcPr>
+            <w:tcW w:w="960" w:type="dxa"/>
+            <w:tcBorders>
+              <w:top w:val="nil"/>
+              <w:left w:val="single" w:sz="8" w:space="0" w:color="auto"/>
+              <w:bottom w:val="single" w:sz="8" w:space="0" w:color="auto"/>
+              <w:right w:val="single" w:sz="8" w:space="0" w:color="auto"/>
+            </w:tcBorders>
+            <w:shd w:val="clear" w:color="auto" w:fill="auto"/>
+            <w:noWrap/>
+            <w:vAlign w:val="bottom"/>
+            <w:hideMark/>
+          </w:tcPr>
+          <w:p>
+            <w:pPr>
+              <w:spacing w:after="0" w:line="240" w:lineRule="auto"/>
+              <w:jc w:val="center"/>
+              <w:rPr>
+                <w:rFonts w:ascii="Arial" w:eastAsia="Times New Roman" w:hAnsi="Arial" w:cs="Arial"/>
+                <w:sz w:val="20"/>
+                <w:szCs w:val="20"/>
+              </w:rPr>
+            </w:pPr>
+            <w:r>
+              <w:rPr>
+                <w:rFonts w:ascii="Arial" w:eastAsia="Times New Roman" w:hAnsi="Arial" w:cs="Arial"/>
+                <w:sz w:val="20"/>
+                <w:szCs w:val="20"/>
+              </w:rPr>
+              <w:t>3</w:t>
+            </w:r>
+          </w:p>
+        </w:tc>
+        <w:tc>
+          <w:tcPr>
+            <w:tcW w:w="1280" w:type="dxa"/>
+            <w:tcBorders>
+              <w:top w:val="nil"/>
+              <w:left w:val="nil"/>
+              <w:bottom w:val="single" w:sz="8" w:space="0" w:color="auto"/>
+              <w:right w:val="single" w:sz="8" w:space="0" w:color="auto"/>
+            </w:tcBorders>
+            <w:shd w:val="clear" w:color="auto" w:fill="auto"/>
+            <w:noWrap/>
+            <w:hideMark/>
+          </w:tcPr>
+          <w:p>
+            <w:pPr>
+              <w:spacing w:after="0" w:line="240" w:lineRule="auto"/>
+              <w:jc w:val="center"/>
+              <w:rPr>
+                <w:rFonts w:ascii="Times New Roman" w:eastAsia="Times New Roman" w:hAnsi="Times New Roman" w:cs="Times New Roman"/>
+                <w:color w:val="000000"/>
+              </w:rPr>
+            </w:pPr>
+            <w:r>
+              <w:rPr>
+                <w:rFonts w:ascii="Times New Roman" w:eastAsia="Times New Roman" w:hAnsi="Times New Roman" w:cs="Times New Roman"/>
+                <w:color w:val="000000"/>
+              </w:rPr>
+              <w:t>-1</w:t>
+            </w:r>
+          </w:p>
+        </w:tc>
+        <w:tc>
+          <w:tcPr>
+            <w:tcW w:w="960" w:type="dxa"/>
+            <w:tcBorders>
+              <w:top w:val="nil"/>
+              <w:left w:val="nil"/>
+              <w:bottom w:val="single" w:sz="8" w:space="0" w:color="auto"/>
+              <w:right w:val="single" w:sz="8" w:space="0" w:color="auto"/>
+            </w:tcBorders>
+            <w:shd w:val="clear" w:color="auto" w:fill="auto"/>
+            <w:noWrap/>
+            <w:hideMark/>
+          </w:tcPr>
+          <w:p>
+            <w:pPr>
+              <w:spacing w:after="0" w:line="240" w:lineRule="auto"/>
+              <w:jc w:val="center"/>
+              <w:rPr>
+                <w:rFonts w:ascii="Times New Roman" w:eastAsia="Times New Roman" w:hAnsi="Times New Roman" w:cs="Times New Roman"/>
+                <w:color w:val="000000"/>
+              </w:rPr>
+            </w:pPr>
+            <w:r>
+              <w:rPr>
+                <w:rFonts w:ascii="Times New Roman" w:eastAsia="Times New Roman" w:hAnsi="Times New Roman" w:cs="Times New Roman"/>
+                <w:color w:val="000000"/>
+              </w:rPr>
+              <w:t>-4</w:t>
+            </w:r>
+          </w:p>
+        </w:tc>
+        <w:tc>
+          <w:tcPr>
+            <w:tcW w:w="960" w:type="dxa"/>
+            <w:tcBorders>
+              <w:top w:val="nil"/>
+              <w:left w:val="nil"/>
+              <w:bottom w:val="single" w:sz="8" w:space="0" w:color="auto"/>
+              <w:right w:val="single" w:sz="8" w:space="0" w:color="auto"/>
+            </w:tcBorders>
+            <w:shd w:val="clear" w:color="auto" w:fill="auto"/>
+            <w:noWrap/>
+            <w:hideMark/>
+          </w:tcPr>
+          <w:p>
+            <w:pPr>
+              <w:spacing w:after="0" w:line="240" w:lineRule="auto"/>
+              <w:jc w:val="center"/>
+              <w:rPr>
+                <w:rFonts w:ascii="Times New Roman" w:eastAsia="Times New Roman" w:hAnsi="Times New Roman" w:cs="Times New Roman"/>
+                <w:color w:val="000000"/>
+              </w:rPr>
+            </w:pPr>
+            <w:r>
+              <w:rPr>
+                <w:rFonts w:ascii="Times New Roman" w:eastAsia="Times New Roman" w:hAnsi="Times New Roman" w:cs="Times New Roman"/>
+                <w:color w:val="000000"/>
+              </w:rPr>
+              <w:t>9</w:t>
+            </w:r>
+          </w:p>
+        </w:tc>
+        <w:tc>
+          <w:tcPr>
+            <w:tcW w:w="960" w:type="dxa"/>
+            <w:tcBorders>
+              <w:top w:val="nil"/>
+              <w:left w:val="nil"/>
+              <w:bottom w:val="single" w:sz="8" w:space="0" w:color="auto"/>
+              <w:right w:val="single" w:sz="8" w:space="0" w:color="auto"/>
+            </w:tcBorders>
+            <w:shd w:val="clear" w:color="auto" w:fill="auto"/>
+            <w:noWrap/>
+            <w:hideMark/>
+          </w:tcPr>
+          <w:p>
+            <w:pPr>
+              <w:spacing w:after="0" w:line="240" w:lineRule="auto"/>
+              <w:jc w:val="center"/>
+              <w:rPr>
+                <w:rFonts w:ascii="Times New Roman" w:eastAsia="Times New Roman" w:hAnsi="Times New Roman" w:cs="Times New Roman"/>
+                <w:color w:val="000000"/>
+              </w:rPr>
+            </w:pPr>
+            <w:r>
+              <w:rPr>
+                <w:rFonts w:ascii="Times New Roman" w:eastAsia="Times New Roman" w:hAnsi="Times New Roman" w:cs="Times New Roman"/>
+                <w:color w:val="000000"/>
+              </w:rPr>
+              <w:t>4</w:t>
+            </w:r>
+          </w:p>
+        </w:tc>
+      </w:tr>
+    </w:tbl>
+    <w:p>
+      <w:r>
+        <w:t>b1 = 1/9*A1,</w:t>
+      </w:r>
+    </w:p>
+    <w:p>
+      <w:r>
+        <w:t xml:space="preserve">b2 = A2 – 2/9*A1, </w:t>
+      </w:r>
+    </w:p>
+    <w:p>
+      <w:r>
+        <w:t>b3 = A3 + 1/9*A1.</w:t>
+      </w:r>
+    </w:p>
+    <w:tbl>
+      <w:tblPr>
+        <w:tblW w:w="4800" w:type="dxa"/>
+        <w:tblLook w:val="04A0" w:firstRow="1" w:lastRow="0" w:firstColumn="1" w:lastColumn="0" w:noHBand="0" w:noVBand="1"/>
+      </w:tblPr>
+      <w:tblGrid>
+        <w:gridCol w:w="960"/>
+        <w:gridCol w:w="960"/>
+        <w:gridCol w:w="960"/>
+        <w:gridCol w:w="960"/>
+        <w:gridCol w:w="960"/>
+      </w:tblGrid>
+      <w:tr>
+        <w:trPr>
+          <w:trHeight w:val="270"/>
+        </w:trPr>
+        <w:tc>
+          <w:tcPr>
+            <w:tcW w:w="960" w:type="dxa"/>
+            <w:tcBorders>
+              <w:top w:val="single" w:sz="4" w:space="0" w:color="auto"/>
+              <w:left w:val="single" w:sz="4" w:space="0" w:color="auto"/>
+              <w:bottom w:val="single" w:sz="4" w:space="0" w:color="auto"/>
+              <w:right w:val="single" w:sz="4" w:space="0" w:color="auto"/>
+            </w:tcBorders>
+            <w:shd w:val="clear" w:color="auto" w:fill="auto"/>
+            <w:noWrap/>
+            <w:vAlign w:val="bottom"/>
+            <w:hideMark/>
+          </w:tcPr>
+          <w:p>
+            <w:pPr>
+              <w:spacing w:after="0" w:line="240" w:lineRule="auto"/>
+              <w:jc w:val="right"/>
+              <w:rPr>
+                <w:rFonts w:ascii="Arial CYR" w:eastAsia="Times New Roman" w:hAnsi="Arial CYR" w:cs="Arial CYR"/>
+                <w:sz w:val="20"/>
+                <w:szCs w:val="20"/>
+              </w:rPr>
+            </w:pPr>
+            <w:r>
+              <w:rPr>
+                <w:rFonts w:ascii="Arial CYR" w:eastAsia="Times New Roman" w:hAnsi="Arial CYR" w:cs="Arial CYR"/>
+                <w:sz w:val="20"/>
+                <w:szCs w:val="20"/>
+              </w:rPr>
+              <w:t>b1</w:t>
+            </w:r>
+          </w:p>
+        </w:tc>
+        <w:tc>
+          <w:tcPr>
+            <w:tcW w:w="960" w:type="dxa"/>
+            <w:tcBorders>
+              <w:top w:val="single" w:sz="4" w:space="0" w:color="auto"/>
+              <w:left w:val="nil"/>
+              <w:bottom w:val="single" w:sz="4" w:space="0" w:color="auto"/>
+              <w:right w:val="single" w:sz="4" w:space="0" w:color="auto"/>
+            </w:tcBorders>
+            <w:shd w:val="clear" w:color="auto" w:fill="auto"/>
+            <w:noWrap/>
+            <w:vAlign w:val="bottom"/>
+            <w:hideMark/>
+          </w:tcPr>
+          <w:p>
+            <w:pPr>
+              <w:spacing w:after="0" w:line="240" w:lineRule="auto"/>
+              <w:jc w:val="right"/>
+              <w:rPr>
+                <w:rFonts w:ascii="Arial CYR" w:eastAsia="Times New Roman" w:hAnsi="Arial CYR" w:cs="Arial CYR"/>
+                <w:sz w:val="20"/>
+                <w:szCs w:val="20"/>
+              </w:rPr>
+            </w:pPr>
+            <w:r>
+              <w:rPr>
+                <w:rFonts w:ascii="Arial CYR" w:eastAsia="Times New Roman" w:hAnsi="Arial CYR" w:cs="Arial CYR"/>
+                <w:sz w:val="20"/>
+                <w:szCs w:val="20"/>
+              </w:rPr>
+              <w:t>1</w:t>
+            </w:r>
+          </w:p>
+        </w:tc>
+        <w:tc>
+          <w:tcPr>
+            <w:tcW w:w="960" w:type="dxa"/>
+            <w:tcBorders>
+              <w:top w:val="single" w:sz="4" w:space="0" w:color="auto"/>
+              <w:left w:val="nil"/>
+              <w:bottom w:val="single" w:sz="4" w:space="0" w:color="auto"/>
+              <w:right w:val="single" w:sz="4" w:space="0" w:color="auto"/>
+            </w:tcBorders>
+            <w:shd w:val="clear" w:color="auto" w:fill="auto"/>
+            <w:noWrap/>
+            <w:vAlign w:val="bottom"/>
+            <w:hideMark/>
+          </w:tcPr>
+          <w:p>
+            <w:pPr>
+              <w:spacing w:after="0" w:line="240" w:lineRule="auto"/>
+              <w:jc w:val="right"/>
+              <w:rPr>
+                <w:rFonts w:ascii="Arial CYR" w:eastAsia="Times New Roman" w:hAnsi="Arial CYR" w:cs="Arial CYR"/>
+                <w:sz w:val="20"/>
+                <w:szCs w:val="20"/>
+              </w:rPr>
+            </w:pPr>
+            <w:r>
+              <w:rPr>
+                <w:rFonts w:ascii="Arial CYR" w:eastAsia="Times New Roman" w:hAnsi="Arial CYR" w:cs="Arial CYR"/>
+                <w:sz w:val="20"/>
+                <w:szCs w:val="20"/>
+              </w:rPr>
+              <w:t xml:space="preserve">-1/9   </w:t>
+            </w:r>
+          </w:p>
+        </w:tc>
+        <w:tc>
+          <w:tcPr>
+            <w:tcW w:w="960" w:type="dxa"/>
+            <w:tcBorders>
+              <w:top w:val="single" w:sz="4" w:space="0" w:color="auto"/>
+              <w:left w:val="nil"/>
+              <w:bottom w:val="single" w:sz="4" w:space="0" w:color="auto"/>
+              <w:right w:val="single" w:sz="4" w:space="0" w:color="auto"/>
+            </w:tcBorders>
+            <w:shd w:val="clear" w:color="auto" w:fill="auto"/>
+            <w:noWrap/>
+            <w:vAlign w:val="bottom"/>
+            <w:hideMark/>
+          </w:tcPr>
+          <w:p>
+            <w:pPr>
+              <w:spacing w:after="0" w:line="240" w:lineRule="auto"/>
+              <w:jc w:val="right"/>
+              <w:rPr>
+                <w:rFonts w:ascii="Arial CYR" w:eastAsia="Times New Roman" w:hAnsi="Arial CYR" w:cs="Arial CYR"/>
+                <w:sz w:val="20"/>
+                <w:szCs w:val="20"/>
+              </w:rPr>
+            </w:pPr>
+            <w:r>
+              <w:rPr>
+                <w:rFonts w:ascii="Arial CYR" w:eastAsia="Times New Roman" w:hAnsi="Arial CYR" w:cs="Arial CYR"/>
+                <w:sz w:val="20"/>
+                <w:szCs w:val="20"/>
+              </w:rPr>
+              <w:t xml:space="preserve">-1/3   </w:t>
+            </w:r>
+          </w:p>
+        </w:tc>
+        <w:tc>
+          <w:tcPr>
+            <w:tcW w:w="960" w:type="dxa"/>
+            <w:tcBorders>
+              <w:top w:val="single" w:sz="4" w:space="0" w:color="auto"/>
+              <w:left w:val="nil"/>
+              <w:bottom w:val="single" w:sz="4" w:space="0" w:color="auto"/>
+              <w:right w:val="single" w:sz="4" w:space="0" w:color="auto"/>
+            </w:tcBorders>
+            <w:shd w:val="clear" w:color="auto" w:fill="auto"/>
+            <w:noWrap/>
+            <w:vAlign w:val="bottom"/>
+            <w:hideMark/>
+          </w:tcPr>
+          <w:p>
+            <w:pPr>
+              <w:spacing w:after="0" w:line="240" w:lineRule="auto"/>
+              <w:jc w:val="right"/>
+              <w:rPr>
+                <w:rFonts w:ascii="Arial CYR" w:eastAsia="Times New Roman" w:hAnsi="Arial CYR" w:cs="Arial CYR"/>
+                <w:sz w:val="20"/>
+                <w:szCs w:val="20"/>
+              </w:rPr>
+            </w:pPr>
+            <w:r>
+              <w:rPr>
+                <w:rFonts w:ascii="Arial CYR" w:eastAsia="Times New Roman" w:hAnsi="Arial CYR" w:cs="Arial CYR"/>
+                <w:sz w:val="20"/>
+                <w:szCs w:val="20"/>
+              </w:rPr>
+              <w:t xml:space="preserve">5/9   </w:t>
+            </w:r>
+          </w:p>
+        </w:tc>
+      </w:tr>
+      <w:tr>
+        <w:trPr>
+          <w:trHeight w:val="270"/>
+        </w:trPr>
+        <w:tc>
+          <w:tcPr>
+            <w:tcW w:w="960" w:type="dxa"/>
+            <w:tcBorders>
+              <w:top w:val="nil"/>
+              <w:left w:val="single" w:sz="4" w:space="0" w:color="auto"/>
+              <w:bottom w:val="single" w:sz="4" w:space="0" w:color="auto"/>
+              <w:right w:val="single" w:sz="4" w:space="0" w:color="auto"/>
+            </w:tcBorders>
+            <w:shd w:val="clear" w:color="auto" w:fill="auto"/>
+            <w:noWrap/>
+            <w:vAlign w:val="bottom"/>
+            <w:hideMark/>
+          </w:tcPr>
+          <w:p>
+            <w:pPr>
+              <w:spacing w:after="0" w:line="240" w:lineRule="auto"/>
+              <w:jc w:val="right"/>
+              <w:rPr>
+                <w:rFonts w:ascii="Arial CYR" w:eastAsia="Times New Roman" w:hAnsi="Arial CYR" w:cs="Arial CYR"/>
+                <w:sz w:val="20"/>
+                <w:szCs w:val="20"/>
+              </w:rPr>
+            </w:pPr>
+            <w:r>
+              <w:rPr>
+                <w:rFonts w:ascii="Arial CYR" w:eastAsia="Times New Roman" w:hAnsi="Arial CYR" w:cs="Arial CYR"/>
+                <w:sz w:val="20"/>
+                <w:szCs w:val="20"/>
+              </w:rPr>
+              <w:t>b2</w:t>
+            </w:r>
+          </w:p>
+        </w:tc>
+        <w:tc>
+          <w:tcPr>
+            <w:tcW w:w="960" w:type="dxa"/>
+            <w:tcBorders>
+              <w:top w:val="nil"/>
+              <w:left w:val="nil"/>
+              <w:bottom w:val="single" w:sz="4" w:space="0" w:color="auto"/>
+              <w:right w:val="single" w:sz="4" w:space="0" w:color="auto"/>
+            </w:tcBorders>
+            <w:shd w:val="clear" w:color="auto" w:fill="auto"/>
+            <w:noWrap/>
+            <w:vAlign w:val="bottom"/>
+            <w:hideMark/>
+          </w:tcPr>
+          <w:p>
+            <w:pPr>
+              <w:spacing w:after="0" w:line="240" w:lineRule="auto"/>
+              <w:jc w:val="right"/>
+              <w:rPr>
+                <w:rFonts w:ascii="Arial CYR" w:eastAsia="Times New Roman" w:hAnsi="Arial CYR" w:cs="Arial CYR"/>
+                <w:sz w:val="20"/>
+                <w:szCs w:val="20"/>
+              </w:rPr>
+            </w:pPr>
+            <w:r>
+              <w:rPr>
+                <w:rFonts w:ascii="Arial CYR" w:eastAsia="Times New Roman" w:hAnsi="Arial CYR" w:cs="Arial CYR"/>
+                <w:sz w:val="20"/>
+                <w:szCs w:val="20"/>
+              </w:rPr>
+              <w:t>0</w:t>
+            </w:r>
+          </w:p>
+        </w:tc>
+        <w:tc>
+          <w:tcPr>
+            <w:tcW w:w="960" w:type="dxa"/>
+            <w:tcBorders>
+              <w:top w:val="nil"/>
+              <w:left w:val="nil"/>
+              <w:bottom w:val="single" w:sz="4" w:space="0" w:color="auto"/>
+              <w:right w:val="single" w:sz="4" w:space="0" w:color="auto"/>
+            </w:tcBorders>
+            <w:shd w:val="clear" w:color="auto" w:fill="auto"/>
+            <w:noWrap/>
+            <w:vAlign w:val="bottom"/>
+            <w:hideMark/>
+          </w:tcPr>
+          <w:p>
+            <w:pPr>
+              <w:spacing w:after="0" w:line="240" w:lineRule="auto"/>
+              <w:jc w:val="right"/>
+              <w:rPr>
+                <w:rFonts w:ascii="Arial CYR" w:eastAsia="Times New Roman" w:hAnsi="Arial CYR" w:cs="Arial CYR"/>
+                <w:sz w:val="20"/>
+                <w:szCs w:val="20"/>
+              </w:rPr>
+            </w:pPr>
+            <w:r>
+              <w:rPr>
+                <w:rFonts w:ascii="Arial CYR" w:eastAsia="Times New Roman" w:hAnsi="Arial CYR" w:cs="Arial CYR"/>
+                <w:sz w:val="20"/>
+                <w:szCs w:val="20"/>
+              </w:rPr>
+              <w:t xml:space="preserve">-43/9   </w:t>
+            </w:r>
+          </w:p>
+        </w:tc>
+        <w:tc>
+          <w:tcPr>
+            <w:tcW w:w="960" w:type="dxa"/>
+            <w:tcBorders>
+              <w:top w:val="nil"/>
+              <w:left w:val="nil"/>
+              <w:bottom w:val="single" w:sz="4" w:space="0" w:color="auto"/>
+              <w:right w:val="single" w:sz="4" w:space="0" w:color="auto"/>
+            </w:tcBorders>
+            <w:shd w:val="clear" w:color="auto" w:fill="auto"/>
+            <w:noWrap/>
+            <w:vAlign w:val="bottom"/>
+            <w:hideMark/>
+          </w:tcPr>
+          <w:p>
+            <w:pPr>
+              <w:spacing w:after="0" w:line="240" w:lineRule="auto"/>
+              <w:jc w:val="right"/>
+              <w:rPr>
+                <w:rFonts w:ascii="Arial CYR" w:eastAsia="Times New Roman" w:hAnsi="Arial CYR" w:cs="Arial CYR"/>
+                <w:sz w:val="20"/>
+                <w:szCs w:val="20"/>
+              </w:rPr>
+            </w:pPr>
+            <w:r>
+              <w:rPr>
+                <w:rFonts w:ascii="Arial CYR" w:eastAsia="Times New Roman" w:hAnsi="Arial CYR" w:cs="Arial CYR"/>
+                <w:sz w:val="20"/>
+                <w:szCs w:val="20"/>
+              </w:rPr>
+              <w:t xml:space="preserve">8/3   </w:t>
+            </w:r>
+          </w:p>
+        </w:tc>
+        <w:tc>
+          <w:tcPr>
+            <w:tcW w:w="960" w:type="dxa"/>
+            <w:tcBorders>
+              <w:top w:val="nil"/>
+              <w:left w:val="nil"/>
+              <w:bottom w:val="single" w:sz="4" w:space="0" w:color="auto"/>
+              <w:right w:val="single" w:sz="4" w:space="0" w:color="auto"/>
+            </w:tcBorders>
+            <w:shd w:val="clear" w:color="auto" w:fill="auto"/>
+            <w:noWrap/>
+            <w:vAlign w:val="bottom"/>
+            <w:hideMark/>
+          </w:tcPr>
+          <w:p>
+            <w:pPr>
+              <w:spacing w:after="0" w:line="240" w:lineRule="auto"/>
+              <w:jc w:val="right"/>
+              <w:rPr>
+                <w:rFonts w:ascii="Arial CYR" w:eastAsia="Times New Roman" w:hAnsi="Arial CYR" w:cs="Arial CYR"/>
+                <w:sz w:val="20"/>
+                <w:szCs w:val="20"/>
+              </w:rPr>
+            </w:pPr>
+            <w:r>
+              <w:rPr>
+                <w:rFonts w:ascii="Arial CYR" w:eastAsia="Times New Roman" w:hAnsi="Arial CYR" w:cs="Arial CYR"/>
+                <w:sz w:val="20"/>
+                <w:szCs w:val="20"/>
+              </w:rPr>
+              <w:t xml:space="preserve">-19/9   </w:t>
+            </w:r>
+          </w:p>
+        </w:tc>
+      </w:tr>
+      <w:tr>
+        <w:trPr>
+          <w:trHeight w:val="270"/>
+        </w:trPr>
+        <w:tc>
+          <w:tcPr>
+            <w:tcW w:w="960" w:type="dxa"/>
+            <w:tcBorders>
+              <w:top w:val="nil"/>
+              <w:left w:val="single" w:sz="4" w:space="0" w:color="auto"/>
+              <w:bottom w:val="single" w:sz="4" w:space="0" w:color="auto"/>
+              <w:right w:val="single" w:sz="4" w:space="0" w:color="auto"/>
+            </w:tcBorders>
+            <w:shd w:val="clear" w:color="auto" w:fill="auto"/>
+            <w:noWrap/>
+            <w:vAlign w:val="bottom"/>
+            <w:hideMark/>
+          </w:tcPr>
+          <w:p>
+            <w:pPr>
+              <w:spacing w:after="0" w:line="240" w:lineRule="auto"/>
+              <w:jc w:val="right"/>
+              <w:rPr>
+                <w:rFonts w:ascii="Arial CYR" w:eastAsia="Times New Roman" w:hAnsi="Arial CYR" w:cs="Arial CYR"/>
+                <w:sz w:val="20"/>
+                <w:szCs w:val="20"/>
+              </w:rPr>
+            </w:pPr>
+            <w:r>
+              <w:rPr>
+                <w:rFonts w:ascii="Arial CYR" w:eastAsia="Times New Roman" w:hAnsi="Arial CYR" w:cs="Arial CYR"/>
+                <w:sz w:val="20"/>
+                <w:szCs w:val="20"/>
+              </w:rPr>
+              <w:t>b3</w:t>
+            </w:r>
+          </w:p>
+        </w:tc>
+        <w:tc>
+          <w:tcPr>
+            <w:tcW w:w="960" w:type="dxa"/>
+            <w:tcBorders>
+              <w:top w:val="nil"/>
+              <w:left w:val="nil"/>
+              <w:bottom w:val="single" w:sz="4" w:space="0" w:color="auto"/>
+              <w:right w:val="single" w:sz="4" w:space="0" w:color="auto"/>
+            </w:tcBorders>
+            <w:shd w:val="clear" w:color="auto" w:fill="auto"/>
+            <w:noWrap/>
+            <w:vAlign w:val="bottom"/>
+            <w:hideMark/>
+          </w:tcPr>
+          <w:p>
+            <w:pPr>
+              <w:spacing w:after="0" w:line="240" w:lineRule="auto"/>
+              <w:jc w:val="right"/>
+              <w:rPr>
+                <w:rFonts w:ascii="Arial CYR" w:eastAsia="Times New Roman" w:hAnsi="Arial CYR" w:cs="Arial CYR"/>
+                <w:sz w:val="20"/>
+                <w:szCs w:val="20"/>
+              </w:rPr>
+            </w:pPr>
+            <w:r>
+              <w:rPr>
+                <w:rFonts w:ascii="Arial CYR" w:eastAsia="Times New Roman" w:hAnsi="Arial CYR" w:cs="Arial CYR"/>
+                <w:sz w:val="20"/>
+                <w:szCs w:val="20"/>
+              </w:rPr>
+              <w:t>0</w:t>
+            </w:r>
+          </w:p>
+        </w:tc>
+        <w:tc>
+          <w:tcPr>
+            <w:tcW w:w="960" w:type="dxa"/>
+            <w:tcBorders>
+              <w:top w:val="nil"/>
+              <w:left w:val="nil"/>
+              <w:bottom w:val="single" w:sz="4" w:space="0" w:color="auto"/>
+              <w:right w:val="single" w:sz="4" w:space="0" w:color="auto"/>
+            </w:tcBorders>
+            <w:shd w:val="clear" w:color="auto" w:fill="auto"/>
+            <w:noWrap/>
+            <w:vAlign w:val="bottom"/>
+            <w:hideMark/>
+          </w:tcPr>
+          <w:p>
+            <w:pPr>
+              <w:spacing w:after="0" w:line="240" w:lineRule="auto"/>
+              <w:jc w:val="right"/>
+              <w:rPr>
+                <w:rFonts w:ascii="Arial CYR" w:eastAsia="Times New Roman" w:hAnsi="Arial CYR" w:cs="Arial CYR"/>
+                <w:sz w:val="20"/>
+                <w:szCs w:val="20"/>
+              </w:rPr>
+            </w:pPr>
+            <w:r>
+              <w:rPr>
+                <w:rFonts w:ascii="Arial CYR" w:eastAsia="Times New Roman" w:hAnsi="Arial CYR" w:cs="Arial CYR"/>
+                <w:sz w:val="20"/>
+                <w:szCs w:val="20"/>
+              </w:rPr>
+              <w:t xml:space="preserve">-37/9   </w:t>
+            </w:r>
+          </w:p>
+        </w:tc>
+        <w:tc>
+          <w:tcPr>
+            <w:tcW w:w="960" w:type="dxa"/>
+            <w:tcBorders>
+              <w:top w:val="nil"/>
+              <w:left w:val="nil"/>
+              <w:bottom w:val="single" w:sz="4" w:space="0" w:color="auto"/>
+              <w:right w:val="single" w:sz="4" w:space="0" w:color="auto"/>
+            </w:tcBorders>
+            <w:shd w:val="clear" w:color="auto" w:fill="auto"/>
+            <w:noWrap/>
+            <w:vAlign w:val="bottom"/>
+            <w:hideMark/>
+          </w:tcPr>
+          <w:p>
+            <w:pPr>
+              <w:spacing w:after="0" w:line="240" w:lineRule="auto"/>
+              <w:jc w:val="right"/>
+              <w:rPr>
+                <w:rFonts w:ascii="Arial CYR" w:eastAsia="Times New Roman" w:hAnsi="Arial CYR" w:cs="Arial CYR"/>
+                <w:sz w:val="20"/>
+                <w:szCs w:val="20"/>
+              </w:rPr>
+            </w:pPr>
+            <w:r>
+              <w:rPr>
+                <w:rFonts w:ascii="Arial CYR" w:eastAsia="Times New Roman" w:hAnsi="Arial CYR" w:cs="Arial CYR"/>
+                <w:sz w:val="20"/>
+                <w:szCs w:val="20"/>
+              </w:rPr>
+              <w:t xml:space="preserve">26/3   </w:t>
+            </w:r>
+          </w:p>
+        </w:tc>
+        <w:tc>
+          <w:tcPr>
+            <w:tcW w:w="960" w:type="dxa"/>
+            <w:tcBorders>
+              <w:top w:val="nil"/>
+              <w:left w:val="nil"/>
+              <w:bottom w:val="single" w:sz="4" w:space="0" w:color="auto"/>
+              <w:right w:val="single" w:sz="4" w:space="0" w:color="auto"/>
+            </w:tcBorders>
+            <w:shd w:val="clear" w:color="auto" w:fill="auto"/>
+            <w:noWrap/>
+            <w:vAlign w:val="bottom"/>
+            <w:hideMark/>
+          </w:tcPr>
+          <w:p>
+            <w:pPr>
+              <w:spacing w:after="0" w:line="240" w:lineRule="auto"/>
+              <w:jc w:val="right"/>
+              <w:rPr>
+                <w:rFonts w:ascii="Arial CYR" w:eastAsia="Times New Roman" w:hAnsi="Arial CYR" w:cs="Arial CYR"/>
+                <w:sz w:val="20"/>
+                <w:szCs w:val="20"/>
+              </w:rPr>
+            </w:pPr>
+            <w:r>
+              <w:rPr>
+                <w:rFonts w:ascii="Arial CYR" w:eastAsia="Times New Roman" w:hAnsi="Arial CYR" w:cs="Arial CYR"/>
+                <w:sz w:val="20"/>
+                <w:szCs w:val="20"/>
+              </w:rPr>
+              <w:t xml:space="preserve">41/9   </w:t>
+            </w:r>
+          </w:p>
+        </w:tc>
+      </w:tr>
+    </w:tbl>
+    <w:p>
+      <w:r>
+        <w:t>c1 = b1,</w:t>
+      </w:r>
+    </w:p>
+    <w:p>
+      <w:r>
+        <w:t>c2 = -9/43*b2</w:t>
+      </w:r>
+    </w:p>
+    <w:p>
+      <w:r>
+        <w:t>c3 = b3 + 37/43*b2.</w:t>
+      </w:r>
+    </w:p>
+    <w:tbl>
+      <w:tblPr>
+        <w:tblW w:w="5580" w:type="dxa"/>
+        <w:tblLook w:val="04A0" w:firstRow="1" w:lastRow="0" w:firstColumn="1" w:lastColumn="0" w:noHBand="0" w:noVBand="1"/>
+      </w:tblPr>
+      <w:tblGrid>
+        <w:gridCol w:w="960"/>
+        <w:gridCol w:w="960"/>
+        <w:gridCol w:w="1420"/>
+        <w:gridCol w:w="960"/>
+        <w:gridCol w:w="1280"/>
+      </w:tblGrid>
+      <w:tr>
+        <w:trPr>
+          <w:trHeight w:val="255"/>
+        </w:trPr>
+        <w:tc>
+          <w:tcPr>
+            <w:tcW w:w="960" w:type="dxa"/>
+            <w:tcBorders>
+              <w:top w:val="single" w:sz="4" w:space="0" w:color="auto"/>
+              <w:left w:val="single" w:sz="4" w:space="0" w:color="auto"/>
+              <w:bottom w:val="single" w:sz="4" w:space="0" w:color="auto"/>
+              <w:right w:val="single" w:sz="4" w:space="0" w:color="auto"/>
+            </w:tcBorders>
+            <w:shd w:val="clear" w:color="auto" w:fill="auto"/>
+            <w:noWrap/>
+            <w:vAlign w:val="bottom"/>
+            <w:hideMark/>
+          </w:tcPr>
+          <w:p>
+            <w:pPr>
+              <w:spacing w:after="0" w:line="240" w:lineRule="auto"/>
+              <w:rPr>
+                <w:rFonts w:ascii="Arial CYR" w:eastAsia="Times New Roman" w:hAnsi="Arial CYR" w:cs="Arial CYR"/>
+                <w:sz w:val="20"/>
+                <w:szCs w:val="20"/>
+              </w:rPr>
+            </w:pPr>
+            <w:r>
+              <w:rPr>
+                <w:rFonts w:ascii="Arial CYR" w:eastAsia="Times New Roman" w:hAnsi="Arial CYR" w:cs="Arial CYR"/>
+                <w:sz w:val="20"/>
+                <w:szCs w:val="20"/>
+              </w:rPr>
+              <w:t>c1</w:t>
+            </w:r>
+          </w:p>
+        </w:tc>
+        <w:tc>
+          <w:tcPr>
+            <w:tcW w:w="960" w:type="dxa"/>
+            <w:tcBorders>
+              <w:top w:val="single" w:sz="4" w:space="0" w:color="auto"/>
+              <w:left w:val="nil"/>
+              <w:bottom w:val="single" w:sz="4" w:space="0" w:color="auto"/>
+              <w:right w:val="single" w:sz="4" w:space="0" w:color="auto"/>
+            </w:tcBorders>
+            <w:shd w:val="clear" w:color="auto" w:fill="auto"/>
+            <w:noWrap/>
+            <w:vAlign w:val="bottom"/>
+            <w:hideMark/>
+          </w:tcPr>
+          <w:p>
+            <w:pPr>
+              <w:spacing w:after="0" w:line="240" w:lineRule="auto"/>
+              <w:jc w:val="right"/>
+              <w:rPr>
+                <w:rFonts w:ascii="Arial CYR" w:eastAsia="Times New Roman" w:hAnsi="Arial CYR" w:cs="Arial CYR"/>
+                <w:sz w:val="20"/>
+                <w:szCs w:val="20"/>
+              </w:rPr>
+            </w:pPr>
+            <w:r>
+              <w:rPr>
+                <w:rFonts w:ascii="Arial CYR" w:eastAsia="Times New Roman" w:hAnsi="Arial CYR" w:cs="Arial CYR"/>
+                <w:sz w:val="20"/>
+                <w:szCs w:val="20"/>
+              </w:rPr>
+              <w:t>1</w:t>
+            </w:r>
+          </w:p>
+        </w:tc>
+        <w:tc>
+          <w:tcPr>
+            <w:tcW w:w="1420" w:type="dxa"/>
+            <w:tcBorders>
+              <w:top w:val="single" w:sz="4" w:space="0" w:color="auto"/>
+              <w:left w:val="nil"/>
+              <w:bottom w:val="single" w:sz="4" w:space="0" w:color="auto"/>
+              <w:right w:val="single" w:sz="4" w:space="0" w:color="auto"/>
+            </w:tcBorders>
+            <w:shd w:val="clear" w:color="auto" w:fill="auto"/>
+            <w:noWrap/>
+            <w:vAlign w:val="bottom"/>
+            <w:hideMark/>
+          </w:tcPr>
+          <w:p>
+            <w:pPr>
+              <w:spacing w:after="0" w:line="240" w:lineRule="auto"/>
+              <w:jc w:val="right"/>
+              <w:rPr>
+                <w:rFonts w:ascii="Arial CYR" w:eastAsia="Times New Roman" w:hAnsi="Arial CYR" w:cs="Arial CYR"/>
+                <w:sz w:val="20"/>
+                <w:szCs w:val="20"/>
+              </w:rPr>
+            </w:pPr>
+            <w:r>
+              <w:rPr>
+                <w:rFonts w:ascii="Arial CYR" w:eastAsia="Times New Roman" w:hAnsi="Arial CYR" w:cs="Arial CYR"/>
+                <w:sz w:val="20"/>
+                <w:szCs w:val="20"/>
+              </w:rPr>
+              <w:t xml:space="preserve">-1/9   </w:t>
+            </w:r>
+          </w:p>
+        </w:tc>
+        <w:tc>
+          <w:tcPr>
+            <w:tcW w:w="960" w:type="dxa"/>
+            <w:tcBorders>
+              <w:top w:val="single" w:sz="4" w:space="0" w:color="auto"/>
+              <w:left w:val="nil"/>
+              <w:bottom w:val="single" w:sz="4" w:space="0" w:color="auto"/>
+              <w:right w:val="single" w:sz="4" w:space="0" w:color="auto"/>
+            </w:tcBorders>
+            <w:shd w:val="clear" w:color="auto" w:fill="auto"/>
+            <w:noWrap/>
+            <w:vAlign w:val="bottom"/>
+            <w:hideMark/>
+          </w:tcPr>
+          <w:p>
+            <w:pPr>
+              <w:spacing w:after="0" w:line="240" w:lineRule="auto"/>
+              <w:jc w:val="right"/>
+              <w:rPr>
+                <w:rFonts w:ascii="Arial CYR" w:eastAsia="Times New Roman" w:hAnsi="Arial CYR" w:cs="Arial CYR"/>
+                <w:sz w:val="20"/>
+                <w:szCs w:val="20"/>
+              </w:rPr>
+            </w:pPr>
+            <w:r>
+              <w:rPr>
+                <w:rFonts w:ascii="Arial CYR" w:eastAsia="Times New Roman" w:hAnsi="Arial CYR" w:cs="Arial CYR"/>
+                <w:sz w:val="20"/>
+                <w:szCs w:val="20"/>
+              </w:rPr>
+              <w:t xml:space="preserve">-1/3   </w:t>
+            </w:r>
+          </w:p>
+        </w:tc>
+        <w:tc>
+          <w:tcPr>
+            <w:tcW w:w="1280" w:type="dxa"/>
+            <w:tcBorders>
+              <w:top w:val="single" w:sz="4" w:space="0" w:color="auto"/>
+              <w:left w:val="nil"/>
+              <w:bottom w:val="single" w:sz="4" w:space="0" w:color="auto"/>
+              <w:right w:val="single" w:sz="4" w:space="0" w:color="auto"/>
+            </w:tcBorders>
+            <w:shd w:val="clear" w:color="auto" w:fill="auto"/>
+            <w:noWrap/>
+            <w:vAlign w:val="bottom"/>
+            <w:hideMark/>
+          </w:tcPr>
+          <w:p>
+            <w:pPr>
+              <w:spacing w:after="0" w:line="240" w:lineRule="auto"/>
+              <w:jc w:val="right"/>
+              <w:rPr>
+                <w:rFonts w:ascii="Arial CYR" w:eastAsia="Times New Roman" w:hAnsi="Arial CYR" w:cs="Arial CYR"/>
+                <w:sz w:val="20"/>
+                <w:szCs w:val="20"/>
+              </w:rPr>
+            </w:pPr>
+            <w:r>
+              <w:rPr>
+                <w:rFonts w:ascii="Arial CYR" w:eastAsia="Times New Roman" w:hAnsi="Arial CYR" w:cs="Arial CYR"/>
+                <w:sz w:val="20"/>
+                <w:szCs w:val="20"/>
+              </w:rPr>
+              <w:t xml:space="preserve">5/9   </w:t>
+            </w:r>
+          </w:p>
+        </w:tc>
+      </w:tr>
+      <w:tr>
+        <w:trPr>
+          <w:trHeight w:val="255"/>
+        </w:trPr>
+        <w:tc>
+          <w:tcPr>
+            <w:tcW w:w="960" w:type="dxa"/>
+            <w:tcBorders>
+              <w:top w:val="nil"/>
+              <w:left w:val="single" w:sz="4" w:space="0" w:color="auto"/>
+              <w:bottom w:val="single" w:sz="4" w:space="0" w:color="auto"/>
+              <w:right w:val="single" w:sz="4" w:space="0" w:color="auto"/>
+            </w:tcBorders>
+            <w:shd w:val="clear" w:color="auto" w:fill="auto"/>
+            <w:noWrap/>
+            <w:vAlign w:val="bottom"/>
+            <w:hideMark/>
+          </w:tcPr>
+          <w:p>
+            <w:pPr>
+              <w:spacing w:after="0" w:line="240" w:lineRule="auto"/>
+              <w:rPr>
+                <w:rFonts w:ascii="Arial CYR" w:eastAsia="Times New Roman" w:hAnsi="Arial CYR" w:cs="Arial CYR"/>
+                <w:sz w:val="20"/>
+                <w:szCs w:val="20"/>
+              </w:rPr>
+            </w:pPr>
+            <w:r>
+              <w:rPr>
+                <w:rFonts w:ascii="Arial CYR" w:eastAsia="Times New Roman" w:hAnsi="Arial CYR" w:cs="Arial CYR"/>
+                <w:sz w:val="20"/>
+                <w:szCs w:val="20"/>
+              </w:rPr>
+              <w:t>c2</w:t>
+            </w:r>
+          </w:p>
+        </w:tc>
+        <w:tc>
+          <w:tcPr>
+            <w:tcW w:w="960" w:type="dxa"/>
+            <w:tcBorders>
+              <w:top w:val="nil"/>
+              <w:left w:val="nil"/>
+              <w:bottom w:val="single" w:sz="4" w:space="0" w:color="auto"/>
+              <w:right w:val="single" w:sz="4" w:space="0" w:color="auto"/>
+            </w:tcBorders>
+            <w:shd w:val="clear" w:color="auto" w:fill="auto"/>
+            <w:noWrap/>
+            <w:vAlign w:val="bottom"/>
+            <w:hideMark/>
+          </w:tcPr>
+          <w:p>
+            <w:pPr>
+              <w:spacing w:after="0" w:line="240" w:lineRule="auto"/>
+              <w:jc w:val="right"/>
+              <w:rPr>
+                <w:rFonts w:ascii="Arial CYR" w:eastAsia="Times New Roman" w:hAnsi="Arial CYR" w:cs="Arial CYR"/>
+                <w:sz w:val="20"/>
+                <w:szCs w:val="20"/>
+              </w:rPr>
+            </w:pPr>
+            <w:r>
+              <w:rPr>
+                <w:rFonts w:ascii="Arial CYR" w:eastAsia="Times New Roman" w:hAnsi="Arial CYR" w:cs="Arial CYR"/>
+                <w:sz w:val="20"/>
+                <w:szCs w:val="20"/>
+              </w:rPr>
+              <w:t>0</w:t>
+            </w:r>
+          </w:p>
+        </w:tc>
+        <w:tc>
+          <w:tcPr>
+            <w:tcW w:w="1420" w:type="dxa"/>
+            <w:tcBorders>
+              <w:top w:val="nil"/>
+              <w:left w:val="nil"/>
+              <w:bottom w:val="single" w:sz="4" w:space="0" w:color="auto"/>
+              <w:right w:val="single" w:sz="4" w:space="0" w:color="auto"/>
+            </w:tcBorders>
+            <w:shd w:val="clear" w:color="auto" w:fill="auto"/>
+            <w:noWrap/>
+            <w:vAlign w:val="bottom"/>
+            <w:hideMark/>
+          </w:tcPr>
+          <w:p>
+            <w:pPr>
+              <w:spacing w:after="0" w:line="240" w:lineRule="auto"/>
+              <w:jc w:val="right"/>
+              <w:rPr>
+                <w:rFonts w:ascii="Arial CYR" w:eastAsia="Times New Roman" w:hAnsi="Arial CYR" w:cs="Arial CYR"/>
+                <w:sz w:val="20"/>
+                <w:szCs w:val="20"/>
+              </w:rPr>
+            </w:pPr>
+            <w:r>
+              <w:rPr>
+                <w:rFonts w:ascii="Arial CYR" w:eastAsia="Times New Roman" w:hAnsi="Arial CYR" w:cs="Arial CYR"/>
+                <w:sz w:val="20"/>
+                <w:szCs w:val="20"/>
+              </w:rPr>
+              <w:t>1</w:t>
+            </w:r>
+          </w:p>
+        </w:tc>
+        <w:tc>
+          <w:tcPr>
+            <w:tcW w:w="960" w:type="dxa"/>
+            <w:tcBorders>
+              <w:top w:val="nil"/>
+              <w:left w:val="nil"/>
+              <w:bottom w:val="single" w:sz="4" w:space="0" w:color="auto"/>
+              <w:right w:val="single" w:sz="4" w:space="0" w:color="auto"/>
+            </w:tcBorders>
+            <w:shd w:val="clear" w:color="auto" w:fill="auto"/>
+            <w:noWrap/>
+            <w:vAlign w:val="bottom"/>
+            <w:hideMark/>
+          </w:tcPr>
+          <w:p>
+            <w:pPr>
+              <w:spacing w:after="0" w:line="240" w:lineRule="auto"/>
+              <w:jc w:val="right"/>
+              <w:rPr>
+                <w:rFonts w:ascii="Arial CYR" w:eastAsia="Times New Roman" w:hAnsi="Arial CYR" w:cs="Arial CYR"/>
+                <w:sz w:val="20"/>
+                <w:szCs w:val="20"/>
+              </w:rPr>
+            </w:pPr>
+            <w:r>
+              <w:rPr>
+                <w:rFonts w:ascii="Arial CYR" w:eastAsia="Times New Roman" w:hAnsi="Arial CYR" w:cs="Arial CYR"/>
+                <w:sz w:val="20"/>
+                <w:szCs w:val="20"/>
+              </w:rPr>
+              <w:t xml:space="preserve">-24/43  </w:t>
+            </w:r>
+          </w:p>
+        </w:tc>
+        <w:tc>
+          <w:tcPr>
+            <w:tcW w:w="1280" w:type="dxa"/>
+            <w:tcBorders>
+              <w:top w:val="nil"/>
+              <w:left w:val="nil"/>
+              <w:bottom w:val="single" w:sz="4" w:space="0" w:color="auto"/>
+              <w:right w:val="single" w:sz="4" w:space="0" w:color="auto"/>
+            </w:tcBorders>
+            <w:shd w:val="clear" w:color="auto" w:fill="auto"/>
+            <w:noWrap/>
+            <w:vAlign w:val="bottom"/>
+            <w:hideMark/>
+          </w:tcPr>
+          <w:p>
+            <w:pPr>
+              <w:spacing w:after="0" w:line="240" w:lineRule="auto"/>
+              <w:jc w:val="right"/>
+              <w:rPr>
+                <w:rFonts w:ascii="Arial CYR" w:eastAsia="Times New Roman" w:hAnsi="Arial CYR" w:cs="Arial CYR"/>
+                <w:sz w:val="20"/>
+                <w:szCs w:val="20"/>
+              </w:rPr>
+            </w:pPr>
+            <w:r>
+              <w:rPr>
+                <w:rFonts w:ascii="Arial CYR" w:eastAsia="Times New Roman" w:hAnsi="Arial CYR" w:cs="Arial CYR"/>
+                <w:sz w:val="20"/>
+                <w:szCs w:val="20"/>
+              </w:rPr>
+              <w:t xml:space="preserve">19/43  </w:t>
+            </w:r>
+          </w:p>
+        </w:tc>
+      </w:tr>
+      <w:tr>
+        <w:trPr>
+          <w:trHeight w:val="255"/>
+        </w:trPr>
+        <w:tc>
+          <w:tcPr>
+            <w:tcW w:w="960" w:type="dxa"/>
+            <w:tcBorders>
+              <w:top w:val="nil"/>
+              <w:left w:val="single" w:sz="4" w:space="0" w:color="auto"/>
+              <w:bottom w:val="single" w:sz="4" w:space="0" w:color="auto"/>
+              <w:right w:val="single" w:sz="4" w:space="0" w:color="auto"/>
+            </w:tcBorders>
+            <w:shd w:val="clear" w:color="auto" w:fill="auto"/>
+            <w:noWrap/>
+            <w:vAlign w:val="bottom"/>
+            <w:hideMark/>
+          </w:tcPr>
+          <w:p>
+            <w:pPr>
+              <w:spacing w:after="0" w:line="240" w:lineRule="auto"/>
+              <w:rPr>
+                <w:rFonts w:ascii="Arial CYR" w:eastAsia="Times New Roman" w:hAnsi="Arial CYR" w:cs="Arial CYR"/>
+                <w:sz w:val="20"/>
+                <w:szCs w:val="20"/>
+              </w:rPr>
+            </w:pPr>
+            <w:r>
+              <w:rPr>
+                <w:rFonts w:ascii="Arial CYR" w:eastAsia="Times New Roman" w:hAnsi="Arial CYR" w:cs="Arial CYR"/>
+                <w:sz w:val="20"/>
+                <w:szCs w:val="20"/>
+              </w:rPr>
+              <w:t>c3</w:t>
+            </w:r>
+          </w:p>
+        </w:tc>
+        <w:tc>
+          <w:tcPr>
+            <w:tcW w:w="960" w:type="dxa"/>
+            <w:tcBorders>
+              <w:top w:val="nil"/>
+              <w:left w:val="nil"/>
+              <w:bottom w:val="single" w:sz="4" w:space="0" w:color="auto"/>
+              <w:right w:val="single" w:sz="4" w:space="0" w:color="auto"/>
+            </w:tcBorders>
+            <w:shd w:val="clear" w:color="auto" w:fill="auto"/>
+            <w:noWrap/>
+            <w:vAlign w:val="bottom"/>
+            <w:hideMark/>
+          </w:tcPr>
+          <w:p>
+            <w:pPr>
+              <w:spacing w:after="0" w:line="240" w:lineRule="auto"/>
+              <w:jc w:val="right"/>
+              <w:rPr>
+                <w:rFonts w:ascii="Arial CYR" w:eastAsia="Times New Roman" w:hAnsi="Arial CYR" w:cs="Arial CYR"/>
+                <w:sz w:val="20"/>
+                <w:szCs w:val="20"/>
+              </w:rPr>
+            </w:pPr>
+            <w:r>
+              <w:rPr>
+                <w:rFonts w:ascii="Arial CYR" w:eastAsia="Times New Roman" w:hAnsi="Arial CYR" w:cs="Arial CYR"/>
+                <w:sz w:val="20"/>
+                <w:szCs w:val="20"/>
+              </w:rPr>
+              <w:t>0</w:t>
+            </w:r>
+          </w:p>
+        </w:tc>
+        <w:tc>
+          <w:tcPr>
+            <w:tcW w:w="1420" w:type="dxa"/>
+            <w:tcBorders>
+              <w:top w:val="nil"/>
+              <w:left w:val="nil"/>
+              <w:bottom w:val="single" w:sz="4" w:space="0" w:color="auto"/>
+              <w:right w:val="single" w:sz="4" w:space="0" w:color="auto"/>
+            </w:tcBorders>
+            <w:shd w:val="clear" w:color="auto" w:fill="auto"/>
+            <w:noWrap/>
+            <w:vAlign w:val="bottom"/>
+            <w:hideMark/>
+          </w:tcPr>
+          <w:p>
+            <w:pPr>
+              <w:spacing w:after="0" w:line="240" w:lineRule="auto"/>
+              <w:jc w:val="right"/>
+              <w:rPr>
+                <w:rFonts w:ascii="Arial CYR" w:eastAsia="Times New Roman" w:hAnsi="Arial CYR" w:cs="Arial CYR"/>
+                <w:sz w:val="20"/>
+                <w:szCs w:val="20"/>
+              </w:rPr>
+            </w:pPr>
+            <w:r>
+              <w:rPr>
+                <w:rFonts w:ascii="Arial CYR" w:eastAsia="Times New Roman" w:hAnsi="Arial CYR" w:cs="Arial CYR"/>
+                <w:sz w:val="20"/>
+                <w:szCs w:val="20"/>
+              </w:rPr>
+              <w:t>0</w:t>
+            </w:r>
+          </w:p>
+        </w:tc>
+        <w:tc>
+          <w:tcPr>
+            <w:tcW w:w="960" w:type="dxa"/>
+            <w:tcBorders>
+              <w:top w:val="nil"/>
+              <w:left w:val="nil"/>
+              <w:bottom w:val="single" w:sz="4" w:space="0" w:color="auto"/>
+              <w:right w:val="single" w:sz="4" w:space="0" w:color="auto"/>
+            </w:tcBorders>
+            <w:shd w:val="clear" w:color="auto" w:fill="auto"/>
+            <w:noWrap/>
+            <w:vAlign w:val="bottom"/>
+            <w:hideMark/>
+          </w:tcPr>
+          <w:p>
+            <w:pPr>
+              <w:spacing w:after="0" w:line="240" w:lineRule="auto"/>
+              <w:jc w:val="right"/>
+              <w:rPr>
+                <w:rFonts w:ascii="Arial CYR" w:eastAsia="Times New Roman" w:hAnsi="Arial CYR" w:cs="Arial CYR"/>
+                <w:sz w:val="20"/>
+                <w:szCs w:val="20"/>
+              </w:rPr>
+            </w:pPr>
+            <w:r>
+              <w:rPr>
+                <w:rFonts w:ascii="Arial CYR" w:eastAsia="Times New Roman" w:hAnsi="Arial CYR" w:cs="Arial CYR"/>
+                <w:sz w:val="20"/>
+                <w:szCs w:val="20"/>
+              </w:rPr>
+              <w:t xml:space="preserve">274/43  </w:t>
+            </w:r>
+          </w:p>
+        </w:tc>
+        <w:tc>
+          <w:tcPr>
+            <w:tcW w:w="1280" w:type="dxa"/>
+            <w:tcBorders>
+              <w:top w:val="nil"/>
+              <w:left w:val="nil"/>
+              <w:bottom w:val="single" w:sz="4" w:space="0" w:color="auto"/>
+              <w:right w:val="single" w:sz="4" w:space="0" w:color="auto"/>
+            </w:tcBorders>
+            <w:shd w:val="clear" w:color="auto" w:fill="auto"/>
+            <w:noWrap/>
+            <w:vAlign w:val="bottom"/>
+            <w:hideMark/>
+          </w:tcPr>
+          <w:p>
+            <w:pPr>
+              <w:spacing w:after="0" w:line="240" w:lineRule="auto"/>
+              <w:jc w:val="right"/>
+              <w:rPr>
+                <w:rFonts w:ascii="Arial CYR" w:eastAsia="Times New Roman" w:hAnsi="Arial CYR" w:cs="Arial CYR"/>
+                <w:sz w:val="20"/>
+                <w:szCs w:val="20"/>
+              </w:rPr>
+            </w:pPr>
+            <w:r>
+              <w:rPr>
+                <w:rFonts w:ascii="Arial CYR" w:eastAsia="Times New Roman" w:hAnsi="Arial CYR" w:cs="Arial CYR"/>
+                <w:sz w:val="20"/>
+                <w:szCs w:val="20"/>
+              </w:rPr>
+              <w:t xml:space="preserve">274/43  </w:t>
+            </w:r>
+          </w:p>
+        </w:tc>
+      </w:tr>
+    </w:tbl>
+    <w:p>
+      <w:r>
+        <w:t>d1 = c1,</w:t>
+      </w:r>
+    </w:p>
+    <w:p>
+      <w:r>
+        <w:t>d2 = c2,</w:t>
+      </w:r>
+    </w:p>
+    <w:p>
+      <w:r>
+        <w:t>d3 = 43/274*c3.</w:t>
+      </w:r>
+    </w:p>
+    <w:p>
+      <w:pPr>
+        <w:rPr>
+          <w:lang w:val="ru-RU"/>
+        </w:rPr>
+      </w:pPr>
+    </w:p>
+    <w:tbl>
+      <w:tblPr>
+        <w:tblW w:w="4800" w:type="dxa"/>
+        <w:tblLook w:val="04A0" w:firstRow="1" w:lastRow="0" w:firstColumn="1" w:lastColumn="0" w:noHBand="0" w:noVBand="1"/>
+      </w:tblPr>
+      <w:tblGrid>
+        <w:gridCol w:w="960"/>
+        <w:gridCol w:w="960"/>
+        <w:gridCol w:w="960"/>
+        <w:gridCol w:w="960"/>
+        <w:gridCol w:w="960"/>
+      </w:tblGrid>
+      <w:tr>
+        <w:trPr>
+          <w:trHeight w:val="255"/>
+        </w:trPr>
+        <w:tc>
+          <w:tcPr>
+            <w:tcW w:w="960" w:type="dxa"/>
+            <w:tcBorders>
+              <w:top w:val="single" w:sz="4" w:space="0" w:color="auto"/>
+              <w:left w:val="single" w:sz="4" w:space="0" w:color="auto"/>
+              <w:bottom w:val="single" w:sz="4" w:space="0" w:color="auto"/>
+              <w:right w:val="single" w:sz="4" w:space="0" w:color="auto"/>
+            </w:tcBorders>
+            <w:shd w:val="clear" w:color="auto" w:fill="auto"/>
+            <w:noWrap/>
+            <w:vAlign w:val="bottom"/>
+            <w:hideMark/>
+          </w:tcPr>
+          <w:p>
+            <w:pPr>
+              <w:spacing w:after="0" w:line="240" w:lineRule="auto"/>
+              <w:jc w:val="right"/>
+              <w:rPr>
+                <w:rFonts w:ascii="Arial CYR" w:eastAsia="Times New Roman" w:hAnsi="Arial CYR" w:cs="Arial CYR"/>
+                <w:sz w:val="20"/>
+                <w:szCs w:val="20"/>
+              </w:rPr>
+            </w:pPr>
+            <w:r>
+              <w:rPr>
+                <w:rFonts w:ascii="Arial CYR" w:eastAsia="Times New Roman" w:hAnsi="Arial CYR" w:cs="Arial CYR"/>
+                <w:sz w:val="20"/>
+                <w:szCs w:val="20"/>
+              </w:rPr>
+              <w:t>d1</w:t>
+            </w:r>
+          </w:p>
+        </w:tc>
+        <w:tc>
+          <w:tcPr>
+            <w:tcW w:w="960" w:type="dxa"/>
+            <w:tcBorders>
+              <w:top w:val="single" w:sz="4" w:space="0" w:color="auto"/>
+              <w:left w:val="nil"/>
+              <w:bottom w:val="single" w:sz="4" w:space="0" w:color="auto"/>
+              <w:right w:val="single" w:sz="4" w:space="0" w:color="auto"/>
+            </w:tcBorders>
+            <w:shd w:val="clear" w:color="auto" w:fill="auto"/>
+            <w:noWrap/>
+            <w:vAlign w:val="bottom"/>
+            <w:hideMark/>
+          </w:tcPr>
+          <w:p>
+            <w:pPr>
+              <w:spacing w:after="0" w:line="240" w:lineRule="auto"/>
+              <w:jc w:val="right"/>
+              <w:rPr>
+                <w:rFonts w:ascii="Arial CYR" w:eastAsia="Times New Roman" w:hAnsi="Arial CYR" w:cs="Arial CYR"/>
+                <w:sz w:val="20"/>
+                <w:szCs w:val="20"/>
+              </w:rPr>
+            </w:pPr>
+            <w:r>
+              <w:rPr>
+                <w:rFonts w:ascii="Arial CYR" w:eastAsia="Times New Roman" w:hAnsi="Arial CYR" w:cs="Arial CYR"/>
+                <w:sz w:val="20"/>
+                <w:szCs w:val="20"/>
+              </w:rPr>
+              <w:t>1</w:t>
+            </w:r>
+          </w:p>
+        </w:tc>
+        <w:tc>
+          <w:tcPr>
+            <w:tcW w:w="960" w:type="dxa"/>
+            <w:tcBorders>
+              <w:top w:val="single" w:sz="4" w:space="0" w:color="auto"/>
+              <w:left w:val="nil"/>
+              <w:bottom w:val="single" w:sz="4" w:space="0" w:color="auto"/>
+              <w:right w:val="single" w:sz="4" w:space="0" w:color="auto"/>
+            </w:tcBorders>
+            <w:shd w:val="clear" w:color="auto" w:fill="auto"/>
+            <w:noWrap/>
+            <w:vAlign w:val="bottom"/>
+            <w:hideMark/>
+          </w:tcPr>
+          <w:p>
+            <w:pPr>
+              <w:spacing w:after="0" w:line="240" w:lineRule="auto"/>
+              <w:jc w:val="right"/>
+              <w:rPr>
+                <w:rFonts w:ascii="Arial CYR" w:eastAsia="Times New Roman" w:hAnsi="Arial CYR" w:cs="Arial CYR"/>
+                <w:sz w:val="20"/>
+                <w:szCs w:val="20"/>
+              </w:rPr>
+            </w:pPr>
+            <w:r>
+              <w:rPr>
+                <w:rFonts w:ascii="Arial CYR" w:eastAsia="Times New Roman" w:hAnsi="Arial CYR" w:cs="Arial CYR"/>
+                <w:sz w:val="20"/>
+                <w:szCs w:val="20"/>
+              </w:rPr>
+              <w:t xml:space="preserve">-1/9   </w:t>
+            </w:r>
+          </w:p>
+        </w:tc>
+        <w:tc>
+          <w:tcPr>
+            <w:tcW w:w="960" w:type="dxa"/>
+            <w:tcBorders>
+              <w:top w:val="single" w:sz="4" w:space="0" w:color="auto"/>
+              <w:left w:val="nil"/>
+              <w:bottom w:val="single" w:sz="4" w:space="0" w:color="auto"/>
+              <w:right w:val="single" w:sz="4" w:space="0" w:color="auto"/>
+            </w:tcBorders>
+            <w:shd w:val="clear" w:color="auto" w:fill="auto"/>
+            <w:noWrap/>
+            <w:vAlign w:val="bottom"/>
+            <w:hideMark/>
+          </w:tcPr>
+          <w:p>
+            <w:pPr>
+              <w:spacing w:after="0" w:line="240" w:lineRule="auto"/>
+              <w:jc w:val="right"/>
+              <w:rPr>
+                <w:rFonts w:ascii="Arial CYR" w:eastAsia="Times New Roman" w:hAnsi="Arial CYR" w:cs="Arial CYR"/>
+                <w:sz w:val="20"/>
+                <w:szCs w:val="20"/>
+              </w:rPr>
+            </w:pPr>
+            <w:r>
+              <w:rPr>
+                <w:rFonts w:ascii="Arial CYR" w:eastAsia="Times New Roman" w:hAnsi="Arial CYR" w:cs="Arial CYR"/>
+                <w:sz w:val="20"/>
+                <w:szCs w:val="20"/>
+              </w:rPr>
+              <w:t xml:space="preserve">-1/3   </w:t>
+            </w:r>
+          </w:p>
+        </w:tc>
+        <w:tc>
+          <w:tcPr>
+            <w:tcW w:w="960" w:type="dxa"/>
+            <w:tcBorders>
+              <w:top w:val="single" w:sz="4" w:space="0" w:color="auto"/>
+              <w:left w:val="nil"/>
+              <w:bottom w:val="single" w:sz="4" w:space="0" w:color="auto"/>
+              <w:right w:val="single" w:sz="4" w:space="0" w:color="auto"/>
+            </w:tcBorders>
+            <w:shd w:val="clear" w:color="auto" w:fill="auto"/>
+            <w:noWrap/>
+            <w:vAlign w:val="bottom"/>
+            <w:hideMark/>
+          </w:tcPr>
+          <w:p>
+            <w:pPr>
+              <w:spacing w:after="0" w:line="240" w:lineRule="auto"/>
+              <w:jc w:val="right"/>
+              <w:rPr>
+                <w:rFonts w:ascii="Arial CYR" w:eastAsia="Times New Roman" w:hAnsi="Arial CYR" w:cs="Arial CYR"/>
+                <w:sz w:val="20"/>
+                <w:szCs w:val="20"/>
+              </w:rPr>
+            </w:pPr>
+            <w:r>
+              <w:rPr>
+                <w:rFonts w:ascii="Arial CYR" w:eastAsia="Times New Roman" w:hAnsi="Arial CYR" w:cs="Arial CYR"/>
+                <w:sz w:val="20"/>
+                <w:szCs w:val="20"/>
+              </w:rPr>
+              <w:t xml:space="preserve">5/9   </w:t>
+            </w:r>
+          </w:p>
+        </w:tc>
+      </w:tr>
+      <w:tr>
+        <w:trPr>
+          <w:trHeight w:val="255"/>
+        </w:trPr>
+        <w:tc>
+          <w:tcPr>
+            <w:tcW w:w="960" w:type="dxa"/>
+            <w:tcBorders>
+              <w:top w:val="nil"/>
+              <w:left w:val="single" w:sz="4" w:space="0" w:color="auto"/>
+              <w:bottom w:val="single" w:sz="4" w:space="0" w:color="auto"/>
+              <w:right w:val="single" w:sz="4" w:space="0" w:color="auto"/>
+            </w:tcBorders>
+            <w:shd w:val="clear" w:color="auto" w:fill="auto"/>
+            <w:noWrap/>
+            <w:vAlign w:val="bottom"/>
+            <w:hideMark/>
+          </w:tcPr>
+          <w:p>
+            <w:pPr>
+              <w:spacing w:after="0" w:line="240" w:lineRule="auto"/>
+              <w:jc w:val="right"/>
+              <w:rPr>
+                <w:rFonts w:ascii="Arial CYR" w:eastAsia="Times New Roman" w:hAnsi="Arial CYR" w:cs="Arial CYR"/>
+                <w:sz w:val="20"/>
+                <w:szCs w:val="20"/>
+              </w:rPr>
+            </w:pPr>
+            <w:r>
+              <w:rPr>
+                <w:rFonts w:ascii="Arial CYR" w:eastAsia="Times New Roman" w:hAnsi="Arial CYR" w:cs="Arial CYR"/>
+                <w:sz w:val="20"/>
+                <w:szCs w:val="20"/>
+              </w:rPr>
+              <w:t>d2</w:t>
+            </w:r>
+          </w:p>
+        </w:tc>
+        <w:tc>
+          <w:tcPr>
+            <w:tcW w:w="960" w:type="dxa"/>
+            <w:tcBorders>
+              <w:top w:val="nil"/>
+              <w:left w:val="nil"/>
+              <w:bottom w:val="single" w:sz="4" w:space="0" w:color="auto"/>
+              <w:right w:val="single" w:sz="4" w:space="0" w:color="auto"/>
+            </w:tcBorders>
+            <w:shd w:val="clear" w:color="auto" w:fill="auto"/>
+            <w:noWrap/>
+            <w:vAlign w:val="bottom"/>
+            <w:hideMark/>
+          </w:tcPr>
+          <w:p>
+            <w:pPr>
+              <w:spacing w:after="0" w:line="240" w:lineRule="auto"/>
+              <w:jc w:val="right"/>
+              <w:rPr>
+                <w:rFonts w:ascii="Arial CYR" w:eastAsia="Times New Roman" w:hAnsi="Arial CYR" w:cs="Arial CYR"/>
+                <w:sz w:val="20"/>
+                <w:szCs w:val="20"/>
+              </w:rPr>
+            </w:pPr>
+            <w:r>
+              <w:rPr>
+                <w:rFonts w:ascii="Arial CYR" w:eastAsia="Times New Roman" w:hAnsi="Arial CYR" w:cs="Arial CYR"/>
+                <w:sz w:val="20"/>
+                <w:szCs w:val="20"/>
+              </w:rPr>
+              <w:t>0</w:t>
+            </w:r>
+          </w:p>
+        </w:tc>
+        <w:tc>
+          <w:tcPr>
+            <w:tcW w:w="960" w:type="dxa"/>
+            <w:tcBorders>
+              <w:top w:val="nil"/>
+              <w:left w:val="nil"/>
+              <w:bottom w:val="single" w:sz="4" w:space="0" w:color="auto"/>
+              <w:right w:val="single" w:sz="4" w:space="0" w:color="auto"/>
+            </w:tcBorders>
+            <w:shd w:val="clear" w:color="auto" w:fill="auto"/>
+            <w:noWrap/>
+            <w:vAlign w:val="bottom"/>
+            <w:hideMark/>
+          </w:tcPr>
+          <w:p>
+            <w:pPr>
+              <w:spacing w:after="0" w:line="240" w:lineRule="auto"/>
+              <w:jc w:val="right"/>
+              <w:rPr>
+                <w:rFonts w:ascii="Arial CYR" w:eastAsia="Times New Roman" w:hAnsi="Arial CYR" w:cs="Arial CYR"/>
+                <w:sz w:val="20"/>
+                <w:szCs w:val="20"/>
+              </w:rPr>
+            </w:pPr>
+            <w:r>
+              <w:rPr>
+                <w:rFonts w:ascii="Arial CYR" w:eastAsia="Times New Roman" w:hAnsi="Arial CYR" w:cs="Arial CYR"/>
+                <w:sz w:val="20"/>
+                <w:szCs w:val="20"/>
+              </w:rPr>
+              <w:t>1</w:t>
+            </w:r>
+          </w:p>
+        </w:tc>
+        <w:tc>
+          <w:tcPr>
+            <w:tcW w:w="960" w:type="dxa"/>
+            <w:tcBorders>
+              <w:top w:val="nil"/>
+              <w:left w:val="nil"/>
+              <w:bottom w:val="single" w:sz="4" w:space="0" w:color="auto"/>
+              <w:right w:val="single" w:sz="4" w:space="0" w:color="auto"/>
+            </w:tcBorders>
+            <w:shd w:val="clear" w:color="auto" w:fill="auto"/>
+            <w:noWrap/>
+            <w:vAlign w:val="bottom"/>
+            <w:hideMark/>
+          </w:tcPr>
+          <w:p>
+            <w:pPr>
+              <w:spacing w:after="0" w:line="240" w:lineRule="auto"/>
+              <w:jc w:val="right"/>
+              <w:rPr>
+                <w:rFonts w:ascii="Arial CYR" w:eastAsia="Times New Roman" w:hAnsi="Arial CYR" w:cs="Arial CYR"/>
+                <w:sz w:val="20"/>
+                <w:szCs w:val="20"/>
+              </w:rPr>
+            </w:pPr>
+            <w:r>
+              <w:rPr>
+                <w:rFonts w:ascii="Arial CYR" w:eastAsia="Times New Roman" w:hAnsi="Arial CYR" w:cs="Arial CYR"/>
+                <w:sz w:val="20"/>
+                <w:szCs w:val="20"/>
+              </w:rPr>
+              <w:t xml:space="preserve">-24/43  </w:t>
+            </w:r>
+          </w:p>
+        </w:tc>
+        <w:tc>
+          <w:tcPr>
+            <w:tcW w:w="960" w:type="dxa"/>
+            <w:tcBorders>
+              <w:top w:val="nil"/>
+              <w:left w:val="nil"/>
+              <w:bottom w:val="single" w:sz="4" w:space="0" w:color="auto"/>
+              <w:right w:val="single" w:sz="4" w:space="0" w:color="auto"/>
+            </w:tcBorders>
+            <w:shd w:val="clear" w:color="auto" w:fill="auto"/>
+            <w:noWrap/>
+            <w:vAlign w:val="bottom"/>
+            <w:hideMark/>
+          </w:tcPr>
+          <w:p>
+            <w:pPr>
+              <w:spacing w:after="0" w:line="240" w:lineRule="auto"/>
+              <w:jc w:val="right"/>
+              <w:rPr>
+                <w:rFonts w:ascii="Arial CYR" w:eastAsia="Times New Roman" w:hAnsi="Arial CYR" w:cs="Arial CYR"/>
+                <w:sz w:val="20"/>
+                <w:szCs w:val="20"/>
+              </w:rPr>
+            </w:pPr>
+            <w:r>
+              <w:rPr>
+                <w:rFonts w:ascii="Arial CYR" w:eastAsia="Times New Roman" w:hAnsi="Arial CYR" w:cs="Arial CYR"/>
+                <w:sz w:val="20"/>
+                <w:szCs w:val="20"/>
+              </w:rPr>
+              <w:t xml:space="preserve">19/43  </w:t>
+            </w:r>
+          </w:p>
+        </w:tc>
+      </w:tr>
+      <w:tr>
+        <w:trPr>
+          <w:trHeight w:val="255"/>
+        </w:trPr>
+        <w:tc>
+          <w:tcPr>
+            <w:tcW w:w="960" w:type="dxa"/>
+            <w:tcBorders>
+              <w:top w:val="nil"/>
+              <w:left w:val="single" w:sz="4" w:space="0" w:color="auto"/>
+              <w:bottom w:val="single" w:sz="4" w:space="0" w:color="auto"/>
+              <w:right w:val="single" w:sz="4" w:space="0" w:color="auto"/>
+            </w:tcBorders>
+            <w:shd w:val="clear" w:color="auto" w:fill="auto"/>
+            <w:noWrap/>
+            <w:vAlign w:val="bottom"/>
+            <w:hideMark/>
+          </w:tcPr>
+          <w:p>
+            <w:pPr>
+              <w:spacing w:after="0" w:line="240" w:lineRule="auto"/>
+              <w:jc w:val="right"/>
+              <w:rPr>
+                <w:rFonts w:ascii="Arial CYR" w:eastAsia="Times New Roman" w:hAnsi="Arial CYR" w:cs="Arial CYR"/>
+                <w:sz w:val="20"/>
+                <w:szCs w:val="20"/>
+              </w:rPr>
+            </w:pPr>
+            <w:r>
+              <w:rPr>
+                <w:rFonts w:ascii="Arial CYR" w:eastAsia="Times New Roman" w:hAnsi="Arial CYR" w:cs="Arial CYR"/>
+                <w:sz w:val="20"/>
+                <w:szCs w:val="20"/>
+              </w:rPr>
+              <w:t>d3</w:t>
+            </w:r>
+          </w:p>
+        </w:tc>
+        <w:tc>
+          <w:tcPr>
+            <w:tcW w:w="960" w:type="dxa"/>
+            <w:tcBorders>
+              <w:top w:val="nil"/>
+              <w:left w:val="nil"/>
+              <w:bottom w:val="single" w:sz="4" w:space="0" w:color="auto"/>
+              <w:right w:val="single" w:sz="4" w:space="0" w:color="auto"/>
+            </w:tcBorders>
+            <w:shd w:val="clear" w:color="auto" w:fill="auto"/>
+            <w:noWrap/>
+            <w:vAlign w:val="bottom"/>
+            <w:hideMark/>
+          </w:tcPr>
+          <w:p>
+            <w:pPr>
+              <w:spacing w:after="0" w:line="240" w:lineRule="auto"/>
+              <w:jc w:val="right"/>
+              <w:rPr>
+                <w:rFonts w:ascii="Arial CYR" w:eastAsia="Times New Roman" w:hAnsi="Arial CYR" w:cs="Arial CYR"/>
+                <w:sz w:val="20"/>
+                <w:szCs w:val="20"/>
+              </w:rPr>
+            </w:pPr>
+            <w:r>
+              <w:rPr>
+                <w:rFonts w:ascii="Arial CYR" w:eastAsia="Times New Roman" w:hAnsi="Arial CYR" w:cs="Arial CYR"/>
+                <w:sz w:val="20"/>
+                <w:szCs w:val="20"/>
+              </w:rPr>
+              <w:t>0</w:t>
+            </w:r>
+          </w:p>
+        </w:tc>
+        <w:tc>
+          <w:tcPr>
+            <w:tcW w:w="960" w:type="dxa"/>
+            <w:tcBorders>
+              <w:top w:val="nil"/>
+              <w:left w:val="nil"/>
+              <w:bottom w:val="single" w:sz="4" w:space="0" w:color="auto"/>
+              <w:right w:val="single" w:sz="4" w:space="0" w:color="auto"/>
+            </w:tcBorders>
+            <w:shd w:val="clear" w:color="auto" w:fill="auto"/>
+            <w:noWrap/>
+            <w:vAlign w:val="bottom"/>
+            <w:hideMark/>
+          </w:tcPr>
+          <w:p>
+            <w:pPr>
+              <w:spacing w:after="0" w:line="240" w:lineRule="auto"/>
+              <w:jc w:val="right"/>
+              <w:rPr>
+                <w:rFonts w:ascii="Arial CYR" w:eastAsia="Times New Roman" w:hAnsi="Arial CYR" w:cs="Arial CYR"/>
+                <w:sz w:val="20"/>
+                <w:szCs w:val="20"/>
+              </w:rPr>
+            </w:pPr>
+            <w:r>
+              <w:rPr>
+                <w:rFonts w:ascii="Arial CYR" w:eastAsia="Times New Roman" w:hAnsi="Arial CYR" w:cs="Arial CYR"/>
+                <w:sz w:val="20"/>
+                <w:szCs w:val="20"/>
+              </w:rPr>
+              <w:t>0</w:t>
+            </w:r>
+          </w:p>
+        </w:tc>
+        <w:tc>
+          <w:tcPr>
+            <w:tcW w:w="960" w:type="dxa"/>
+            <w:tcBorders>
+              <w:top w:val="nil"/>
+              <w:left w:val="nil"/>
+              <w:bottom w:val="single" w:sz="4" w:space="0" w:color="auto"/>
+              <w:right w:val="single" w:sz="4" w:space="0" w:color="auto"/>
+            </w:tcBorders>
+            <w:shd w:val="clear" w:color="auto" w:fill="auto"/>
+            <w:noWrap/>
+            <w:vAlign w:val="bottom"/>
+            <w:hideMark/>
+          </w:tcPr>
+          <w:p>
+            <w:pPr>
+              <w:spacing w:after="0" w:line="240" w:lineRule="auto"/>
+              <w:jc w:val="right"/>
+              <w:rPr>
+                <w:rFonts w:ascii="Arial CYR" w:eastAsia="Times New Roman" w:hAnsi="Arial CYR" w:cs="Arial CYR"/>
+                <w:sz w:val="20"/>
+                <w:szCs w:val="20"/>
+              </w:rPr>
+            </w:pPr>
+            <w:r>
+              <w:rPr>
+                <w:rFonts w:ascii="Arial CYR" w:eastAsia="Times New Roman" w:hAnsi="Arial CYR" w:cs="Arial CYR"/>
+                <w:sz w:val="20"/>
+                <w:szCs w:val="20"/>
+              </w:rPr>
+              <w:t>1</w:t>
+            </w:r>
+          </w:p>
+        </w:tc>
+        <w:tc>
+          <w:tcPr>
+            <w:tcW w:w="960" w:type="dxa"/>
+            <w:tcBorders>
+              <w:top w:val="nil"/>
+              <w:left w:val="nil"/>
+              <w:bottom w:val="single" w:sz="4" w:space="0" w:color="auto"/>
+              <w:right w:val="single" w:sz="4" w:space="0" w:color="auto"/>
+            </w:tcBorders>
+            <w:shd w:val="clear" w:color="auto" w:fill="auto"/>
+            <w:noWrap/>
+            <w:vAlign w:val="bottom"/>
+            <w:hideMark/>
+          </w:tcPr>
+          <w:p>
+            <w:pPr>
+              <w:spacing w:after="0" w:line="240" w:lineRule="auto"/>
+              <w:jc w:val="right"/>
+              <w:rPr>
+                <w:rFonts w:ascii="Arial CYR" w:eastAsia="Times New Roman" w:hAnsi="Arial CYR" w:cs="Arial CYR"/>
+                <w:sz w:val="20"/>
+                <w:szCs w:val="20"/>
+              </w:rPr>
+            </w:pPr>
+            <w:r>
+              <w:rPr>
+                <w:rFonts w:ascii="Arial CYR" w:eastAsia="Times New Roman" w:hAnsi="Arial CYR" w:cs="Arial CYR"/>
+                <w:sz w:val="20"/>
+                <w:szCs w:val="20"/>
+              </w:rPr>
+              <w:t>1</w:t>
+            </w:r>
+          </w:p>
+        </w:tc>
+      </w:tr>
+    </w:tbl>
+    <w:p>
+      <w:pPr>
+        <w:rPr>
+          <w:lang w:val="ru-RU"/>
+        </w:rPr>
+      </w:pPr>
+    </w:p>
+    <w:p>
+      <w:pPr>
+        <w:rPr>
+          <w:lang w:val="ru-RU"/>
+        </w:rPr>
+      </w:pPr>
+      <w:r>
+        <w:rPr>
+          <w:lang w:val="ru-RU"/>
+        </w:rPr>
+        <w:t>Обратный ход:</w:t>
+      </w:r>
+    </w:p>
+    <w:p>
+      <m:oMathPara>
+        <m:oMath>
+          <m:d>
+            <m:dPr>
+              <m:begChr m:val="{"/>
+              <m:endChr m:val=""/>
+              <m:ctrlPr>
+                <w:rPr>
+                  <w:rFonts w:ascii="Cambria Math" w:hAnsi="Cambria Math"/>
+                  <w:i/>
+                </w:rPr>
+              </m:ctrlPr>
+            </m:dPr>
+            <m:e>
+              <m:eqArr>
+                <m:eqArrPr>
+                  <m:ctrlPr>
+                    <w:rPr>
+                      <w:rFonts w:ascii="Cambria Math" w:hAnsi="Cambria Math"/>
+                      <w:i/>
+                    </w:rPr>
+                  </m:ctrlPr>
+                </m:eqArrPr>
+                <m:e>
+                  <m:sSub>
+                    <m:sSubPr>
+                      <m:ctrlPr>
+                        <w:rPr>
+                          <w:rFonts w:ascii="Cambria Math" w:hAnsi="Cambria Math"/>
+                          <w:i/>
+                        </w:rPr>
+                      </m:ctrlPr>
+                    </m:sSubPr>
+                    <m:e>
+                      <m:r>
+                        <w:rPr>
+                          <w:rFonts w:ascii="Cambria Math" w:hAnsi="Cambria Math"/>
+                        </w:rPr>
+                        <m:t>x</m:t>
+                      </m:r>
+                    </m:e>
+                    <m:sub>
+                      <m:r>
+                        <w:rPr>
+                          <w:rFonts w:ascii="Cambria Math" w:hAnsi="Cambria Math"/>
+                        </w:rPr>
+                        <m:t>1</m:t>
+                      </m:r>
+                    </m:sub>
+                  </m:sSub>
+                  <m:r>
+                    <w:rPr>
+                      <w:rFonts w:ascii="Cambria Math" w:hAnsi="Cambria Math"/>
+                    </w:rPr>
+                    <m:t>-</m:t>
+                  </m:r>
+                  <m:sSub>
+                    <m:sSubPr>
+                      <m:ctrlPr>
+                        <w:rPr>
+                          <w:rFonts w:ascii="Cambria Math" w:hAnsi="Cambria Math"/>
+                          <w:i/>
+                        </w:rPr>
+                      </m:ctrlPr>
+                    </m:sSubPr>
+                    <m:e>
+                      <m:f>
+                        <m:fPr>
+                          <m:ctrlPr>
+                            <w:rPr>
+                              <w:rFonts w:ascii="Cambria Math" w:hAnsi="Cambria Math"/>
+                              <w:i/>
+                            </w:rPr>
+                          </m:ctrlPr>
+                        </m:fPr>
+                        <m:num>
+                          <m:r>
+                            <w:rPr>
+                              <w:rFonts w:ascii="Cambria Math" w:hAnsi="Cambria Math"/>
+                            </w:rPr>
+                            <m:t>1</m:t>
+                          </m:r>
+                        </m:num>
+                        <m:den>
+                          <m:r>
+                            <w:rPr>
+                              <w:rFonts w:ascii="Cambria Math" w:hAnsi="Cambria Math"/>
+                            </w:rPr>
+                            <m:t>9</m:t>
+                          </m:r>
+                        </m:den>
+                      </m:f>
+                      <m:r>
+                        <w:rPr>
+                          <w:rFonts w:ascii="Cambria Math" w:hAnsi="Cambria Math"/>
+                        </w:rPr>
+                        <m:t>x</m:t>
+                      </m:r>
+                    </m:e>
+                    <m:sub>
+                      <m:r>
+                        <w:rPr>
+                          <w:rFonts w:ascii="Cambria Math" w:hAnsi="Cambria Math"/>
+                        </w:rPr>
+                        <m:t>2</m:t>
+                      </m:r>
+                    </m:sub>
+                  </m:sSub>
+                  <m:r>
+                    <w:rPr>
+                      <w:rFonts w:ascii="Cambria Math" w:hAnsi="Cambria Math"/>
+                    </w:rPr>
+                    <m:t>-</m:t>
+                  </m:r>
+                  <m:f>
+                    <m:fPr>
+                      <m:ctrlPr>
+                        <w:rPr>
+                          <w:rFonts w:ascii="Cambria Math" w:hAnsi="Cambria Math"/>
+                          <w:i/>
+                        </w:rPr>
+                      </m:ctrlPr>
+                    </m:fPr>
+                    <m:num>
+                      <m:r>
+                        <w:rPr>
+                          <w:rFonts w:ascii="Cambria Math" w:hAnsi="Cambria Math"/>
+                        </w:rPr>
+                        <m:t>1</m:t>
+                      </m:r>
+                    </m:num>
+                    <m:den>
+                      <m:r>
+                        <w:rPr>
+                          <w:rFonts w:ascii="Cambria Math" w:hAnsi="Cambria Math"/>
+                        </w:rPr>
+                        <m:t>3</m:t>
+                      </m:r>
+                    </m:den>
+                  </m:f>
+                  <m:sSub>
+                    <m:sSubPr>
+                      <m:ctrlPr>
+                        <w:rPr>
+                          <w:rFonts w:ascii="Cambria Math" w:hAnsi="Cambria Math"/>
+                          <w:i/>
+                        </w:rPr>
+                      </m:ctrlPr>
+                    </m:sSubPr>
+                    <m:e>
+                      <m:r>
+                        <w:rPr>
+                          <w:rFonts w:ascii="Cambria Math" w:hAnsi="Cambria Math"/>
+                        </w:rPr>
+                        <m:t>x</m:t>
+                      </m:r>
+                    </m:e>
+                    <m:sub>
+                      <m:r>
+                        <w:rPr>
+                          <w:rFonts w:ascii="Cambria Math" w:hAnsi="Cambria Math"/>
+                        </w:rPr>
+                        <m:t>3</m:t>
+                      </m:r>
+                    </m:sub>
+                  </m:sSub>
+                  <m:r>
+                    <w:rPr>
+                      <w:rFonts w:ascii="Cambria Math" w:hAnsi="Cambria Math"/>
+                    </w:rPr>
+                    <m:t>=</m:t>
+                  </m:r>
+                  <m:f>
+                    <m:fPr>
+                      <m:ctrlPr>
+                        <w:rPr>
+                          <w:rFonts w:ascii="Cambria Math" w:hAnsi="Cambria Math"/>
+                          <w:i/>
+                        </w:rPr>
+                      </m:ctrlPr>
+                    </m:fPr>
+                    <m:num>
+                      <m:r>
+                        <w:rPr>
+                          <w:rFonts w:ascii="Cambria Math" w:hAnsi="Cambria Math"/>
+                        </w:rPr>
+                        <m:t>5</m:t>
+                      </m:r>
+                    </m:num>
+                    <m:den>
+                      <m:r>
+                        <w:rPr>
+                          <w:rFonts w:ascii="Cambria Math" w:hAnsi="Cambria Math"/>
+                        </w:rPr>
+                        <m:t>9</m:t>
+                      </m:r>
+                    </m:den>
+                  </m:f>
+                  <m:r>
+                    <w:rPr>
+                      <w:rFonts w:ascii="Cambria Math" w:hAnsi="Cambria Math"/>
+                    </w:rPr>
+                    <m:t>,</m:t>
+                  </m:r>
+                </m:e>
+                <m:e>
+                  <m:sSub>
+                    <m:sSubPr>
+                      <m:ctrlPr>
+                        <w:rPr>
+                          <w:rFonts w:ascii="Cambria Math" w:hAnsi="Cambria Math"/>
+                          <w:i/>
+                        </w:rPr>
+                      </m:ctrlPr>
+                    </m:sSubPr>
+                    <m:e>
+                      <m:r>
+                        <w:rPr>
+                          <w:rFonts w:ascii="Cambria Math" w:hAnsi="Cambria Math"/>
+                        </w:rPr>
+                        <m:t>x</m:t>
+                      </m:r>
+                    </m:e>
+                    <m:sub>
+                      <m:r>
+                        <w:rPr>
+                          <w:rFonts w:ascii="Cambria Math" w:hAnsi="Cambria Math"/>
+                        </w:rPr>
+                        <m:t>2</m:t>
+                      </m:r>
+                    </m:sub>
+                  </m:sSub>
+                  <m:r>
+                    <w:rPr>
+                      <w:rFonts w:ascii="Cambria Math" w:hAnsi="Cambria Math"/>
+                    </w:rPr>
+                    <m:t>-</m:t>
+                  </m:r>
+                  <m:f>
+                    <m:fPr>
+                      <m:ctrlPr>
+                        <w:rPr>
+                          <w:rFonts w:ascii="Cambria Math" w:hAnsi="Cambria Math"/>
+                          <w:i/>
+                        </w:rPr>
+                      </m:ctrlPr>
+                    </m:fPr>
+                    <m:num>
+                      <m:r>
+                        <w:rPr>
+                          <w:rFonts w:ascii="Cambria Math" w:hAnsi="Cambria Math"/>
+                        </w:rPr>
+                        <m:t>34</m:t>
+                      </m:r>
+                    </m:num>
+                    <m:den>
+                      <m:r>
+                        <w:rPr>
+                          <w:rFonts w:ascii="Cambria Math" w:hAnsi="Cambria Math"/>
+                        </w:rPr>
+                        <m:t>43</m:t>
+                      </m:r>
+                    </m:den>
+                  </m:f>
+                  <m:sSub>
+                    <m:sSubPr>
+                      <m:ctrlPr>
+                        <w:rPr>
+                          <w:rFonts w:ascii="Cambria Math" w:hAnsi="Cambria Math"/>
+                          <w:i/>
+                        </w:rPr>
+                      </m:ctrlPr>
+                    </m:sSubPr>
+                    <m:e>
+                      <m:r>
+                        <w:rPr>
+                          <w:rFonts w:ascii="Cambria Math" w:hAnsi="Cambria Math"/>
+                        </w:rPr>
+                        <m:t>x</m:t>
+                      </m:r>
+                    </m:e>
+                    <m:sub>
+                      <m:r>
+                        <w:rPr>
+                          <w:rFonts w:ascii="Cambria Math" w:hAnsi="Cambria Math"/>
+                        </w:rPr>
+                        <m:t>3</m:t>
+                      </m:r>
+                    </m:sub>
+                  </m:sSub>
+                  <m:r>
+                    <w:rPr>
+                      <w:rFonts w:ascii="Cambria Math" w:hAnsi="Cambria Math"/>
+                    </w:rPr>
+                    <m:t>=</m:t>
+                  </m:r>
+                  <m:f>
+                    <m:fPr>
+                      <m:ctrlPr>
+                        <w:rPr>
+                          <w:rFonts w:ascii="Cambria Math" w:hAnsi="Cambria Math"/>
+                          <w:i/>
+                        </w:rPr>
+                      </m:ctrlPr>
+                    </m:fPr>
+                    <m:num>
+                      <m:r>
+                        <w:rPr>
+                          <w:rFonts w:ascii="Cambria Math" w:hAnsi="Cambria Math"/>
+                        </w:rPr>
+                        <m:t>19</m:t>
+                      </m:r>
+                    </m:num>
+                    <m:den>
+                      <m:r>
+                        <w:rPr>
+                          <w:rFonts w:ascii="Cambria Math" w:hAnsi="Cambria Math"/>
+                        </w:rPr>
+                        <m:t>43</m:t>
+                      </m:r>
+                    </m:den>
+                  </m:f>
+                  <m:r>
+                    <w:rPr>
+                      <w:rFonts w:ascii="Cambria Math" w:hAnsi="Cambria Math"/>
+                    </w:rPr>
+                    <m:t>,</m:t>
+                  </m:r>
+                </m:e>
+                <m:e>
+                  <m:sSub>
+                    <m:sSubPr>
+                      <m:ctrlPr>
+                        <w:rPr>
+                          <w:rFonts w:ascii="Cambria Math" w:hAnsi="Cambria Math"/>
+                          <w:i/>
+                        </w:rPr>
+                      </m:ctrlPr>
+                    </m:sSubPr>
+                    <m:e>
+                      <m:r>
+                        <w:rPr>
+                          <w:rFonts w:ascii="Cambria Math" w:hAnsi="Cambria Math"/>
+                        </w:rPr>
+                        <m:t>x</m:t>
+                      </m:r>
+                    </m:e>
+                    <m:sub>
+                      <m:r>
+                        <w:rPr>
+                          <w:rFonts w:ascii="Cambria Math" w:hAnsi="Cambria Math"/>
+                        </w:rPr>
+                        <m:t>3</m:t>
+                      </m:r>
+                    </m:sub>
+                  </m:sSub>
+                  <m:r>
+                    <w:rPr>
+                      <w:rFonts w:ascii="Cambria Math" w:hAnsi="Cambria Math"/>
+                    </w:rPr>
+                    <m:t>=1</m:t>
+                  </m:r>
+                </m:e>
+              </m:eqArr>
+            </m:e>
+          </m:d>
+        </m:oMath>
+      </m:oMathPara>
+    </w:p>
+    <w:p>
+      <w:pPr>
+        <w:rPr>
+          <w:lang w:val="ru-RU"/>
+        </w:rPr>
+      </w:pPr>
+    </w:p>
+    <w:p>
+      <w:pPr>
+        <w:rPr>
+          <w:rFonts w:eastAsiaTheme="minorEastAsia"/>
+        </w:rPr>
+      </w:pPr>
+      <m:oMathPara>
+        <m:oMath>
+          <m:d>
+            <m:dPr>
+              <m:begChr m:val="{"/>
+              <m:endChr m:val=""/>
+              <m:ctrlPr>
+                <w:rPr>
+                  <w:rFonts w:ascii="Cambria Math" w:hAnsi="Cambria Math"/>
+                  <w:i/>
+                </w:rPr>
+              </m:ctrlPr>
+            </m:dPr>
+            <m:e>
+              <m:eqArr>
+                <m:eqArrPr>
+                  <m:ctrlPr>
+                    <w:rPr>
+                      <w:rFonts w:ascii="Cambria Math" w:hAnsi="Cambria Math"/>
+                      <w:i/>
+                    </w:rPr>
+                  </m:ctrlPr>
+                </m:eqArrPr>
+                <m:e>
+                  <m:sSub>
+                    <m:sSubPr>
+                      <m:ctrlPr>
+                        <w:rPr>
+                          <w:rFonts w:ascii="Cambria Math" w:hAnsi="Cambria Math"/>
+                          <w:i/>
+                        </w:rPr>
+                      </m:ctrlPr>
+                    </m:sSubPr>
+                    <m:e>
+                      <m:r>
+                        <w:rPr>
+                          <w:rFonts w:ascii="Cambria Math" w:hAnsi="Cambria Math"/>
+                        </w:rPr>
+                        <m:t>x</m:t>
+                      </m:r>
+                    </m:e>
+                    <m:sub>
+                      <m:r>
+                        <w:rPr>
+                          <w:rFonts w:ascii="Cambria Math" w:hAnsi="Cambria Math"/>
+                        </w:rPr>
+                        <m:t>1</m:t>
+                      </m:r>
+                    </m:sub>
+                  </m:sSub>
+                  <m:r>
+                    <w:rPr>
+                      <w:rFonts w:ascii="Cambria Math" w:hAnsi="Cambria Math"/>
+                    </w:rPr>
+                    <m:t>=</m:t>
+                  </m:r>
+                  <m:r>
+                    <w:rPr>
+                      <w:rFonts w:ascii="Cambria Math" w:hAnsi="Cambria Math"/>
+                    </w:rPr>
+                    <m:t>1</m:t>
+                  </m:r>
+                  <m:r>
+                    <w:rPr>
+                      <w:rFonts w:ascii="Cambria Math" w:hAnsi="Cambria Math"/>
+                    </w:rPr>
+                    <m:t>,</m:t>
+                  </m:r>
+                </m:e>
+                <m:e>
+                  <m:sSub>
+                    <m:sSubPr>
+                      <m:ctrlPr>
+                        <w:rPr>
+                          <w:rFonts w:ascii="Cambria Math" w:hAnsi="Cambria Math"/>
+                          <w:i/>
+                        </w:rPr>
+                      </m:ctrlPr>
+                    </m:sSubPr>
+                    <m:e>
+                      <m:r>
+                        <w:rPr>
+                          <w:rFonts w:ascii="Cambria Math" w:hAnsi="Cambria Math"/>
+                        </w:rPr>
+                        <m:t>x</m:t>
+                      </m:r>
+                    </m:e>
+                    <m:sub>
+                      <m:r>
+                        <w:rPr>
+                          <w:rFonts w:ascii="Cambria Math" w:hAnsi="Cambria Math"/>
+                        </w:rPr>
+                        <m:t>2</m:t>
+                      </m:r>
+                    </m:sub>
+                  </m:sSub>
+                  <m:r>
+                    <w:rPr>
+                      <w:rFonts w:ascii="Cambria Math" w:hAnsi="Cambria Math"/>
+                    </w:rPr>
+                    <m:t>=</m:t>
+                  </m:r>
+                  <m:r>
+                    <w:rPr>
+                      <w:rFonts w:ascii="Cambria Math" w:hAnsi="Cambria Math"/>
+                    </w:rPr>
+                    <m:t>1</m:t>
+                  </m:r>
+                  <m:r>
+                    <w:rPr>
+                      <w:rFonts w:ascii="Cambria Math" w:hAnsi="Cambria Math"/>
+                    </w:rPr>
+                    <m:t>,</m:t>
+                  </m:r>
+                </m:e>
+                <m:e>
+                  <m:sSub>
+                    <m:sSubPr>
+                      <m:ctrlPr>
+                        <w:rPr>
+                          <w:rFonts w:ascii="Cambria Math" w:hAnsi="Cambria Math"/>
+                          <w:i/>
+                        </w:rPr>
+                      </m:ctrlPr>
+                    </m:sSubPr>
+                    <m:e>
+                      <m:r>
+                        <w:rPr>
+                          <w:rFonts w:ascii="Cambria Math" w:hAnsi="Cambria Math"/>
+                        </w:rPr>
+                        <m:t>x</m:t>
+                      </m:r>
+                    </m:e>
+                    <m:sub>
+                      <m:r>
+                        <w:rPr>
+                          <w:rFonts w:ascii="Cambria Math" w:hAnsi="Cambria Math"/>
+                        </w:rPr>
+                        <m:t>3</m:t>
+                      </m:r>
+                    </m:sub>
+                  </m:sSub>
+                  <m:r>
+                    <w:rPr>
+                      <w:rFonts w:ascii="Cambria Math" w:hAnsi="Cambria Math"/>
+                    </w:rPr>
+                    <m:t>=1</m:t>
+                  </m:r>
+                </m:e>
+              </m:eqArr>
+            </m:e>
+          </m:d>
+        </m:oMath>
+      </m:oMathPara>
+    </w:p>
+    <w:p>
+      <w:pPr>
+        <w:rPr>
+          <w:rFonts w:eastAsiaTheme="minorEastAsia"/>
+          <w:lang w:val="ru-RU"/>
+        </w:rPr>
+      </w:pPr>
+      <w:r>
+        <w:rPr>
+          <w:rFonts w:eastAsiaTheme="minorEastAsia"/>
+          <w:lang w:val="ru-RU"/>
+        </w:rPr>
+        <w:t>Проверка:</w:t>
+      </w:r>
+    </w:p>
+    <w:p>
+      <m:oMathPara>
+        <m:oMath>
+          <m:d>
+            <m:dPr>
+              <m:begChr m:val="{"/>
+              <m:endChr m:val=""/>
+              <m:ctrlPr>
+                <w:rPr>
+                  <w:rFonts w:ascii="Cambria Math" w:hAnsi="Cambria Math"/>
+                  <w:i/>
+                </w:rPr>
+              </m:ctrlPr>
+            </m:dPr>
+            <m:e>
+              <m:eqArr>
+                <m:eqArrPr>
+                  <m:ctrlPr>
+                    <w:rPr>
+                      <w:rFonts w:ascii="Cambria Math" w:hAnsi="Cambria Math"/>
+                      <w:i/>
+                    </w:rPr>
+                  </m:ctrlPr>
+                </m:eqArrPr>
+                <m:e>
+                  <m:sSub>
+                    <m:sSubPr>
+                      <m:ctrlPr>
+                        <w:rPr>
+                          <w:rFonts w:ascii="Cambria Math" w:hAnsi="Cambria Math"/>
+                          <w:i/>
+                        </w:rPr>
+                      </m:ctrlPr>
+                    </m:sSubPr>
+                    <m:e>
+                      <m:r>
+                        <w:rPr>
+                          <w:rFonts w:ascii="Cambria Math" w:hAnsi="Cambria Math"/>
+                        </w:rPr>
+                        <m:t>9x</m:t>
+                      </m:r>
+                    </m:e>
+                    <m:sub>
+                      <m:r>
+                        <w:rPr>
+                          <w:rFonts w:ascii="Cambria Math" w:hAnsi="Cambria Math"/>
+                        </w:rPr>
+                        <m:t>1</m:t>
+                      </m:r>
+                    </m:sub>
+                  </m:sSub>
+                  <m:r>
+                    <w:rPr>
+                      <w:rFonts w:ascii="Cambria Math" w:hAnsi="Cambria Math"/>
+                    </w:rPr>
+                    <m:t>-</m:t>
+                  </m:r>
+                  <m:sSub>
+                    <m:sSubPr>
+                      <m:ctrlPr>
+                        <w:rPr>
+                          <w:rFonts w:ascii="Cambria Math" w:hAnsi="Cambria Math"/>
+                          <w:i/>
+                        </w:rPr>
+                      </m:ctrlPr>
+                    </m:sSubPr>
+                    <m:e>
+                      <m:r>
+                        <w:rPr>
+                          <w:rFonts w:ascii="Cambria Math" w:hAnsi="Cambria Math"/>
+                        </w:rPr>
+                        <m:t>x</m:t>
+                      </m:r>
+                    </m:e>
+                    <m:sub>
+                      <m:r>
+                        <w:rPr>
+                          <w:rFonts w:ascii="Cambria Math" w:hAnsi="Cambria Math"/>
+                        </w:rPr>
+                        <m:t>2</m:t>
+                      </m:r>
+                    </m:sub>
+                  </m:sSub>
+                  <m:r>
+                    <w:rPr>
+                      <w:rFonts w:ascii="Cambria Math" w:hAnsi="Cambria Math"/>
+                    </w:rPr>
+                    <m:t>-3</m:t>
+                  </m:r>
+                  <m:sSub>
+                    <m:sSubPr>
+                      <m:ctrlPr>
+                        <w:rPr>
+                          <w:rFonts w:ascii="Cambria Math" w:hAnsi="Cambria Math"/>
+                          <w:i/>
+                        </w:rPr>
+                      </m:ctrlPr>
+                    </m:sSubPr>
+                    <m:e>
+                      <m:r>
+                        <w:rPr>
+                          <w:rFonts w:ascii="Cambria Math" w:hAnsi="Cambria Math"/>
+                        </w:rPr>
+                        <m:t>x</m:t>
+                      </m:r>
+                    </m:e>
+                    <m:sub>
+                      <m:r>
+                        <w:rPr>
+                          <w:rFonts w:ascii="Cambria Math" w:hAnsi="Cambria Math"/>
+                        </w:rPr>
+                        <m:t>3</m:t>
+                      </m:r>
+                    </m:sub>
+                  </m:sSub>
+                  <m:r>
+                    <w:rPr>
+                      <w:rFonts w:ascii="Cambria Math" w:hAnsi="Cambria Math"/>
+                    </w:rPr>
+                    <m:t>=</m:t>
+                  </m:r>
+                  <m:r>
+                    <w:rPr>
+                      <w:rFonts w:ascii="Cambria Math" w:hAnsi="Cambria Math"/>
+                    </w:rPr>
+                    <m:t>9*1-1-3*1=5</m:t>
+                  </m:r>
+                  <m:r>
+                    <w:rPr>
+                      <w:rFonts w:ascii="Cambria Math" w:hAnsi="Cambria Math"/>
+                    </w:rPr>
+                    <m:t>,</m:t>
+                  </m:r>
+                </m:e>
+                <m:e>
+                  <m:r>
+                    <w:rPr>
+                      <w:rFonts w:ascii="Cambria Math" w:hAnsi="Cambria Math"/>
+                    </w:rPr>
+                    <m:t>2</m:t>
+                  </m:r>
+                  <m:sSub>
+                    <m:sSubPr>
+                      <m:ctrlPr>
+                        <w:rPr>
+                          <w:rFonts w:ascii="Cambria Math" w:hAnsi="Cambria Math"/>
+                          <w:i/>
+                        </w:rPr>
+                      </m:ctrlPr>
+                    </m:sSubPr>
+                    <m:e>
+                      <m:r>
+                        <w:rPr>
+                          <w:rFonts w:ascii="Cambria Math" w:hAnsi="Cambria Math"/>
+                        </w:rPr>
+                        <m:t>x</m:t>
+                      </m:r>
+                    </m:e>
+                    <m:sub>
+                      <m:r>
+                        <w:rPr>
+                          <w:rFonts w:ascii="Cambria Math" w:hAnsi="Cambria Math"/>
+                        </w:rPr>
+                        <m:t>1</m:t>
+                      </m:r>
+                    </m:sub>
+                  </m:sSub>
+                  <m:r>
+                    <w:rPr>
+                      <w:rFonts w:ascii="Cambria Math" w:hAnsi="Cambria Math"/>
+                    </w:rPr>
+                    <m:t>-5</m:t>
+                  </m:r>
+                  <m:sSub>
+                    <m:sSubPr>
+                      <m:ctrlPr>
+                        <w:rPr>
+                          <w:rFonts w:ascii="Cambria Math" w:hAnsi="Cambria Math"/>
+                          <w:i/>
+                        </w:rPr>
+                      </m:ctrlPr>
+                    </m:sSubPr>
+                    <m:e>
+                      <m:r>
+                        <w:rPr>
+                          <w:rFonts w:ascii="Cambria Math" w:hAnsi="Cambria Math"/>
+                        </w:rPr>
+                        <m:t>x</m:t>
+                      </m:r>
+                    </m:e>
+                    <m:sub>
+                      <m:r>
+                        <w:rPr>
+                          <w:rFonts w:ascii="Cambria Math" w:hAnsi="Cambria Math"/>
+                        </w:rPr>
+                        <m:t>2</m:t>
+                      </m:r>
+                    </m:sub>
+                  </m:sSub>
+                  <m:r>
+                    <w:rPr>
+                      <w:rFonts w:ascii="Cambria Math" w:hAnsi="Cambria Math"/>
+                    </w:rPr>
+                    <m:t>+2</m:t>
+                  </m:r>
+                  <m:sSub>
+                    <m:sSubPr>
+                      <m:ctrlPr>
+                        <w:rPr>
+                          <w:rFonts w:ascii="Cambria Math" w:hAnsi="Cambria Math"/>
+                          <w:i/>
+                        </w:rPr>
+                      </m:ctrlPr>
+                    </m:sSubPr>
+                    <m:e>
+                      <m:r>
+                        <w:rPr>
+                          <w:rFonts w:ascii="Cambria Math" w:hAnsi="Cambria Math"/>
+                        </w:rPr>
+                        <m:t>x</m:t>
+                      </m:r>
+                    </m:e>
+                    <m:sub>
+                      <m:r>
+                        <w:rPr>
+                          <w:rFonts w:ascii="Cambria Math" w:hAnsi="Cambria Math"/>
+                        </w:rPr>
+                        <m:t>3</m:t>
+                      </m:r>
+                    </m:sub>
+                  </m:sSub>
+                  <m:r>
+                    <w:rPr>
+                      <w:rFonts w:ascii="Cambria Math" w:hAnsi="Cambria Math"/>
+                    </w:rPr>
+                    <m:t>=</m:t>
+                  </m:r>
+                  <m:r>
+                    <w:rPr>
+                      <w:rFonts w:ascii="Cambria Math" w:hAnsi="Cambria Math"/>
+                    </w:rPr>
+                    <m:t>2*1-5*1+2*1=-1</m:t>
+                  </m:r>
+                  <m:r>
+                    <w:rPr>
+                      <w:rFonts w:ascii="Cambria Math" w:hAnsi="Cambria Math"/>
+                    </w:rPr>
+                    <m:t>,</m:t>
+                  </m:r>
+                </m:e>
+                <m:e>
+                  <m:r>
+                    <w:rPr>
+                      <w:rFonts w:ascii="Cambria Math" w:hAnsi="Cambria Math"/>
+                    </w:rPr>
+                    <m:t>-1</m:t>
+                  </m:r>
+                  <m:sSub>
+                    <m:sSubPr>
+                      <m:ctrlPr>
+                        <w:rPr>
+                          <w:rFonts w:ascii="Cambria Math" w:hAnsi="Cambria Math"/>
+                          <w:i/>
+                        </w:rPr>
+                      </m:ctrlPr>
+                    </m:sSubPr>
+                    <m:e>
+                      <m:r>
+                        <w:rPr>
+                          <w:rFonts w:ascii="Cambria Math" w:hAnsi="Cambria Math"/>
+                        </w:rPr>
+                        <m:t>x</m:t>
+                      </m:r>
+                    </m:e>
+                    <m:sub>
+                      <m:r>
+                        <w:rPr>
+                          <w:rFonts w:ascii="Cambria Math" w:hAnsi="Cambria Math"/>
+                        </w:rPr>
+                        <m:t>1</m:t>
+                      </m:r>
+                    </m:sub>
+                  </m:sSub>
+                  <m:r>
+                    <w:rPr>
+                      <w:rFonts w:ascii="Cambria Math" w:hAnsi="Cambria Math"/>
+                    </w:rPr>
+                    <m:t>-4</m:t>
+                  </m:r>
+                  <m:sSub>
+                    <m:sSubPr>
+                      <m:ctrlPr>
+                        <w:rPr>
+                          <w:rFonts w:ascii="Cambria Math" w:hAnsi="Cambria Math"/>
+                          <w:i/>
+                        </w:rPr>
+                      </m:ctrlPr>
+                    </m:sSubPr>
+                    <m:e>
+                      <m:r>
+                        <w:rPr>
+                          <w:rFonts w:ascii="Cambria Math" w:hAnsi="Cambria Math"/>
+                        </w:rPr>
+                        <m:t>x</m:t>
+                      </m:r>
+                    </m:e>
+                    <m:sub>
+                      <m:r>
+                        <w:rPr>
+                          <w:rFonts w:ascii="Cambria Math" w:hAnsi="Cambria Math"/>
+                        </w:rPr>
+                        <m:t>2</m:t>
+                      </m:r>
+                    </m:sub>
+                  </m:sSub>
+                  <m:r>
+                    <w:rPr>
+                      <w:rFonts w:ascii="Cambria Math" w:hAnsi="Cambria Math"/>
+                    </w:rPr>
+                    <m:t>+9</m:t>
+                  </m:r>
+                  <m:sSub>
+                    <m:sSubPr>
+                      <m:ctrlPr>
+                        <w:rPr>
+                          <w:rFonts w:ascii="Cambria Math" w:hAnsi="Cambria Math"/>
+                          <w:i/>
+                        </w:rPr>
+                      </m:ctrlPr>
+                    </m:sSubPr>
+                    <m:e>
+                      <m:r>
+                        <w:rPr>
+                          <w:rFonts w:ascii="Cambria Math" w:hAnsi="Cambria Math"/>
+                        </w:rPr>
+                        <m:t>x</m:t>
+                      </m:r>
+                    </m:e>
+                    <m:sub>
+                      <m:r>
+                        <w:rPr>
+                          <w:rFonts w:ascii="Cambria Math" w:hAnsi="Cambria Math"/>
+                        </w:rPr>
+                        <m:t>3</m:t>
+                      </m:r>
+                    </m:sub>
+                  </m:sSub>
+                  <m:r>
+                    <w:rPr>
+                      <w:rFonts w:ascii="Cambria Math" w:hAnsi="Cambria Math"/>
+                    </w:rPr>
+                    <m:t>=</m:t>
+                  </m:r>
+                  <m:r>
+                    <w:rPr>
+                      <w:rFonts w:ascii="Cambria Math" w:hAnsi="Cambria Math"/>
+                    </w:rPr>
+                    <m:t>-1*1-4*1+9*1=</m:t>
+                  </m:r>
+                  <m:r>
+                    <w:rPr>
+                      <w:rFonts w:ascii="Cambria Math" w:hAnsi="Cambria Math"/>
+                    </w:rPr>
+                    <m:t>4.</m:t>
+                  </m:r>
+                </m:e>
+              </m:eqArr>
+            </m:e>
+          </m:d>
+        </m:oMath>
+      </m:oMathPara>
+    </w:p>
+    <w:p>
+      <w:r>
+        <w:rPr>
+          <w:lang w:val="ru-RU"/>
+        </w:rPr>
+        <w:t>(</w:t>
+      </w:r>
+      <w:r>
+        <w:t>5,-1,4</w:t>
+      </w:r>
+      <w:r>
+        <w:rPr>
+          <w:lang w:val="ru-RU"/>
+        </w:rPr>
+        <w:t>)</w:t>
+      </w:r>
+      <w:r>
+        <w:t xml:space="preserve"> = (5,-1,4)</w:t>
+      </w:r>
+    </w:p>
+    <w:p>
+      <w:pPr>
+        <w:rPr>
+          <w:rFonts w:eastAsiaTheme="minorEastAsia"/>
+          <w:lang w:val="ru-RU"/>
+        </w:rPr>
+      </w:pPr>
+      <w:r>
+        <w:rPr>
+          <w:lang w:val="ru-RU"/>
+        </w:rPr>
+        <w:t>Ответ</w:t>
+      </w:r>
+      <w:proofErr w:type="gramStart"/>
+      <w:r>
+        <w:rPr>
+          <w:lang w:val="ru-RU"/>
+        </w:rPr>
+        <w:t xml:space="preserve">: </w:t>
+      </w:r>
+      <m:oMath>
+        <m:sSub>
+          <m:sSubPr>
+            <m:ctrlPr>
+              <w:rPr>
+                <w:rFonts w:ascii="Cambria Math" w:hAnsi="Cambria Math"/>
+                <w:i/>
+              </w:rPr>
+            </m:ctrlPr>
+          </m:sSubPr>
+          <m:e>
+            <m:r>
+              <w:rPr>
+                <w:rFonts w:ascii="Cambria Math" w:hAnsi="Cambria Math"/>
+              </w:rPr>
+              <m:t>x</m:t>
+            </m:r>
+          </m:e>
+          <m:sub>
+            <m:r>
+              <w:rPr>
+                <w:rFonts w:ascii="Cambria Math" w:hAnsi="Cambria Math"/>
+              </w:rPr>
+              <m:t>1</m:t>
+            </m:r>
+          </m:sub>
+        </m:sSub>
+        <m:r>
+          <w:rPr>
+            <w:rFonts w:ascii="Cambria Math" w:hAnsi="Cambria Math"/>
+          </w:rPr>
+          <m:t>=1,</m:t>
+        </m:r>
+        <m:sSub>
+          <m:sSubPr>
+            <m:ctrlPr>
+              <w:rPr>
+                <w:rFonts w:ascii="Cambria Math" w:hAnsi="Cambria Math"/>
+                <w:i/>
+              </w:rPr>
+            </m:ctrlPr>
+          </m:sSubPr>
+          <m:e>
+            <m:r>
+              <w:rPr>
+                <w:rFonts w:ascii="Cambria Math" w:hAnsi="Cambria Math"/>
+              </w:rPr>
+              <m:t>x</m:t>
+            </m:r>
+          </m:e>
+          <m:sub>
+            <m:r>
+              <w:rPr>
+                <w:rFonts w:ascii="Cambria Math" w:hAnsi="Cambria Math"/>
+              </w:rPr>
+              <m:t>2</m:t>
+            </m:r>
+          </m:sub>
+        </m:sSub>
+        <m:r>
+          <w:rPr>
+            <w:rFonts w:ascii="Cambria Math" w:hAnsi="Cambria Math"/>
+          </w:rPr>
+          <m:t>=1,</m:t>
+        </m:r>
+        <m:sSub>
+          <m:sSubPr>
+            <m:ctrlPr>
+              <w:rPr>
+                <w:rFonts w:ascii="Cambria Math" w:hAnsi="Cambria Math"/>
+                <w:i/>
+              </w:rPr>
+            </m:ctrlPr>
+          </m:sSubPr>
+          <m:e>
+            <m:r>
+              <w:rPr>
+                <w:rFonts w:ascii="Cambria Math" w:hAnsi="Cambria Math"/>
+              </w:rPr>
+              <m:t>x</m:t>
+            </m:r>
+          </m:e>
+          <m:sub>
+            <m:r>
+              <w:rPr>
+                <w:rFonts w:ascii="Cambria Math" w:hAnsi="Cambria Math"/>
+              </w:rPr>
+              <m:t>3</m:t>
+            </m:r>
+          </m:sub>
+        </m:sSub>
+        <m:r>
+          <w:rPr>
+            <w:rFonts w:ascii="Cambria Math" w:hAnsi="Cambria Math"/>
+          </w:rPr>
+          <m:t>=1</m:t>
+        </m:r>
+      </m:oMath>
+      <w:r>
+        <w:rPr>
+          <w:rFonts w:eastAsiaTheme="minorEastAsia"/>
+          <w:lang w:val="ru-RU"/>
+        </w:rPr>
+        <w:t>.</w:t>
+      </w:r>
+      <w:proofErr w:type="gramEnd"/>
+    </w:p>
+    <w:p>
+      <w:pPr>
+        <w:rPr>
+          <w:lang w:val="ru-RU"/>
+        </w:rPr>
+      </w:pPr>
     </w:p>
     <w:p>
       <w:pPr>
@@ -8622,23 +14358,562 @@
           <w:ilvl w:val="1"/>
           <w:numId w:val="11"/>
         </w:numPr>
-        <w:rPr>
-          <w:lang w:val="ru-RU"/>
-        </w:rPr>
-      </w:pPr>
-      <w:bookmarkStart w:id="9" w:name="_Toc446591234"/>
+      </w:pPr>
+      <w:bookmarkStart w:id="10" w:name="_Toc446591234"/>
       <w:r>
         <w:rPr>
           <w:lang w:val="ru-RU"/>
         </w:rPr>
         <w:t>Метод простой итерации.</w:t>
       </w:r>
-      <w:bookmarkEnd w:id="9"/>
+      <w:bookmarkEnd w:id="10"/>
       <w:r>
         <w:t xml:space="preserve"> </w:t>
       </w:r>
-      <w:bookmarkStart w:id="10" w:name="_GoBack"/>
-      <w:bookmarkEnd w:id="10"/>
+    </w:p>
+    <w:p>
+      <w:pPr>
+        <w:rPr>
+          <w:lang w:val="ru-RU"/>
+        </w:rPr>
+      </w:pPr>
+      <w:r>
+        <w:rPr>
+          <w:lang w:val="ru-RU"/>
+        </w:rPr>
+        <w:t xml:space="preserve">Дана система линейных уравнений: </w:t>
+      </w:r>
+    </w:p>
+    <w:p>
+      <m:oMathPara>
+        <m:oMath>
+          <m:d>
+            <m:dPr>
+              <m:begChr m:val="{"/>
+              <m:endChr m:val=""/>
+              <m:ctrlPr>
+                <w:rPr>
+                  <w:rFonts w:ascii="Cambria Math" w:hAnsi="Cambria Math"/>
+                  <w:i/>
+                </w:rPr>
+              </m:ctrlPr>
+            </m:dPr>
+            <m:e>
+              <m:eqArr>
+                <m:eqArrPr>
+                  <m:ctrlPr>
+                    <w:rPr>
+                      <w:rFonts w:ascii="Cambria Math" w:hAnsi="Cambria Math"/>
+                      <w:i/>
+                    </w:rPr>
+                  </m:ctrlPr>
+                </m:eqArrPr>
+                <m:e>
+                  <m:sSub>
+                    <m:sSubPr>
+                      <m:ctrlPr>
+                        <w:rPr>
+                          <w:rFonts w:ascii="Cambria Math" w:hAnsi="Cambria Math"/>
+                          <w:i/>
+                        </w:rPr>
+                      </m:ctrlPr>
+                    </m:sSubPr>
+                    <m:e>
+                      <m:r>
+                        <w:rPr>
+                          <w:rFonts w:ascii="Cambria Math" w:hAnsi="Cambria Math"/>
+                        </w:rPr>
+                        <m:t>9x</m:t>
+                      </m:r>
+                    </m:e>
+                    <m:sub>
+                      <m:r>
+                        <w:rPr>
+                          <w:rFonts w:ascii="Cambria Math" w:hAnsi="Cambria Math"/>
+                        </w:rPr>
+                        <m:t>1</m:t>
+                      </m:r>
+                    </m:sub>
+                  </m:sSub>
+                  <m:r>
+                    <w:rPr>
+                      <w:rFonts w:ascii="Cambria Math" w:hAnsi="Cambria Math"/>
+                    </w:rPr>
+                    <m:t>-</m:t>
+                  </m:r>
+                  <m:sSub>
+                    <m:sSubPr>
+                      <m:ctrlPr>
+                        <w:rPr>
+                          <w:rFonts w:ascii="Cambria Math" w:hAnsi="Cambria Math"/>
+                          <w:i/>
+                        </w:rPr>
+                      </m:ctrlPr>
+                    </m:sSubPr>
+                    <m:e>
+                      <m:r>
+                        <w:rPr>
+                          <w:rFonts w:ascii="Cambria Math" w:hAnsi="Cambria Math"/>
+                        </w:rPr>
+                        <m:t>x</m:t>
+                      </m:r>
+                    </m:e>
+                    <m:sub>
+                      <m:r>
+                        <w:rPr>
+                          <w:rFonts w:ascii="Cambria Math" w:hAnsi="Cambria Math"/>
+                        </w:rPr>
+                        <m:t>2</m:t>
+                      </m:r>
+                    </m:sub>
+                  </m:sSub>
+                  <m:r>
+                    <w:rPr>
+                      <w:rFonts w:ascii="Cambria Math" w:hAnsi="Cambria Math"/>
+                    </w:rPr>
+                    <m:t>-3</m:t>
+                  </m:r>
+                  <m:sSub>
+                    <m:sSubPr>
+                      <m:ctrlPr>
+                        <w:rPr>
+                          <w:rFonts w:ascii="Cambria Math" w:hAnsi="Cambria Math"/>
+                          <w:i/>
+                        </w:rPr>
+                      </m:ctrlPr>
+                    </m:sSubPr>
+                    <m:e>
+                      <m:r>
+                        <w:rPr>
+                          <w:rFonts w:ascii="Cambria Math" w:hAnsi="Cambria Math"/>
+                        </w:rPr>
+                        <m:t>x</m:t>
+                      </m:r>
+                    </m:e>
+                    <m:sub>
+                      <m:r>
+                        <w:rPr>
+                          <w:rFonts w:ascii="Cambria Math" w:hAnsi="Cambria Math"/>
+                        </w:rPr>
+                        <m:t>3</m:t>
+                      </m:r>
+                    </m:sub>
+                  </m:sSub>
+                  <m:r>
+                    <w:rPr>
+                      <w:rFonts w:ascii="Cambria Math" w:hAnsi="Cambria Math"/>
+                    </w:rPr>
+                    <m:t>=5,</m:t>
+                  </m:r>
+                </m:e>
+                <m:e>
+                  <m:r>
+                    <w:rPr>
+                      <w:rFonts w:ascii="Cambria Math" w:hAnsi="Cambria Math"/>
+                    </w:rPr>
+                    <m:t>2</m:t>
+                  </m:r>
+                  <m:sSub>
+                    <m:sSubPr>
+                      <m:ctrlPr>
+                        <w:rPr>
+                          <w:rFonts w:ascii="Cambria Math" w:hAnsi="Cambria Math"/>
+                          <w:i/>
+                        </w:rPr>
+                      </m:ctrlPr>
+                    </m:sSubPr>
+                    <m:e>
+                      <m:r>
+                        <w:rPr>
+                          <w:rFonts w:ascii="Cambria Math" w:hAnsi="Cambria Math"/>
+                        </w:rPr>
+                        <m:t>x</m:t>
+                      </m:r>
+                    </m:e>
+                    <m:sub>
+                      <m:r>
+                        <w:rPr>
+                          <w:rFonts w:ascii="Cambria Math" w:hAnsi="Cambria Math"/>
+                        </w:rPr>
+                        <m:t>1</m:t>
+                      </m:r>
+                    </m:sub>
+                  </m:sSub>
+                  <m:r>
+                    <w:rPr>
+                      <w:rFonts w:ascii="Cambria Math" w:hAnsi="Cambria Math"/>
+                    </w:rPr>
+                    <m:t>-5</m:t>
+                  </m:r>
+                  <m:sSub>
+                    <m:sSubPr>
+                      <m:ctrlPr>
+                        <w:rPr>
+                          <w:rFonts w:ascii="Cambria Math" w:hAnsi="Cambria Math"/>
+                          <w:i/>
+                        </w:rPr>
+                      </m:ctrlPr>
+                    </m:sSubPr>
+                    <m:e>
+                      <m:r>
+                        <w:rPr>
+                          <w:rFonts w:ascii="Cambria Math" w:hAnsi="Cambria Math"/>
+                        </w:rPr>
+                        <m:t>x</m:t>
+                      </m:r>
+                    </m:e>
+                    <m:sub>
+                      <m:r>
+                        <w:rPr>
+                          <w:rFonts w:ascii="Cambria Math" w:hAnsi="Cambria Math"/>
+                        </w:rPr>
+                        <m:t>2</m:t>
+                      </m:r>
+                    </m:sub>
+                  </m:sSub>
+                  <m:r>
+                    <w:rPr>
+                      <w:rFonts w:ascii="Cambria Math" w:hAnsi="Cambria Math"/>
+                    </w:rPr>
+                    <m:t>+2</m:t>
+                  </m:r>
+                  <m:sSub>
+                    <m:sSubPr>
+                      <m:ctrlPr>
+                        <w:rPr>
+                          <w:rFonts w:ascii="Cambria Math" w:hAnsi="Cambria Math"/>
+                          <w:i/>
+                        </w:rPr>
+                      </m:ctrlPr>
+                    </m:sSubPr>
+                    <m:e>
+                      <m:r>
+                        <w:rPr>
+                          <w:rFonts w:ascii="Cambria Math" w:hAnsi="Cambria Math"/>
+                        </w:rPr>
+                        <m:t>x</m:t>
+                      </m:r>
+                    </m:e>
+                    <m:sub>
+                      <m:r>
+                        <w:rPr>
+                          <w:rFonts w:ascii="Cambria Math" w:hAnsi="Cambria Math"/>
+                        </w:rPr>
+                        <m:t>3</m:t>
+                      </m:r>
+                    </m:sub>
+                  </m:sSub>
+                  <m:r>
+                    <w:rPr>
+                      <w:rFonts w:ascii="Cambria Math" w:hAnsi="Cambria Math"/>
+                    </w:rPr>
+                    <m:t>=-1,</m:t>
+                  </m:r>
+                </m:e>
+                <m:e>
+                  <m:r>
+                    <w:rPr>
+                      <w:rFonts w:ascii="Cambria Math" w:hAnsi="Cambria Math"/>
+                    </w:rPr>
+                    <m:t>-1</m:t>
+                  </m:r>
+                  <m:sSub>
+                    <m:sSubPr>
+                      <m:ctrlPr>
+                        <w:rPr>
+                          <w:rFonts w:ascii="Cambria Math" w:hAnsi="Cambria Math"/>
+                          <w:i/>
+                        </w:rPr>
+                      </m:ctrlPr>
+                    </m:sSubPr>
+                    <m:e>
+                      <m:r>
+                        <w:rPr>
+                          <w:rFonts w:ascii="Cambria Math" w:hAnsi="Cambria Math"/>
+                        </w:rPr>
+                        <m:t>x</m:t>
+                      </m:r>
+                    </m:e>
+                    <m:sub>
+                      <m:r>
+                        <w:rPr>
+                          <w:rFonts w:ascii="Cambria Math" w:hAnsi="Cambria Math"/>
+                        </w:rPr>
+                        <m:t>1</m:t>
+                      </m:r>
+                    </m:sub>
+                  </m:sSub>
+                  <m:r>
+                    <w:rPr>
+                      <w:rFonts w:ascii="Cambria Math" w:hAnsi="Cambria Math"/>
+                    </w:rPr>
+                    <m:t>-4</m:t>
+                  </m:r>
+                  <m:sSub>
+                    <m:sSubPr>
+                      <m:ctrlPr>
+                        <w:rPr>
+                          <w:rFonts w:ascii="Cambria Math" w:hAnsi="Cambria Math"/>
+                          <w:i/>
+                        </w:rPr>
+                      </m:ctrlPr>
+                    </m:sSubPr>
+                    <m:e>
+                      <m:r>
+                        <w:rPr>
+                          <w:rFonts w:ascii="Cambria Math" w:hAnsi="Cambria Math"/>
+                        </w:rPr>
+                        <m:t>x</m:t>
+                      </m:r>
+                    </m:e>
+                    <m:sub>
+                      <m:r>
+                        <w:rPr>
+                          <w:rFonts w:ascii="Cambria Math" w:hAnsi="Cambria Math"/>
+                        </w:rPr>
+                        <m:t>2</m:t>
+                      </m:r>
+                    </m:sub>
+                  </m:sSub>
+                  <m:r>
+                    <w:rPr>
+                      <w:rFonts w:ascii="Cambria Math" w:hAnsi="Cambria Math"/>
+                    </w:rPr>
+                    <m:t>+9</m:t>
+                  </m:r>
+                  <m:sSub>
+                    <m:sSubPr>
+                      <m:ctrlPr>
+                        <w:rPr>
+                          <w:rFonts w:ascii="Cambria Math" w:hAnsi="Cambria Math"/>
+                          <w:i/>
+                        </w:rPr>
+                      </m:ctrlPr>
+                    </m:sSubPr>
+                    <m:e>
+                      <m:r>
+                        <w:rPr>
+                          <w:rFonts w:ascii="Cambria Math" w:hAnsi="Cambria Math"/>
+                        </w:rPr>
+                        <m:t>x</m:t>
+                      </m:r>
+                    </m:e>
+                    <m:sub>
+                      <m:r>
+                        <w:rPr>
+                          <w:rFonts w:ascii="Cambria Math" w:hAnsi="Cambria Math"/>
+                        </w:rPr>
+                        <m:t>3</m:t>
+                      </m:r>
+                    </m:sub>
+                  </m:sSub>
+                  <m:r>
+                    <w:rPr>
+                      <w:rFonts w:ascii="Cambria Math" w:hAnsi="Cambria Math"/>
+                    </w:rPr>
+                    <m:t>=4.</m:t>
+                  </m:r>
+                </m:e>
+              </m:eqArr>
+            </m:e>
+          </m:d>
+        </m:oMath>
+      </m:oMathPara>
+    </w:p>
+    <w:p>
+      <w:pPr>
+        <w:rPr>
+          <w:lang w:val="ru-RU"/>
+        </w:rPr>
+      </w:pPr>
+      <w:r>
+        <w:rPr>
+          <w:lang w:val="ru-RU"/>
+        </w:rPr>
+        <w:t>Проверка условия сходимости:</w:t>
+      </w:r>
+    </w:p>
+    <w:p>
+      <w:pPr>
+        <w:rPr>
+          <w:lang w:val="ru-RU"/>
+        </w:rPr>
+      </w:pPr>
+      <w:r>
+        <w:rPr>
+          <w:lang w:val="ru-RU"/>
+        </w:rPr>
+        <w:t>|</w:t>
+      </w:r>
+      <w:r>
+        <w:t>9</w:t>
+      </w:r>
+      <w:proofErr w:type="gramStart"/>
+      <w:r>
+        <w:rPr>
+          <w:lang w:val="ru-RU"/>
+        </w:rPr>
+        <w:t>|</w:t>
+      </w:r>
+      <w:r>
+        <w:t xml:space="preserve"> &gt;</w:t>
+      </w:r>
+      <w:proofErr w:type="gramEnd"/>
+      <w:r>
+        <w:t xml:space="preserve"> |-1| + |-3| - </w:t>
+      </w:r>
+      <w:r>
+        <w:rPr>
+          <w:lang w:val="ru-RU"/>
+        </w:rPr>
+        <w:t>выполняется</w:t>
+      </w:r>
+    </w:p>
+    <w:p>
+      <w:pPr>
+        <w:rPr>
+          <w:lang w:val="ru-RU"/>
+        </w:rPr>
+      </w:pPr>
+      <w:r>
+        <w:rPr>
+          <w:lang w:val="ru-RU"/>
+        </w:rPr>
+        <w:t>|</w:t>
+      </w:r>
+      <w:r>
+        <w:rPr>
+          <w:lang w:val="ru-RU"/>
+        </w:rPr>
+        <w:t>-5</w:t>
+      </w:r>
+      <w:proofErr w:type="gramStart"/>
+      <w:r>
+        <w:rPr>
+          <w:lang w:val="ru-RU"/>
+        </w:rPr>
+        <w:t>|</w:t>
+      </w:r>
+      <w:r>
+        <w:rPr>
+          <w:lang w:val="ru-RU"/>
+        </w:rPr>
+        <w:t xml:space="preserve"> &gt;</w:t>
+      </w:r>
+      <w:proofErr w:type="gramEnd"/>
+      <w:r>
+        <w:rPr>
+          <w:lang w:val="ru-RU"/>
+        </w:rPr>
+        <w:t xml:space="preserve"> |</w:t>
+      </w:r>
+      <w:r>
+        <w:rPr>
+          <w:lang w:val="ru-RU"/>
+        </w:rPr>
+        <w:t>2</w:t>
+      </w:r>
+      <w:r>
+        <w:rPr>
+          <w:lang w:val="ru-RU"/>
+        </w:rPr>
+        <w:t>| + |</w:t>
+      </w:r>
+      <w:r>
+        <w:rPr>
+          <w:lang w:val="ru-RU"/>
+        </w:rPr>
+        <w:t>2</w:t>
+      </w:r>
+      <w:r>
+        <w:rPr>
+          <w:lang w:val="ru-RU"/>
+        </w:rPr>
+        <w:t xml:space="preserve">| - </w:t>
+      </w:r>
+      <w:r>
+        <w:rPr>
+          <w:lang w:val="ru-RU"/>
+        </w:rPr>
+        <w:t>выполняется</w:t>
+      </w:r>
+    </w:p>
+    <w:p>
+      <w:pPr>
+        <w:rPr>
+          <w:lang w:val="ru-RU"/>
+        </w:rPr>
+      </w:pPr>
+      <w:r>
+        <w:rPr>
+          <w:lang w:val="ru-RU"/>
+        </w:rPr>
+        <w:t>|</w:t>
+      </w:r>
+      <w:r>
+        <w:rPr>
+          <w:lang w:val="ru-RU"/>
+        </w:rPr>
+        <w:t>9</w:t>
+      </w:r>
+      <w:proofErr w:type="gramStart"/>
+      <w:r>
+        <w:rPr>
+          <w:lang w:val="ru-RU"/>
+        </w:rPr>
+        <w:t>|</w:t>
+      </w:r>
+      <w:r>
+        <w:rPr>
+          <w:lang w:val="ru-RU"/>
+        </w:rPr>
+        <w:t xml:space="preserve"> &gt;</w:t>
+      </w:r>
+      <w:proofErr w:type="gramEnd"/>
+      <w:r>
+        <w:rPr>
+          <w:lang w:val="ru-RU"/>
+        </w:rPr>
+        <w:t xml:space="preserve"> |-1| + |-</w:t>
+      </w:r>
+      <w:r>
+        <w:rPr>
+          <w:lang w:val="ru-RU"/>
+        </w:rPr>
+        <w:t>4</w:t>
+      </w:r>
+      <w:r>
+        <w:rPr>
+          <w:lang w:val="ru-RU"/>
+        </w:rPr>
+        <w:t xml:space="preserve">| - </w:t>
+      </w:r>
+      <w:r>
+        <w:rPr>
+          <w:lang w:val="ru-RU"/>
+        </w:rPr>
+        <w:t>выполняется</w:t>
+      </w:r>
+    </w:p>
+    <w:p>
+      <w:pPr>
+        <w:rPr>
+          <w:lang w:val="ru-RU"/>
+        </w:rPr>
+      </w:pPr>
+      <w:r>
+        <w:rPr>
+          <w:lang w:val="ru-RU"/>
+        </w:rPr>
+        <w:t>Условия сходимости выполняются.</w:t>
+      </w:r>
+    </w:p>
+    <w:p>
+      <w:pPr>
+        <w:rPr>
+          <w:lang w:val="ru-RU"/>
+        </w:rPr>
+      </w:pPr>
     </w:p>
     <w:p>
       <w:pPr>
@@ -8664,6 +14939,462 @@
           <w:lang w:val="ru-RU"/>
         </w:rPr>
         <w:t xml:space="preserve"> </w:t>
+      </w:r>
+    </w:p>
+    <w:p>
+      <w:pPr>
+        <w:rPr>
+          <w:lang w:val="ru-RU"/>
+        </w:rPr>
+      </w:pPr>
+      <w:r>
+        <w:rPr>
+          <w:lang w:val="ru-RU"/>
+        </w:rPr>
+        <w:t xml:space="preserve">Дана система линейных уравнений: </w:t>
+      </w:r>
+    </w:p>
+    <w:p>
+      <m:oMathPara>
+        <m:oMath>
+          <m:d>
+            <m:dPr>
+              <m:begChr m:val="{"/>
+              <m:endChr m:val=""/>
+              <m:ctrlPr>
+                <w:rPr>
+                  <w:rFonts w:ascii="Cambria Math" w:hAnsi="Cambria Math"/>
+                  <w:i/>
+                </w:rPr>
+              </m:ctrlPr>
+            </m:dPr>
+            <m:e>
+              <m:eqArr>
+                <m:eqArrPr>
+                  <m:ctrlPr>
+                    <w:rPr>
+                      <w:rFonts w:ascii="Cambria Math" w:hAnsi="Cambria Math"/>
+                      <w:i/>
+                    </w:rPr>
+                  </m:ctrlPr>
+                </m:eqArrPr>
+                <m:e>
+                  <m:sSub>
+                    <m:sSubPr>
+                      <m:ctrlPr>
+                        <w:rPr>
+                          <w:rFonts w:ascii="Cambria Math" w:hAnsi="Cambria Math"/>
+                          <w:i/>
+                        </w:rPr>
+                      </m:ctrlPr>
+                    </m:sSubPr>
+                    <m:e>
+                      <m:r>
+                        <w:rPr>
+                          <w:rFonts w:ascii="Cambria Math" w:hAnsi="Cambria Math"/>
+                        </w:rPr>
+                        <m:t>9x</m:t>
+                      </m:r>
+                    </m:e>
+                    <m:sub>
+                      <m:r>
+                        <w:rPr>
+                          <w:rFonts w:ascii="Cambria Math" w:hAnsi="Cambria Math"/>
+                        </w:rPr>
+                        <m:t>1</m:t>
+                      </m:r>
+                    </m:sub>
+                  </m:sSub>
+                  <m:r>
+                    <w:rPr>
+                      <w:rFonts w:ascii="Cambria Math" w:hAnsi="Cambria Math"/>
+                    </w:rPr>
+                    <m:t>-</m:t>
+                  </m:r>
+                  <m:sSub>
+                    <m:sSubPr>
+                      <m:ctrlPr>
+                        <w:rPr>
+                          <w:rFonts w:ascii="Cambria Math" w:hAnsi="Cambria Math"/>
+                          <w:i/>
+                        </w:rPr>
+                      </m:ctrlPr>
+                    </m:sSubPr>
+                    <m:e>
+                      <m:r>
+                        <w:rPr>
+                          <w:rFonts w:ascii="Cambria Math" w:hAnsi="Cambria Math"/>
+                        </w:rPr>
+                        <m:t>x</m:t>
+                      </m:r>
+                    </m:e>
+                    <m:sub>
+                      <m:r>
+                        <w:rPr>
+                          <w:rFonts w:ascii="Cambria Math" w:hAnsi="Cambria Math"/>
+                        </w:rPr>
+                        <m:t>2</m:t>
+                      </m:r>
+                    </m:sub>
+                  </m:sSub>
+                  <m:r>
+                    <w:rPr>
+                      <w:rFonts w:ascii="Cambria Math" w:hAnsi="Cambria Math"/>
+                    </w:rPr>
+                    <m:t>-3</m:t>
+                  </m:r>
+                  <m:sSub>
+                    <m:sSubPr>
+                      <m:ctrlPr>
+                        <w:rPr>
+                          <w:rFonts w:ascii="Cambria Math" w:hAnsi="Cambria Math"/>
+                          <w:i/>
+                        </w:rPr>
+                      </m:ctrlPr>
+                    </m:sSubPr>
+                    <m:e>
+                      <m:r>
+                        <w:rPr>
+                          <w:rFonts w:ascii="Cambria Math" w:hAnsi="Cambria Math"/>
+                        </w:rPr>
+                        <m:t>x</m:t>
+                      </m:r>
+                    </m:e>
+                    <m:sub>
+                      <m:r>
+                        <w:rPr>
+                          <w:rFonts w:ascii="Cambria Math" w:hAnsi="Cambria Math"/>
+                        </w:rPr>
+                        <m:t>3</m:t>
+                      </m:r>
+                    </m:sub>
+                  </m:sSub>
+                  <m:r>
+                    <w:rPr>
+                      <w:rFonts w:ascii="Cambria Math" w:hAnsi="Cambria Math"/>
+                    </w:rPr>
+                    <m:t>=5,</m:t>
+                  </m:r>
+                </m:e>
+                <m:e>
+                  <m:r>
+                    <w:rPr>
+                      <w:rFonts w:ascii="Cambria Math" w:hAnsi="Cambria Math"/>
+                    </w:rPr>
+                    <m:t>2</m:t>
+                  </m:r>
+                  <m:sSub>
+                    <m:sSubPr>
+                      <m:ctrlPr>
+                        <w:rPr>
+                          <w:rFonts w:ascii="Cambria Math" w:hAnsi="Cambria Math"/>
+                          <w:i/>
+                        </w:rPr>
+                      </m:ctrlPr>
+                    </m:sSubPr>
+                    <m:e>
+                      <m:r>
+                        <w:rPr>
+                          <w:rFonts w:ascii="Cambria Math" w:hAnsi="Cambria Math"/>
+                        </w:rPr>
+                        <m:t>x</m:t>
+                      </m:r>
+                    </m:e>
+                    <m:sub>
+                      <m:r>
+                        <w:rPr>
+                          <w:rFonts w:ascii="Cambria Math" w:hAnsi="Cambria Math"/>
+                        </w:rPr>
+                        <m:t>1</m:t>
+                      </m:r>
+                    </m:sub>
+                  </m:sSub>
+                  <m:r>
+                    <w:rPr>
+                      <w:rFonts w:ascii="Cambria Math" w:hAnsi="Cambria Math"/>
+                    </w:rPr>
+                    <m:t>-5</m:t>
+                  </m:r>
+                  <m:sSub>
+                    <m:sSubPr>
+                      <m:ctrlPr>
+                        <w:rPr>
+                          <w:rFonts w:ascii="Cambria Math" w:hAnsi="Cambria Math"/>
+                          <w:i/>
+                        </w:rPr>
+                      </m:ctrlPr>
+                    </m:sSubPr>
+                    <m:e>
+                      <m:r>
+                        <w:rPr>
+                          <w:rFonts w:ascii="Cambria Math" w:hAnsi="Cambria Math"/>
+                        </w:rPr>
+                        <m:t>x</m:t>
+                      </m:r>
+                    </m:e>
+                    <m:sub>
+                      <m:r>
+                        <w:rPr>
+                          <w:rFonts w:ascii="Cambria Math" w:hAnsi="Cambria Math"/>
+                        </w:rPr>
+                        <m:t>2</m:t>
+                      </m:r>
+                    </m:sub>
+                  </m:sSub>
+                  <m:r>
+                    <w:rPr>
+                      <w:rFonts w:ascii="Cambria Math" w:hAnsi="Cambria Math"/>
+                    </w:rPr>
+                    <m:t>+2</m:t>
+                  </m:r>
+                  <m:sSub>
+                    <m:sSubPr>
+                      <m:ctrlPr>
+                        <w:rPr>
+                          <w:rFonts w:ascii="Cambria Math" w:hAnsi="Cambria Math"/>
+                          <w:i/>
+                        </w:rPr>
+                      </m:ctrlPr>
+                    </m:sSubPr>
+                    <m:e>
+                      <m:r>
+                        <w:rPr>
+                          <w:rFonts w:ascii="Cambria Math" w:hAnsi="Cambria Math"/>
+                        </w:rPr>
+                        <m:t>x</m:t>
+                      </m:r>
+                    </m:e>
+                    <m:sub>
+                      <m:r>
+                        <w:rPr>
+                          <w:rFonts w:ascii="Cambria Math" w:hAnsi="Cambria Math"/>
+                        </w:rPr>
+                        <m:t>3</m:t>
+                      </m:r>
+                    </m:sub>
+                  </m:sSub>
+                  <m:r>
+                    <w:rPr>
+                      <w:rFonts w:ascii="Cambria Math" w:hAnsi="Cambria Math"/>
+                    </w:rPr>
+                    <m:t>=-1,</m:t>
+                  </m:r>
+                </m:e>
+                <m:e>
+                  <m:r>
+                    <w:rPr>
+                      <w:rFonts w:ascii="Cambria Math" w:hAnsi="Cambria Math"/>
+                    </w:rPr>
+                    <m:t>-1</m:t>
+                  </m:r>
+                  <m:sSub>
+                    <m:sSubPr>
+                      <m:ctrlPr>
+                        <w:rPr>
+                          <w:rFonts w:ascii="Cambria Math" w:hAnsi="Cambria Math"/>
+                          <w:i/>
+                        </w:rPr>
+                      </m:ctrlPr>
+                    </m:sSubPr>
+                    <m:e>
+                      <m:r>
+                        <w:rPr>
+                          <w:rFonts w:ascii="Cambria Math" w:hAnsi="Cambria Math"/>
+                        </w:rPr>
+                        <m:t>x</m:t>
+                      </m:r>
+                    </m:e>
+                    <m:sub>
+                      <m:r>
+                        <w:rPr>
+                          <w:rFonts w:ascii="Cambria Math" w:hAnsi="Cambria Math"/>
+                        </w:rPr>
+                        <m:t>1</m:t>
+                      </m:r>
+                    </m:sub>
+                  </m:sSub>
+                  <m:r>
+                    <w:rPr>
+                      <w:rFonts w:ascii="Cambria Math" w:hAnsi="Cambria Math"/>
+                    </w:rPr>
+                    <m:t>-4</m:t>
+                  </m:r>
+                  <m:sSub>
+                    <m:sSubPr>
+                      <m:ctrlPr>
+                        <w:rPr>
+                          <w:rFonts w:ascii="Cambria Math" w:hAnsi="Cambria Math"/>
+                          <w:i/>
+                        </w:rPr>
+                      </m:ctrlPr>
+                    </m:sSubPr>
+                    <m:e>
+                      <m:r>
+                        <w:rPr>
+                          <w:rFonts w:ascii="Cambria Math" w:hAnsi="Cambria Math"/>
+                        </w:rPr>
+                        <m:t>x</m:t>
+                      </m:r>
+                    </m:e>
+                    <m:sub>
+                      <m:r>
+                        <w:rPr>
+                          <w:rFonts w:ascii="Cambria Math" w:hAnsi="Cambria Math"/>
+                        </w:rPr>
+                        <m:t>2</m:t>
+                      </m:r>
+                    </m:sub>
+                  </m:sSub>
+                  <m:r>
+                    <w:rPr>
+                      <w:rFonts w:ascii="Cambria Math" w:hAnsi="Cambria Math"/>
+                    </w:rPr>
+                    <m:t>+9</m:t>
+                  </m:r>
+                  <m:sSub>
+                    <m:sSubPr>
+                      <m:ctrlPr>
+                        <w:rPr>
+                          <w:rFonts w:ascii="Cambria Math" w:hAnsi="Cambria Math"/>
+                          <w:i/>
+                        </w:rPr>
+                      </m:ctrlPr>
+                    </m:sSubPr>
+                    <m:e>
+                      <m:r>
+                        <w:rPr>
+                          <w:rFonts w:ascii="Cambria Math" w:hAnsi="Cambria Math"/>
+                        </w:rPr>
+                        <m:t>x</m:t>
+                      </m:r>
+                    </m:e>
+                    <m:sub>
+                      <m:r>
+                        <w:rPr>
+                          <w:rFonts w:ascii="Cambria Math" w:hAnsi="Cambria Math"/>
+                        </w:rPr>
+                        <m:t>3</m:t>
+                      </m:r>
+                    </m:sub>
+                  </m:sSub>
+                  <m:r>
+                    <w:rPr>
+                      <w:rFonts w:ascii="Cambria Math" w:hAnsi="Cambria Math"/>
+                    </w:rPr>
+                    <m:t>=4.</m:t>
+                  </m:r>
+                </m:e>
+              </m:eqArr>
+            </m:e>
+          </m:d>
+        </m:oMath>
+      </m:oMathPara>
+    </w:p>
+    <w:p>
+      <w:pPr>
+        <w:rPr>
+          <w:lang w:val="ru-RU"/>
+        </w:rPr>
+      </w:pPr>
+      <w:r>
+        <w:rPr>
+          <w:lang w:val="ru-RU"/>
+        </w:rPr>
+        <w:t>Проверка условия сходимости:</w:t>
+      </w:r>
+    </w:p>
+    <w:p>
+      <w:pPr>
+        <w:rPr>
+          <w:lang w:val="ru-RU"/>
+        </w:rPr>
+      </w:pPr>
+      <w:r>
+        <w:rPr>
+          <w:lang w:val="ru-RU"/>
+        </w:rPr>
+        <w:t>|9</w:t>
+      </w:r>
+      <w:proofErr w:type="gramStart"/>
+      <w:r>
+        <w:rPr>
+          <w:lang w:val="ru-RU"/>
+        </w:rPr>
+        <w:t>| &gt;</w:t>
+      </w:r>
+      <w:proofErr w:type="gramEnd"/>
+      <w:r>
+        <w:rPr>
+          <w:lang w:val="ru-RU"/>
+        </w:rPr>
+        <w:t xml:space="preserve"> |-1| + |-3| - выполняется</w:t>
+      </w:r>
+    </w:p>
+    <w:p>
+      <w:pPr>
+        <w:rPr>
+          <w:lang w:val="ru-RU"/>
+        </w:rPr>
+      </w:pPr>
+      <w:r>
+        <w:rPr>
+          <w:lang w:val="ru-RU"/>
+        </w:rPr>
+        <w:t>|-5</w:t>
+      </w:r>
+      <w:proofErr w:type="gramStart"/>
+      <w:r>
+        <w:rPr>
+          <w:lang w:val="ru-RU"/>
+        </w:rPr>
+        <w:t>| &gt;</w:t>
+      </w:r>
+      <w:proofErr w:type="gramEnd"/>
+      <w:r>
+        <w:rPr>
+          <w:lang w:val="ru-RU"/>
+        </w:rPr>
+        <w:t xml:space="preserve"> |2| + |2| - выполняется</w:t>
+      </w:r>
+    </w:p>
+    <w:p>
+      <w:pPr>
+        <w:rPr>
+          <w:lang w:val="ru-RU"/>
+        </w:rPr>
+      </w:pPr>
+      <w:r>
+        <w:rPr>
+          <w:lang w:val="ru-RU"/>
+        </w:rPr>
+        <w:t>|9</w:t>
+      </w:r>
+      <w:proofErr w:type="gramStart"/>
+      <w:r>
+        <w:rPr>
+          <w:lang w:val="ru-RU"/>
+        </w:rPr>
+        <w:t>| &gt;</w:t>
+      </w:r>
+      <w:proofErr w:type="gramEnd"/>
+      <w:r>
+        <w:rPr>
+          <w:lang w:val="ru-RU"/>
+        </w:rPr>
+        <w:t xml:space="preserve"> |-1| + |-4| - выполняется</w:t>
+      </w:r>
+    </w:p>
+    <w:p>
+      <w:pPr>
+        <w:rPr>
+          <w:lang w:val="ru-RU"/>
+        </w:rPr>
+      </w:pPr>
+      <w:r>
+        <w:rPr>
+          <w:lang w:val="ru-RU"/>
+        </w:rPr>
+        <w:t>Условия сходимости выполняются.</w:t>
       </w:r>
     </w:p>
     <w:p>
@@ -8796,6 +15527,7 @@
                 <w:rFonts w:ascii="Times New Roman" w:hAnsi="Times New Roman" w:cs="Times New Roman"/>
                 <w:color w:val="000000"/>
               </w:rPr>
+              <w:lastRenderedPageBreak/>
               <w:t>X</w:t>
             </w:r>
           </w:p>
@@ -9156,7 +15888,6 @@
         <w:rPr>
           <w:lang w:val="ru-RU"/>
         </w:rPr>
-        <w:lastRenderedPageBreak/>
         <w:t xml:space="preserve">Требуется: </w:t>
       </w:r>
     </w:p>
@@ -11046,6 +17777,564 @@
 </w:styles>
 </file>
 
+<file path=word/glossary/document.xml><?xml version="1.0" encoding="utf-8"?>
+<w:glossaryDocument xmlns:wpc="http://schemas.microsoft.com/office/word/2010/wordprocessingCanvas" xmlns:mc="http://schemas.openxmlformats.org/markup-compatibility/2006" xmlns:o="urn:schemas-microsoft-com:office:office" xmlns:r="http://schemas.openxmlformats.org/officeDocument/2006/relationships" xmlns:m="http://schemas.openxmlformats.org/officeDocument/2006/math" xmlns:v="urn:schemas-microsoft-com:vml" xmlns:wp14="http://schemas.microsoft.com/office/word/2010/wordprocessingDrawing" xmlns:wp="http://schemas.openxmlformats.org/drawingml/2006/wordprocessingDrawing" xmlns:w10="urn:schemas-microsoft-com:office:word" xmlns:w="http://schemas.openxmlformats.org/wordprocessingml/2006/main" xmlns:w14="http://schemas.microsoft.com/office/word/2010/wordml" xmlns:w15="http://schemas.microsoft.com/office/word/2012/wordml" xmlns:wpg="http://schemas.microsoft.com/office/word/2010/wordprocessingGroup" xmlns:wpi="http://schemas.microsoft.com/office/word/2010/wordprocessingInk" xmlns:wne="http://schemas.microsoft.com/office/word/2006/wordml" xmlns:wps="http://schemas.microsoft.com/office/word/2010/wordprocessingShape" mc:Ignorable="w14 w15 wp14"/>
+</file>
+
+<file path=word/glossary/fontTable.xml><?xml version="1.0" encoding="utf-8"?>
+<w:fonts xmlns:mc="http://schemas.openxmlformats.org/markup-compatibility/2006" xmlns:r="http://schemas.openxmlformats.org/officeDocument/2006/relationships" xmlns:w="http://schemas.openxmlformats.org/wordprocessingml/2006/main" xmlns:w14="http://schemas.microsoft.com/office/word/2010/wordml" xmlns:w15="http://schemas.microsoft.com/office/word/2012/wordml" mc:Ignorable="w14 w15">
+  <w:font w:name="Times New Roman">
+    <w:panose1 w:val="02020603050405020304"/>
+    <w:charset w:val="00"/>
+    <w:family w:val="roman"/>
+    <w:pitch w:val="variable"/>
+    <w:sig w:usb0="E0002AFF" w:usb1="C0007841" w:usb2="00000009" w:usb3="00000000" w:csb0="000001FF" w:csb1="00000000"/>
+  </w:font>
+  <w:font w:name="Calibri">
+    <w:panose1 w:val="020F0502020204030204"/>
+    <w:charset w:val="00"/>
+    <w:family w:val="swiss"/>
+    <w:pitch w:val="variable"/>
+    <w:sig w:usb0="E00002FF" w:usb1="4000ACFF" w:usb2="00000001" w:usb3="00000000" w:csb0="0000019F" w:csb1="00000000"/>
+  </w:font>
+  <w:font w:name="Courier New">
+    <w:panose1 w:val="02070309020205020404"/>
+    <w:charset w:val="00"/>
+    <w:family w:val="modern"/>
+    <w:pitch w:val="fixed"/>
+    <w:sig w:usb0="E0002AFF" w:usb1="C0007843" w:usb2="00000009" w:usb3="00000000" w:csb0="000001FF" w:csb1="00000000"/>
+  </w:font>
+  <w:font w:name="Wingdings">
+    <w:panose1 w:val="05000000000000000000"/>
+    <w:charset w:val="02"/>
+    <w:family w:val="auto"/>
+    <w:pitch w:val="variable"/>
+    <w:sig w:usb0="00000000" w:usb1="10000000" w:usb2="00000000" w:usb3="00000000" w:csb0="80000000" w:csb1="00000000"/>
+  </w:font>
+  <w:font w:name="Symbol">
+    <w:panose1 w:val="05050102010706020507"/>
+    <w:charset w:val="02"/>
+    <w:family w:val="roman"/>
+    <w:pitch w:val="variable"/>
+    <w:sig w:usb0="00000000" w:usb1="10000000" w:usb2="00000000" w:usb3="00000000" w:csb0="80000000" w:csb1="00000000"/>
+  </w:font>
+  <w:font w:name="Calibri Light">
+    <w:panose1 w:val="020F0302020204030204"/>
+    <w:charset w:val="00"/>
+    <w:family w:val="swiss"/>
+    <w:pitch w:val="variable"/>
+    <w:sig w:usb0="A00002EF" w:usb1="4000207B" w:usb2="00000000" w:usb3="00000000" w:csb0="0000019F" w:csb1="00000000"/>
+  </w:font>
+  <w:font w:name="Segoe UI">
+    <w:panose1 w:val="020B0502040204020203"/>
+    <w:charset w:val="00"/>
+    <w:family w:val="swiss"/>
+    <w:pitch w:val="variable"/>
+    <w:sig w:usb0="E10022FF" w:usb1="C000E47F" w:usb2="00000029" w:usb3="00000000" w:csb0="000001DF" w:csb1="00000000"/>
+  </w:font>
+  <w:font w:name="Cambria Math">
+    <w:panose1 w:val="02040503050406030204"/>
+    <w:charset w:val="00"/>
+    <w:family w:val="roman"/>
+    <w:pitch w:val="variable"/>
+    <w:sig w:usb0="E00002FF" w:usb1="420024FF" w:usb2="00000000" w:usb3="00000000" w:csb0="0000019F" w:csb1="00000000"/>
+  </w:font>
+  <w:font w:name="Arial CYR">
+    <w:charset w:val="00"/>
+    <w:family w:val="swiss"/>
+    <w:pitch w:val="variable"/>
+    <w:sig w:usb0="E0002AFF" w:usb1="C0007843" w:usb2="00000009" w:usb3="00000000" w:csb0="000001FF" w:csb1="00000000"/>
+  </w:font>
+  <w:font w:name="Arial">
+    <w:panose1 w:val="020B0604020202020204"/>
+    <w:charset w:val="00"/>
+    <w:family w:val="swiss"/>
+    <w:pitch w:val="variable"/>
+    <w:sig w:usb0="E0002AFF" w:usb1="C0007843" w:usb2="00000009" w:usb3="00000000" w:csb0="000001FF" w:csb1="00000000"/>
+  </w:font>
+</w:fonts>
+</file>
+
+<file path=word/glossary/settings.xml><?xml version="1.0" encoding="utf-8"?>
+<w:settings xmlns:mc="http://schemas.openxmlformats.org/markup-compatibility/2006" xmlns:o="urn:schemas-microsoft-com:office:office" xmlns:r="http://schemas.openxmlformats.org/officeDocument/2006/relationships" xmlns:m="http://schemas.openxmlformats.org/officeDocument/2006/math" xmlns:v="urn:schemas-microsoft-com:vml" xmlns:w10="urn:schemas-microsoft-com:office:word" xmlns:w="http://schemas.openxmlformats.org/wordprocessingml/2006/main" xmlns:w14="http://schemas.microsoft.com/office/word/2010/wordml" xmlns:w15="http://schemas.microsoft.com/office/word/2012/wordml" xmlns:sl="http://schemas.openxmlformats.org/schemaLibrary/2006/main" mc:Ignorable="w14 w15">
+  <w:view w:val="normal"/>
+  <w:defaultTabStop w:val="720"/>
+  <w:characterSpacingControl w:val="doNotCompress"/>
+  <w:compat>
+    <w:useFELayout/>
+    <w:compatSetting w:name="compatibilityMode" w:uri="http://schemas.microsoft.com/office/word" w:val="15"/>
+    <w:compatSetting w:name="overrideTableStyleFontSizeAndJustification" w:uri="http://schemas.microsoft.com/office/word" w:val="1"/>
+    <w:compatSetting w:name="enableOpenTypeFeatures" w:uri="http://schemas.microsoft.com/office/word" w:val="1"/>
+    <w:compatSetting w:name="doNotFlipMirrorIndents" w:uri="http://schemas.microsoft.com/office/word" w:val="1"/>
+    <w:compatSetting w:name="differentiateMultirowTableHeaders" w:uri="http://schemas.microsoft.com/office/word" w:val="1"/>
+  </w:compat>
+  <w:rsids>
+    <w:rsidRoot w:val="009E4114"/>
+    <w:rsid w:val="00023601"/>
+    <w:rsid w:val="009E4114"/>
+  </w:rsids>
+  <m:mathPr>
+    <m:mathFont m:val="Cambria Math"/>
+    <m:brkBin m:val="before"/>
+    <m:brkBinSub m:val="--"/>
+    <m:smallFrac m:val="0"/>
+    <m:dispDef/>
+    <m:lMargin m:val="0"/>
+    <m:rMargin m:val="0"/>
+    <m:defJc m:val="centerGroup"/>
+    <m:wrapIndent m:val="1440"/>
+    <m:intLim m:val="subSup"/>
+    <m:naryLim m:val="undOvr"/>
+  </m:mathPr>
+  <w:themeFontLang w:val="en-US"/>
+  <w:clrSchemeMapping w:bg1="light1" w:t1="dark1" w:bg2="light2" w:t2="dark2" w:accent1="accent1" w:accent2="accent2" w:accent3="accent3" w:accent4="accent4" w:accent5="accent5" w:accent6="accent6" w:hyperlink="hyperlink" w:followedHyperlink="followedHyperlink"/>
+  <w:decimalSymbol w:val=","/>
+  <w:listSeparator w:val=";"/>
+  <w15:chartTrackingRefBased/>
+</w:settings>
+</file>
+
+<file path=word/glossary/styles.xml><?xml version="1.0" encoding="utf-8"?>
+<w:styles xmlns:mc="http://schemas.openxmlformats.org/markup-compatibility/2006" xmlns:r="http://schemas.openxmlformats.org/officeDocument/2006/relationships" xmlns:w="http://schemas.openxmlformats.org/wordprocessingml/2006/main" xmlns:w14="http://schemas.microsoft.com/office/word/2010/wordml" xmlns:w15="http://schemas.microsoft.com/office/word/2012/wordml" mc:Ignorable="w14 w15">
+  <w:docDefaults>
+    <w:rPrDefault>
+      <w:rPr>
+        <w:rFonts w:asciiTheme="minorHAnsi" w:eastAsiaTheme="minorEastAsia" w:hAnsiTheme="minorHAnsi" w:cstheme="minorBidi"/>
+        <w:sz w:val="22"/>
+        <w:szCs w:val="22"/>
+        <w:lang w:val="en-US" w:eastAsia="en-US" w:bidi="ar-SA"/>
+      </w:rPr>
+    </w:rPrDefault>
+    <w:pPrDefault>
+      <w:pPr>
+        <w:spacing w:after="160" w:line="259" w:lineRule="auto"/>
+      </w:pPr>
+    </w:pPrDefault>
+  </w:docDefaults>
+  <w:latentStyles w:defLockedState="0" w:defUIPriority="99" w:defSemiHidden="0" w:defUnhideWhenUsed="0" w:defQFormat="0" w:count="371">
+    <w:lsdException w:name="Normal" w:uiPriority="0" w:qFormat="1"/>
+    <w:lsdException w:name="heading 1" w:uiPriority="9" w:qFormat="1"/>
+    <w:lsdException w:name="heading 2" w:semiHidden="1" w:uiPriority="9" w:unhideWhenUsed="1" w:qFormat="1"/>
+    <w:lsdException w:name="heading 3" w:semiHidden="1" w:uiPriority="9" w:unhideWhenUsed="1" w:qFormat="1"/>
+    <w:lsdException w:name="heading 4" w:semiHidden="1" w:uiPriority="9" w:unhideWhenUsed="1" w:qFormat="1"/>
+    <w:lsdException w:name="heading 5" w:semiHidden="1" w:uiPriority="9" w:unhideWhenUsed="1" w:qFormat="1"/>
+    <w:lsdException w:name="heading 6" w:semiHidden="1" w:uiPriority="9" w:unhideWhenUsed="1" w:qFormat="1"/>
+    <w:lsdException w:name="heading 7" w:semiHidden="1" w:uiPriority="9" w:unhideWhenUsed="1" w:qFormat="1"/>
+    <w:lsdException w:name="heading 8" w:semiHidden="1" w:uiPriority="9" w:unhideWhenUsed="1" w:qFormat="1"/>
+    <w:lsdException w:name="heading 9" w:semiHidden="1" w:uiPriority="9" w:unhideWhenUsed="1" w:qFormat="1"/>
+    <w:lsdException w:name="index 1" w:semiHidden="1" w:unhideWhenUsed="1"/>
+    <w:lsdException w:name="index 2" w:semiHidden="1" w:unhideWhenUsed="1"/>
+    <w:lsdException w:name="index 3" w:semiHidden="1" w:unhideWhenUsed="1"/>
+    <w:lsdException w:name="index 4" w:semiHidden="1" w:unhideWhenUsed="1"/>
+    <w:lsdException w:name="index 5" w:semiHidden="1" w:unhideWhenUsed="1"/>
+    <w:lsdException w:name="index 6" w:semiHidden="1" w:unhideWhenUsed="1"/>
+    <w:lsdException w:name="index 7" w:semiHidden="1" w:unhideWhenUsed="1"/>
+    <w:lsdException w:name="index 8" w:semiHidden="1" w:unhideWhenUsed="1"/>
+    <w:lsdException w:name="index 9" w:semiHidden="1" w:unhideWhenUsed="1"/>
+    <w:lsdException w:name="toc 1" w:semiHidden="1" w:uiPriority="39" w:unhideWhenUsed="1"/>
+    <w:lsdException w:name="toc 2" w:semiHidden="1" w:uiPriority="39" w:unhideWhenUsed="1"/>
+    <w:lsdException w:name="toc 3" w:semiHidden="1" w:uiPriority="39" w:unhideWhenUsed="1"/>
+    <w:lsdException w:name="toc 4" w:semiHidden="1" w:uiPriority="39" w:unhideWhenUsed="1"/>
+    <w:lsdException w:name="toc 5" w:semiHidden="1" w:uiPriority="39" w:unhideWhenUsed="1"/>
+    <w:lsdException w:name="toc 6" w:semiHidden="1" w:uiPriority="39" w:unhideWhenUsed="1"/>
+    <w:lsdException w:name="toc 7" w:semiHidden="1" w:uiPriority="39" w:unhideWhenUsed="1"/>
+    <w:lsdException w:name="toc 8" w:semiHidden="1" w:uiPriority="39" w:unhideWhenUsed="1"/>
+    <w:lsdException w:name="toc 9" w:semiHidden="1" w:uiPriority="39" w:unhideWhenUsed="1"/>
+    <w:lsdException w:name="Normal Indent" w:semiHidden="1" w:unhideWhenUsed="1"/>
+    <w:lsdException w:name="footnote text" w:semiHidden="1" w:unhideWhenUsed="1"/>
+    <w:lsdException w:name="annotation text" w:semiHidden="1" w:unhideWhenUsed="1"/>
+    <w:lsdException w:name="header" w:semiHidden="1" w:unhideWhenUsed="1"/>
+    <w:lsdException w:name="footer" w:semiHidden="1" w:unhideWhenUsed="1"/>
+    <w:lsdException w:name="index heading" w:semiHidden="1" w:unhideWhenUsed="1"/>
+    <w:lsdException w:name="caption" w:semiHidden="1" w:uiPriority="35" w:unhideWhenUsed="1" w:qFormat="1"/>
+    <w:lsdException w:name="table of figures" w:semiHidden="1" w:unhideWhenUsed="1"/>
+    <w:lsdException w:name="envelope address" w:semiHidden="1" w:unhideWhenUsed="1"/>
+    <w:lsdException w:name="envelope return" w:semiHidden="1" w:unhideWhenUsed="1"/>
+    <w:lsdException w:name="footnote reference" w:semiHidden="1" w:unhideWhenUsed="1"/>
+    <w:lsdException w:name="annotation reference" w:semiHidden="1" w:unhideWhenUsed="1"/>
+    <w:lsdException w:name="line number" w:semiHidden="1" w:unhideWhenUsed="1"/>
+    <w:lsdException w:name="page number" w:semiHidden="1" w:unhideWhenUsed="1"/>
+    <w:lsdException w:name="endnote reference" w:semiHidden="1" w:unhideWhenUsed="1"/>
+    <w:lsdException w:name="endnote text" w:semiHidden="1" w:unhideWhenUsed="1"/>
+    <w:lsdException w:name="table of authorities" w:semiHidden="1" w:unhideWhenUsed="1"/>
+    <w:lsdException w:name="macro" w:semiHidden="1" w:unhideWhenUsed="1"/>
+    <w:lsdException w:name="toa heading" w:semiHidden="1" w:unhideWhenUsed="1"/>
+    <w:lsdException w:name="List" w:semiHidden="1" w:unhideWhenUsed="1"/>
+    <w:lsdException w:name="List Bullet" w:semiHidden="1" w:unhideWhenUsed="1"/>
+    <w:lsdException w:name="List Number" w:semiHidden="1" w:unhideWhenUsed="1"/>
+    <w:lsdException w:name="List 2" w:semiHidden="1" w:unhideWhenUsed="1"/>
+    <w:lsdException w:name="List 3" w:semiHidden="1" w:unhideWhenUsed="1"/>
+    <w:lsdException w:name="List 4" w:semiHidden="1" w:unhideWhenUsed="1"/>
+    <w:lsdException w:name="List 5" w:semiHidden="1" w:unhideWhenUsed="1"/>
+    <w:lsdException w:name="List Bullet 2" w:semiHidden="1" w:unhideWhenUsed="1"/>
+    <w:lsdException w:name="List Bullet 3" w:semiHidden="1" w:unhideWhenUsed="1"/>
+    <w:lsdException w:name="List Bullet 4" w:semiHidden="1" w:unhideWhenUsed="1"/>
+    <w:lsdException w:name="List Bullet 5" w:semiHidden="1" w:unhideWhenUsed="1"/>
+    <w:lsdException w:name="List Number 2" w:semiHidden="1" w:unhideWhenUsed="1"/>
+    <w:lsdException w:name="List Number 3" w:semiHidden="1" w:unhideWhenUsed="1"/>
+    <w:lsdException w:name="List Number 4" w:semiHidden="1" w:unhideWhenUsed="1"/>
+    <w:lsdException w:name="List Number 5" w:semiHidden="1" w:unhideWhenUsed="1"/>
+    <w:lsdException w:name="Title" w:uiPriority="10" w:qFormat="1"/>
+    <w:lsdException w:name="Closing" w:semiHidden="1" w:unhideWhenUsed="1"/>
+    <w:lsdException w:name="Signature" w:semiHidden="1" w:unhideWhenUsed="1"/>
+    <w:lsdException w:name="Default Paragraph Font" w:semiHidden="1" w:uiPriority="1" w:unhideWhenUsed="1"/>
+    <w:lsdException w:name="Body Text" w:semiHidden="1" w:unhideWhenUsed="1"/>
+    <w:lsdException w:name="Body Text Indent" w:semiHidden="1" w:unhideWhenUsed="1"/>
+    <w:lsdException w:name="List Continue" w:semiHidden="1" w:unhideWhenUsed="1"/>
+    <w:lsdException w:name="List Continue 2" w:semiHidden="1" w:unhideWhenUsed="1"/>
+    <w:lsdException w:name="List Continue 3" w:semiHidden="1" w:unhideWhenUsed="1"/>
+    <w:lsdException w:name="List Continue 4" w:semiHidden="1" w:unhideWhenUsed="1"/>
+    <w:lsdException w:name="List Continue 5" w:semiHidden="1" w:unhideWhenUsed="1"/>
+    <w:lsdException w:name="Message Header" w:semiHidden="1" w:unhideWhenUsed="1"/>
+    <w:lsdException w:name="Subtitle" w:uiPriority="11" w:qFormat="1"/>
+    <w:lsdException w:name="Salutation" w:semiHidden="1" w:unhideWhenUsed="1"/>
+    <w:lsdException w:name="Date" w:semiHidden="1" w:unhideWhenUsed="1"/>
+    <w:lsdException w:name="Body Text First Indent" w:semiHidden="1" w:unhideWhenUsed="1"/>
+    <w:lsdException w:name="Body Text First Indent 2" w:semiHidden="1" w:unhideWhenUsed="1"/>
+    <w:lsdException w:name="Note Heading" w:semiHidden="1" w:unhideWhenUsed="1"/>
+    <w:lsdException w:name="Body Text 2" w:semiHidden="1" w:unhideWhenUsed="1"/>
+    <w:lsdException w:name="Body Text 3" w:semiHidden="1" w:unhideWhenUsed="1"/>
+    <w:lsdException w:name="Body Text Indent 2" w:semiHidden="1" w:unhideWhenUsed="1"/>
+    <w:lsdException w:name="Body Text Indent 3" w:semiHidden="1" w:unhideWhenUsed="1"/>
+    <w:lsdException w:name="Block Text" w:semiHidden="1" w:unhideWhenUsed="1"/>
+    <w:lsdException w:name="Hyperlink" w:semiHidden="1" w:unhideWhenUsed="1"/>
+    <w:lsdException w:name="FollowedHyperlink" w:semiHidden="1" w:unhideWhenUsed="1"/>
+    <w:lsdException w:name="Strong" w:uiPriority="22" w:qFormat="1"/>
+    <w:lsdException w:name="Emphasis" w:uiPriority="20" w:qFormat="1"/>
+    <w:lsdException w:name="Document Map" w:semiHidden="1" w:unhideWhenUsed="1"/>
+    <w:lsdException w:name="Plain Text" w:semiHidden="1" w:unhideWhenUsed="1"/>
+    <w:lsdException w:name="E-mail Signature" w:semiHidden="1" w:unhideWhenUsed="1"/>
+    <w:lsdException w:name="HTML Top of Form" w:semiHidden="1" w:unhideWhenUsed="1"/>
+    <w:lsdException w:name="HTML Bottom of Form" w:semiHidden="1" w:unhideWhenUsed="1"/>
+    <w:lsdException w:name="Normal (Web)" w:semiHidden="1" w:unhideWhenUsed="1"/>
+    <w:lsdException w:name="HTML Acronym" w:semiHidden="1" w:unhideWhenUsed="1"/>
+    <w:lsdException w:name="HTML Address" w:semiHidden="1" w:unhideWhenUsed="1"/>
+    <w:lsdException w:name="HTML Cite" w:semiHidden="1" w:unhideWhenUsed="1"/>
+    <w:lsdException w:name="HTML Code" w:semiHidden="1" w:unhideWhenUsed="1"/>
+    <w:lsdException w:name="HTML Definition" w:semiHidden="1" w:unhideWhenUsed="1"/>
+    <w:lsdException w:name="HTML Keyboard" w:semiHidden="1" w:unhideWhenUsed="1"/>
+    <w:lsdException w:name="HTML Preformatted" w:semiHidden="1" w:unhideWhenUsed="1"/>
+    <w:lsdException w:name="HTML Sample" w:semiHidden="1" w:unhideWhenUsed="1"/>
+    <w:lsdException w:name="HTML Typewriter" w:semiHidden="1" w:unhideWhenUsed="1"/>
+    <w:lsdException w:name="HTML Variable" w:semiHidden="1" w:unhideWhenUsed="1"/>
+    <w:lsdException w:name="Normal Table" w:semiHidden="1" w:unhideWhenUsed="1"/>
+    <w:lsdException w:name="annotation subject" w:semiHidden="1" w:unhideWhenUsed="1"/>
+    <w:lsdException w:name="No List" w:semiHidden="1" w:unhideWhenUsed="1"/>
+    <w:lsdException w:name="Outline List 1" w:semiHidden="1" w:unhideWhenUsed="1"/>
+    <w:lsdException w:name="Outline List 2" w:semiHidden="1" w:unhideWhenUsed="1"/>
+    <w:lsdException w:name="Outline List 3" w:semiHidden="1" w:unhideWhenUsed="1"/>
+    <w:lsdException w:name="Table Simple 1" w:semiHidden="1" w:unhideWhenUsed="1"/>
+    <w:lsdException w:name="Table Simple 2" w:semiHidden="1" w:unhideWhenUsed="1"/>
+    <w:lsdException w:name="Table Simple 3" w:semiHidden="1" w:unhideWhenUsed="1"/>
+    <w:lsdException w:name="Table Classic 1" w:semiHidden="1" w:unhideWhenUsed="1"/>
+    <w:lsdException w:name="Table Classic 2" w:semiHidden="1" w:unhideWhenUsed="1"/>
+    <w:lsdException w:name="Table Classic 3" w:semiHidden="1" w:unhideWhenUsed="1"/>
+    <w:lsdException w:name="Table Classic 4" w:semiHidden="1" w:unhideWhenUsed="1"/>
+    <w:lsdException w:name="Table Colorful 1" w:semiHidden="1" w:unhideWhenUsed="1"/>
+    <w:lsdException w:name="Table Colorful 2" w:semiHidden="1" w:unhideWhenUsed="1"/>
+    <w:lsdException w:name="Table Colorful 3" w:semiHidden="1" w:unhideWhenUsed="1"/>
+    <w:lsdException w:name="Table Columns 1" w:semiHidden="1" w:unhideWhenUsed="1"/>
+    <w:lsdException w:name="Table Columns 2" w:semiHidden="1" w:unhideWhenUsed="1"/>
+    <w:lsdException w:name="Table Columns 3" w:semiHidden="1" w:unhideWhenUsed="1"/>
+    <w:lsdException w:name="Table Columns 4" w:semiHidden="1" w:unhideWhenUsed="1"/>
+    <w:lsdException w:name="Table Columns 5" w:semiHidden="1" w:unhideWhenUsed="1"/>
+    <w:lsdException w:name="Table Grid 1" w:semiHidden="1" w:unhideWhenUsed="1"/>
+    <w:lsdException w:name="Table Grid 2" w:semiHidden="1" w:unhideWhenUsed="1"/>
+    <w:lsdException w:name="Table Grid 3" w:semiHidden="1" w:unhideWhenUsed="1"/>
+    <w:lsdException w:name="Table Grid 4" w:semiHidden="1" w:unhideWhenUsed="1"/>
+    <w:lsdException w:name="Table Grid 5" w:semiHidden="1" w:unhideWhenUsed="1"/>
+    <w:lsdException w:name="Table Grid 6" w:semiHidden="1" w:unhideWhenUsed="1"/>
+    <w:lsdException w:name="Table Grid 7" w:semiHidden="1" w:unhideWhenUsed="1"/>
+    <w:lsdException w:name="Table Grid 8" w:semiHidden="1" w:unhideWhenUsed="1"/>
+    <w:lsdException w:name="Table List 1" w:semiHidden="1" w:unhideWhenUsed="1"/>
+    <w:lsdException w:name="Table List 2" w:semiHidden="1" w:unhideWhenUsed="1"/>
+    <w:lsdException w:name="Table List 3" w:semiHidden="1" w:unhideWhenUsed="1"/>
+    <w:lsdException w:name="Table List 4" w:semiHidden="1" w:unhideWhenUsed="1"/>
+    <w:lsdException w:name="Table List 5" w:semiHidden="1" w:unhideWhenUsed="1"/>
+    <w:lsdException w:name="Table List 6" w:semiHidden="1" w:unhideWhenUsed="1"/>
+    <w:lsdException w:name="Table List 7" w:semiHidden="1" w:unhideWhenUsed="1"/>
+    <w:lsdException w:name="Table List 8" w:semiHidden="1" w:unhideWhenUsed="1"/>
+    <w:lsdException w:name="Table 3D effects 1" w:semiHidden="1" w:unhideWhenUsed="1"/>
+    <w:lsdException w:name="Table 3D effects 2" w:semiHidden="1" w:unhideWhenUsed="1"/>
+    <w:lsdException w:name="Table 3D effects 3" w:semiHidden="1" w:unhideWhenUsed="1"/>
+    <w:lsdException w:name="Table Contemporary" w:semiHidden="1" w:unhideWhenUsed="1"/>
+    <w:lsdException w:name="Table Elegant" w:semiHidden="1" w:unhideWhenUsed="1"/>
+    <w:lsdException w:name="Table Professional" w:semiHidden="1" w:unhideWhenUsed="1"/>
+    <w:lsdException w:name="Table Subtle 1" w:semiHidden="1" w:unhideWhenUsed="1"/>
+    <w:lsdException w:name="Table Subtle 2" w:semiHidden="1" w:unhideWhenUsed="1"/>
+    <w:lsdException w:name="Table Web 1" w:semiHidden="1" w:unhideWhenUsed="1"/>
+    <w:lsdException w:name="Table Web 2" w:semiHidden="1" w:unhideWhenUsed="1"/>
+    <w:lsdException w:name="Table Web 3" w:semiHidden="1" w:unhideWhenUsed="1"/>
+    <w:lsdException w:name="Balloon Text" w:semiHidden="1" w:unhideWhenUsed="1"/>
+    <w:lsdException w:name="Table Grid" w:uiPriority="39"/>
+    <w:lsdException w:name="Table Theme" w:semiHidden="1" w:unhideWhenUsed="1"/>
+    <w:lsdException w:name="Placeholder Text" w:semiHidden="1"/>
+    <w:lsdException w:name="No Spacing" w:uiPriority="1" w:qFormat="1"/>
+    <w:lsdException w:name="Light Shading" w:uiPriority="60"/>
+    <w:lsdException w:name="Light List" w:uiPriority="61"/>
+    <w:lsdException w:name="Light Grid" w:uiPriority="62"/>
+    <w:lsdException w:name="Medium Shading 1" w:uiPriority="63"/>
+    <w:lsdException w:name="Medium Shading 2" w:uiPriority="64"/>
+    <w:lsdException w:name="Medium List 1" w:uiPriority="65"/>
+    <w:lsdException w:name="Medium List 2" w:uiPriority="66"/>
+    <w:lsdException w:name="Medium Grid 1" w:uiPriority="67"/>
+    <w:lsdException w:name="Medium Grid 2" w:uiPriority="68"/>
+    <w:lsdException w:name="Medium Grid 3" w:uiPriority="69"/>
+    <w:lsdException w:name="Dark List" w:uiPriority="70"/>
+    <w:lsdException w:name="Colorful Shading" w:uiPriority="71"/>
+    <w:lsdException w:name="Colorful List" w:uiPriority="72"/>
+    <w:lsdException w:name="Colorful Grid" w:uiPriority="73"/>
+    <w:lsdException w:name="Light Shading Accent 1" w:uiPriority="60"/>
+    <w:lsdException w:name="Light List Accent 1" w:uiPriority="61"/>
+    <w:lsdException w:name="Light Grid Accent 1" w:uiPriority="62"/>
+    <w:lsdException w:name="Medium Shading 1 Accent 1" w:uiPriority="63"/>
+    <w:lsdException w:name="Medium Shading 2 Accent 1" w:uiPriority="64"/>
+    <w:lsdException w:name="Medium List 1 Accent 1" w:uiPriority="65"/>
+    <w:lsdException w:name="Revision" w:semiHidden="1"/>
+    <w:lsdException w:name="List Paragraph" w:uiPriority="34" w:qFormat="1"/>
+    <w:lsdException w:name="Quote" w:uiPriority="29" w:qFormat="1"/>
+    <w:lsdException w:name="Intense Quote" w:uiPriority="30" w:qFormat="1"/>
+    <w:lsdException w:name="Medium List 2 Accent 1" w:uiPriority="66"/>
+    <w:lsdException w:name="Medium Grid 1 Accent 1" w:uiPriority="67"/>
+    <w:lsdException w:name="Medium Grid 2 Accent 1" w:uiPriority="68"/>
+    <w:lsdException w:name="Medium Grid 3 Accent 1" w:uiPriority="69"/>
+    <w:lsdException w:name="Dark List Accent 1" w:uiPriority="70"/>
+    <w:lsdException w:name="Colorful Shading Accent 1" w:uiPriority="71"/>
+    <w:lsdException w:name="Colorful List Accent 1" w:uiPriority="72"/>
+    <w:lsdException w:name="Colorful Grid Accent 1" w:uiPriority="73"/>
+    <w:lsdException w:name="Light Shading Accent 2" w:uiPriority="60"/>
+    <w:lsdException w:name="Light List Accent 2" w:uiPriority="61"/>
+    <w:lsdException w:name="Light Grid Accent 2" w:uiPriority="62"/>
+    <w:lsdException w:name="Medium Shading 1 Accent 2" w:uiPriority="63"/>
+    <w:lsdException w:name="Medium Shading 2 Accent 2" w:uiPriority="64"/>
+    <w:lsdException w:name="Medium List 1 Accent 2" w:uiPriority="65"/>
+    <w:lsdException w:name="Medium List 2 Accent 2" w:uiPriority="66"/>
+    <w:lsdException w:name="Medium Grid 1 Accent 2" w:uiPriority="67"/>
+    <w:lsdException w:name="Medium Grid 2 Accent 2" w:uiPriority="68"/>
+    <w:lsdException w:name="Medium Grid 3 Accent 2" w:uiPriority="69"/>
+    <w:lsdException w:name="Dark List Accent 2" w:uiPriority="70"/>
+    <w:lsdException w:name="Colorful Shading Accent 2" w:uiPriority="71"/>
+    <w:lsdException w:name="Colorful List Accent 2" w:uiPriority="72"/>
+    <w:lsdException w:name="Colorful Grid Accent 2" w:uiPriority="73"/>
+    <w:lsdException w:name="Light Shading Accent 3" w:uiPriority="60"/>
+    <w:lsdException w:name="Light List Accent 3" w:uiPriority="61"/>
+    <w:lsdException w:name="Light Grid Accent 3" w:uiPriority="62"/>
+    <w:lsdException w:name="Medium Shading 1 Accent 3" w:uiPriority="63"/>
+    <w:lsdException w:name="Medium Shading 2 Accent 3" w:uiPriority="64"/>
+    <w:lsdException w:name="Medium List 1 Accent 3" w:uiPriority="65"/>
+    <w:lsdException w:name="Medium List 2 Accent 3" w:uiPriority="66"/>
+    <w:lsdException w:name="Medium Grid 1 Accent 3" w:uiPriority="67"/>
+    <w:lsdException w:name="Medium Grid 2 Accent 3" w:uiPriority="68"/>
+    <w:lsdException w:name="Medium Grid 3 Accent 3" w:uiPriority="69"/>
+    <w:lsdException w:name="Dark List Accent 3" w:uiPriority="70"/>
+    <w:lsdException w:name="Colorful Shading Accent 3" w:uiPriority="71"/>
+    <w:lsdException w:name="Colorful List Accent 3" w:uiPriority="72"/>
+    <w:lsdException w:name="Colorful Grid Accent 3" w:uiPriority="73"/>
+    <w:lsdException w:name="Light Shading Accent 4" w:uiPriority="60"/>
+    <w:lsdException w:name="Light List Accent 4" w:uiPriority="61"/>
+    <w:lsdException w:name="Light Grid Accent 4" w:uiPriority="62"/>
+    <w:lsdException w:name="Medium Shading 1 Accent 4" w:uiPriority="63"/>
+    <w:lsdException w:name="Medium Shading 2 Accent 4" w:uiPriority="64"/>
+    <w:lsdException w:name="Medium List 1 Accent 4" w:uiPriority="65"/>
+    <w:lsdException w:name="Medium List 2 Accent 4" w:uiPriority="66"/>
+    <w:lsdException w:name="Medium Grid 1 Accent 4" w:uiPriority="67"/>
+    <w:lsdException w:name="Medium Grid 2 Accent 4" w:uiPriority="68"/>
+    <w:lsdException w:name="Medium Grid 3 Accent 4" w:uiPriority="69"/>
+    <w:lsdException w:name="Dark List Accent 4" w:uiPriority="70"/>
+    <w:lsdException w:name="Colorful Shading Accent 4" w:uiPriority="71"/>
+    <w:lsdException w:name="Colorful List Accent 4" w:uiPriority="72"/>
+    <w:lsdException w:name="Colorful Grid Accent 4" w:uiPriority="73"/>
+    <w:lsdException w:name="Light Shading Accent 5" w:uiPriority="60"/>
+    <w:lsdException w:name="Light List Accent 5" w:uiPriority="61"/>
+    <w:lsdException w:name="Light Grid Accent 5" w:uiPriority="62"/>
+    <w:lsdException w:name="Medium Shading 1 Accent 5" w:uiPriority="63"/>
+    <w:lsdException w:name="Medium Shading 2 Accent 5" w:uiPriority="64"/>
+    <w:lsdException w:name="Medium List 1 Accent 5" w:uiPriority="65"/>
+    <w:lsdException w:name="Medium List 2 Accent 5" w:uiPriority="66"/>
+    <w:lsdException w:name="Medium Grid 1 Accent 5" w:uiPriority="67"/>
+    <w:lsdException w:name="Medium Grid 2 Accent 5" w:uiPriority="68"/>
+    <w:lsdException w:name="Medium Grid 3 Accent 5" w:uiPriority="69"/>
+    <w:lsdException w:name="Dark List Accent 5" w:uiPriority="70"/>
+    <w:lsdException w:name="Colorful Shading Accent 5" w:uiPriority="71"/>
+    <w:lsdException w:name="Colorful List Accent 5" w:uiPriority="72"/>
+    <w:lsdException w:name="Colorful Grid Accent 5" w:uiPriority="73"/>
+    <w:lsdException w:name="Light Shading Accent 6" w:uiPriority="60"/>
+    <w:lsdException w:name="Light List Accent 6" w:uiPriority="61"/>
+    <w:lsdException w:name="Light Grid Accent 6" w:uiPriority="62"/>
+    <w:lsdException w:name="Medium Shading 1 Accent 6" w:uiPriority="63"/>
+    <w:lsdException w:name="Medium Shading 2 Accent 6" w:uiPriority="64"/>
+    <w:lsdException w:name="Medium List 1 Accent 6" w:uiPriority="65"/>
+    <w:lsdException w:name="Medium List 2 Accent 6" w:uiPriority="66"/>
+    <w:lsdException w:name="Medium Grid 1 Accent 6" w:uiPriority="67"/>
+    <w:lsdException w:name="Medium Grid 2 Accent 6" w:uiPriority="68"/>
+    <w:lsdException w:name="Medium Grid 3 Accent 6" w:uiPriority="69"/>
+    <w:lsdException w:name="Dark List Accent 6" w:uiPriority="70"/>
+    <w:lsdException w:name="Colorful Shading Accent 6" w:uiPriority="71"/>
+    <w:lsdException w:name="Colorful List Accent 6" w:uiPriority="72"/>
+    <w:lsdException w:name="Colorful Grid Accent 6" w:uiPriority="73"/>
+    <w:lsdException w:name="Subtle Emphasis" w:uiPriority="19" w:qFormat="1"/>
+    <w:lsdException w:name="Intense Emphasis" w:uiPriority="21" w:qFormat="1"/>
+    <w:lsdException w:name="Subtle Reference" w:uiPriority="31" w:qFormat="1"/>
+    <w:lsdException w:name="Intense Reference" w:uiPriority="32" w:qFormat="1"/>
+    <w:lsdException w:name="Book Title" w:uiPriority="33" w:qFormat="1"/>
+    <w:lsdException w:name="Bibliography" w:semiHidden="1" w:uiPriority="37" w:unhideWhenUsed="1"/>
+    <w:lsdException w:name="TOC Heading" w:semiHidden="1" w:uiPriority="39" w:unhideWhenUsed="1" w:qFormat="1"/>
+    <w:lsdException w:name="Plain Table 1" w:uiPriority="41"/>
+    <w:lsdException w:name="Plain Table 2" w:uiPriority="42"/>
+    <w:lsdException w:name="Plain Table 3" w:uiPriority="43"/>
+    <w:lsdException w:name="Plain Table 4" w:uiPriority="44"/>
+    <w:lsdException w:name="Plain Table 5" w:uiPriority="45"/>
+    <w:lsdException w:name="Grid Table Light" w:uiPriority="40"/>
+    <w:lsdException w:name="Grid Table 1 Light" w:uiPriority="46"/>
+    <w:lsdException w:name="Grid Table 2" w:uiPriority="47"/>
+    <w:lsdException w:name="Grid Table 3" w:uiPriority="48"/>
+    <w:lsdException w:name="Grid Table 4" w:uiPriority="49"/>
+    <w:lsdException w:name="Grid Table 5 Dark" w:uiPriority="50"/>
+    <w:lsdException w:name="Grid Table 6 Colorful" w:uiPriority="51"/>
+    <w:lsdException w:name="Grid Table 7 Colorful" w:uiPriority="52"/>
+    <w:lsdException w:name="Grid Table 1 Light Accent 1" w:uiPriority="46"/>
+    <w:lsdException w:name="Grid Table 2 Accent 1" w:uiPriority="47"/>
+    <w:lsdException w:name="Grid Table 3 Accent 1" w:uiPriority="48"/>
+    <w:lsdException w:name="Grid Table 4 Accent 1" w:uiPriority="49"/>
+    <w:lsdException w:name="Grid Table 5 Dark Accent 1" w:uiPriority="50"/>
+    <w:lsdException w:name="Grid Table 6 Colorful Accent 1" w:uiPriority="51"/>
+    <w:lsdException w:name="Grid Table 7 Colorful Accent 1" w:uiPriority="52"/>
+    <w:lsdException w:name="Grid Table 1 Light Accent 2" w:uiPriority="46"/>
+    <w:lsdException w:name="Grid Table 2 Accent 2" w:uiPriority="47"/>
+    <w:lsdException w:name="Grid Table 3 Accent 2" w:uiPriority="48"/>
+    <w:lsdException w:name="Grid Table 4 Accent 2" w:uiPriority="49"/>
+    <w:lsdException w:name="Grid Table 5 Dark Accent 2" w:uiPriority="50"/>
+    <w:lsdException w:name="Grid Table 6 Colorful Accent 2" w:uiPriority="51"/>
+    <w:lsdException w:name="Grid Table 7 Colorful Accent 2" w:uiPriority="52"/>
+    <w:lsdException w:name="Grid Table 1 Light Accent 3" w:uiPriority="46"/>
+    <w:lsdException w:name="Grid Table 2 Accent 3" w:uiPriority="47"/>
+    <w:lsdException w:name="Grid Table 3 Accent 3" w:uiPriority="48"/>
+    <w:lsdException w:name="Grid Table 4 Accent 3" w:uiPriority="49"/>
+    <w:lsdException w:name="Grid Table 5 Dark Accent 3" w:uiPriority="50"/>
+    <w:lsdException w:name="Grid Table 6 Colorful Accent 3" w:uiPriority="51"/>
+    <w:lsdException w:name="Grid Table 7 Colorful Accent 3" w:uiPriority="52"/>
+    <w:lsdException w:name="Grid Table 1 Light Accent 4" w:uiPriority="46"/>
+    <w:lsdException w:name="Grid Table 2 Accent 4" w:uiPriority="47"/>
+    <w:lsdException w:name="Grid Table 3 Accent 4" w:uiPriority="48"/>
+    <w:lsdException w:name="Grid Table 4 Accent 4" w:uiPriority="49"/>
+    <w:lsdException w:name="Grid Table 5 Dark Accent 4" w:uiPriority="50"/>
+    <w:lsdException w:name="Grid Table 6 Colorful Accent 4" w:uiPriority="51"/>
+    <w:lsdException w:name="Grid Table 7 Colorful Accent 4" w:uiPriority="52"/>
+    <w:lsdException w:name="Grid Table 1 Light Accent 5" w:uiPriority="46"/>
+    <w:lsdException w:name="Grid Table 2 Accent 5" w:uiPriority="47"/>
+    <w:lsdException w:name="Grid Table 3 Accent 5" w:uiPriority="48"/>
+    <w:lsdException w:name="Grid Table 4 Accent 5" w:uiPriority="49"/>
+    <w:lsdException w:name="Grid Table 5 Dark Accent 5" w:uiPriority="50"/>
+    <w:lsdException w:name="Grid Table 6 Colorful Accent 5" w:uiPriority="51"/>
+    <w:lsdException w:name="Grid Table 7 Colorful Accent 5" w:uiPriority="52"/>
+    <w:lsdException w:name="Grid Table 1 Light Accent 6" w:uiPriority="46"/>
+    <w:lsdException w:name="Grid Table 2 Accent 6" w:uiPriority="47"/>
+    <w:lsdException w:name="Grid Table 3 Accent 6" w:uiPriority="48"/>
+    <w:lsdException w:name="Grid Table 4 Accent 6" w:uiPriority="49"/>
+    <w:lsdException w:name="Grid Table 5 Dark Accent 6" w:uiPriority="50"/>
+    <w:lsdException w:name="Grid Table 6 Colorful Accent 6" w:uiPriority="51"/>
+    <w:lsdException w:name="Grid Table 7 Colorful Accent 6" w:uiPriority="52"/>
+    <w:lsdException w:name="List Table 1 Light" w:uiPriority="46"/>
+    <w:lsdException w:name="List Table 2" w:uiPriority="47"/>
+    <w:lsdException w:name="List Table 3" w:uiPriority="48"/>
+    <w:lsdException w:name="List Table 4" w:uiPriority="49"/>
+    <w:lsdException w:name="List Table 5 Dark" w:uiPriority="50"/>
+    <w:lsdException w:name="List Table 6 Colorful" w:uiPriority="51"/>
+    <w:lsdException w:name="List Table 7 Colorful" w:uiPriority="52"/>
+    <w:lsdException w:name="List Table 1 Light Accent 1" w:uiPriority="46"/>
+    <w:lsdException w:name="List Table 2 Accent 1" w:uiPriority="47"/>
+    <w:lsdException w:name="List Table 3 Accent 1" w:uiPriority="48"/>
+    <w:lsdException w:name="List Table 4 Accent 1" w:uiPriority="49"/>
+    <w:lsdException w:name="List Table 5 Dark Accent 1" w:uiPriority="50"/>
+    <w:lsdException w:name="List Table 6 Colorful Accent 1" w:uiPriority="51"/>
+    <w:lsdException w:name="List Table 7 Colorful Accent 1" w:uiPriority="52"/>
+    <w:lsdException w:name="List Table 1 Light Accent 2" w:uiPriority="46"/>
+    <w:lsdException w:name="List Table 2 Accent 2" w:uiPriority="47"/>
+    <w:lsdException w:name="List Table 3 Accent 2" w:uiPriority="48"/>
+    <w:lsdException w:name="List Table 4 Accent 2" w:uiPriority="49"/>
+    <w:lsdException w:name="List Table 5 Dark Accent 2" w:uiPriority="50"/>
+    <w:lsdException w:name="List Table 6 Colorful Accent 2" w:uiPriority="51"/>
+    <w:lsdException w:name="List Table 7 Colorful Accent 2" w:uiPriority="52"/>
+    <w:lsdException w:name="List Table 1 Light Accent 3" w:uiPriority="46"/>
+    <w:lsdException w:name="List Table 2 Accent 3" w:uiPriority="47"/>
+    <w:lsdException w:name="List Table 3 Accent 3" w:uiPriority="48"/>
+    <w:lsdException w:name="List Table 4 Accent 3" w:uiPriority="49"/>
+    <w:lsdException w:name="List Table 5 Dark Accent 3" w:uiPriority="50"/>
+    <w:lsdException w:name="List Table 6 Colorful Accent 3" w:uiPriority="51"/>
+    <w:lsdException w:name="List Table 7 Colorful Accent 3" w:uiPriority="52"/>
+    <w:lsdException w:name="List Table 1 Light Accent 4" w:uiPriority="46"/>
+    <w:lsdException w:name="List Table 2 Accent 4" w:uiPriority="47"/>
+    <w:lsdException w:name="List Table 3 Accent 4" w:uiPriority="48"/>
+    <w:lsdException w:name="List Table 4 Accent 4" w:uiPriority="49"/>
+    <w:lsdException w:name="List Table 5 Dark Accent 4" w:uiPriority="50"/>
+    <w:lsdException w:name="List Table 6 Colorful Accent 4" w:uiPriority="51"/>
+    <w:lsdException w:name="List Table 7 Colorful Accent 4" w:uiPriority="52"/>
+    <w:lsdException w:name="List Table 1 Light Accent 5" w:uiPriority="46"/>
+    <w:lsdException w:name="List Table 2 Accent 5" w:uiPriority="47"/>
+    <w:lsdException w:name="List Table 3 Accent 5" w:uiPriority="48"/>
+    <w:lsdException w:name="List Table 4 Accent 5" w:uiPriority="49"/>
+    <w:lsdException w:name="List Table 5 Dark Accent 5" w:uiPriority="50"/>
+    <w:lsdException w:name="List Table 6 Colorful Accent 5" w:uiPriority="51"/>
+    <w:lsdException w:name="List Table 7 Colorful Accent 5" w:uiPriority="52"/>
+    <w:lsdException w:name="List Table 1 Light Accent 6" w:uiPriority="46"/>
+    <w:lsdException w:name="List Table 2 Accent 6" w:uiPriority="47"/>
+    <w:lsdException w:name="List Table 3 Accent 6" w:uiPriority="48"/>
+    <w:lsdException w:name="List Table 4 Accent 6" w:uiPriority="49"/>
+    <w:lsdException w:name="List Table 5 Dark Accent 6" w:uiPriority="50"/>
+    <w:lsdException w:name="List Table 6 Colorful Accent 6" w:uiPriority="51"/>
+    <w:lsdException w:name="List Table 7 Colorful Accent 6" w:uiPriority="52"/>
+  </w:latentStyles>
+  <w:style w:type="paragraph" w:default="1" w:styleId="Normal">
+    <w:name w:val="Normal"/>
+    <w:qFormat/>
+  </w:style>
+  <w:style w:type="character" w:default="1" w:styleId="DefaultParagraphFont">
+    <w:name w:val="Default Paragraph Font"/>
+    <w:uiPriority w:val="1"/>
+    <w:semiHidden/>
+    <w:unhideWhenUsed/>
+  </w:style>
+  <w:style w:type="table" w:default="1" w:styleId="TableNormal">
+    <w:name w:val="Normal Table"/>
+    <w:uiPriority w:val="99"/>
+    <w:semiHidden/>
+    <w:unhideWhenUsed/>
+    <w:tblPr>
+      <w:tblInd w:w="0" w:type="dxa"/>
+      <w:tblCellMar>
+        <w:top w:w="0" w:type="dxa"/>
+        <w:left w:w="108" w:type="dxa"/>
+        <w:bottom w:w="0" w:type="dxa"/>
+        <w:right w:w="108" w:type="dxa"/>
+      </w:tblCellMar>
+    </w:tblPr>
+  </w:style>
+  <w:style w:type="numbering" w:default="1" w:styleId="NoList">
+    <w:name w:val="No List"/>
+    <w:uiPriority w:val="99"/>
+    <w:semiHidden/>
+    <w:unhideWhenUsed/>
+  </w:style>
+  <w:style w:type="character" w:styleId="PlaceholderText">
+    <w:name w:val="Placeholder Text"/>
+    <w:basedOn w:val="DefaultParagraphFont"/>
+    <w:uiPriority w:val="99"/>
+    <w:semiHidden/>
+    <w:rsid w:val="009E4114"/>
+    <w:rPr>
+      <w:color w:val="808080"/>
+    </w:rPr>
+  </w:style>
+</w:styles>
+</file>
+
+<file path=word/glossary/webSettings.xml><?xml version="1.0" encoding="utf-8"?>
+<w:webSettings xmlns:mc="http://schemas.openxmlformats.org/markup-compatibility/2006" xmlns:r="http://schemas.openxmlformats.org/officeDocument/2006/relationships" xmlns:w="http://schemas.openxmlformats.org/wordprocessingml/2006/main" xmlns:w14="http://schemas.microsoft.com/office/word/2010/wordml" xmlns:w15="http://schemas.microsoft.com/office/word/2012/wordml" mc:Ignorable="w14 w15">
+  <w:optimizeForBrowser/>
+  <w:allowPNG/>
+</w:webSettings>
+</file>
+
 <file path=word/theme/theme1.xml><?xml version="1.0" encoding="utf-8"?>
 <a:theme xmlns:a="http://schemas.openxmlformats.org/drawingml/2006/main" name="Office Theme">
   <a:themeElements>
@@ -11312,7 +18601,7 @@
 </file>
 
 <file path=customXml/itemProps1.xml><?xml version="1.0" encoding="utf-8"?>
-<ds:datastoreItem xmlns:ds="http://schemas.openxmlformats.org/officeDocument/2006/customXml" ds:itemID="{5E60C5B2-8259-4F60-8869-6D2D4ECCAAD7}">
+<ds:datastoreItem xmlns:ds="http://schemas.openxmlformats.org/officeDocument/2006/customXml" ds:itemID="{58CC6A67-B31C-4CFB-8109-AB5C1762E980}">
   <ds:schemaRefs>
     <ds:schemaRef ds:uri="http://schemas.openxmlformats.org/officeDocument/2006/bibliography"/>
   </ds:schemaRefs>

--- a/Course_work.docx
+++ b/Course_work.docx
@@ -24290,19 +24290,7 @@
           <w:rPr>
             <w:rFonts w:ascii="Cambria Math" w:hAnsi="Cambria Math"/>
           </w:rPr>
-          <m:t>y</m:t>
-        </m:r>
-        <m:r>
-          <w:rPr>
-            <w:rFonts w:ascii="Cambria Math" w:hAnsi="Cambria Math"/>
-          </w:rPr>
-          <m:t>=</m:t>
-        </m:r>
-        <m:r>
-          <w:rPr>
-            <w:rFonts w:ascii="Cambria Math" w:hAnsi="Cambria Math"/>
-          </w:rPr>
-          <m:t>x</m:t>
+          <m:t>y=x</m:t>
         </m:r>
       </m:oMath>
     </w:p>
@@ -24413,21 +24401,7 @@
                     <w:rFonts w:ascii="Cambria Math" w:hAnsi="Cambria Math"/>
                     <w:lang w:val="ru-RU"/>
                   </w:rPr>
-                  <m:t>1</m:t>
-                </m:r>
-                <m:r>
-                  <w:rPr>
-                    <w:rFonts w:ascii="Cambria Math" w:hAnsi="Cambria Math"/>
-                    <w:lang w:val="ru-RU"/>
-                  </w:rPr>
-                  <m:t>=</m:t>
-                </m:r>
-                <m:r>
-                  <w:rPr>
-                    <w:rFonts w:ascii="Cambria Math" w:hAnsi="Cambria Math"/>
-                    <w:lang w:val="ru-RU"/>
-                  </w:rPr>
-                  <m:t>1</m:t>
+                  <m:t>1=1</m:t>
                 </m:r>
               </m:e>
               <m:e>
@@ -24501,21 +24475,7 @@
                     <w:rFonts w:ascii="Cambria Math" w:hAnsi="Cambria Math"/>
                     <w:lang w:val="ru-RU"/>
                   </w:rPr>
-                  <m:t>2</m:t>
-                </m:r>
-                <m:r>
-                  <w:rPr>
-                    <w:rFonts w:ascii="Cambria Math" w:hAnsi="Cambria Math"/>
-                    <w:lang w:val="ru-RU"/>
-                  </w:rPr>
-                  <m:t>=</m:t>
-                </m:r>
-                <m:r>
-                  <w:rPr>
-                    <w:rFonts w:ascii="Cambria Math" w:hAnsi="Cambria Math"/>
-                    <w:lang w:val="ru-RU"/>
-                  </w:rPr>
-                  <m:t>-1</m:t>
+                  <m:t>2=-1</m:t>
                 </m:r>
               </m:e>
             </m:eqArr>
@@ -24635,14 +24595,7 @@
                     <w:rFonts w:ascii="Cambria Math" w:hAnsi="Cambria Math"/>
                     <w:lang w:val="ru-RU"/>
                   </w:rPr>
-                  <m:t>=</m:t>
-                </m:r>
-                <m:r>
-                  <w:rPr>
-                    <w:rFonts w:ascii="Cambria Math" w:hAnsi="Cambria Math"/>
-                    <w:lang w:val="ru-RU"/>
-                  </w:rPr>
-                  <m:t>3</m:t>
+                  <m:t>=3</m:t>
                 </m:r>
               </m:e>
             </m:eqArr>
@@ -24669,13 +24622,7 @@
           <w:rPr>
             <w:rFonts w:ascii="Cambria Math" w:hAnsi="Cambria Math"/>
           </w:rPr>
-          <m:t>y=-2x</m:t>
-        </m:r>
-        <m:r>
-          <w:rPr>
-            <w:rFonts w:ascii="Cambria Math" w:hAnsi="Cambria Math"/>
-          </w:rPr>
-          <m:t>+3</m:t>
+          <m:t>y=-2x+3</m:t>
         </m:r>
       </m:oMath>
     </w:p>
@@ -24942,14 +24889,7 @@
                     <w:rFonts w:ascii="Cambria Math" w:hAnsi="Cambria Math"/>
                     <w:lang w:val="ru-RU"/>
                   </w:rPr>
-                  <m:t>=</m:t>
-                </m:r>
-                <m:r>
-                  <w:rPr>
-                    <w:rFonts w:ascii="Cambria Math" w:hAnsi="Cambria Math"/>
-                    <w:lang w:val="ru-RU"/>
-                  </w:rPr>
-                  <m:t>3</m:t>
+                  <m:t>=3</m:t>
                 </m:r>
               </m:e>
               <m:e>
@@ -24987,14 +24927,7 @@
                     <w:rFonts w:ascii="Cambria Math" w:hAnsi="Cambria Math"/>
                     <w:lang w:val="ru-RU"/>
                   </w:rPr>
-                  <m:t>=</m:t>
-                </m:r>
-                <m:r>
-                  <w:rPr>
-                    <w:rFonts w:ascii="Cambria Math" w:hAnsi="Cambria Math"/>
-                    <w:lang w:val="ru-RU"/>
-                  </w:rPr>
-                  <m:t>-7</m:t>
+                  <m:t>=-7</m:t>
                 </m:r>
               </m:e>
             </m:eqArr>
@@ -25021,25 +24954,7 @@
           <w:rPr>
             <w:rFonts w:ascii="Cambria Math" w:hAnsi="Cambria Math"/>
           </w:rPr>
-          <m:t>y=</m:t>
-        </m:r>
-        <m:r>
-          <w:rPr>
-            <w:rFonts w:ascii="Cambria Math" w:hAnsi="Cambria Math"/>
-          </w:rPr>
-          <m:t>3</m:t>
-        </m:r>
-        <m:r>
-          <w:rPr>
-            <w:rFonts w:ascii="Cambria Math" w:hAnsi="Cambria Math"/>
-          </w:rPr>
-          <m:t>x</m:t>
-        </m:r>
-        <m:r>
-          <w:rPr>
-            <w:rFonts w:ascii="Cambria Math" w:hAnsi="Cambria Math"/>
-          </w:rPr>
-          <m:t>-7</m:t>
+          <m:t>y=3x-7</m:t>
         </m:r>
       </m:oMath>
     </w:p>
@@ -26346,7 +26261,6 @@
         <w:pStyle w:val="a3"/>
         <w:rPr>
           <w:rFonts w:asciiTheme="majorHAnsi" w:eastAsiaTheme="majorEastAsia" w:hAnsiTheme="majorHAnsi" w:cstheme="majorBidi"/>
-          <w:lang w:val="ru-RU"/>
         </w:rPr>
       </w:pPr>
       <m:oMath>
@@ -26397,7 +26311,6 @@
                     <m:r>
                       <w:rPr>
                         <w:rFonts w:ascii="Cambria Math" w:hAnsi="Cambria Math"/>
-                        <w:lang w:val="ru-RU"/>
                       </w:rPr>
                       <m:t>0</m:t>
                     </m:r>
@@ -26406,7 +26319,6 @@
                 <m:r>
                   <w:rPr>
                     <w:rFonts w:ascii="Cambria Math" w:hAnsi="Cambria Math"/>
-                    <w:lang w:val="ru-RU"/>
                   </w:rPr>
                   <m:t>+</m:t>
                 </m:r>
@@ -26433,7 +26345,6 @@
                     <m:r>
                       <w:rPr>
                         <w:rFonts w:ascii="Cambria Math" w:hAnsi="Cambria Math"/>
-                        <w:lang w:val="ru-RU"/>
                       </w:rPr>
                       <m:t>1</m:t>
                     </m:r>
@@ -26442,7 +26353,6 @@
                 <m:r>
                   <w:rPr>
                     <w:rFonts w:ascii="Cambria Math" w:hAnsi="Cambria Math"/>
-                    <w:lang w:val="ru-RU"/>
                   </w:rPr>
                   <m:t>(-1)+</m:t>
                 </m:r>
@@ -26469,7 +26379,6 @@
                     <m:r>
                       <w:rPr>
                         <w:rFonts w:ascii="Cambria Math" w:hAnsi="Cambria Math"/>
-                        <w:lang w:val="ru-RU"/>
                       </w:rPr>
                       <m:t>2</m:t>
                     </m:r>
@@ -26500,7 +26409,6 @@
                         <m:r>
                           <w:rPr>
                             <w:rFonts w:ascii="Cambria Math" w:hAnsi="Cambria Math"/>
-                            <w:lang w:val="ru-RU"/>
                           </w:rPr>
                           <m:t>-1</m:t>
                         </m:r>
@@ -26511,7 +26419,6 @@
                     <m:r>
                       <w:rPr>
                         <w:rFonts w:ascii="Cambria Math" w:hAnsi="Cambria Math"/>
-                        <w:lang w:val="ru-RU"/>
                       </w:rPr>
                       <m:t>2</m:t>
                     </m:r>
@@ -26520,7 +26427,6 @@
                 <m:r>
                   <w:rPr>
                     <w:rFonts w:ascii="Cambria Math" w:hAnsi="Cambria Math"/>
-                    <w:lang w:val="ru-RU"/>
                   </w:rPr>
                   <m:t>=2</m:t>
                 </m:r>
@@ -26549,7 +26455,6 @@
                     <m:r>
                       <w:rPr>
                         <w:rFonts w:ascii="Cambria Math" w:hAnsi="Cambria Math"/>
-                        <w:lang w:val="ru-RU"/>
                       </w:rPr>
                       <m:t>0</m:t>
                     </m:r>
@@ -26558,7 +26463,6 @@
                 <m:r>
                   <w:rPr>
                     <w:rFonts w:ascii="Cambria Math" w:hAnsi="Cambria Math"/>
-                    <w:lang w:val="ru-RU"/>
                   </w:rPr>
                   <m:t>+</m:t>
                 </m:r>
@@ -26585,7 +26489,6 @@
                     <m:r>
                       <w:rPr>
                         <w:rFonts w:ascii="Cambria Math" w:hAnsi="Cambria Math"/>
-                        <w:lang w:val="ru-RU"/>
                       </w:rPr>
                       <m:t>1</m:t>
                     </m:r>
@@ -26594,7 +26497,6 @@
                 <m:r>
                   <w:rPr>
                     <w:rFonts w:ascii="Cambria Math" w:hAnsi="Cambria Math"/>
-                    <w:lang w:val="ru-RU"/>
                   </w:rPr>
                   <m:t>0+</m:t>
                 </m:r>
@@ -26621,7 +26523,6 @@
                     <m:r>
                       <w:rPr>
                         <w:rFonts w:ascii="Cambria Math" w:hAnsi="Cambria Math"/>
-                        <w:lang w:val="ru-RU"/>
                       </w:rPr>
                       <m:t>2</m:t>
                     </m:r>
@@ -26641,7 +26542,6 @@
                     <m:r>
                       <w:rPr>
                         <w:rFonts w:ascii="Cambria Math" w:hAnsi="Cambria Math"/>
-                        <w:lang w:val="ru-RU"/>
                       </w:rPr>
                       <m:t>0</m:t>
                     </m:r>
@@ -26650,7 +26550,6 @@
                     <m:r>
                       <w:rPr>
                         <w:rFonts w:ascii="Cambria Math" w:hAnsi="Cambria Math"/>
-                        <w:lang w:val="ru-RU"/>
                       </w:rPr>
                       <m:t>2</m:t>
                     </m:r>
@@ -26659,7 +26558,6 @@
                 <m:r>
                   <w:rPr>
                     <w:rFonts w:ascii="Cambria Math" w:hAnsi="Cambria Math"/>
-                    <w:lang w:val="ru-RU"/>
                   </w:rPr>
                   <m:t>=0</m:t>
                 </m:r>
@@ -26697,7 +26595,6 @@
                     <m:r>
                       <w:rPr>
                         <w:rFonts w:ascii="Cambria Math" w:hAnsi="Cambria Math"/>
-                        <w:lang w:val="ru-RU"/>
                       </w:rPr>
                       <m:t>0</m:t>
                     </m:r>
@@ -26706,7 +26603,6 @@
                 <m:r>
                   <w:rPr>
                     <w:rFonts w:ascii="Cambria Math" w:hAnsi="Cambria Math"/>
-                    <w:lang w:val="ru-RU"/>
                   </w:rPr>
                   <m:t>+</m:t>
                 </m:r>
@@ -26733,7 +26629,6 @@
                     <m:r>
                       <w:rPr>
                         <w:rFonts w:ascii="Cambria Math" w:hAnsi="Cambria Math"/>
-                        <w:lang w:val="ru-RU"/>
                       </w:rPr>
                       <m:t>1</m:t>
                     </m:r>
@@ -26742,7 +26637,6 @@
                 <m:r>
                   <w:rPr>
                     <w:rFonts w:ascii="Cambria Math" w:hAnsi="Cambria Math"/>
-                    <w:lang w:val="ru-RU"/>
                   </w:rPr>
                   <m:t>1+</m:t>
                 </m:r>
@@ -26769,7 +26663,6 @@
                     <m:r>
                       <w:rPr>
                         <w:rFonts w:ascii="Cambria Math" w:hAnsi="Cambria Math"/>
-                        <w:lang w:val="ru-RU"/>
                       </w:rPr>
                       <m:t>2</m:t>
                     </m:r>
@@ -26789,7 +26682,6 @@
                     <m:r>
                       <w:rPr>
                         <w:rFonts w:ascii="Cambria Math" w:hAnsi="Cambria Math"/>
-                        <w:lang w:val="ru-RU"/>
                       </w:rPr>
                       <m:t>1</m:t>
                     </m:r>
@@ -26798,7 +26690,6 @@
                     <m:r>
                       <w:rPr>
                         <w:rFonts w:ascii="Cambria Math" w:hAnsi="Cambria Math"/>
-                        <w:lang w:val="ru-RU"/>
                       </w:rPr>
                       <m:t>2</m:t>
                     </m:r>
@@ -26807,7 +26698,6 @@
                 <m:r>
                   <w:rPr>
                     <w:rFonts w:ascii="Cambria Math" w:hAnsi="Cambria Math"/>
-                    <w:lang w:val="ru-RU"/>
                   </w:rPr>
                   <m:t>=1</m:t>
                 </m:r>
@@ -26819,7 +26709,6 @@
       <w:r>
         <w:rPr>
           <w:rFonts w:asciiTheme="majorHAnsi" w:eastAsiaTheme="majorEastAsia" w:hAnsiTheme="majorHAnsi" w:cstheme="majorBidi"/>
-          <w:lang w:val="ru-RU"/>
         </w:rPr>
         <w:t xml:space="preserve"> </w:t>
       </w:r>
@@ -29615,6 +29504,9 @@
       </w:r>
       <m:oMath>
         <m:r>
+          <m:rPr>
+            <m:sty m:val="p"/>
+          </m:rPr>
           <w:rPr>
             <w:rFonts w:ascii="Cambria Math" w:hAnsi="Cambria Math"/>
             <w:lang w:val="ru-RU"/>
@@ -31671,25 +31563,7 @@
               <w:rPr>
                 <w:rFonts w:ascii="Cambria Math" w:hAnsi="Cambria Math"/>
               </w:rPr>
-              <m:t>(-1</m:t>
-            </m:r>
-            <m:r>
-              <w:rPr>
-                <w:rFonts w:ascii="Cambria Math" w:hAnsi="Cambria Math"/>
-              </w:rPr>
-              <m:t>-0)(</m:t>
-            </m:r>
-            <m:r>
-              <w:rPr>
-                <w:rFonts w:ascii="Cambria Math" w:hAnsi="Cambria Math"/>
-              </w:rPr>
-              <m:t>-1-1</m:t>
-            </m:r>
-            <m:r>
-              <w:rPr>
-                <w:rFonts w:ascii="Cambria Math" w:hAnsi="Cambria Math"/>
-              </w:rPr>
-              <m:t>)</m:t>
+              <m:t>(-1-0)(-1-1)</m:t>
             </m:r>
           </m:den>
         </m:f>
@@ -31886,13 +31760,7 @@
           <w:rPr>
             <w:rFonts w:ascii="Cambria Math" w:hAnsi="Cambria Math"/>
           </w:rPr>
-          <m:t>y</m:t>
-        </m:r>
-        <m:r>
-          <w:rPr>
-            <w:rFonts w:ascii="Cambria Math" w:hAnsi="Cambria Math"/>
-          </w:rPr>
-          <m:t>=1,5</m:t>
+          <m:t>y=1,5</m:t>
         </m:r>
         <m:sSup>
           <m:sSupPr>
@@ -31924,13 +31792,7 @@
           <w:rPr>
             <w:rFonts w:ascii="Cambria Math" w:hAnsi="Cambria Math"/>
           </w:rPr>
-          <m:t>-</m:t>
-        </m:r>
-        <m:r>
-          <w:rPr>
-            <w:rFonts w:ascii="Cambria Math" w:hAnsi="Cambria Math"/>
-          </w:rPr>
-          <m:t>0,5x</m:t>
+          <m:t>-0,5x</m:t>
         </m:r>
       </m:oMath>
       <w:r>
@@ -32013,31 +31875,7 @@
               <w:rPr>
                 <w:rFonts w:ascii="Cambria Math" w:eastAsiaTheme="minorEastAsia" w:hAnsi="Cambria Math"/>
               </w:rPr>
-              <m:t>(x-</m:t>
-            </m:r>
-            <m:r>
-              <w:rPr>
-                <w:rFonts w:ascii="Cambria Math" w:eastAsiaTheme="minorEastAsia" w:hAnsi="Cambria Math"/>
-              </w:rPr>
-              <m:t>1</m:t>
-            </m:r>
-            <m:r>
-              <w:rPr>
-                <w:rFonts w:ascii="Cambria Math" w:eastAsiaTheme="minorEastAsia" w:hAnsi="Cambria Math"/>
-              </w:rPr>
-              <m:t>)(x-</m:t>
-            </m:r>
-            <m:r>
-              <w:rPr>
-                <w:rFonts w:ascii="Cambria Math" w:eastAsiaTheme="minorEastAsia" w:hAnsi="Cambria Math"/>
-              </w:rPr>
-              <m:t>2</m:t>
-            </m:r>
-            <m:r>
-              <w:rPr>
-                <w:rFonts w:ascii="Cambria Math" w:eastAsiaTheme="minorEastAsia" w:hAnsi="Cambria Math"/>
-              </w:rPr>
-              <m:t>)</m:t>
+              <m:t>(x-1)(x-2)</m:t>
             </m:r>
             <m:ctrlPr>
               <w:rPr>
@@ -32051,55 +31889,7 @@
               <w:rPr>
                 <w:rFonts w:ascii="Cambria Math" w:hAnsi="Cambria Math"/>
               </w:rPr>
-              <m:t>(</m:t>
-            </m:r>
-            <m:r>
-              <w:rPr>
-                <w:rFonts w:ascii="Cambria Math" w:hAnsi="Cambria Math"/>
-              </w:rPr>
-              <m:t>0</m:t>
-            </m:r>
-            <m:r>
-              <w:rPr>
-                <w:rFonts w:ascii="Cambria Math" w:hAnsi="Cambria Math"/>
-              </w:rPr>
-              <m:t>-</m:t>
-            </m:r>
-            <m:r>
-              <w:rPr>
-                <w:rFonts w:ascii="Cambria Math" w:hAnsi="Cambria Math"/>
-              </w:rPr>
-              <m:t>1)</m:t>
-            </m:r>
-            <m:r>
-              <w:rPr>
-                <w:rFonts w:ascii="Cambria Math" w:hAnsi="Cambria Math"/>
-              </w:rPr>
-              <m:t>(</m:t>
-            </m:r>
-            <m:r>
-              <w:rPr>
-                <w:rFonts w:ascii="Cambria Math" w:hAnsi="Cambria Math"/>
-              </w:rPr>
-              <m:t>0</m:t>
-            </m:r>
-            <m:r>
-              <w:rPr>
-                <w:rFonts w:ascii="Cambria Math" w:hAnsi="Cambria Math"/>
-              </w:rPr>
-              <m:t>-</m:t>
-            </m:r>
-            <m:r>
-              <w:rPr>
-                <w:rFonts w:ascii="Cambria Math" w:hAnsi="Cambria Math"/>
-              </w:rPr>
-              <m:t>2</m:t>
-            </m:r>
-            <m:r>
-              <w:rPr>
-                <w:rFonts w:ascii="Cambria Math" w:hAnsi="Cambria Math"/>
-              </w:rPr>
-              <m:t>)</m:t>
+              <m:t>(0-1)(0-2)</m:t>
             </m:r>
           </m:den>
         </m:f>
@@ -32107,13 +31897,7 @@
           <w:rPr>
             <w:rFonts w:ascii="Cambria Math" w:eastAsiaTheme="minorEastAsia" w:hAnsi="Cambria Math"/>
           </w:rPr>
-          <m:t>0</m:t>
-        </m:r>
-        <m:r>
-          <w:rPr>
-            <w:rFonts w:ascii="Cambria Math" w:eastAsiaTheme="minorEastAsia" w:hAnsi="Cambria Math"/>
-          </w:rPr>
-          <m:t>+</m:t>
+          <m:t>0+</m:t>
         </m:r>
         <m:f>
           <m:fPr>
@@ -32129,31 +31913,7 @@
               <w:rPr>
                 <w:rFonts w:ascii="Cambria Math" w:eastAsiaTheme="minorEastAsia" w:hAnsi="Cambria Math"/>
               </w:rPr>
-              <m:t>(x</m:t>
-            </m:r>
-            <m:r>
-              <w:rPr>
-                <w:rFonts w:ascii="Cambria Math" w:eastAsiaTheme="minorEastAsia" w:hAnsi="Cambria Math"/>
-              </w:rPr>
-              <m:t>-0</m:t>
-            </m:r>
-            <m:r>
-              <w:rPr>
-                <w:rFonts w:ascii="Cambria Math" w:eastAsiaTheme="minorEastAsia" w:hAnsi="Cambria Math"/>
-              </w:rPr>
-              <m:t>)(x-</m:t>
-            </m:r>
-            <m:r>
-              <w:rPr>
-                <w:rFonts w:ascii="Cambria Math" w:eastAsiaTheme="minorEastAsia" w:hAnsi="Cambria Math"/>
-              </w:rPr>
-              <m:t>2</m:t>
-            </m:r>
-            <m:r>
-              <w:rPr>
-                <w:rFonts w:ascii="Cambria Math" w:eastAsiaTheme="minorEastAsia" w:hAnsi="Cambria Math"/>
-              </w:rPr>
-              <m:t>)</m:t>
+              <m:t>(x-0)(x-2)</m:t>
             </m:r>
             <m:ctrlPr>
               <w:rPr>
@@ -32167,43 +31927,7 @@
               <w:rPr>
                 <w:rFonts w:ascii="Cambria Math" w:hAnsi="Cambria Math"/>
               </w:rPr>
-              <m:t>(</m:t>
-            </m:r>
-            <m:r>
-              <w:rPr>
-                <w:rFonts w:ascii="Cambria Math" w:hAnsi="Cambria Math"/>
-              </w:rPr>
-              <m:t>1-0</m:t>
-            </m:r>
-            <m:r>
-              <w:rPr>
-                <w:rFonts w:ascii="Cambria Math" w:hAnsi="Cambria Math"/>
-              </w:rPr>
-              <m:t>)</m:t>
-            </m:r>
-            <m:r>
-              <w:rPr>
-                <w:rFonts w:ascii="Cambria Math" w:hAnsi="Cambria Math"/>
-              </w:rPr>
-              <m:t>(1</m:t>
-            </m:r>
-            <m:r>
-              <w:rPr>
-                <w:rFonts w:ascii="Cambria Math" w:hAnsi="Cambria Math"/>
-              </w:rPr>
-              <m:t>-</m:t>
-            </m:r>
-            <m:r>
-              <w:rPr>
-                <w:rFonts w:ascii="Cambria Math" w:hAnsi="Cambria Math"/>
-              </w:rPr>
-              <m:t>2</m:t>
-            </m:r>
-            <m:r>
-              <w:rPr>
-                <w:rFonts w:ascii="Cambria Math" w:hAnsi="Cambria Math"/>
-              </w:rPr>
-              <m:t>)</m:t>
+              <m:t>(1-0)(1-2)</m:t>
             </m:r>
           </m:den>
         </m:f>
@@ -32211,13 +31935,7 @@
           <w:rPr>
             <w:rFonts w:ascii="Cambria Math" w:eastAsiaTheme="minorEastAsia" w:hAnsi="Cambria Math"/>
           </w:rPr>
-          <m:t>1</m:t>
-        </m:r>
-        <m:r>
-          <w:rPr>
-            <w:rFonts w:ascii="Cambria Math" w:eastAsiaTheme="minorEastAsia" w:hAnsi="Cambria Math"/>
-          </w:rPr>
-          <m:t>+</m:t>
+          <m:t>1+</m:t>
         </m:r>
         <m:f>
           <m:fPr>
@@ -32243,13 +31961,7 @@
                   <w:rPr>
                     <w:rFonts w:ascii="Cambria Math" w:eastAsiaTheme="minorEastAsia" w:hAnsi="Cambria Math"/>
                   </w:rPr>
-                  <m:t>x</m:t>
-                </m:r>
-                <m:r>
-                  <w:rPr>
-                    <w:rFonts w:ascii="Cambria Math" w:eastAsiaTheme="minorEastAsia" w:hAnsi="Cambria Math"/>
-                  </w:rPr>
-                  <m:t>-0</m:t>
+                  <m:t>x-0</m:t>
                 </m:r>
               </m:e>
             </m:d>
@@ -32267,13 +31979,7 @@
                   <w:rPr>
                     <w:rFonts w:ascii="Cambria Math" w:eastAsiaTheme="minorEastAsia" w:hAnsi="Cambria Math"/>
                   </w:rPr>
-                  <m:t>x-</m:t>
-                </m:r>
-                <m:r>
-                  <w:rPr>
-                    <w:rFonts w:ascii="Cambria Math" w:eastAsiaTheme="minorEastAsia" w:hAnsi="Cambria Math"/>
-                  </w:rPr>
-                  <m:t>1</m:t>
+                  <m:t>x-1</m:t>
                 </m:r>
               </m:e>
             </m:d>
@@ -32317,19 +32023,7 @@
                   <w:rPr>
                     <w:rFonts w:ascii="Cambria Math" w:hAnsi="Cambria Math"/>
                   </w:rPr>
-                  <m:t>2</m:t>
-                </m:r>
-                <m:r>
-                  <w:rPr>
-                    <w:rFonts w:ascii="Cambria Math" w:hAnsi="Cambria Math"/>
-                  </w:rPr>
-                  <m:t>-</m:t>
-                </m:r>
-                <m:r>
-                  <w:rPr>
-                    <w:rFonts w:ascii="Cambria Math" w:hAnsi="Cambria Math"/>
-                  </w:rPr>
-                  <m:t>1</m:t>
+                  <m:t>2-1</m:t>
                 </m:r>
               </m:e>
             </m:d>
@@ -32349,13 +32043,7 @@
               <w:rPr>
                 <w:rFonts w:ascii="Cambria Math" w:eastAsiaTheme="minorEastAsia" w:hAnsi="Cambria Math"/>
               </w:rPr>
-              <m:t>-</m:t>
-            </m:r>
-            <m:r>
-              <w:rPr>
-                <w:rFonts w:ascii="Cambria Math" w:eastAsiaTheme="minorEastAsia" w:hAnsi="Cambria Math"/>
-              </w:rPr>
-              <m:t>1</m:t>
+              <m:t>-1</m:t>
             </m:r>
           </m:e>
         </m:d>
@@ -32379,13 +32067,7 @@
               <w:rPr>
                 <w:rFonts w:ascii="Cambria Math" w:eastAsiaTheme="minorEastAsia" w:hAnsi="Cambria Math"/>
               </w:rPr>
-              <m:t>-</m:t>
-            </m:r>
-            <m:r>
-              <w:rPr>
-                <w:rFonts w:ascii="Cambria Math" w:eastAsiaTheme="minorEastAsia" w:hAnsi="Cambria Math"/>
-              </w:rPr>
-              <m:t>x</m:t>
+              <m:t>-x</m:t>
             </m:r>
           </m:e>
           <m:sup>
@@ -32401,19 +32083,7 @@
           <w:rPr>
             <w:rFonts w:ascii="Cambria Math" w:eastAsiaTheme="minorEastAsia" w:hAnsi="Cambria Math"/>
           </w:rPr>
-          <m:t>+2</m:t>
-        </m:r>
-        <m:r>
-          <w:rPr>
-            <w:rFonts w:ascii="Cambria Math" w:eastAsiaTheme="minorEastAsia" w:hAnsi="Cambria Math"/>
-          </w:rPr>
-          <m:t>x</m:t>
-        </m:r>
-        <m:r>
-          <w:rPr>
-            <w:rFonts w:ascii="Cambria Math" w:eastAsiaTheme="minorEastAsia" w:hAnsi="Cambria Math"/>
-          </w:rPr>
-          <m:t>-</m:t>
+          <m:t>+2x-</m:t>
         </m:r>
         <m:f>
           <m:fPr>
@@ -32471,19 +32141,7 @@
           <w:rPr>
             <w:rFonts w:ascii="Cambria Math" w:eastAsiaTheme="minorEastAsia" w:hAnsi="Cambria Math"/>
           </w:rPr>
-          <m:t>=</m:t>
-        </m:r>
-        <m:r>
-          <w:rPr>
-            <w:rFonts w:ascii="Cambria Math" w:eastAsiaTheme="minorEastAsia" w:hAnsi="Cambria Math"/>
-          </w:rPr>
-          <m:t>-</m:t>
-        </m:r>
-        <m:r>
-          <w:rPr>
-            <w:rFonts w:ascii="Cambria Math" w:eastAsiaTheme="minorEastAsia" w:hAnsi="Cambria Math"/>
-          </w:rPr>
-          <m:t>1,5</m:t>
+          <m:t>=-1,5</m:t>
         </m:r>
         <m:sSup>
           <m:sSupPr>
@@ -32515,13 +32173,7 @@
           <w:rPr>
             <w:rFonts w:ascii="Cambria Math" w:eastAsiaTheme="minorEastAsia" w:hAnsi="Cambria Math"/>
           </w:rPr>
-          <m:t>+2,5</m:t>
-        </m:r>
-        <m:r>
-          <w:rPr>
-            <w:rFonts w:ascii="Cambria Math" w:eastAsiaTheme="minorEastAsia" w:hAnsi="Cambria Math"/>
-          </w:rPr>
-          <m:t>x</m:t>
+          <m:t>+2,5x</m:t>
         </m:r>
       </m:oMath>
       <w:r>
@@ -32541,19 +32193,7 @@
           <w:rPr>
             <w:rFonts w:ascii="Cambria Math" w:hAnsi="Cambria Math"/>
           </w:rPr>
-          <m:t>y=</m:t>
-        </m:r>
-        <m:r>
-          <w:rPr>
-            <w:rFonts w:ascii="Cambria Math" w:hAnsi="Cambria Math"/>
-          </w:rPr>
-          <m:t>-</m:t>
-        </m:r>
-        <m:r>
-          <w:rPr>
-            <w:rFonts w:ascii="Cambria Math" w:hAnsi="Cambria Math"/>
-          </w:rPr>
-          <m:t>1,5</m:t>
+          <m:t>y=-1,5</m:t>
         </m:r>
         <m:sSup>
           <m:sSupPr>
@@ -32585,13 +32225,7 @@
           <w:rPr>
             <w:rFonts w:ascii="Cambria Math" w:hAnsi="Cambria Math"/>
           </w:rPr>
-          <m:t>+2</m:t>
-        </m:r>
-        <m:r>
-          <w:rPr>
-            <w:rFonts w:ascii="Cambria Math" w:hAnsi="Cambria Math"/>
-          </w:rPr>
-          <m:t>,5x</m:t>
+          <m:t>+2,5x</m:t>
         </m:r>
       </m:oMath>
       <w:r>
@@ -32671,31 +32305,7 @@
               <w:rPr>
                 <w:rFonts w:ascii="Cambria Math" w:eastAsiaTheme="minorEastAsia" w:hAnsi="Cambria Math"/>
               </w:rPr>
-              <m:t>(x-</m:t>
-            </m:r>
-            <m:r>
-              <w:rPr>
-                <w:rFonts w:ascii="Cambria Math" w:eastAsiaTheme="minorEastAsia" w:hAnsi="Cambria Math"/>
-              </w:rPr>
-              <m:t>2</m:t>
-            </m:r>
-            <m:r>
-              <w:rPr>
-                <w:rFonts w:ascii="Cambria Math" w:eastAsiaTheme="minorEastAsia" w:hAnsi="Cambria Math"/>
-              </w:rPr>
-              <m:t>)(x-</m:t>
-            </m:r>
-            <m:r>
-              <w:rPr>
-                <w:rFonts w:ascii="Cambria Math" w:eastAsiaTheme="minorEastAsia" w:hAnsi="Cambria Math"/>
-              </w:rPr>
-              <m:t>3</m:t>
-            </m:r>
-            <m:r>
-              <w:rPr>
-                <w:rFonts w:ascii="Cambria Math" w:eastAsiaTheme="minorEastAsia" w:hAnsi="Cambria Math"/>
-              </w:rPr>
-              <m:t>)</m:t>
+              <m:t>(x-2)(x-3)</m:t>
             </m:r>
             <m:ctrlPr>
               <w:rPr>
@@ -32709,37 +32319,7 @@
               <w:rPr>
                 <w:rFonts w:ascii="Cambria Math" w:hAnsi="Cambria Math"/>
               </w:rPr>
-              <m:t>(</m:t>
-            </m:r>
-            <m:r>
-              <w:rPr>
-                <w:rFonts w:ascii="Cambria Math" w:hAnsi="Cambria Math"/>
-              </w:rPr>
-              <m:t>1</m:t>
-            </m:r>
-            <m:r>
-              <w:rPr>
-                <w:rFonts w:ascii="Cambria Math" w:hAnsi="Cambria Math"/>
-              </w:rPr>
-              <m:t>-2</m:t>
-            </m:r>
-            <m:r>
-              <w:rPr>
-                <w:rFonts w:ascii="Cambria Math" w:hAnsi="Cambria Math"/>
-              </w:rPr>
-              <m:t>)(1-</m:t>
-            </m:r>
-            <m:r>
-              <w:rPr>
-                <w:rFonts w:ascii="Cambria Math" w:hAnsi="Cambria Math"/>
-              </w:rPr>
-              <m:t>3</m:t>
-            </m:r>
-            <m:r>
-              <w:rPr>
-                <w:rFonts w:ascii="Cambria Math" w:hAnsi="Cambria Math"/>
-              </w:rPr>
-              <m:t>)</m:t>
+              <m:t>(1-2)(1-3)</m:t>
             </m:r>
           </m:den>
         </m:f>
@@ -32747,13 +32327,7 @@
           <w:rPr>
             <w:rFonts w:ascii="Cambria Math" w:eastAsiaTheme="minorEastAsia" w:hAnsi="Cambria Math"/>
           </w:rPr>
-          <m:t>1</m:t>
-        </m:r>
-        <m:r>
-          <w:rPr>
-            <w:rFonts w:ascii="Cambria Math" w:eastAsiaTheme="minorEastAsia" w:hAnsi="Cambria Math"/>
-          </w:rPr>
-          <m:t>+</m:t>
+          <m:t>1+</m:t>
         </m:r>
         <m:f>
           <m:fPr>
@@ -32779,13 +32353,7 @@
                   <w:rPr>
                     <w:rFonts w:ascii="Cambria Math" w:eastAsiaTheme="minorEastAsia" w:hAnsi="Cambria Math"/>
                   </w:rPr>
-                  <m:t>x</m:t>
-                </m:r>
-                <m:r>
-                  <w:rPr>
-                    <w:rFonts w:ascii="Cambria Math" w:eastAsiaTheme="minorEastAsia" w:hAnsi="Cambria Math"/>
-                  </w:rPr>
-                  <m:t>-1</m:t>
+                  <m:t>x-1</m:t>
                 </m:r>
               </m:e>
             </m:d>
@@ -32803,13 +32371,7 @@
                   <w:rPr>
                     <w:rFonts w:ascii="Cambria Math" w:eastAsiaTheme="minorEastAsia" w:hAnsi="Cambria Math"/>
                   </w:rPr>
-                  <m:t>x-</m:t>
-                </m:r>
-                <m:r>
-                  <w:rPr>
-                    <w:rFonts w:ascii="Cambria Math" w:eastAsiaTheme="minorEastAsia" w:hAnsi="Cambria Math"/>
-                  </w:rPr>
-                  <m:t>3</m:t>
+                  <m:t>x-3</m:t>
                 </m:r>
               </m:e>
             </m:d>
@@ -32835,13 +32397,7 @@
                   <w:rPr>
                     <w:rFonts w:ascii="Cambria Math" w:hAnsi="Cambria Math"/>
                   </w:rPr>
-                  <m:t>2-</m:t>
-                </m:r>
-                <m:r>
-                  <w:rPr>
-                    <w:rFonts w:ascii="Cambria Math" w:hAnsi="Cambria Math"/>
-                  </w:rPr>
-                  <m:t>1</m:t>
+                  <m:t>2-1</m:t>
                 </m:r>
               </m:e>
             </m:d>
@@ -32859,19 +32415,7 @@
                   <w:rPr>
                     <w:rFonts w:ascii="Cambria Math" w:hAnsi="Cambria Math"/>
                   </w:rPr>
-                  <m:t>2</m:t>
-                </m:r>
-                <m:r>
-                  <w:rPr>
-                    <w:rFonts w:ascii="Cambria Math" w:hAnsi="Cambria Math"/>
-                  </w:rPr>
-                  <m:t>-</m:t>
-                </m:r>
-                <m:r>
-                  <w:rPr>
-                    <w:rFonts w:ascii="Cambria Math" w:hAnsi="Cambria Math"/>
-                  </w:rPr>
-                  <m:t>3</m:t>
+                  <m:t>2-3</m:t>
                 </m:r>
               </m:e>
             </m:d>
@@ -32925,13 +32469,7 @@
                   <w:rPr>
                     <w:rFonts w:ascii="Cambria Math" w:eastAsiaTheme="minorEastAsia" w:hAnsi="Cambria Math"/>
                   </w:rPr>
-                  <m:t>x</m:t>
-                </m:r>
-                <m:r>
-                  <w:rPr>
-                    <w:rFonts w:ascii="Cambria Math" w:eastAsiaTheme="minorEastAsia" w:hAnsi="Cambria Math"/>
-                  </w:rPr>
-                  <m:t>-1</m:t>
+                  <m:t>x-1</m:t>
                 </m:r>
               </m:e>
             </m:d>
@@ -32949,13 +32487,7 @@
                   <w:rPr>
                     <w:rFonts w:ascii="Cambria Math" w:eastAsiaTheme="minorEastAsia" w:hAnsi="Cambria Math"/>
                   </w:rPr>
-                  <m:t>x</m:t>
-                </m:r>
-                <m:r>
-                  <w:rPr>
-                    <w:rFonts w:ascii="Cambria Math" w:eastAsiaTheme="minorEastAsia" w:hAnsi="Cambria Math"/>
-                  </w:rPr>
-                  <m:t>-2</m:t>
+                  <m:t>x-2</m:t>
                 </m:r>
               </m:e>
             </m:d>
@@ -32981,13 +32513,7 @@
                   <w:rPr>
                     <w:rFonts w:ascii="Cambria Math" w:hAnsi="Cambria Math"/>
                   </w:rPr>
-                  <m:t>3-</m:t>
-                </m:r>
-                <m:r>
-                  <w:rPr>
-                    <w:rFonts w:ascii="Cambria Math" w:hAnsi="Cambria Math"/>
-                  </w:rPr>
-                  <m:t>1</m:t>
+                  <m:t>3-1</m:t>
                 </m:r>
               </m:e>
             </m:d>
@@ -33005,19 +32531,7 @@
                   <w:rPr>
                     <w:rFonts w:ascii="Cambria Math" w:hAnsi="Cambria Math"/>
                   </w:rPr>
-                  <m:t>3</m:t>
-                </m:r>
-                <m:r>
-                  <w:rPr>
-                    <w:rFonts w:ascii="Cambria Math" w:hAnsi="Cambria Math"/>
-                  </w:rPr>
-                  <m:t>-</m:t>
-                </m:r>
-                <m:r>
-                  <w:rPr>
-                    <w:rFonts w:ascii="Cambria Math" w:hAnsi="Cambria Math"/>
-                  </w:rPr>
-                  <m:t>2</m:t>
+                  <m:t>3-2</m:t>
                 </m:r>
               </m:e>
             </m:d>
@@ -33027,13 +32541,7 @@
           <w:rPr>
             <w:rFonts w:ascii="Cambria Math" w:eastAsiaTheme="minorEastAsia" w:hAnsi="Cambria Math"/>
           </w:rPr>
-          <m:t>2</m:t>
-        </m:r>
-        <m:r>
-          <w:rPr>
-            <w:rFonts w:ascii="Cambria Math" w:eastAsiaTheme="minorEastAsia" w:hAnsi="Cambria Math"/>
-          </w:rPr>
-          <m:t>=</m:t>
+          <m:t>2=</m:t>
         </m:r>
         <m:f>
           <m:fPr>
@@ -33149,19 +32657,7 @@
           <w:rPr>
             <w:rFonts w:ascii="Cambria Math" w:eastAsiaTheme="minorEastAsia" w:hAnsi="Cambria Math"/>
           </w:rPr>
-          <m:t>-3x+2</m:t>
-        </m:r>
-        <m:r>
-          <w:rPr>
-            <w:rFonts w:ascii="Cambria Math" w:eastAsiaTheme="minorEastAsia" w:hAnsi="Cambria Math"/>
-          </w:rPr>
-          <m:t>=</m:t>
-        </m:r>
-        <m:r>
-          <w:rPr>
-            <w:rFonts w:ascii="Cambria Math" w:eastAsiaTheme="minorEastAsia" w:hAnsi="Cambria Math"/>
-          </w:rPr>
-          <m:t>2,5</m:t>
+          <m:t>-3x+2=2,5</m:t>
         </m:r>
         <m:sSup>
           <m:sSupPr>
@@ -33203,6 +32699,7 @@
         <w:ind w:left="1080"/>
         <w:rPr>
           <w:rFonts w:eastAsiaTheme="minorEastAsia"/>
+          <w:lang w:val="ru-RU"/>
         </w:rPr>
       </w:pPr>
       <m:oMath>
@@ -33210,19 +32707,14 @@
           <w:rPr>
             <w:rFonts w:ascii="Cambria Math" w:hAnsi="Cambria Math"/>
           </w:rPr>
-          <m:t>y=</m:t>
+          <m:t>y</m:t>
         </m:r>
         <m:r>
           <w:rPr>
             <w:rFonts w:ascii="Cambria Math" w:hAnsi="Cambria Math"/>
+            <w:lang w:val="ru-RU"/>
           </w:rPr>
-          <m:t>2</m:t>
-        </m:r>
-        <m:r>
-          <w:rPr>
-            <w:rFonts w:ascii="Cambria Math" w:hAnsi="Cambria Math"/>
-          </w:rPr>
-          <m:t>,5</m:t>
+          <m:t>=2,5</m:t>
         </m:r>
         <m:sSup>
           <m:sSupPr>
@@ -33245,6 +32737,7 @@
             <m:r>
               <w:rPr>
                 <w:rFonts w:ascii="Cambria Math" w:hAnsi="Cambria Math"/>
+                <w:lang w:val="ru-RU"/>
               </w:rPr>
               <m:t>2</m:t>
             </m:r>
@@ -33253,18 +32746,20 @@
         <m:r>
           <w:rPr>
             <w:rFonts w:ascii="Cambria Math" w:hAnsi="Cambria Math"/>
+            <w:lang w:val="ru-RU"/>
           </w:rPr>
-          <m:t>-9</m:t>
+          <m:t>-9,5</m:t>
         </m:r>
         <m:r>
           <w:rPr>
             <w:rFonts w:ascii="Cambria Math" w:hAnsi="Cambria Math"/>
           </w:rPr>
-          <m:t>,5x</m:t>
+          <m:t>x</m:t>
         </m:r>
         <m:r>
           <w:rPr>
             <w:rFonts w:ascii="Cambria Math" w:hAnsi="Cambria Math"/>
+            <w:lang w:val="ru-RU"/>
           </w:rPr>
           <m:t>+8</m:t>
         </m:r>
@@ -33272,6 +32767,7 @@
       <w:r>
         <w:rPr>
           <w:rFonts w:eastAsiaTheme="minorEastAsia"/>
+          <w:lang w:val="ru-RU"/>
         </w:rPr>
         <w:t xml:space="preserve"> </w:t>
       </w:r>
@@ -33322,6 +32818,5768 @@
     </w:p>
     <w:p>
       <w:pPr>
+        <w:jc w:val="center"/>
+        <w:rPr>
+          <w:lang w:val="ru-RU"/>
+        </w:rPr>
+      </w:pPr>
+      <w:r>
+        <w:rPr>
+          <w:lang w:val="ru-RU"/>
+        </w:rPr>
+        <w:t>Полином первой степени.</w:t>
+      </w:r>
+    </w:p>
+    <w:p>
+      <w:pPr>
+        <w:rPr>
+          <w:rFonts w:asciiTheme="majorHAnsi" w:eastAsiaTheme="majorEastAsia" w:hAnsiTheme="majorHAnsi" w:cstheme="majorBidi"/>
+          <w:sz w:val="24"/>
+          <w:szCs w:val="24"/>
+          <w:lang w:val="ru-RU"/>
+        </w:rPr>
+      </w:pPr>
+      <m:oMathPara>
+        <m:oMath>
+          <m:r>
+            <w:rPr>
+              <w:rFonts w:ascii="Cambria Math" w:hAnsi="Cambria Math" w:cs="Times New Roman"/>
+              <w:sz w:val="24"/>
+              <w:szCs w:val="24"/>
+              <w:lang w:val="ru-RU"/>
+            </w:rPr>
+            <m:t>Z</m:t>
+          </m:r>
+          <m:r>
+            <w:rPr>
+              <w:rFonts w:ascii="Cambria Math" w:hAnsi="Cambria Math" w:cs="Times New Roman"/>
+              <w:sz w:val="24"/>
+              <w:szCs w:val="24"/>
+              <w:lang w:val="ru-RU"/>
+            </w:rPr>
+            <m:t>A=B</m:t>
+          </m:r>
+        </m:oMath>
+      </m:oMathPara>
+    </w:p>
+    <w:p>
+      <w:pPr>
+        <w:rPr>
+          <w:rFonts w:asciiTheme="majorHAnsi" w:eastAsiaTheme="majorEastAsia" w:hAnsiTheme="majorHAnsi" w:cstheme="majorBidi"/>
+          <w:i/>
+          <w:sz w:val="24"/>
+          <w:szCs w:val="24"/>
+          <w:lang w:val="ru-RU"/>
+        </w:rPr>
+      </w:pPr>
+      <m:oMathPara>
+        <m:oMath>
+          <m:r>
+            <w:rPr>
+              <w:rFonts w:ascii="Cambria Math" w:eastAsiaTheme="majorEastAsia" w:hAnsi="Cambria Math" w:cstheme="majorBidi"/>
+              <w:sz w:val="24"/>
+              <w:szCs w:val="24"/>
+              <w:lang w:val="ru-RU"/>
+            </w:rPr>
+            <m:t>Z</m:t>
+          </m:r>
+          <m:r>
+            <w:rPr>
+              <w:rFonts w:ascii="Cambria Math" w:eastAsiaTheme="majorEastAsia" w:hAnsi="Cambria Math" w:cstheme="majorBidi"/>
+              <w:sz w:val="24"/>
+              <w:szCs w:val="24"/>
+              <w:lang w:val="ru-RU"/>
+            </w:rPr>
+            <m:t>=</m:t>
+          </m:r>
+          <m:d>
+            <m:dPr>
+              <m:ctrlPr>
+                <w:rPr>
+                  <w:rFonts w:ascii="Cambria Math" w:eastAsiaTheme="majorEastAsia" w:hAnsi="Cambria Math" w:cstheme="majorBidi"/>
+                  <w:i/>
+                  <w:sz w:val="24"/>
+                  <w:szCs w:val="24"/>
+                  <w:lang w:val="ru-RU"/>
+                </w:rPr>
+              </m:ctrlPr>
+            </m:dPr>
+            <m:e>
+              <m:f>
+                <m:fPr>
+                  <m:type m:val="noBar"/>
+                  <m:ctrlPr>
+                    <w:rPr>
+                      <w:rFonts w:ascii="Cambria Math" w:eastAsiaTheme="majorEastAsia" w:hAnsi="Cambria Math" w:cstheme="majorBidi"/>
+                      <w:i/>
+                      <w:sz w:val="24"/>
+                      <w:szCs w:val="24"/>
+                      <w:lang w:val="ru-RU"/>
+                    </w:rPr>
+                  </m:ctrlPr>
+                </m:fPr>
+                <m:num>
+                  <m:r>
+                    <w:rPr>
+                      <w:rFonts w:ascii="Cambria Math" w:eastAsiaTheme="majorEastAsia" w:hAnsi="Cambria Math" w:cstheme="majorBidi"/>
+                      <w:sz w:val="24"/>
+                      <w:szCs w:val="24"/>
+                      <w:lang w:val="ru-RU"/>
+                    </w:rPr>
+                    <m:t xml:space="preserve">m </m:t>
+                  </m:r>
+                  <m:nary>
+                    <m:naryPr>
+                      <m:chr m:val="∑"/>
+                      <m:limLoc m:val="undOvr"/>
+                      <m:subHide m:val="1"/>
+                      <m:supHide m:val="1"/>
+                      <m:ctrlPr>
+                        <w:rPr>
+                          <w:rFonts w:ascii="Cambria Math" w:eastAsiaTheme="majorEastAsia" w:hAnsi="Cambria Math" w:cstheme="majorBidi"/>
+                          <w:i/>
+                          <w:sz w:val="24"/>
+                          <w:szCs w:val="24"/>
+                          <w:lang w:val="ru-RU"/>
+                        </w:rPr>
+                      </m:ctrlPr>
+                    </m:naryPr>
+                    <m:sub/>
+                    <m:sup/>
+                    <m:e>
+                      <m:sSub>
+                        <m:sSubPr>
+                          <m:ctrlPr>
+                            <w:rPr>
+                              <w:rFonts w:ascii="Cambria Math" w:eastAsiaTheme="majorEastAsia" w:hAnsi="Cambria Math" w:cstheme="majorBidi"/>
+                              <w:i/>
+                              <w:sz w:val="24"/>
+                              <w:szCs w:val="24"/>
+                              <w:lang w:val="ru-RU"/>
+                            </w:rPr>
+                          </m:ctrlPr>
+                        </m:sSubPr>
+                        <m:e>
+                          <m:r>
+                            <w:rPr>
+                              <w:rFonts w:ascii="Cambria Math" w:eastAsiaTheme="majorEastAsia" w:hAnsi="Cambria Math" w:cstheme="majorBidi"/>
+                              <w:sz w:val="24"/>
+                              <w:szCs w:val="24"/>
+                              <w:lang w:val="ru-RU"/>
+                            </w:rPr>
+                            <m:t>x</m:t>
+                          </m:r>
+                        </m:e>
+                        <m:sub>
+                          <m:r>
+                            <w:rPr>
+                              <w:rFonts w:ascii="Cambria Math" w:eastAsiaTheme="majorEastAsia" w:hAnsi="Cambria Math" w:cstheme="majorBidi"/>
+                              <w:sz w:val="24"/>
+                              <w:szCs w:val="24"/>
+                              <w:lang w:val="ru-RU"/>
+                            </w:rPr>
+                            <m:t>i</m:t>
+                          </m:r>
+                        </m:sub>
+                      </m:sSub>
+                    </m:e>
+                  </m:nary>
+                </m:num>
+                <m:den>
+                  <m:nary>
+                    <m:naryPr>
+                      <m:chr m:val="∑"/>
+                      <m:limLoc m:val="undOvr"/>
+                      <m:subHide m:val="1"/>
+                      <m:supHide m:val="1"/>
+                      <m:ctrlPr>
+                        <w:rPr>
+                          <w:rFonts w:ascii="Cambria Math" w:eastAsiaTheme="majorEastAsia" w:hAnsi="Cambria Math" w:cstheme="majorBidi"/>
+                          <w:i/>
+                          <w:sz w:val="24"/>
+                          <w:szCs w:val="24"/>
+                          <w:lang w:val="ru-RU"/>
+                        </w:rPr>
+                      </m:ctrlPr>
+                    </m:naryPr>
+                    <m:sub/>
+                    <m:sup/>
+                    <m:e>
+                      <m:sSub>
+                        <m:sSubPr>
+                          <m:ctrlPr>
+                            <w:rPr>
+                              <w:rFonts w:ascii="Cambria Math" w:eastAsiaTheme="majorEastAsia" w:hAnsi="Cambria Math" w:cstheme="majorBidi"/>
+                              <w:i/>
+                              <w:sz w:val="24"/>
+                              <w:szCs w:val="24"/>
+                              <w:lang w:val="ru-RU"/>
+                            </w:rPr>
+                          </m:ctrlPr>
+                        </m:sSubPr>
+                        <m:e>
+                          <m:r>
+                            <w:rPr>
+                              <w:rFonts w:ascii="Cambria Math" w:eastAsiaTheme="majorEastAsia" w:hAnsi="Cambria Math" w:cstheme="majorBidi"/>
+                              <w:sz w:val="24"/>
+                              <w:szCs w:val="24"/>
+                              <w:lang w:val="ru-RU"/>
+                            </w:rPr>
+                            <m:t>x</m:t>
+                          </m:r>
+                        </m:e>
+                        <m:sub>
+                          <m:r>
+                            <w:rPr>
+                              <w:rFonts w:ascii="Cambria Math" w:eastAsiaTheme="majorEastAsia" w:hAnsi="Cambria Math" w:cstheme="majorBidi"/>
+                              <w:sz w:val="24"/>
+                              <w:szCs w:val="24"/>
+                              <w:lang w:val="ru-RU"/>
+                            </w:rPr>
+                            <m:t>i</m:t>
+                          </m:r>
+                        </m:sub>
+                      </m:sSub>
+                      <m:r>
+                        <w:rPr>
+                          <w:rFonts w:ascii="Cambria Math" w:eastAsiaTheme="majorEastAsia" w:hAnsi="Cambria Math" w:cstheme="majorBidi"/>
+                          <w:sz w:val="24"/>
+                          <w:szCs w:val="24"/>
+                          <w:lang w:val="ru-RU"/>
+                        </w:rPr>
+                        <m:t xml:space="preserve">  </m:t>
+                      </m:r>
+                      <m:nary>
+                        <m:naryPr>
+                          <m:chr m:val="∑"/>
+                          <m:limLoc m:val="undOvr"/>
+                          <m:subHide m:val="1"/>
+                          <m:supHide m:val="1"/>
+                          <m:ctrlPr>
+                            <w:rPr>
+                              <w:rFonts w:ascii="Cambria Math" w:eastAsiaTheme="majorEastAsia" w:hAnsi="Cambria Math" w:cstheme="majorBidi"/>
+                              <w:i/>
+                              <w:sz w:val="24"/>
+                              <w:szCs w:val="24"/>
+                              <w:lang w:val="ru-RU"/>
+                            </w:rPr>
+                          </m:ctrlPr>
+                        </m:naryPr>
+                        <m:sub/>
+                        <m:sup/>
+                        <m:e>
+                          <m:sSubSup>
+                            <m:sSubSupPr>
+                              <m:ctrlPr>
+                                <w:rPr>
+                                  <w:rFonts w:ascii="Cambria Math" w:eastAsiaTheme="majorEastAsia" w:hAnsi="Cambria Math" w:cstheme="majorBidi"/>
+                                  <w:i/>
+                                  <w:sz w:val="24"/>
+                                  <w:szCs w:val="24"/>
+                                  <w:lang w:val="ru-RU"/>
+                                </w:rPr>
+                              </m:ctrlPr>
+                            </m:sSubSupPr>
+                            <m:e>
+                              <m:r>
+                                <w:rPr>
+                                  <w:rFonts w:ascii="Cambria Math" w:eastAsiaTheme="majorEastAsia" w:hAnsi="Cambria Math" w:cstheme="majorBidi"/>
+                                  <w:sz w:val="24"/>
+                                  <w:szCs w:val="24"/>
+                                  <w:lang w:val="ru-RU"/>
+                                </w:rPr>
+                                <m:t>x</m:t>
+                              </m:r>
+                            </m:e>
+                            <m:sub>
+                              <m:r>
+                                <w:rPr>
+                                  <w:rFonts w:ascii="Cambria Math" w:eastAsiaTheme="majorEastAsia" w:hAnsi="Cambria Math" w:cstheme="majorBidi"/>
+                                  <w:sz w:val="24"/>
+                                  <w:szCs w:val="24"/>
+                                  <w:lang w:val="ru-RU"/>
+                                </w:rPr>
+                                <m:t>i</m:t>
+                              </m:r>
+                            </m:sub>
+                            <m:sup>
+                              <m:r>
+                                <w:rPr>
+                                  <w:rFonts w:ascii="Cambria Math" w:eastAsiaTheme="majorEastAsia" w:hAnsi="Cambria Math" w:cstheme="majorBidi"/>
+                                  <w:sz w:val="24"/>
+                                  <w:szCs w:val="24"/>
+                                  <w:lang w:val="ru-RU"/>
+                                </w:rPr>
+                                <m:t>2</m:t>
+                              </m:r>
+                            </m:sup>
+                          </m:sSubSup>
+                        </m:e>
+                      </m:nary>
+                    </m:e>
+                  </m:nary>
+                </m:den>
+              </m:f>
+            </m:e>
+          </m:d>
+        </m:oMath>
+      </m:oMathPara>
+    </w:p>
+    <w:tbl>
+      <w:tblPr>
+        <w:tblW w:w="0" w:type="auto"/>
+        <w:tblInd w:w="64" w:type="dxa"/>
+        <w:tblBorders>
+          <w:top w:val="single" w:sz="6" w:space="0" w:color="000000"/>
+          <w:left w:val="single" w:sz="6" w:space="0" w:color="000000"/>
+          <w:bottom w:val="single" w:sz="6" w:space="0" w:color="000000"/>
+          <w:right w:val="single" w:sz="6" w:space="0" w:color="000000"/>
+        </w:tblBorders>
+        <w:tblLayout w:type="fixed"/>
+        <w:tblLook w:val="0000" w:firstRow="0" w:lastRow="0" w:firstColumn="0" w:lastColumn="0" w:noHBand="0" w:noVBand="0"/>
+      </w:tblPr>
+      <w:tblGrid>
+        <w:gridCol w:w="2232"/>
+        <w:gridCol w:w="2232"/>
+        <w:gridCol w:w="770"/>
+        <w:gridCol w:w="770"/>
+        <w:gridCol w:w="770"/>
+        <w:gridCol w:w="770"/>
+      </w:tblGrid>
+      <w:tr>
+        <w:trPr>
+          <w:trHeight w:val="144"/>
+        </w:trPr>
+        <w:tc>
+          <w:tcPr>
+            <w:tcW w:w="2232" w:type="dxa"/>
+            <w:tcBorders>
+              <w:top w:val="single" w:sz="6" w:space="0" w:color="000000"/>
+              <w:bottom w:val="single" w:sz="6" w:space="0" w:color="000000"/>
+              <w:right w:val="single" w:sz="6" w:space="0" w:color="000000"/>
+            </w:tcBorders>
+          </w:tcPr>
+          <w:p>
+            <w:pPr>
+              <w:autoSpaceDE w:val="0"/>
+              <w:autoSpaceDN w:val="0"/>
+              <w:adjustRightInd w:val="0"/>
+              <w:spacing w:after="0" w:line="240" w:lineRule="auto"/>
+              <w:jc w:val="center"/>
+              <w:rPr>
+                <w:rFonts w:ascii="Times New Roman" w:hAnsi="Times New Roman" w:cs="Times New Roman"/>
+                <w:color w:val="000000"/>
+              </w:rPr>
+            </w:pPr>
+            <w:r>
+              <w:rPr>
+                <w:rFonts w:ascii="Times New Roman" w:hAnsi="Times New Roman" w:cs="Times New Roman"/>
+                <w:color w:val="000000"/>
+              </w:rPr>
+              <w:t>X</w:t>
+            </w:r>
+          </w:p>
+        </w:tc>
+        <w:tc>
+          <w:tcPr>
+            <w:tcW w:w="2232" w:type="dxa"/>
+            <w:tcBorders>
+              <w:top w:val="single" w:sz="6" w:space="0" w:color="000000"/>
+              <w:bottom w:val="single" w:sz="6" w:space="0" w:color="000000"/>
+              <w:right w:val="single" w:sz="6" w:space="0" w:color="000000"/>
+            </w:tcBorders>
+          </w:tcPr>
+          <w:p>
+            <w:pPr>
+              <w:autoSpaceDE w:val="0"/>
+              <w:autoSpaceDN w:val="0"/>
+              <w:adjustRightInd w:val="0"/>
+              <w:spacing w:after="0" w:line="240" w:lineRule="auto"/>
+              <w:jc w:val="center"/>
+              <w:rPr>
+                <w:rFonts w:ascii="Times New Roman" w:hAnsi="Times New Roman" w:cs="Times New Roman"/>
+                <w:color w:val="000000"/>
+              </w:rPr>
+            </w:pPr>
+            <w:r>
+              <w:rPr>
+                <w:rFonts w:ascii="Times New Roman" w:hAnsi="Times New Roman" w:cs="Times New Roman"/>
+                <w:color w:val="000000"/>
+              </w:rPr>
+              <w:t xml:space="preserve">-1 </w:t>
+            </w:r>
+          </w:p>
+        </w:tc>
+        <w:tc>
+          <w:tcPr>
+            <w:tcW w:w="770" w:type="dxa"/>
+            <w:tcBorders>
+              <w:top w:val="single" w:sz="6" w:space="0" w:color="000000"/>
+              <w:left w:val="single" w:sz="6" w:space="0" w:color="000000"/>
+              <w:bottom w:val="single" w:sz="6" w:space="0" w:color="000000"/>
+              <w:right w:val="single" w:sz="6" w:space="0" w:color="000000"/>
+            </w:tcBorders>
+          </w:tcPr>
+          <w:p>
+            <w:pPr>
+              <w:autoSpaceDE w:val="0"/>
+              <w:autoSpaceDN w:val="0"/>
+              <w:adjustRightInd w:val="0"/>
+              <w:spacing w:after="0" w:line="240" w:lineRule="auto"/>
+              <w:jc w:val="center"/>
+              <w:rPr>
+                <w:rFonts w:ascii="Times New Roman" w:hAnsi="Times New Roman" w:cs="Times New Roman"/>
+                <w:color w:val="000000"/>
+              </w:rPr>
+            </w:pPr>
+            <w:r>
+              <w:rPr>
+                <w:rFonts w:ascii="Times New Roman" w:hAnsi="Times New Roman" w:cs="Times New Roman"/>
+                <w:color w:val="000000"/>
+              </w:rPr>
+              <w:t xml:space="preserve">0 </w:t>
+            </w:r>
+          </w:p>
+        </w:tc>
+        <w:tc>
+          <w:tcPr>
+            <w:tcW w:w="770" w:type="dxa"/>
+            <w:tcBorders>
+              <w:top w:val="single" w:sz="6" w:space="0" w:color="000000"/>
+              <w:left w:val="single" w:sz="6" w:space="0" w:color="000000"/>
+              <w:bottom w:val="single" w:sz="6" w:space="0" w:color="000000"/>
+              <w:right w:val="single" w:sz="6" w:space="0" w:color="000000"/>
+            </w:tcBorders>
+          </w:tcPr>
+          <w:p>
+            <w:pPr>
+              <w:autoSpaceDE w:val="0"/>
+              <w:autoSpaceDN w:val="0"/>
+              <w:adjustRightInd w:val="0"/>
+              <w:spacing w:after="0" w:line="240" w:lineRule="auto"/>
+              <w:jc w:val="center"/>
+              <w:rPr>
+                <w:rFonts w:ascii="Times New Roman" w:hAnsi="Times New Roman" w:cs="Times New Roman"/>
+                <w:color w:val="000000"/>
+              </w:rPr>
+            </w:pPr>
+            <w:r>
+              <w:rPr>
+                <w:rFonts w:ascii="Times New Roman" w:hAnsi="Times New Roman" w:cs="Times New Roman"/>
+                <w:color w:val="000000"/>
+              </w:rPr>
+              <w:t xml:space="preserve">1 </w:t>
+            </w:r>
+          </w:p>
+        </w:tc>
+        <w:tc>
+          <w:tcPr>
+            <w:tcW w:w="770" w:type="dxa"/>
+            <w:tcBorders>
+              <w:top w:val="single" w:sz="6" w:space="0" w:color="000000"/>
+              <w:left w:val="single" w:sz="6" w:space="0" w:color="000000"/>
+              <w:bottom w:val="single" w:sz="6" w:space="0" w:color="000000"/>
+              <w:right w:val="single" w:sz="6" w:space="0" w:color="000000"/>
+            </w:tcBorders>
+          </w:tcPr>
+          <w:p>
+            <w:pPr>
+              <w:autoSpaceDE w:val="0"/>
+              <w:autoSpaceDN w:val="0"/>
+              <w:adjustRightInd w:val="0"/>
+              <w:spacing w:after="0" w:line="240" w:lineRule="auto"/>
+              <w:jc w:val="center"/>
+              <w:rPr>
+                <w:rFonts w:ascii="Times New Roman" w:hAnsi="Times New Roman" w:cs="Times New Roman"/>
+                <w:color w:val="000000"/>
+              </w:rPr>
+            </w:pPr>
+            <w:r>
+              <w:rPr>
+                <w:rFonts w:ascii="Times New Roman" w:hAnsi="Times New Roman" w:cs="Times New Roman"/>
+                <w:color w:val="000000"/>
+              </w:rPr>
+              <w:t xml:space="preserve">2 </w:t>
+            </w:r>
+          </w:p>
+        </w:tc>
+        <w:tc>
+          <w:tcPr>
+            <w:tcW w:w="770" w:type="dxa"/>
+            <w:tcBorders>
+              <w:top w:val="single" w:sz="6" w:space="0" w:color="000000"/>
+              <w:left w:val="single" w:sz="6" w:space="0" w:color="000000"/>
+              <w:bottom w:val="single" w:sz="6" w:space="0" w:color="000000"/>
+              <w:right w:val="single" w:sz="6" w:space="0" w:color="000000"/>
+            </w:tcBorders>
+          </w:tcPr>
+          <w:p>
+            <w:pPr>
+              <w:autoSpaceDE w:val="0"/>
+              <w:autoSpaceDN w:val="0"/>
+              <w:adjustRightInd w:val="0"/>
+              <w:spacing w:after="0" w:line="240" w:lineRule="auto"/>
+              <w:jc w:val="center"/>
+              <w:rPr>
+                <w:rFonts w:ascii="Times New Roman" w:hAnsi="Times New Roman" w:cs="Times New Roman"/>
+                <w:color w:val="000000"/>
+              </w:rPr>
+            </w:pPr>
+            <w:r>
+              <w:rPr>
+                <w:rFonts w:ascii="Times New Roman" w:hAnsi="Times New Roman" w:cs="Times New Roman"/>
+                <w:color w:val="000000"/>
+              </w:rPr>
+              <w:t xml:space="preserve">3 </w:t>
+            </w:r>
+          </w:p>
+        </w:tc>
+      </w:tr>
+      <w:tr>
+        <w:trPr>
+          <w:trHeight w:val="144"/>
+        </w:trPr>
+        <w:tc>
+          <w:tcPr>
+            <w:tcW w:w="2232" w:type="dxa"/>
+            <w:tcBorders>
+              <w:top w:val="single" w:sz="6" w:space="0" w:color="000000"/>
+              <w:bottom w:val="single" w:sz="6" w:space="0" w:color="000000"/>
+              <w:right w:val="single" w:sz="6" w:space="0" w:color="000000"/>
+            </w:tcBorders>
+          </w:tcPr>
+          <w:p>
+            <w:pPr>
+              <w:autoSpaceDE w:val="0"/>
+              <w:autoSpaceDN w:val="0"/>
+              <w:adjustRightInd w:val="0"/>
+              <w:spacing w:after="0" w:line="240" w:lineRule="auto"/>
+              <w:jc w:val="center"/>
+              <w:rPr>
+                <w:rFonts w:ascii="Times New Roman" w:hAnsi="Times New Roman" w:cs="Times New Roman"/>
+                <w:color w:val="000000"/>
+              </w:rPr>
+            </w:pPr>
+            <w:r>
+              <w:rPr>
+                <w:rFonts w:ascii="Times New Roman" w:hAnsi="Times New Roman" w:cs="Times New Roman"/>
+                <w:color w:val="000000"/>
+              </w:rPr>
+              <w:t>Y</w:t>
+            </w:r>
+          </w:p>
+        </w:tc>
+        <w:tc>
+          <w:tcPr>
+            <w:tcW w:w="2232" w:type="dxa"/>
+            <w:tcBorders>
+              <w:top w:val="single" w:sz="6" w:space="0" w:color="000000"/>
+              <w:bottom w:val="single" w:sz="6" w:space="0" w:color="000000"/>
+              <w:right w:val="single" w:sz="6" w:space="0" w:color="000000"/>
+            </w:tcBorders>
+          </w:tcPr>
+          <w:p>
+            <w:pPr>
+              <w:autoSpaceDE w:val="0"/>
+              <w:autoSpaceDN w:val="0"/>
+              <w:adjustRightInd w:val="0"/>
+              <w:spacing w:after="0" w:line="240" w:lineRule="auto"/>
+              <w:jc w:val="center"/>
+              <w:rPr>
+                <w:rFonts w:ascii="Times New Roman" w:hAnsi="Times New Roman" w:cs="Times New Roman"/>
+                <w:color w:val="000000"/>
+              </w:rPr>
+            </w:pPr>
+            <w:r>
+              <w:rPr>
+                <w:rFonts w:ascii="Times New Roman" w:hAnsi="Times New Roman" w:cs="Times New Roman"/>
+                <w:color w:val="000000"/>
+              </w:rPr>
+              <w:t xml:space="preserve">2 </w:t>
+            </w:r>
+          </w:p>
+        </w:tc>
+        <w:tc>
+          <w:tcPr>
+            <w:tcW w:w="770" w:type="dxa"/>
+            <w:tcBorders>
+              <w:top w:val="single" w:sz="6" w:space="0" w:color="000000"/>
+              <w:left w:val="single" w:sz="6" w:space="0" w:color="000000"/>
+              <w:bottom w:val="single" w:sz="6" w:space="0" w:color="000000"/>
+              <w:right w:val="single" w:sz="6" w:space="0" w:color="000000"/>
+            </w:tcBorders>
+          </w:tcPr>
+          <w:p>
+            <w:pPr>
+              <w:autoSpaceDE w:val="0"/>
+              <w:autoSpaceDN w:val="0"/>
+              <w:adjustRightInd w:val="0"/>
+              <w:spacing w:after="0" w:line="240" w:lineRule="auto"/>
+              <w:jc w:val="center"/>
+              <w:rPr>
+                <w:rFonts w:ascii="Times New Roman" w:hAnsi="Times New Roman" w:cs="Times New Roman"/>
+                <w:color w:val="000000"/>
+              </w:rPr>
+            </w:pPr>
+            <w:r>
+              <w:rPr>
+                <w:rFonts w:ascii="Times New Roman" w:hAnsi="Times New Roman" w:cs="Times New Roman"/>
+                <w:color w:val="000000"/>
+              </w:rPr>
+              <w:t xml:space="preserve">0 </w:t>
+            </w:r>
+          </w:p>
+        </w:tc>
+        <w:tc>
+          <w:tcPr>
+            <w:tcW w:w="770" w:type="dxa"/>
+            <w:tcBorders>
+              <w:top w:val="single" w:sz="6" w:space="0" w:color="000000"/>
+              <w:left w:val="single" w:sz="6" w:space="0" w:color="000000"/>
+              <w:bottom w:val="single" w:sz="6" w:space="0" w:color="000000"/>
+              <w:right w:val="single" w:sz="6" w:space="0" w:color="000000"/>
+            </w:tcBorders>
+          </w:tcPr>
+          <w:p>
+            <w:pPr>
+              <w:autoSpaceDE w:val="0"/>
+              <w:autoSpaceDN w:val="0"/>
+              <w:adjustRightInd w:val="0"/>
+              <w:spacing w:after="0" w:line="240" w:lineRule="auto"/>
+              <w:jc w:val="center"/>
+              <w:rPr>
+                <w:rFonts w:ascii="Times New Roman" w:hAnsi="Times New Roman" w:cs="Times New Roman"/>
+                <w:color w:val="000000"/>
+              </w:rPr>
+            </w:pPr>
+            <w:r>
+              <w:rPr>
+                <w:rFonts w:ascii="Times New Roman" w:hAnsi="Times New Roman" w:cs="Times New Roman"/>
+                <w:color w:val="000000"/>
+              </w:rPr>
+              <w:t xml:space="preserve">1 </w:t>
+            </w:r>
+          </w:p>
+        </w:tc>
+        <w:tc>
+          <w:tcPr>
+            <w:tcW w:w="770" w:type="dxa"/>
+            <w:tcBorders>
+              <w:top w:val="single" w:sz="6" w:space="0" w:color="000000"/>
+              <w:left w:val="single" w:sz="6" w:space="0" w:color="000000"/>
+              <w:bottom w:val="single" w:sz="6" w:space="0" w:color="000000"/>
+              <w:right w:val="single" w:sz="6" w:space="0" w:color="000000"/>
+            </w:tcBorders>
+          </w:tcPr>
+          <w:p>
+            <w:pPr>
+              <w:autoSpaceDE w:val="0"/>
+              <w:autoSpaceDN w:val="0"/>
+              <w:adjustRightInd w:val="0"/>
+              <w:spacing w:after="0" w:line="240" w:lineRule="auto"/>
+              <w:jc w:val="center"/>
+              <w:rPr>
+                <w:rFonts w:ascii="Times New Roman" w:hAnsi="Times New Roman" w:cs="Times New Roman"/>
+                <w:color w:val="000000"/>
+              </w:rPr>
+            </w:pPr>
+            <w:r>
+              <w:rPr>
+                <w:rFonts w:ascii="Times New Roman" w:hAnsi="Times New Roman" w:cs="Times New Roman"/>
+                <w:color w:val="000000"/>
+              </w:rPr>
+              <w:t xml:space="preserve">-1 </w:t>
+            </w:r>
+          </w:p>
+        </w:tc>
+        <w:tc>
+          <w:tcPr>
+            <w:tcW w:w="770" w:type="dxa"/>
+            <w:tcBorders>
+              <w:top w:val="single" w:sz="6" w:space="0" w:color="000000"/>
+              <w:left w:val="single" w:sz="6" w:space="0" w:color="000000"/>
+              <w:bottom w:val="single" w:sz="6" w:space="0" w:color="000000"/>
+              <w:right w:val="single" w:sz="6" w:space="0" w:color="000000"/>
+            </w:tcBorders>
+          </w:tcPr>
+          <w:p>
+            <w:pPr>
+              <w:autoSpaceDE w:val="0"/>
+              <w:autoSpaceDN w:val="0"/>
+              <w:adjustRightInd w:val="0"/>
+              <w:spacing w:after="0" w:line="240" w:lineRule="auto"/>
+              <w:jc w:val="center"/>
+              <w:rPr>
+                <w:rFonts w:ascii="Times New Roman" w:hAnsi="Times New Roman" w:cs="Times New Roman"/>
+                <w:color w:val="000000"/>
+              </w:rPr>
+            </w:pPr>
+            <w:r>
+              <w:rPr>
+                <w:rFonts w:ascii="Times New Roman" w:hAnsi="Times New Roman" w:cs="Times New Roman"/>
+                <w:color w:val="000000"/>
+              </w:rPr>
+              <w:t xml:space="preserve">2 </w:t>
+            </w:r>
+          </w:p>
+        </w:tc>
+      </w:tr>
+    </w:tbl>
+    <w:p>
+      <w:pPr>
+        <w:rPr>
+          <w:rFonts w:asciiTheme="majorHAnsi" w:eastAsiaTheme="majorEastAsia" w:hAnsiTheme="majorHAnsi" w:cstheme="majorBidi"/>
+          <w:i/>
+          <w:sz w:val="24"/>
+          <w:szCs w:val="24"/>
+          <w:lang w:val="ru-RU"/>
+        </w:rPr>
+      </w:pPr>
+    </w:p>
+    <w:p>
+      <w:pPr>
+        <w:rPr>
+          <w:rFonts w:asciiTheme="majorHAnsi" w:eastAsiaTheme="majorEastAsia" w:hAnsiTheme="majorHAnsi" w:cstheme="majorBidi"/>
+          <w:i/>
+          <w:sz w:val="24"/>
+          <w:szCs w:val="24"/>
+          <w:lang w:val="ru-RU"/>
+        </w:rPr>
+      </w:pPr>
+      <m:oMathPara>
+        <m:oMath>
+          <m:nary>
+            <m:naryPr>
+              <m:chr m:val="∑"/>
+              <m:limLoc m:val="undOvr"/>
+              <m:subHide m:val="1"/>
+              <m:supHide m:val="1"/>
+              <m:ctrlPr>
+                <w:rPr>
+                  <w:rFonts w:ascii="Cambria Math" w:eastAsiaTheme="majorEastAsia" w:hAnsi="Cambria Math" w:cstheme="majorBidi"/>
+                  <w:i/>
+                  <w:sz w:val="24"/>
+                  <w:szCs w:val="24"/>
+                  <w:lang w:val="ru-RU"/>
+                </w:rPr>
+              </m:ctrlPr>
+            </m:naryPr>
+            <m:sub/>
+            <m:sup/>
+            <m:e>
+              <m:sSub>
+                <m:sSubPr>
+                  <m:ctrlPr>
+                    <w:rPr>
+                      <w:rFonts w:ascii="Cambria Math" w:eastAsiaTheme="majorEastAsia" w:hAnsi="Cambria Math" w:cstheme="majorBidi"/>
+                      <w:i/>
+                      <w:sz w:val="24"/>
+                      <w:szCs w:val="24"/>
+                      <w:lang w:val="ru-RU"/>
+                    </w:rPr>
+                  </m:ctrlPr>
+                </m:sSubPr>
+                <m:e>
+                  <m:r>
+                    <w:rPr>
+                      <w:rFonts w:ascii="Cambria Math" w:eastAsiaTheme="majorEastAsia" w:hAnsi="Cambria Math" w:cstheme="majorBidi"/>
+                      <w:sz w:val="24"/>
+                      <w:szCs w:val="24"/>
+                      <w:lang w:val="ru-RU"/>
+                    </w:rPr>
+                    <m:t>x</m:t>
+                  </m:r>
+                </m:e>
+                <m:sub>
+                  <m:r>
+                    <w:rPr>
+                      <w:rFonts w:ascii="Cambria Math" w:eastAsiaTheme="majorEastAsia" w:hAnsi="Cambria Math" w:cstheme="majorBidi"/>
+                      <w:sz w:val="24"/>
+                      <w:szCs w:val="24"/>
+                      <w:lang w:val="ru-RU"/>
+                    </w:rPr>
+                    <m:t>i</m:t>
+                  </m:r>
+                </m:sub>
+              </m:sSub>
+              <m:r>
+                <w:rPr>
+                  <w:rFonts w:ascii="Cambria Math" w:eastAsiaTheme="majorEastAsia" w:hAnsi="Cambria Math" w:cstheme="majorBidi"/>
+                  <w:sz w:val="24"/>
+                  <w:szCs w:val="24"/>
+                  <w:lang w:val="ru-RU"/>
+                </w:rPr>
+                <m:t xml:space="preserve">=5, </m:t>
+              </m:r>
+              <m:nary>
+                <m:naryPr>
+                  <m:chr m:val="∑"/>
+                  <m:limLoc m:val="undOvr"/>
+                  <m:subHide m:val="1"/>
+                  <m:supHide m:val="1"/>
+                  <m:ctrlPr>
+                    <w:rPr>
+                      <w:rFonts w:ascii="Cambria Math" w:eastAsiaTheme="majorEastAsia" w:hAnsi="Cambria Math" w:cstheme="majorBidi"/>
+                      <w:i/>
+                      <w:sz w:val="24"/>
+                      <w:szCs w:val="24"/>
+                      <w:lang w:val="ru-RU"/>
+                    </w:rPr>
+                  </m:ctrlPr>
+                </m:naryPr>
+                <m:sub/>
+                <m:sup/>
+                <m:e>
+                  <m:sSubSup>
+                    <m:sSubSupPr>
+                      <m:ctrlPr>
+                        <w:rPr>
+                          <w:rFonts w:ascii="Cambria Math" w:eastAsiaTheme="majorEastAsia" w:hAnsi="Cambria Math" w:cstheme="majorBidi"/>
+                          <w:i/>
+                          <w:sz w:val="24"/>
+                          <w:szCs w:val="24"/>
+                          <w:lang w:val="ru-RU"/>
+                        </w:rPr>
+                      </m:ctrlPr>
+                    </m:sSubSupPr>
+                    <m:e>
+                      <m:r>
+                        <w:rPr>
+                          <w:rFonts w:ascii="Cambria Math" w:eastAsiaTheme="majorEastAsia" w:hAnsi="Cambria Math" w:cstheme="majorBidi"/>
+                          <w:sz w:val="24"/>
+                          <w:szCs w:val="24"/>
+                          <w:lang w:val="ru-RU"/>
+                        </w:rPr>
+                        <m:t>x</m:t>
+                      </m:r>
+                    </m:e>
+                    <m:sub>
+                      <m:r>
+                        <w:rPr>
+                          <w:rFonts w:ascii="Cambria Math" w:eastAsiaTheme="majorEastAsia" w:hAnsi="Cambria Math" w:cstheme="majorBidi"/>
+                          <w:sz w:val="24"/>
+                          <w:szCs w:val="24"/>
+                          <w:lang w:val="ru-RU"/>
+                        </w:rPr>
+                        <m:t>i</m:t>
+                      </m:r>
+                    </m:sub>
+                    <m:sup>
+                      <m:r>
+                        <w:rPr>
+                          <w:rFonts w:ascii="Cambria Math" w:eastAsiaTheme="majorEastAsia" w:hAnsi="Cambria Math" w:cstheme="majorBidi"/>
+                          <w:sz w:val="24"/>
+                          <w:szCs w:val="24"/>
+                          <w:lang w:val="ru-RU"/>
+                        </w:rPr>
+                        <m:t>2</m:t>
+                      </m:r>
+                    </m:sup>
+                  </m:sSubSup>
+                  <m:r>
+                    <w:rPr>
+                      <w:rFonts w:ascii="Cambria Math" w:eastAsiaTheme="majorEastAsia" w:hAnsi="Cambria Math" w:cstheme="majorBidi"/>
+                      <w:sz w:val="24"/>
+                      <w:szCs w:val="24"/>
+                      <w:lang w:val="ru-RU"/>
+                    </w:rPr>
+                    <m:t>=</m:t>
+                  </m:r>
+                  <m:r>
+                    <w:rPr>
+                      <w:rFonts w:ascii="Cambria Math" w:eastAsiaTheme="majorEastAsia" w:hAnsi="Cambria Math" w:cstheme="majorBidi"/>
+                      <w:sz w:val="24"/>
+                      <w:szCs w:val="24"/>
+                      <w:lang w:val="ru-RU"/>
+                    </w:rPr>
+                    <m:t>1</m:t>
+                  </m:r>
+                  <m:r>
+                    <w:rPr>
+                      <w:rFonts w:ascii="Cambria Math" w:eastAsiaTheme="majorEastAsia" w:hAnsi="Cambria Math" w:cstheme="majorBidi"/>
+                      <w:sz w:val="24"/>
+                      <w:szCs w:val="24"/>
+                      <w:lang w:val="ru-RU"/>
+                    </w:rPr>
+                    <m:t>+1+</m:t>
+                  </m:r>
+                  <m:r>
+                    <w:rPr>
+                      <w:rFonts w:ascii="Cambria Math" w:eastAsiaTheme="majorEastAsia" w:hAnsi="Cambria Math" w:cstheme="majorBidi"/>
+                      <w:sz w:val="24"/>
+                      <w:szCs w:val="24"/>
+                      <w:lang w:val="ru-RU"/>
+                    </w:rPr>
+                    <m:t>4</m:t>
+                  </m:r>
+                  <m:r>
+                    <w:rPr>
+                      <w:rFonts w:ascii="Cambria Math" w:eastAsiaTheme="majorEastAsia" w:hAnsi="Cambria Math" w:cstheme="majorBidi"/>
+                      <w:sz w:val="24"/>
+                      <w:szCs w:val="24"/>
+                      <w:lang w:val="ru-RU"/>
+                    </w:rPr>
+                    <m:t>+</m:t>
+                  </m:r>
+                  <m:r>
+                    <w:rPr>
+                      <w:rFonts w:ascii="Cambria Math" w:eastAsiaTheme="majorEastAsia" w:hAnsi="Cambria Math" w:cstheme="majorBidi"/>
+                      <w:sz w:val="24"/>
+                      <w:szCs w:val="24"/>
+                      <w:lang w:val="ru-RU"/>
+                    </w:rPr>
+                    <m:t>9=15</m:t>
+                  </m:r>
+                </m:e>
+              </m:nary>
+            </m:e>
+          </m:nary>
+          <m:r>
+            <w:rPr>
+              <w:rFonts w:ascii="Cambria Math" w:eastAsiaTheme="majorEastAsia" w:hAnsi="Cambria Math" w:cstheme="majorBidi"/>
+              <w:sz w:val="24"/>
+              <w:szCs w:val="24"/>
+              <w:lang w:val="ru-RU"/>
+            </w:rPr>
+            <m:t>,</m:t>
+          </m:r>
+        </m:oMath>
+      </m:oMathPara>
+    </w:p>
+    <w:p>
+      <w:pPr>
+        <w:rPr>
+          <w:rFonts w:asciiTheme="majorHAnsi" w:eastAsiaTheme="majorEastAsia" w:hAnsiTheme="majorHAnsi" w:cstheme="majorBidi"/>
+          <w:i/>
+          <w:sz w:val="24"/>
+          <w:szCs w:val="24"/>
+          <w:lang w:val="ru-RU"/>
+        </w:rPr>
+      </w:pPr>
+      <m:oMathPara>
+        <m:oMath>
+          <m:nary>
+            <m:naryPr>
+              <m:chr m:val="∑"/>
+              <m:limLoc m:val="undOvr"/>
+              <m:subHide m:val="1"/>
+              <m:supHide m:val="1"/>
+              <m:ctrlPr>
+                <w:rPr>
+                  <w:rFonts w:ascii="Cambria Math" w:eastAsiaTheme="majorEastAsia" w:hAnsi="Cambria Math" w:cstheme="majorBidi"/>
+                  <w:i/>
+                  <w:sz w:val="24"/>
+                  <w:szCs w:val="24"/>
+                  <w:lang w:val="ru-RU"/>
+                </w:rPr>
+              </m:ctrlPr>
+            </m:naryPr>
+            <m:sub/>
+            <m:sup/>
+            <m:e>
+              <m:sSub>
+                <m:sSubPr>
+                  <m:ctrlPr>
+                    <w:rPr>
+                      <w:rFonts w:ascii="Cambria Math" w:eastAsiaTheme="majorEastAsia" w:hAnsi="Cambria Math" w:cstheme="majorBidi"/>
+                      <w:i/>
+                      <w:sz w:val="24"/>
+                      <w:szCs w:val="24"/>
+                      <w:lang w:val="ru-RU"/>
+                    </w:rPr>
+                  </m:ctrlPr>
+                </m:sSubPr>
+                <m:e>
+                  <m:r>
+                    <w:rPr>
+                      <w:rFonts w:ascii="Cambria Math" w:eastAsiaTheme="majorEastAsia" w:hAnsi="Cambria Math" w:cstheme="majorBidi"/>
+                      <w:sz w:val="24"/>
+                      <w:szCs w:val="24"/>
+                      <w:lang w:val="ru-RU"/>
+                    </w:rPr>
+                    <m:t>y</m:t>
+                  </m:r>
+                </m:e>
+                <m:sub>
+                  <m:r>
+                    <w:rPr>
+                      <w:rFonts w:ascii="Cambria Math" w:eastAsiaTheme="majorEastAsia" w:hAnsi="Cambria Math" w:cstheme="majorBidi"/>
+                      <w:sz w:val="24"/>
+                      <w:szCs w:val="24"/>
+                      <w:lang w:val="ru-RU"/>
+                    </w:rPr>
+                    <m:t>i</m:t>
+                  </m:r>
+                </m:sub>
+              </m:sSub>
+              <m:r>
+                <w:rPr>
+                  <w:rFonts w:ascii="Cambria Math" w:eastAsiaTheme="majorEastAsia" w:hAnsi="Cambria Math" w:cstheme="majorBidi"/>
+                  <w:sz w:val="24"/>
+                  <w:szCs w:val="24"/>
+                  <w:lang w:val="ru-RU"/>
+                </w:rPr>
+                <m:t>=2+0+1-1+2</m:t>
+              </m:r>
+              <m:r>
+                <w:rPr>
+                  <w:rFonts w:ascii="Cambria Math" w:eastAsiaTheme="majorEastAsia" w:hAnsi="Cambria Math" w:cstheme="majorBidi"/>
+                  <w:sz w:val="24"/>
+                  <w:szCs w:val="24"/>
+                  <w:lang w:val="ru-RU"/>
+                </w:rPr>
+                <m:t>=</m:t>
+              </m:r>
+              <m:r>
+                <w:rPr>
+                  <w:rFonts w:ascii="Cambria Math" w:eastAsiaTheme="majorEastAsia" w:hAnsi="Cambria Math" w:cstheme="majorBidi"/>
+                  <w:sz w:val="24"/>
+                  <w:szCs w:val="24"/>
+                  <w:lang w:val="ru-RU"/>
+                </w:rPr>
+                <m:t>4</m:t>
+              </m:r>
+            </m:e>
+          </m:nary>
+          <m:r>
+            <w:rPr>
+              <w:rFonts w:ascii="Cambria Math" w:eastAsiaTheme="majorEastAsia" w:hAnsi="Cambria Math" w:cstheme="majorBidi"/>
+              <w:sz w:val="24"/>
+              <w:szCs w:val="24"/>
+              <w:lang w:val="ru-RU"/>
+            </w:rPr>
+            <m:t xml:space="preserve"> </m:t>
+          </m:r>
+        </m:oMath>
+      </m:oMathPara>
+    </w:p>
+    <w:p>
+      <w:pPr>
+        <w:rPr>
+          <w:rFonts w:asciiTheme="majorHAnsi" w:eastAsiaTheme="majorEastAsia" w:hAnsiTheme="majorHAnsi" w:cstheme="majorBidi"/>
+          <w:sz w:val="24"/>
+          <w:szCs w:val="24"/>
+          <w:lang w:val="ru-RU"/>
+        </w:rPr>
+      </w:pPr>
+      <m:oMathPara>
+        <m:oMath>
+          <m:nary>
+            <m:naryPr>
+              <m:chr m:val="∑"/>
+              <m:limLoc m:val="undOvr"/>
+              <m:subHide m:val="1"/>
+              <m:supHide m:val="1"/>
+              <m:ctrlPr>
+                <w:rPr>
+                  <w:rFonts w:ascii="Cambria Math" w:eastAsiaTheme="majorEastAsia" w:hAnsi="Cambria Math" w:cstheme="majorBidi"/>
+                  <w:i/>
+                  <w:sz w:val="24"/>
+                  <w:szCs w:val="24"/>
+                  <w:lang w:val="ru-RU"/>
+                </w:rPr>
+              </m:ctrlPr>
+            </m:naryPr>
+            <m:sub/>
+            <m:sup/>
+            <m:e>
+              <m:sSub>
+                <m:sSubPr>
+                  <m:ctrlPr>
+                    <w:rPr>
+                      <w:rFonts w:ascii="Cambria Math" w:eastAsiaTheme="majorEastAsia" w:hAnsi="Cambria Math" w:cstheme="majorBidi"/>
+                      <w:i/>
+                      <w:sz w:val="24"/>
+                      <w:szCs w:val="24"/>
+                      <w:lang w:val="ru-RU"/>
+                    </w:rPr>
+                  </m:ctrlPr>
+                </m:sSubPr>
+                <m:e>
+                  <m:r>
+                    <w:rPr>
+                      <w:rFonts w:ascii="Cambria Math" w:eastAsiaTheme="majorEastAsia" w:hAnsi="Cambria Math" w:cstheme="majorBidi"/>
+                      <w:sz w:val="24"/>
+                      <w:szCs w:val="24"/>
+                      <w:lang w:val="ru-RU"/>
+                    </w:rPr>
+                    <m:t>x</m:t>
+                  </m:r>
+                </m:e>
+                <m:sub>
+                  <m:r>
+                    <w:rPr>
+                      <w:rFonts w:ascii="Cambria Math" w:eastAsiaTheme="majorEastAsia" w:hAnsi="Cambria Math" w:cstheme="majorBidi"/>
+                      <w:sz w:val="24"/>
+                      <w:szCs w:val="24"/>
+                      <w:lang w:val="ru-RU"/>
+                    </w:rPr>
+                    <m:t>i</m:t>
+                  </m:r>
+                </m:sub>
+              </m:sSub>
+              <m:sSub>
+                <m:sSubPr>
+                  <m:ctrlPr>
+                    <w:rPr>
+                      <w:rFonts w:ascii="Cambria Math" w:eastAsiaTheme="majorEastAsia" w:hAnsi="Cambria Math" w:cstheme="majorBidi"/>
+                      <w:i/>
+                      <w:sz w:val="24"/>
+                      <w:szCs w:val="24"/>
+                      <w:lang w:val="ru-RU"/>
+                    </w:rPr>
+                  </m:ctrlPr>
+                </m:sSubPr>
+                <m:e>
+                  <m:r>
+                    <w:rPr>
+                      <w:rFonts w:ascii="Cambria Math" w:eastAsiaTheme="majorEastAsia" w:hAnsi="Cambria Math" w:cstheme="majorBidi"/>
+                      <w:sz w:val="24"/>
+                      <w:szCs w:val="24"/>
+                      <w:lang w:val="ru-RU"/>
+                    </w:rPr>
+                    <m:t>y</m:t>
+                  </m:r>
+                </m:e>
+                <m:sub>
+                  <m:r>
+                    <w:rPr>
+                      <w:rFonts w:ascii="Cambria Math" w:eastAsiaTheme="majorEastAsia" w:hAnsi="Cambria Math" w:cstheme="majorBidi"/>
+                      <w:sz w:val="24"/>
+                      <w:szCs w:val="24"/>
+                      <w:lang w:val="ru-RU"/>
+                    </w:rPr>
+                    <m:t>i</m:t>
+                  </m:r>
+                </m:sub>
+              </m:sSub>
+              <m:r>
+                <w:rPr>
+                  <w:rFonts w:ascii="Cambria Math" w:eastAsiaTheme="majorEastAsia" w:hAnsi="Cambria Math" w:cstheme="majorBidi"/>
+                  <w:sz w:val="24"/>
+                  <w:szCs w:val="24"/>
+                  <w:lang w:val="ru-RU"/>
+                </w:rPr>
+                <m:t>=-2+0+1</m:t>
+              </m:r>
+              <m:r>
+                <w:rPr>
+                  <w:rFonts w:ascii="Cambria Math" w:eastAsiaTheme="majorEastAsia" w:hAnsi="Cambria Math" w:cstheme="majorBidi"/>
+                  <w:sz w:val="24"/>
+                  <w:szCs w:val="24"/>
+                  <w:lang w:val="ru-RU"/>
+                </w:rPr>
+                <m:t>-</m:t>
+              </m:r>
+              <m:r>
+                <w:rPr>
+                  <w:rFonts w:ascii="Cambria Math" w:eastAsiaTheme="majorEastAsia" w:hAnsi="Cambria Math" w:cstheme="majorBidi"/>
+                  <w:sz w:val="24"/>
+                  <w:szCs w:val="24"/>
+                  <w:lang w:val="ru-RU"/>
+                </w:rPr>
+                <m:t>2+6=</m:t>
+              </m:r>
+              <m:r>
+                <w:rPr>
+                  <w:rFonts w:ascii="Cambria Math" w:eastAsiaTheme="majorEastAsia" w:hAnsi="Cambria Math" w:cstheme="majorBidi"/>
+                  <w:sz w:val="24"/>
+                  <w:szCs w:val="24"/>
+                  <w:lang w:val="ru-RU"/>
+                </w:rPr>
+                <m:t>3</m:t>
+              </m:r>
+            </m:e>
+          </m:nary>
+        </m:oMath>
+      </m:oMathPara>
+    </w:p>
+    <w:p>
+      <w:pPr>
+        <w:rPr>
+          <w:rFonts w:asciiTheme="majorHAnsi" w:eastAsiaTheme="majorEastAsia" w:hAnsiTheme="majorHAnsi" w:cstheme="majorBidi"/>
+          <w:sz w:val="24"/>
+          <w:szCs w:val="24"/>
+          <w:lang w:val="ru-RU"/>
+        </w:rPr>
+      </w:pPr>
+      <m:oMathPara>
+        <m:oMath>
+          <m:r>
+            <w:rPr>
+              <w:rFonts w:ascii="Cambria Math" w:eastAsiaTheme="majorEastAsia" w:hAnsi="Cambria Math" w:cstheme="majorBidi"/>
+              <w:sz w:val="24"/>
+              <w:szCs w:val="24"/>
+              <w:lang w:val="ru-RU"/>
+            </w:rPr>
+            <m:t>Z</m:t>
+          </m:r>
+          <m:r>
+            <w:rPr>
+              <w:rFonts w:ascii="Cambria Math" w:eastAsiaTheme="majorEastAsia" w:hAnsi="Cambria Math" w:cstheme="majorBidi"/>
+              <w:sz w:val="24"/>
+              <w:szCs w:val="24"/>
+              <w:lang w:val="ru-RU"/>
+            </w:rPr>
+            <m:t>=</m:t>
+          </m:r>
+          <m:d>
+            <m:dPr>
+              <m:ctrlPr>
+                <w:rPr>
+                  <w:rFonts w:ascii="Cambria Math" w:eastAsiaTheme="majorEastAsia" w:hAnsi="Cambria Math" w:cstheme="majorBidi"/>
+                  <w:i/>
+                  <w:sz w:val="24"/>
+                  <w:szCs w:val="24"/>
+                  <w:lang w:val="ru-RU"/>
+                </w:rPr>
+              </m:ctrlPr>
+            </m:dPr>
+            <m:e>
+              <m:f>
+                <m:fPr>
+                  <m:type m:val="noBar"/>
+                  <m:ctrlPr>
+                    <w:rPr>
+                      <w:rFonts w:ascii="Cambria Math" w:eastAsiaTheme="majorEastAsia" w:hAnsi="Cambria Math" w:cstheme="majorBidi"/>
+                      <w:i/>
+                      <w:sz w:val="24"/>
+                      <w:szCs w:val="24"/>
+                      <w:lang w:val="ru-RU"/>
+                    </w:rPr>
+                  </m:ctrlPr>
+                </m:fPr>
+                <m:num>
+                  <m:r>
+                    <w:rPr>
+                      <w:rFonts w:ascii="Cambria Math" w:eastAsiaTheme="majorEastAsia" w:hAnsi="Cambria Math" w:cstheme="majorBidi"/>
+                      <w:sz w:val="24"/>
+                      <w:szCs w:val="24"/>
+                      <w:lang w:val="ru-RU"/>
+                    </w:rPr>
+                    <m:t>5 5</m:t>
+                  </m:r>
+                </m:num>
+                <m:den>
+                  <m:r>
+                    <w:rPr>
+                      <w:rFonts w:ascii="Cambria Math" w:eastAsiaTheme="majorEastAsia" w:hAnsi="Cambria Math" w:cstheme="majorBidi"/>
+                      <w:sz w:val="24"/>
+                      <w:szCs w:val="24"/>
+                      <w:lang w:val="ru-RU"/>
+                    </w:rPr>
+                    <m:t>5 1</m:t>
+                  </m:r>
+                  <m:r>
+                    <w:rPr>
+                      <w:rFonts w:ascii="Cambria Math" w:eastAsiaTheme="majorEastAsia" w:hAnsi="Cambria Math" w:cstheme="majorBidi"/>
+                      <w:sz w:val="24"/>
+                      <w:szCs w:val="24"/>
+                      <w:lang w:val="ru-RU"/>
+                    </w:rPr>
+                    <m:t>5</m:t>
+                  </m:r>
+                </m:den>
+              </m:f>
+            </m:e>
+          </m:d>
+        </m:oMath>
+      </m:oMathPara>
+    </w:p>
+    <w:p>
+      <w:pPr>
+        <w:rPr>
+          <w:rFonts w:ascii="Times New Roman" w:eastAsiaTheme="minorEastAsia" w:hAnsi="Times New Roman" w:cs="Times New Roman"/>
+          <w:sz w:val="24"/>
+          <w:szCs w:val="24"/>
+          <w:lang w:val="ru-RU"/>
+        </w:rPr>
+      </w:pPr>
+      <m:oMathPara>
+        <m:oMath>
+          <m:r>
+            <w:rPr>
+              <w:rFonts w:ascii="Cambria Math" w:hAnsi="Cambria Math" w:cs="Times New Roman"/>
+              <w:sz w:val="24"/>
+              <w:szCs w:val="24"/>
+              <w:lang w:val="ru-RU"/>
+            </w:rPr>
+            <m:t>A=</m:t>
+          </m:r>
+          <m:d>
+            <m:dPr>
+              <m:ctrlPr>
+                <w:rPr>
+                  <w:rFonts w:ascii="Cambria Math" w:hAnsi="Cambria Math" w:cs="Times New Roman"/>
+                  <w:i/>
+                  <w:sz w:val="24"/>
+                  <w:szCs w:val="24"/>
+                  <w:lang w:val="ru-RU"/>
+                </w:rPr>
+              </m:ctrlPr>
+            </m:dPr>
+            <m:e>
+              <m:f>
+                <m:fPr>
+                  <m:type m:val="noBar"/>
+                  <m:ctrlPr>
+                    <w:rPr>
+                      <w:rFonts w:ascii="Cambria Math" w:hAnsi="Cambria Math" w:cs="Times New Roman"/>
+                      <w:i/>
+                      <w:sz w:val="24"/>
+                      <w:szCs w:val="24"/>
+                      <w:lang w:val="ru-RU"/>
+                    </w:rPr>
+                  </m:ctrlPr>
+                </m:fPr>
+                <m:num>
+                  <m:sSub>
+                    <m:sSubPr>
+                      <m:ctrlPr>
+                        <w:rPr>
+                          <w:rFonts w:ascii="Cambria Math" w:hAnsi="Cambria Math" w:cs="Times New Roman"/>
+                          <w:i/>
+                          <w:sz w:val="24"/>
+                          <w:szCs w:val="24"/>
+                          <w:lang w:val="ru-RU"/>
+                        </w:rPr>
+                      </m:ctrlPr>
+                    </m:sSubPr>
+                    <m:e>
+                      <m:r>
+                        <w:rPr>
+                          <w:rFonts w:ascii="Cambria Math" w:hAnsi="Cambria Math" w:cs="Times New Roman"/>
+                          <w:sz w:val="24"/>
+                          <w:szCs w:val="24"/>
+                          <w:lang w:val="ru-RU"/>
+                        </w:rPr>
+                        <m:t>a</m:t>
+                      </m:r>
+                    </m:e>
+                    <m:sub>
+                      <m:r>
+                        <w:rPr>
+                          <w:rFonts w:ascii="Cambria Math" w:hAnsi="Cambria Math" w:cs="Times New Roman"/>
+                          <w:sz w:val="24"/>
+                          <w:szCs w:val="24"/>
+                          <w:lang w:val="ru-RU"/>
+                        </w:rPr>
+                        <m:t>0</m:t>
+                      </m:r>
+                    </m:sub>
+                  </m:sSub>
+                </m:num>
+                <m:den>
+                  <m:sSub>
+                    <m:sSubPr>
+                      <m:ctrlPr>
+                        <w:rPr>
+                          <w:rFonts w:ascii="Cambria Math" w:hAnsi="Cambria Math" w:cs="Times New Roman"/>
+                          <w:i/>
+                          <w:sz w:val="24"/>
+                          <w:szCs w:val="24"/>
+                          <w:lang w:val="ru-RU"/>
+                        </w:rPr>
+                      </m:ctrlPr>
+                    </m:sSubPr>
+                    <m:e>
+                      <m:r>
+                        <w:rPr>
+                          <w:rFonts w:ascii="Cambria Math" w:hAnsi="Cambria Math" w:cs="Times New Roman"/>
+                          <w:sz w:val="24"/>
+                          <w:szCs w:val="24"/>
+                          <w:lang w:val="ru-RU"/>
+                        </w:rPr>
+                        <m:t>a</m:t>
+                      </m:r>
+                    </m:e>
+                    <m:sub>
+                      <m:r>
+                        <w:rPr>
+                          <w:rFonts w:ascii="Cambria Math" w:hAnsi="Cambria Math" w:cs="Times New Roman"/>
+                          <w:sz w:val="24"/>
+                          <w:szCs w:val="24"/>
+                          <w:lang w:val="ru-RU"/>
+                        </w:rPr>
+                        <m:t>1</m:t>
+                      </m:r>
+                    </m:sub>
+                  </m:sSub>
+                </m:den>
+              </m:f>
+            </m:e>
+          </m:d>
+        </m:oMath>
+      </m:oMathPara>
+    </w:p>
+    <w:p>
+      <w:pPr>
+        <w:rPr>
+          <w:rFonts w:ascii="Times New Roman" w:eastAsiaTheme="minorEastAsia" w:hAnsi="Times New Roman" w:cs="Times New Roman"/>
+          <w:sz w:val="24"/>
+          <w:szCs w:val="24"/>
+          <w:lang w:val="ru-RU"/>
+        </w:rPr>
+      </w:pPr>
+      <m:oMathPara>
+        <m:oMath>
+          <m:r>
+            <w:rPr>
+              <w:rFonts w:ascii="Cambria Math" w:hAnsi="Cambria Math" w:cs="Times New Roman"/>
+              <w:sz w:val="24"/>
+              <w:szCs w:val="24"/>
+              <w:lang w:val="ru-RU"/>
+            </w:rPr>
+            <w:lastRenderedPageBreak/>
+            <m:t>B=</m:t>
+          </m:r>
+          <m:d>
+            <m:dPr>
+              <m:ctrlPr>
+                <w:rPr>
+                  <w:rFonts w:ascii="Cambria Math" w:hAnsi="Cambria Math" w:cs="Times New Roman"/>
+                  <w:i/>
+                  <w:sz w:val="24"/>
+                  <w:szCs w:val="24"/>
+                  <w:lang w:val="ru-RU"/>
+                </w:rPr>
+              </m:ctrlPr>
+            </m:dPr>
+            <m:e>
+              <m:f>
+                <m:fPr>
+                  <m:type m:val="noBar"/>
+                  <m:ctrlPr>
+                    <w:rPr>
+                      <w:rFonts w:ascii="Cambria Math" w:hAnsi="Cambria Math" w:cs="Times New Roman"/>
+                      <w:i/>
+                      <w:sz w:val="24"/>
+                      <w:szCs w:val="24"/>
+                      <w:lang w:val="ru-RU"/>
+                    </w:rPr>
+                  </m:ctrlPr>
+                </m:fPr>
+                <m:num>
+                  <m:nary>
+                    <m:naryPr>
+                      <m:chr m:val="∑"/>
+                      <m:limLoc m:val="undOvr"/>
+                      <m:subHide m:val="1"/>
+                      <m:supHide m:val="1"/>
+                      <m:ctrlPr>
+                        <w:rPr>
+                          <w:rFonts w:ascii="Cambria Math" w:hAnsi="Cambria Math" w:cs="Times New Roman"/>
+                          <w:i/>
+                          <w:sz w:val="24"/>
+                          <w:szCs w:val="24"/>
+                          <w:lang w:val="ru-RU"/>
+                        </w:rPr>
+                      </m:ctrlPr>
+                    </m:naryPr>
+                    <m:sub/>
+                    <m:sup/>
+                    <m:e>
+                      <m:sSub>
+                        <m:sSubPr>
+                          <m:ctrlPr>
+                            <w:rPr>
+                              <w:rFonts w:ascii="Cambria Math" w:hAnsi="Cambria Math" w:cs="Times New Roman"/>
+                              <w:i/>
+                              <w:sz w:val="24"/>
+                              <w:szCs w:val="24"/>
+                              <w:lang w:val="ru-RU"/>
+                            </w:rPr>
+                          </m:ctrlPr>
+                        </m:sSubPr>
+                        <m:e>
+                          <m:r>
+                            <w:rPr>
+                              <w:rFonts w:ascii="Cambria Math" w:hAnsi="Cambria Math" w:cs="Times New Roman"/>
+                              <w:sz w:val="24"/>
+                              <w:szCs w:val="24"/>
+                            </w:rPr>
+                            <m:t>y</m:t>
+                          </m:r>
+                        </m:e>
+                        <m:sub>
+                          <m:r>
+                            <w:rPr>
+                              <w:rFonts w:ascii="Cambria Math" w:hAnsi="Cambria Math" w:cs="Times New Roman"/>
+                              <w:sz w:val="24"/>
+                              <w:szCs w:val="24"/>
+                              <w:lang w:val="ru-RU"/>
+                            </w:rPr>
+                            <m:t>i</m:t>
+                          </m:r>
+                        </m:sub>
+                      </m:sSub>
+                    </m:e>
+                  </m:nary>
+                </m:num>
+                <m:den>
+                  <m:nary>
+                    <m:naryPr>
+                      <m:chr m:val="∑"/>
+                      <m:limLoc m:val="undOvr"/>
+                      <m:subHide m:val="1"/>
+                      <m:supHide m:val="1"/>
+                      <m:ctrlPr>
+                        <w:rPr>
+                          <w:rFonts w:ascii="Cambria Math" w:hAnsi="Cambria Math" w:cs="Times New Roman"/>
+                          <w:i/>
+                          <w:sz w:val="24"/>
+                          <w:szCs w:val="24"/>
+                          <w:lang w:val="ru-RU"/>
+                        </w:rPr>
+                      </m:ctrlPr>
+                    </m:naryPr>
+                    <m:sub/>
+                    <m:sup/>
+                    <m:e>
+                      <m:sSub>
+                        <m:sSubPr>
+                          <m:ctrlPr>
+                            <w:rPr>
+                              <w:rFonts w:ascii="Cambria Math" w:hAnsi="Cambria Math" w:cs="Times New Roman"/>
+                              <w:i/>
+                              <w:sz w:val="24"/>
+                              <w:szCs w:val="24"/>
+                              <w:lang w:val="ru-RU"/>
+                            </w:rPr>
+                          </m:ctrlPr>
+                        </m:sSubPr>
+                        <m:e>
+                          <m:r>
+                            <w:rPr>
+                              <w:rFonts w:ascii="Cambria Math" w:hAnsi="Cambria Math" w:cs="Times New Roman"/>
+                              <w:sz w:val="24"/>
+                              <w:szCs w:val="24"/>
+                              <w:lang w:val="ru-RU"/>
+                            </w:rPr>
+                            <m:t>x</m:t>
+                          </m:r>
+                        </m:e>
+                        <m:sub>
+                          <m:r>
+                            <w:rPr>
+                              <w:rFonts w:ascii="Cambria Math" w:hAnsi="Cambria Math" w:cs="Times New Roman"/>
+                              <w:sz w:val="24"/>
+                              <w:szCs w:val="24"/>
+                              <w:lang w:val="ru-RU"/>
+                            </w:rPr>
+                            <m:t>i</m:t>
+                          </m:r>
+                        </m:sub>
+                      </m:sSub>
+                      <m:sSub>
+                        <m:sSubPr>
+                          <m:ctrlPr>
+                            <w:rPr>
+                              <w:rFonts w:ascii="Cambria Math" w:hAnsi="Cambria Math" w:cs="Times New Roman"/>
+                              <w:i/>
+                              <w:sz w:val="24"/>
+                              <w:szCs w:val="24"/>
+                              <w:lang w:val="ru-RU"/>
+                            </w:rPr>
+                          </m:ctrlPr>
+                        </m:sSubPr>
+                        <m:e>
+                          <m:r>
+                            <w:rPr>
+                              <w:rFonts w:ascii="Cambria Math" w:hAnsi="Cambria Math" w:cs="Times New Roman"/>
+                              <w:sz w:val="24"/>
+                              <w:szCs w:val="24"/>
+                              <w:lang w:val="ru-RU"/>
+                            </w:rPr>
+                            <m:t>y</m:t>
+                          </m:r>
+                        </m:e>
+                        <m:sub>
+                          <m:r>
+                            <w:rPr>
+                              <w:rFonts w:ascii="Cambria Math" w:hAnsi="Cambria Math" w:cs="Times New Roman"/>
+                              <w:sz w:val="24"/>
+                              <w:szCs w:val="24"/>
+                              <w:lang w:val="ru-RU"/>
+                            </w:rPr>
+                            <m:t>i</m:t>
+                          </m:r>
+                        </m:sub>
+                      </m:sSub>
+                    </m:e>
+                  </m:nary>
+                </m:den>
+              </m:f>
+            </m:e>
+          </m:d>
+          <m:r>
+            <w:rPr>
+              <w:rFonts w:ascii="Cambria Math" w:eastAsiaTheme="minorEastAsia" w:hAnsi="Cambria Math" w:cs="Times New Roman"/>
+              <w:sz w:val="24"/>
+              <w:szCs w:val="24"/>
+              <w:lang w:val="ru-RU"/>
+            </w:rPr>
+            <m:t>=</m:t>
+          </m:r>
+          <m:d>
+            <m:dPr>
+              <m:ctrlPr>
+                <w:rPr>
+                  <w:rFonts w:ascii="Cambria Math" w:eastAsiaTheme="minorEastAsia" w:hAnsi="Cambria Math" w:cs="Times New Roman"/>
+                  <w:i/>
+                  <w:sz w:val="24"/>
+                  <w:szCs w:val="24"/>
+                  <w:lang w:val="ru-RU"/>
+                </w:rPr>
+              </m:ctrlPr>
+            </m:dPr>
+            <m:e>
+              <m:f>
+                <m:fPr>
+                  <m:type m:val="noBar"/>
+                  <m:ctrlPr>
+                    <w:rPr>
+                      <w:rFonts w:ascii="Cambria Math" w:eastAsiaTheme="minorEastAsia" w:hAnsi="Cambria Math" w:cs="Times New Roman"/>
+                      <w:i/>
+                      <w:sz w:val="24"/>
+                      <w:szCs w:val="24"/>
+                      <w:lang w:val="ru-RU"/>
+                    </w:rPr>
+                  </m:ctrlPr>
+                </m:fPr>
+                <m:num>
+                  <m:r>
+                    <w:rPr>
+                      <w:rFonts w:ascii="Cambria Math" w:eastAsiaTheme="minorEastAsia" w:hAnsi="Cambria Math" w:cs="Times New Roman"/>
+                      <w:sz w:val="24"/>
+                      <w:szCs w:val="24"/>
+                      <w:lang w:val="ru-RU"/>
+                    </w:rPr>
+                    <m:t>4</m:t>
+                  </m:r>
+                </m:num>
+                <m:den>
+                  <m:r>
+                    <w:rPr>
+                      <w:rFonts w:ascii="Cambria Math" w:eastAsiaTheme="minorEastAsia" w:hAnsi="Cambria Math" w:cs="Times New Roman"/>
+                      <w:sz w:val="24"/>
+                      <w:szCs w:val="24"/>
+                      <w:lang w:val="ru-RU"/>
+                    </w:rPr>
+                    <m:t>3</m:t>
+                  </m:r>
+                </m:den>
+              </m:f>
+            </m:e>
+          </m:d>
+        </m:oMath>
+      </m:oMathPara>
+    </w:p>
+    <w:p>
+      <w:pPr>
+        <w:rPr>
+          <w:rFonts w:ascii="Times New Roman" w:eastAsiaTheme="minorEastAsia" w:hAnsi="Times New Roman" w:cs="Times New Roman"/>
+          <w:sz w:val="24"/>
+          <w:szCs w:val="24"/>
+          <w:lang w:val="ru-RU"/>
+        </w:rPr>
+      </w:pPr>
+      <m:oMathPara>
+        <m:oMath>
+          <m:d>
+            <m:dPr>
+              <m:ctrlPr>
+                <w:rPr>
+                  <w:rFonts w:ascii="Cambria Math" w:hAnsi="Cambria Math" w:cs="Times New Roman"/>
+                  <w:i/>
+                  <w:sz w:val="24"/>
+                  <w:szCs w:val="24"/>
+                  <w:lang w:val="ru-RU"/>
+                </w:rPr>
+              </m:ctrlPr>
+            </m:dPr>
+            <m:e>
+              <m:f>
+                <m:fPr>
+                  <m:type m:val="noBar"/>
+                  <m:ctrlPr>
+                    <w:rPr>
+                      <w:rFonts w:ascii="Cambria Math" w:hAnsi="Cambria Math" w:cs="Times New Roman"/>
+                      <w:i/>
+                      <w:sz w:val="24"/>
+                      <w:szCs w:val="24"/>
+                      <w:lang w:val="ru-RU"/>
+                    </w:rPr>
+                  </m:ctrlPr>
+                </m:fPr>
+                <m:num>
+                  <m:r>
+                    <w:rPr>
+                      <w:rFonts w:ascii="Cambria Math" w:hAnsi="Cambria Math" w:cs="Times New Roman"/>
+                      <w:sz w:val="24"/>
+                      <w:szCs w:val="24"/>
+                      <w:lang w:val="ru-RU"/>
+                    </w:rPr>
+                    <m:t>5 5</m:t>
+                  </m:r>
+                </m:num>
+                <m:den>
+                  <m:r>
+                    <w:rPr>
+                      <w:rFonts w:ascii="Cambria Math" w:hAnsi="Cambria Math" w:cs="Times New Roman"/>
+                      <w:sz w:val="24"/>
+                      <w:szCs w:val="24"/>
+                      <w:lang w:val="ru-RU"/>
+                    </w:rPr>
+                    <m:t>5 1</m:t>
+                  </m:r>
+                  <m:r>
+                    <w:rPr>
+                      <w:rFonts w:ascii="Cambria Math" w:hAnsi="Cambria Math" w:cs="Times New Roman"/>
+                      <w:sz w:val="24"/>
+                      <w:szCs w:val="24"/>
+                      <w:lang w:val="ru-RU"/>
+                    </w:rPr>
+                    <m:t>5</m:t>
+                  </m:r>
+                </m:den>
+              </m:f>
+            </m:e>
+          </m:d>
+          <m:d>
+            <m:dPr>
+              <m:ctrlPr>
+                <w:rPr>
+                  <w:rFonts w:ascii="Cambria Math" w:eastAsiaTheme="minorEastAsia" w:hAnsi="Cambria Math" w:cs="Times New Roman"/>
+                  <w:i/>
+                  <w:sz w:val="24"/>
+                  <w:szCs w:val="24"/>
+                  <w:lang w:val="ru-RU"/>
+                </w:rPr>
+              </m:ctrlPr>
+            </m:dPr>
+            <m:e>
+              <m:f>
+                <m:fPr>
+                  <m:type m:val="noBar"/>
+                  <m:ctrlPr>
+                    <w:rPr>
+                      <w:rFonts w:ascii="Cambria Math" w:eastAsiaTheme="minorEastAsia" w:hAnsi="Cambria Math" w:cs="Times New Roman"/>
+                      <w:i/>
+                      <w:sz w:val="24"/>
+                      <w:szCs w:val="24"/>
+                      <w:lang w:val="ru-RU"/>
+                    </w:rPr>
+                  </m:ctrlPr>
+                </m:fPr>
+                <m:num>
+                  <m:sSub>
+                    <m:sSubPr>
+                      <m:ctrlPr>
+                        <w:rPr>
+                          <w:rFonts w:ascii="Cambria Math" w:eastAsiaTheme="minorEastAsia" w:hAnsi="Cambria Math" w:cs="Times New Roman"/>
+                          <w:i/>
+                          <w:sz w:val="24"/>
+                          <w:szCs w:val="24"/>
+                          <w:lang w:val="ru-RU"/>
+                        </w:rPr>
+                      </m:ctrlPr>
+                    </m:sSubPr>
+                    <m:e>
+                      <m:r>
+                        <w:rPr>
+                          <w:rFonts w:ascii="Cambria Math" w:eastAsiaTheme="minorEastAsia" w:hAnsi="Cambria Math" w:cs="Times New Roman"/>
+                          <w:sz w:val="24"/>
+                          <w:szCs w:val="24"/>
+                          <w:lang w:val="ru-RU"/>
+                        </w:rPr>
+                        <m:t>a</m:t>
+                      </m:r>
+                    </m:e>
+                    <m:sub>
+                      <m:r>
+                        <w:rPr>
+                          <w:rFonts w:ascii="Cambria Math" w:eastAsiaTheme="minorEastAsia" w:hAnsi="Cambria Math" w:cs="Times New Roman"/>
+                          <w:sz w:val="24"/>
+                          <w:szCs w:val="24"/>
+                          <w:lang w:val="ru-RU"/>
+                        </w:rPr>
+                        <m:t>0</m:t>
+                      </m:r>
+                    </m:sub>
+                  </m:sSub>
+                </m:num>
+                <m:den>
+                  <m:sSub>
+                    <m:sSubPr>
+                      <m:ctrlPr>
+                        <w:rPr>
+                          <w:rFonts w:ascii="Cambria Math" w:eastAsiaTheme="minorEastAsia" w:hAnsi="Cambria Math" w:cs="Times New Roman"/>
+                          <w:i/>
+                          <w:sz w:val="24"/>
+                          <w:szCs w:val="24"/>
+                          <w:lang w:val="ru-RU"/>
+                        </w:rPr>
+                      </m:ctrlPr>
+                    </m:sSubPr>
+                    <m:e>
+                      <m:r>
+                        <w:rPr>
+                          <w:rFonts w:ascii="Cambria Math" w:eastAsiaTheme="minorEastAsia" w:hAnsi="Cambria Math" w:cs="Times New Roman"/>
+                          <w:sz w:val="24"/>
+                          <w:szCs w:val="24"/>
+                          <w:lang w:val="ru-RU"/>
+                        </w:rPr>
+                        <m:t>a</m:t>
+                      </m:r>
+                    </m:e>
+                    <m:sub>
+                      <m:r>
+                        <w:rPr>
+                          <w:rFonts w:ascii="Cambria Math" w:eastAsiaTheme="minorEastAsia" w:hAnsi="Cambria Math" w:cs="Times New Roman"/>
+                          <w:sz w:val="24"/>
+                          <w:szCs w:val="24"/>
+                          <w:lang w:val="ru-RU"/>
+                        </w:rPr>
+                        <m:t>1</m:t>
+                      </m:r>
+                    </m:sub>
+                  </m:sSub>
+                </m:den>
+              </m:f>
+            </m:e>
+          </m:d>
+          <m:r>
+            <w:rPr>
+              <w:rFonts w:ascii="Cambria Math" w:eastAsiaTheme="minorEastAsia" w:hAnsi="Cambria Math" w:cs="Times New Roman"/>
+              <w:sz w:val="24"/>
+              <w:szCs w:val="24"/>
+              <w:lang w:val="ru-RU"/>
+            </w:rPr>
+            <m:t>=</m:t>
+          </m:r>
+          <m:d>
+            <m:dPr>
+              <m:ctrlPr>
+                <w:rPr>
+                  <w:rFonts w:ascii="Cambria Math" w:eastAsiaTheme="minorEastAsia" w:hAnsi="Cambria Math" w:cs="Times New Roman"/>
+                  <w:i/>
+                  <w:sz w:val="24"/>
+                  <w:szCs w:val="24"/>
+                  <w:lang w:val="ru-RU"/>
+                </w:rPr>
+              </m:ctrlPr>
+            </m:dPr>
+            <m:e>
+              <m:f>
+                <m:fPr>
+                  <m:type m:val="noBar"/>
+                  <m:ctrlPr>
+                    <w:rPr>
+                      <w:rFonts w:ascii="Cambria Math" w:eastAsiaTheme="minorEastAsia" w:hAnsi="Cambria Math" w:cs="Times New Roman"/>
+                      <w:i/>
+                      <w:sz w:val="24"/>
+                      <w:szCs w:val="24"/>
+                      <w:lang w:val="ru-RU"/>
+                    </w:rPr>
+                  </m:ctrlPr>
+                </m:fPr>
+                <m:num>
+                  <m:r>
+                    <w:rPr>
+                      <w:rFonts w:ascii="Cambria Math" w:eastAsiaTheme="minorEastAsia" w:hAnsi="Cambria Math" w:cs="Times New Roman"/>
+                      <w:sz w:val="24"/>
+                      <w:szCs w:val="24"/>
+                      <w:lang w:val="ru-RU"/>
+                    </w:rPr>
+                    <m:t>4</m:t>
+                  </m:r>
+                </m:num>
+                <m:den>
+                  <m:r>
+                    <w:rPr>
+                      <w:rFonts w:ascii="Cambria Math" w:eastAsiaTheme="minorEastAsia" w:hAnsi="Cambria Math" w:cs="Times New Roman"/>
+                      <w:sz w:val="24"/>
+                      <w:szCs w:val="24"/>
+                      <w:lang w:val="ru-RU"/>
+                    </w:rPr>
+                    <m:t>3</m:t>
+                  </m:r>
+                </m:den>
+              </m:f>
+            </m:e>
+          </m:d>
+        </m:oMath>
+      </m:oMathPara>
+    </w:p>
+    <w:p>
+      <w:pPr>
+        <w:rPr>
+          <w:rFonts w:ascii="Times New Roman" w:eastAsiaTheme="minorEastAsia" w:hAnsi="Times New Roman" w:cs="Times New Roman"/>
+          <w:sz w:val="24"/>
+          <w:szCs w:val="24"/>
+          <w:lang w:val="ru-RU"/>
+        </w:rPr>
+      </w:pPr>
+      <m:oMathPara>
+        <m:oMath>
+          <m:d>
+            <m:dPr>
+              <m:begChr m:val="{"/>
+              <m:endChr m:val=""/>
+              <m:ctrlPr>
+                <w:rPr>
+                  <w:rFonts w:ascii="Cambria Math" w:hAnsi="Cambria Math" w:cs="Times New Roman"/>
+                  <w:i/>
+                  <w:sz w:val="24"/>
+                  <w:szCs w:val="24"/>
+                  <w:lang w:val="ru-RU"/>
+                </w:rPr>
+              </m:ctrlPr>
+            </m:dPr>
+            <m:e>
+              <m:eqArr>
+                <m:eqArrPr>
+                  <m:ctrlPr>
+                    <w:rPr>
+                      <w:rFonts w:ascii="Cambria Math" w:hAnsi="Cambria Math" w:cs="Times New Roman"/>
+                      <w:i/>
+                      <w:sz w:val="24"/>
+                      <w:szCs w:val="24"/>
+                      <w:lang w:val="ru-RU"/>
+                    </w:rPr>
+                  </m:ctrlPr>
+                </m:eqArrPr>
+                <m:e>
+                  <m:r>
+                    <w:rPr>
+                      <w:rFonts w:ascii="Cambria Math" w:hAnsi="Cambria Math" w:cs="Times New Roman"/>
+                      <w:sz w:val="24"/>
+                      <w:szCs w:val="24"/>
+                      <w:lang w:val="ru-RU"/>
+                    </w:rPr>
+                    <m:t>5</m:t>
+                  </m:r>
+                  <m:sSub>
+                    <m:sSubPr>
+                      <m:ctrlPr>
+                        <w:rPr>
+                          <w:rFonts w:ascii="Cambria Math" w:hAnsi="Cambria Math" w:cs="Times New Roman"/>
+                          <w:i/>
+                          <w:sz w:val="24"/>
+                          <w:szCs w:val="24"/>
+                          <w:lang w:val="ru-RU"/>
+                        </w:rPr>
+                      </m:ctrlPr>
+                    </m:sSubPr>
+                    <m:e>
+                      <m:r>
+                        <w:rPr>
+                          <w:rFonts w:ascii="Cambria Math" w:hAnsi="Cambria Math" w:cs="Times New Roman"/>
+                          <w:sz w:val="24"/>
+                          <w:szCs w:val="24"/>
+                          <w:lang w:val="ru-RU"/>
+                        </w:rPr>
+                        <m:t>a</m:t>
+                      </m:r>
+                    </m:e>
+                    <m:sub>
+                      <m:r>
+                        <w:rPr>
+                          <w:rFonts w:ascii="Cambria Math" w:hAnsi="Cambria Math" w:cs="Times New Roman"/>
+                          <w:sz w:val="24"/>
+                          <w:szCs w:val="24"/>
+                          <w:lang w:val="ru-RU"/>
+                        </w:rPr>
+                        <m:t>0</m:t>
+                      </m:r>
+                    </m:sub>
+                  </m:sSub>
+                  <m:r>
+                    <w:rPr>
+                      <w:rFonts w:ascii="Cambria Math" w:hAnsi="Cambria Math" w:cs="Times New Roman"/>
+                      <w:sz w:val="24"/>
+                      <w:szCs w:val="24"/>
+                      <w:lang w:val="ru-RU"/>
+                    </w:rPr>
+                    <m:t>+5</m:t>
+                  </m:r>
+                  <m:sSub>
+                    <m:sSubPr>
+                      <m:ctrlPr>
+                        <w:rPr>
+                          <w:rFonts w:ascii="Cambria Math" w:hAnsi="Cambria Math" w:cs="Times New Roman"/>
+                          <w:i/>
+                          <w:sz w:val="24"/>
+                          <w:szCs w:val="24"/>
+                          <w:lang w:val="ru-RU"/>
+                        </w:rPr>
+                      </m:ctrlPr>
+                    </m:sSubPr>
+                    <m:e>
+                      <m:r>
+                        <w:rPr>
+                          <w:rFonts w:ascii="Cambria Math" w:hAnsi="Cambria Math" w:cs="Times New Roman"/>
+                          <w:sz w:val="24"/>
+                          <w:szCs w:val="24"/>
+                          <w:lang w:val="ru-RU"/>
+                        </w:rPr>
+                        <m:t>a</m:t>
+                      </m:r>
+                    </m:e>
+                    <m:sub>
+                      <m:r>
+                        <w:rPr>
+                          <w:rFonts w:ascii="Cambria Math" w:hAnsi="Cambria Math" w:cs="Times New Roman"/>
+                          <w:sz w:val="24"/>
+                          <w:szCs w:val="24"/>
+                          <w:lang w:val="ru-RU"/>
+                        </w:rPr>
+                        <m:t>1</m:t>
+                      </m:r>
+                    </m:sub>
+                  </m:sSub>
+                  <m:r>
+                    <w:rPr>
+                      <w:rFonts w:ascii="Cambria Math" w:hAnsi="Cambria Math" w:cs="Times New Roman"/>
+                      <w:sz w:val="24"/>
+                      <w:szCs w:val="24"/>
+                      <w:lang w:val="ru-RU"/>
+                    </w:rPr>
+                    <m:t>=</m:t>
+                  </m:r>
+                  <m:r>
+                    <w:rPr>
+                      <w:rFonts w:ascii="Cambria Math" w:hAnsi="Cambria Math" w:cs="Times New Roman"/>
+                      <w:sz w:val="24"/>
+                      <w:szCs w:val="24"/>
+                      <w:lang w:val="ru-RU"/>
+                    </w:rPr>
+                    <m:t>4</m:t>
+                  </m:r>
+                </m:e>
+                <m:e>
+                  <m:r>
+                    <w:rPr>
+                      <w:rFonts w:ascii="Cambria Math" w:hAnsi="Cambria Math" w:cs="Times New Roman"/>
+                      <w:sz w:val="24"/>
+                      <w:szCs w:val="24"/>
+                      <w:lang w:val="ru-RU"/>
+                    </w:rPr>
+                    <m:t>5</m:t>
+                  </m:r>
+                  <m:sSub>
+                    <m:sSubPr>
+                      <m:ctrlPr>
+                        <w:rPr>
+                          <w:rFonts w:ascii="Cambria Math" w:hAnsi="Cambria Math" w:cs="Times New Roman"/>
+                          <w:i/>
+                          <w:sz w:val="24"/>
+                          <w:szCs w:val="24"/>
+                          <w:lang w:val="ru-RU"/>
+                        </w:rPr>
+                      </m:ctrlPr>
+                    </m:sSubPr>
+                    <m:e>
+                      <m:r>
+                        <w:rPr>
+                          <w:rFonts w:ascii="Cambria Math" w:hAnsi="Cambria Math" w:cs="Times New Roman"/>
+                          <w:sz w:val="24"/>
+                          <w:szCs w:val="24"/>
+                          <w:lang w:val="ru-RU"/>
+                        </w:rPr>
+                        <m:t>a</m:t>
+                      </m:r>
+                    </m:e>
+                    <m:sub>
+                      <m:r>
+                        <w:rPr>
+                          <w:rFonts w:ascii="Cambria Math" w:hAnsi="Cambria Math" w:cs="Times New Roman"/>
+                          <w:sz w:val="24"/>
+                          <w:szCs w:val="24"/>
+                          <w:lang w:val="ru-RU"/>
+                        </w:rPr>
+                        <m:t>0</m:t>
+                      </m:r>
+                    </m:sub>
+                  </m:sSub>
+                  <m:r>
+                    <w:rPr>
+                      <w:rFonts w:ascii="Cambria Math" w:hAnsi="Cambria Math" w:cs="Times New Roman"/>
+                      <w:sz w:val="24"/>
+                      <w:szCs w:val="24"/>
+                      <w:lang w:val="ru-RU"/>
+                    </w:rPr>
+                    <m:t>+1</m:t>
+                  </m:r>
+                  <m:r>
+                    <w:rPr>
+                      <w:rFonts w:ascii="Cambria Math" w:hAnsi="Cambria Math" w:cs="Times New Roman"/>
+                      <w:sz w:val="24"/>
+                      <w:szCs w:val="24"/>
+                      <w:lang w:val="ru-RU"/>
+                    </w:rPr>
+                    <m:t>5</m:t>
+                  </m:r>
+                  <m:sSub>
+                    <m:sSubPr>
+                      <m:ctrlPr>
+                        <w:rPr>
+                          <w:rFonts w:ascii="Cambria Math" w:hAnsi="Cambria Math" w:cs="Times New Roman"/>
+                          <w:i/>
+                          <w:sz w:val="24"/>
+                          <w:szCs w:val="24"/>
+                          <w:lang w:val="ru-RU"/>
+                        </w:rPr>
+                      </m:ctrlPr>
+                    </m:sSubPr>
+                    <m:e>
+                      <m:r>
+                        <w:rPr>
+                          <w:rFonts w:ascii="Cambria Math" w:hAnsi="Cambria Math" w:cs="Times New Roman"/>
+                          <w:sz w:val="24"/>
+                          <w:szCs w:val="24"/>
+                          <w:lang w:val="ru-RU"/>
+                        </w:rPr>
+                        <m:t>a</m:t>
+                      </m:r>
+                    </m:e>
+                    <m:sub>
+                      <m:r>
+                        <w:rPr>
+                          <w:rFonts w:ascii="Cambria Math" w:hAnsi="Cambria Math" w:cs="Times New Roman"/>
+                          <w:sz w:val="24"/>
+                          <w:szCs w:val="24"/>
+                          <w:lang w:val="ru-RU"/>
+                        </w:rPr>
+                        <m:t>1</m:t>
+                      </m:r>
+                    </m:sub>
+                  </m:sSub>
+                  <m:r>
+                    <w:rPr>
+                      <w:rFonts w:ascii="Cambria Math" w:hAnsi="Cambria Math" w:cs="Times New Roman"/>
+                      <w:sz w:val="24"/>
+                      <w:szCs w:val="24"/>
+                      <w:lang w:val="ru-RU"/>
+                    </w:rPr>
+                    <m:t>=</m:t>
+                  </m:r>
+                  <m:r>
+                    <w:rPr>
+                      <w:rFonts w:ascii="Cambria Math" w:hAnsi="Cambria Math" w:cs="Times New Roman"/>
+                      <w:sz w:val="24"/>
+                      <w:szCs w:val="24"/>
+                      <w:lang w:val="ru-RU"/>
+                    </w:rPr>
+                    <m:t>3</m:t>
+                  </m:r>
+                </m:e>
+              </m:eqArr>
+            </m:e>
+          </m:d>
+        </m:oMath>
+      </m:oMathPara>
+    </w:p>
+    <w:p>
+      <w:pPr>
+        <w:rPr>
+          <w:rFonts w:ascii="Times New Roman" w:eastAsiaTheme="minorEastAsia" w:hAnsi="Times New Roman" w:cs="Times New Roman"/>
+          <w:sz w:val="24"/>
+          <w:szCs w:val="24"/>
+          <w:lang w:val="ru-RU"/>
+        </w:rPr>
+      </w:pPr>
+      <m:oMathPara>
+        <m:oMath>
+          <m:d>
+            <m:dPr>
+              <m:begChr m:val="{"/>
+              <m:endChr m:val=""/>
+              <m:ctrlPr>
+                <w:rPr>
+                  <w:rFonts w:ascii="Cambria Math" w:hAnsi="Cambria Math" w:cs="Times New Roman"/>
+                  <w:i/>
+                  <w:sz w:val="24"/>
+                  <w:szCs w:val="24"/>
+                  <w:lang w:val="ru-RU"/>
+                </w:rPr>
+              </m:ctrlPr>
+            </m:dPr>
+            <m:e>
+              <m:eqArr>
+                <m:eqArrPr>
+                  <m:ctrlPr>
+                    <w:rPr>
+                      <w:rFonts w:ascii="Cambria Math" w:hAnsi="Cambria Math" w:cs="Times New Roman"/>
+                      <w:i/>
+                      <w:sz w:val="24"/>
+                      <w:szCs w:val="24"/>
+                      <w:lang w:val="ru-RU"/>
+                    </w:rPr>
+                  </m:ctrlPr>
+                </m:eqArrPr>
+                <m:e>
+                  <m:sSub>
+                    <m:sSubPr>
+                      <m:ctrlPr>
+                        <w:rPr>
+                          <w:rFonts w:ascii="Cambria Math" w:hAnsi="Cambria Math" w:cs="Times New Roman"/>
+                          <w:i/>
+                          <w:sz w:val="24"/>
+                          <w:szCs w:val="24"/>
+                          <w:lang w:val="ru-RU"/>
+                        </w:rPr>
+                      </m:ctrlPr>
+                    </m:sSubPr>
+                    <m:e>
+                      <m:r>
+                        <w:rPr>
+                          <w:rFonts w:ascii="Cambria Math" w:hAnsi="Cambria Math" w:cs="Times New Roman"/>
+                          <w:sz w:val="24"/>
+                          <w:szCs w:val="24"/>
+                          <w:lang w:val="ru-RU"/>
+                        </w:rPr>
+                        <m:t>5</m:t>
+                      </m:r>
+                      <m:r>
+                        <w:rPr>
+                          <w:rFonts w:ascii="Cambria Math" w:hAnsi="Cambria Math" w:cs="Times New Roman"/>
+                          <w:sz w:val="24"/>
+                          <w:szCs w:val="24"/>
+                          <w:lang w:val="ru-RU"/>
+                        </w:rPr>
+                        <m:t>a</m:t>
+                      </m:r>
+                    </m:e>
+                    <m:sub>
+                      <m:r>
+                        <w:rPr>
+                          <w:rFonts w:ascii="Cambria Math" w:hAnsi="Cambria Math" w:cs="Times New Roman"/>
+                          <w:sz w:val="24"/>
+                          <w:szCs w:val="24"/>
+                          <w:lang w:val="ru-RU"/>
+                        </w:rPr>
+                        <m:t>0</m:t>
+                      </m:r>
+                    </m:sub>
+                  </m:sSub>
+                  <m:r>
+                    <w:rPr>
+                      <w:rFonts w:ascii="Cambria Math" w:hAnsi="Cambria Math" w:cs="Times New Roman"/>
+                      <w:sz w:val="24"/>
+                      <w:szCs w:val="24"/>
+                      <w:lang w:val="ru-RU"/>
+                    </w:rPr>
+                    <m:t>+5</m:t>
+                  </m:r>
+                  <m:sSub>
+                    <m:sSubPr>
+                      <m:ctrlPr>
+                        <w:rPr>
+                          <w:rFonts w:ascii="Cambria Math" w:hAnsi="Cambria Math" w:cs="Times New Roman"/>
+                          <w:i/>
+                          <w:sz w:val="24"/>
+                          <w:szCs w:val="24"/>
+                          <w:lang w:val="ru-RU"/>
+                        </w:rPr>
+                      </m:ctrlPr>
+                    </m:sSubPr>
+                    <m:e>
+                      <m:r>
+                        <w:rPr>
+                          <w:rFonts w:ascii="Cambria Math" w:hAnsi="Cambria Math" w:cs="Times New Roman"/>
+                          <w:sz w:val="24"/>
+                          <w:szCs w:val="24"/>
+                          <w:lang w:val="ru-RU"/>
+                        </w:rPr>
+                        <m:t>a</m:t>
+                      </m:r>
+                    </m:e>
+                    <m:sub>
+                      <m:r>
+                        <w:rPr>
+                          <w:rFonts w:ascii="Cambria Math" w:hAnsi="Cambria Math" w:cs="Times New Roman"/>
+                          <w:sz w:val="24"/>
+                          <w:szCs w:val="24"/>
+                          <w:lang w:val="ru-RU"/>
+                        </w:rPr>
+                        <m:t>1</m:t>
+                      </m:r>
+                    </m:sub>
+                  </m:sSub>
+                  <m:r>
+                    <w:rPr>
+                      <w:rFonts w:ascii="Cambria Math" w:hAnsi="Cambria Math" w:cs="Times New Roman"/>
+                      <w:sz w:val="24"/>
+                      <w:szCs w:val="24"/>
+                      <w:lang w:val="ru-RU"/>
+                    </w:rPr>
+                    <m:t>=4</m:t>
+                  </m:r>
+                </m:e>
+                <m:e>
+                  <m:r>
+                    <w:rPr>
+                      <w:rFonts w:ascii="Cambria Math" w:hAnsi="Cambria Math" w:cs="Times New Roman"/>
+                      <w:sz w:val="24"/>
+                      <w:szCs w:val="24"/>
+                      <w:lang w:val="ru-RU"/>
+                    </w:rPr>
+                    <m:t>10</m:t>
+                  </m:r>
+                  <m:sSub>
+                    <m:sSubPr>
+                      <m:ctrlPr>
+                        <w:rPr>
+                          <w:rFonts w:ascii="Cambria Math" w:hAnsi="Cambria Math" w:cs="Times New Roman"/>
+                          <w:i/>
+                          <w:sz w:val="24"/>
+                          <w:szCs w:val="24"/>
+                          <w:lang w:val="ru-RU"/>
+                        </w:rPr>
+                      </m:ctrlPr>
+                    </m:sSubPr>
+                    <m:e>
+                      <m:r>
+                        <w:rPr>
+                          <w:rFonts w:ascii="Cambria Math" w:hAnsi="Cambria Math" w:cs="Times New Roman"/>
+                          <w:sz w:val="24"/>
+                          <w:szCs w:val="24"/>
+                          <w:lang w:val="ru-RU"/>
+                        </w:rPr>
+                        <m:t>a</m:t>
+                      </m:r>
+                    </m:e>
+                    <m:sub>
+                      <m:r>
+                        <w:rPr>
+                          <w:rFonts w:ascii="Cambria Math" w:hAnsi="Cambria Math" w:cs="Times New Roman"/>
+                          <w:sz w:val="24"/>
+                          <w:szCs w:val="24"/>
+                          <w:lang w:val="ru-RU"/>
+                        </w:rPr>
+                        <m:t>1</m:t>
+                      </m:r>
+                    </m:sub>
+                  </m:sSub>
+                  <m:r>
+                    <w:rPr>
+                      <w:rFonts w:ascii="Cambria Math" w:hAnsi="Cambria Math" w:cs="Times New Roman"/>
+                      <w:sz w:val="24"/>
+                      <w:szCs w:val="24"/>
+                      <w:lang w:val="ru-RU"/>
+                    </w:rPr>
+                    <m:t>=</m:t>
+                  </m:r>
+                  <m:r>
+                    <w:rPr>
+                      <w:rFonts w:ascii="Cambria Math" w:hAnsi="Cambria Math" w:cs="Times New Roman"/>
+                      <w:sz w:val="24"/>
+                      <w:szCs w:val="24"/>
+                      <w:lang w:val="ru-RU"/>
+                    </w:rPr>
+                    <m:t>-1</m:t>
+                  </m:r>
+                </m:e>
+              </m:eqArr>
+            </m:e>
+          </m:d>
+        </m:oMath>
+      </m:oMathPara>
+    </w:p>
+    <w:p>
+      <w:pPr>
+        <w:rPr>
+          <w:rFonts w:ascii="Times New Roman" w:eastAsiaTheme="minorEastAsia" w:hAnsi="Times New Roman" w:cs="Times New Roman"/>
+          <w:sz w:val="24"/>
+          <w:szCs w:val="24"/>
+          <w:lang w:val="ru-RU"/>
+        </w:rPr>
+      </w:pPr>
+      <m:oMathPara>
+        <m:oMath>
+          <m:d>
+            <m:dPr>
+              <m:begChr m:val="{"/>
+              <m:endChr m:val=""/>
+              <m:ctrlPr>
+                <w:rPr>
+                  <w:rFonts w:ascii="Cambria Math" w:hAnsi="Cambria Math" w:cs="Times New Roman"/>
+                  <w:i/>
+                  <w:sz w:val="24"/>
+                  <w:szCs w:val="24"/>
+                  <w:lang w:val="ru-RU"/>
+                </w:rPr>
+              </m:ctrlPr>
+            </m:dPr>
+            <m:e>
+              <m:eqArr>
+                <m:eqArrPr>
+                  <m:ctrlPr>
+                    <w:rPr>
+                      <w:rFonts w:ascii="Cambria Math" w:hAnsi="Cambria Math" w:cs="Times New Roman"/>
+                      <w:i/>
+                      <w:sz w:val="24"/>
+                      <w:szCs w:val="24"/>
+                      <w:lang w:val="ru-RU"/>
+                    </w:rPr>
+                  </m:ctrlPr>
+                </m:eqArrPr>
+                <m:e>
+                  <m:sSub>
+                    <m:sSubPr>
+                      <m:ctrlPr>
+                        <w:rPr>
+                          <w:rFonts w:ascii="Cambria Math" w:hAnsi="Cambria Math" w:cs="Times New Roman"/>
+                          <w:i/>
+                          <w:sz w:val="24"/>
+                          <w:szCs w:val="24"/>
+                          <w:lang w:val="ru-RU"/>
+                        </w:rPr>
+                      </m:ctrlPr>
+                    </m:sSubPr>
+                    <m:e>
+                      <m:r>
+                        <w:rPr>
+                          <w:rFonts w:ascii="Cambria Math" w:hAnsi="Cambria Math" w:cs="Times New Roman"/>
+                          <w:sz w:val="24"/>
+                          <w:szCs w:val="24"/>
+                          <w:lang w:val="ru-RU"/>
+                        </w:rPr>
+                        <m:t>5</m:t>
+                      </m:r>
+                      <m:r>
+                        <w:rPr>
+                          <w:rFonts w:ascii="Cambria Math" w:hAnsi="Cambria Math" w:cs="Times New Roman"/>
+                          <w:sz w:val="24"/>
+                          <w:szCs w:val="24"/>
+                          <w:lang w:val="ru-RU"/>
+                        </w:rPr>
+                        <m:t>a</m:t>
+                      </m:r>
+                    </m:e>
+                    <m:sub>
+                      <m:r>
+                        <w:rPr>
+                          <w:rFonts w:ascii="Cambria Math" w:hAnsi="Cambria Math" w:cs="Times New Roman"/>
+                          <w:sz w:val="24"/>
+                          <w:szCs w:val="24"/>
+                          <w:lang w:val="ru-RU"/>
+                        </w:rPr>
+                        <m:t>0</m:t>
+                      </m:r>
+                    </m:sub>
+                  </m:sSub>
+                  <m:r>
+                    <w:rPr>
+                      <w:rFonts w:ascii="Cambria Math" w:hAnsi="Cambria Math" w:cs="Times New Roman"/>
+                      <w:sz w:val="24"/>
+                      <w:szCs w:val="24"/>
+                      <w:lang w:val="ru-RU"/>
+                    </w:rPr>
+                    <m:t>=-</m:t>
+                  </m:r>
+                  <m:sSub>
+                    <m:sSubPr>
+                      <m:ctrlPr>
+                        <w:rPr>
+                          <w:rFonts w:ascii="Cambria Math" w:hAnsi="Cambria Math" w:cs="Times New Roman"/>
+                          <w:i/>
+                          <w:sz w:val="24"/>
+                          <w:szCs w:val="24"/>
+                          <w:lang w:val="ru-RU"/>
+                        </w:rPr>
+                      </m:ctrlPr>
+                    </m:sSubPr>
+                    <m:e>
+                      <m:r>
+                        <w:rPr>
+                          <w:rFonts w:ascii="Cambria Math" w:hAnsi="Cambria Math" w:cs="Times New Roman"/>
+                          <w:sz w:val="24"/>
+                          <w:szCs w:val="24"/>
+                          <w:lang w:val="ru-RU"/>
+                        </w:rPr>
+                        <m:t>5</m:t>
+                      </m:r>
+                      <m:r>
+                        <w:rPr>
+                          <w:rFonts w:ascii="Cambria Math" w:hAnsi="Cambria Math" w:cs="Times New Roman"/>
+                          <w:sz w:val="24"/>
+                          <w:szCs w:val="24"/>
+                          <w:lang w:val="ru-RU"/>
+                        </w:rPr>
+                        <m:t>a</m:t>
+                      </m:r>
+                    </m:e>
+                    <m:sub>
+                      <m:r>
+                        <w:rPr>
+                          <w:rFonts w:ascii="Cambria Math" w:hAnsi="Cambria Math" w:cs="Times New Roman"/>
+                          <w:sz w:val="24"/>
+                          <w:szCs w:val="24"/>
+                          <w:lang w:val="ru-RU"/>
+                        </w:rPr>
+                        <m:t>1</m:t>
+                      </m:r>
+                    </m:sub>
+                  </m:sSub>
+                  <m:r>
+                    <w:rPr>
+                      <w:rFonts w:ascii="Cambria Math" w:hAnsi="Cambria Math" w:cs="Times New Roman"/>
+                      <w:sz w:val="24"/>
+                      <w:szCs w:val="24"/>
+                      <w:lang w:val="ru-RU"/>
+                    </w:rPr>
+                    <m:t>+4</m:t>
+                  </m:r>
+                </m:e>
+                <m:e>
+                  <m:sSub>
+                    <m:sSubPr>
+                      <m:ctrlPr>
+                        <w:rPr>
+                          <w:rFonts w:ascii="Cambria Math" w:hAnsi="Cambria Math" w:cs="Times New Roman"/>
+                          <w:i/>
+                          <w:sz w:val="24"/>
+                          <w:szCs w:val="24"/>
+                          <w:lang w:val="ru-RU"/>
+                        </w:rPr>
+                      </m:ctrlPr>
+                    </m:sSubPr>
+                    <m:e>
+                      <m:r>
+                        <w:rPr>
+                          <w:rFonts w:ascii="Cambria Math" w:hAnsi="Cambria Math" w:cs="Times New Roman"/>
+                          <w:sz w:val="24"/>
+                          <w:szCs w:val="24"/>
+                          <w:lang w:val="ru-RU"/>
+                        </w:rPr>
+                        <m:t>a</m:t>
+                      </m:r>
+                    </m:e>
+                    <m:sub>
+                      <m:r>
+                        <w:rPr>
+                          <w:rFonts w:ascii="Cambria Math" w:hAnsi="Cambria Math" w:cs="Times New Roman"/>
+                          <w:sz w:val="24"/>
+                          <w:szCs w:val="24"/>
+                          <w:lang w:val="ru-RU"/>
+                        </w:rPr>
+                        <m:t>1</m:t>
+                      </m:r>
+                    </m:sub>
+                  </m:sSub>
+                  <m:r>
+                    <w:rPr>
+                      <w:rFonts w:ascii="Cambria Math" w:hAnsi="Cambria Math" w:cs="Times New Roman"/>
+                      <w:sz w:val="24"/>
+                      <w:szCs w:val="24"/>
+                      <w:lang w:val="ru-RU"/>
+                    </w:rPr>
+                    <m:t>=</m:t>
+                  </m:r>
+                  <m:r>
+                    <w:rPr>
+                      <w:rFonts w:ascii="Cambria Math" w:hAnsi="Cambria Math" w:cs="Times New Roman"/>
+                      <w:sz w:val="24"/>
+                      <w:szCs w:val="24"/>
+                      <w:lang w:val="ru-RU"/>
+                    </w:rPr>
+                    <m:t>-0,1</m:t>
+                  </m:r>
+                </m:e>
+              </m:eqArr>
+            </m:e>
+          </m:d>
+        </m:oMath>
+      </m:oMathPara>
+    </w:p>
+    <w:p>
+      <w:pPr>
+        <w:rPr>
+          <w:rFonts w:ascii="Times New Roman" w:eastAsiaTheme="minorEastAsia" w:hAnsi="Times New Roman" w:cs="Times New Roman"/>
+          <w:sz w:val="24"/>
+          <w:szCs w:val="24"/>
+          <w:lang w:val="ru-RU"/>
+        </w:rPr>
+      </w:pPr>
+      <m:oMathPara>
+        <m:oMath>
+          <m:d>
+            <m:dPr>
+              <m:begChr m:val="{"/>
+              <m:endChr m:val=""/>
+              <m:ctrlPr>
+                <w:rPr>
+                  <w:rFonts w:ascii="Cambria Math" w:eastAsiaTheme="minorEastAsia" w:hAnsi="Cambria Math" w:cs="Times New Roman"/>
+                  <w:i/>
+                  <w:sz w:val="24"/>
+                  <w:szCs w:val="24"/>
+                  <w:lang w:val="ru-RU"/>
+                </w:rPr>
+              </m:ctrlPr>
+            </m:dPr>
+            <m:e>
+              <m:eqArr>
+                <m:eqArrPr>
+                  <m:ctrlPr>
+                    <w:rPr>
+                      <w:rFonts w:ascii="Cambria Math" w:eastAsiaTheme="minorEastAsia" w:hAnsi="Cambria Math" w:cs="Times New Roman"/>
+                      <w:i/>
+                      <w:sz w:val="24"/>
+                      <w:szCs w:val="24"/>
+                      <w:lang w:val="ru-RU"/>
+                    </w:rPr>
+                  </m:ctrlPr>
+                </m:eqArrPr>
+                <m:e>
+                  <m:sSub>
+                    <m:sSubPr>
+                      <m:ctrlPr>
+                        <w:rPr>
+                          <w:rFonts w:ascii="Cambria Math" w:eastAsiaTheme="minorEastAsia" w:hAnsi="Cambria Math" w:cs="Times New Roman"/>
+                          <w:i/>
+                          <w:sz w:val="24"/>
+                          <w:szCs w:val="24"/>
+                          <w:lang w:val="ru-RU"/>
+                        </w:rPr>
+                      </m:ctrlPr>
+                    </m:sSubPr>
+                    <m:e>
+                      <m:r>
+                        <w:rPr>
+                          <w:rFonts w:ascii="Cambria Math" w:eastAsiaTheme="minorEastAsia" w:hAnsi="Cambria Math" w:cs="Times New Roman"/>
+                          <w:sz w:val="24"/>
+                          <w:szCs w:val="24"/>
+                          <w:lang w:val="ru-RU"/>
+                        </w:rPr>
+                        <m:t>a</m:t>
+                      </m:r>
+                    </m:e>
+                    <m:sub>
+                      <m:r>
+                        <w:rPr>
+                          <w:rFonts w:ascii="Cambria Math" w:eastAsiaTheme="minorEastAsia" w:hAnsi="Cambria Math" w:cs="Times New Roman"/>
+                          <w:sz w:val="24"/>
+                          <w:szCs w:val="24"/>
+                          <w:lang w:val="ru-RU"/>
+                        </w:rPr>
+                        <m:t>0</m:t>
+                      </m:r>
+                    </m:sub>
+                  </m:sSub>
+                  <m:r>
+                    <w:rPr>
+                      <w:rFonts w:ascii="Cambria Math" w:eastAsiaTheme="minorEastAsia" w:hAnsi="Cambria Math" w:cs="Times New Roman"/>
+                      <w:sz w:val="24"/>
+                      <w:szCs w:val="24"/>
+                      <w:lang w:val="ru-RU"/>
+                    </w:rPr>
+                    <m:t>=</m:t>
+                  </m:r>
+                  <m:f>
+                    <m:fPr>
+                      <m:ctrlPr>
+                        <w:rPr>
+                          <w:rFonts w:ascii="Cambria Math" w:eastAsiaTheme="minorEastAsia" w:hAnsi="Cambria Math" w:cs="Times New Roman"/>
+                          <w:i/>
+                          <w:sz w:val="24"/>
+                          <w:szCs w:val="24"/>
+                          <w:lang w:val="ru-RU"/>
+                        </w:rPr>
+                      </m:ctrlPr>
+                    </m:fPr>
+                    <m:num>
+                      <m:r>
+                        <w:rPr>
+                          <w:rFonts w:ascii="Cambria Math" w:eastAsiaTheme="minorEastAsia" w:hAnsi="Cambria Math" w:cs="Times New Roman"/>
+                          <w:sz w:val="24"/>
+                          <w:szCs w:val="24"/>
+                          <w:lang w:val="ru-RU"/>
+                        </w:rPr>
+                        <m:t>4,5</m:t>
+                      </m:r>
+                    </m:num>
+                    <m:den>
+                      <m:r>
+                        <w:rPr>
+                          <w:rFonts w:ascii="Cambria Math" w:eastAsiaTheme="minorEastAsia" w:hAnsi="Cambria Math" w:cs="Times New Roman"/>
+                          <w:sz w:val="24"/>
+                          <w:szCs w:val="24"/>
+                          <w:lang w:val="ru-RU"/>
+                        </w:rPr>
+                        <m:t>5</m:t>
+                      </m:r>
+                    </m:den>
+                  </m:f>
+                  <m:r>
+                    <w:rPr>
+                      <w:rFonts w:ascii="Cambria Math" w:eastAsiaTheme="minorEastAsia" w:hAnsi="Cambria Math" w:cs="Times New Roman"/>
+                      <w:sz w:val="24"/>
+                      <w:szCs w:val="24"/>
+                      <w:lang w:val="ru-RU"/>
+                    </w:rPr>
+                    <m:t>=</m:t>
+                  </m:r>
+                  <m:r>
+                    <w:rPr>
+                      <w:rFonts w:ascii="Cambria Math" w:eastAsiaTheme="minorEastAsia" w:hAnsi="Cambria Math" w:cs="Times New Roman"/>
+                      <w:sz w:val="24"/>
+                      <w:szCs w:val="24"/>
+                      <w:lang w:val="ru-RU"/>
+                    </w:rPr>
+                    <m:t>0,9</m:t>
+                  </m:r>
+                </m:e>
+                <m:e>
+                  <m:sSub>
+                    <m:sSubPr>
+                      <m:ctrlPr>
+                        <w:rPr>
+                          <w:rFonts w:ascii="Cambria Math" w:eastAsiaTheme="minorEastAsia" w:hAnsi="Cambria Math" w:cs="Times New Roman"/>
+                          <w:i/>
+                          <w:sz w:val="24"/>
+                          <w:szCs w:val="24"/>
+                          <w:lang w:val="ru-RU"/>
+                        </w:rPr>
+                      </m:ctrlPr>
+                    </m:sSubPr>
+                    <m:e>
+                      <m:r>
+                        <w:rPr>
+                          <w:rFonts w:ascii="Cambria Math" w:eastAsiaTheme="minorEastAsia" w:hAnsi="Cambria Math" w:cs="Times New Roman"/>
+                          <w:sz w:val="24"/>
+                          <w:szCs w:val="24"/>
+                          <w:lang w:val="ru-RU"/>
+                        </w:rPr>
+                        <m:t>a</m:t>
+                      </m:r>
+                    </m:e>
+                    <m:sub>
+                      <m:r>
+                        <w:rPr>
+                          <w:rFonts w:ascii="Cambria Math" w:eastAsiaTheme="minorEastAsia" w:hAnsi="Cambria Math" w:cs="Times New Roman"/>
+                          <w:sz w:val="24"/>
+                          <w:szCs w:val="24"/>
+                          <w:lang w:val="ru-RU"/>
+                        </w:rPr>
+                        <m:t>1</m:t>
+                      </m:r>
+                    </m:sub>
+                  </m:sSub>
+                  <m:r>
+                    <w:rPr>
+                      <w:rFonts w:ascii="Cambria Math" w:eastAsiaTheme="minorEastAsia" w:hAnsi="Cambria Math" w:cs="Times New Roman"/>
+                      <w:sz w:val="24"/>
+                      <w:szCs w:val="24"/>
+                      <w:lang w:val="ru-RU"/>
+                    </w:rPr>
+                    <m:t>=</m:t>
+                  </m:r>
+                  <m:r>
+                    <w:rPr>
+                      <w:rFonts w:ascii="Cambria Math" w:eastAsiaTheme="minorEastAsia" w:hAnsi="Cambria Math" w:cs="Times New Roman"/>
+                      <w:sz w:val="24"/>
+                      <w:szCs w:val="24"/>
+                      <w:lang w:val="ru-RU"/>
+                    </w:rPr>
+                    <m:t>-</m:t>
+                  </m:r>
+                  <m:r>
+                    <w:rPr>
+                      <w:rFonts w:ascii="Cambria Math" w:eastAsiaTheme="minorEastAsia" w:hAnsi="Cambria Math" w:cs="Times New Roman"/>
+                      <w:sz w:val="24"/>
+                      <w:szCs w:val="24"/>
+                      <w:lang w:val="ru-RU"/>
+                    </w:rPr>
+                    <m:t>0,1</m:t>
+                  </m:r>
+                </m:e>
+              </m:eqArr>
+            </m:e>
+          </m:d>
+        </m:oMath>
+      </m:oMathPara>
+    </w:p>
+    <w:p>
+      <w:pPr>
+        <w:rPr>
+          <w:rFonts w:ascii="Times New Roman" w:eastAsiaTheme="minorEastAsia" w:hAnsi="Times New Roman" w:cs="Times New Roman"/>
+          <w:sz w:val="24"/>
+          <w:szCs w:val="24"/>
+          <w:lang w:val="ru-RU"/>
+        </w:rPr>
+      </w:pPr>
+      <m:oMathPara>
+        <m:oMath>
+          <m:r>
+            <w:rPr>
+              <w:rFonts w:ascii="Cambria Math" w:eastAsiaTheme="minorEastAsia" w:hAnsi="Cambria Math" w:cs="Times New Roman"/>
+              <w:sz w:val="24"/>
+              <w:szCs w:val="24"/>
+              <w:lang w:val="ru-RU"/>
+            </w:rPr>
+            <m:t>y=-0,1</m:t>
+          </m:r>
+          <m:sSup>
+            <m:sSupPr>
+              <m:ctrlPr>
+                <w:rPr>
+                  <w:rFonts w:ascii="Cambria Math" w:eastAsiaTheme="minorEastAsia" w:hAnsi="Cambria Math" w:cs="Times New Roman"/>
+                  <w:i/>
+                  <w:sz w:val="24"/>
+                  <w:szCs w:val="24"/>
+                  <w:lang w:val="ru-RU"/>
+                </w:rPr>
+              </m:ctrlPr>
+            </m:sSupPr>
+            <m:e>
+              <m:r>
+                <w:rPr>
+                  <w:rFonts w:ascii="Cambria Math" w:eastAsiaTheme="minorEastAsia" w:hAnsi="Cambria Math" w:cs="Times New Roman"/>
+                  <w:sz w:val="24"/>
+                  <w:szCs w:val="24"/>
+                  <w:lang w:val="ru-RU"/>
+                </w:rPr>
+                <m:t>x</m:t>
+              </m:r>
+            </m:e>
+            <m:sup>
+              <m:r>
+                <w:rPr>
+                  <w:rFonts w:ascii="Cambria Math" w:eastAsiaTheme="minorEastAsia" w:hAnsi="Cambria Math" w:cs="Times New Roman"/>
+                  <w:sz w:val="24"/>
+                  <w:szCs w:val="24"/>
+                  <w:lang w:val="ru-RU"/>
+                </w:rPr>
+                <m:t>2</m:t>
+              </m:r>
+            </m:sup>
+          </m:sSup>
+          <m:r>
+            <w:rPr>
+              <w:rFonts w:ascii="Cambria Math" w:eastAsiaTheme="minorEastAsia" w:hAnsi="Cambria Math" w:cs="Times New Roman"/>
+              <w:sz w:val="24"/>
+              <w:szCs w:val="24"/>
+              <w:lang w:val="ru-RU"/>
+            </w:rPr>
+            <m:t>+0,9</m:t>
+          </m:r>
+        </m:oMath>
+      </m:oMathPara>
+    </w:p>
+    <w:p>
+      <w:pPr>
+        <w:jc w:val="center"/>
+        <w:rPr>
+          <w:lang w:val="ru-RU"/>
+        </w:rPr>
+      </w:pPr>
+      <w:r>
+        <w:rPr>
+          <w:lang w:val="ru-RU"/>
+        </w:rPr>
+        <w:t xml:space="preserve">Полином </w:t>
+      </w:r>
+      <w:r>
+        <w:rPr>
+          <w:lang w:val="ru-RU"/>
+        </w:rPr>
+        <w:t>второй</w:t>
+      </w:r>
+      <w:r>
+        <w:rPr>
+          <w:lang w:val="ru-RU"/>
+        </w:rPr>
+        <w:t xml:space="preserve"> степени.</w:t>
+      </w:r>
+    </w:p>
+    <w:p>
+      <w:pPr>
+        <w:rPr>
+          <w:rFonts w:asciiTheme="majorHAnsi" w:eastAsiaTheme="majorEastAsia" w:hAnsiTheme="majorHAnsi" w:cstheme="majorBidi"/>
+          <w:sz w:val="24"/>
+          <w:szCs w:val="24"/>
+          <w:lang w:val="ru-RU"/>
+        </w:rPr>
+      </w:pPr>
+      <m:oMathPara>
+        <m:oMath>
+          <m:r>
+            <w:rPr>
+              <w:rFonts w:ascii="Cambria Math" w:hAnsi="Cambria Math" w:cs="Times New Roman"/>
+              <w:sz w:val="24"/>
+              <w:szCs w:val="24"/>
+              <w:lang w:val="ru-RU"/>
+            </w:rPr>
+            <m:t>ZA=B</m:t>
+          </m:r>
+        </m:oMath>
+      </m:oMathPara>
+    </w:p>
+    <w:p>
+      <w:pPr>
+        <w:rPr>
+          <w:rFonts w:asciiTheme="majorHAnsi" w:eastAsiaTheme="majorEastAsia" w:hAnsiTheme="majorHAnsi" w:cstheme="majorBidi"/>
+          <w:i/>
+          <w:sz w:val="24"/>
+          <w:szCs w:val="24"/>
+          <w:lang w:val="ru-RU"/>
+        </w:rPr>
+      </w:pPr>
+      <m:oMathPara>
+        <m:oMath>
+          <m:r>
+            <w:rPr>
+              <w:rFonts w:ascii="Cambria Math" w:eastAsiaTheme="majorEastAsia" w:hAnsi="Cambria Math" w:cstheme="majorBidi"/>
+              <w:sz w:val="24"/>
+              <w:szCs w:val="24"/>
+              <w:lang w:val="ru-RU"/>
+            </w:rPr>
+            <m:t>Z=</m:t>
+          </m:r>
+          <m:d>
+            <m:dPr>
+              <m:ctrlPr>
+                <w:rPr>
+                  <w:rFonts w:ascii="Cambria Math" w:eastAsiaTheme="majorEastAsia" w:hAnsi="Cambria Math" w:cstheme="majorBidi"/>
+                  <w:i/>
+                  <w:sz w:val="24"/>
+                  <w:szCs w:val="24"/>
+                  <w:lang w:val="ru-RU"/>
+                </w:rPr>
+              </m:ctrlPr>
+            </m:dPr>
+            <m:e>
+              <m:f>
+                <m:fPr>
+                  <m:type m:val="noBar"/>
+                  <m:ctrlPr>
+                    <w:rPr>
+                      <w:rFonts w:ascii="Cambria Math" w:eastAsiaTheme="majorEastAsia" w:hAnsi="Cambria Math" w:cstheme="majorBidi"/>
+                      <w:i/>
+                      <w:sz w:val="24"/>
+                      <w:szCs w:val="24"/>
+                      <w:lang w:val="ru-RU"/>
+                    </w:rPr>
+                  </m:ctrlPr>
+                </m:fPr>
+                <m:num>
+                  <m:r>
+                    <w:rPr>
+                      <w:rFonts w:ascii="Cambria Math" w:eastAsiaTheme="majorEastAsia" w:hAnsi="Cambria Math" w:cstheme="majorBidi"/>
+                      <w:sz w:val="24"/>
+                      <w:szCs w:val="24"/>
+                      <w:lang w:val="ru-RU"/>
+                    </w:rPr>
+                    <m:t xml:space="preserve">m </m:t>
+                  </m:r>
+                  <m:nary>
+                    <m:naryPr>
+                      <m:chr m:val="∑"/>
+                      <m:limLoc m:val="undOvr"/>
+                      <m:subHide m:val="1"/>
+                      <m:supHide m:val="1"/>
+                      <m:ctrlPr>
+                        <w:rPr>
+                          <w:rFonts w:ascii="Cambria Math" w:eastAsiaTheme="majorEastAsia" w:hAnsi="Cambria Math" w:cstheme="majorBidi"/>
+                          <w:i/>
+                          <w:sz w:val="24"/>
+                          <w:szCs w:val="24"/>
+                          <w:lang w:val="ru-RU"/>
+                        </w:rPr>
+                      </m:ctrlPr>
+                    </m:naryPr>
+                    <m:sub/>
+                    <m:sup/>
+                    <m:e>
+                      <m:sSub>
+                        <m:sSubPr>
+                          <m:ctrlPr>
+                            <w:rPr>
+                              <w:rFonts w:ascii="Cambria Math" w:eastAsiaTheme="majorEastAsia" w:hAnsi="Cambria Math" w:cstheme="majorBidi"/>
+                              <w:i/>
+                              <w:sz w:val="24"/>
+                              <w:szCs w:val="24"/>
+                              <w:lang w:val="ru-RU"/>
+                            </w:rPr>
+                          </m:ctrlPr>
+                        </m:sSubPr>
+                        <m:e>
+                          <m:r>
+                            <w:rPr>
+                              <w:rFonts w:ascii="Cambria Math" w:eastAsiaTheme="majorEastAsia" w:hAnsi="Cambria Math" w:cstheme="majorBidi"/>
+                              <w:sz w:val="24"/>
+                              <w:szCs w:val="24"/>
+                              <w:lang w:val="ru-RU"/>
+                            </w:rPr>
+                            <m:t>x</m:t>
+                          </m:r>
+                        </m:e>
+                        <m:sub>
+                          <m:r>
+                            <w:rPr>
+                              <w:rFonts w:ascii="Cambria Math" w:eastAsiaTheme="majorEastAsia" w:hAnsi="Cambria Math" w:cstheme="majorBidi"/>
+                              <w:sz w:val="24"/>
+                              <w:szCs w:val="24"/>
+                              <w:lang w:val="ru-RU"/>
+                            </w:rPr>
+                            <m:t>i</m:t>
+                          </m:r>
+                        </m:sub>
+                      </m:sSub>
+                    </m:e>
+                  </m:nary>
+                  <m:r>
+                    <w:rPr>
+                      <w:rFonts w:ascii="Cambria Math" w:eastAsiaTheme="majorEastAsia" w:hAnsi="Cambria Math" w:cstheme="majorBidi"/>
+                      <w:sz w:val="24"/>
+                      <w:szCs w:val="24"/>
+                      <w:lang w:val="ru-RU"/>
+                    </w:rPr>
+                    <m:t xml:space="preserve"> </m:t>
+                  </m:r>
+                  <m:nary>
+                    <m:naryPr>
+                      <m:chr m:val="∑"/>
+                      <m:limLoc m:val="undOvr"/>
+                      <m:subHide m:val="1"/>
+                      <m:supHide m:val="1"/>
+                      <m:ctrlPr>
+                        <w:rPr>
+                          <w:rFonts w:ascii="Cambria Math" w:eastAsiaTheme="majorEastAsia" w:hAnsi="Cambria Math" w:cstheme="majorBidi"/>
+                          <w:i/>
+                          <w:sz w:val="24"/>
+                          <w:szCs w:val="24"/>
+                          <w:lang w:val="ru-RU"/>
+                        </w:rPr>
+                      </m:ctrlPr>
+                    </m:naryPr>
+                    <m:sub/>
+                    <m:sup/>
+                    <m:e>
+                      <m:sSubSup>
+                        <m:sSubSupPr>
+                          <m:ctrlPr>
+                            <w:rPr>
+                              <w:rFonts w:ascii="Cambria Math" w:eastAsiaTheme="majorEastAsia" w:hAnsi="Cambria Math" w:cstheme="majorBidi"/>
+                              <w:i/>
+                              <w:sz w:val="24"/>
+                              <w:szCs w:val="24"/>
+                              <w:lang w:val="ru-RU"/>
+                            </w:rPr>
+                          </m:ctrlPr>
+                        </m:sSubSupPr>
+                        <m:e>
+                          <m:r>
+                            <w:rPr>
+                              <w:rFonts w:ascii="Cambria Math" w:eastAsiaTheme="majorEastAsia" w:hAnsi="Cambria Math" w:cstheme="majorBidi"/>
+                              <w:sz w:val="24"/>
+                              <w:szCs w:val="24"/>
+                              <w:lang w:val="ru-RU"/>
+                            </w:rPr>
+                            <m:t>x</m:t>
+                          </m:r>
+                        </m:e>
+                        <m:sub>
+                          <m:r>
+                            <w:rPr>
+                              <w:rFonts w:ascii="Cambria Math" w:eastAsiaTheme="majorEastAsia" w:hAnsi="Cambria Math" w:cstheme="majorBidi"/>
+                              <w:sz w:val="24"/>
+                              <w:szCs w:val="24"/>
+                              <w:lang w:val="ru-RU"/>
+                            </w:rPr>
+                            <m:t>i</m:t>
+                          </m:r>
+                        </m:sub>
+                        <m:sup>
+                          <m:r>
+                            <w:rPr>
+                              <w:rFonts w:ascii="Cambria Math" w:eastAsiaTheme="majorEastAsia" w:hAnsi="Cambria Math" w:cstheme="majorBidi"/>
+                              <w:sz w:val="24"/>
+                              <w:szCs w:val="24"/>
+                              <w:lang w:val="ru-RU"/>
+                            </w:rPr>
+                            <m:t>2</m:t>
+                          </m:r>
+                        </m:sup>
+                      </m:sSubSup>
+                    </m:e>
+                  </m:nary>
+                </m:num>
+                <m:den>
+                  <m:eqArr>
+                    <m:eqArrPr>
+                      <m:ctrlPr>
+                        <w:rPr>
+                          <w:rFonts w:ascii="Cambria Math" w:eastAsiaTheme="majorEastAsia" w:hAnsi="Cambria Math" w:cstheme="majorBidi"/>
+                          <w:i/>
+                          <w:sz w:val="24"/>
+                          <w:szCs w:val="24"/>
+                          <w:lang w:val="ru-RU"/>
+                        </w:rPr>
+                      </m:ctrlPr>
+                    </m:eqArrPr>
+                    <m:e>
+                      <m:nary>
+                        <m:naryPr>
+                          <m:chr m:val="∑"/>
+                          <m:limLoc m:val="undOvr"/>
+                          <m:subHide m:val="1"/>
+                          <m:supHide m:val="1"/>
+                          <m:ctrlPr>
+                            <w:rPr>
+                              <w:rFonts w:ascii="Cambria Math" w:eastAsiaTheme="majorEastAsia" w:hAnsi="Cambria Math" w:cstheme="majorBidi"/>
+                              <w:i/>
+                              <w:sz w:val="24"/>
+                              <w:szCs w:val="24"/>
+                              <w:lang w:val="ru-RU"/>
+                            </w:rPr>
+                          </m:ctrlPr>
+                        </m:naryPr>
+                        <m:sub/>
+                        <m:sup/>
+                        <m:e>
+                          <m:sSub>
+                            <m:sSubPr>
+                              <m:ctrlPr>
+                                <w:rPr>
+                                  <w:rFonts w:ascii="Cambria Math" w:eastAsiaTheme="majorEastAsia" w:hAnsi="Cambria Math" w:cstheme="majorBidi"/>
+                                  <w:i/>
+                                  <w:sz w:val="24"/>
+                                  <w:szCs w:val="24"/>
+                                  <w:lang w:val="ru-RU"/>
+                                </w:rPr>
+                              </m:ctrlPr>
+                            </m:sSubPr>
+                            <m:e>
+                              <m:r>
+                                <w:rPr>
+                                  <w:rFonts w:ascii="Cambria Math" w:eastAsiaTheme="majorEastAsia" w:hAnsi="Cambria Math" w:cstheme="majorBidi"/>
+                                  <w:sz w:val="24"/>
+                                  <w:szCs w:val="24"/>
+                                  <w:lang w:val="ru-RU"/>
+                                </w:rPr>
+                                <m:t>x</m:t>
+                              </m:r>
+                            </m:e>
+                            <m:sub>
+                              <m:r>
+                                <w:rPr>
+                                  <w:rFonts w:ascii="Cambria Math" w:eastAsiaTheme="majorEastAsia" w:hAnsi="Cambria Math" w:cstheme="majorBidi"/>
+                                  <w:sz w:val="24"/>
+                                  <w:szCs w:val="24"/>
+                                  <w:lang w:val="ru-RU"/>
+                                </w:rPr>
+                                <m:t>i</m:t>
+                              </m:r>
+                            </m:sub>
+                          </m:sSub>
+                          <m:r>
+                            <w:rPr>
+                              <w:rFonts w:ascii="Cambria Math" w:eastAsiaTheme="majorEastAsia" w:hAnsi="Cambria Math" w:cstheme="majorBidi"/>
+                              <w:sz w:val="24"/>
+                              <w:szCs w:val="24"/>
+                              <w:lang w:val="ru-RU"/>
+                            </w:rPr>
+                            <m:t xml:space="preserve">  </m:t>
+                          </m:r>
+                          <m:nary>
+                            <m:naryPr>
+                              <m:chr m:val="∑"/>
+                              <m:limLoc m:val="undOvr"/>
+                              <m:subHide m:val="1"/>
+                              <m:supHide m:val="1"/>
+                              <m:ctrlPr>
+                                <w:rPr>
+                                  <w:rFonts w:ascii="Cambria Math" w:eastAsiaTheme="majorEastAsia" w:hAnsi="Cambria Math" w:cstheme="majorBidi"/>
+                                  <w:i/>
+                                  <w:sz w:val="24"/>
+                                  <w:szCs w:val="24"/>
+                                  <w:lang w:val="ru-RU"/>
+                                </w:rPr>
+                              </m:ctrlPr>
+                            </m:naryPr>
+                            <m:sub/>
+                            <m:sup/>
+                            <m:e>
+                              <m:sSubSup>
+                                <m:sSubSupPr>
+                                  <m:ctrlPr>
+                                    <w:rPr>
+                                      <w:rFonts w:ascii="Cambria Math" w:eastAsiaTheme="majorEastAsia" w:hAnsi="Cambria Math" w:cstheme="majorBidi"/>
+                                      <w:i/>
+                                      <w:sz w:val="24"/>
+                                      <w:szCs w:val="24"/>
+                                      <w:lang w:val="ru-RU"/>
+                                    </w:rPr>
+                                  </m:ctrlPr>
+                                </m:sSubSupPr>
+                                <m:e>
+                                  <m:r>
+                                    <w:rPr>
+                                      <w:rFonts w:ascii="Cambria Math" w:eastAsiaTheme="majorEastAsia" w:hAnsi="Cambria Math" w:cstheme="majorBidi"/>
+                                      <w:sz w:val="24"/>
+                                      <w:szCs w:val="24"/>
+                                      <w:lang w:val="ru-RU"/>
+                                    </w:rPr>
+                                    <m:t>x</m:t>
+                                  </m:r>
+                                </m:e>
+                                <m:sub>
+                                  <m:r>
+                                    <w:rPr>
+                                      <w:rFonts w:ascii="Cambria Math" w:eastAsiaTheme="majorEastAsia" w:hAnsi="Cambria Math" w:cstheme="majorBidi"/>
+                                      <w:sz w:val="24"/>
+                                      <w:szCs w:val="24"/>
+                                      <w:lang w:val="ru-RU"/>
+                                    </w:rPr>
+                                    <m:t>i</m:t>
+                                  </m:r>
+                                </m:sub>
+                                <m:sup>
+                                  <m:r>
+                                    <w:rPr>
+                                      <w:rFonts w:ascii="Cambria Math" w:eastAsiaTheme="majorEastAsia" w:hAnsi="Cambria Math" w:cstheme="majorBidi"/>
+                                      <w:sz w:val="24"/>
+                                      <w:szCs w:val="24"/>
+                                      <w:lang w:val="ru-RU"/>
+                                    </w:rPr>
+                                    <m:t>2</m:t>
+                                  </m:r>
+                                </m:sup>
+                              </m:sSubSup>
+                            </m:e>
+                          </m:nary>
+                        </m:e>
+                      </m:nary>
+                      <m:r>
+                        <w:rPr>
+                          <w:rFonts w:ascii="Cambria Math" w:eastAsiaTheme="majorEastAsia" w:hAnsi="Cambria Math" w:cstheme="majorBidi"/>
+                          <w:sz w:val="24"/>
+                          <w:szCs w:val="24"/>
+                          <w:lang w:val="ru-RU"/>
+                        </w:rPr>
+                        <m:t xml:space="preserve"> </m:t>
+                      </m:r>
+                      <m:nary>
+                        <m:naryPr>
+                          <m:chr m:val="∑"/>
+                          <m:limLoc m:val="undOvr"/>
+                          <m:subHide m:val="1"/>
+                          <m:supHide m:val="1"/>
+                          <m:ctrlPr>
+                            <w:rPr>
+                              <w:rFonts w:ascii="Cambria Math" w:eastAsiaTheme="majorEastAsia" w:hAnsi="Cambria Math" w:cstheme="majorBidi"/>
+                              <w:i/>
+                              <w:sz w:val="24"/>
+                              <w:szCs w:val="24"/>
+                              <w:lang w:val="ru-RU"/>
+                            </w:rPr>
+                          </m:ctrlPr>
+                        </m:naryPr>
+                        <m:sub/>
+                        <m:sup/>
+                        <m:e>
+                          <m:sSubSup>
+                            <m:sSubSupPr>
+                              <m:ctrlPr>
+                                <w:rPr>
+                                  <w:rFonts w:ascii="Cambria Math" w:eastAsiaTheme="majorEastAsia" w:hAnsi="Cambria Math" w:cstheme="majorBidi"/>
+                                  <w:i/>
+                                  <w:sz w:val="24"/>
+                                  <w:szCs w:val="24"/>
+                                  <w:lang w:val="ru-RU"/>
+                                </w:rPr>
+                              </m:ctrlPr>
+                            </m:sSubSupPr>
+                            <m:e>
+                              <m:r>
+                                <w:rPr>
+                                  <w:rFonts w:ascii="Cambria Math" w:eastAsiaTheme="majorEastAsia" w:hAnsi="Cambria Math" w:cstheme="majorBidi"/>
+                                  <w:sz w:val="24"/>
+                                  <w:szCs w:val="24"/>
+                                  <w:lang w:val="ru-RU"/>
+                                </w:rPr>
+                                <m:t>x</m:t>
+                              </m:r>
+                            </m:e>
+                            <m:sub>
+                              <m:r>
+                                <w:rPr>
+                                  <w:rFonts w:ascii="Cambria Math" w:eastAsiaTheme="majorEastAsia" w:hAnsi="Cambria Math" w:cstheme="majorBidi"/>
+                                  <w:sz w:val="24"/>
+                                  <w:szCs w:val="24"/>
+                                  <w:lang w:val="ru-RU"/>
+                                </w:rPr>
+                                <m:t>i</m:t>
+                              </m:r>
+                            </m:sub>
+                            <m:sup>
+                              <m:r>
+                                <w:rPr>
+                                  <w:rFonts w:ascii="Cambria Math" w:eastAsiaTheme="majorEastAsia" w:hAnsi="Cambria Math" w:cstheme="majorBidi"/>
+                                  <w:sz w:val="24"/>
+                                  <w:szCs w:val="24"/>
+                                  <w:lang w:val="ru-RU"/>
+                                </w:rPr>
+                                <m:t>3</m:t>
+                              </m:r>
+                            </m:sup>
+                          </m:sSubSup>
+                        </m:e>
+                      </m:nary>
+                    </m:e>
+                    <m:e>
+                      <m:nary>
+                        <m:naryPr>
+                          <m:chr m:val="∑"/>
+                          <m:limLoc m:val="undOvr"/>
+                          <m:subHide m:val="1"/>
+                          <m:supHide m:val="1"/>
+                          <m:ctrlPr>
+                            <w:rPr>
+                              <w:rFonts w:ascii="Cambria Math" w:eastAsiaTheme="majorEastAsia" w:hAnsi="Cambria Math" w:cstheme="majorBidi"/>
+                              <w:i/>
+                              <w:sz w:val="24"/>
+                              <w:szCs w:val="24"/>
+                              <w:lang w:val="ru-RU"/>
+                            </w:rPr>
+                          </m:ctrlPr>
+                        </m:naryPr>
+                        <m:sub/>
+                        <m:sup/>
+                        <m:e>
+                          <m:sSubSup>
+                            <m:sSubSupPr>
+                              <m:ctrlPr>
+                                <w:rPr>
+                                  <w:rFonts w:ascii="Cambria Math" w:eastAsiaTheme="majorEastAsia" w:hAnsi="Cambria Math" w:cstheme="majorBidi"/>
+                                  <w:i/>
+                                  <w:sz w:val="24"/>
+                                  <w:szCs w:val="24"/>
+                                  <w:lang w:val="ru-RU"/>
+                                </w:rPr>
+                              </m:ctrlPr>
+                            </m:sSubSupPr>
+                            <m:e>
+                              <m:r>
+                                <w:rPr>
+                                  <w:rFonts w:ascii="Cambria Math" w:eastAsiaTheme="majorEastAsia" w:hAnsi="Cambria Math" w:cstheme="majorBidi"/>
+                                  <w:sz w:val="24"/>
+                                  <w:szCs w:val="24"/>
+                                  <w:lang w:val="ru-RU"/>
+                                </w:rPr>
+                                <m:t>x</m:t>
+                              </m:r>
+                            </m:e>
+                            <m:sub>
+                              <m:r>
+                                <w:rPr>
+                                  <w:rFonts w:ascii="Cambria Math" w:eastAsiaTheme="majorEastAsia" w:hAnsi="Cambria Math" w:cstheme="majorBidi"/>
+                                  <w:sz w:val="24"/>
+                                  <w:szCs w:val="24"/>
+                                  <w:lang w:val="ru-RU"/>
+                                </w:rPr>
+                                <m:t>i</m:t>
+                              </m:r>
+                            </m:sub>
+                            <m:sup>
+                              <m:r>
+                                <w:rPr>
+                                  <w:rFonts w:ascii="Cambria Math" w:eastAsiaTheme="majorEastAsia" w:hAnsi="Cambria Math" w:cstheme="majorBidi"/>
+                                  <w:sz w:val="24"/>
+                                  <w:szCs w:val="24"/>
+                                  <w:lang w:val="ru-RU"/>
+                                </w:rPr>
+                                <m:t>2</m:t>
+                              </m:r>
+                            </m:sup>
+                          </m:sSubSup>
+                        </m:e>
+                      </m:nary>
+                      <m:r>
+                        <w:rPr>
+                          <w:rFonts w:ascii="Cambria Math" w:eastAsiaTheme="majorEastAsia" w:hAnsi="Cambria Math" w:cstheme="majorBidi"/>
+                          <w:sz w:val="24"/>
+                          <w:szCs w:val="24"/>
+                          <w:lang w:val="ru-RU"/>
+                        </w:rPr>
+                        <m:t xml:space="preserve"> </m:t>
+                      </m:r>
+                      <m:nary>
+                        <m:naryPr>
+                          <m:chr m:val="∑"/>
+                          <m:limLoc m:val="undOvr"/>
+                          <m:subHide m:val="1"/>
+                          <m:supHide m:val="1"/>
+                          <m:ctrlPr>
+                            <w:rPr>
+                              <w:rFonts w:ascii="Cambria Math" w:eastAsiaTheme="majorEastAsia" w:hAnsi="Cambria Math" w:cstheme="majorBidi"/>
+                              <w:i/>
+                              <w:sz w:val="24"/>
+                              <w:szCs w:val="24"/>
+                              <w:lang w:val="ru-RU"/>
+                            </w:rPr>
+                          </m:ctrlPr>
+                        </m:naryPr>
+                        <m:sub/>
+                        <m:sup/>
+                        <m:e>
+                          <m:sSubSup>
+                            <m:sSubSupPr>
+                              <m:ctrlPr>
+                                <w:rPr>
+                                  <w:rFonts w:ascii="Cambria Math" w:eastAsiaTheme="majorEastAsia" w:hAnsi="Cambria Math" w:cstheme="majorBidi"/>
+                                  <w:i/>
+                                  <w:sz w:val="24"/>
+                                  <w:szCs w:val="24"/>
+                                  <w:lang w:val="ru-RU"/>
+                                </w:rPr>
+                              </m:ctrlPr>
+                            </m:sSubSupPr>
+                            <m:e>
+                              <m:r>
+                                <w:rPr>
+                                  <w:rFonts w:ascii="Cambria Math" w:eastAsiaTheme="majorEastAsia" w:hAnsi="Cambria Math" w:cstheme="majorBidi"/>
+                                  <w:sz w:val="24"/>
+                                  <w:szCs w:val="24"/>
+                                  <w:lang w:val="ru-RU"/>
+                                </w:rPr>
+                                <m:t>x</m:t>
+                              </m:r>
+                            </m:e>
+                            <m:sub>
+                              <m:r>
+                                <w:rPr>
+                                  <w:rFonts w:ascii="Cambria Math" w:eastAsiaTheme="majorEastAsia" w:hAnsi="Cambria Math" w:cstheme="majorBidi"/>
+                                  <w:sz w:val="24"/>
+                                  <w:szCs w:val="24"/>
+                                  <w:lang w:val="ru-RU"/>
+                                </w:rPr>
+                                <m:t>i</m:t>
+                              </m:r>
+                            </m:sub>
+                            <m:sup>
+                              <m:r>
+                                <w:rPr>
+                                  <w:rFonts w:ascii="Cambria Math" w:eastAsiaTheme="majorEastAsia" w:hAnsi="Cambria Math" w:cstheme="majorBidi"/>
+                                  <w:sz w:val="24"/>
+                                  <w:szCs w:val="24"/>
+                                  <w:lang w:val="ru-RU"/>
+                                </w:rPr>
+                                <m:t>3</m:t>
+                              </m:r>
+                            </m:sup>
+                          </m:sSubSup>
+                        </m:e>
+                      </m:nary>
+                      <m:r>
+                        <w:rPr>
+                          <w:rFonts w:ascii="Cambria Math" w:eastAsiaTheme="majorEastAsia" w:hAnsi="Cambria Math" w:cstheme="majorBidi"/>
+                          <w:sz w:val="24"/>
+                          <w:szCs w:val="24"/>
+                          <w:lang w:val="ru-RU"/>
+                        </w:rPr>
+                        <m:t xml:space="preserve"> </m:t>
+                      </m:r>
+                      <m:nary>
+                        <m:naryPr>
+                          <m:chr m:val="∑"/>
+                          <m:limLoc m:val="undOvr"/>
+                          <m:subHide m:val="1"/>
+                          <m:supHide m:val="1"/>
+                          <m:ctrlPr>
+                            <w:rPr>
+                              <w:rFonts w:ascii="Cambria Math" w:eastAsiaTheme="majorEastAsia" w:hAnsi="Cambria Math" w:cstheme="majorBidi"/>
+                              <w:i/>
+                              <w:sz w:val="24"/>
+                              <w:szCs w:val="24"/>
+                              <w:lang w:val="ru-RU"/>
+                            </w:rPr>
+                          </m:ctrlPr>
+                        </m:naryPr>
+                        <m:sub/>
+                        <m:sup/>
+                        <m:e>
+                          <m:sSubSup>
+                            <m:sSubSupPr>
+                              <m:ctrlPr>
+                                <w:rPr>
+                                  <w:rFonts w:ascii="Cambria Math" w:eastAsiaTheme="majorEastAsia" w:hAnsi="Cambria Math" w:cstheme="majorBidi"/>
+                                  <w:i/>
+                                  <w:sz w:val="24"/>
+                                  <w:szCs w:val="24"/>
+                                  <w:lang w:val="ru-RU"/>
+                                </w:rPr>
+                              </m:ctrlPr>
+                            </m:sSubSupPr>
+                            <m:e>
+                              <m:r>
+                                <w:rPr>
+                                  <w:rFonts w:ascii="Cambria Math" w:eastAsiaTheme="majorEastAsia" w:hAnsi="Cambria Math" w:cstheme="majorBidi"/>
+                                  <w:sz w:val="24"/>
+                                  <w:szCs w:val="24"/>
+                                  <w:lang w:val="ru-RU"/>
+                                </w:rPr>
+                                <m:t>x</m:t>
+                              </m:r>
+                            </m:e>
+                            <m:sub>
+                              <m:r>
+                                <w:rPr>
+                                  <w:rFonts w:ascii="Cambria Math" w:eastAsiaTheme="majorEastAsia" w:hAnsi="Cambria Math" w:cstheme="majorBidi"/>
+                                  <w:sz w:val="24"/>
+                                  <w:szCs w:val="24"/>
+                                  <w:lang w:val="ru-RU"/>
+                                </w:rPr>
+                                <m:t>i</m:t>
+                              </m:r>
+                            </m:sub>
+                            <m:sup>
+                              <m:r>
+                                <w:rPr>
+                                  <w:rFonts w:ascii="Cambria Math" w:eastAsiaTheme="majorEastAsia" w:hAnsi="Cambria Math" w:cstheme="majorBidi"/>
+                                  <w:sz w:val="24"/>
+                                  <w:szCs w:val="24"/>
+                                  <w:lang w:val="ru-RU"/>
+                                </w:rPr>
+                                <m:t>4</m:t>
+                              </m:r>
+                            </m:sup>
+                          </m:sSubSup>
+                        </m:e>
+                      </m:nary>
+                    </m:e>
+                  </m:eqArr>
+                </m:den>
+              </m:f>
+            </m:e>
+          </m:d>
+        </m:oMath>
+      </m:oMathPara>
+    </w:p>
+    <w:tbl>
+      <w:tblPr>
+        <w:tblW w:w="0" w:type="auto"/>
+        <w:tblInd w:w="64" w:type="dxa"/>
+        <w:tblBorders>
+          <w:top w:val="single" w:sz="6" w:space="0" w:color="000000"/>
+          <w:left w:val="single" w:sz="6" w:space="0" w:color="000000"/>
+          <w:bottom w:val="single" w:sz="6" w:space="0" w:color="000000"/>
+          <w:right w:val="single" w:sz="6" w:space="0" w:color="000000"/>
+        </w:tblBorders>
+        <w:tblLayout w:type="fixed"/>
+        <w:tblLook w:val="0000" w:firstRow="0" w:lastRow="0" w:firstColumn="0" w:lastColumn="0" w:noHBand="0" w:noVBand="0"/>
+      </w:tblPr>
+      <w:tblGrid>
+        <w:gridCol w:w="2232"/>
+        <w:gridCol w:w="2232"/>
+        <w:gridCol w:w="770"/>
+        <w:gridCol w:w="770"/>
+        <w:gridCol w:w="770"/>
+        <w:gridCol w:w="770"/>
+      </w:tblGrid>
+      <w:tr>
+        <w:trPr>
+          <w:trHeight w:val="144"/>
+        </w:trPr>
+        <w:tc>
+          <w:tcPr>
+            <w:tcW w:w="2232" w:type="dxa"/>
+            <w:tcBorders>
+              <w:top w:val="single" w:sz="6" w:space="0" w:color="000000"/>
+              <w:bottom w:val="single" w:sz="6" w:space="0" w:color="000000"/>
+              <w:right w:val="single" w:sz="6" w:space="0" w:color="000000"/>
+            </w:tcBorders>
+          </w:tcPr>
+          <w:p>
+            <w:pPr>
+              <w:autoSpaceDE w:val="0"/>
+              <w:autoSpaceDN w:val="0"/>
+              <w:adjustRightInd w:val="0"/>
+              <w:spacing w:after="0" w:line="240" w:lineRule="auto"/>
+              <w:jc w:val="center"/>
+              <w:rPr>
+                <w:rFonts w:ascii="Times New Roman" w:hAnsi="Times New Roman" w:cs="Times New Roman"/>
+                <w:color w:val="000000"/>
+              </w:rPr>
+            </w:pPr>
+            <w:r>
+              <w:rPr>
+                <w:rFonts w:ascii="Times New Roman" w:hAnsi="Times New Roman" w:cs="Times New Roman"/>
+                <w:color w:val="000000"/>
+              </w:rPr>
+              <w:t>X</w:t>
+            </w:r>
+          </w:p>
+        </w:tc>
+        <w:tc>
+          <w:tcPr>
+            <w:tcW w:w="2232" w:type="dxa"/>
+            <w:tcBorders>
+              <w:top w:val="single" w:sz="6" w:space="0" w:color="000000"/>
+              <w:bottom w:val="single" w:sz="6" w:space="0" w:color="000000"/>
+              <w:right w:val="single" w:sz="6" w:space="0" w:color="000000"/>
+            </w:tcBorders>
+          </w:tcPr>
+          <w:p>
+            <w:pPr>
+              <w:autoSpaceDE w:val="0"/>
+              <w:autoSpaceDN w:val="0"/>
+              <w:adjustRightInd w:val="0"/>
+              <w:spacing w:after="0" w:line="240" w:lineRule="auto"/>
+              <w:jc w:val="center"/>
+              <w:rPr>
+                <w:rFonts w:ascii="Times New Roman" w:hAnsi="Times New Roman" w:cs="Times New Roman"/>
+                <w:color w:val="000000"/>
+              </w:rPr>
+            </w:pPr>
+            <w:r>
+              <w:rPr>
+                <w:rFonts w:ascii="Times New Roman" w:hAnsi="Times New Roman" w:cs="Times New Roman"/>
+                <w:color w:val="000000"/>
+              </w:rPr>
+              <w:t xml:space="preserve">-1 </w:t>
+            </w:r>
+          </w:p>
+        </w:tc>
+        <w:tc>
+          <w:tcPr>
+            <w:tcW w:w="770" w:type="dxa"/>
+            <w:tcBorders>
+              <w:top w:val="single" w:sz="6" w:space="0" w:color="000000"/>
+              <w:left w:val="single" w:sz="6" w:space="0" w:color="000000"/>
+              <w:bottom w:val="single" w:sz="6" w:space="0" w:color="000000"/>
+              <w:right w:val="single" w:sz="6" w:space="0" w:color="000000"/>
+            </w:tcBorders>
+          </w:tcPr>
+          <w:p>
+            <w:pPr>
+              <w:autoSpaceDE w:val="0"/>
+              <w:autoSpaceDN w:val="0"/>
+              <w:adjustRightInd w:val="0"/>
+              <w:spacing w:after="0" w:line="240" w:lineRule="auto"/>
+              <w:jc w:val="center"/>
+              <w:rPr>
+                <w:rFonts w:ascii="Times New Roman" w:hAnsi="Times New Roman" w:cs="Times New Roman"/>
+                <w:color w:val="000000"/>
+              </w:rPr>
+            </w:pPr>
+            <w:r>
+              <w:rPr>
+                <w:rFonts w:ascii="Times New Roman" w:hAnsi="Times New Roman" w:cs="Times New Roman"/>
+                <w:color w:val="000000"/>
+              </w:rPr>
+              <w:t xml:space="preserve">0 </w:t>
+            </w:r>
+          </w:p>
+        </w:tc>
+        <w:tc>
+          <w:tcPr>
+            <w:tcW w:w="770" w:type="dxa"/>
+            <w:tcBorders>
+              <w:top w:val="single" w:sz="6" w:space="0" w:color="000000"/>
+              <w:left w:val="single" w:sz="6" w:space="0" w:color="000000"/>
+              <w:bottom w:val="single" w:sz="6" w:space="0" w:color="000000"/>
+              <w:right w:val="single" w:sz="6" w:space="0" w:color="000000"/>
+            </w:tcBorders>
+          </w:tcPr>
+          <w:p>
+            <w:pPr>
+              <w:autoSpaceDE w:val="0"/>
+              <w:autoSpaceDN w:val="0"/>
+              <w:adjustRightInd w:val="0"/>
+              <w:spacing w:after="0" w:line="240" w:lineRule="auto"/>
+              <w:jc w:val="center"/>
+              <w:rPr>
+                <w:rFonts w:ascii="Times New Roman" w:hAnsi="Times New Roman" w:cs="Times New Roman"/>
+                <w:color w:val="000000"/>
+              </w:rPr>
+            </w:pPr>
+            <w:r>
+              <w:rPr>
+                <w:rFonts w:ascii="Times New Roman" w:hAnsi="Times New Roman" w:cs="Times New Roman"/>
+                <w:color w:val="000000"/>
+              </w:rPr>
+              <w:t xml:space="preserve">1 </w:t>
+            </w:r>
+          </w:p>
+        </w:tc>
+        <w:tc>
+          <w:tcPr>
+            <w:tcW w:w="770" w:type="dxa"/>
+            <w:tcBorders>
+              <w:top w:val="single" w:sz="6" w:space="0" w:color="000000"/>
+              <w:left w:val="single" w:sz="6" w:space="0" w:color="000000"/>
+              <w:bottom w:val="single" w:sz="6" w:space="0" w:color="000000"/>
+              <w:right w:val="single" w:sz="6" w:space="0" w:color="000000"/>
+            </w:tcBorders>
+          </w:tcPr>
+          <w:p>
+            <w:pPr>
+              <w:autoSpaceDE w:val="0"/>
+              <w:autoSpaceDN w:val="0"/>
+              <w:adjustRightInd w:val="0"/>
+              <w:spacing w:after="0" w:line="240" w:lineRule="auto"/>
+              <w:jc w:val="center"/>
+              <w:rPr>
+                <w:rFonts w:ascii="Times New Roman" w:hAnsi="Times New Roman" w:cs="Times New Roman"/>
+                <w:color w:val="000000"/>
+              </w:rPr>
+            </w:pPr>
+            <w:r>
+              <w:rPr>
+                <w:rFonts w:ascii="Times New Roman" w:hAnsi="Times New Roman" w:cs="Times New Roman"/>
+                <w:color w:val="000000"/>
+              </w:rPr>
+              <w:t xml:space="preserve">2 </w:t>
+            </w:r>
+          </w:p>
+        </w:tc>
+        <w:tc>
+          <w:tcPr>
+            <w:tcW w:w="770" w:type="dxa"/>
+            <w:tcBorders>
+              <w:top w:val="single" w:sz="6" w:space="0" w:color="000000"/>
+              <w:left w:val="single" w:sz="6" w:space="0" w:color="000000"/>
+              <w:bottom w:val="single" w:sz="6" w:space="0" w:color="000000"/>
+              <w:right w:val="single" w:sz="6" w:space="0" w:color="000000"/>
+            </w:tcBorders>
+          </w:tcPr>
+          <w:p>
+            <w:pPr>
+              <w:autoSpaceDE w:val="0"/>
+              <w:autoSpaceDN w:val="0"/>
+              <w:adjustRightInd w:val="0"/>
+              <w:spacing w:after="0" w:line="240" w:lineRule="auto"/>
+              <w:jc w:val="center"/>
+              <w:rPr>
+                <w:rFonts w:ascii="Times New Roman" w:hAnsi="Times New Roman" w:cs="Times New Roman"/>
+                <w:color w:val="000000"/>
+              </w:rPr>
+            </w:pPr>
+            <w:r>
+              <w:rPr>
+                <w:rFonts w:ascii="Times New Roman" w:hAnsi="Times New Roman" w:cs="Times New Roman"/>
+                <w:color w:val="000000"/>
+              </w:rPr>
+              <w:t xml:space="preserve">3 </w:t>
+            </w:r>
+          </w:p>
+        </w:tc>
+      </w:tr>
+      <w:tr>
+        <w:trPr>
+          <w:trHeight w:val="144"/>
+        </w:trPr>
+        <w:tc>
+          <w:tcPr>
+            <w:tcW w:w="2232" w:type="dxa"/>
+            <w:tcBorders>
+              <w:top w:val="single" w:sz="6" w:space="0" w:color="000000"/>
+              <w:bottom w:val="single" w:sz="6" w:space="0" w:color="000000"/>
+              <w:right w:val="single" w:sz="6" w:space="0" w:color="000000"/>
+            </w:tcBorders>
+          </w:tcPr>
+          <w:p>
+            <w:pPr>
+              <w:autoSpaceDE w:val="0"/>
+              <w:autoSpaceDN w:val="0"/>
+              <w:adjustRightInd w:val="0"/>
+              <w:spacing w:after="0" w:line="240" w:lineRule="auto"/>
+              <w:jc w:val="center"/>
+              <w:rPr>
+                <w:rFonts w:ascii="Times New Roman" w:hAnsi="Times New Roman" w:cs="Times New Roman"/>
+                <w:color w:val="000000"/>
+              </w:rPr>
+            </w:pPr>
+            <w:r>
+              <w:rPr>
+                <w:rFonts w:ascii="Times New Roman" w:hAnsi="Times New Roman" w:cs="Times New Roman"/>
+                <w:color w:val="000000"/>
+              </w:rPr>
+              <w:t>Y</w:t>
+            </w:r>
+          </w:p>
+        </w:tc>
+        <w:tc>
+          <w:tcPr>
+            <w:tcW w:w="2232" w:type="dxa"/>
+            <w:tcBorders>
+              <w:top w:val="single" w:sz="6" w:space="0" w:color="000000"/>
+              <w:bottom w:val="single" w:sz="6" w:space="0" w:color="000000"/>
+              <w:right w:val="single" w:sz="6" w:space="0" w:color="000000"/>
+            </w:tcBorders>
+          </w:tcPr>
+          <w:p>
+            <w:pPr>
+              <w:autoSpaceDE w:val="0"/>
+              <w:autoSpaceDN w:val="0"/>
+              <w:adjustRightInd w:val="0"/>
+              <w:spacing w:after="0" w:line="240" w:lineRule="auto"/>
+              <w:jc w:val="center"/>
+              <w:rPr>
+                <w:rFonts w:ascii="Times New Roman" w:hAnsi="Times New Roman" w:cs="Times New Roman"/>
+                <w:color w:val="000000"/>
+              </w:rPr>
+            </w:pPr>
+            <w:r>
+              <w:rPr>
+                <w:rFonts w:ascii="Times New Roman" w:hAnsi="Times New Roman" w:cs="Times New Roman"/>
+                <w:color w:val="000000"/>
+              </w:rPr>
+              <w:t xml:space="preserve">2 </w:t>
+            </w:r>
+          </w:p>
+        </w:tc>
+        <w:tc>
+          <w:tcPr>
+            <w:tcW w:w="770" w:type="dxa"/>
+            <w:tcBorders>
+              <w:top w:val="single" w:sz="6" w:space="0" w:color="000000"/>
+              <w:left w:val="single" w:sz="6" w:space="0" w:color="000000"/>
+              <w:bottom w:val="single" w:sz="6" w:space="0" w:color="000000"/>
+              <w:right w:val="single" w:sz="6" w:space="0" w:color="000000"/>
+            </w:tcBorders>
+          </w:tcPr>
+          <w:p>
+            <w:pPr>
+              <w:autoSpaceDE w:val="0"/>
+              <w:autoSpaceDN w:val="0"/>
+              <w:adjustRightInd w:val="0"/>
+              <w:spacing w:after="0" w:line="240" w:lineRule="auto"/>
+              <w:jc w:val="center"/>
+              <w:rPr>
+                <w:rFonts w:ascii="Times New Roman" w:hAnsi="Times New Roman" w:cs="Times New Roman"/>
+                <w:color w:val="000000"/>
+              </w:rPr>
+            </w:pPr>
+            <w:r>
+              <w:rPr>
+                <w:rFonts w:ascii="Times New Roman" w:hAnsi="Times New Roman" w:cs="Times New Roman"/>
+                <w:color w:val="000000"/>
+              </w:rPr>
+              <w:t xml:space="preserve">0 </w:t>
+            </w:r>
+          </w:p>
+        </w:tc>
+        <w:tc>
+          <w:tcPr>
+            <w:tcW w:w="770" w:type="dxa"/>
+            <w:tcBorders>
+              <w:top w:val="single" w:sz="6" w:space="0" w:color="000000"/>
+              <w:left w:val="single" w:sz="6" w:space="0" w:color="000000"/>
+              <w:bottom w:val="single" w:sz="6" w:space="0" w:color="000000"/>
+              <w:right w:val="single" w:sz="6" w:space="0" w:color="000000"/>
+            </w:tcBorders>
+          </w:tcPr>
+          <w:p>
+            <w:pPr>
+              <w:autoSpaceDE w:val="0"/>
+              <w:autoSpaceDN w:val="0"/>
+              <w:adjustRightInd w:val="0"/>
+              <w:spacing w:after="0" w:line="240" w:lineRule="auto"/>
+              <w:jc w:val="center"/>
+              <w:rPr>
+                <w:rFonts w:ascii="Times New Roman" w:hAnsi="Times New Roman" w:cs="Times New Roman"/>
+                <w:color w:val="000000"/>
+              </w:rPr>
+            </w:pPr>
+            <w:r>
+              <w:rPr>
+                <w:rFonts w:ascii="Times New Roman" w:hAnsi="Times New Roman" w:cs="Times New Roman"/>
+                <w:color w:val="000000"/>
+              </w:rPr>
+              <w:t xml:space="preserve">1 </w:t>
+            </w:r>
+          </w:p>
+        </w:tc>
+        <w:tc>
+          <w:tcPr>
+            <w:tcW w:w="770" w:type="dxa"/>
+            <w:tcBorders>
+              <w:top w:val="single" w:sz="6" w:space="0" w:color="000000"/>
+              <w:left w:val="single" w:sz="6" w:space="0" w:color="000000"/>
+              <w:bottom w:val="single" w:sz="6" w:space="0" w:color="000000"/>
+              <w:right w:val="single" w:sz="6" w:space="0" w:color="000000"/>
+            </w:tcBorders>
+          </w:tcPr>
+          <w:p>
+            <w:pPr>
+              <w:autoSpaceDE w:val="0"/>
+              <w:autoSpaceDN w:val="0"/>
+              <w:adjustRightInd w:val="0"/>
+              <w:spacing w:after="0" w:line="240" w:lineRule="auto"/>
+              <w:jc w:val="center"/>
+              <w:rPr>
+                <w:rFonts w:ascii="Times New Roman" w:hAnsi="Times New Roman" w:cs="Times New Roman"/>
+                <w:color w:val="000000"/>
+              </w:rPr>
+            </w:pPr>
+            <w:r>
+              <w:rPr>
+                <w:rFonts w:ascii="Times New Roman" w:hAnsi="Times New Roman" w:cs="Times New Roman"/>
+                <w:color w:val="000000"/>
+              </w:rPr>
+              <w:t xml:space="preserve">-1 </w:t>
+            </w:r>
+          </w:p>
+        </w:tc>
+        <w:tc>
+          <w:tcPr>
+            <w:tcW w:w="770" w:type="dxa"/>
+            <w:tcBorders>
+              <w:top w:val="single" w:sz="6" w:space="0" w:color="000000"/>
+              <w:left w:val="single" w:sz="6" w:space="0" w:color="000000"/>
+              <w:bottom w:val="single" w:sz="6" w:space="0" w:color="000000"/>
+              <w:right w:val="single" w:sz="6" w:space="0" w:color="000000"/>
+            </w:tcBorders>
+          </w:tcPr>
+          <w:p>
+            <w:pPr>
+              <w:autoSpaceDE w:val="0"/>
+              <w:autoSpaceDN w:val="0"/>
+              <w:adjustRightInd w:val="0"/>
+              <w:spacing w:after="0" w:line="240" w:lineRule="auto"/>
+              <w:jc w:val="center"/>
+              <w:rPr>
+                <w:rFonts w:ascii="Times New Roman" w:hAnsi="Times New Roman" w:cs="Times New Roman"/>
+                <w:color w:val="000000"/>
+              </w:rPr>
+            </w:pPr>
+            <w:r>
+              <w:rPr>
+                <w:rFonts w:ascii="Times New Roman" w:hAnsi="Times New Roman" w:cs="Times New Roman"/>
+                <w:color w:val="000000"/>
+              </w:rPr>
+              <w:t xml:space="preserve">2 </w:t>
+            </w:r>
+          </w:p>
+        </w:tc>
+      </w:tr>
+    </w:tbl>
+    <w:p>
+      <w:pPr>
+        <w:rPr>
+          <w:rFonts w:asciiTheme="majorHAnsi" w:eastAsiaTheme="majorEastAsia" w:hAnsiTheme="majorHAnsi" w:cstheme="majorBidi"/>
+          <w:i/>
+          <w:sz w:val="24"/>
+          <w:szCs w:val="24"/>
+          <w:lang w:val="ru-RU"/>
+        </w:rPr>
+      </w:pPr>
+    </w:p>
+    <w:p>
+      <w:pPr>
+        <w:rPr>
+          <w:rFonts w:asciiTheme="majorHAnsi" w:eastAsiaTheme="majorEastAsia" w:hAnsiTheme="majorHAnsi" w:cstheme="majorBidi"/>
+          <w:i/>
+          <w:sz w:val="24"/>
+          <w:szCs w:val="24"/>
+          <w:lang w:val="ru-RU"/>
+        </w:rPr>
+      </w:pPr>
+      <m:oMathPara>
+        <m:oMath>
+          <m:nary>
+            <m:naryPr>
+              <m:chr m:val="∑"/>
+              <m:limLoc m:val="undOvr"/>
+              <m:subHide m:val="1"/>
+              <m:supHide m:val="1"/>
+              <m:ctrlPr>
+                <w:rPr>
+                  <w:rFonts w:ascii="Cambria Math" w:eastAsiaTheme="majorEastAsia" w:hAnsi="Cambria Math" w:cstheme="majorBidi"/>
+                  <w:i/>
+                  <w:sz w:val="24"/>
+                  <w:szCs w:val="24"/>
+                  <w:lang w:val="ru-RU"/>
+                </w:rPr>
+              </m:ctrlPr>
+            </m:naryPr>
+            <m:sub/>
+            <m:sup/>
+            <m:e>
+              <m:sSub>
+                <m:sSubPr>
+                  <m:ctrlPr>
+                    <w:rPr>
+                      <w:rFonts w:ascii="Cambria Math" w:eastAsiaTheme="majorEastAsia" w:hAnsi="Cambria Math" w:cstheme="majorBidi"/>
+                      <w:i/>
+                      <w:sz w:val="24"/>
+                      <w:szCs w:val="24"/>
+                      <w:lang w:val="ru-RU"/>
+                    </w:rPr>
+                  </m:ctrlPr>
+                </m:sSubPr>
+                <m:e>
+                  <m:r>
+                    <w:rPr>
+                      <w:rFonts w:ascii="Cambria Math" w:eastAsiaTheme="majorEastAsia" w:hAnsi="Cambria Math" w:cstheme="majorBidi"/>
+                      <w:sz w:val="24"/>
+                      <w:szCs w:val="24"/>
+                      <w:lang w:val="ru-RU"/>
+                    </w:rPr>
+                    <m:t>x</m:t>
+                  </m:r>
+                </m:e>
+                <m:sub>
+                  <m:r>
+                    <w:rPr>
+                      <w:rFonts w:ascii="Cambria Math" w:eastAsiaTheme="majorEastAsia" w:hAnsi="Cambria Math" w:cstheme="majorBidi"/>
+                      <w:sz w:val="24"/>
+                      <w:szCs w:val="24"/>
+                      <w:lang w:val="ru-RU"/>
+                    </w:rPr>
+                    <m:t>i</m:t>
+                  </m:r>
+                </m:sub>
+              </m:sSub>
+              <m:r>
+                <w:rPr>
+                  <w:rFonts w:ascii="Cambria Math" w:eastAsiaTheme="majorEastAsia" w:hAnsi="Cambria Math" w:cstheme="majorBidi"/>
+                  <w:sz w:val="24"/>
+                  <w:szCs w:val="24"/>
+                  <w:lang w:val="ru-RU"/>
+                </w:rPr>
+                <m:t xml:space="preserve">=5, </m:t>
+              </m:r>
+              <m:nary>
+                <m:naryPr>
+                  <m:chr m:val="∑"/>
+                  <m:limLoc m:val="undOvr"/>
+                  <m:subHide m:val="1"/>
+                  <m:supHide m:val="1"/>
+                  <m:ctrlPr>
+                    <w:rPr>
+                      <w:rFonts w:ascii="Cambria Math" w:eastAsiaTheme="majorEastAsia" w:hAnsi="Cambria Math" w:cstheme="majorBidi"/>
+                      <w:i/>
+                      <w:sz w:val="24"/>
+                      <w:szCs w:val="24"/>
+                      <w:lang w:val="ru-RU"/>
+                    </w:rPr>
+                  </m:ctrlPr>
+                </m:naryPr>
+                <m:sub/>
+                <m:sup/>
+                <m:e>
+                  <m:sSubSup>
+                    <m:sSubSupPr>
+                      <m:ctrlPr>
+                        <w:rPr>
+                          <w:rFonts w:ascii="Cambria Math" w:eastAsiaTheme="majorEastAsia" w:hAnsi="Cambria Math" w:cstheme="majorBidi"/>
+                          <w:i/>
+                          <w:sz w:val="24"/>
+                          <w:szCs w:val="24"/>
+                          <w:lang w:val="ru-RU"/>
+                        </w:rPr>
+                      </m:ctrlPr>
+                    </m:sSubSupPr>
+                    <m:e>
+                      <m:r>
+                        <w:rPr>
+                          <w:rFonts w:ascii="Cambria Math" w:eastAsiaTheme="majorEastAsia" w:hAnsi="Cambria Math" w:cstheme="majorBidi"/>
+                          <w:sz w:val="24"/>
+                          <w:szCs w:val="24"/>
+                          <w:lang w:val="ru-RU"/>
+                        </w:rPr>
+                        <m:t>x</m:t>
+                      </m:r>
+                    </m:e>
+                    <m:sub>
+                      <m:r>
+                        <w:rPr>
+                          <w:rFonts w:ascii="Cambria Math" w:eastAsiaTheme="majorEastAsia" w:hAnsi="Cambria Math" w:cstheme="majorBidi"/>
+                          <w:sz w:val="24"/>
+                          <w:szCs w:val="24"/>
+                          <w:lang w:val="ru-RU"/>
+                        </w:rPr>
+                        <m:t>i</m:t>
+                      </m:r>
+                    </m:sub>
+                    <m:sup>
+                      <m:r>
+                        <w:rPr>
+                          <w:rFonts w:ascii="Cambria Math" w:eastAsiaTheme="majorEastAsia" w:hAnsi="Cambria Math" w:cstheme="majorBidi"/>
+                          <w:sz w:val="24"/>
+                          <w:szCs w:val="24"/>
+                          <w:lang w:val="ru-RU"/>
+                        </w:rPr>
+                        <m:t>2</m:t>
+                      </m:r>
+                    </m:sup>
+                  </m:sSubSup>
+                  <m:r>
+                    <w:rPr>
+                      <w:rFonts w:ascii="Cambria Math" w:eastAsiaTheme="majorEastAsia" w:hAnsi="Cambria Math" w:cstheme="majorBidi"/>
+                      <w:sz w:val="24"/>
+                      <w:szCs w:val="24"/>
+                      <w:lang w:val="ru-RU"/>
+                    </w:rPr>
+                    <m:t>=1+1+4+9=15</m:t>
+                  </m:r>
+                </m:e>
+              </m:nary>
+            </m:e>
+          </m:nary>
+        </m:oMath>
+      </m:oMathPara>
+    </w:p>
+    <w:p>
+      <w:pPr>
+        <w:rPr>
+          <w:rFonts w:asciiTheme="majorHAnsi" w:eastAsiaTheme="majorEastAsia" w:hAnsiTheme="majorHAnsi" w:cstheme="majorBidi"/>
+          <w:i/>
+          <w:sz w:val="24"/>
+          <w:szCs w:val="24"/>
+        </w:rPr>
+      </w:pPr>
+      <m:oMathPara>
+        <m:oMath>
+          <m:nary>
+            <m:naryPr>
+              <m:chr m:val="∑"/>
+              <m:limLoc m:val="undOvr"/>
+              <m:subHide m:val="1"/>
+              <m:supHide m:val="1"/>
+              <m:ctrlPr>
+                <w:rPr>
+                  <w:rFonts w:ascii="Cambria Math" w:eastAsiaTheme="majorEastAsia" w:hAnsi="Cambria Math" w:cstheme="majorBidi"/>
+                  <w:i/>
+                  <w:sz w:val="24"/>
+                  <w:szCs w:val="24"/>
+                  <w:lang w:val="ru-RU"/>
+                </w:rPr>
+              </m:ctrlPr>
+            </m:naryPr>
+            <m:sub/>
+            <m:sup/>
+            <m:e>
+              <m:sSubSup>
+                <m:sSubSupPr>
+                  <m:ctrlPr>
+                    <w:rPr>
+                      <w:rFonts w:ascii="Cambria Math" w:eastAsiaTheme="majorEastAsia" w:hAnsi="Cambria Math" w:cstheme="majorBidi"/>
+                      <w:i/>
+                      <w:sz w:val="24"/>
+                      <w:szCs w:val="24"/>
+                      <w:lang w:val="ru-RU"/>
+                    </w:rPr>
+                  </m:ctrlPr>
+                </m:sSubSupPr>
+                <m:e>
+                  <m:r>
+                    <w:rPr>
+                      <w:rFonts w:ascii="Cambria Math" w:eastAsiaTheme="majorEastAsia" w:hAnsi="Cambria Math" w:cstheme="majorBidi"/>
+                      <w:sz w:val="24"/>
+                      <w:szCs w:val="24"/>
+                      <w:lang w:val="ru-RU"/>
+                    </w:rPr>
+                    <m:t>x</m:t>
+                  </m:r>
+                </m:e>
+                <m:sub>
+                  <m:r>
+                    <w:rPr>
+                      <w:rFonts w:ascii="Cambria Math" w:eastAsiaTheme="majorEastAsia" w:hAnsi="Cambria Math" w:cstheme="majorBidi"/>
+                      <w:sz w:val="24"/>
+                      <w:szCs w:val="24"/>
+                      <w:lang w:val="ru-RU"/>
+                    </w:rPr>
+                    <m:t>i</m:t>
+                  </m:r>
+                </m:sub>
+                <m:sup>
+                  <m:r>
+                    <w:rPr>
+                      <w:rFonts w:ascii="Cambria Math" w:eastAsiaTheme="majorEastAsia" w:hAnsi="Cambria Math" w:cstheme="majorBidi"/>
+                      <w:sz w:val="24"/>
+                      <w:szCs w:val="24"/>
+                      <w:lang w:val="ru-RU"/>
+                    </w:rPr>
+                    <m:t>3</m:t>
+                  </m:r>
+                </m:sup>
+              </m:sSubSup>
+              <m:r>
+                <w:rPr>
+                  <w:rFonts w:ascii="Cambria Math" w:eastAsiaTheme="majorEastAsia" w:hAnsi="Cambria Math" w:cstheme="majorBidi"/>
+                  <w:sz w:val="24"/>
+                  <w:szCs w:val="24"/>
+                  <w:lang w:val="ru-RU"/>
+                </w:rPr>
+                <m:t>=</m:t>
+              </m:r>
+              <m:r>
+                <w:rPr>
+                  <w:rFonts w:ascii="Cambria Math" w:eastAsiaTheme="majorEastAsia" w:hAnsi="Cambria Math" w:cstheme="majorBidi"/>
+                  <w:sz w:val="24"/>
+                  <w:szCs w:val="24"/>
+                  <w:lang w:val="ru-RU"/>
+                </w:rPr>
+                <m:t>-</m:t>
+              </m:r>
+              <m:r>
+                <w:rPr>
+                  <w:rFonts w:ascii="Cambria Math" w:eastAsiaTheme="majorEastAsia" w:hAnsi="Cambria Math" w:cstheme="majorBidi"/>
+                  <w:sz w:val="24"/>
+                  <w:szCs w:val="24"/>
+                  <w:lang w:val="ru-RU"/>
+                </w:rPr>
+                <m:t>1+1+</m:t>
+              </m:r>
+              <m:r>
+                <w:rPr>
+                  <w:rFonts w:ascii="Cambria Math" w:eastAsiaTheme="majorEastAsia" w:hAnsi="Cambria Math" w:cstheme="majorBidi"/>
+                  <w:sz w:val="24"/>
+                  <w:szCs w:val="24"/>
+                  <w:lang w:val="ru-RU"/>
+                </w:rPr>
+                <m:t>8</m:t>
+              </m:r>
+              <m:r>
+                <w:rPr>
+                  <w:rFonts w:ascii="Cambria Math" w:eastAsiaTheme="majorEastAsia" w:hAnsi="Cambria Math" w:cstheme="majorBidi"/>
+                  <w:sz w:val="24"/>
+                  <w:szCs w:val="24"/>
+                  <w:lang w:val="ru-RU"/>
+                </w:rPr>
+                <m:t>+</m:t>
+              </m:r>
+              <m:r>
+                <w:rPr>
+                  <w:rFonts w:ascii="Cambria Math" w:eastAsiaTheme="majorEastAsia" w:hAnsi="Cambria Math" w:cstheme="majorBidi"/>
+                  <w:sz w:val="24"/>
+                  <w:szCs w:val="24"/>
+                  <w:lang w:val="ru-RU"/>
+                </w:rPr>
+                <m:t>27=35</m:t>
+              </m:r>
+            </m:e>
+          </m:nary>
+          <m:r>
+            <w:rPr>
+              <w:rFonts w:ascii="Cambria Math" w:eastAsiaTheme="majorEastAsia" w:hAnsi="Cambria Math" w:cstheme="majorBidi"/>
+              <w:sz w:val="24"/>
+              <w:szCs w:val="24"/>
+              <w:lang w:val="ru-RU"/>
+            </w:rPr>
+            <m:t>,</m:t>
+          </m:r>
+          <m:nary>
+            <m:naryPr>
+              <m:chr m:val="∑"/>
+              <m:limLoc m:val="undOvr"/>
+              <m:subHide m:val="1"/>
+              <m:supHide m:val="1"/>
+              <m:ctrlPr>
+                <w:rPr>
+                  <w:rFonts w:ascii="Cambria Math" w:eastAsiaTheme="majorEastAsia" w:hAnsi="Cambria Math" w:cstheme="majorBidi"/>
+                  <w:i/>
+                  <w:sz w:val="24"/>
+                  <w:szCs w:val="24"/>
+                  <w:lang w:val="ru-RU"/>
+                </w:rPr>
+              </m:ctrlPr>
+            </m:naryPr>
+            <m:sub/>
+            <m:sup/>
+            <m:e>
+              <m:sSubSup>
+                <m:sSubSupPr>
+                  <m:ctrlPr>
+                    <w:rPr>
+                      <w:rFonts w:ascii="Cambria Math" w:eastAsiaTheme="majorEastAsia" w:hAnsi="Cambria Math" w:cstheme="majorBidi"/>
+                      <w:i/>
+                      <w:sz w:val="24"/>
+                      <w:szCs w:val="24"/>
+                      <w:lang w:val="ru-RU"/>
+                    </w:rPr>
+                  </m:ctrlPr>
+                </m:sSubSupPr>
+                <m:e>
+                  <m:r>
+                    <w:rPr>
+                      <w:rFonts w:ascii="Cambria Math" w:eastAsiaTheme="majorEastAsia" w:hAnsi="Cambria Math" w:cstheme="majorBidi"/>
+                      <w:sz w:val="24"/>
+                      <w:szCs w:val="24"/>
+                      <w:lang w:val="ru-RU"/>
+                    </w:rPr>
+                    <m:t>x</m:t>
+                  </m:r>
+                </m:e>
+                <m:sub>
+                  <m:r>
+                    <w:rPr>
+                      <w:rFonts w:ascii="Cambria Math" w:eastAsiaTheme="majorEastAsia" w:hAnsi="Cambria Math" w:cstheme="majorBidi"/>
+                      <w:sz w:val="24"/>
+                      <w:szCs w:val="24"/>
+                      <w:lang w:val="ru-RU"/>
+                    </w:rPr>
+                    <m:t>i</m:t>
+                  </m:r>
+                </m:sub>
+                <m:sup>
+                  <m:r>
+                    <w:rPr>
+                      <w:rFonts w:ascii="Cambria Math" w:eastAsiaTheme="majorEastAsia" w:hAnsi="Cambria Math" w:cstheme="majorBidi"/>
+                      <w:sz w:val="24"/>
+                      <w:szCs w:val="24"/>
+                      <w:lang w:val="ru-RU"/>
+                    </w:rPr>
+                    <m:t>4</m:t>
+                  </m:r>
+                </m:sup>
+              </m:sSubSup>
+              <m:r>
+                <w:rPr>
+                  <w:rFonts w:ascii="Cambria Math" w:eastAsiaTheme="majorEastAsia" w:hAnsi="Cambria Math" w:cstheme="majorBidi"/>
+                  <w:sz w:val="24"/>
+                  <w:szCs w:val="24"/>
+                  <w:lang w:val="ru-RU"/>
+                </w:rPr>
+                <m:t>=1+1+</m:t>
+              </m:r>
+              <m:r>
+                <w:rPr>
+                  <w:rFonts w:ascii="Cambria Math" w:eastAsiaTheme="majorEastAsia" w:hAnsi="Cambria Math" w:cstheme="majorBidi"/>
+                  <w:sz w:val="24"/>
+                  <w:szCs w:val="24"/>
+                  <w:lang w:val="ru-RU"/>
+                </w:rPr>
+                <m:t>16</m:t>
+              </m:r>
+              <m:r>
+                <w:rPr>
+                  <w:rFonts w:ascii="Cambria Math" w:eastAsiaTheme="majorEastAsia" w:hAnsi="Cambria Math" w:cstheme="majorBidi"/>
+                  <w:sz w:val="24"/>
+                  <w:szCs w:val="24"/>
+                  <w:lang w:val="ru-RU"/>
+                </w:rPr>
+                <m:t>+</m:t>
+              </m:r>
+              <m:r>
+                <w:rPr>
+                  <w:rFonts w:ascii="Cambria Math" w:eastAsiaTheme="majorEastAsia" w:hAnsi="Cambria Math" w:cstheme="majorBidi"/>
+                  <w:sz w:val="24"/>
+                  <w:szCs w:val="24"/>
+                  <w:lang w:val="ru-RU"/>
+                </w:rPr>
+                <m:t>81=99</m:t>
+              </m:r>
+            </m:e>
+          </m:nary>
+        </m:oMath>
+      </m:oMathPara>
+    </w:p>
+    <w:p>
+      <w:pPr>
+        <w:rPr>
+          <w:rFonts w:asciiTheme="majorHAnsi" w:eastAsiaTheme="majorEastAsia" w:hAnsiTheme="majorHAnsi" w:cstheme="majorBidi"/>
+          <w:i/>
+          <w:sz w:val="24"/>
+          <w:szCs w:val="24"/>
+          <w:lang w:val="ru-RU"/>
+        </w:rPr>
+      </w:pPr>
+      <m:oMathPara>
+        <m:oMath>
+          <m:nary>
+            <m:naryPr>
+              <m:chr m:val="∑"/>
+              <m:limLoc m:val="undOvr"/>
+              <m:subHide m:val="1"/>
+              <m:supHide m:val="1"/>
+              <m:ctrlPr>
+                <w:rPr>
+                  <w:rFonts w:ascii="Cambria Math" w:eastAsiaTheme="majorEastAsia" w:hAnsi="Cambria Math" w:cstheme="majorBidi"/>
+                  <w:i/>
+                  <w:sz w:val="24"/>
+                  <w:szCs w:val="24"/>
+                  <w:lang w:val="ru-RU"/>
+                </w:rPr>
+              </m:ctrlPr>
+            </m:naryPr>
+            <m:sub/>
+            <m:sup/>
+            <m:e>
+              <m:sSub>
+                <m:sSubPr>
+                  <m:ctrlPr>
+                    <w:rPr>
+                      <w:rFonts w:ascii="Cambria Math" w:eastAsiaTheme="majorEastAsia" w:hAnsi="Cambria Math" w:cstheme="majorBidi"/>
+                      <w:i/>
+                      <w:sz w:val="24"/>
+                      <w:szCs w:val="24"/>
+                      <w:lang w:val="ru-RU"/>
+                    </w:rPr>
+                  </m:ctrlPr>
+                </m:sSubPr>
+                <m:e>
+                  <m:r>
+                    <w:rPr>
+                      <w:rFonts w:ascii="Cambria Math" w:eastAsiaTheme="majorEastAsia" w:hAnsi="Cambria Math" w:cstheme="majorBidi"/>
+                      <w:sz w:val="24"/>
+                      <w:szCs w:val="24"/>
+                      <w:lang w:val="ru-RU"/>
+                    </w:rPr>
+                    <m:t>y</m:t>
+                  </m:r>
+                </m:e>
+                <m:sub>
+                  <m:r>
+                    <w:rPr>
+                      <w:rFonts w:ascii="Cambria Math" w:eastAsiaTheme="majorEastAsia" w:hAnsi="Cambria Math" w:cstheme="majorBidi"/>
+                      <w:sz w:val="24"/>
+                      <w:szCs w:val="24"/>
+                      <w:lang w:val="ru-RU"/>
+                    </w:rPr>
+                    <m:t>i</m:t>
+                  </m:r>
+                </m:sub>
+              </m:sSub>
+              <m:r>
+                <w:rPr>
+                  <w:rFonts w:ascii="Cambria Math" w:eastAsiaTheme="majorEastAsia" w:hAnsi="Cambria Math" w:cstheme="majorBidi"/>
+                  <w:sz w:val="24"/>
+                  <w:szCs w:val="24"/>
+                  <w:lang w:val="ru-RU"/>
+                </w:rPr>
+                <m:t>=2+0+1-1+2=4</m:t>
+              </m:r>
+            </m:e>
+          </m:nary>
+          <m:r>
+            <w:rPr>
+              <w:rFonts w:ascii="Cambria Math" w:eastAsiaTheme="majorEastAsia" w:hAnsi="Cambria Math" w:cstheme="majorBidi"/>
+              <w:sz w:val="24"/>
+              <w:szCs w:val="24"/>
+              <w:lang w:val="ru-RU"/>
+            </w:rPr>
+            <m:t xml:space="preserve"> </m:t>
+          </m:r>
+        </m:oMath>
+      </m:oMathPara>
+    </w:p>
+    <w:p>
+      <w:pPr>
+        <w:rPr>
+          <w:rFonts w:asciiTheme="majorHAnsi" w:eastAsiaTheme="majorEastAsia" w:hAnsiTheme="majorHAnsi" w:cstheme="majorBidi"/>
+          <w:sz w:val="24"/>
+          <w:szCs w:val="24"/>
+        </w:rPr>
+      </w:pPr>
+      <m:oMathPara>
+        <m:oMath>
+          <m:nary>
+            <m:naryPr>
+              <m:chr m:val="∑"/>
+              <m:limLoc m:val="undOvr"/>
+              <m:subHide m:val="1"/>
+              <m:supHide m:val="1"/>
+              <m:ctrlPr>
+                <w:rPr>
+                  <w:rFonts w:ascii="Cambria Math" w:eastAsiaTheme="majorEastAsia" w:hAnsi="Cambria Math" w:cstheme="majorBidi"/>
+                  <w:i/>
+                  <w:sz w:val="24"/>
+                  <w:szCs w:val="24"/>
+                  <w:lang w:val="ru-RU"/>
+                </w:rPr>
+              </m:ctrlPr>
+            </m:naryPr>
+            <m:sub/>
+            <m:sup/>
+            <m:e>
+              <m:sSub>
+                <m:sSubPr>
+                  <m:ctrlPr>
+                    <w:rPr>
+                      <w:rFonts w:ascii="Cambria Math" w:eastAsiaTheme="majorEastAsia" w:hAnsi="Cambria Math" w:cstheme="majorBidi"/>
+                      <w:i/>
+                      <w:sz w:val="24"/>
+                      <w:szCs w:val="24"/>
+                      <w:lang w:val="ru-RU"/>
+                    </w:rPr>
+                  </m:ctrlPr>
+                </m:sSubPr>
+                <m:e>
+                  <m:r>
+                    <w:rPr>
+                      <w:rFonts w:ascii="Cambria Math" w:eastAsiaTheme="majorEastAsia" w:hAnsi="Cambria Math" w:cstheme="majorBidi"/>
+                      <w:sz w:val="24"/>
+                      <w:szCs w:val="24"/>
+                      <w:lang w:val="ru-RU"/>
+                    </w:rPr>
+                    <m:t>x</m:t>
+                  </m:r>
+                </m:e>
+                <m:sub>
+                  <m:r>
+                    <w:rPr>
+                      <w:rFonts w:ascii="Cambria Math" w:eastAsiaTheme="majorEastAsia" w:hAnsi="Cambria Math" w:cstheme="majorBidi"/>
+                      <w:sz w:val="24"/>
+                      <w:szCs w:val="24"/>
+                      <w:lang w:val="ru-RU"/>
+                    </w:rPr>
+                    <m:t>i</m:t>
+                  </m:r>
+                </m:sub>
+              </m:sSub>
+              <m:sSub>
+                <m:sSubPr>
+                  <m:ctrlPr>
+                    <w:rPr>
+                      <w:rFonts w:ascii="Cambria Math" w:eastAsiaTheme="majorEastAsia" w:hAnsi="Cambria Math" w:cstheme="majorBidi"/>
+                      <w:i/>
+                      <w:sz w:val="24"/>
+                      <w:szCs w:val="24"/>
+                      <w:lang w:val="ru-RU"/>
+                    </w:rPr>
+                  </m:ctrlPr>
+                </m:sSubPr>
+                <m:e>
+                  <m:r>
+                    <w:rPr>
+                      <w:rFonts w:ascii="Cambria Math" w:eastAsiaTheme="majorEastAsia" w:hAnsi="Cambria Math" w:cstheme="majorBidi"/>
+                      <w:sz w:val="24"/>
+                      <w:szCs w:val="24"/>
+                      <w:lang w:val="ru-RU"/>
+                    </w:rPr>
+                    <m:t>y</m:t>
+                  </m:r>
+                </m:e>
+                <m:sub>
+                  <m:r>
+                    <w:rPr>
+                      <w:rFonts w:ascii="Cambria Math" w:eastAsiaTheme="majorEastAsia" w:hAnsi="Cambria Math" w:cstheme="majorBidi"/>
+                      <w:sz w:val="24"/>
+                      <w:szCs w:val="24"/>
+                      <w:lang w:val="ru-RU"/>
+                    </w:rPr>
+                    <m:t>i</m:t>
+                  </m:r>
+                </m:sub>
+              </m:sSub>
+              <m:r>
+                <w:rPr>
+                  <w:rFonts w:ascii="Cambria Math" w:eastAsiaTheme="majorEastAsia" w:hAnsi="Cambria Math" w:cstheme="majorBidi"/>
+                  <w:sz w:val="24"/>
+                  <w:szCs w:val="24"/>
+                  <w:lang w:val="ru-RU"/>
+                </w:rPr>
+                <m:t>=-2+0+1-2+6=3</m:t>
+              </m:r>
+            </m:e>
+          </m:nary>
+          <m:r>
+            <w:rPr>
+              <w:rFonts w:ascii="Cambria Math" w:eastAsiaTheme="majorEastAsia" w:hAnsi="Cambria Math" w:cstheme="majorBidi"/>
+              <w:sz w:val="24"/>
+              <w:szCs w:val="24"/>
+              <w:lang w:val="ru-RU"/>
+            </w:rPr>
+            <m:t>,</m:t>
+          </m:r>
+          <m:nary>
+            <m:naryPr>
+              <m:chr m:val="∑"/>
+              <m:limLoc m:val="undOvr"/>
+              <m:subHide m:val="1"/>
+              <m:supHide m:val="1"/>
+              <m:ctrlPr>
+                <w:rPr>
+                  <w:rFonts w:ascii="Cambria Math" w:eastAsiaTheme="majorEastAsia" w:hAnsi="Cambria Math" w:cstheme="majorBidi"/>
+                  <w:i/>
+                  <w:sz w:val="24"/>
+                  <w:szCs w:val="24"/>
+                  <w:lang w:val="ru-RU"/>
+                </w:rPr>
+              </m:ctrlPr>
+            </m:naryPr>
+            <m:sub/>
+            <m:sup/>
+            <m:e>
+              <m:sSubSup>
+                <m:sSubSupPr>
+                  <m:ctrlPr>
+                    <w:rPr>
+                      <w:rFonts w:ascii="Cambria Math" w:eastAsiaTheme="majorEastAsia" w:hAnsi="Cambria Math" w:cstheme="majorBidi"/>
+                      <w:i/>
+                      <w:sz w:val="24"/>
+                      <w:szCs w:val="24"/>
+                      <w:lang w:val="ru-RU"/>
+                    </w:rPr>
+                  </m:ctrlPr>
+                </m:sSubSupPr>
+                <m:e>
+                  <m:r>
+                    <w:rPr>
+                      <w:rFonts w:ascii="Cambria Math" w:eastAsiaTheme="majorEastAsia" w:hAnsi="Cambria Math" w:cstheme="majorBidi"/>
+                      <w:sz w:val="24"/>
+                      <w:szCs w:val="24"/>
+                      <w:lang w:val="ru-RU"/>
+                    </w:rPr>
+                    <m:t>x</m:t>
+                  </m:r>
+                </m:e>
+                <m:sub>
+                  <m:r>
+                    <w:rPr>
+                      <w:rFonts w:ascii="Cambria Math" w:eastAsiaTheme="majorEastAsia" w:hAnsi="Cambria Math" w:cstheme="majorBidi"/>
+                      <w:sz w:val="24"/>
+                      <w:szCs w:val="24"/>
+                      <w:lang w:val="ru-RU"/>
+                    </w:rPr>
+                    <m:t>i</m:t>
+                  </m:r>
+                </m:sub>
+                <m:sup>
+                  <m:r>
+                    <w:rPr>
+                      <w:rFonts w:ascii="Cambria Math" w:eastAsiaTheme="majorEastAsia" w:hAnsi="Cambria Math" w:cstheme="majorBidi"/>
+                      <w:sz w:val="24"/>
+                      <w:szCs w:val="24"/>
+                      <w:lang w:val="ru-RU"/>
+                    </w:rPr>
+                    <m:t>2</m:t>
+                  </m:r>
+                </m:sup>
+              </m:sSubSup>
+              <m:sSub>
+                <m:sSubPr>
+                  <m:ctrlPr>
+                    <w:rPr>
+                      <w:rFonts w:ascii="Cambria Math" w:eastAsiaTheme="majorEastAsia" w:hAnsi="Cambria Math" w:cstheme="majorBidi"/>
+                      <w:i/>
+                      <w:sz w:val="24"/>
+                      <w:szCs w:val="24"/>
+                      <w:lang w:val="ru-RU"/>
+                    </w:rPr>
+                  </m:ctrlPr>
+                </m:sSubPr>
+                <m:e>
+                  <m:r>
+                    <w:rPr>
+                      <w:rFonts w:ascii="Cambria Math" w:eastAsiaTheme="majorEastAsia" w:hAnsi="Cambria Math" w:cstheme="majorBidi"/>
+                      <w:sz w:val="24"/>
+                      <w:szCs w:val="24"/>
+                      <w:lang w:val="ru-RU"/>
+                    </w:rPr>
+                    <m:t>y</m:t>
+                  </m:r>
+                </m:e>
+                <m:sub>
+                  <m:r>
+                    <w:rPr>
+                      <w:rFonts w:ascii="Cambria Math" w:eastAsiaTheme="majorEastAsia" w:hAnsi="Cambria Math" w:cstheme="majorBidi"/>
+                      <w:sz w:val="24"/>
+                      <w:szCs w:val="24"/>
+                      <w:lang w:val="ru-RU"/>
+                    </w:rPr>
+                    <m:t>i</m:t>
+                  </m:r>
+                </m:sub>
+              </m:sSub>
+              <m:r>
+                <w:rPr>
+                  <w:rFonts w:ascii="Cambria Math" w:eastAsiaTheme="majorEastAsia" w:hAnsi="Cambria Math" w:cstheme="majorBidi"/>
+                  <w:sz w:val="24"/>
+                  <w:szCs w:val="24"/>
+                  <w:lang w:val="ru-RU"/>
+                </w:rPr>
+                <m:t>=2+0+1-</m:t>
+              </m:r>
+              <m:r>
+                <w:rPr>
+                  <w:rFonts w:ascii="Cambria Math" w:eastAsiaTheme="majorEastAsia" w:hAnsi="Cambria Math" w:cstheme="majorBidi"/>
+                  <w:sz w:val="24"/>
+                  <w:szCs w:val="24"/>
+                  <w:lang w:val="ru-RU"/>
+                </w:rPr>
+                <m:t>4+18</m:t>
+              </m:r>
+              <m:r>
+                <w:rPr>
+                  <w:rFonts w:ascii="Cambria Math" w:eastAsiaTheme="majorEastAsia" w:hAnsi="Cambria Math" w:cstheme="majorBidi"/>
+                  <w:sz w:val="24"/>
+                  <w:szCs w:val="24"/>
+                  <w:lang w:val="ru-RU"/>
+                </w:rPr>
+                <m:t>=</m:t>
+              </m:r>
+              <m:r>
+                <w:rPr>
+                  <w:rFonts w:ascii="Cambria Math" w:eastAsiaTheme="majorEastAsia" w:hAnsi="Cambria Math" w:cstheme="majorBidi"/>
+                  <w:sz w:val="24"/>
+                  <w:szCs w:val="24"/>
+                  <w:lang w:val="ru-RU"/>
+                </w:rPr>
+                <m:t>17</m:t>
+              </m:r>
+            </m:e>
+          </m:nary>
+          <m:r>
+            <w:rPr>
+              <w:rFonts w:ascii="Cambria Math" w:eastAsiaTheme="majorEastAsia" w:hAnsi="Cambria Math" w:cstheme="majorBidi"/>
+              <w:sz w:val="24"/>
+              <w:szCs w:val="24"/>
+              <w:lang w:val="ru-RU"/>
+            </w:rPr>
+            <m:t>,</m:t>
+          </m:r>
+        </m:oMath>
+      </m:oMathPara>
+    </w:p>
+    <w:p>
+      <w:pPr>
+        <w:rPr>
+          <w:rFonts w:asciiTheme="majorHAnsi" w:eastAsiaTheme="majorEastAsia" w:hAnsiTheme="majorHAnsi" w:cstheme="majorBidi"/>
+          <w:sz w:val="24"/>
+          <w:szCs w:val="24"/>
+        </w:rPr>
+      </w:pPr>
+    </w:p>
+    <w:p>
+      <w:pPr>
+        <w:rPr>
+          <w:rFonts w:asciiTheme="majorHAnsi" w:eastAsiaTheme="majorEastAsia" w:hAnsiTheme="majorHAnsi" w:cstheme="majorBidi"/>
+          <w:sz w:val="24"/>
+          <w:szCs w:val="24"/>
+          <w:lang w:val="ru-RU"/>
+        </w:rPr>
+      </w:pPr>
+      <m:oMathPara>
+        <m:oMath>
+          <m:r>
+            <w:rPr>
+              <w:rFonts w:ascii="Cambria Math" w:eastAsiaTheme="majorEastAsia" w:hAnsi="Cambria Math" w:cstheme="majorBidi"/>
+              <w:sz w:val="24"/>
+              <w:szCs w:val="24"/>
+              <w:lang w:val="ru-RU"/>
+            </w:rPr>
+            <m:t>Z=</m:t>
+          </m:r>
+          <m:d>
+            <m:dPr>
+              <m:ctrlPr>
+                <w:rPr>
+                  <w:rFonts w:ascii="Cambria Math" w:eastAsiaTheme="majorEastAsia" w:hAnsi="Cambria Math" w:cstheme="majorBidi"/>
+                  <w:i/>
+                  <w:sz w:val="24"/>
+                  <w:szCs w:val="24"/>
+                  <w:lang w:val="ru-RU"/>
+                </w:rPr>
+              </m:ctrlPr>
+            </m:dPr>
+            <m:e>
+              <m:f>
+                <m:fPr>
+                  <m:type m:val="noBar"/>
+                  <m:ctrlPr>
+                    <w:rPr>
+                      <w:rFonts w:ascii="Cambria Math" w:eastAsiaTheme="majorEastAsia" w:hAnsi="Cambria Math" w:cstheme="majorBidi"/>
+                      <w:i/>
+                      <w:sz w:val="24"/>
+                      <w:szCs w:val="24"/>
+                      <w:lang w:val="ru-RU"/>
+                    </w:rPr>
+                  </m:ctrlPr>
+                </m:fPr>
+                <m:num>
+                  <m:r>
+                    <w:rPr>
+                      <w:rFonts w:ascii="Cambria Math" w:eastAsiaTheme="majorEastAsia" w:hAnsi="Cambria Math" w:cstheme="majorBidi"/>
+                      <w:sz w:val="24"/>
+                      <w:szCs w:val="24"/>
+                      <w:lang w:val="ru-RU"/>
+                    </w:rPr>
+                    <m:t>5 5</m:t>
+                  </m:r>
+                  <m:r>
+                    <w:rPr>
+                      <w:rFonts w:ascii="Cambria Math" w:eastAsiaTheme="majorEastAsia" w:hAnsi="Cambria Math" w:cstheme="majorBidi"/>
+                      <w:sz w:val="24"/>
+                      <w:szCs w:val="24"/>
+                      <w:lang w:val="ru-RU"/>
+                    </w:rPr>
+                    <m:t xml:space="preserve"> 15</m:t>
+                  </m:r>
+                </m:num>
+                <m:den>
+                  <m:eqArr>
+                    <m:eqArrPr>
+                      <m:ctrlPr>
+                        <w:rPr>
+                          <w:rFonts w:ascii="Cambria Math" w:eastAsiaTheme="majorEastAsia" w:hAnsi="Cambria Math" w:cstheme="majorBidi"/>
+                          <w:i/>
+                          <w:sz w:val="24"/>
+                          <w:szCs w:val="24"/>
+                          <w:lang w:val="ru-RU"/>
+                        </w:rPr>
+                      </m:ctrlPr>
+                    </m:eqArrPr>
+                    <m:e>
+                      <m:r>
+                        <w:rPr>
+                          <w:rFonts w:ascii="Cambria Math" w:eastAsiaTheme="majorEastAsia" w:hAnsi="Cambria Math" w:cstheme="majorBidi"/>
+                          <w:sz w:val="24"/>
+                          <w:szCs w:val="24"/>
+                          <w:lang w:val="ru-RU"/>
+                        </w:rPr>
+                        <m:t>5 15</m:t>
+                      </m:r>
+                      <m:r>
+                        <w:rPr>
+                          <w:rFonts w:ascii="Cambria Math" w:eastAsiaTheme="majorEastAsia" w:hAnsi="Cambria Math" w:cstheme="majorBidi"/>
+                          <w:sz w:val="24"/>
+                          <w:szCs w:val="24"/>
+                          <w:lang w:val="ru-RU"/>
+                        </w:rPr>
+                        <m:t xml:space="preserve"> 35</m:t>
+                      </m:r>
+                    </m:e>
+                    <m:e>
+                      <m:r>
+                        <w:rPr>
+                          <w:rFonts w:ascii="Cambria Math" w:eastAsiaTheme="majorEastAsia" w:hAnsi="Cambria Math" w:cstheme="majorBidi"/>
+                          <w:sz w:val="24"/>
+                          <w:szCs w:val="24"/>
+                          <w:lang w:val="ru-RU"/>
+                        </w:rPr>
+                        <m:t>15 35 99</m:t>
+                      </m:r>
+                    </m:e>
+                  </m:eqArr>
+                </m:den>
+              </m:f>
+            </m:e>
+          </m:d>
+        </m:oMath>
+      </m:oMathPara>
+    </w:p>
+    <w:p>
+      <w:pPr>
+        <w:rPr>
+          <w:rFonts w:ascii="Times New Roman" w:eastAsiaTheme="minorEastAsia" w:hAnsi="Times New Roman" w:cs="Times New Roman"/>
+          <w:sz w:val="24"/>
+          <w:szCs w:val="24"/>
+          <w:lang w:val="ru-RU"/>
+        </w:rPr>
+      </w:pPr>
+      <m:oMathPara>
+        <m:oMath>
+          <m:r>
+            <w:rPr>
+              <w:rFonts w:ascii="Cambria Math" w:hAnsi="Cambria Math" w:cs="Times New Roman"/>
+              <w:sz w:val="24"/>
+              <w:szCs w:val="24"/>
+              <w:lang w:val="ru-RU"/>
+            </w:rPr>
+            <w:lastRenderedPageBreak/>
+            <m:t>A=</m:t>
+          </m:r>
+          <m:d>
+            <m:dPr>
+              <m:ctrlPr>
+                <w:rPr>
+                  <w:rFonts w:ascii="Cambria Math" w:hAnsi="Cambria Math" w:cs="Times New Roman"/>
+                  <w:i/>
+                  <w:sz w:val="24"/>
+                  <w:szCs w:val="24"/>
+                  <w:lang w:val="ru-RU"/>
+                </w:rPr>
+              </m:ctrlPr>
+            </m:dPr>
+            <m:e>
+              <m:eqArr>
+                <m:eqArrPr>
+                  <m:ctrlPr>
+                    <w:rPr>
+                      <w:rFonts w:ascii="Cambria Math" w:hAnsi="Cambria Math" w:cs="Times New Roman"/>
+                      <w:i/>
+                      <w:sz w:val="24"/>
+                      <w:szCs w:val="24"/>
+                      <w:lang w:val="ru-RU"/>
+                    </w:rPr>
+                  </m:ctrlPr>
+                </m:eqArrPr>
+                <m:e>
+                  <m:f>
+                    <m:fPr>
+                      <m:type m:val="noBar"/>
+                      <m:ctrlPr>
+                        <w:rPr>
+                          <w:rFonts w:ascii="Cambria Math" w:hAnsi="Cambria Math" w:cs="Times New Roman"/>
+                          <w:i/>
+                          <w:sz w:val="24"/>
+                          <w:szCs w:val="24"/>
+                          <w:lang w:val="ru-RU"/>
+                        </w:rPr>
+                      </m:ctrlPr>
+                    </m:fPr>
+                    <m:num>
+                      <m:sSub>
+                        <m:sSubPr>
+                          <m:ctrlPr>
+                            <w:rPr>
+                              <w:rFonts w:ascii="Cambria Math" w:hAnsi="Cambria Math" w:cs="Times New Roman"/>
+                              <w:i/>
+                              <w:sz w:val="24"/>
+                              <w:szCs w:val="24"/>
+                              <w:lang w:val="ru-RU"/>
+                            </w:rPr>
+                          </m:ctrlPr>
+                        </m:sSubPr>
+                        <m:e>
+                          <m:r>
+                            <w:rPr>
+                              <w:rFonts w:ascii="Cambria Math" w:hAnsi="Cambria Math" w:cs="Times New Roman"/>
+                              <w:sz w:val="24"/>
+                              <w:szCs w:val="24"/>
+                              <w:lang w:val="ru-RU"/>
+                            </w:rPr>
+                            <m:t>a</m:t>
+                          </m:r>
+                        </m:e>
+                        <m:sub>
+                          <m:r>
+                            <w:rPr>
+                              <w:rFonts w:ascii="Cambria Math" w:hAnsi="Cambria Math" w:cs="Times New Roman"/>
+                              <w:sz w:val="24"/>
+                              <w:szCs w:val="24"/>
+                              <w:lang w:val="ru-RU"/>
+                            </w:rPr>
+                            <m:t>0</m:t>
+                          </m:r>
+                        </m:sub>
+                      </m:sSub>
+                    </m:num>
+                    <m:den>
+                      <m:sSub>
+                        <m:sSubPr>
+                          <m:ctrlPr>
+                            <w:rPr>
+                              <w:rFonts w:ascii="Cambria Math" w:hAnsi="Cambria Math" w:cs="Times New Roman"/>
+                              <w:i/>
+                              <w:sz w:val="24"/>
+                              <w:szCs w:val="24"/>
+                              <w:lang w:val="ru-RU"/>
+                            </w:rPr>
+                          </m:ctrlPr>
+                        </m:sSubPr>
+                        <m:e>
+                          <m:r>
+                            <w:rPr>
+                              <w:rFonts w:ascii="Cambria Math" w:hAnsi="Cambria Math" w:cs="Times New Roman"/>
+                              <w:sz w:val="24"/>
+                              <w:szCs w:val="24"/>
+                              <w:lang w:val="ru-RU"/>
+                            </w:rPr>
+                            <m:t>a</m:t>
+                          </m:r>
+                        </m:e>
+                        <m:sub>
+                          <m:r>
+                            <w:rPr>
+                              <w:rFonts w:ascii="Cambria Math" w:hAnsi="Cambria Math" w:cs="Times New Roman"/>
+                              <w:sz w:val="24"/>
+                              <w:szCs w:val="24"/>
+                              <w:lang w:val="ru-RU"/>
+                            </w:rPr>
+                            <m:t>1</m:t>
+                          </m:r>
+                        </m:sub>
+                      </m:sSub>
+                    </m:den>
+                  </m:f>
+                </m:e>
+                <m:e>
+                  <m:sSub>
+                    <m:sSubPr>
+                      <m:ctrlPr>
+                        <w:rPr>
+                          <w:rFonts w:ascii="Cambria Math" w:hAnsi="Cambria Math" w:cs="Times New Roman"/>
+                          <w:i/>
+                          <w:sz w:val="24"/>
+                          <w:szCs w:val="24"/>
+                          <w:lang w:val="ru-RU"/>
+                        </w:rPr>
+                      </m:ctrlPr>
+                    </m:sSubPr>
+                    <m:e>
+                      <m:r>
+                        <w:rPr>
+                          <w:rFonts w:ascii="Cambria Math" w:hAnsi="Cambria Math" w:cs="Times New Roman"/>
+                          <w:sz w:val="24"/>
+                          <w:szCs w:val="24"/>
+                          <w:lang w:val="ru-RU"/>
+                        </w:rPr>
+                        <m:t>a</m:t>
+                      </m:r>
+                    </m:e>
+                    <m:sub>
+                      <m:r>
+                        <w:rPr>
+                          <w:rFonts w:ascii="Cambria Math" w:hAnsi="Cambria Math" w:cs="Times New Roman"/>
+                          <w:sz w:val="24"/>
+                          <w:szCs w:val="24"/>
+                          <w:lang w:val="ru-RU"/>
+                        </w:rPr>
+                        <m:t>2</m:t>
+                      </m:r>
+                    </m:sub>
+                  </m:sSub>
+                </m:e>
+              </m:eqArr>
+            </m:e>
+          </m:d>
+        </m:oMath>
+      </m:oMathPara>
+    </w:p>
+    <w:p>
+      <w:pPr>
+        <w:rPr>
+          <w:rFonts w:ascii="Times New Roman" w:eastAsiaTheme="minorEastAsia" w:hAnsi="Times New Roman" w:cs="Times New Roman"/>
+          <w:sz w:val="24"/>
+          <w:szCs w:val="24"/>
+          <w:lang w:val="ru-RU"/>
+        </w:rPr>
+      </w:pPr>
+      <m:oMathPara>
+        <m:oMath>
+          <m:r>
+            <w:rPr>
+              <w:rFonts w:ascii="Cambria Math" w:hAnsi="Cambria Math" w:cs="Times New Roman"/>
+              <w:sz w:val="24"/>
+              <w:szCs w:val="24"/>
+              <w:lang w:val="ru-RU"/>
+            </w:rPr>
+            <m:t>B=</m:t>
+          </m:r>
+          <m:d>
+            <m:dPr>
+              <m:ctrlPr>
+                <w:rPr>
+                  <w:rFonts w:ascii="Cambria Math" w:hAnsi="Cambria Math" w:cs="Times New Roman"/>
+                  <w:i/>
+                  <w:sz w:val="24"/>
+                  <w:szCs w:val="24"/>
+                  <w:lang w:val="ru-RU"/>
+                </w:rPr>
+              </m:ctrlPr>
+            </m:dPr>
+            <m:e>
+              <m:eqArr>
+                <m:eqArrPr>
+                  <m:ctrlPr>
+                    <w:rPr>
+                      <w:rFonts w:ascii="Cambria Math" w:hAnsi="Cambria Math" w:cs="Times New Roman"/>
+                      <w:i/>
+                      <w:sz w:val="24"/>
+                      <w:szCs w:val="24"/>
+                      <w:lang w:val="ru-RU"/>
+                    </w:rPr>
+                  </m:ctrlPr>
+                </m:eqArrPr>
+                <m:e>
+                  <m:f>
+                    <m:fPr>
+                      <m:type m:val="noBar"/>
+                      <m:ctrlPr>
+                        <w:rPr>
+                          <w:rFonts w:ascii="Cambria Math" w:hAnsi="Cambria Math" w:cs="Times New Roman"/>
+                          <w:i/>
+                          <w:sz w:val="24"/>
+                          <w:szCs w:val="24"/>
+                          <w:lang w:val="ru-RU"/>
+                        </w:rPr>
+                      </m:ctrlPr>
+                    </m:fPr>
+                    <m:num>
+                      <m:nary>
+                        <m:naryPr>
+                          <m:chr m:val="∑"/>
+                          <m:limLoc m:val="undOvr"/>
+                          <m:subHide m:val="1"/>
+                          <m:supHide m:val="1"/>
+                          <m:ctrlPr>
+                            <w:rPr>
+                              <w:rFonts w:ascii="Cambria Math" w:hAnsi="Cambria Math" w:cs="Times New Roman"/>
+                              <w:i/>
+                              <w:sz w:val="24"/>
+                              <w:szCs w:val="24"/>
+                              <w:lang w:val="ru-RU"/>
+                            </w:rPr>
+                          </m:ctrlPr>
+                        </m:naryPr>
+                        <m:sub/>
+                        <m:sup/>
+                        <m:e>
+                          <m:sSub>
+                            <m:sSubPr>
+                              <m:ctrlPr>
+                                <w:rPr>
+                                  <w:rFonts w:ascii="Cambria Math" w:hAnsi="Cambria Math" w:cs="Times New Roman"/>
+                                  <w:i/>
+                                  <w:sz w:val="24"/>
+                                  <w:szCs w:val="24"/>
+                                  <w:lang w:val="ru-RU"/>
+                                </w:rPr>
+                              </m:ctrlPr>
+                            </m:sSubPr>
+                            <m:e>
+                              <m:r>
+                                <w:rPr>
+                                  <w:rFonts w:ascii="Cambria Math" w:hAnsi="Cambria Math" w:cs="Times New Roman"/>
+                                  <w:sz w:val="24"/>
+                                  <w:szCs w:val="24"/>
+                                </w:rPr>
+                                <m:t>y</m:t>
+                              </m:r>
+                            </m:e>
+                            <m:sub>
+                              <m:r>
+                                <w:rPr>
+                                  <w:rFonts w:ascii="Cambria Math" w:hAnsi="Cambria Math" w:cs="Times New Roman"/>
+                                  <w:sz w:val="24"/>
+                                  <w:szCs w:val="24"/>
+                                  <w:lang w:val="ru-RU"/>
+                                </w:rPr>
+                                <m:t>i</m:t>
+                              </m:r>
+                            </m:sub>
+                          </m:sSub>
+                        </m:e>
+                      </m:nary>
+                    </m:num>
+                    <m:den>
+                      <m:nary>
+                        <m:naryPr>
+                          <m:chr m:val="∑"/>
+                          <m:limLoc m:val="undOvr"/>
+                          <m:subHide m:val="1"/>
+                          <m:supHide m:val="1"/>
+                          <m:ctrlPr>
+                            <w:rPr>
+                              <w:rFonts w:ascii="Cambria Math" w:hAnsi="Cambria Math" w:cs="Times New Roman"/>
+                              <w:i/>
+                              <w:sz w:val="24"/>
+                              <w:szCs w:val="24"/>
+                              <w:lang w:val="ru-RU"/>
+                            </w:rPr>
+                          </m:ctrlPr>
+                        </m:naryPr>
+                        <m:sub/>
+                        <m:sup/>
+                        <m:e>
+                          <m:sSub>
+                            <m:sSubPr>
+                              <m:ctrlPr>
+                                <w:rPr>
+                                  <w:rFonts w:ascii="Cambria Math" w:hAnsi="Cambria Math" w:cs="Times New Roman"/>
+                                  <w:i/>
+                                  <w:sz w:val="24"/>
+                                  <w:szCs w:val="24"/>
+                                  <w:lang w:val="ru-RU"/>
+                                </w:rPr>
+                              </m:ctrlPr>
+                            </m:sSubPr>
+                            <m:e>
+                              <m:r>
+                                <w:rPr>
+                                  <w:rFonts w:ascii="Cambria Math" w:hAnsi="Cambria Math" w:cs="Times New Roman"/>
+                                  <w:sz w:val="24"/>
+                                  <w:szCs w:val="24"/>
+                                  <w:lang w:val="ru-RU"/>
+                                </w:rPr>
+                                <m:t>x</m:t>
+                              </m:r>
+                            </m:e>
+                            <m:sub>
+                              <m:r>
+                                <w:rPr>
+                                  <w:rFonts w:ascii="Cambria Math" w:hAnsi="Cambria Math" w:cs="Times New Roman"/>
+                                  <w:sz w:val="24"/>
+                                  <w:szCs w:val="24"/>
+                                  <w:lang w:val="ru-RU"/>
+                                </w:rPr>
+                                <m:t>i</m:t>
+                              </m:r>
+                            </m:sub>
+                          </m:sSub>
+                          <m:sSub>
+                            <m:sSubPr>
+                              <m:ctrlPr>
+                                <w:rPr>
+                                  <w:rFonts w:ascii="Cambria Math" w:hAnsi="Cambria Math" w:cs="Times New Roman"/>
+                                  <w:i/>
+                                  <w:sz w:val="24"/>
+                                  <w:szCs w:val="24"/>
+                                  <w:lang w:val="ru-RU"/>
+                                </w:rPr>
+                              </m:ctrlPr>
+                            </m:sSubPr>
+                            <m:e>
+                              <m:r>
+                                <w:rPr>
+                                  <w:rFonts w:ascii="Cambria Math" w:hAnsi="Cambria Math" w:cs="Times New Roman"/>
+                                  <w:sz w:val="24"/>
+                                  <w:szCs w:val="24"/>
+                                  <w:lang w:val="ru-RU"/>
+                                </w:rPr>
+                                <m:t>y</m:t>
+                              </m:r>
+                            </m:e>
+                            <m:sub>
+                              <m:r>
+                                <w:rPr>
+                                  <w:rFonts w:ascii="Cambria Math" w:hAnsi="Cambria Math" w:cs="Times New Roman"/>
+                                  <w:sz w:val="24"/>
+                                  <w:szCs w:val="24"/>
+                                  <w:lang w:val="ru-RU"/>
+                                </w:rPr>
+                                <m:t>i</m:t>
+                              </m:r>
+                            </m:sub>
+                          </m:sSub>
+                        </m:e>
+                      </m:nary>
+                    </m:den>
+                  </m:f>
+                </m:e>
+                <m:e>
+                  <m:nary>
+                    <m:naryPr>
+                      <m:chr m:val="∑"/>
+                      <m:limLoc m:val="undOvr"/>
+                      <m:subHide m:val="1"/>
+                      <m:supHide m:val="1"/>
+                      <m:ctrlPr>
+                        <w:rPr>
+                          <w:rFonts w:ascii="Cambria Math" w:hAnsi="Cambria Math" w:cs="Times New Roman"/>
+                          <w:i/>
+                          <w:sz w:val="24"/>
+                          <w:szCs w:val="24"/>
+                          <w:lang w:val="ru-RU"/>
+                        </w:rPr>
+                      </m:ctrlPr>
+                    </m:naryPr>
+                    <m:sub/>
+                    <m:sup/>
+                    <m:e>
+                      <m:sSubSup>
+                        <m:sSubSupPr>
+                          <m:ctrlPr>
+                            <w:rPr>
+                              <w:rFonts w:ascii="Cambria Math" w:hAnsi="Cambria Math" w:cs="Times New Roman"/>
+                              <w:i/>
+                              <w:sz w:val="24"/>
+                              <w:szCs w:val="24"/>
+                              <w:lang w:val="ru-RU"/>
+                            </w:rPr>
+                          </m:ctrlPr>
+                        </m:sSubSupPr>
+                        <m:e>
+                          <m:r>
+                            <w:rPr>
+                              <w:rFonts w:ascii="Cambria Math" w:hAnsi="Cambria Math" w:cs="Times New Roman"/>
+                              <w:sz w:val="24"/>
+                              <w:szCs w:val="24"/>
+                              <w:lang w:val="ru-RU"/>
+                            </w:rPr>
+                            <m:t>x</m:t>
+                          </m:r>
+                        </m:e>
+                        <m:sub>
+                          <m:r>
+                            <w:rPr>
+                              <w:rFonts w:ascii="Cambria Math" w:hAnsi="Cambria Math" w:cs="Times New Roman"/>
+                              <w:sz w:val="24"/>
+                              <w:szCs w:val="24"/>
+                              <w:lang w:val="ru-RU"/>
+                            </w:rPr>
+                            <m:t>i</m:t>
+                          </m:r>
+                        </m:sub>
+                        <m:sup>
+                          <m:r>
+                            <w:rPr>
+                              <w:rFonts w:ascii="Cambria Math" w:hAnsi="Cambria Math" w:cs="Times New Roman"/>
+                              <w:sz w:val="24"/>
+                              <w:szCs w:val="24"/>
+                              <w:lang w:val="ru-RU"/>
+                            </w:rPr>
+                            <m:t>2</m:t>
+                          </m:r>
+                        </m:sup>
+                      </m:sSubSup>
+                      <m:sSub>
+                        <m:sSubPr>
+                          <m:ctrlPr>
+                            <w:rPr>
+                              <w:rFonts w:ascii="Cambria Math" w:hAnsi="Cambria Math" w:cs="Times New Roman"/>
+                              <w:i/>
+                              <w:sz w:val="24"/>
+                              <w:szCs w:val="24"/>
+                              <w:lang w:val="ru-RU"/>
+                            </w:rPr>
+                          </m:ctrlPr>
+                        </m:sSubPr>
+                        <m:e>
+                          <m:r>
+                            <w:rPr>
+                              <w:rFonts w:ascii="Cambria Math" w:hAnsi="Cambria Math" w:cs="Times New Roman"/>
+                              <w:sz w:val="24"/>
+                              <w:szCs w:val="24"/>
+                              <w:lang w:val="ru-RU"/>
+                            </w:rPr>
+                            <m:t>y</m:t>
+                          </m:r>
+                        </m:e>
+                        <m:sub>
+                          <m:r>
+                            <w:rPr>
+                              <w:rFonts w:ascii="Cambria Math" w:hAnsi="Cambria Math" w:cs="Times New Roman"/>
+                              <w:sz w:val="24"/>
+                              <w:szCs w:val="24"/>
+                              <w:lang w:val="ru-RU"/>
+                            </w:rPr>
+                            <m:t>i</m:t>
+                          </m:r>
+                        </m:sub>
+                      </m:sSub>
+                    </m:e>
+                  </m:nary>
+                </m:e>
+              </m:eqArr>
+            </m:e>
+          </m:d>
+          <m:r>
+            <w:rPr>
+              <w:rFonts w:ascii="Cambria Math" w:eastAsiaTheme="minorEastAsia" w:hAnsi="Cambria Math" w:cs="Times New Roman"/>
+              <w:sz w:val="24"/>
+              <w:szCs w:val="24"/>
+              <w:lang w:val="ru-RU"/>
+            </w:rPr>
+            <m:t>=</m:t>
+          </m:r>
+          <m:d>
+            <m:dPr>
+              <m:ctrlPr>
+                <w:rPr>
+                  <w:rFonts w:ascii="Cambria Math" w:eastAsiaTheme="minorEastAsia" w:hAnsi="Cambria Math" w:cs="Times New Roman"/>
+                  <w:i/>
+                  <w:sz w:val="24"/>
+                  <w:szCs w:val="24"/>
+                  <w:lang w:val="ru-RU"/>
+                </w:rPr>
+              </m:ctrlPr>
+            </m:dPr>
+            <m:e>
+              <m:eqArr>
+                <m:eqArrPr>
+                  <m:ctrlPr>
+                    <w:rPr>
+                      <w:rFonts w:ascii="Cambria Math" w:eastAsiaTheme="minorEastAsia" w:hAnsi="Cambria Math" w:cs="Times New Roman"/>
+                      <w:i/>
+                      <w:sz w:val="24"/>
+                      <w:szCs w:val="24"/>
+                      <w:lang w:val="ru-RU"/>
+                    </w:rPr>
+                  </m:ctrlPr>
+                </m:eqArrPr>
+                <m:e>
+                  <m:f>
+                    <m:fPr>
+                      <m:type m:val="noBar"/>
+                      <m:ctrlPr>
+                        <w:rPr>
+                          <w:rFonts w:ascii="Cambria Math" w:eastAsiaTheme="minorEastAsia" w:hAnsi="Cambria Math" w:cs="Times New Roman"/>
+                          <w:i/>
+                          <w:sz w:val="24"/>
+                          <w:szCs w:val="24"/>
+                          <w:lang w:val="ru-RU"/>
+                        </w:rPr>
+                      </m:ctrlPr>
+                    </m:fPr>
+                    <m:num>
+                      <m:r>
+                        <w:rPr>
+                          <w:rFonts w:ascii="Cambria Math" w:eastAsiaTheme="minorEastAsia" w:hAnsi="Cambria Math" w:cs="Times New Roman"/>
+                          <w:sz w:val="24"/>
+                          <w:szCs w:val="24"/>
+                          <w:lang w:val="ru-RU"/>
+                        </w:rPr>
+                        <m:t>4</m:t>
+                      </m:r>
+                    </m:num>
+                    <m:den>
+                      <m:r>
+                        <w:rPr>
+                          <w:rFonts w:ascii="Cambria Math" w:eastAsiaTheme="minorEastAsia" w:hAnsi="Cambria Math" w:cs="Times New Roman"/>
+                          <w:sz w:val="24"/>
+                          <w:szCs w:val="24"/>
+                          <w:lang w:val="ru-RU"/>
+                        </w:rPr>
+                        <m:t>3</m:t>
+                      </m:r>
+                    </m:den>
+                  </m:f>
+                </m:e>
+                <m:e>
+                  <m:r>
+                    <w:rPr>
+                      <w:rFonts w:ascii="Cambria Math" w:eastAsiaTheme="minorEastAsia" w:hAnsi="Cambria Math" w:cs="Times New Roman"/>
+                      <w:sz w:val="24"/>
+                      <w:szCs w:val="24"/>
+                      <w:lang w:val="ru-RU"/>
+                    </w:rPr>
+                    <m:t>17</m:t>
+                  </m:r>
+                </m:e>
+              </m:eqArr>
+            </m:e>
+          </m:d>
+        </m:oMath>
+      </m:oMathPara>
+    </w:p>
+    <w:p>
+      <w:pPr>
+        <w:rPr>
+          <w:rFonts w:asciiTheme="majorHAnsi" w:eastAsiaTheme="majorEastAsia" w:hAnsiTheme="majorHAnsi" w:cstheme="majorBidi"/>
+          <w:i/>
+          <w:sz w:val="24"/>
+          <w:szCs w:val="24"/>
+          <w:lang w:val="ru-RU"/>
+        </w:rPr>
+      </w:pPr>
+      <m:oMathPara>
+        <m:oMath>
+          <m:d>
+            <m:dPr>
+              <m:ctrlPr>
+                <w:rPr>
+                  <w:rFonts w:ascii="Cambria Math" w:eastAsiaTheme="majorEastAsia" w:hAnsi="Cambria Math" w:cstheme="majorBidi"/>
+                  <w:i/>
+                  <w:sz w:val="24"/>
+                  <w:szCs w:val="24"/>
+                  <w:lang w:val="ru-RU"/>
+                </w:rPr>
+              </m:ctrlPr>
+            </m:dPr>
+            <m:e>
+              <m:f>
+                <m:fPr>
+                  <m:type m:val="noBar"/>
+                  <m:ctrlPr>
+                    <w:rPr>
+                      <w:rFonts w:ascii="Cambria Math" w:eastAsiaTheme="majorEastAsia" w:hAnsi="Cambria Math" w:cstheme="majorBidi"/>
+                      <w:i/>
+                      <w:sz w:val="24"/>
+                      <w:szCs w:val="24"/>
+                      <w:lang w:val="ru-RU"/>
+                    </w:rPr>
+                  </m:ctrlPr>
+                </m:fPr>
+                <m:num>
+                  <m:r>
+                    <w:rPr>
+                      <w:rFonts w:ascii="Cambria Math" w:eastAsiaTheme="majorEastAsia" w:hAnsi="Cambria Math" w:cstheme="majorBidi"/>
+                      <w:sz w:val="24"/>
+                      <w:szCs w:val="24"/>
+                      <w:lang w:val="ru-RU"/>
+                    </w:rPr>
+                    <m:t>5 5 15</m:t>
+                  </m:r>
+                </m:num>
+                <m:den>
+                  <m:eqArr>
+                    <m:eqArrPr>
+                      <m:ctrlPr>
+                        <w:rPr>
+                          <w:rFonts w:ascii="Cambria Math" w:eastAsiaTheme="majorEastAsia" w:hAnsi="Cambria Math" w:cstheme="majorBidi"/>
+                          <w:i/>
+                          <w:sz w:val="24"/>
+                          <w:szCs w:val="24"/>
+                          <w:lang w:val="ru-RU"/>
+                        </w:rPr>
+                      </m:ctrlPr>
+                    </m:eqArrPr>
+                    <m:e>
+                      <m:r>
+                        <w:rPr>
+                          <w:rFonts w:ascii="Cambria Math" w:eastAsiaTheme="majorEastAsia" w:hAnsi="Cambria Math" w:cstheme="majorBidi"/>
+                          <w:sz w:val="24"/>
+                          <w:szCs w:val="24"/>
+                          <w:lang w:val="ru-RU"/>
+                        </w:rPr>
+                        <m:t>5 15 35</m:t>
+                      </m:r>
+                    </m:e>
+                    <m:e>
+                      <m:r>
+                        <w:rPr>
+                          <w:rFonts w:ascii="Cambria Math" w:eastAsiaTheme="majorEastAsia" w:hAnsi="Cambria Math" w:cstheme="majorBidi"/>
+                          <w:sz w:val="24"/>
+                          <w:szCs w:val="24"/>
+                          <w:lang w:val="ru-RU"/>
+                        </w:rPr>
+                        <m:t>15 35 99</m:t>
+                      </m:r>
+                    </m:e>
+                  </m:eqArr>
+                </m:den>
+              </m:f>
+            </m:e>
+          </m:d>
+          <m:d>
+            <m:dPr>
+              <m:ctrlPr>
+                <w:rPr>
+                  <w:rFonts w:ascii="Cambria Math" w:hAnsi="Cambria Math" w:cs="Times New Roman"/>
+                  <w:i/>
+                  <w:sz w:val="24"/>
+                  <w:szCs w:val="24"/>
+                  <w:lang w:val="ru-RU"/>
+                </w:rPr>
+              </m:ctrlPr>
+            </m:dPr>
+            <m:e>
+              <m:eqArr>
+                <m:eqArrPr>
+                  <m:ctrlPr>
+                    <w:rPr>
+                      <w:rFonts w:ascii="Cambria Math" w:hAnsi="Cambria Math" w:cs="Times New Roman"/>
+                      <w:i/>
+                      <w:sz w:val="24"/>
+                      <w:szCs w:val="24"/>
+                      <w:lang w:val="ru-RU"/>
+                    </w:rPr>
+                  </m:ctrlPr>
+                </m:eqArrPr>
+                <m:e>
+                  <m:f>
+                    <m:fPr>
+                      <m:type m:val="noBar"/>
+                      <m:ctrlPr>
+                        <w:rPr>
+                          <w:rFonts w:ascii="Cambria Math" w:hAnsi="Cambria Math" w:cs="Times New Roman"/>
+                          <w:i/>
+                          <w:sz w:val="24"/>
+                          <w:szCs w:val="24"/>
+                          <w:lang w:val="ru-RU"/>
+                        </w:rPr>
+                      </m:ctrlPr>
+                    </m:fPr>
+                    <m:num>
+                      <m:sSub>
+                        <m:sSubPr>
+                          <m:ctrlPr>
+                            <w:rPr>
+                              <w:rFonts w:ascii="Cambria Math" w:hAnsi="Cambria Math" w:cs="Times New Roman"/>
+                              <w:i/>
+                              <w:sz w:val="24"/>
+                              <w:szCs w:val="24"/>
+                              <w:lang w:val="ru-RU"/>
+                            </w:rPr>
+                          </m:ctrlPr>
+                        </m:sSubPr>
+                        <m:e>
+                          <m:r>
+                            <w:rPr>
+                              <w:rFonts w:ascii="Cambria Math" w:hAnsi="Cambria Math" w:cs="Times New Roman"/>
+                              <w:sz w:val="24"/>
+                              <w:szCs w:val="24"/>
+                              <w:lang w:val="ru-RU"/>
+                            </w:rPr>
+                            <m:t>a</m:t>
+                          </m:r>
+                        </m:e>
+                        <m:sub>
+                          <m:r>
+                            <w:rPr>
+                              <w:rFonts w:ascii="Cambria Math" w:hAnsi="Cambria Math" w:cs="Times New Roman"/>
+                              <w:sz w:val="24"/>
+                              <w:szCs w:val="24"/>
+                              <w:lang w:val="ru-RU"/>
+                            </w:rPr>
+                            <m:t>0</m:t>
+                          </m:r>
+                        </m:sub>
+                      </m:sSub>
+                    </m:num>
+                    <m:den>
+                      <m:sSub>
+                        <m:sSubPr>
+                          <m:ctrlPr>
+                            <w:rPr>
+                              <w:rFonts w:ascii="Cambria Math" w:hAnsi="Cambria Math" w:cs="Times New Roman"/>
+                              <w:i/>
+                              <w:sz w:val="24"/>
+                              <w:szCs w:val="24"/>
+                              <w:lang w:val="ru-RU"/>
+                            </w:rPr>
+                          </m:ctrlPr>
+                        </m:sSubPr>
+                        <m:e>
+                          <m:r>
+                            <w:rPr>
+                              <w:rFonts w:ascii="Cambria Math" w:hAnsi="Cambria Math" w:cs="Times New Roman"/>
+                              <w:sz w:val="24"/>
+                              <w:szCs w:val="24"/>
+                              <w:lang w:val="ru-RU"/>
+                            </w:rPr>
+                            <m:t>a</m:t>
+                          </m:r>
+                        </m:e>
+                        <m:sub>
+                          <m:r>
+                            <w:rPr>
+                              <w:rFonts w:ascii="Cambria Math" w:hAnsi="Cambria Math" w:cs="Times New Roman"/>
+                              <w:sz w:val="24"/>
+                              <w:szCs w:val="24"/>
+                              <w:lang w:val="ru-RU"/>
+                            </w:rPr>
+                            <m:t>1</m:t>
+                          </m:r>
+                        </m:sub>
+                      </m:sSub>
+                    </m:den>
+                  </m:f>
+                </m:e>
+                <m:e>
+                  <m:sSub>
+                    <m:sSubPr>
+                      <m:ctrlPr>
+                        <w:rPr>
+                          <w:rFonts w:ascii="Cambria Math" w:hAnsi="Cambria Math" w:cs="Times New Roman"/>
+                          <w:i/>
+                          <w:sz w:val="24"/>
+                          <w:szCs w:val="24"/>
+                          <w:lang w:val="ru-RU"/>
+                        </w:rPr>
+                      </m:ctrlPr>
+                    </m:sSubPr>
+                    <m:e>
+                      <m:r>
+                        <w:rPr>
+                          <w:rFonts w:ascii="Cambria Math" w:hAnsi="Cambria Math" w:cs="Times New Roman"/>
+                          <w:sz w:val="24"/>
+                          <w:szCs w:val="24"/>
+                          <w:lang w:val="ru-RU"/>
+                        </w:rPr>
+                        <m:t>a</m:t>
+                      </m:r>
+                    </m:e>
+                    <m:sub>
+                      <m:r>
+                        <w:rPr>
+                          <w:rFonts w:ascii="Cambria Math" w:hAnsi="Cambria Math" w:cs="Times New Roman"/>
+                          <w:sz w:val="24"/>
+                          <w:szCs w:val="24"/>
+                          <w:lang w:val="ru-RU"/>
+                        </w:rPr>
+                        <m:t>2</m:t>
+                      </m:r>
+                    </m:sub>
+                  </m:sSub>
+                </m:e>
+              </m:eqArr>
+            </m:e>
+          </m:d>
+          <m:r>
+            <w:rPr>
+              <w:rFonts w:ascii="Cambria Math" w:hAnsi="Cambria Math" w:cs="Times New Roman"/>
+              <w:sz w:val="24"/>
+              <w:szCs w:val="24"/>
+              <w:lang w:val="ru-RU"/>
+            </w:rPr>
+            <m:t>=</m:t>
+          </m:r>
+          <m:d>
+            <m:dPr>
+              <m:ctrlPr>
+                <w:rPr>
+                  <w:rFonts w:ascii="Cambria Math" w:eastAsiaTheme="minorEastAsia" w:hAnsi="Cambria Math" w:cs="Times New Roman"/>
+                  <w:i/>
+                  <w:sz w:val="24"/>
+                  <w:szCs w:val="24"/>
+                  <w:lang w:val="ru-RU"/>
+                </w:rPr>
+              </m:ctrlPr>
+            </m:dPr>
+            <m:e>
+              <m:eqArr>
+                <m:eqArrPr>
+                  <m:ctrlPr>
+                    <w:rPr>
+                      <w:rFonts w:ascii="Cambria Math" w:eastAsiaTheme="minorEastAsia" w:hAnsi="Cambria Math" w:cs="Times New Roman"/>
+                      <w:i/>
+                      <w:sz w:val="24"/>
+                      <w:szCs w:val="24"/>
+                      <w:lang w:val="ru-RU"/>
+                    </w:rPr>
+                  </m:ctrlPr>
+                </m:eqArrPr>
+                <m:e>
+                  <m:f>
+                    <m:fPr>
+                      <m:type m:val="noBar"/>
+                      <m:ctrlPr>
+                        <w:rPr>
+                          <w:rFonts w:ascii="Cambria Math" w:eastAsiaTheme="minorEastAsia" w:hAnsi="Cambria Math" w:cs="Times New Roman"/>
+                          <w:i/>
+                          <w:sz w:val="24"/>
+                          <w:szCs w:val="24"/>
+                          <w:lang w:val="ru-RU"/>
+                        </w:rPr>
+                      </m:ctrlPr>
+                    </m:fPr>
+                    <m:num>
+                      <m:r>
+                        <w:rPr>
+                          <w:rFonts w:ascii="Cambria Math" w:eastAsiaTheme="minorEastAsia" w:hAnsi="Cambria Math" w:cs="Times New Roman"/>
+                          <w:sz w:val="24"/>
+                          <w:szCs w:val="24"/>
+                          <w:lang w:val="ru-RU"/>
+                        </w:rPr>
+                        <m:t>4</m:t>
+                      </m:r>
+                    </m:num>
+                    <m:den>
+                      <m:r>
+                        <w:rPr>
+                          <w:rFonts w:ascii="Cambria Math" w:eastAsiaTheme="minorEastAsia" w:hAnsi="Cambria Math" w:cs="Times New Roman"/>
+                          <w:sz w:val="24"/>
+                          <w:szCs w:val="24"/>
+                          <w:lang w:val="ru-RU"/>
+                        </w:rPr>
+                        <m:t>3</m:t>
+                      </m:r>
+                    </m:den>
+                  </m:f>
+                </m:e>
+                <m:e>
+                  <m:r>
+                    <w:rPr>
+                      <w:rFonts w:ascii="Cambria Math" w:eastAsiaTheme="minorEastAsia" w:hAnsi="Cambria Math" w:cs="Times New Roman"/>
+                      <w:sz w:val="24"/>
+                      <w:szCs w:val="24"/>
+                      <w:lang w:val="ru-RU"/>
+                    </w:rPr>
+                    <m:t>17</m:t>
+                  </m:r>
+                </m:e>
+              </m:eqArr>
+            </m:e>
+          </m:d>
+        </m:oMath>
+      </m:oMathPara>
+    </w:p>
+    <w:p>
+      <w:pPr>
         <w:rPr>
           <w:rFonts w:ascii="Times New Roman" w:hAnsi="Times New Roman" w:cs="Times New Roman"/>
           <w:sz w:val="24"/>
@@ -33329,19 +38587,476 @@
           <w:lang w:val="ru-RU"/>
         </w:rPr>
       </w:pPr>
-    </w:p>
-    <w:p>
-      <w:pPr>
+      <w:r>
         <w:rPr>
           <w:rFonts w:ascii="Times New Roman" w:hAnsi="Times New Roman" w:cs="Times New Roman"/>
           <w:sz w:val="24"/>
           <w:szCs w:val="24"/>
           <w:lang w:val="ru-RU"/>
         </w:rPr>
-      </w:pPr>
-      <w:bookmarkStart w:id="16" w:name="_GoBack"/>
-      <w:bookmarkEnd w:id="16"/>
+        <w:t>Решим систему линейных уравнений методом Гаусса.</w:t>
+      </w:r>
     </w:p>
+    <w:tbl>
+      <w:tblPr>
+        <w:tblW w:w="4680" w:type="dxa"/>
+        <w:tblInd w:w="5" w:type="dxa"/>
+        <w:tblLook w:val="04A0" w:firstRow="1" w:lastRow="0" w:firstColumn="1" w:lastColumn="0" w:noHBand="0" w:noVBand="1"/>
+      </w:tblPr>
+      <w:tblGrid>
+        <w:gridCol w:w="960"/>
+        <w:gridCol w:w="1460"/>
+        <w:gridCol w:w="960"/>
+        <w:gridCol w:w="1300"/>
+      </w:tblGrid>
+      <w:tr>
+        <w:trPr>
+          <w:trHeight w:val="276"/>
+        </w:trPr>
+        <w:tc>
+          <w:tcPr>
+            <w:tcW w:w="960" w:type="dxa"/>
+            <w:tcBorders>
+              <w:top w:val="single" w:sz="4" w:space="0" w:color="auto"/>
+              <w:left w:val="single" w:sz="4" w:space="0" w:color="auto"/>
+              <w:bottom w:val="single" w:sz="8" w:space="0" w:color="auto"/>
+              <w:right w:val="single" w:sz="8" w:space="0" w:color="auto"/>
+            </w:tcBorders>
+            <w:shd w:val="clear" w:color="auto" w:fill="auto"/>
+            <w:noWrap/>
+            <w:vAlign w:val="bottom"/>
+            <w:hideMark/>
+          </w:tcPr>
+          <w:p>
+            <w:pPr>
+              <w:spacing w:after="0" w:line="240" w:lineRule="auto"/>
+              <w:jc w:val="center"/>
+              <w:rPr>
+                <w:rFonts w:ascii="Arial" w:eastAsia="Times New Roman" w:hAnsi="Arial" w:cs="Arial"/>
+                <w:sz w:val="20"/>
+                <w:szCs w:val="20"/>
+                <w:lang w:val="ru-RU" w:eastAsia="ru-RU"/>
+              </w:rPr>
+            </w:pPr>
+            <w:r>
+              <w:rPr>
+                <w:rFonts w:ascii="Arial" w:eastAsia="Times New Roman" w:hAnsi="Arial" w:cs="Arial"/>
+                <w:sz w:val="20"/>
+                <w:szCs w:val="20"/>
+                <w:lang w:val="ru-RU" w:eastAsia="ru-RU"/>
+              </w:rPr>
+              <w:t>5</w:t>
+            </w:r>
+          </w:p>
+        </w:tc>
+        <w:tc>
+          <w:tcPr>
+            <w:tcW w:w="1460" w:type="dxa"/>
+            <w:tcBorders>
+              <w:top w:val="single" w:sz="4" w:space="0" w:color="auto"/>
+              <w:left w:val="nil"/>
+              <w:bottom w:val="single" w:sz="8" w:space="0" w:color="auto"/>
+              <w:right w:val="single" w:sz="8" w:space="0" w:color="auto"/>
+            </w:tcBorders>
+            <w:shd w:val="clear" w:color="auto" w:fill="auto"/>
+            <w:noWrap/>
+            <w:vAlign w:val="bottom"/>
+            <w:hideMark/>
+          </w:tcPr>
+          <w:p>
+            <w:pPr>
+              <w:spacing w:after="0" w:line="240" w:lineRule="auto"/>
+              <w:jc w:val="center"/>
+              <w:rPr>
+                <w:rFonts w:ascii="Arial" w:eastAsia="Times New Roman" w:hAnsi="Arial" w:cs="Arial"/>
+                <w:sz w:val="20"/>
+                <w:szCs w:val="20"/>
+                <w:lang w:val="ru-RU" w:eastAsia="ru-RU"/>
+              </w:rPr>
+            </w:pPr>
+            <w:r>
+              <w:rPr>
+                <w:rFonts w:ascii="Arial" w:eastAsia="Times New Roman" w:hAnsi="Arial" w:cs="Arial"/>
+                <w:sz w:val="20"/>
+                <w:szCs w:val="20"/>
+                <w:lang w:val="ru-RU" w:eastAsia="ru-RU"/>
+              </w:rPr>
+              <w:t>5</w:t>
+            </w:r>
+          </w:p>
+        </w:tc>
+        <w:tc>
+          <w:tcPr>
+            <w:tcW w:w="960" w:type="dxa"/>
+            <w:tcBorders>
+              <w:top w:val="single" w:sz="4" w:space="0" w:color="auto"/>
+              <w:left w:val="nil"/>
+              <w:bottom w:val="single" w:sz="8" w:space="0" w:color="auto"/>
+              <w:right w:val="single" w:sz="8" w:space="0" w:color="auto"/>
+            </w:tcBorders>
+            <w:shd w:val="clear" w:color="auto" w:fill="auto"/>
+            <w:noWrap/>
+            <w:vAlign w:val="bottom"/>
+            <w:hideMark/>
+          </w:tcPr>
+          <w:p>
+            <w:pPr>
+              <w:spacing w:after="0" w:line="240" w:lineRule="auto"/>
+              <w:jc w:val="center"/>
+              <w:rPr>
+                <w:rFonts w:ascii="Arial" w:eastAsia="Times New Roman" w:hAnsi="Arial" w:cs="Arial"/>
+                <w:sz w:val="20"/>
+                <w:szCs w:val="20"/>
+                <w:lang w:val="ru-RU" w:eastAsia="ru-RU"/>
+              </w:rPr>
+            </w:pPr>
+            <w:r>
+              <w:rPr>
+                <w:rFonts w:ascii="Arial" w:eastAsia="Times New Roman" w:hAnsi="Arial" w:cs="Arial"/>
+                <w:sz w:val="20"/>
+                <w:szCs w:val="20"/>
+                <w:lang w:val="ru-RU" w:eastAsia="ru-RU"/>
+              </w:rPr>
+              <w:t>15</w:t>
+            </w:r>
+          </w:p>
+        </w:tc>
+        <w:tc>
+          <w:tcPr>
+            <w:tcW w:w="1300" w:type="dxa"/>
+            <w:tcBorders>
+              <w:top w:val="single" w:sz="4" w:space="0" w:color="auto"/>
+              <w:left w:val="nil"/>
+              <w:bottom w:val="single" w:sz="8" w:space="0" w:color="auto"/>
+              <w:right w:val="single" w:sz="8" w:space="0" w:color="auto"/>
+            </w:tcBorders>
+            <w:shd w:val="clear" w:color="auto" w:fill="auto"/>
+            <w:noWrap/>
+            <w:vAlign w:val="bottom"/>
+            <w:hideMark/>
+          </w:tcPr>
+          <w:p>
+            <w:pPr>
+              <w:spacing w:after="0" w:line="240" w:lineRule="auto"/>
+              <w:jc w:val="center"/>
+              <w:rPr>
+                <w:rFonts w:ascii="Arial" w:eastAsia="Times New Roman" w:hAnsi="Arial" w:cs="Arial"/>
+                <w:sz w:val="20"/>
+                <w:szCs w:val="20"/>
+                <w:lang w:val="ru-RU" w:eastAsia="ru-RU"/>
+              </w:rPr>
+            </w:pPr>
+            <w:r>
+              <w:rPr>
+                <w:rFonts w:ascii="Arial" w:eastAsia="Times New Roman" w:hAnsi="Arial" w:cs="Arial"/>
+                <w:sz w:val="20"/>
+                <w:szCs w:val="20"/>
+                <w:lang w:val="ru-RU" w:eastAsia="ru-RU"/>
+              </w:rPr>
+              <w:t>4</w:t>
+            </w:r>
+          </w:p>
+        </w:tc>
+      </w:tr>
+      <w:tr>
+        <w:trPr>
+          <w:trHeight w:val="276"/>
+        </w:trPr>
+        <w:tc>
+          <w:tcPr>
+            <w:tcW w:w="960" w:type="dxa"/>
+            <w:tcBorders>
+              <w:top w:val="nil"/>
+              <w:left w:val="single" w:sz="4" w:space="0" w:color="auto"/>
+              <w:bottom w:val="single" w:sz="8" w:space="0" w:color="auto"/>
+              <w:right w:val="single" w:sz="8" w:space="0" w:color="auto"/>
+            </w:tcBorders>
+            <w:shd w:val="clear" w:color="auto" w:fill="auto"/>
+            <w:noWrap/>
+            <w:vAlign w:val="bottom"/>
+            <w:hideMark/>
+          </w:tcPr>
+          <w:p>
+            <w:pPr>
+              <w:spacing w:after="0" w:line="240" w:lineRule="auto"/>
+              <w:jc w:val="center"/>
+              <w:rPr>
+                <w:rFonts w:ascii="Arial" w:eastAsia="Times New Roman" w:hAnsi="Arial" w:cs="Arial"/>
+                <w:sz w:val="20"/>
+                <w:szCs w:val="20"/>
+                <w:lang w:val="ru-RU" w:eastAsia="ru-RU"/>
+              </w:rPr>
+            </w:pPr>
+            <w:r>
+              <w:rPr>
+                <w:rFonts w:ascii="Arial" w:eastAsia="Times New Roman" w:hAnsi="Arial" w:cs="Arial"/>
+                <w:sz w:val="20"/>
+                <w:szCs w:val="20"/>
+                <w:lang w:val="ru-RU" w:eastAsia="ru-RU"/>
+              </w:rPr>
+              <w:t>5</w:t>
+            </w:r>
+          </w:p>
+        </w:tc>
+        <w:tc>
+          <w:tcPr>
+            <w:tcW w:w="1460" w:type="dxa"/>
+            <w:tcBorders>
+              <w:top w:val="nil"/>
+              <w:left w:val="nil"/>
+              <w:bottom w:val="single" w:sz="8" w:space="0" w:color="auto"/>
+              <w:right w:val="single" w:sz="8" w:space="0" w:color="auto"/>
+            </w:tcBorders>
+            <w:shd w:val="clear" w:color="auto" w:fill="auto"/>
+            <w:noWrap/>
+            <w:vAlign w:val="bottom"/>
+            <w:hideMark/>
+          </w:tcPr>
+          <w:p>
+            <w:pPr>
+              <w:spacing w:after="0" w:line="240" w:lineRule="auto"/>
+              <w:jc w:val="center"/>
+              <w:rPr>
+                <w:rFonts w:ascii="Arial" w:eastAsia="Times New Roman" w:hAnsi="Arial" w:cs="Arial"/>
+                <w:sz w:val="20"/>
+                <w:szCs w:val="20"/>
+                <w:lang w:val="ru-RU" w:eastAsia="ru-RU"/>
+              </w:rPr>
+            </w:pPr>
+            <w:r>
+              <w:rPr>
+                <w:rFonts w:ascii="Arial" w:eastAsia="Times New Roman" w:hAnsi="Arial" w:cs="Arial"/>
+                <w:sz w:val="20"/>
+                <w:szCs w:val="20"/>
+                <w:lang w:val="ru-RU" w:eastAsia="ru-RU"/>
+              </w:rPr>
+              <w:t>15</w:t>
+            </w:r>
+          </w:p>
+        </w:tc>
+        <w:tc>
+          <w:tcPr>
+            <w:tcW w:w="960" w:type="dxa"/>
+            <w:tcBorders>
+              <w:top w:val="nil"/>
+              <w:left w:val="nil"/>
+              <w:bottom w:val="single" w:sz="8" w:space="0" w:color="auto"/>
+              <w:right w:val="single" w:sz="8" w:space="0" w:color="auto"/>
+            </w:tcBorders>
+            <w:shd w:val="clear" w:color="auto" w:fill="auto"/>
+            <w:noWrap/>
+            <w:vAlign w:val="bottom"/>
+            <w:hideMark/>
+          </w:tcPr>
+          <w:p>
+            <w:pPr>
+              <w:spacing w:after="0" w:line="240" w:lineRule="auto"/>
+              <w:jc w:val="center"/>
+              <w:rPr>
+                <w:rFonts w:ascii="Arial" w:eastAsia="Times New Roman" w:hAnsi="Arial" w:cs="Arial"/>
+                <w:sz w:val="20"/>
+                <w:szCs w:val="20"/>
+                <w:lang w:val="ru-RU" w:eastAsia="ru-RU"/>
+              </w:rPr>
+            </w:pPr>
+            <w:r>
+              <w:rPr>
+                <w:rFonts w:ascii="Arial" w:eastAsia="Times New Roman" w:hAnsi="Arial" w:cs="Arial"/>
+                <w:sz w:val="20"/>
+                <w:szCs w:val="20"/>
+                <w:lang w:val="ru-RU" w:eastAsia="ru-RU"/>
+              </w:rPr>
+              <w:t>35</w:t>
+            </w:r>
+          </w:p>
+        </w:tc>
+        <w:tc>
+          <w:tcPr>
+            <w:tcW w:w="1300" w:type="dxa"/>
+            <w:tcBorders>
+              <w:top w:val="nil"/>
+              <w:left w:val="nil"/>
+              <w:bottom w:val="single" w:sz="8" w:space="0" w:color="auto"/>
+              <w:right w:val="single" w:sz="8" w:space="0" w:color="auto"/>
+            </w:tcBorders>
+            <w:shd w:val="clear" w:color="auto" w:fill="auto"/>
+            <w:noWrap/>
+            <w:vAlign w:val="bottom"/>
+            <w:hideMark/>
+          </w:tcPr>
+          <w:p>
+            <w:pPr>
+              <w:spacing w:after="0" w:line="240" w:lineRule="auto"/>
+              <w:jc w:val="center"/>
+              <w:rPr>
+                <w:rFonts w:ascii="Arial" w:eastAsia="Times New Roman" w:hAnsi="Arial" w:cs="Arial"/>
+                <w:sz w:val="20"/>
+                <w:szCs w:val="20"/>
+                <w:lang w:val="ru-RU" w:eastAsia="ru-RU"/>
+              </w:rPr>
+            </w:pPr>
+            <w:r>
+              <w:rPr>
+                <w:rFonts w:ascii="Arial" w:eastAsia="Times New Roman" w:hAnsi="Arial" w:cs="Arial"/>
+                <w:sz w:val="20"/>
+                <w:szCs w:val="20"/>
+                <w:lang w:val="ru-RU" w:eastAsia="ru-RU"/>
+              </w:rPr>
+              <w:t>3</w:t>
+            </w:r>
+          </w:p>
+        </w:tc>
+      </w:tr>
+      <w:tr>
+        <w:trPr>
+          <w:trHeight w:val="276"/>
+        </w:trPr>
+        <w:tc>
+          <w:tcPr>
+            <w:tcW w:w="960" w:type="dxa"/>
+            <w:tcBorders>
+              <w:top w:val="nil"/>
+              <w:left w:val="single" w:sz="4" w:space="0" w:color="auto"/>
+              <w:bottom w:val="single" w:sz="8" w:space="0" w:color="auto"/>
+              <w:right w:val="single" w:sz="8" w:space="0" w:color="auto"/>
+            </w:tcBorders>
+            <w:shd w:val="clear" w:color="auto" w:fill="auto"/>
+            <w:noWrap/>
+            <w:vAlign w:val="bottom"/>
+            <w:hideMark/>
+          </w:tcPr>
+          <w:p>
+            <w:pPr>
+              <w:spacing w:after="0" w:line="240" w:lineRule="auto"/>
+              <w:jc w:val="center"/>
+              <w:rPr>
+                <w:rFonts w:ascii="Arial" w:eastAsia="Times New Roman" w:hAnsi="Arial" w:cs="Arial"/>
+                <w:sz w:val="20"/>
+                <w:szCs w:val="20"/>
+                <w:lang w:val="ru-RU" w:eastAsia="ru-RU"/>
+              </w:rPr>
+            </w:pPr>
+            <w:r>
+              <w:rPr>
+                <w:rFonts w:ascii="Arial" w:eastAsia="Times New Roman" w:hAnsi="Arial" w:cs="Arial"/>
+                <w:sz w:val="20"/>
+                <w:szCs w:val="20"/>
+                <w:lang w:val="ru-RU" w:eastAsia="ru-RU"/>
+              </w:rPr>
+              <w:t>15</w:t>
+            </w:r>
+          </w:p>
+        </w:tc>
+        <w:tc>
+          <w:tcPr>
+            <w:tcW w:w="1460" w:type="dxa"/>
+            <w:tcBorders>
+              <w:top w:val="nil"/>
+              <w:left w:val="nil"/>
+              <w:bottom w:val="single" w:sz="8" w:space="0" w:color="auto"/>
+              <w:right w:val="single" w:sz="8" w:space="0" w:color="auto"/>
+            </w:tcBorders>
+            <w:shd w:val="clear" w:color="auto" w:fill="auto"/>
+            <w:noWrap/>
+            <w:vAlign w:val="bottom"/>
+            <w:hideMark/>
+          </w:tcPr>
+          <w:p>
+            <w:pPr>
+              <w:spacing w:after="0" w:line="240" w:lineRule="auto"/>
+              <w:jc w:val="center"/>
+              <w:rPr>
+                <w:rFonts w:ascii="Arial" w:eastAsia="Times New Roman" w:hAnsi="Arial" w:cs="Arial"/>
+                <w:sz w:val="20"/>
+                <w:szCs w:val="20"/>
+                <w:lang w:val="ru-RU" w:eastAsia="ru-RU"/>
+              </w:rPr>
+            </w:pPr>
+            <w:r>
+              <w:rPr>
+                <w:rFonts w:ascii="Arial" w:eastAsia="Times New Roman" w:hAnsi="Arial" w:cs="Arial"/>
+                <w:sz w:val="20"/>
+                <w:szCs w:val="20"/>
+                <w:lang w:val="ru-RU" w:eastAsia="ru-RU"/>
+              </w:rPr>
+              <w:t>35</w:t>
+            </w:r>
+          </w:p>
+        </w:tc>
+        <w:tc>
+          <w:tcPr>
+            <w:tcW w:w="960" w:type="dxa"/>
+            <w:tcBorders>
+              <w:top w:val="nil"/>
+              <w:left w:val="nil"/>
+              <w:bottom w:val="single" w:sz="8" w:space="0" w:color="auto"/>
+              <w:right w:val="single" w:sz="8" w:space="0" w:color="auto"/>
+            </w:tcBorders>
+            <w:shd w:val="clear" w:color="auto" w:fill="auto"/>
+            <w:noWrap/>
+            <w:vAlign w:val="bottom"/>
+            <w:hideMark/>
+          </w:tcPr>
+          <w:p>
+            <w:pPr>
+              <w:spacing w:after="0" w:line="240" w:lineRule="auto"/>
+              <w:jc w:val="center"/>
+              <w:rPr>
+                <w:rFonts w:ascii="Arial" w:eastAsia="Times New Roman" w:hAnsi="Arial" w:cs="Arial"/>
+                <w:sz w:val="20"/>
+                <w:szCs w:val="20"/>
+                <w:lang w:val="ru-RU" w:eastAsia="ru-RU"/>
+              </w:rPr>
+            </w:pPr>
+            <w:r>
+              <w:rPr>
+                <w:rFonts w:ascii="Arial" w:eastAsia="Times New Roman" w:hAnsi="Arial" w:cs="Arial"/>
+                <w:sz w:val="20"/>
+                <w:szCs w:val="20"/>
+                <w:lang w:val="ru-RU" w:eastAsia="ru-RU"/>
+              </w:rPr>
+              <w:t>99</w:t>
+            </w:r>
+          </w:p>
+        </w:tc>
+        <w:tc>
+          <w:tcPr>
+            <w:tcW w:w="1300" w:type="dxa"/>
+            <w:tcBorders>
+              <w:top w:val="nil"/>
+              <w:left w:val="nil"/>
+              <w:bottom w:val="single" w:sz="4" w:space="0" w:color="auto"/>
+              <w:right w:val="single" w:sz="8" w:space="0" w:color="auto"/>
+            </w:tcBorders>
+            <w:shd w:val="clear" w:color="auto" w:fill="auto"/>
+            <w:noWrap/>
+            <w:vAlign w:val="bottom"/>
+            <w:hideMark/>
+          </w:tcPr>
+          <w:p>
+            <w:pPr>
+              <w:spacing w:after="0" w:line="240" w:lineRule="auto"/>
+              <w:jc w:val="center"/>
+              <w:rPr>
+                <w:rFonts w:ascii="Arial" w:eastAsia="Times New Roman" w:hAnsi="Arial" w:cs="Arial"/>
+                <w:sz w:val="20"/>
+                <w:szCs w:val="20"/>
+                <w:lang w:val="ru-RU" w:eastAsia="ru-RU"/>
+              </w:rPr>
+            </w:pPr>
+            <w:r>
+              <w:rPr>
+                <w:rFonts w:ascii="Arial" w:eastAsia="Times New Roman" w:hAnsi="Arial" w:cs="Arial"/>
+                <w:sz w:val="20"/>
+                <w:szCs w:val="20"/>
+                <w:lang w:val="ru-RU" w:eastAsia="ru-RU"/>
+              </w:rPr>
+              <w:t>17</w:t>
+            </w:r>
+          </w:p>
+        </w:tc>
+      </w:tr>
+    </w:tbl>
     <w:p>
       <w:pPr>
         <w:rPr>
@@ -33351,6 +39066,2264 @@
           <w:lang w:val="ru-RU"/>
         </w:rPr>
       </w:pPr>
+    </w:p>
+    <w:tbl>
+      <w:tblPr>
+        <w:tblW w:w="3840" w:type="dxa"/>
+        <w:tblInd w:w="5" w:type="dxa"/>
+        <w:tblLook w:val="04A0" w:firstRow="1" w:lastRow="0" w:firstColumn="1" w:lastColumn="0" w:noHBand="0" w:noVBand="1"/>
+      </w:tblPr>
+      <w:tblGrid>
+        <w:gridCol w:w="960"/>
+        <w:gridCol w:w="960"/>
+        <w:gridCol w:w="960"/>
+        <w:gridCol w:w="960"/>
+      </w:tblGrid>
+      <w:tr>
+        <w:trPr>
+          <w:trHeight w:val="276"/>
+        </w:trPr>
+        <w:tc>
+          <w:tcPr>
+            <w:tcW w:w="960" w:type="dxa"/>
+            <w:tcBorders>
+              <w:top w:val="single" w:sz="4" w:space="0" w:color="auto"/>
+              <w:left w:val="single" w:sz="4" w:space="0" w:color="auto"/>
+              <w:bottom w:val="single" w:sz="4" w:space="0" w:color="auto"/>
+              <w:right w:val="single" w:sz="4" w:space="0" w:color="auto"/>
+            </w:tcBorders>
+            <w:shd w:val="clear" w:color="auto" w:fill="auto"/>
+            <w:noWrap/>
+            <w:vAlign w:val="bottom"/>
+            <w:hideMark/>
+          </w:tcPr>
+          <w:p>
+            <w:pPr>
+              <w:spacing w:after="0" w:line="240" w:lineRule="auto"/>
+              <w:jc w:val="right"/>
+              <w:rPr>
+                <w:rFonts w:ascii="Arial CYR" w:eastAsia="Times New Roman" w:hAnsi="Arial CYR" w:cs="Arial CYR"/>
+                <w:sz w:val="20"/>
+                <w:szCs w:val="20"/>
+                <w:lang w:val="ru-RU" w:eastAsia="ru-RU"/>
+              </w:rPr>
+            </w:pPr>
+            <w:r>
+              <w:rPr>
+                <w:rFonts w:ascii="Arial CYR" w:eastAsia="Times New Roman" w:hAnsi="Arial CYR" w:cs="Arial CYR"/>
+                <w:sz w:val="20"/>
+                <w:szCs w:val="20"/>
+                <w:lang w:val="ru-RU" w:eastAsia="ru-RU"/>
+              </w:rPr>
+              <w:t>1</w:t>
+            </w:r>
+          </w:p>
+        </w:tc>
+        <w:tc>
+          <w:tcPr>
+            <w:tcW w:w="960" w:type="dxa"/>
+            <w:tcBorders>
+              <w:top w:val="single" w:sz="4" w:space="0" w:color="auto"/>
+              <w:left w:val="nil"/>
+              <w:bottom w:val="single" w:sz="4" w:space="0" w:color="auto"/>
+              <w:right w:val="single" w:sz="4" w:space="0" w:color="auto"/>
+            </w:tcBorders>
+            <w:shd w:val="clear" w:color="auto" w:fill="auto"/>
+            <w:noWrap/>
+            <w:vAlign w:val="bottom"/>
+            <w:hideMark/>
+          </w:tcPr>
+          <w:p>
+            <w:pPr>
+              <w:spacing w:after="0" w:line="240" w:lineRule="auto"/>
+              <w:jc w:val="right"/>
+              <w:rPr>
+                <w:rFonts w:ascii="Arial CYR" w:eastAsia="Times New Roman" w:hAnsi="Arial CYR" w:cs="Arial CYR"/>
+                <w:sz w:val="20"/>
+                <w:szCs w:val="20"/>
+                <w:lang w:val="ru-RU" w:eastAsia="ru-RU"/>
+              </w:rPr>
+            </w:pPr>
+            <w:r>
+              <w:rPr>
+                <w:rFonts w:ascii="Arial CYR" w:eastAsia="Times New Roman" w:hAnsi="Arial CYR" w:cs="Arial CYR"/>
+                <w:sz w:val="20"/>
+                <w:szCs w:val="20"/>
+                <w:lang w:val="ru-RU" w:eastAsia="ru-RU"/>
+              </w:rPr>
+              <w:t xml:space="preserve">1/1   </w:t>
+            </w:r>
+          </w:p>
+        </w:tc>
+        <w:tc>
+          <w:tcPr>
+            <w:tcW w:w="960" w:type="dxa"/>
+            <w:tcBorders>
+              <w:top w:val="single" w:sz="4" w:space="0" w:color="auto"/>
+              <w:left w:val="nil"/>
+              <w:bottom w:val="single" w:sz="4" w:space="0" w:color="auto"/>
+              <w:right w:val="single" w:sz="4" w:space="0" w:color="auto"/>
+            </w:tcBorders>
+            <w:shd w:val="clear" w:color="auto" w:fill="auto"/>
+            <w:noWrap/>
+            <w:vAlign w:val="bottom"/>
+            <w:hideMark/>
+          </w:tcPr>
+          <w:p>
+            <w:pPr>
+              <w:spacing w:after="0" w:line="240" w:lineRule="auto"/>
+              <w:jc w:val="right"/>
+              <w:rPr>
+                <w:rFonts w:ascii="Arial CYR" w:eastAsia="Times New Roman" w:hAnsi="Arial CYR" w:cs="Arial CYR"/>
+                <w:sz w:val="20"/>
+                <w:szCs w:val="20"/>
+                <w:lang w:val="ru-RU" w:eastAsia="ru-RU"/>
+              </w:rPr>
+            </w:pPr>
+            <w:r>
+              <w:rPr>
+                <w:rFonts w:ascii="Arial CYR" w:eastAsia="Times New Roman" w:hAnsi="Arial CYR" w:cs="Arial CYR"/>
+                <w:sz w:val="20"/>
+                <w:szCs w:val="20"/>
+                <w:lang w:val="ru-RU" w:eastAsia="ru-RU"/>
+              </w:rPr>
+              <w:t xml:space="preserve">3/1   </w:t>
+            </w:r>
+          </w:p>
+        </w:tc>
+        <w:tc>
+          <w:tcPr>
+            <w:tcW w:w="960" w:type="dxa"/>
+            <w:tcBorders>
+              <w:top w:val="single" w:sz="4" w:space="0" w:color="auto"/>
+              <w:left w:val="nil"/>
+              <w:bottom w:val="single" w:sz="4" w:space="0" w:color="auto"/>
+              <w:right w:val="single" w:sz="4" w:space="0" w:color="auto"/>
+            </w:tcBorders>
+            <w:shd w:val="clear" w:color="auto" w:fill="auto"/>
+            <w:noWrap/>
+            <w:vAlign w:val="bottom"/>
+            <w:hideMark/>
+          </w:tcPr>
+          <w:p>
+            <w:pPr>
+              <w:spacing w:after="0" w:line="240" w:lineRule="auto"/>
+              <w:jc w:val="right"/>
+              <w:rPr>
+                <w:rFonts w:ascii="Arial CYR" w:eastAsia="Times New Roman" w:hAnsi="Arial CYR" w:cs="Arial CYR"/>
+                <w:sz w:val="20"/>
+                <w:szCs w:val="20"/>
+                <w:lang w:val="ru-RU" w:eastAsia="ru-RU"/>
+              </w:rPr>
+            </w:pPr>
+            <w:r>
+              <w:rPr>
+                <w:rFonts w:ascii="Arial CYR" w:eastAsia="Times New Roman" w:hAnsi="Arial CYR" w:cs="Arial CYR"/>
+                <w:sz w:val="20"/>
+                <w:szCs w:val="20"/>
+                <w:lang w:val="ru-RU" w:eastAsia="ru-RU"/>
+              </w:rPr>
+              <w:t xml:space="preserve">4/5   </w:t>
+            </w:r>
+          </w:p>
+        </w:tc>
+      </w:tr>
+      <w:tr>
+        <w:trPr>
+          <w:trHeight w:val="276"/>
+        </w:trPr>
+        <w:tc>
+          <w:tcPr>
+            <w:tcW w:w="960" w:type="dxa"/>
+            <w:tcBorders>
+              <w:top w:val="nil"/>
+              <w:left w:val="single" w:sz="4" w:space="0" w:color="auto"/>
+              <w:bottom w:val="single" w:sz="4" w:space="0" w:color="auto"/>
+              <w:right w:val="single" w:sz="4" w:space="0" w:color="auto"/>
+            </w:tcBorders>
+            <w:shd w:val="clear" w:color="auto" w:fill="auto"/>
+            <w:noWrap/>
+            <w:vAlign w:val="bottom"/>
+            <w:hideMark/>
+          </w:tcPr>
+          <w:p>
+            <w:pPr>
+              <w:spacing w:after="0" w:line="240" w:lineRule="auto"/>
+              <w:jc w:val="right"/>
+              <w:rPr>
+                <w:rFonts w:ascii="Arial CYR" w:eastAsia="Times New Roman" w:hAnsi="Arial CYR" w:cs="Arial CYR"/>
+                <w:sz w:val="20"/>
+                <w:szCs w:val="20"/>
+                <w:lang w:val="ru-RU" w:eastAsia="ru-RU"/>
+              </w:rPr>
+            </w:pPr>
+            <w:r>
+              <w:rPr>
+                <w:rFonts w:ascii="Arial CYR" w:eastAsia="Times New Roman" w:hAnsi="Arial CYR" w:cs="Arial CYR"/>
+                <w:sz w:val="20"/>
+                <w:szCs w:val="20"/>
+                <w:lang w:val="ru-RU" w:eastAsia="ru-RU"/>
+              </w:rPr>
+              <w:t>0</w:t>
+            </w:r>
+          </w:p>
+        </w:tc>
+        <w:tc>
+          <w:tcPr>
+            <w:tcW w:w="960" w:type="dxa"/>
+            <w:tcBorders>
+              <w:top w:val="nil"/>
+              <w:left w:val="nil"/>
+              <w:bottom w:val="single" w:sz="4" w:space="0" w:color="auto"/>
+              <w:right w:val="single" w:sz="4" w:space="0" w:color="auto"/>
+            </w:tcBorders>
+            <w:shd w:val="clear" w:color="auto" w:fill="auto"/>
+            <w:noWrap/>
+            <w:vAlign w:val="bottom"/>
+            <w:hideMark/>
+          </w:tcPr>
+          <w:p>
+            <w:pPr>
+              <w:spacing w:after="0" w:line="240" w:lineRule="auto"/>
+              <w:jc w:val="right"/>
+              <w:rPr>
+                <w:rFonts w:ascii="Arial CYR" w:eastAsia="Times New Roman" w:hAnsi="Arial CYR" w:cs="Arial CYR"/>
+                <w:sz w:val="20"/>
+                <w:szCs w:val="20"/>
+                <w:lang w:val="ru-RU" w:eastAsia="ru-RU"/>
+              </w:rPr>
+            </w:pPr>
+            <w:r>
+              <w:rPr>
+                <w:rFonts w:ascii="Arial CYR" w:eastAsia="Times New Roman" w:hAnsi="Arial CYR" w:cs="Arial CYR"/>
+                <w:sz w:val="20"/>
+                <w:szCs w:val="20"/>
+                <w:lang w:val="ru-RU" w:eastAsia="ru-RU"/>
+              </w:rPr>
+              <w:t xml:space="preserve">10/1   </w:t>
+            </w:r>
+          </w:p>
+        </w:tc>
+        <w:tc>
+          <w:tcPr>
+            <w:tcW w:w="960" w:type="dxa"/>
+            <w:tcBorders>
+              <w:top w:val="nil"/>
+              <w:left w:val="nil"/>
+              <w:bottom w:val="single" w:sz="4" w:space="0" w:color="auto"/>
+              <w:right w:val="single" w:sz="4" w:space="0" w:color="auto"/>
+            </w:tcBorders>
+            <w:shd w:val="clear" w:color="auto" w:fill="auto"/>
+            <w:noWrap/>
+            <w:vAlign w:val="bottom"/>
+            <w:hideMark/>
+          </w:tcPr>
+          <w:p>
+            <w:pPr>
+              <w:spacing w:after="0" w:line="240" w:lineRule="auto"/>
+              <w:jc w:val="right"/>
+              <w:rPr>
+                <w:rFonts w:ascii="Arial CYR" w:eastAsia="Times New Roman" w:hAnsi="Arial CYR" w:cs="Arial CYR"/>
+                <w:sz w:val="20"/>
+                <w:szCs w:val="20"/>
+                <w:lang w:val="ru-RU" w:eastAsia="ru-RU"/>
+              </w:rPr>
+            </w:pPr>
+            <w:r>
+              <w:rPr>
+                <w:rFonts w:ascii="Arial CYR" w:eastAsia="Times New Roman" w:hAnsi="Arial CYR" w:cs="Arial CYR"/>
+                <w:sz w:val="20"/>
+                <w:szCs w:val="20"/>
+                <w:lang w:val="ru-RU" w:eastAsia="ru-RU"/>
+              </w:rPr>
+              <w:t xml:space="preserve">20/1   </w:t>
+            </w:r>
+          </w:p>
+        </w:tc>
+        <w:tc>
+          <w:tcPr>
+            <w:tcW w:w="960" w:type="dxa"/>
+            <w:tcBorders>
+              <w:top w:val="nil"/>
+              <w:left w:val="nil"/>
+              <w:bottom w:val="single" w:sz="4" w:space="0" w:color="auto"/>
+              <w:right w:val="single" w:sz="4" w:space="0" w:color="auto"/>
+            </w:tcBorders>
+            <w:shd w:val="clear" w:color="auto" w:fill="auto"/>
+            <w:noWrap/>
+            <w:vAlign w:val="bottom"/>
+            <w:hideMark/>
+          </w:tcPr>
+          <w:p>
+            <w:pPr>
+              <w:spacing w:after="0" w:line="240" w:lineRule="auto"/>
+              <w:jc w:val="right"/>
+              <w:rPr>
+                <w:rFonts w:ascii="Arial CYR" w:eastAsia="Times New Roman" w:hAnsi="Arial CYR" w:cs="Arial CYR"/>
+                <w:sz w:val="20"/>
+                <w:szCs w:val="20"/>
+                <w:lang w:val="ru-RU" w:eastAsia="ru-RU"/>
+              </w:rPr>
+            </w:pPr>
+            <w:r>
+              <w:rPr>
+                <w:rFonts w:ascii="Arial CYR" w:eastAsia="Times New Roman" w:hAnsi="Arial CYR" w:cs="Arial CYR"/>
+                <w:sz w:val="20"/>
+                <w:szCs w:val="20"/>
+                <w:lang w:val="ru-RU" w:eastAsia="ru-RU"/>
+              </w:rPr>
+              <w:t xml:space="preserve">-1/1   </w:t>
+            </w:r>
+          </w:p>
+        </w:tc>
+      </w:tr>
+      <w:tr>
+        <w:trPr>
+          <w:trHeight w:val="276"/>
+        </w:trPr>
+        <w:tc>
+          <w:tcPr>
+            <w:tcW w:w="960" w:type="dxa"/>
+            <w:tcBorders>
+              <w:top w:val="nil"/>
+              <w:left w:val="single" w:sz="4" w:space="0" w:color="auto"/>
+              <w:bottom w:val="single" w:sz="4" w:space="0" w:color="auto"/>
+              <w:right w:val="single" w:sz="4" w:space="0" w:color="auto"/>
+            </w:tcBorders>
+            <w:shd w:val="clear" w:color="auto" w:fill="auto"/>
+            <w:noWrap/>
+            <w:vAlign w:val="bottom"/>
+            <w:hideMark/>
+          </w:tcPr>
+          <w:p>
+            <w:pPr>
+              <w:spacing w:after="0" w:line="240" w:lineRule="auto"/>
+              <w:jc w:val="right"/>
+              <w:rPr>
+                <w:rFonts w:ascii="Arial CYR" w:eastAsia="Times New Roman" w:hAnsi="Arial CYR" w:cs="Arial CYR"/>
+                <w:sz w:val="20"/>
+                <w:szCs w:val="20"/>
+                <w:lang w:val="ru-RU" w:eastAsia="ru-RU"/>
+              </w:rPr>
+            </w:pPr>
+            <w:r>
+              <w:rPr>
+                <w:rFonts w:ascii="Arial CYR" w:eastAsia="Times New Roman" w:hAnsi="Arial CYR" w:cs="Arial CYR"/>
+                <w:sz w:val="20"/>
+                <w:szCs w:val="20"/>
+                <w:lang w:val="ru-RU" w:eastAsia="ru-RU"/>
+              </w:rPr>
+              <w:t>0</w:t>
+            </w:r>
+          </w:p>
+        </w:tc>
+        <w:tc>
+          <w:tcPr>
+            <w:tcW w:w="960" w:type="dxa"/>
+            <w:tcBorders>
+              <w:top w:val="nil"/>
+              <w:left w:val="nil"/>
+              <w:bottom w:val="single" w:sz="4" w:space="0" w:color="auto"/>
+              <w:right w:val="single" w:sz="4" w:space="0" w:color="auto"/>
+            </w:tcBorders>
+            <w:shd w:val="clear" w:color="auto" w:fill="auto"/>
+            <w:noWrap/>
+            <w:vAlign w:val="bottom"/>
+            <w:hideMark/>
+          </w:tcPr>
+          <w:p>
+            <w:pPr>
+              <w:spacing w:after="0" w:line="240" w:lineRule="auto"/>
+              <w:jc w:val="right"/>
+              <w:rPr>
+                <w:rFonts w:ascii="Arial CYR" w:eastAsia="Times New Roman" w:hAnsi="Arial CYR" w:cs="Arial CYR"/>
+                <w:sz w:val="20"/>
+                <w:szCs w:val="20"/>
+                <w:lang w:val="ru-RU" w:eastAsia="ru-RU"/>
+              </w:rPr>
+            </w:pPr>
+            <w:r>
+              <w:rPr>
+                <w:rFonts w:ascii="Arial CYR" w:eastAsia="Times New Roman" w:hAnsi="Arial CYR" w:cs="Arial CYR"/>
+                <w:sz w:val="20"/>
+                <w:szCs w:val="20"/>
+                <w:lang w:val="ru-RU" w:eastAsia="ru-RU"/>
+              </w:rPr>
+              <w:t xml:space="preserve">20/1   </w:t>
+            </w:r>
+          </w:p>
+        </w:tc>
+        <w:tc>
+          <w:tcPr>
+            <w:tcW w:w="960" w:type="dxa"/>
+            <w:tcBorders>
+              <w:top w:val="nil"/>
+              <w:left w:val="nil"/>
+              <w:bottom w:val="single" w:sz="4" w:space="0" w:color="auto"/>
+              <w:right w:val="single" w:sz="4" w:space="0" w:color="auto"/>
+            </w:tcBorders>
+            <w:shd w:val="clear" w:color="auto" w:fill="auto"/>
+            <w:noWrap/>
+            <w:vAlign w:val="bottom"/>
+            <w:hideMark/>
+          </w:tcPr>
+          <w:p>
+            <w:pPr>
+              <w:spacing w:after="0" w:line="240" w:lineRule="auto"/>
+              <w:jc w:val="right"/>
+              <w:rPr>
+                <w:rFonts w:ascii="Arial CYR" w:eastAsia="Times New Roman" w:hAnsi="Arial CYR" w:cs="Arial CYR"/>
+                <w:sz w:val="20"/>
+                <w:szCs w:val="20"/>
+                <w:lang w:val="ru-RU" w:eastAsia="ru-RU"/>
+              </w:rPr>
+            </w:pPr>
+            <w:r>
+              <w:rPr>
+                <w:rFonts w:ascii="Arial CYR" w:eastAsia="Times New Roman" w:hAnsi="Arial CYR" w:cs="Arial CYR"/>
+                <w:sz w:val="20"/>
+                <w:szCs w:val="20"/>
+                <w:lang w:val="ru-RU" w:eastAsia="ru-RU"/>
+              </w:rPr>
+              <w:t xml:space="preserve">54/1   </w:t>
+            </w:r>
+          </w:p>
+        </w:tc>
+        <w:tc>
+          <w:tcPr>
+            <w:tcW w:w="960" w:type="dxa"/>
+            <w:tcBorders>
+              <w:top w:val="nil"/>
+              <w:left w:val="nil"/>
+              <w:bottom w:val="single" w:sz="4" w:space="0" w:color="auto"/>
+              <w:right w:val="single" w:sz="4" w:space="0" w:color="auto"/>
+            </w:tcBorders>
+            <w:shd w:val="clear" w:color="auto" w:fill="auto"/>
+            <w:noWrap/>
+            <w:vAlign w:val="bottom"/>
+            <w:hideMark/>
+          </w:tcPr>
+          <w:p>
+            <w:pPr>
+              <w:spacing w:after="0" w:line="240" w:lineRule="auto"/>
+              <w:jc w:val="right"/>
+              <w:rPr>
+                <w:rFonts w:ascii="Arial CYR" w:eastAsia="Times New Roman" w:hAnsi="Arial CYR" w:cs="Arial CYR"/>
+                <w:sz w:val="20"/>
+                <w:szCs w:val="20"/>
+                <w:lang w:val="ru-RU" w:eastAsia="ru-RU"/>
+              </w:rPr>
+            </w:pPr>
+            <w:r>
+              <w:rPr>
+                <w:rFonts w:ascii="Arial CYR" w:eastAsia="Times New Roman" w:hAnsi="Arial CYR" w:cs="Arial CYR"/>
+                <w:sz w:val="20"/>
+                <w:szCs w:val="20"/>
+                <w:lang w:val="ru-RU" w:eastAsia="ru-RU"/>
+              </w:rPr>
+              <w:t xml:space="preserve">5/1   </w:t>
+            </w:r>
+          </w:p>
+        </w:tc>
+      </w:tr>
+    </w:tbl>
+    <w:p>
+      <w:pPr>
+        <w:rPr>
+          <w:rFonts w:ascii="Times New Roman" w:hAnsi="Times New Roman" w:cs="Times New Roman"/>
+          <w:sz w:val="24"/>
+          <w:szCs w:val="24"/>
+          <w:lang w:val="ru-RU"/>
+        </w:rPr>
+      </w:pPr>
+    </w:p>
+    <w:tbl>
+      <w:tblPr>
+        <w:tblW w:w="4680" w:type="dxa"/>
+        <w:tblInd w:w="5" w:type="dxa"/>
+        <w:tblLook w:val="04A0" w:firstRow="1" w:lastRow="0" w:firstColumn="1" w:lastColumn="0" w:noHBand="0" w:noVBand="1"/>
+      </w:tblPr>
+      <w:tblGrid>
+        <w:gridCol w:w="960"/>
+        <w:gridCol w:w="1460"/>
+        <w:gridCol w:w="960"/>
+        <w:gridCol w:w="1300"/>
+      </w:tblGrid>
+      <w:tr>
+        <w:trPr>
+          <w:trHeight w:val="264"/>
+        </w:trPr>
+        <w:tc>
+          <w:tcPr>
+            <w:tcW w:w="960" w:type="dxa"/>
+            <w:tcBorders>
+              <w:top w:val="single" w:sz="4" w:space="0" w:color="auto"/>
+              <w:left w:val="single" w:sz="4" w:space="0" w:color="auto"/>
+              <w:bottom w:val="single" w:sz="4" w:space="0" w:color="auto"/>
+              <w:right w:val="single" w:sz="4" w:space="0" w:color="auto"/>
+            </w:tcBorders>
+            <w:shd w:val="clear" w:color="auto" w:fill="auto"/>
+            <w:noWrap/>
+            <w:vAlign w:val="bottom"/>
+            <w:hideMark/>
+          </w:tcPr>
+          <w:p>
+            <w:pPr>
+              <w:spacing w:after="0" w:line="240" w:lineRule="auto"/>
+              <w:jc w:val="right"/>
+              <w:rPr>
+                <w:rFonts w:ascii="Arial CYR" w:eastAsia="Times New Roman" w:hAnsi="Arial CYR" w:cs="Arial CYR"/>
+                <w:sz w:val="20"/>
+                <w:szCs w:val="20"/>
+                <w:lang w:val="ru-RU" w:eastAsia="ru-RU"/>
+              </w:rPr>
+            </w:pPr>
+            <w:r>
+              <w:rPr>
+                <w:rFonts w:ascii="Arial CYR" w:eastAsia="Times New Roman" w:hAnsi="Arial CYR" w:cs="Arial CYR"/>
+                <w:sz w:val="20"/>
+                <w:szCs w:val="20"/>
+                <w:lang w:val="ru-RU" w:eastAsia="ru-RU"/>
+              </w:rPr>
+              <w:t>1</w:t>
+            </w:r>
+          </w:p>
+        </w:tc>
+        <w:tc>
+          <w:tcPr>
+            <w:tcW w:w="1460" w:type="dxa"/>
+            <w:tcBorders>
+              <w:top w:val="single" w:sz="4" w:space="0" w:color="auto"/>
+              <w:left w:val="nil"/>
+              <w:bottom w:val="single" w:sz="4" w:space="0" w:color="auto"/>
+              <w:right w:val="single" w:sz="4" w:space="0" w:color="auto"/>
+            </w:tcBorders>
+            <w:shd w:val="clear" w:color="auto" w:fill="auto"/>
+            <w:noWrap/>
+            <w:vAlign w:val="bottom"/>
+            <w:hideMark/>
+          </w:tcPr>
+          <w:p>
+            <w:pPr>
+              <w:spacing w:after="0" w:line="240" w:lineRule="auto"/>
+              <w:jc w:val="right"/>
+              <w:rPr>
+                <w:rFonts w:ascii="Arial CYR" w:eastAsia="Times New Roman" w:hAnsi="Arial CYR" w:cs="Arial CYR"/>
+                <w:sz w:val="20"/>
+                <w:szCs w:val="20"/>
+                <w:lang w:val="ru-RU" w:eastAsia="ru-RU"/>
+              </w:rPr>
+            </w:pPr>
+            <w:r>
+              <w:rPr>
+                <w:rFonts w:ascii="Arial CYR" w:eastAsia="Times New Roman" w:hAnsi="Arial CYR" w:cs="Arial CYR"/>
+                <w:sz w:val="20"/>
+                <w:szCs w:val="20"/>
+                <w:lang w:val="ru-RU" w:eastAsia="ru-RU"/>
+              </w:rPr>
+              <w:t xml:space="preserve">1/1   </w:t>
+            </w:r>
+          </w:p>
+        </w:tc>
+        <w:tc>
+          <w:tcPr>
+            <w:tcW w:w="960" w:type="dxa"/>
+            <w:tcBorders>
+              <w:top w:val="single" w:sz="4" w:space="0" w:color="auto"/>
+              <w:left w:val="nil"/>
+              <w:bottom w:val="single" w:sz="4" w:space="0" w:color="auto"/>
+              <w:right w:val="single" w:sz="4" w:space="0" w:color="auto"/>
+            </w:tcBorders>
+            <w:shd w:val="clear" w:color="auto" w:fill="auto"/>
+            <w:noWrap/>
+            <w:vAlign w:val="bottom"/>
+            <w:hideMark/>
+          </w:tcPr>
+          <w:p>
+            <w:pPr>
+              <w:spacing w:after="0" w:line="240" w:lineRule="auto"/>
+              <w:jc w:val="right"/>
+              <w:rPr>
+                <w:rFonts w:ascii="Arial CYR" w:eastAsia="Times New Roman" w:hAnsi="Arial CYR" w:cs="Arial CYR"/>
+                <w:sz w:val="20"/>
+                <w:szCs w:val="20"/>
+                <w:lang w:val="ru-RU" w:eastAsia="ru-RU"/>
+              </w:rPr>
+            </w:pPr>
+            <w:r>
+              <w:rPr>
+                <w:rFonts w:ascii="Arial CYR" w:eastAsia="Times New Roman" w:hAnsi="Arial CYR" w:cs="Arial CYR"/>
+                <w:sz w:val="20"/>
+                <w:szCs w:val="20"/>
+                <w:lang w:val="ru-RU" w:eastAsia="ru-RU"/>
+              </w:rPr>
+              <w:t xml:space="preserve">3/1   </w:t>
+            </w:r>
+          </w:p>
+        </w:tc>
+        <w:tc>
+          <w:tcPr>
+            <w:tcW w:w="1300" w:type="dxa"/>
+            <w:tcBorders>
+              <w:top w:val="single" w:sz="4" w:space="0" w:color="auto"/>
+              <w:left w:val="nil"/>
+              <w:bottom w:val="single" w:sz="4" w:space="0" w:color="auto"/>
+              <w:right w:val="single" w:sz="4" w:space="0" w:color="auto"/>
+            </w:tcBorders>
+            <w:shd w:val="clear" w:color="auto" w:fill="auto"/>
+            <w:noWrap/>
+            <w:vAlign w:val="bottom"/>
+            <w:hideMark/>
+          </w:tcPr>
+          <w:p>
+            <w:pPr>
+              <w:spacing w:after="0" w:line="240" w:lineRule="auto"/>
+              <w:jc w:val="right"/>
+              <w:rPr>
+                <w:rFonts w:ascii="Arial CYR" w:eastAsia="Times New Roman" w:hAnsi="Arial CYR" w:cs="Arial CYR"/>
+                <w:sz w:val="20"/>
+                <w:szCs w:val="20"/>
+                <w:lang w:val="ru-RU" w:eastAsia="ru-RU"/>
+              </w:rPr>
+            </w:pPr>
+            <w:r>
+              <w:rPr>
+                <w:rFonts w:ascii="Arial CYR" w:eastAsia="Times New Roman" w:hAnsi="Arial CYR" w:cs="Arial CYR"/>
+                <w:sz w:val="20"/>
+                <w:szCs w:val="20"/>
+                <w:lang w:val="ru-RU" w:eastAsia="ru-RU"/>
+              </w:rPr>
+              <w:t xml:space="preserve">4/5   </w:t>
+            </w:r>
+          </w:p>
+        </w:tc>
+      </w:tr>
+      <w:tr>
+        <w:trPr>
+          <w:trHeight w:val="264"/>
+        </w:trPr>
+        <w:tc>
+          <w:tcPr>
+            <w:tcW w:w="960" w:type="dxa"/>
+            <w:tcBorders>
+              <w:top w:val="nil"/>
+              <w:left w:val="single" w:sz="4" w:space="0" w:color="auto"/>
+              <w:bottom w:val="single" w:sz="4" w:space="0" w:color="auto"/>
+              <w:right w:val="single" w:sz="4" w:space="0" w:color="auto"/>
+            </w:tcBorders>
+            <w:shd w:val="clear" w:color="auto" w:fill="auto"/>
+            <w:noWrap/>
+            <w:vAlign w:val="bottom"/>
+            <w:hideMark/>
+          </w:tcPr>
+          <w:p>
+            <w:pPr>
+              <w:spacing w:after="0" w:line="240" w:lineRule="auto"/>
+              <w:jc w:val="right"/>
+              <w:rPr>
+                <w:rFonts w:ascii="Arial CYR" w:eastAsia="Times New Roman" w:hAnsi="Arial CYR" w:cs="Arial CYR"/>
+                <w:sz w:val="20"/>
+                <w:szCs w:val="20"/>
+                <w:lang w:val="ru-RU" w:eastAsia="ru-RU"/>
+              </w:rPr>
+            </w:pPr>
+            <w:r>
+              <w:rPr>
+                <w:rFonts w:ascii="Arial CYR" w:eastAsia="Times New Roman" w:hAnsi="Arial CYR" w:cs="Arial CYR"/>
+                <w:sz w:val="20"/>
+                <w:szCs w:val="20"/>
+                <w:lang w:val="ru-RU" w:eastAsia="ru-RU"/>
+              </w:rPr>
+              <w:t>0</w:t>
+            </w:r>
+          </w:p>
+        </w:tc>
+        <w:tc>
+          <w:tcPr>
+            <w:tcW w:w="1460" w:type="dxa"/>
+            <w:tcBorders>
+              <w:top w:val="nil"/>
+              <w:left w:val="nil"/>
+              <w:bottom w:val="single" w:sz="4" w:space="0" w:color="auto"/>
+              <w:right w:val="single" w:sz="4" w:space="0" w:color="auto"/>
+            </w:tcBorders>
+            <w:shd w:val="clear" w:color="auto" w:fill="auto"/>
+            <w:noWrap/>
+            <w:vAlign w:val="bottom"/>
+            <w:hideMark/>
+          </w:tcPr>
+          <w:p>
+            <w:pPr>
+              <w:spacing w:after="0" w:line="240" w:lineRule="auto"/>
+              <w:jc w:val="right"/>
+              <w:rPr>
+                <w:rFonts w:ascii="Arial CYR" w:eastAsia="Times New Roman" w:hAnsi="Arial CYR" w:cs="Arial CYR"/>
+                <w:sz w:val="20"/>
+                <w:szCs w:val="20"/>
+                <w:lang w:val="ru-RU" w:eastAsia="ru-RU"/>
+              </w:rPr>
+            </w:pPr>
+            <w:r>
+              <w:rPr>
+                <w:rFonts w:ascii="Arial CYR" w:eastAsia="Times New Roman" w:hAnsi="Arial CYR" w:cs="Arial CYR"/>
+                <w:sz w:val="20"/>
+                <w:szCs w:val="20"/>
+                <w:lang w:val="ru-RU" w:eastAsia="ru-RU"/>
+              </w:rPr>
+              <w:t>1</w:t>
+            </w:r>
+          </w:p>
+        </w:tc>
+        <w:tc>
+          <w:tcPr>
+            <w:tcW w:w="960" w:type="dxa"/>
+            <w:tcBorders>
+              <w:top w:val="nil"/>
+              <w:left w:val="nil"/>
+              <w:bottom w:val="single" w:sz="4" w:space="0" w:color="auto"/>
+              <w:right w:val="single" w:sz="4" w:space="0" w:color="auto"/>
+            </w:tcBorders>
+            <w:shd w:val="clear" w:color="auto" w:fill="auto"/>
+            <w:noWrap/>
+            <w:vAlign w:val="bottom"/>
+            <w:hideMark/>
+          </w:tcPr>
+          <w:p>
+            <w:pPr>
+              <w:spacing w:after="0" w:line="240" w:lineRule="auto"/>
+              <w:jc w:val="right"/>
+              <w:rPr>
+                <w:rFonts w:ascii="Arial CYR" w:eastAsia="Times New Roman" w:hAnsi="Arial CYR" w:cs="Arial CYR"/>
+                <w:sz w:val="20"/>
+                <w:szCs w:val="20"/>
+                <w:lang w:val="ru-RU" w:eastAsia="ru-RU"/>
+              </w:rPr>
+            </w:pPr>
+            <w:r>
+              <w:rPr>
+                <w:rFonts w:ascii="Arial CYR" w:eastAsia="Times New Roman" w:hAnsi="Arial CYR" w:cs="Arial CYR"/>
+                <w:sz w:val="20"/>
+                <w:szCs w:val="20"/>
+                <w:lang w:val="ru-RU" w:eastAsia="ru-RU"/>
+              </w:rPr>
+              <w:t xml:space="preserve">2/1   </w:t>
+            </w:r>
+          </w:p>
+        </w:tc>
+        <w:tc>
+          <w:tcPr>
+            <w:tcW w:w="1300" w:type="dxa"/>
+            <w:tcBorders>
+              <w:top w:val="nil"/>
+              <w:left w:val="nil"/>
+              <w:bottom w:val="single" w:sz="4" w:space="0" w:color="auto"/>
+              <w:right w:val="single" w:sz="4" w:space="0" w:color="auto"/>
+            </w:tcBorders>
+            <w:shd w:val="clear" w:color="auto" w:fill="auto"/>
+            <w:noWrap/>
+            <w:vAlign w:val="bottom"/>
+            <w:hideMark/>
+          </w:tcPr>
+          <w:p>
+            <w:pPr>
+              <w:spacing w:after="0" w:line="240" w:lineRule="auto"/>
+              <w:jc w:val="right"/>
+              <w:rPr>
+                <w:rFonts w:ascii="Arial CYR" w:eastAsia="Times New Roman" w:hAnsi="Arial CYR" w:cs="Arial CYR"/>
+                <w:sz w:val="20"/>
+                <w:szCs w:val="20"/>
+                <w:lang w:val="ru-RU" w:eastAsia="ru-RU"/>
+              </w:rPr>
+            </w:pPr>
+            <w:r>
+              <w:rPr>
+                <w:rFonts w:ascii="Arial CYR" w:eastAsia="Times New Roman" w:hAnsi="Arial CYR" w:cs="Arial CYR"/>
+                <w:sz w:val="20"/>
+                <w:szCs w:val="20"/>
+                <w:lang w:val="ru-RU" w:eastAsia="ru-RU"/>
+              </w:rPr>
+              <w:t xml:space="preserve">-1/10  </w:t>
+            </w:r>
+          </w:p>
+        </w:tc>
+      </w:tr>
+      <w:tr>
+        <w:trPr>
+          <w:trHeight w:val="264"/>
+        </w:trPr>
+        <w:tc>
+          <w:tcPr>
+            <w:tcW w:w="960" w:type="dxa"/>
+            <w:tcBorders>
+              <w:top w:val="nil"/>
+              <w:left w:val="single" w:sz="4" w:space="0" w:color="auto"/>
+              <w:bottom w:val="single" w:sz="4" w:space="0" w:color="auto"/>
+              <w:right w:val="single" w:sz="4" w:space="0" w:color="auto"/>
+            </w:tcBorders>
+            <w:shd w:val="clear" w:color="auto" w:fill="auto"/>
+            <w:noWrap/>
+            <w:vAlign w:val="bottom"/>
+            <w:hideMark/>
+          </w:tcPr>
+          <w:p>
+            <w:pPr>
+              <w:spacing w:after="0" w:line="240" w:lineRule="auto"/>
+              <w:jc w:val="right"/>
+              <w:rPr>
+                <w:rFonts w:ascii="Arial CYR" w:eastAsia="Times New Roman" w:hAnsi="Arial CYR" w:cs="Arial CYR"/>
+                <w:sz w:val="20"/>
+                <w:szCs w:val="20"/>
+                <w:lang w:val="ru-RU" w:eastAsia="ru-RU"/>
+              </w:rPr>
+            </w:pPr>
+            <w:r>
+              <w:rPr>
+                <w:rFonts w:ascii="Arial CYR" w:eastAsia="Times New Roman" w:hAnsi="Arial CYR" w:cs="Arial CYR"/>
+                <w:sz w:val="20"/>
+                <w:szCs w:val="20"/>
+                <w:lang w:val="ru-RU" w:eastAsia="ru-RU"/>
+              </w:rPr>
+              <w:t>0</w:t>
+            </w:r>
+          </w:p>
+        </w:tc>
+        <w:tc>
+          <w:tcPr>
+            <w:tcW w:w="1460" w:type="dxa"/>
+            <w:tcBorders>
+              <w:top w:val="nil"/>
+              <w:left w:val="nil"/>
+              <w:bottom w:val="single" w:sz="4" w:space="0" w:color="auto"/>
+              <w:right w:val="single" w:sz="4" w:space="0" w:color="auto"/>
+            </w:tcBorders>
+            <w:shd w:val="clear" w:color="auto" w:fill="auto"/>
+            <w:noWrap/>
+            <w:vAlign w:val="bottom"/>
+            <w:hideMark/>
+          </w:tcPr>
+          <w:p>
+            <w:pPr>
+              <w:spacing w:after="0" w:line="240" w:lineRule="auto"/>
+              <w:jc w:val="right"/>
+              <w:rPr>
+                <w:rFonts w:ascii="Arial CYR" w:eastAsia="Times New Roman" w:hAnsi="Arial CYR" w:cs="Arial CYR"/>
+                <w:sz w:val="20"/>
+                <w:szCs w:val="20"/>
+                <w:lang w:val="ru-RU" w:eastAsia="ru-RU"/>
+              </w:rPr>
+            </w:pPr>
+            <w:r>
+              <w:rPr>
+                <w:rFonts w:ascii="Arial CYR" w:eastAsia="Times New Roman" w:hAnsi="Arial CYR" w:cs="Arial CYR"/>
+                <w:sz w:val="20"/>
+                <w:szCs w:val="20"/>
+                <w:lang w:val="ru-RU" w:eastAsia="ru-RU"/>
+              </w:rPr>
+              <w:t>0</w:t>
+            </w:r>
+          </w:p>
+        </w:tc>
+        <w:tc>
+          <w:tcPr>
+            <w:tcW w:w="960" w:type="dxa"/>
+            <w:tcBorders>
+              <w:top w:val="nil"/>
+              <w:left w:val="nil"/>
+              <w:bottom w:val="single" w:sz="4" w:space="0" w:color="auto"/>
+              <w:right w:val="single" w:sz="4" w:space="0" w:color="auto"/>
+            </w:tcBorders>
+            <w:shd w:val="clear" w:color="auto" w:fill="auto"/>
+            <w:noWrap/>
+            <w:vAlign w:val="bottom"/>
+            <w:hideMark/>
+          </w:tcPr>
+          <w:p>
+            <w:pPr>
+              <w:spacing w:after="0" w:line="240" w:lineRule="auto"/>
+              <w:jc w:val="right"/>
+              <w:rPr>
+                <w:rFonts w:ascii="Arial CYR" w:eastAsia="Times New Roman" w:hAnsi="Arial CYR" w:cs="Arial CYR"/>
+                <w:sz w:val="20"/>
+                <w:szCs w:val="20"/>
+                <w:lang w:val="ru-RU" w:eastAsia="ru-RU"/>
+              </w:rPr>
+            </w:pPr>
+            <w:r>
+              <w:rPr>
+                <w:rFonts w:ascii="Arial CYR" w:eastAsia="Times New Roman" w:hAnsi="Arial CYR" w:cs="Arial CYR"/>
+                <w:sz w:val="20"/>
+                <w:szCs w:val="20"/>
+                <w:lang w:val="ru-RU" w:eastAsia="ru-RU"/>
+              </w:rPr>
+              <w:t xml:space="preserve">14/1   </w:t>
+            </w:r>
+          </w:p>
+        </w:tc>
+        <w:tc>
+          <w:tcPr>
+            <w:tcW w:w="1300" w:type="dxa"/>
+            <w:tcBorders>
+              <w:top w:val="nil"/>
+              <w:left w:val="nil"/>
+              <w:bottom w:val="single" w:sz="4" w:space="0" w:color="auto"/>
+              <w:right w:val="single" w:sz="4" w:space="0" w:color="auto"/>
+            </w:tcBorders>
+            <w:shd w:val="clear" w:color="auto" w:fill="auto"/>
+            <w:noWrap/>
+            <w:vAlign w:val="bottom"/>
+            <w:hideMark/>
+          </w:tcPr>
+          <w:p>
+            <w:pPr>
+              <w:spacing w:after="0" w:line="240" w:lineRule="auto"/>
+              <w:jc w:val="right"/>
+              <w:rPr>
+                <w:rFonts w:ascii="Arial CYR" w:eastAsia="Times New Roman" w:hAnsi="Arial CYR" w:cs="Arial CYR"/>
+                <w:sz w:val="20"/>
+                <w:szCs w:val="20"/>
+                <w:lang w:val="ru-RU" w:eastAsia="ru-RU"/>
+              </w:rPr>
+            </w:pPr>
+            <w:r>
+              <w:rPr>
+                <w:rFonts w:ascii="Arial CYR" w:eastAsia="Times New Roman" w:hAnsi="Arial CYR" w:cs="Arial CYR"/>
+                <w:sz w:val="20"/>
+                <w:szCs w:val="20"/>
+                <w:lang w:val="ru-RU" w:eastAsia="ru-RU"/>
+              </w:rPr>
+              <w:t xml:space="preserve">7/1   </w:t>
+            </w:r>
+          </w:p>
+        </w:tc>
+      </w:tr>
+    </w:tbl>
+    <w:p>
+      <w:pPr>
+        <w:rPr>
+          <w:rFonts w:ascii="Times New Roman" w:hAnsi="Times New Roman" w:cs="Times New Roman"/>
+          <w:sz w:val="24"/>
+          <w:szCs w:val="24"/>
+          <w:lang w:val="ru-RU"/>
+        </w:rPr>
+      </w:pPr>
+    </w:p>
+    <w:tbl>
+      <w:tblPr>
+        <w:tblW w:w="3840" w:type="dxa"/>
+        <w:tblInd w:w="5" w:type="dxa"/>
+        <w:tblLook w:val="04A0" w:firstRow="1" w:lastRow="0" w:firstColumn="1" w:lastColumn="0" w:noHBand="0" w:noVBand="1"/>
+      </w:tblPr>
+      <w:tblGrid>
+        <w:gridCol w:w="960"/>
+        <w:gridCol w:w="960"/>
+        <w:gridCol w:w="960"/>
+        <w:gridCol w:w="960"/>
+      </w:tblGrid>
+      <w:tr>
+        <w:trPr>
+          <w:trHeight w:val="264"/>
+        </w:trPr>
+        <w:tc>
+          <w:tcPr>
+            <w:tcW w:w="960" w:type="dxa"/>
+            <w:tcBorders>
+              <w:top w:val="single" w:sz="4" w:space="0" w:color="auto"/>
+              <w:left w:val="single" w:sz="4" w:space="0" w:color="auto"/>
+              <w:bottom w:val="single" w:sz="4" w:space="0" w:color="auto"/>
+              <w:right w:val="single" w:sz="4" w:space="0" w:color="auto"/>
+            </w:tcBorders>
+            <w:shd w:val="clear" w:color="auto" w:fill="auto"/>
+            <w:noWrap/>
+            <w:vAlign w:val="bottom"/>
+            <w:hideMark/>
+          </w:tcPr>
+          <w:p>
+            <w:pPr>
+              <w:spacing w:after="0" w:line="240" w:lineRule="auto"/>
+              <w:jc w:val="right"/>
+              <w:rPr>
+                <w:rFonts w:ascii="Arial CYR" w:eastAsia="Times New Roman" w:hAnsi="Arial CYR" w:cs="Arial CYR"/>
+                <w:sz w:val="20"/>
+                <w:szCs w:val="20"/>
+                <w:lang w:val="ru-RU" w:eastAsia="ru-RU"/>
+              </w:rPr>
+            </w:pPr>
+            <w:r>
+              <w:rPr>
+                <w:rFonts w:ascii="Arial CYR" w:eastAsia="Times New Roman" w:hAnsi="Arial CYR" w:cs="Arial CYR"/>
+                <w:sz w:val="20"/>
+                <w:szCs w:val="20"/>
+                <w:lang w:val="ru-RU" w:eastAsia="ru-RU"/>
+              </w:rPr>
+              <w:t>1</w:t>
+            </w:r>
+          </w:p>
+        </w:tc>
+        <w:tc>
+          <w:tcPr>
+            <w:tcW w:w="960" w:type="dxa"/>
+            <w:tcBorders>
+              <w:top w:val="single" w:sz="4" w:space="0" w:color="auto"/>
+              <w:left w:val="nil"/>
+              <w:bottom w:val="single" w:sz="4" w:space="0" w:color="auto"/>
+              <w:right w:val="single" w:sz="4" w:space="0" w:color="auto"/>
+            </w:tcBorders>
+            <w:shd w:val="clear" w:color="auto" w:fill="auto"/>
+            <w:noWrap/>
+            <w:vAlign w:val="bottom"/>
+            <w:hideMark/>
+          </w:tcPr>
+          <w:p>
+            <w:pPr>
+              <w:spacing w:after="0" w:line="240" w:lineRule="auto"/>
+              <w:jc w:val="right"/>
+              <w:rPr>
+                <w:rFonts w:ascii="Arial CYR" w:eastAsia="Times New Roman" w:hAnsi="Arial CYR" w:cs="Arial CYR"/>
+                <w:sz w:val="20"/>
+                <w:szCs w:val="20"/>
+                <w:lang w:val="ru-RU" w:eastAsia="ru-RU"/>
+              </w:rPr>
+            </w:pPr>
+            <w:r>
+              <w:rPr>
+                <w:rFonts w:ascii="Arial CYR" w:eastAsia="Times New Roman" w:hAnsi="Arial CYR" w:cs="Arial CYR"/>
+                <w:sz w:val="20"/>
+                <w:szCs w:val="20"/>
+                <w:lang w:val="ru-RU" w:eastAsia="ru-RU"/>
+              </w:rPr>
+              <w:t xml:space="preserve">1/1   </w:t>
+            </w:r>
+          </w:p>
+        </w:tc>
+        <w:tc>
+          <w:tcPr>
+            <w:tcW w:w="960" w:type="dxa"/>
+            <w:tcBorders>
+              <w:top w:val="single" w:sz="4" w:space="0" w:color="auto"/>
+              <w:left w:val="nil"/>
+              <w:bottom w:val="single" w:sz="4" w:space="0" w:color="auto"/>
+              <w:right w:val="single" w:sz="4" w:space="0" w:color="auto"/>
+            </w:tcBorders>
+            <w:shd w:val="clear" w:color="auto" w:fill="auto"/>
+            <w:noWrap/>
+            <w:vAlign w:val="bottom"/>
+            <w:hideMark/>
+          </w:tcPr>
+          <w:p>
+            <w:pPr>
+              <w:spacing w:after="0" w:line="240" w:lineRule="auto"/>
+              <w:jc w:val="right"/>
+              <w:rPr>
+                <w:rFonts w:ascii="Arial CYR" w:eastAsia="Times New Roman" w:hAnsi="Arial CYR" w:cs="Arial CYR"/>
+                <w:sz w:val="20"/>
+                <w:szCs w:val="20"/>
+                <w:lang w:val="ru-RU" w:eastAsia="ru-RU"/>
+              </w:rPr>
+            </w:pPr>
+            <w:r>
+              <w:rPr>
+                <w:rFonts w:ascii="Arial CYR" w:eastAsia="Times New Roman" w:hAnsi="Arial CYR" w:cs="Arial CYR"/>
+                <w:sz w:val="20"/>
+                <w:szCs w:val="20"/>
+                <w:lang w:val="ru-RU" w:eastAsia="ru-RU"/>
+              </w:rPr>
+              <w:t xml:space="preserve">3/1   </w:t>
+            </w:r>
+          </w:p>
+        </w:tc>
+        <w:tc>
+          <w:tcPr>
+            <w:tcW w:w="960" w:type="dxa"/>
+            <w:tcBorders>
+              <w:top w:val="single" w:sz="4" w:space="0" w:color="auto"/>
+              <w:left w:val="nil"/>
+              <w:bottom w:val="single" w:sz="4" w:space="0" w:color="auto"/>
+              <w:right w:val="single" w:sz="4" w:space="0" w:color="auto"/>
+            </w:tcBorders>
+            <w:shd w:val="clear" w:color="auto" w:fill="auto"/>
+            <w:noWrap/>
+            <w:vAlign w:val="bottom"/>
+            <w:hideMark/>
+          </w:tcPr>
+          <w:p>
+            <w:pPr>
+              <w:spacing w:after="0" w:line="240" w:lineRule="auto"/>
+              <w:jc w:val="right"/>
+              <w:rPr>
+                <w:rFonts w:ascii="Arial CYR" w:eastAsia="Times New Roman" w:hAnsi="Arial CYR" w:cs="Arial CYR"/>
+                <w:sz w:val="20"/>
+                <w:szCs w:val="20"/>
+                <w:lang w:val="ru-RU" w:eastAsia="ru-RU"/>
+              </w:rPr>
+            </w:pPr>
+            <w:r>
+              <w:rPr>
+                <w:rFonts w:ascii="Arial CYR" w:eastAsia="Times New Roman" w:hAnsi="Arial CYR" w:cs="Arial CYR"/>
+                <w:sz w:val="20"/>
+                <w:szCs w:val="20"/>
+                <w:lang w:val="ru-RU" w:eastAsia="ru-RU"/>
+              </w:rPr>
+              <w:t xml:space="preserve">4/5   </w:t>
+            </w:r>
+          </w:p>
+        </w:tc>
+      </w:tr>
+      <w:tr>
+        <w:trPr>
+          <w:trHeight w:val="264"/>
+        </w:trPr>
+        <w:tc>
+          <w:tcPr>
+            <w:tcW w:w="960" w:type="dxa"/>
+            <w:tcBorders>
+              <w:top w:val="nil"/>
+              <w:left w:val="single" w:sz="4" w:space="0" w:color="auto"/>
+              <w:bottom w:val="single" w:sz="4" w:space="0" w:color="auto"/>
+              <w:right w:val="single" w:sz="4" w:space="0" w:color="auto"/>
+            </w:tcBorders>
+            <w:shd w:val="clear" w:color="auto" w:fill="auto"/>
+            <w:noWrap/>
+            <w:vAlign w:val="bottom"/>
+            <w:hideMark/>
+          </w:tcPr>
+          <w:p>
+            <w:pPr>
+              <w:spacing w:after="0" w:line="240" w:lineRule="auto"/>
+              <w:jc w:val="right"/>
+              <w:rPr>
+                <w:rFonts w:ascii="Arial CYR" w:eastAsia="Times New Roman" w:hAnsi="Arial CYR" w:cs="Arial CYR"/>
+                <w:sz w:val="20"/>
+                <w:szCs w:val="20"/>
+                <w:lang w:val="ru-RU" w:eastAsia="ru-RU"/>
+              </w:rPr>
+            </w:pPr>
+            <w:r>
+              <w:rPr>
+                <w:rFonts w:ascii="Arial CYR" w:eastAsia="Times New Roman" w:hAnsi="Arial CYR" w:cs="Arial CYR"/>
+                <w:sz w:val="20"/>
+                <w:szCs w:val="20"/>
+                <w:lang w:val="ru-RU" w:eastAsia="ru-RU"/>
+              </w:rPr>
+              <w:t>0</w:t>
+            </w:r>
+          </w:p>
+        </w:tc>
+        <w:tc>
+          <w:tcPr>
+            <w:tcW w:w="960" w:type="dxa"/>
+            <w:tcBorders>
+              <w:top w:val="nil"/>
+              <w:left w:val="nil"/>
+              <w:bottom w:val="single" w:sz="4" w:space="0" w:color="auto"/>
+              <w:right w:val="single" w:sz="4" w:space="0" w:color="auto"/>
+            </w:tcBorders>
+            <w:shd w:val="clear" w:color="auto" w:fill="auto"/>
+            <w:noWrap/>
+            <w:vAlign w:val="bottom"/>
+            <w:hideMark/>
+          </w:tcPr>
+          <w:p>
+            <w:pPr>
+              <w:spacing w:after="0" w:line="240" w:lineRule="auto"/>
+              <w:jc w:val="right"/>
+              <w:rPr>
+                <w:rFonts w:ascii="Arial CYR" w:eastAsia="Times New Roman" w:hAnsi="Arial CYR" w:cs="Arial CYR"/>
+                <w:sz w:val="20"/>
+                <w:szCs w:val="20"/>
+                <w:lang w:val="ru-RU" w:eastAsia="ru-RU"/>
+              </w:rPr>
+            </w:pPr>
+            <w:r>
+              <w:rPr>
+                <w:rFonts w:ascii="Arial CYR" w:eastAsia="Times New Roman" w:hAnsi="Arial CYR" w:cs="Arial CYR"/>
+                <w:sz w:val="20"/>
+                <w:szCs w:val="20"/>
+                <w:lang w:val="ru-RU" w:eastAsia="ru-RU"/>
+              </w:rPr>
+              <w:t>1</w:t>
+            </w:r>
+          </w:p>
+        </w:tc>
+        <w:tc>
+          <w:tcPr>
+            <w:tcW w:w="960" w:type="dxa"/>
+            <w:tcBorders>
+              <w:top w:val="nil"/>
+              <w:left w:val="nil"/>
+              <w:bottom w:val="single" w:sz="4" w:space="0" w:color="auto"/>
+              <w:right w:val="single" w:sz="4" w:space="0" w:color="auto"/>
+            </w:tcBorders>
+            <w:shd w:val="clear" w:color="auto" w:fill="auto"/>
+            <w:noWrap/>
+            <w:vAlign w:val="bottom"/>
+            <w:hideMark/>
+          </w:tcPr>
+          <w:p>
+            <w:pPr>
+              <w:spacing w:after="0" w:line="240" w:lineRule="auto"/>
+              <w:jc w:val="right"/>
+              <w:rPr>
+                <w:rFonts w:ascii="Arial CYR" w:eastAsia="Times New Roman" w:hAnsi="Arial CYR" w:cs="Arial CYR"/>
+                <w:sz w:val="20"/>
+                <w:szCs w:val="20"/>
+                <w:lang w:val="ru-RU" w:eastAsia="ru-RU"/>
+              </w:rPr>
+            </w:pPr>
+            <w:r>
+              <w:rPr>
+                <w:rFonts w:ascii="Arial CYR" w:eastAsia="Times New Roman" w:hAnsi="Arial CYR" w:cs="Arial CYR"/>
+                <w:sz w:val="20"/>
+                <w:szCs w:val="20"/>
+                <w:lang w:val="ru-RU" w:eastAsia="ru-RU"/>
+              </w:rPr>
+              <w:t xml:space="preserve">2/1   </w:t>
+            </w:r>
+          </w:p>
+        </w:tc>
+        <w:tc>
+          <w:tcPr>
+            <w:tcW w:w="960" w:type="dxa"/>
+            <w:tcBorders>
+              <w:top w:val="nil"/>
+              <w:left w:val="nil"/>
+              <w:bottom w:val="single" w:sz="4" w:space="0" w:color="auto"/>
+              <w:right w:val="single" w:sz="4" w:space="0" w:color="auto"/>
+            </w:tcBorders>
+            <w:shd w:val="clear" w:color="auto" w:fill="auto"/>
+            <w:noWrap/>
+            <w:vAlign w:val="bottom"/>
+            <w:hideMark/>
+          </w:tcPr>
+          <w:p>
+            <w:pPr>
+              <w:spacing w:after="0" w:line="240" w:lineRule="auto"/>
+              <w:jc w:val="right"/>
+              <w:rPr>
+                <w:rFonts w:ascii="Arial CYR" w:eastAsia="Times New Roman" w:hAnsi="Arial CYR" w:cs="Arial CYR"/>
+                <w:sz w:val="20"/>
+                <w:szCs w:val="20"/>
+                <w:lang w:val="ru-RU" w:eastAsia="ru-RU"/>
+              </w:rPr>
+            </w:pPr>
+            <w:r>
+              <w:rPr>
+                <w:rFonts w:ascii="Arial CYR" w:eastAsia="Times New Roman" w:hAnsi="Arial CYR" w:cs="Arial CYR"/>
+                <w:sz w:val="20"/>
+                <w:szCs w:val="20"/>
+                <w:lang w:val="ru-RU" w:eastAsia="ru-RU"/>
+              </w:rPr>
+              <w:t xml:space="preserve">-1/10  </w:t>
+            </w:r>
+          </w:p>
+        </w:tc>
+      </w:tr>
+      <w:tr>
+        <w:trPr>
+          <w:trHeight w:val="264"/>
+        </w:trPr>
+        <w:tc>
+          <w:tcPr>
+            <w:tcW w:w="960" w:type="dxa"/>
+            <w:tcBorders>
+              <w:top w:val="nil"/>
+              <w:left w:val="single" w:sz="4" w:space="0" w:color="auto"/>
+              <w:bottom w:val="single" w:sz="4" w:space="0" w:color="auto"/>
+              <w:right w:val="single" w:sz="4" w:space="0" w:color="auto"/>
+            </w:tcBorders>
+            <w:shd w:val="clear" w:color="auto" w:fill="auto"/>
+            <w:noWrap/>
+            <w:vAlign w:val="bottom"/>
+            <w:hideMark/>
+          </w:tcPr>
+          <w:p>
+            <w:pPr>
+              <w:spacing w:after="0" w:line="240" w:lineRule="auto"/>
+              <w:jc w:val="right"/>
+              <w:rPr>
+                <w:rFonts w:ascii="Arial CYR" w:eastAsia="Times New Roman" w:hAnsi="Arial CYR" w:cs="Arial CYR"/>
+                <w:sz w:val="20"/>
+                <w:szCs w:val="20"/>
+                <w:lang w:val="ru-RU" w:eastAsia="ru-RU"/>
+              </w:rPr>
+            </w:pPr>
+            <w:r>
+              <w:rPr>
+                <w:rFonts w:ascii="Arial CYR" w:eastAsia="Times New Roman" w:hAnsi="Arial CYR" w:cs="Arial CYR"/>
+                <w:sz w:val="20"/>
+                <w:szCs w:val="20"/>
+                <w:lang w:val="ru-RU" w:eastAsia="ru-RU"/>
+              </w:rPr>
+              <w:t>0</w:t>
+            </w:r>
+          </w:p>
+        </w:tc>
+        <w:tc>
+          <w:tcPr>
+            <w:tcW w:w="960" w:type="dxa"/>
+            <w:tcBorders>
+              <w:top w:val="nil"/>
+              <w:left w:val="nil"/>
+              <w:bottom w:val="single" w:sz="4" w:space="0" w:color="auto"/>
+              <w:right w:val="single" w:sz="4" w:space="0" w:color="auto"/>
+            </w:tcBorders>
+            <w:shd w:val="clear" w:color="auto" w:fill="auto"/>
+            <w:noWrap/>
+            <w:vAlign w:val="bottom"/>
+            <w:hideMark/>
+          </w:tcPr>
+          <w:p>
+            <w:pPr>
+              <w:spacing w:after="0" w:line="240" w:lineRule="auto"/>
+              <w:jc w:val="right"/>
+              <w:rPr>
+                <w:rFonts w:ascii="Arial CYR" w:eastAsia="Times New Roman" w:hAnsi="Arial CYR" w:cs="Arial CYR"/>
+                <w:sz w:val="20"/>
+                <w:szCs w:val="20"/>
+                <w:lang w:val="ru-RU" w:eastAsia="ru-RU"/>
+              </w:rPr>
+            </w:pPr>
+            <w:r>
+              <w:rPr>
+                <w:rFonts w:ascii="Arial CYR" w:eastAsia="Times New Roman" w:hAnsi="Arial CYR" w:cs="Arial CYR"/>
+                <w:sz w:val="20"/>
+                <w:szCs w:val="20"/>
+                <w:lang w:val="ru-RU" w:eastAsia="ru-RU"/>
+              </w:rPr>
+              <w:t>0</w:t>
+            </w:r>
+          </w:p>
+        </w:tc>
+        <w:tc>
+          <w:tcPr>
+            <w:tcW w:w="960" w:type="dxa"/>
+            <w:tcBorders>
+              <w:top w:val="nil"/>
+              <w:left w:val="nil"/>
+              <w:bottom w:val="single" w:sz="4" w:space="0" w:color="auto"/>
+              <w:right w:val="single" w:sz="4" w:space="0" w:color="auto"/>
+            </w:tcBorders>
+            <w:shd w:val="clear" w:color="auto" w:fill="auto"/>
+            <w:noWrap/>
+            <w:vAlign w:val="bottom"/>
+            <w:hideMark/>
+          </w:tcPr>
+          <w:p>
+            <w:pPr>
+              <w:spacing w:after="0" w:line="240" w:lineRule="auto"/>
+              <w:jc w:val="right"/>
+              <w:rPr>
+                <w:rFonts w:ascii="Arial CYR" w:eastAsia="Times New Roman" w:hAnsi="Arial CYR" w:cs="Arial CYR"/>
+                <w:sz w:val="20"/>
+                <w:szCs w:val="20"/>
+                <w:lang w:val="ru-RU" w:eastAsia="ru-RU"/>
+              </w:rPr>
+            </w:pPr>
+            <w:r>
+              <w:rPr>
+                <w:rFonts w:ascii="Arial CYR" w:eastAsia="Times New Roman" w:hAnsi="Arial CYR" w:cs="Arial CYR"/>
+                <w:sz w:val="20"/>
+                <w:szCs w:val="20"/>
+                <w:lang w:val="ru-RU" w:eastAsia="ru-RU"/>
+              </w:rPr>
+              <w:t>1</w:t>
+            </w:r>
+          </w:p>
+        </w:tc>
+        <w:tc>
+          <w:tcPr>
+            <w:tcW w:w="960" w:type="dxa"/>
+            <w:tcBorders>
+              <w:top w:val="nil"/>
+              <w:left w:val="nil"/>
+              <w:bottom w:val="single" w:sz="4" w:space="0" w:color="auto"/>
+              <w:right w:val="single" w:sz="4" w:space="0" w:color="auto"/>
+            </w:tcBorders>
+            <w:shd w:val="clear" w:color="auto" w:fill="auto"/>
+            <w:noWrap/>
+            <w:vAlign w:val="bottom"/>
+            <w:hideMark/>
+          </w:tcPr>
+          <w:p>
+            <w:pPr>
+              <w:spacing w:after="0" w:line="240" w:lineRule="auto"/>
+              <w:jc w:val="right"/>
+              <w:rPr>
+                <w:rFonts w:ascii="Arial CYR" w:eastAsia="Times New Roman" w:hAnsi="Arial CYR" w:cs="Arial CYR"/>
+                <w:sz w:val="20"/>
+                <w:szCs w:val="20"/>
+                <w:lang w:val="ru-RU" w:eastAsia="ru-RU"/>
+              </w:rPr>
+            </w:pPr>
+            <w:r>
+              <w:rPr>
+                <w:rFonts w:ascii="Arial CYR" w:eastAsia="Times New Roman" w:hAnsi="Arial CYR" w:cs="Arial CYR"/>
+                <w:sz w:val="20"/>
+                <w:szCs w:val="20"/>
+                <w:lang w:val="ru-RU" w:eastAsia="ru-RU"/>
+              </w:rPr>
+              <w:t>0,5</w:t>
+            </w:r>
+          </w:p>
+        </w:tc>
+      </w:tr>
+    </w:tbl>
+    <w:p>
+      <w:pPr>
+        <w:rPr>
+          <w:rFonts w:ascii="Times New Roman" w:hAnsi="Times New Roman" w:cs="Times New Roman"/>
+          <w:sz w:val="24"/>
+          <w:szCs w:val="24"/>
+          <w:lang w:val="ru-RU"/>
+        </w:rPr>
+      </w:pPr>
+    </w:p>
+    <w:p>
+      <w:pPr>
+        <w:rPr>
+          <w:rFonts w:ascii="Times New Roman" w:hAnsi="Times New Roman" w:cs="Times New Roman"/>
+          <w:sz w:val="24"/>
+          <w:szCs w:val="24"/>
+          <w:lang w:val="ru-RU"/>
+        </w:rPr>
+      </w:pPr>
+      <w:r>
+        <w:rPr>
+          <w:rFonts w:ascii="Times New Roman" w:hAnsi="Times New Roman" w:cs="Times New Roman"/>
+          <w:sz w:val="24"/>
+          <w:szCs w:val="24"/>
+          <w:lang w:val="ru-RU"/>
+        </w:rPr>
+        <w:t>Обратный ход:</w:t>
+      </w:r>
+    </w:p>
+    <w:p>
+      <w:pPr>
+        <w:rPr>
+          <w:rFonts w:ascii="Times New Roman" w:hAnsi="Times New Roman" w:cs="Times New Roman"/>
+          <w:sz w:val="24"/>
+          <w:szCs w:val="24"/>
+          <w:lang w:val="ru-RU"/>
+        </w:rPr>
+      </w:pPr>
+      <m:oMathPara>
+        <m:oMath>
+          <m:d>
+            <m:dPr>
+              <m:begChr m:val="{"/>
+              <m:endChr m:val=""/>
+              <m:ctrlPr>
+                <w:rPr>
+                  <w:rFonts w:ascii="Cambria Math" w:hAnsi="Cambria Math" w:cs="Times New Roman"/>
+                  <w:i/>
+                  <w:sz w:val="24"/>
+                  <w:szCs w:val="24"/>
+                  <w:lang w:val="ru-RU"/>
+                </w:rPr>
+              </m:ctrlPr>
+            </m:dPr>
+            <m:e>
+              <m:eqArr>
+                <m:eqArrPr>
+                  <m:ctrlPr>
+                    <w:rPr>
+                      <w:rFonts w:ascii="Cambria Math" w:hAnsi="Cambria Math" w:cs="Times New Roman"/>
+                      <w:i/>
+                      <w:sz w:val="24"/>
+                      <w:szCs w:val="24"/>
+                      <w:lang w:val="ru-RU"/>
+                    </w:rPr>
+                  </m:ctrlPr>
+                </m:eqArrPr>
+                <m:e>
+                  <m:sSub>
+                    <m:sSubPr>
+                      <m:ctrlPr>
+                        <w:rPr>
+                          <w:rFonts w:ascii="Cambria Math" w:hAnsi="Cambria Math" w:cs="Times New Roman"/>
+                          <w:i/>
+                          <w:sz w:val="24"/>
+                          <w:szCs w:val="24"/>
+                        </w:rPr>
+                      </m:ctrlPr>
+                    </m:sSubPr>
+                    <m:e>
+                      <m:r>
+                        <w:rPr>
+                          <w:rFonts w:ascii="Cambria Math" w:hAnsi="Cambria Math" w:cs="Times New Roman"/>
+                          <w:sz w:val="24"/>
+                          <w:szCs w:val="24"/>
+                        </w:rPr>
+                        <m:t>a</m:t>
+                      </m:r>
+                    </m:e>
+                    <m:sub>
+                      <m:r>
+                        <w:rPr>
+                          <w:rFonts w:ascii="Cambria Math" w:hAnsi="Cambria Math" w:cs="Times New Roman"/>
+                          <w:sz w:val="24"/>
+                          <w:szCs w:val="24"/>
+                        </w:rPr>
+                        <m:t>0</m:t>
+                      </m:r>
+                    </m:sub>
+                  </m:sSub>
+                  <m:r>
+                    <w:rPr>
+                      <w:rFonts w:ascii="Cambria Math" w:hAnsi="Cambria Math" w:cs="Times New Roman"/>
+                      <w:sz w:val="24"/>
+                      <w:szCs w:val="24"/>
+                    </w:rPr>
+                    <m:t>+</m:t>
+                  </m:r>
+                  <m:sSub>
+                    <m:sSubPr>
+                      <m:ctrlPr>
+                        <w:rPr>
+                          <w:rFonts w:ascii="Cambria Math" w:hAnsi="Cambria Math" w:cs="Times New Roman"/>
+                          <w:i/>
+                          <w:sz w:val="24"/>
+                          <w:szCs w:val="24"/>
+                        </w:rPr>
+                      </m:ctrlPr>
+                    </m:sSubPr>
+                    <m:e>
+                      <m:r>
+                        <w:rPr>
+                          <w:rFonts w:ascii="Cambria Math" w:hAnsi="Cambria Math" w:cs="Times New Roman"/>
+                          <w:sz w:val="24"/>
+                          <w:szCs w:val="24"/>
+                        </w:rPr>
+                        <m:t>a</m:t>
+                      </m:r>
+                    </m:e>
+                    <m:sub>
+                      <m:r>
+                        <w:rPr>
+                          <w:rFonts w:ascii="Cambria Math" w:hAnsi="Cambria Math" w:cs="Times New Roman"/>
+                          <w:sz w:val="24"/>
+                          <w:szCs w:val="24"/>
+                        </w:rPr>
+                        <m:t>1</m:t>
+                      </m:r>
+                    </m:sub>
+                  </m:sSub>
+                  <m:r>
+                    <w:rPr>
+                      <w:rFonts w:ascii="Cambria Math" w:hAnsi="Cambria Math" w:cs="Times New Roman"/>
+                      <w:sz w:val="24"/>
+                      <w:szCs w:val="24"/>
+                    </w:rPr>
+                    <m:t>+3</m:t>
+                  </m:r>
+                  <m:sSub>
+                    <m:sSubPr>
+                      <m:ctrlPr>
+                        <w:rPr>
+                          <w:rFonts w:ascii="Cambria Math" w:hAnsi="Cambria Math" w:cs="Times New Roman"/>
+                          <w:i/>
+                          <w:sz w:val="24"/>
+                          <w:szCs w:val="24"/>
+                        </w:rPr>
+                      </m:ctrlPr>
+                    </m:sSubPr>
+                    <m:e>
+                      <m:r>
+                        <w:rPr>
+                          <w:rFonts w:ascii="Cambria Math" w:hAnsi="Cambria Math" w:cs="Times New Roman"/>
+                          <w:sz w:val="24"/>
+                          <w:szCs w:val="24"/>
+                        </w:rPr>
+                        <m:t>a</m:t>
+                      </m:r>
+                    </m:e>
+                    <m:sub>
+                      <m:r>
+                        <w:rPr>
+                          <w:rFonts w:ascii="Cambria Math" w:hAnsi="Cambria Math" w:cs="Times New Roman"/>
+                          <w:sz w:val="24"/>
+                          <w:szCs w:val="24"/>
+                        </w:rPr>
+                        <m:t>2</m:t>
+                      </m:r>
+                    </m:sub>
+                  </m:sSub>
+                  <m:r>
+                    <w:rPr>
+                      <w:rFonts w:ascii="Cambria Math" w:hAnsi="Cambria Math" w:cs="Times New Roman"/>
+                      <w:sz w:val="24"/>
+                      <w:szCs w:val="24"/>
+                    </w:rPr>
+                    <m:t>=</m:t>
+                  </m:r>
+                  <m:f>
+                    <m:fPr>
+                      <m:ctrlPr>
+                        <w:rPr>
+                          <w:rFonts w:ascii="Cambria Math" w:hAnsi="Cambria Math" w:cs="Times New Roman"/>
+                          <w:i/>
+                          <w:sz w:val="24"/>
+                          <w:szCs w:val="24"/>
+                        </w:rPr>
+                      </m:ctrlPr>
+                    </m:fPr>
+                    <m:num>
+                      <m:r>
+                        <w:rPr>
+                          <w:rFonts w:ascii="Cambria Math" w:hAnsi="Cambria Math" w:cs="Times New Roman"/>
+                          <w:sz w:val="24"/>
+                          <w:szCs w:val="24"/>
+                        </w:rPr>
+                        <m:t>4</m:t>
+                      </m:r>
+                    </m:num>
+                    <m:den>
+                      <m:r>
+                        <w:rPr>
+                          <w:rFonts w:ascii="Cambria Math" w:hAnsi="Cambria Math" w:cs="Times New Roman"/>
+                          <w:sz w:val="24"/>
+                          <w:szCs w:val="24"/>
+                        </w:rPr>
+                        <m:t>5</m:t>
+                      </m:r>
+                    </m:den>
+                  </m:f>
+                </m:e>
+                <m:e>
+                  <m:sSub>
+                    <m:sSubPr>
+                      <m:ctrlPr>
+                        <w:rPr>
+                          <w:rFonts w:ascii="Cambria Math" w:hAnsi="Cambria Math" w:cs="Times New Roman"/>
+                          <w:i/>
+                          <w:sz w:val="24"/>
+                          <w:szCs w:val="24"/>
+                          <w:lang w:val="ru-RU"/>
+                        </w:rPr>
+                      </m:ctrlPr>
+                    </m:sSubPr>
+                    <m:e>
+                      <m:r>
+                        <w:rPr>
+                          <w:rFonts w:ascii="Cambria Math" w:hAnsi="Cambria Math" w:cs="Times New Roman"/>
+                          <w:sz w:val="24"/>
+                          <w:szCs w:val="24"/>
+                          <w:lang w:val="ru-RU"/>
+                        </w:rPr>
+                        <m:t>a</m:t>
+                      </m:r>
+                    </m:e>
+                    <m:sub>
+                      <m:r>
+                        <w:rPr>
+                          <w:rFonts w:ascii="Cambria Math" w:hAnsi="Cambria Math" w:cs="Times New Roman"/>
+                          <w:sz w:val="24"/>
+                          <w:szCs w:val="24"/>
+                          <w:lang w:val="ru-RU"/>
+                        </w:rPr>
+                        <m:t>1</m:t>
+                      </m:r>
+                    </m:sub>
+                  </m:sSub>
+                  <m:r>
+                    <w:rPr>
+                      <w:rFonts w:ascii="Cambria Math" w:hAnsi="Cambria Math" w:cs="Times New Roman"/>
+                      <w:sz w:val="24"/>
+                      <w:szCs w:val="24"/>
+                      <w:lang w:val="ru-RU"/>
+                    </w:rPr>
+                    <m:t>+2</m:t>
+                  </m:r>
+                  <m:sSub>
+                    <m:sSubPr>
+                      <m:ctrlPr>
+                        <w:rPr>
+                          <w:rFonts w:ascii="Cambria Math" w:hAnsi="Cambria Math" w:cs="Times New Roman"/>
+                          <w:i/>
+                          <w:sz w:val="24"/>
+                          <w:szCs w:val="24"/>
+                          <w:lang w:val="ru-RU"/>
+                        </w:rPr>
+                      </m:ctrlPr>
+                    </m:sSubPr>
+                    <m:e>
+                      <m:r>
+                        <w:rPr>
+                          <w:rFonts w:ascii="Cambria Math" w:hAnsi="Cambria Math" w:cs="Times New Roman"/>
+                          <w:sz w:val="24"/>
+                          <w:szCs w:val="24"/>
+                          <w:lang w:val="ru-RU"/>
+                        </w:rPr>
+                        <m:t>a</m:t>
+                      </m:r>
+                    </m:e>
+                    <m:sub>
+                      <m:r>
+                        <w:rPr>
+                          <w:rFonts w:ascii="Cambria Math" w:hAnsi="Cambria Math" w:cs="Times New Roman"/>
+                          <w:sz w:val="24"/>
+                          <w:szCs w:val="24"/>
+                          <w:lang w:val="ru-RU"/>
+                        </w:rPr>
+                        <m:t>2</m:t>
+                      </m:r>
+                    </m:sub>
+                  </m:sSub>
+                  <m:r>
+                    <w:rPr>
+                      <w:rFonts w:ascii="Cambria Math" w:hAnsi="Cambria Math" w:cs="Times New Roman"/>
+                      <w:sz w:val="24"/>
+                      <w:szCs w:val="24"/>
+                      <w:lang w:val="ru-RU"/>
+                    </w:rPr>
+                    <m:t>=-</m:t>
+                  </m:r>
+                  <m:f>
+                    <m:fPr>
+                      <m:ctrlPr>
+                        <w:rPr>
+                          <w:rFonts w:ascii="Cambria Math" w:hAnsi="Cambria Math" w:cs="Times New Roman"/>
+                          <w:i/>
+                          <w:sz w:val="24"/>
+                          <w:szCs w:val="24"/>
+                          <w:lang w:val="ru-RU"/>
+                        </w:rPr>
+                      </m:ctrlPr>
+                    </m:fPr>
+                    <m:num>
+                      <m:r>
+                        <w:rPr>
+                          <w:rFonts w:ascii="Cambria Math" w:hAnsi="Cambria Math" w:cs="Times New Roman"/>
+                          <w:sz w:val="24"/>
+                          <w:szCs w:val="24"/>
+                          <w:lang w:val="ru-RU"/>
+                        </w:rPr>
+                        <m:t>1</m:t>
+                      </m:r>
+                    </m:num>
+                    <m:den>
+                      <m:r>
+                        <w:rPr>
+                          <w:rFonts w:ascii="Cambria Math" w:hAnsi="Cambria Math" w:cs="Times New Roman"/>
+                          <w:sz w:val="24"/>
+                          <w:szCs w:val="24"/>
+                          <w:lang w:val="ru-RU"/>
+                        </w:rPr>
+                        <m:t>10</m:t>
+                      </m:r>
+                    </m:den>
+                  </m:f>
+                </m:e>
+                <m:e>
+                  <m:sSub>
+                    <m:sSubPr>
+                      <m:ctrlPr>
+                        <w:rPr>
+                          <w:rFonts w:ascii="Cambria Math" w:hAnsi="Cambria Math" w:cs="Times New Roman"/>
+                          <w:i/>
+                          <w:sz w:val="24"/>
+                          <w:szCs w:val="24"/>
+                          <w:lang w:val="ru-RU"/>
+                        </w:rPr>
+                      </m:ctrlPr>
+                    </m:sSubPr>
+                    <m:e>
+                      <m:r>
+                        <w:rPr>
+                          <w:rFonts w:ascii="Cambria Math" w:hAnsi="Cambria Math" w:cs="Times New Roman"/>
+                          <w:sz w:val="24"/>
+                          <w:szCs w:val="24"/>
+                          <w:lang w:val="ru-RU"/>
+                        </w:rPr>
+                        <m:t>a</m:t>
+                      </m:r>
+                    </m:e>
+                    <m:sub>
+                      <m:r>
+                        <w:rPr>
+                          <w:rFonts w:ascii="Cambria Math" w:hAnsi="Cambria Math" w:cs="Times New Roman"/>
+                          <w:sz w:val="24"/>
+                          <w:szCs w:val="24"/>
+                          <w:lang w:val="ru-RU"/>
+                        </w:rPr>
+                        <m:t>2</m:t>
+                      </m:r>
+                    </m:sub>
+                  </m:sSub>
+                  <m:r>
+                    <w:rPr>
+                      <w:rFonts w:ascii="Cambria Math" w:hAnsi="Cambria Math" w:cs="Times New Roman"/>
+                      <w:sz w:val="24"/>
+                      <w:szCs w:val="24"/>
+                      <w:lang w:val="ru-RU"/>
+                    </w:rPr>
+                    <m:t>=0,5</m:t>
+                  </m:r>
+                </m:e>
+              </m:eqArr>
+            </m:e>
+          </m:d>
+        </m:oMath>
+      </m:oMathPara>
+    </w:p>
+    <w:p>
+      <w:pPr>
+        <w:rPr>
+          <w:rFonts w:ascii="Times New Roman" w:eastAsiaTheme="minorEastAsia" w:hAnsi="Times New Roman" w:cs="Times New Roman"/>
+          <w:sz w:val="24"/>
+          <w:szCs w:val="24"/>
+          <w:lang w:val="ru-RU"/>
+        </w:rPr>
+      </w:pPr>
+      <m:oMathPara>
+        <m:oMath>
+          <m:d>
+            <m:dPr>
+              <m:begChr m:val="{"/>
+              <m:endChr m:val=""/>
+              <m:ctrlPr>
+                <w:rPr>
+                  <w:rFonts w:ascii="Cambria Math" w:hAnsi="Cambria Math" w:cs="Times New Roman"/>
+                  <w:i/>
+                  <w:sz w:val="24"/>
+                  <w:szCs w:val="24"/>
+                  <w:lang w:val="ru-RU"/>
+                </w:rPr>
+              </m:ctrlPr>
+            </m:dPr>
+            <m:e>
+              <m:eqArr>
+                <m:eqArrPr>
+                  <m:ctrlPr>
+                    <w:rPr>
+                      <w:rFonts w:ascii="Cambria Math" w:hAnsi="Cambria Math" w:cs="Times New Roman"/>
+                      <w:i/>
+                      <w:sz w:val="24"/>
+                      <w:szCs w:val="24"/>
+                      <w:lang w:val="ru-RU"/>
+                    </w:rPr>
+                  </m:ctrlPr>
+                </m:eqArrPr>
+                <m:e>
+                  <m:sSub>
+                    <m:sSubPr>
+                      <m:ctrlPr>
+                        <w:rPr>
+                          <w:rFonts w:ascii="Cambria Math" w:hAnsi="Cambria Math" w:cs="Times New Roman"/>
+                          <w:i/>
+                          <w:sz w:val="24"/>
+                          <w:szCs w:val="24"/>
+                        </w:rPr>
+                      </m:ctrlPr>
+                    </m:sSubPr>
+                    <m:e>
+                      <m:r>
+                        <w:rPr>
+                          <w:rFonts w:ascii="Cambria Math" w:hAnsi="Cambria Math" w:cs="Times New Roman"/>
+                          <w:sz w:val="24"/>
+                          <w:szCs w:val="24"/>
+                        </w:rPr>
+                        <m:t>a</m:t>
+                      </m:r>
+                    </m:e>
+                    <m:sub>
+                      <m:r>
+                        <w:rPr>
+                          <w:rFonts w:ascii="Cambria Math" w:hAnsi="Cambria Math" w:cs="Times New Roman"/>
+                          <w:sz w:val="24"/>
+                          <w:szCs w:val="24"/>
+                        </w:rPr>
+                        <m:t>0</m:t>
+                      </m:r>
+                    </m:sub>
+                  </m:sSub>
+                  <m:r>
+                    <w:rPr>
+                      <w:rFonts w:ascii="Cambria Math" w:hAnsi="Cambria Math" w:cs="Times New Roman"/>
+                      <w:sz w:val="24"/>
+                      <w:szCs w:val="24"/>
+                    </w:rPr>
+                    <m:t>=</m:t>
+                  </m:r>
+                  <m:f>
+                    <m:fPr>
+                      <m:ctrlPr>
+                        <w:rPr>
+                          <w:rFonts w:ascii="Cambria Math" w:hAnsi="Cambria Math" w:cs="Times New Roman"/>
+                          <w:i/>
+                          <w:sz w:val="24"/>
+                          <w:szCs w:val="24"/>
+                        </w:rPr>
+                      </m:ctrlPr>
+                    </m:fPr>
+                    <m:num>
+                      <m:r>
+                        <w:rPr>
+                          <w:rFonts w:ascii="Cambria Math" w:hAnsi="Cambria Math" w:cs="Times New Roman"/>
+                          <w:sz w:val="24"/>
+                          <w:szCs w:val="24"/>
+                        </w:rPr>
+                        <m:t>4</m:t>
+                      </m:r>
+                    </m:num>
+                    <m:den>
+                      <m:r>
+                        <w:rPr>
+                          <w:rFonts w:ascii="Cambria Math" w:hAnsi="Cambria Math" w:cs="Times New Roman"/>
+                          <w:sz w:val="24"/>
+                          <w:szCs w:val="24"/>
+                        </w:rPr>
+                        <m:t>5</m:t>
+                      </m:r>
+                    </m:den>
+                  </m:f>
+                  <m:r>
+                    <w:rPr>
+                      <w:rFonts w:ascii="Cambria Math" w:hAnsi="Cambria Math" w:cs="Times New Roman"/>
+                      <w:sz w:val="24"/>
+                      <w:szCs w:val="24"/>
+                    </w:rPr>
+                    <m:t>+</m:t>
+                  </m:r>
+                  <m:f>
+                    <m:fPr>
+                      <m:ctrlPr>
+                        <w:rPr>
+                          <w:rFonts w:ascii="Cambria Math" w:hAnsi="Cambria Math" w:cs="Times New Roman"/>
+                          <w:i/>
+                          <w:sz w:val="24"/>
+                          <w:szCs w:val="24"/>
+                        </w:rPr>
+                      </m:ctrlPr>
+                    </m:fPr>
+                    <m:num>
+                      <m:r>
+                        <w:rPr>
+                          <w:rFonts w:ascii="Cambria Math" w:hAnsi="Cambria Math" w:cs="Times New Roman"/>
+                          <w:sz w:val="24"/>
+                          <w:szCs w:val="24"/>
+                        </w:rPr>
+                        <m:t>11</m:t>
+                      </m:r>
+                    </m:num>
+                    <m:den>
+                      <m:r>
+                        <w:rPr>
+                          <w:rFonts w:ascii="Cambria Math" w:hAnsi="Cambria Math" w:cs="Times New Roman"/>
+                          <w:sz w:val="24"/>
+                          <w:szCs w:val="24"/>
+                        </w:rPr>
+                        <m:t>10</m:t>
+                      </m:r>
+                    </m:den>
+                  </m:f>
+                  <m:r>
+                    <w:rPr>
+                      <w:rFonts w:ascii="Cambria Math" w:hAnsi="Cambria Math" w:cs="Times New Roman"/>
+                      <w:sz w:val="24"/>
+                      <w:szCs w:val="24"/>
+                    </w:rPr>
+                    <m:t>-</m:t>
+                  </m:r>
+                  <m:f>
+                    <m:fPr>
+                      <m:ctrlPr>
+                        <w:rPr>
+                          <w:rFonts w:ascii="Cambria Math" w:hAnsi="Cambria Math" w:cs="Times New Roman"/>
+                          <w:i/>
+                          <w:sz w:val="24"/>
+                          <w:szCs w:val="24"/>
+                        </w:rPr>
+                      </m:ctrlPr>
+                    </m:fPr>
+                    <m:num>
+                      <m:r>
+                        <w:rPr>
+                          <w:rFonts w:ascii="Cambria Math" w:hAnsi="Cambria Math" w:cs="Times New Roman"/>
+                          <w:sz w:val="24"/>
+                          <w:szCs w:val="24"/>
+                        </w:rPr>
+                        <m:t>15</m:t>
+                      </m:r>
+                    </m:num>
+                    <m:den>
+                      <m:r>
+                        <w:rPr>
+                          <w:rFonts w:ascii="Cambria Math" w:hAnsi="Cambria Math" w:cs="Times New Roman"/>
+                          <w:sz w:val="24"/>
+                          <w:szCs w:val="24"/>
+                        </w:rPr>
+                        <m:t>10</m:t>
+                      </m:r>
+                    </m:den>
+                  </m:f>
+                  <m:r>
+                    <w:rPr>
+                      <w:rFonts w:ascii="Cambria Math" w:hAnsi="Cambria Math" w:cs="Times New Roman"/>
+                      <w:sz w:val="24"/>
+                      <w:szCs w:val="24"/>
+                    </w:rPr>
+                    <m:t>=</m:t>
+                  </m:r>
+                  <m:f>
+                    <m:fPr>
+                      <m:ctrlPr>
+                        <w:rPr>
+                          <w:rFonts w:ascii="Cambria Math" w:hAnsi="Cambria Math" w:cs="Times New Roman"/>
+                          <w:i/>
+                          <w:sz w:val="24"/>
+                          <w:szCs w:val="24"/>
+                        </w:rPr>
+                      </m:ctrlPr>
+                    </m:fPr>
+                    <m:num>
+                      <m:r>
+                        <w:rPr>
+                          <w:rFonts w:ascii="Cambria Math" w:hAnsi="Cambria Math" w:cs="Times New Roman"/>
+                          <w:sz w:val="24"/>
+                          <w:szCs w:val="24"/>
+                        </w:rPr>
+                        <m:t>4</m:t>
+                      </m:r>
+                    </m:num>
+                    <m:den>
+                      <m:r>
+                        <w:rPr>
+                          <w:rFonts w:ascii="Cambria Math" w:hAnsi="Cambria Math" w:cs="Times New Roman"/>
+                          <w:sz w:val="24"/>
+                          <w:szCs w:val="24"/>
+                        </w:rPr>
+                        <m:t>10</m:t>
+                      </m:r>
+                    </m:den>
+                  </m:f>
+                  <m:r>
+                    <w:rPr>
+                      <w:rFonts w:ascii="Cambria Math" w:hAnsi="Cambria Math" w:cs="Times New Roman"/>
+                      <w:sz w:val="24"/>
+                      <w:szCs w:val="24"/>
+                    </w:rPr>
+                    <m:t>=0,4</m:t>
+                  </m:r>
+                </m:e>
+                <m:e>
+                  <m:sSub>
+                    <m:sSubPr>
+                      <m:ctrlPr>
+                        <w:rPr>
+                          <w:rFonts w:ascii="Cambria Math" w:hAnsi="Cambria Math" w:cs="Times New Roman"/>
+                          <w:i/>
+                          <w:sz w:val="24"/>
+                          <w:szCs w:val="24"/>
+                          <w:lang w:val="ru-RU"/>
+                        </w:rPr>
+                      </m:ctrlPr>
+                    </m:sSubPr>
+                    <m:e>
+                      <m:r>
+                        <w:rPr>
+                          <w:rFonts w:ascii="Cambria Math" w:hAnsi="Cambria Math" w:cs="Times New Roman"/>
+                          <w:sz w:val="24"/>
+                          <w:szCs w:val="24"/>
+                          <w:lang w:val="ru-RU"/>
+                        </w:rPr>
+                        <m:t>a</m:t>
+                      </m:r>
+                    </m:e>
+                    <m:sub>
+                      <m:r>
+                        <w:rPr>
+                          <w:rFonts w:ascii="Cambria Math" w:hAnsi="Cambria Math" w:cs="Times New Roman"/>
+                          <w:sz w:val="24"/>
+                          <w:szCs w:val="24"/>
+                          <w:lang w:val="ru-RU"/>
+                        </w:rPr>
+                        <m:t>1</m:t>
+                      </m:r>
+                    </m:sub>
+                  </m:sSub>
+                  <m:r>
+                    <w:rPr>
+                      <w:rFonts w:ascii="Cambria Math" w:hAnsi="Cambria Math" w:cs="Times New Roman"/>
+                      <w:sz w:val="24"/>
+                      <w:szCs w:val="24"/>
+                      <w:lang w:val="ru-RU"/>
+                    </w:rPr>
+                    <m:t>=-</m:t>
+                  </m:r>
+                  <m:f>
+                    <m:fPr>
+                      <m:ctrlPr>
+                        <w:rPr>
+                          <w:rFonts w:ascii="Cambria Math" w:hAnsi="Cambria Math" w:cs="Times New Roman"/>
+                          <w:i/>
+                          <w:sz w:val="24"/>
+                          <w:szCs w:val="24"/>
+                          <w:lang w:val="ru-RU"/>
+                        </w:rPr>
+                      </m:ctrlPr>
+                    </m:fPr>
+                    <m:num>
+                      <m:r>
+                        <w:rPr>
+                          <w:rFonts w:ascii="Cambria Math" w:hAnsi="Cambria Math" w:cs="Times New Roman"/>
+                          <w:sz w:val="24"/>
+                          <w:szCs w:val="24"/>
+                          <w:lang w:val="ru-RU"/>
+                        </w:rPr>
+                        <m:t>1</m:t>
+                      </m:r>
+                      <m:r>
+                        <w:rPr>
+                          <w:rFonts w:ascii="Cambria Math" w:hAnsi="Cambria Math" w:cs="Times New Roman"/>
+                          <w:sz w:val="24"/>
+                          <w:szCs w:val="24"/>
+                          <w:lang w:val="ru-RU"/>
+                        </w:rPr>
+                        <m:t>1</m:t>
+                      </m:r>
+                    </m:num>
+                    <m:den>
+                      <m:r>
+                        <w:rPr>
+                          <w:rFonts w:ascii="Cambria Math" w:hAnsi="Cambria Math" w:cs="Times New Roman"/>
+                          <w:sz w:val="24"/>
+                          <w:szCs w:val="24"/>
+                          <w:lang w:val="ru-RU"/>
+                        </w:rPr>
+                        <m:t>10</m:t>
+                      </m:r>
+                    </m:den>
+                  </m:f>
+                  <m:r>
+                    <w:rPr>
+                      <w:rFonts w:ascii="Cambria Math" w:hAnsi="Cambria Math" w:cs="Times New Roman"/>
+                      <w:sz w:val="24"/>
+                      <w:szCs w:val="24"/>
+                      <w:lang w:val="ru-RU"/>
+                    </w:rPr>
+                    <m:t>=-1,1</m:t>
+                  </m:r>
+                </m:e>
+                <m:e>
+                  <m:sSub>
+                    <m:sSubPr>
+                      <m:ctrlPr>
+                        <w:rPr>
+                          <w:rFonts w:ascii="Cambria Math" w:hAnsi="Cambria Math" w:cs="Times New Roman"/>
+                          <w:i/>
+                          <w:sz w:val="24"/>
+                          <w:szCs w:val="24"/>
+                          <w:lang w:val="ru-RU"/>
+                        </w:rPr>
+                      </m:ctrlPr>
+                    </m:sSubPr>
+                    <m:e>
+                      <m:r>
+                        <w:rPr>
+                          <w:rFonts w:ascii="Cambria Math" w:hAnsi="Cambria Math" w:cs="Times New Roman"/>
+                          <w:sz w:val="24"/>
+                          <w:szCs w:val="24"/>
+                          <w:lang w:val="ru-RU"/>
+                        </w:rPr>
+                        <m:t>a</m:t>
+                      </m:r>
+                    </m:e>
+                    <m:sub>
+                      <m:r>
+                        <w:rPr>
+                          <w:rFonts w:ascii="Cambria Math" w:hAnsi="Cambria Math" w:cs="Times New Roman"/>
+                          <w:sz w:val="24"/>
+                          <w:szCs w:val="24"/>
+                          <w:lang w:val="ru-RU"/>
+                        </w:rPr>
+                        <m:t>2</m:t>
+                      </m:r>
+                    </m:sub>
+                  </m:sSub>
+                  <m:r>
+                    <w:rPr>
+                      <w:rFonts w:ascii="Cambria Math" w:hAnsi="Cambria Math" w:cs="Times New Roman"/>
+                      <w:sz w:val="24"/>
+                      <w:szCs w:val="24"/>
+                      <w:lang w:val="ru-RU"/>
+                    </w:rPr>
+                    <m:t>=0,5</m:t>
+                  </m:r>
+                </m:e>
+              </m:eqArr>
+            </m:e>
+          </m:d>
+        </m:oMath>
+      </m:oMathPara>
+    </w:p>
+    <w:p>
+      <w:pPr>
+        <w:rPr>
+          <w:rFonts w:ascii="Times New Roman" w:hAnsi="Times New Roman" w:cs="Times New Roman"/>
+          <w:sz w:val="24"/>
+          <w:szCs w:val="24"/>
+          <w:lang w:val="ru-RU"/>
+        </w:rPr>
+      </w:pPr>
+      <m:oMathPara>
+        <m:oMath>
+          <m:r>
+            <w:rPr>
+              <w:rFonts w:ascii="Cambria Math" w:hAnsi="Cambria Math" w:cs="Times New Roman"/>
+              <w:sz w:val="24"/>
+              <w:szCs w:val="24"/>
+              <w:lang w:val="ru-RU"/>
+            </w:rPr>
+            <m:t>y=0,5</m:t>
+          </m:r>
+          <m:sSup>
+            <m:sSupPr>
+              <m:ctrlPr>
+                <w:rPr>
+                  <w:rFonts w:ascii="Cambria Math" w:hAnsi="Cambria Math" w:cs="Times New Roman"/>
+                  <w:i/>
+                  <w:sz w:val="24"/>
+                  <w:szCs w:val="24"/>
+                  <w:lang w:val="ru-RU"/>
+                </w:rPr>
+              </m:ctrlPr>
+            </m:sSupPr>
+            <m:e>
+              <m:r>
+                <w:rPr>
+                  <w:rFonts w:ascii="Cambria Math" w:hAnsi="Cambria Math" w:cs="Times New Roman"/>
+                  <w:sz w:val="24"/>
+                  <w:szCs w:val="24"/>
+                  <w:lang w:val="ru-RU"/>
+                </w:rPr>
+                <m:t>x</m:t>
+              </m:r>
+            </m:e>
+            <m:sup>
+              <m:r>
+                <w:rPr>
+                  <w:rFonts w:ascii="Cambria Math" w:hAnsi="Cambria Math" w:cs="Times New Roman"/>
+                  <w:sz w:val="24"/>
+                  <w:szCs w:val="24"/>
+                  <w:lang w:val="ru-RU"/>
+                </w:rPr>
+                <m:t>2</m:t>
+              </m:r>
+            </m:sup>
+          </m:sSup>
+          <m:r>
+            <w:rPr>
+              <w:rFonts w:ascii="Cambria Math" w:hAnsi="Cambria Math" w:cs="Times New Roman"/>
+              <w:sz w:val="24"/>
+              <w:szCs w:val="24"/>
+              <w:lang w:val="ru-RU"/>
+            </w:rPr>
+            <m:t>-1,1x+0,4</m:t>
+          </m:r>
+        </m:oMath>
+      </m:oMathPara>
+      <w:bookmarkStart w:id="16" w:name="_GoBack"/>
+      <w:bookmarkEnd w:id="16"/>
     </w:p>
     <w:sectPr>
       <w:pgSz w:w="12240" w:h="15840"/>
@@ -35482,6 +43455,7 @@
   <w:style w:type="character" w:default="1" w:styleId="a0">
     <w:name w:val="Default Paragraph Font"/>
     <w:uiPriority w:val="1"/>
+    <w:semiHidden/>
     <w:unhideWhenUsed/>
   </w:style>
   <w:style w:type="table" w:default="1" w:styleId="a1">
@@ -35745,6 +43719,7 @@
     <w:rsidRoot w:val="009E4114"/>
     <w:rsid w:val="00023601"/>
     <w:rsid w:val="002B4466"/>
+    <w:rsid w:val="00314C14"/>
     <w:rsid w:val="00534E6A"/>
     <w:rsid w:val="00694428"/>
     <w:rsid w:val="009E4114"/>
@@ -36197,7 +44172,7 @@
     <w:basedOn w:val="a0"/>
     <w:uiPriority w:val="99"/>
     <w:semiHidden/>
-    <w:rsid w:val="00EB33B8"/>
+    <w:rsid w:val="00314C14"/>
     <w:rPr>
       <w:color w:val="808080"/>
     </w:rPr>
@@ -36478,7 +44453,7 @@
 </file>
 
 <file path=customXml/itemProps1.xml><?xml version="1.0" encoding="utf-8"?>
-<ds:datastoreItem xmlns:ds="http://schemas.openxmlformats.org/officeDocument/2006/customXml" ds:itemID="{2447782D-F479-4C5A-B73C-FF5586A99990}">
+<ds:datastoreItem xmlns:ds="http://schemas.openxmlformats.org/officeDocument/2006/customXml" ds:itemID="{0ADFBF5B-7479-4F7D-940B-6A760B84701D}">
   <ds:schemaRefs>
     <ds:schemaRef ds:uri="http://schemas.openxmlformats.org/officeDocument/2006/bibliography"/>
   </ds:schemaRefs>
